--- a/Work product/Document/System Design Document.docx
+++ b/Work product/Document/System Design Document.docx
@@ -1270,18 +1270,7 @@
               <w:bCs/>
               <w:color w:val="FF0000"/>
             </w:rPr>
-            <w:t>Som</w:t>
-          </w:r>
-          <w:bookmarkStart w:id="19" w:name="_GoBack"/>
-          <w:bookmarkEnd w:id="19"/>
-          <w:r>
-            <w:rPr>
-              <w:rFonts w:ascii="Century Gothic" w:hAnsi="Century Gothic"/>
-              <w:b/>
-              <w:bCs/>
-              <w:color w:val="FF0000"/>
-            </w:rPr>
-            <w:t>mario</w:t>
+            <w:t>Sommario</w:t>
           </w:r>
         </w:p>
         <w:p>
@@ -2786,7 +2775,7 @@
           <w:szCs w:val="28"/>
         </w:rPr>
       </w:pPr>
-      <w:bookmarkStart w:id="20" w:name="_Toc26267038"/>
+      <w:bookmarkStart w:id="10" w:name="_Toc26267038"/>
       <w:bookmarkEnd w:id="0"/>
       <w:r>
         <w:rPr>
@@ -2796,7 +2785,7 @@
         </w:rPr>
         <w:t>Introduzione</w:t>
       </w:r>
-      <w:bookmarkEnd w:id="20"/>
+      <w:bookmarkEnd w:id="10"/>
     </w:p>
     <w:p>
       <w:pPr>
@@ -2813,7 +2802,7 @@
           <w:color w:val="auto"/>
         </w:rPr>
       </w:pPr>
-      <w:bookmarkStart w:id="21" w:name="_Toc26267039"/>
+      <w:bookmarkStart w:id="11" w:name="_Toc26267039"/>
       <w:r>
         <w:rPr>
           <w:rFonts w:ascii="Century Gothic" w:hAnsi="Century Gothic" w:cs="Leelawadee UI"/>
@@ -2823,7 +2812,7 @@
         </w:rPr>
         <w:t>Scopo del sistema</w:t>
       </w:r>
-      <w:bookmarkEnd w:id="21"/>
+      <w:bookmarkEnd w:id="11"/>
     </w:p>
     <w:p>
       <w:pPr>
@@ -4611,7 +4600,7 @@
           <w:color w:val="auto"/>
         </w:rPr>
       </w:pPr>
-      <w:bookmarkStart w:id="22" w:name="_Toc26267040"/>
+      <w:bookmarkStart w:id="12" w:name="_Toc26267040"/>
       <w:r>
         <w:rPr>
           <w:rFonts w:ascii="Century Gothic" w:hAnsi="Century Gothic" w:cs="Leelawadee UI"/>
@@ -4621,7 +4610,7 @@
         </w:rPr>
         <w:t>Design goals</w:t>
       </w:r>
-      <w:bookmarkEnd w:id="22"/>
+      <w:bookmarkEnd w:id="12"/>
     </w:p>
     <w:p>
       <w:pPr>
@@ -4863,7 +4852,7 @@
           <w:szCs w:val="24"/>
         </w:rPr>
       </w:pPr>
-      <w:bookmarkStart w:id="23" w:name="_Toc23412440"/>
+      <w:bookmarkStart w:id="13" w:name="_Toc23412440"/>
       <w:r>
         <w:rPr>
           <w:rFonts w:ascii="Century Gothic" w:hAnsi="Century Gothic" w:cs="Leelawadee UI"/>
@@ -4874,7 +4863,7 @@
         </w:rPr>
         <w:t>Affidabilità</w:t>
       </w:r>
-      <w:bookmarkEnd w:id="23"/>
+      <w:bookmarkEnd w:id="13"/>
       <w:r>
         <w:rPr>
           <w:rFonts w:ascii="Century Gothic" w:hAnsi="Century Gothic" w:cs="Leelawadee UI"/>
@@ -4994,7 +4983,7 @@
           <w:szCs w:val="24"/>
         </w:rPr>
       </w:pPr>
-      <w:bookmarkStart w:id="24" w:name="_Toc23412443"/>
+      <w:bookmarkStart w:id="14" w:name="_Toc23412443"/>
       <w:r>
         <w:rPr>
           <w:rFonts w:ascii="Century Gothic" w:hAnsi="Century Gothic" w:cs="Leelawadee UI"/>
@@ -5003,7 +4992,7 @@
         </w:rPr>
         <w:t>Sicurezza</w:t>
       </w:r>
-      <w:bookmarkEnd w:id="24"/>
+      <w:bookmarkEnd w:id="14"/>
       <w:r>
         <w:rPr>
           <w:rFonts w:ascii="Century Gothic" w:hAnsi="Century Gothic" w:cs="Leelawadee UI"/>
@@ -5055,7 +5044,7 @@
           <w:szCs w:val="24"/>
         </w:rPr>
       </w:pPr>
-      <w:bookmarkStart w:id="25" w:name="_Toc23412441"/>
+      <w:bookmarkStart w:id="15" w:name="_Toc23412441"/>
       <w:r>
         <w:rPr>
           <w:rFonts w:ascii="Century Gothic" w:hAnsi="Century Gothic" w:cs="Leelawadee UI"/>
@@ -5066,7 +5055,7 @@
         </w:rPr>
         <w:t>Performance</w:t>
       </w:r>
-      <w:bookmarkEnd w:id="25"/>
+      <w:bookmarkEnd w:id="15"/>
       <w:r>
         <w:rPr>
           <w:rFonts w:ascii="Century Gothic" w:hAnsi="Century Gothic" w:cs="Leelawadee UI"/>
@@ -5206,7 +5195,7 @@
           <w:color w:val="auto"/>
         </w:rPr>
       </w:pPr>
-      <w:bookmarkStart w:id="26" w:name="_Toc26267041"/>
+      <w:bookmarkStart w:id="16" w:name="_Toc26267041"/>
       <w:r>
         <w:rPr>
           <w:rFonts w:ascii="Century Gothic" w:hAnsi="Century Gothic" w:cs="Leelawadee UI"/>
@@ -5217,7 +5206,7 @@
         <w:lastRenderedPageBreak/>
         <w:t>Definizioni, acronomi, e abbreviazioni</w:t>
       </w:r>
-      <w:bookmarkEnd w:id="26"/>
+      <w:bookmarkEnd w:id="16"/>
     </w:p>
     <w:p>
       <w:pPr>
@@ -5259,7 +5248,7 @@
           <w:color w:val="auto"/>
         </w:rPr>
       </w:pPr>
-      <w:bookmarkStart w:id="27" w:name="_Toc26267042"/>
+      <w:bookmarkStart w:id="17" w:name="_Toc26267042"/>
       <w:r>
         <w:rPr>
           <w:rFonts w:ascii="Century Gothic" w:hAnsi="Century Gothic" w:cs="Leelawadee UI"/>
@@ -5269,7 +5258,7 @@
         </w:rPr>
         <w:t>Riferimenti</w:t>
       </w:r>
-      <w:bookmarkEnd w:id="27"/>
+      <w:bookmarkEnd w:id="17"/>
     </w:p>
     <w:p>
       <w:pPr>
@@ -5304,7 +5293,7 @@
           <w:szCs w:val="28"/>
         </w:rPr>
       </w:pPr>
-      <w:bookmarkStart w:id="28" w:name="_Toc26267043"/>
+      <w:bookmarkStart w:id="18" w:name="_Toc26267043"/>
       <w:r>
         <w:rPr>
           <w:rFonts w:ascii="Century Gothic" w:hAnsi="Century Gothic" w:cs="Leelawadee UI"/>
@@ -5313,7 +5302,7 @@
         </w:rPr>
         <w:t>Architettura del sistema corrente</w:t>
       </w:r>
-      <w:bookmarkEnd w:id="28"/>
+      <w:bookmarkEnd w:id="18"/>
     </w:p>
     <w:p>
       <w:pPr>
@@ -5369,7 +5358,7 @@
           <w:shd w:val="clear" w:color="auto" w:fill="FFFFFF"/>
         </w:rPr>
       </w:pPr>
-      <w:bookmarkStart w:id="29" w:name="_Toc26267044"/>
+      <w:bookmarkStart w:id="19" w:name="_Toc26267044"/>
       <w:r>
         <w:rPr>
           <w:rFonts w:ascii="Century Gothic" w:hAnsi="Century Gothic" w:cs="Leelawadee UI"/>
@@ -5379,7 +5368,7 @@
         </w:rPr>
         <w:t>Architettura software proposta</w:t>
       </w:r>
-      <w:bookmarkEnd w:id="29"/>
+      <w:bookmarkEnd w:id="19"/>
     </w:p>
     <w:p>
       <w:pPr>
@@ -5397,7 +5386,7 @@
           <w:shd w:val="clear" w:color="auto" w:fill="FFFFFF"/>
         </w:rPr>
       </w:pPr>
-      <w:bookmarkStart w:id="30" w:name="_Toc26267045"/>
+      <w:bookmarkStart w:id="20" w:name="_Toc26267045"/>
       <w:r>
         <w:rPr>
           <w:rFonts w:ascii="Century Gothic" w:hAnsi="Century Gothic" w:cs="Leelawadee UI"/>
@@ -5438,7 +5427,7 @@
         </w:rPr>
         <w:t>i</w:t>
       </w:r>
-      <w:bookmarkEnd w:id="30"/>
+      <w:bookmarkEnd w:id="20"/>
       <w:r>
         <w:rPr>
           <w:rFonts w:ascii="Century Gothic" w:hAnsi="Century Gothic" w:cs="Leelawadee UI"/>
@@ -5463,12 +5452,162 @@
         <w:rPr>
           <w:rFonts w:ascii="Century Gothic" w:hAnsi="Century Gothic" w:cs="Leelawadee UI"/>
         </w:rPr>
-        <w:t>Per la realizzazione del sistema sarà utilizzata una architettura three-tier. Utilizzeremo una particolare architettura multi-tier in cui la logica dell'applicazione verrà suddivisa in tre parti detti layer:</w:t>
+        <w:t xml:space="preserve">Per la realizzazione del sistema sarà utilizzata una architettura </w:t>
+      </w:r>
+      <w:r>
+        <w:rPr>
+          <w:rFonts w:ascii="Century Gothic" w:hAnsi="Century Gothic" w:cs="Leelawadee UI"/>
+        </w:rPr>
+        <w:t>MVC. Essa si struttura in tre componenti, ognuna con un compito diverso nel sistema</w:t>
+      </w:r>
+      <w:r>
+        <w:rPr>
+          <w:rFonts w:ascii="Century Gothic" w:hAnsi="Century Gothic" w:cs="Leelawadee UI"/>
+        </w:rPr>
+        <w:t>:</w:t>
       </w:r>
     </w:p>
     <w:p>
       <w:pPr>
         <w:pStyle w:val="Paragrafoelenco"/>
+        <w:numPr>
+          <w:ilvl w:val="0"/>
+          <w:numId w:val="2"/>
+        </w:numPr>
+        <w:jc w:val="both"/>
+        <w:rPr>
+          <w:rFonts w:ascii="Century Gothic" w:hAnsi="Century Gothic" w:cs="Leelawadee UI"/>
+        </w:rPr>
+      </w:pPr>
+      <w:r>
+        <w:rPr>
+          <w:rFonts w:ascii="Century Gothic" w:hAnsi="Century Gothic" w:cs="Leelawadee UI"/>
+          <w:b/>
+          <w:bCs/>
+        </w:rPr>
+        <w:t>Model</w:t>
+      </w:r>
+      <w:r>
+        <w:rPr>
+          <w:rFonts w:ascii="Century Gothic" w:hAnsi="Century Gothic" w:cs="Leelawadee UI"/>
+        </w:rPr>
+        <w:t>, si occupa di gestire i dati persistenti. Contiene infatti metodi di lettura e scrittura su Database.</w:t>
+      </w:r>
+      <w:r>
+        <w:rPr>
+          <w:rFonts w:ascii="Century Gothic" w:hAnsi="Century Gothic" w:cs="Leelawadee UI"/>
+        </w:rPr>
+        <w:t xml:space="preserve"> (javaBean)</w:t>
+      </w:r>
+    </w:p>
+    <w:p>
+      <w:pPr>
+        <w:pStyle w:val="Paragrafoelenco"/>
+        <w:numPr>
+          <w:ilvl w:val="0"/>
+          <w:numId w:val="2"/>
+        </w:numPr>
+        <w:jc w:val="both"/>
+        <w:rPr>
+          <w:rFonts w:ascii="Century Gothic" w:hAnsi="Century Gothic" w:cs="Leelawadee UI"/>
+        </w:rPr>
+      </w:pPr>
+      <w:r>
+        <w:rPr>
+          <w:rFonts w:ascii="Century Gothic" w:hAnsi="Century Gothic" w:cs="Leelawadee UI"/>
+          <w:b/>
+          <w:bCs/>
+        </w:rPr>
+        <w:t>View</w:t>
+      </w:r>
+      <w:r>
+        <w:rPr>
+          <w:rFonts w:ascii="Century Gothic" w:hAnsi="Century Gothic" w:cs="Leelawadee UI"/>
+        </w:rPr>
+        <w:t>, si occupa di far visualizzare i dati all’utente e si occupa dell’iterazione tra quest’ultimo e il sistema.</w:t>
+      </w:r>
+      <w:r>
+        <w:rPr>
+          <w:rFonts w:ascii="Century Gothic" w:hAnsi="Century Gothic" w:cs="Leelawadee UI"/>
+        </w:rPr>
+        <w:t xml:space="preserve"> (JSP)</w:t>
+      </w:r>
+    </w:p>
+    <w:p>
+      <w:pPr>
+        <w:pStyle w:val="Paragrafoelenco"/>
+        <w:numPr>
+          <w:ilvl w:val="0"/>
+          <w:numId w:val="2"/>
+        </w:numPr>
+        <w:jc w:val="both"/>
+        <w:rPr>
+          <w:rFonts w:ascii="Century Gothic" w:hAnsi="Century Gothic" w:cs="Leelawadee UI"/>
+        </w:rPr>
+      </w:pPr>
+      <w:r>
+        <w:rPr>
+          <w:rFonts w:ascii="Century Gothic" w:hAnsi="Century Gothic" w:cs="Leelawadee UI"/>
+          <w:b/>
+          <w:bCs/>
+        </w:rPr>
+        <w:t>Controller</w:t>
+      </w:r>
+      <w:r>
+        <w:rPr>
+          <w:rFonts w:ascii="Century Gothic" w:hAnsi="Century Gothic" w:cs="Leelawadee UI"/>
+        </w:rPr>
+        <w:t xml:space="preserve"> riceve i comandi dell’utente attraverso le view e si occupa della logica d controllo dell’applicazione interagendo con le altre due componenti</w:t>
+      </w:r>
+      <w:r>
+        <w:rPr>
+          <w:rFonts w:ascii="Century Gothic" w:hAnsi="Century Gothic" w:cs="Leelawadee UI"/>
+        </w:rPr>
+        <w:t>. (Servet)</w:t>
+      </w:r>
+    </w:p>
+    <w:p>
+      <w:pPr>
+        <w:jc w:val="both"/>
+        <w:rPr>
+          <w:rFonts w:ascii="Century Gothic" w:hAnsi="Century Gothic" w:cs="Leelawadee UI"/>
+        </w:rPr>
+      </w:pPr>
+      <w:r>
+        <w:rPr>
+          <w:rFonts w:ascii="Century Gothic" w:hAnsi="Century Gothic" w:cs="Leelawadee UI"/>
+        </w:rPr>
+        <w:t xml:space="preserve">       </w:t>
+      </w:r>
+    </w:p>
+    <w:p>
+      <w:pPr>
+        <w:jc w:val="both"/>
+        <w:rPr>
+          <w:rFonts w:ascii="Century Gothic" w:hAnsi="Century Gothic" w:cs="Leelawadee UI"/>
+        </w:rPr>
+      </w:pPr>
+      <w:r>
+        <w:rPr>
+          <w:rFonts w:ascii="Century Gothic" w:hAnsi="Century Gothic" w:cs="Leelawadee UI"/>
+        </w:rPr>
+        <w:t xml:space="preserve">Il sottosistema </w:t>
+      </w:r>
+      <w:r>
+        <w:rPr>
+          <w:rFonts w:ascii="Century Gothic" w:hAnsi="Century Gothic" w:cs="Leelawadee UI"/>
+        </w:rPr>
+        <w:t>View</w:t>
+      </w:r>
+      <w:r>
+        <w:rPr>
+          <w:rFonts w:ascii="Century Gothic" w:hAnsi="Century Gothic" w:cs="Leelawadee UI"/>
+        </w:rPr>
+        <w:t xml:space="preserve"> è stato suddiviso in quattro sottosistemi </w:t>
+      </w:r>
+    </w:p>
+    <w:p>
+      <w:pPr>
         <w:ind w:left="708"/>
         <w:jc w:val="both"/>
         <w:rPr>
@@ -5479,12 +5618,11 @@
         <w:rPr>
           <w:rFonts w:ascii="Century Gothic" w:hAnsi="Century Gothic" w:cs="Leelawadee UI"/>
         </w:rPr>
-        <w:t xml:space="preserve"> 1. Presentation layer: composto da tutte le interfacce grafiche, in particolare dai boundary object come form che verranno compilati dagli utenti. </w:t>
+        <w:t xml:space="preserve">1. Sottosistema Autenticazione: Contiene le pagine di benvenuto. </w:t>
       </w:r>
     </w:p>
     <w:p>
       <w:pPr>
-        <w:pStyle w:val="Paragrafoelenco"/>
         <w:ind w:left="708"/>
         <w:jc w:val="both"/>
         <w:rPr>
@@ -5495,12 +5633,11 @@
         <w:rPr>
           <w:rFonts w:ascii="Century Gothic" w:hAnsi="Century Gothic" w:cs="Leelawadee UI"/>
         </w:rPr>
-        <w:t xml:space="preserve">2. Application layer: composta dagli oggetti che si occuperanno dell'elaborazione dati e di notificare cambiamenti al presentation layer. Inoltre, questo strato interagirà con il database sottostante tramite lo storage layer. </w:t>
+        <w:t xml:space="preserve">2. Sottosistema Acquirente: oltre a tutte le interfacce grafiche del sottosistema Autenticazione, potrà accedere alla funzionalità di acquistare corsi, alla funzionalità di ricerca e di inserimento commenti e\o cancellazione (solo quelli da lui inseriti). Inoltre, potrà accedere ad interfacce grafiche aggiuntive come quella per la visualizzazione delle informazioni personali e la loro modifica. </w:t>
       </w:r>
     </w:p>
     <w:p>
       <w:pPr>
-        <w:pStyle w:val="Paragrafoelenco"/>
         <w:ind w:left="708"/>
         <w:jc w:val="both"/>
         <w:rPr>
@@ -5511,13 +5648,258 @@
         <w:rPr>
           <w:rFonts w:ascii="Century Gothic" w:hAnsi="Century Gothic" w:cs="Leelawadee UI"/>
         </w:rPr>
-        <w:t xml:space="preserve">3. Storage layer: Si occupa della memorizzazione di dati persistenti e del loro recupero dal database attraverso l’uso di query. </w:t>
+        <w:t xml:space="preserve">3. Sottosistema Insegnante: Tale modulo si occuperà di gestire le funzionalità di creazione di un corso e visualizzazione dei contenuti dei propri corsi. Inoltre, potrà accedere ad interfacce grafiche aggiuntive come quella per la visualizzazione delle informazioni personali e la loro modifica. </w:t>
       </w:r>
     </w:p>
     <w:p>
       <w:pPr>
+        <w:ind w:left="708"/>
+        <w:jc w:val="both"/>
+        <w:rPr>
+          <w:rFonts w:ascii="Century Gothic" w:hAnsi="Century Gothic" w:cs="Leelawadee UI"/>
+        </w:rPr>
+      </w:pPr>
+      <w:r>
+        <w:rPr>
+          <w:rFonts w:ascii="Century Gothic" w:hAnsi="Century Gothic" w:cs="Leelawadee UI"/>
+        </w:rPr>
+        <w:t xml:space="preserve">4. Sottosistema Gestore: include le interfacce accessibile al supervisore per verifica dei corsi creati dagli insegnanti del sistema. </w:t>
+      </w:r>
+    </w:p>
+    <w:p>
+      <w:pPr>
+        <w:jc w:val="both"/>
+        <w:rPr>
+          <w:rFonts w:ascii="Century Gothic" w:hAnsi="Century Gothic" w:cs="Leelawadee UI"/>
+        </w:rPr>
+      </w:pPr>
+      <w:r>
+        <w:rPr>
+          <w:rFonts w:ascii="Century Gothic" w:hAnsi="Century Gothic" w:cs="Leelawadee UI"/>
+        </w:rPr>
+        <w:t xml:space="preserve">       Il sottosistema </w:t>
+      </w:r>
+      <w:r>
+        <w:rPr>
+          <w:rFonts w:ascii="Century Gothic" w:hAnsi="Century Gothic" w:cs="Leelawadee UI"/>
+        </w:rPr>
+        <w:t xml:space="preserve">Control </w:t>
+      </w:r>
+      <w:r>
+        <w:rPr>
+          <w:rFonts w:ascii="Century Gothic" w:hAnsi="Century Gothic" w:cs="Leelawadee UI"/>
+        </w:rPr>
+        <w:t>è stato suddiviso in vari sottosistemi:</w:t>
+      </w:r>
+    </w:p>
+    <w:p>
+      <w:pPr>
+        <w:ind w:left="708"/>
+        <w:jc w:val="both"/>
+        <w:rPr>
+          <w:rFonts w:ascii="Century Gothic" w:hAnsi="Century Gothic" w:cs="Leelawadee UI"/>
+        </w:rPr>
+      </w:pPr>
+      <w:r>
+        <w:rPr>
+          <w:rFonts w:ascii="Century Gothic" w:hAnsi="Century Gothic" w:cs="Leelawadee UI"/>
+        </w:rPr>
+        <w:t xml:space="preserve">1. Sottosistema Gestione pacchetti: comprende tutte le operazioni per la creazione, la modifica, la verifica e l’acquisto di un pacchetto </w:t>
+      </w:r>
+    </w:p>
+    <w:p>
+      <w:pPr>
+        <w:ind w:left="708"/>
+        <w:jc w:val="both"/>
+        <w:rPr>
+          <w:rFonts w:ascii="Century Gothic" w:hAnsi="Century Gothic" w:cs="Leelawadee UI"/>
+        </w:rPr>
+      </w:pPr>
+      <w:r>
+        <w:rPr>
+          <w:rFonts w:ascii="Century Gothic" w:hAnsi="Century Gothic" w:cs="Leelawadee UI"/>
+        </w:rPr>
+        <w:t>2. Sottosistema Gestione lezioni: comprende tutte le operazioni per l’inserimento e la visualizzazione di una lezione, l’aggiunta e la rimozione dei commenti;</w:t>
+      </w:r>
+    </w:p>
+    <w:p>
+      <w:pPr>
+        <w:ind w:left="708"/>
+        <w:jc w:val="both"/>
+        <w:rPr>
+          <w:rFonts w:ascii="Century Gothic" w:hAnsi="Century Gothic" w:cs="Leelawadee UI"/>
+        </w:rPr>
+      </w:pPr>
+      <w:r>
+        <w:rPr>
+          <w:rFonts w:ascii="Century Gothic" w:hAnsi="Century Gothic" w:cs="Leelawadee UI"/>
+        </w:rPr>
+        <w:t xml:space="preserve"> 3. Sottosistema Gestione </w:t>
+      </w:r>
+      <w:r>
+        <w:rPr>
+          <w:rFonts w:ascii="Century Gothic" w:hAnsi="Century Gothic" w:cs="Leelawadee UI"/>
+        </w:rPr>
+        <w:t>Utente</w:t>
+      </w:r>
+      <w:r>
+        <w:rPr>
+          <w:rFonts w:ascii="Century Gothic" w:hAnsi="Century Gothic" w:cs="Leelawadee UI"/>
+        </w:rPr>
+        <w:t xml:space="preserve">: che include tutte le operazioni di creazione di un utente, visualizzazione delle informazioni personali, eliminazione di un utente e la verifica dei dati in fase di Login. </w:t>
+      </w:r>
+    </w:p>
+    <w:p>
+      <w:pPr>
+        <w:ind w:left="708"/>
+        <w:jc w:val="both"/>
+        <w:rPr>
+          <w:rFonts w:ascii="Century Gothic" w:hAnsi="Century Gothic" w:cs="Leelawadee UI"/>
+        </w:rPr>
+      </w:pPr>
+      <w:r>
+        <w:rPr>
+          <w:rFonts w:ascii="Century Gothic" w:hAnsi="Century Gothic" w:cs="Leelawadee UI"/>
+        </w:rPr>
+        <w:t>4. Sottosistema Gestione Pagamento: include tutte le operazioni per il completamento della transazione per l’acquisto di un corso (servizio esterno)</w:t>
+      </w:r>
+    </w:p>
+    <w:p>
+      <w:pPr>
+        <w:ind w:left="708"/>
+        <w:jc w:val="both"/>
+        <w:rPr>
+          <w:rFonts w:ascii="Century Gothic" w:hAnsi="Century Gothic" w:cs="Leelawadee UI"/>
+        </w:rPr>
+      </w:pPr>
+      <w:r>
+        <w:rPr>
+          <w:rFonts w:ascii="Century Gothic" w:hAnsi="Century Gothic" w:cs="Leelawadee UI"/>
+        </w:rPr>
+        <w:lastRenderedPageBreak/>
+        <w:t xml:space="preserve"> 5. Sottosistema Gestione E-mail: include le operazioni per l’invio di e-mail di notifica agli utenti del sistema </w:t>
+      </w:r>
+    </w:p>
+    <w:p>
+      <w:pPr>
+        <w:jc w:val="both"/>
+        <w:rPr>
+          <w:rFonts w:ascii="Century Gothic" w:hAnsi="Century Gothic" w:cs="Leelawadee UI"/>
+        </w:rPr>
+      </w:pPr>
+    </w:p>
+    <w:p>
+      <w:pPr>
+        <w:pStyle w:val="Titolo2"/>
+        <w:numPr>
+          <w:ilvl w:val="1"/>
+          <w:numId w:val="1"/>
+        </w:numPr>
+        <w:jc w:val="both"/>
+        <w:rPr>
+          <w:rFonts w:ascii="Century Gothic" w:hAnsi="Century Gothic" w:cs="Leelawadee UI"/>
+          <w:b/>
+          <w:bCs/>
+          <w:color w:val="auto"/>
+          <w:shd w:val="clear" w:color="auto" w:fill="FFFFFF"/>
+        </w:rPr>
+      </w:pPr>
+      <w:bookmarkStart w:id="21" w:name="_Toc26267046"/>
+      <w:r>
+        <w:rPr>
+          <w:rFonts w:ascii="Century Gothic" w:hAnsi="Century Gothic" w:cs="Leelawadee UI"/>
+          <w:b/>
+          <w:bCs/>
+          <w:color w:val="auto"/>
+          <w:shd w:val="clear" w:color="auto" w:fill="FFFFFF"/>
+        </w:rPr>
+        <w:t>Mapping hardware/software</w:t>
+      </w:r>
+      <w:bookmarkEnd w:id="21"/>
+      <w:r>
+        <w:rPr>
+          <w:rFonts w:ascii="Century Gothic" w:hAnsi="Century Gothic" w:cs="Leelawadee UI"/>
+          <w:b/>
+          <w:bCs/>
+          <w:color w:val="auto"/>
+          <w:shd w:val="clear" w:color="auto" w:fill="FFFFFF"/>
+        </w:rPr>
+        <w:t xml:space="preserve"> </w:t>
+      </w:r>
+    </w:p>
+    <w:p>
+      <w:pPr>
+        <w:ind w:firstLine="142"/>
+        <w:jc w:val="both"/>
+        <w:rPr>
+          <w:rFonts w:ascii="Century Gothic" w:hAnsi="Century Gothic" w:cs="Leelawadee UI"/>
+        </w:rPr>
+      </w:pPr>
+      <w:r>
+        <w:rPr>
+          <w:rFonts w:ascii="Century Gothic" w:hAnsi="Century Gothic" w:cs="Leelawadee UI"/>
+        </w:rPr>
+        <w:t>I</w:t>
+      </w:r>
+      <w:r>
+        <w:rPr>
+          <w:rFonts w:ascii="Century Gothic" w:hAnsi="Century Gothic" w:cs="Leelawadee UI"/>
+        </w:rPr>
+        <w:t xml:space="preserve">l </w:t>
+      </w:r>
+      <w:r>
+        <w:rPr>
+          <w:rFonts w:ascii="Century Gothic" w:hAnsi="Century Gothic" w:cs="Leelawadee UI"/>
+        </w:rPr>
+        <w:t>S</w:t>
+      </w:r>
+      <w:r>
+        <w:rPr>
+          <w:rFonts w:ascii="Century Gothic" w:hAnsi="Century Gothic" w:cs="Leelawadee UI"/>
+        </w:rPr>
+        <w:t>istema</w:t>
+      </w:r>
+      <w:r>
+        <w:rPr>
+          <w:rFonts w:ascii="Century Gothic" w:hAnsi="Century Gothic" w:cs="Leelawadee UI"/>
+        </w:rPr>
+        <w:t xml:space="preserve"> StudyMe utilizzerà un’architettura Client/Server. </w:t>
+      </w:r>
+    </w:p>
+    <w:p>
+      <w:pPr>
+        <w:ind w:left="142"/>
+        <w:jc w:val="both"/>
+        <w:rPr>
+          <w:rFonts w:ascii="Century Gothic" w:hAnsi="Century Gothic" w:cs="Leelawadee UI"/>
+        </w:rPr>
+      </w:pPr>
+      <w:r>
+        <w:rPr>
+          <w:rFonts w:ascii="Century Gothic" w:hAnsi="Century Gothic" w:cs="Leelawadee UI"/>
+        </w:rPr>
+        <w:t>Come server è stato scelto Apache Tomcat. Per quanto riguarda il DBMS, la scelta è ricaduta su    MySQL, essendo esso open-source e largamente diffuso.</w:t>
+      </w:r>
+    </w:p>
+    <w:p>
+      <w:pPr>
+        <w:ind w:left="142"/>
+        <w:jc w:val="both"/>
+        <w:rPr>
+          <w:rFonts w:ascii="Century Gothic" w:hAnsi="Century Gothic" w:cs="Leelawadee UI"/>
+        </w:rPr>
+      </w:pPr>
+      <w:r>
+        <w:rPr>
+          <w:rFonts w:ascii="Century Gothic" w:hAnsi="Century Gothic" w:cs="Leelawadee UI"/>
+        </w:rPr>
+        <w:t>I vari client saranno infine rappresentati da i vari dispositivi attraverso cui l’utente utilizzera il sistema. Essi potranno essere un semplice pc, uno smartphone, un tablet, una smart tv o un qualsiasi dispositivo che abbia accesso ad internet mediante un web browser.</w:t>
+      </w:r>
+    </w:p>
+    <w:p>
+      <w:pPr>
         <w:pStyle w:val="Paragrafoelenco"/>
-        <w:ind w:left="708"/>
+        <w:ind w:left="517"/>
         <w:jc w:val="center"/>
         <w:rPr>
           <w:rFonts w:ascii="Century Gothic" w:hAnsi="Century Gothic" w:cs="Leelawadee UI"/>
@@ -5525,14 +5907,13 @@
       </w:pPr>
       <w:r>
         <w:rPr>
-          <w:rFonts w:ascii="Century Gothic" w:hAnsi="Century Gothic" w:cs="Leelawadee UI"/>
           <w:noProof/>
         </w:rPr>
         <w:drawing>
-          <wp:inline distT="0" distB="0" distL="0" distR="0" wp14:anchorId="536DF6A6" wp14:editId="51B7727E">
-            <wp:extent cx="3419952" cy="4420217"/>
-            <wp:effectExtent l="0" t="0" r="9525" b="0"/>
-            <wp:docPr id="2" name="Immagine 2" descr="Immagine che contiene screenshot&#10;&#10;Descrizione generata automaticamente"/>
+          <wp:inline distT="0" distB="0" distL="0" distR="0" wp14:anchorId="7CCA6713" wp14:editId="6BCFE60D">
+            <wp:extent cx="6645910" cy="3348990"/>
+            <wp:effectExtent l="0" t="0" r="2540" b="3810"/>
+            <wp:docPr id="1" name="Immagine 1"/>
             <wp:cNvGraphicFramePr>
               <a:graphicFrameLocks xmlns:a="http://schemas.openxmlformats.org/drawingml/2006/main" noChangeAspect="1"/>
             </wp:cNvGraphicFramePr>
@@ -5540,11 +5921,179 @@
               <a:graphicData uri="http://schemas.openxmlformats.org/drawingml/2006/picture">
                 <pic:pic xmlns:pic="http://schemas.openxmlformats.org/drawingml/2006/picture">
                   <pic:nvPicPr>
-                    <pic:cNvPr id="2" name="1.PNG"/>
+                    <pic:cNvPr id="1" name=""/>
                     <pic:cNvPicPr/>
                   </pic:nvPicPr>
                   <pic:blipFill>
-                    <a:blip r:embed="rId9">
+                    <a:blip r:embed="rId9"/>
+                    <a:stretch>
+                      <a:fillRect/>
+                    </a:stretch>
+                  </pic:blipFill>
+                  <pic:spPr>
+                    <a:xfrm>
+                      <a:off x="0" y="0"/>
+                      <a:ext cx="6645910" cy="3348990"/>
+                    </a:xfrm>
+                    <a:prstGeom prst="rect">
+                      <a:avLst/>
+                    </a:prstGeom>
+                  </pic:spPr>
+                </pic:pic>
+              </a:graphicData>
+            </a:graphic>
+          </wp:inline>
+        </w:drawing>
+      </w:r>
+    </w:p>
+    <w:p>
+      <w:pPr>
+        <w:pStyle w:val="Titolo2"/>
+        <w:jc w:val="both"/>
+        <w:rPr>
+          <w:rFonts w:ascii="Century Gothic" w:hAnsi="Century Gothic" w:cs="Leelawadee UI"/>
+          <w:b/>
+          <w:bCs/>
+          <w:color w:val="auto"/>
+          <w:shd w:val="clear" w:color="auto" w:fill="FFFFFF"/>
+        </w:rPr>
+      </w:pPr>
+      <w:bookmarkStart w:id="22" w:name="_Toc26267047"/>
+    </w:p>
+    <w:p>
+      <w:pPr>
+        <w:pStyle w:val="Titolo2"/>
+        <w:jc w:val="both"/>
+        <w:rPr>
+          <w:rFonts w:ascii="Century Gothic" w:hAnsi="Century Gothic" w:cs="Leelawadee UI"/>
+          <w:b/>
+          <w:bCs/>
+          <w:color w:val="FF0000"/>
+          <w:shd w:val="clear" w:color="auto" w:fill="FFFFFF"/>
+        </w:rPr>
+      </w:pPr>
+      <w:r>
+        <w:rPr>
+          <w:rFonts w:ascii="Century Gothic" w:hAnsi="Century Gothic" w:cs="Leelawadee UI"/>
+          <w:b/>
+          <w:bCs/>
+          <w:color w:val="auto"/>
+          <w:shd w:val="clear" w:color="auto" w:fill="FFFFFF"/>
+        </w:rPr>
+        <w:t>3.</w:t>
+      </w:r>
+      <w:r>
+        <w:rPr>
+          <w:rFonts w:ascii="Century Gothic" w:hAnsi="Century Gothic" w:cs="Leelawadee UI"/>
+          <w:b/>
+          <w:bCs/>
+          <w:color w:val="auto"/>
+          <w:shd w:val="clear" w:color="auto" w:fill="FFFFFF"/>
+        </w:rPr>
+        <w:t xml:space="preserve">3 </w:t>
+      </w:r>
+      <w:r>
+        <w:rPr>
+          <w:rFonts w:ascii="Century Gothic" w:hAnsi="Century Gothic" w:cs="Leelawadee UI"/>
+          <w:b/>
+          <w:bCs/>
+          <w:color w:val="auto"/>
+          <w:shd w:val="clear" w:color="auto" w:fill="FFFFFF"/>
+        </w:rPr>
+        <w:tab/>
+      </w:r>
+      <w:r>
+        <w:rPr>
+          <w:rFonts w:ascii="Century Gothic" w:hAnsi="Century Gothic" w:cs="Leelawadee UI"/>
+          <w:b/>
+          <w:bCs/>
+          <w:color w:val="auto"/>
+          <w:shd w:val="clear" w:color="auto" w:fill="FFFFFF"/>
+        </w:rPr>
+        <w:t>Gestione dei dati persistenti</w:t>
+      </w:r>
+      <w:bookmarkEnd w:id="22"/>
+      <w:r>
+        <w:rPr>
+          <w:rFonts w:ascii="Century Gothic" w:hAnsi="Century Gothic" w:cs="Leelawadee UI"/>
+          <w:b/>
+          <w:bCs/>
+          <w:color w:val="auto"/>
+          <w:shd w:val="clear" w:color="auto" w:fill="FFFFFF"/>
+        </w:rPr>
+        <w:t xml:space="preserve"> </w:t>
+      </w:r>
+    </w:p>
+    <w:p>
+      <w:pPr>
+        <w:jc w:val="both"/>
+        <w:rPr>
+          <w:rFonts w:ascii="Century Gothic" w:hAnsi="Century Gothic" w:cs="Leelawadee UI"/>
+        </w:rPr>
+      </w:pPr>
+      <w:r>
+        <w:rPr>
+          <w:rFonts w:ascii="Century Gothic" w:hAnsi="Century Gothic" w:cs="Leelawadee UI"/>
+        </w:rPr>
+        <w:t>Per la gestione dei dati persistenti scegliamo un database relazionale. Perché per natura i database sono potenti</w:t>
+      </w:r>
+      <w:r>
+        <w:rPr>
+          <w:rFonts w:ascii="Century Gothic" w:hAnsi="Century Gothic" w:cs="Leelawadee UI"/>
+        </w:rPr>
+        <w:t xml:space="preserve"> </w:t>
+      </w:r>
+      <w:r>
+        <w:rPr>
+          <w:rFonts w:ascii="Century Gothic" w:hAnsi="Century Gothic" w:cs="Leelawadee UI"/>
+        </w:rPr>
+        <w:t xml:space="preserve">e supportano letture e scritture multiple. </w:t>
+      </w:r>
+    </w:p>
+    <w:p>
+      <w:pPr>
+        <w:jc w:val="both"/>
+        <w:rPr>
+          <w:rFonts w:ascii="Century Gothic" w:hAnsi="Century Gothic" w:cs="Leelawadee UI"/>
+        </w:rPr>
+      </w:pPr>
+      <w:r>
+        <w:rPr>
+          <w:rFonts w:ascii="Century Gothic" w:hAnsi="Century Gothic" w:cs="Leelawadee UI"/>
+        </w:rPr>
+        <w:t>Di seguito verrà illustrato il diagramma delle classi composto dagli entity che ci porterà alla progettazione di un database relazionale.</w:t>
+      </w:r>
+    </w:p>
+    <w:p>
+      <w:pPr>
+        <w:jc w:val="both"/>
+        <w:rPr>
+          <w:rFonts w:ascii="Century Gothic" w:hAnsi="Century Gothic" w:cs="Leelawadee UI"/>
+        </w:rPr>
+      </w:pPr>
+      <w:r>
+        <w:rPr>
+          <w:rFonts w:ascii="Century Gothic" w:hAnsi="Century Gothic" w:cs="Leelawadee UI"/>
+          <w:noProof/>
+        </w:rPr>
+        <w:lastRenderedPageBreak/>
+        <w:drawing>
+          <wp:inline distT="0" distB="0" distL="0" distR="0" wp14:anchorId="3DBCB8B6" wp14:editId="5A94F407">
+            <wp:extent cx="6645910" cy="3330575"/>
+            <wp:effectExtent l="0" t="0" r="2540" b="3175"/>
+            <wp:docPr id="5" name="Immagine 5" descr="Immagine che contiene screenshot&#10;&#10;Descrizione generata automaticamente"/>
+            <wp:cNvGraphicFramePr>
+              <a:graphicFrameLocks xmlns:a="http://schemas.openxmlformats.org/drawingml/2006/main" noChangeAspect="1"/>
+            </wp:cNvGraphicFramePr>
+            <a:graphic xmlns:a="http://schemas.openxmlformats.org/drawingml/2006/main">
+              <a:graphicData uri="http://schemas.openxmlformats.org/drawingml/2006/picture">
+                <pic:pic xmlns:pic="http://schemas.openxmlformats.org/drawingml/2006/picture">
+                  <pic:nvPicPr>
+                    <pic:cNvPr id="5" name="Entitynew.PNG"/>
+                    <pic:cNvPicPr/>
+                  </pic:nvPicPr>
+                  <pic:blipFill>
+                    <a:blip r:embed="rId10">
                       <a:extLst>
                         <a:ext uri="{28A0092B-C50C-407E-A947-70E740481C1C}">
                           <a14:useLocalDpi xmlns:a14="http://schemas.microsoft.com/office/drawing/2010/main" val="0"/>
@@ -5558,7 +6107,7 @@
                   <pic:spPr>
                     <a:xfrm>
                       <a:off x="0" y="0"/>
-                      <a:ext cx="3419952" cy="4420217"/>
+                      <a:ext cx="6645910" cy="3330575"/>
                     </a:xfrm>
                     <a:prstGeom prst="rect">
                       <a:avLst/>
@@ -5578,806 +6127,6 @@
           <w:rFonts w:ascii="Century Gothic" w:hAnsi="Century Gothic" w:cs="Leelawadee UI"/>
         </w:rPr>
       </w:pPr>
-      <w:r>
-        <w:rPr>
-          <w:rFonts w:ascii="Century Gothic" w:hAnsi="Century Gothic" w:cs="Leelawadee UI"/>
-        </w:rPr>
-        <w:t xml:space="preserve">       </w:t>
-      </w:r>
-    </w:p>
-    <w:p>
-      <w:pPr>
-        <w:jc w:val="both"/>
-        <w:rPr>
-          <w:rFonts w:ascii="Century Gothic" w:hAnsi="Century Gothic" w:cs="Leelawadee UI"/>
-        </w:rPr>
-      </w:pPr>
-      <w:r>
-        <w:rPr>
-          <w:rFonts w:ascii="Century Gothic" w:hAnsi="Century Gothic" w:cs="Leelawadee UI"/>
-        </w:rPr>
-        <w:t xml:space="preserve"> </w:t>
-      </w:r>
-    </w:p>
-    <w:p>
-      <w:pPr>
-        <w:jc w:val="both"/>
-        <w:rPr>
-          <w:rFonts w:ascii="Century Gothic" w:hAnsi="Century Gothic" w:cs="Leelawadee UI"/>
-        </w:rPr>
-      </w:pPr>
-      <w:r>
-        <w:rPr>
-          <w:rFonts w:ascii="Century Gothic" w:hAnsi="Century Gothic" w:cs="Leelawadee UI"/>
-        </w:rPr>
-        <w:lastRenderedPageBreak/>
-        <w:t>Il sottosistema del presentation layer</w:t>
-      </w:r>
-      <w:r>
-        <w:rPr>
-          <w:rFonts w:ascii="Century Gothic" w:hAnsi="Century Gothic" w:cs="Leelawadee UI"/>
-        </w:rPr>
-        <w:t xml:space="preserve"> View</w:t>
-      </w:r>
-      <w:r>
-        <w:rPr>
-          <w:rFonts w:ascii="Century Gothic" w:hAnsi="Century Gothic" w:cs="Leelawadee UI"/>
-        </w:rPr>
-        <w:t xml:space="preserve"> è stato suddiviso in quattro sottosistemi </w:t>
-      </w:r>
-    </w:p>
-    <w:p>
-      <w:pPr>
-        <w:ind w:left="708"/>
-        <w:jc w:val="both"/>
-        <w:rPr>
-          <w:rFonts w:ascii="Century Gothic" w:hAnsi="Century Gothic" w:cs="Leelawadee UI"/>
-        </w:rPr>
-      </w:pPr>
-      <w:r>
-        <w:rPr>
-          <w:rFonts w:ascii="Century Gothic" w:hAnsi="Century Gothic" w:cs="Leelawadee UI"/>
-        </w:rPr>
-        <w:t xml:space="preserve">1. Sottosistema Autenticazione: Contiene le pagine di benvenuto. </w:t>
-      </w:r>
-    </w:p>
-    <w:p>
-      <w:pPr>
-        <w:ind w:left="708"/>
-        <w:jc w:val="both"/>
-        <w:rPr>
-          <w:rFonts w:ascii="Century Gothic" w:hAnsi="Century Gothic" w:cs="Leelawadee UI"/>
-        </w:rPr>
-      </w:pPr>
-      <w:r>
-        <w:rPr>
-          <w:rFonts w:ascii="Century Gothic" w:hAnsi="Century Gothic" w:cs="Leelawadee UI"/>
-        </w:rPr>
-        <w:t xml:space="preserve">2. Sottosistema Acquirente: oltre a tutte le interfacce grafiche del sottosistema Autenticazione, potrà accedere alla funzionalità di acquistare corsi, alla funzionalità di ricerca e di inserimento commenti e\o cancellazione (solo quelli da lui inseriti). Inoltre, potrà accedere ad interfacce grafiche aggiuntive come quella per la visualizzazione delle informazioni personali e la loro modifica. </w:t>
-      </w:r>
-    </w:p>
-    <w:p>
-      <w:pPr>
-        <w:ind w:left="708"/>
-        <w:jc w:val="both"/>
-        <w:rPr>
-          <w:rFonts w:ascii="Century Gothic" w:hAnsi="Century Gothic" w:cs="Leelawadee UI"/>
-        </w:rPr>
-      </w:pPr>
-      <w:r>
-        <w:rPr>
-          <w:rFonts w:ascii="Century Gothic" w:hAnsi="Century Gothic" w:cs="Leelawadee UI"/>
-        </w:rPr>
-        <w:t xml:space="preserve">3. Sottosistema Insegnante: Tale modulo si occuperà di gestire le funzionalità di creazione di un corso e visualizzazione dei contenuti dei propri corsi. Inoltre, potrà accedere ad interfacce grafiche aggiuntive come quella per la visualizzazione delle informazioni personali e la loro modifica. </w:t>
-      </w:r>
-    </w:p>
-    <w:p>
-      <w:pPr>
-        <w:ind w:left="708"/>
-        <w:jc w:val="both"/>
-        <w:rPr>
-          <w:rFonts w:ascii="Century Gothic" w:hAnsi="Century Gothic" w:cs="Leelawadee UI"/>
-        </w:rPr>
-      </w:pPr>
-      <w:r>
-        <w:rPr>
-          <w:rFonts w:ascii="Century Gothic" w:hAnsi="Century Gothic" w:cs="Leelawadee UI"/>
-        </w:rPr>
-        <w:t xml:space="preserve">4. Sottosistema Gestore: include le interfacce accessibile al supervisore per verifica dei corsi creati dagli insegnanti del sistema. </w:t>
-      </w:r>
-    </w:p>
-    <w:p>
-      <w:pPr>
-        <w:jc w:val="both"/>
-        <w:rPr>
-          <w:rFonts w:ascii="Century Gothic" w:hAnsi="Century Gothic" w:cs="Leelawadee UI"/>
-        </w:rPr>
-      </w:pPr>
-      <w:r>
-        <w:rPr>
-          <w:rFonts w:ascii="Century Gothic" w:hAnsi="Century Gothic" w:cs="Leelawadee UI"/>
-        </w:rPr>
-        <w:t xml:space="preserve">       Il sottosistema application layer è stato suddiviso in vari sottosistemi:</w:t>
-      </w:r>
-    </w:p>
-    <w:p>
-      <w:pPr>
-        <w:ind w:left="708"/>
-        <w:jc w:val="both"/>
-        <w:rPr>
-          <w:rFonts w:ascii="Century Gothic" w:hAnsi="Century Gothic" w:cs="Leelawadee UI"/>
-        </w:rPr>
-      </w:pPr>
-      <w:r>
-        <w:rPr>
-          <w:rFonts w:ascii="Century Gothic" w:hAnsi="Century Gothic" w:cs="Leelawadee UI"/>
-        </w:rPr>
-        <w:t xml:space="preserve">1. Sottosistema Gestione pacchetti: comprende tutte le operazioni per la creazione, la modifica, la verifica e l’acquisto di un pacchetto </w:t>
-      </w:r>
-    </w:p>
-    <w:p>
-      <w:pPr>
-        <w:ind w:left="708"/>
-        <w:jc w:val="both"/>
-        <w:rPr>
-          <w:rFonts w:ascii="Century Gothic" w:hAnsi="Century Gothic" w:cs="Leelawadee UI"/>
-        </w:rPr>
-      </w:pPr>
-      <w:r>
-        <w:rPr>
-          <w:rFonts w:ascii="Century Gothic" w:hAnsi="Century Gothic" w:cs="Leelawadee UI"/>
-        </w:rPr>
-        <w:t>2. Sottosistema Gestione lezioni: comprende tutte le operazioni per l’inserimento e la visualizzazione di una lezione, l’aggiunta e la rimozione dei commenti;</w:t>
-      </w:r>
-    </w:p>
-    <w:p>
-      <w:pPr>
-        <w:ind w:left="708"/>
-        <w:jc w:val="both"/>
-        <w:rPr>
-          <w:rFonts w:ascii="Century Gothic" w:hAnsi="Century Gothic" w:cs="Leelawadee UI"/>
-        </w:rPr>
-      </w:pPr>
-      <w:r>
-        <w:rPr>
-          <w:rFonts w:ascii="Century Gothic" w:hAnsi="Century Gothic" w:cs="Leelawadee UI"/>
-        </w:rPr>
-        <w:t xml:space="preserve"> 3. Sottosistema Gestione </w:t>
-      </w:r>
-      <w:r>
-        <w:rPr>
-          <w:rFonts w:ascii="Century Gothic" w:hAnsi="Century Gothic" w:cs="Leelawadee UI"/>
-        </w:rPr>
-        <w:t>Utente</w:t>
-      </w:r>
-      <w:r>
-        <w:rPr>
-          <w:rFonts w:ascii="Century Gothic" w:hAnsi="Century Gothic" w:cs="Leelawadee UI"/>
-        </w:rPr>
-        <w:t xml:space="preserve">: che include tutte le operazioni di creazione di un utente, visualizzazione delle informazioni personali, eliminazione di un utente e la verifica dei dati in fase di Login. </w:t>
-      </w:r>
-    </w:p>
-    <w:p>
-      <w:pPr>
-        <w:ind w:left="708"/>
-        <w:jc w:val="both"/>
-        <w:rPr>
-          <w:rFonts w:ascii="Century Gothic" w:hAnsi="Century Gothic" w:cs="Leelawadee UI"/>
-        </w:rPr>
-      </w:pPr>
-      <w:r>
-        <w:rPr>
-          <w:rFonts w:ascii="Century Gothic" w:hAnsi="Century Gothic" w:cs="Leelawadee UI"/>
-        </w:rPr>
-        <w:t>4. Sottosistema Gestione Pagamento: include tutte le operazioni per il completamento della transazione per l’acquisto di un corso (servizio esterno)</w:t>
-      </w:r>
-    </w:p>
-    <w:p>
-      <w:pPr>
-        <w:ind w:left="708"/>
-        <w:jc w:val="both"/>
-        <w:rPr>
-          <w:rFonts w:ascii="Century Gothic" w:hAnsi="Century Gothic" w:cs="Leelawadee UI"/>
-        </w:rPr>
-      </w:pPr>
-      <w:r>
-        <w:rPr>
-          <w:rFonts w:ascii="Century Gothic" w:hAnsi="Century Gothic" w:cs="Leelawadee UI"/>
-        </w:rPr>
-        <w:t xml:space="preserve"> 5. Sottosistema Gestione E-mail: include le operazioni per l’invio di e-mail di notifica agli utenti del sistema </w:t>
-      </w:r>
-    </w:p>
-    <w:p>
-      <w:pPr>
-        <w:jc w:val="both"/>
-        <w:rPr>
-          <w:rFonts w:ascii="Century Gothic" w:hAnsi="Century Gothic" w:cs="Leelawadee UI"/>
-        </w:rPr>
-      </w:pPr>
-      <w:proofErr w:type="gramStart"/>
-      <w:r>
-        <w:rPr>
-          <w:rFonts w:ascii="Century Gothic" w:hAnsi="Century Gothic" w:cs="Leelawadee UI"/>
-        </w:rPr>
-        <w:t>Il</w:t>
-      </w:r>
-      <w:proofErr w:type="gramEnd"/>
-      <w:r>
-        <w:rPr>
-          <w:rFonts w:ascii="Century Gothic" w:hAnsi="Century Gothic" w:cs="Leelawadee UI"/>
-        </w:rPr>
-        <w:t xml:space="preserve"> storage layer si occupa della gestione dei dati</w:t>
-      </w:r>
-    </w:p>
-    <w:p>
-      <w:pPr>
-        <w:ind w:left="708"/>
-        <w:jc w:val="both"/>
-        <w:rPr>
-          <w:rFonts w:ascii="Century Gothic" w:hAnsi="Century Gothic" w:cs="Leelawadee UI"/>
-        </w:rPr>
-      </w:pPr>
-    </w:p>
-    <w:p>
-      <w:pPr>
-        <w:ind w:left="708"/>
-        <w:jc w:val="both"/>
-        <w:rPr>
-          <w:rFonts w:ascii="Century Gothic" w:hAnsi="Century Gothic" w:cs="Leelawadee UI"/>
-        </w:rPr>
-      </w:pPr>
-    </w:p>
-    <w:p>
-      <w:pPr>
-        <w:ind w:left="708"/>
-        <w:jc w:val="both"/>
-        <w:rPr>
-          <w:rFonts w:ascii="Century Gothic" w:hAnsi="Century Gothic" w:cs="Leelawadee UI"/>
-        </w:rPr>
-      </w:pPr>
-    </w:p>
-    <w:p>
-      <w:pPr>
-        <w:ind w:left="708"/>
-        <w:jc w:val="both"/>
-        <w:rPr>
-          <w:rFonts w:ascii="Century Gothic" w:hAnsi="Century Gothic" w:cs="Leelawadee UI"/>
-        </w:rPr>
-      </w:pPr>
-    </w:p>
-    <w:p>
-      <w:pPr>
-        <w:ind w:left="708"/>
-        <w:jc w:val="both"/>
-        <w:rPr>
-          <w:rFonts w:ascii="Century Gothic" w:hAnsi="Century Gothic" w:cs="Leelawadee UI"/>
-        </w:rPr>
-      </w:pPr>
-    </w:p>
-    <w:p>
-      <w:pPr>
-        <w:ind w:left="708"/>
-        <w:jc w:val="both"/>
-        <w:rPr>
-          <w:rFonts w:ascii="Century Gothic" w:hAnsi="Century Gothic" w:cs="Leelawadee UI"/>
-        </w:rPr>
-      </w:pPr>
-    </w:p>
-    <w:p>
-      <w:pPr>
-        <w:ind w:left="708"/>
-        <w:jc w:val="both"/>
-        <w:rPr>
-          <w:rFonts w:ascii="Century Gothic" w:hAnsi="Century Gothic" w:cs="Leelawadee UI"/>
-        </w:rPr>
-      </w:pPr>
-    </w:p>
-    <w:p>
-      <w:pPr>
-        <w:ind w:left="708"/>
-        <w:jc w:val="both"/>
-        <w:rPr>
-          <w:rFonts w:ascii="Century Gothic" w:hAnsi="Century Gothic" w:cs="Leelawadee UI"/>
-        </w:rPr>
-      </w:pPr>
-    </w:p>
-    <w:p>
-      <w:pPr>
-        <w:ind w:left="708"/>
-        <w:jc w:val="both"/>
-        <w:rPr>
-          <w:rFonts w:ascii="Century Gothic" w:hAnsi="Century Gothic" w:cs="Leelawadee UI"/>
-        </w:rPr>
-      </w:pPr>
-    </w:p>
-    <w:p>
-      <w:pPr>
-        <w:ind w:left="708"/>
-        <w:jc w:val="both"/>
-        <w:rPr>
-          <w:rFonts w:ascii="Century Gothic" w:hAnsi="Century Gothic" w:cs="Leelawadee UI"/>
-        </w:rPr>
-      </w:pPr>
-    </w:p>
-    <w:p>
-      <w:pPr>
-        <w:ind w:left="708"/>
-        <w:jc w:val="both"/>
-        <w:rPr>
-          <w:rFonts w:ascii="Century Gothic" w:hAnsi="Century Gothic" w:cs="Leelawadee UI"/>
-        </w:rPr>
-      </w:pPr>
-    </w:p>
-    <w:p>
-      <w:pPr>
-        <w:pStyle w:val="Titolo2"/>
-        <w:numPr>
-          <w:ilvl w:val="1"/>
-          <w:numId w:val="1"/>
-        </w:numPr>
-        <w:jc w:val="both"/>
-        <w:rPr>
-          <w:rFonts w:ascii="Century Gothic" w:hAnsi="Century Gothic" w:cs="Leelawadee UI"/>
-          <w:b/>
-          <w:bCs/>
-          <w:color w:val="auto"/>
-          <w:shd w:val="clear" w:color="auto" w:fill="FFFFFF"/>
-        </w:rPr>
-      </w:pPr>
-      <w:bookmarkStart w:id="31" w:name="_Toc26267046"/>
-      <w:r>
-        <w:rPr>
-          <w:rFonts w:ascii="Century Gothic" w:hAnsi="Century Gothic" w:cs="Leelawadee UI"/>
-          <w:b/>
-          <w:bCs/>
-          <w:color w:val="auto"/>
-          <w:shd w:val="clear" w:color="auto" w:fill="FFFFFF"/>
-        </w:rPr>
-        <w:lastRenderedPageBreak/>
-        <w:t>Mapping hardware/software</w:t>
-      </w:r>
-      <w:bookmarkEnd w:id="31"/>
-      <w:r>
-        <w:rPr>
-          <w:rFonts w:ascii="Century Gothic" w:hAnsi="Century Gothic" w:cs="Leelawadee UI"/>
-          <w:b/>
-          <w:bCs/>
-          <w:color w:val="auto"/>
-          <w:shd w:val="clear" w:color="auto" w:fill="FFFFFF"/>
-        </w:rPr>
-        <w:t xml:space="preserve"> </w:t>
-      </w:r>
-    </w:p>
-    <w:p>
-      <w:pPr>
-        <w:pStyle w:val="Paragrafoelenco"/>
-        <w:numPr>
-          <w:ilvl w:val="0"/>
-          <w:numId w:val="2"/>
-        </w:numPr>
-        <w:jc w:val="both"/>
-        <w:rPr>
-          <w:rFonts w:ascii="Century Gothic" w:hAnsi="Century Gothic" w:cs="Leelawadee UI"/>
-        </w:rPr>
-      </w:pPr>
-      <w:r>
-        <w:rPr>
-          <w:rFonts w:ascii="Century Gothic" w:hAnsi="Century Gothic" w:cs="Leelawadee UI"/>
-          <w:b/>
-          <w:bCs/>
-        </w:rPr>
-        <w:t>Interface Layer</w:t>
-      </w:r>
-      <w:r>
-        <w:rPr>
-          <w:rFonts w:ascii="Century Gothic" w:hAnsi="Century Gothic" w:cs="Leelawadee UI"/>
-        </w:rPr>
-        <w:t>: L’utente accede al sistema attraverso un Browser (es. Chrome, FireFox)</w:t>
-      </w:r>
-    </w:p>
-    <w:p>
-      <w:pPr>
-        <w:pStyle w:val="Paragrafoelenco"/>
-        <w:numPr>
-          <w:ilvl w:val="0"/>
-          <w:numId w:val="2"/>
-        </w:numPr>
-        <w:jc w:val="both"/>
-        <w:rPr>
-          <w:rFonts w:ascii="Century Gothic" w:hAnsi="Century Gothic" w:cs="Leelawadee UI"/>
-        </w:rPr>
-      </w:pPr>
-      <w:r>
-        <w:rPr>
-          <w:rFonts w:ascii="Century Gothic" w:hAnsi="Century Gothic" w:cs="Leelawadee UI"/>
-          <w:b/>
-          <w:bCs/>
-        </w:rPr>
-        <w:t>Application Layer</w:t>
-      </w:r>
-      <w:r>
-        <w:rPr>
-          <w:rFonts w:ascii="Century Gothic" w:hAnsi="Century Gothic" w:cs="Leelawadee UI"/>
-        </w:rPr>
-        <w:t>: Le funzionalità del sistema sono implementate in java e HTML5</w:t>
-      </w:r>
-    </w:p>
-    <w:p>
-      <w:pPr>
-        <w:pStyle w:val="Paragrafoelenco"/>
-        <w:numPr>
-          <w:ilvl w:val="0"/>
-          <w:numId w:val="2"/>
-        </w:numPr>
-        <w:jc w:val="both"/>
-        <w:rPr>
-          <w:rFonts w:ascii="Century Gothic" w:hAnsi="Century Gothic" w:cs="Leelawadee UI"/>
-        </w:rPr>
-      </w:pPr>
-      <w:r>
-        <w:rPr>
-          <w:rFonts w:ascii="Century Gothic" w:hAnsi="Century Gothic" w:cs="Leelawadee UI"/>
-          <w:b/>
-          <w:bCs/>
-        </w:rPr>
-        <w:t>Storage Layer</w:t>
-      </w:r>
-      <w:r>
-        <w:rPr>
-          <w:rFonts w:ascii="Century Gothic" w:hAnsi="Century Gothic" w:cs="Leelawadee UI"/>
-        </w:rPr>
-        <w:t>: Rappresenta il collegamento del sistema con il server e si occupa</w:t>
-      </w:r>
-      <w:r>
-        <w:rPr>
-          <w:rFonts w:ascii="Century Gothic" w:hAnsi="Century Gothic" w:cs="Leelawadee UI"/>
-        </w:rPr>
-        <w:t xml:space="preserve"> di tutte le richieste di accesso e modifiche sui dati permanenti presenti sul database</w:t>
-      </w:r>
-    </w:p>
-    <w:p>
-      <w:pPr>
-        <w:pStyle w:val="Paragrafoelenco"/>
-        <w:numPr>
-          <w:ilvl w:val="0"/>
-          <w:numId w:val="2"/>
-        </w:numPr>
-        <w:jc w:val="both"/>
-        <w:rPr>
-          <w:rFonts w:ascii="Century Gothic" w:hAnsi="Century Gothic" w:cs="Leelawadee UI"/>
-        </w:rPr>
-      </w:pPr>
-      <w:r>
-        <w:rPr>
-          <w:rFonts w:ascii="Century Gothic" w:hAnsi="Century Gothic" w:cs="Leelawadee UI"/>
-        </w:rPr>
-        <w:t xml:space="preserve">Il </w:t>
-      </w:r>
-      <w:r>
-        <w:rPr>
-          <w:rFonts w:ascii="Century Gothic" w:hAnsi="Century Gothic" w:cs="Leelawadee UI"/>
-          <w:b/>
-          <w:bCs/>
-        </w:rPr>
-        <w:t>Web Server</w:t>
-      </w:r>
-      <w:r>
-        <w:rPr>
-          <w:rFonts w:ascii="Century Gothic" w:hAnsi="Century Gothic" w:cs="Leelawadee UI"/>
-        </w:rPr>
-        <w:t xml:space="preserve"> utilizzato è Apache versione 9</w:t>
-      </w:r>
-    </w:p>
-    <w:p>
-      <w:pPr>
-        <w:pStyle w:val="Paragrafoelenco"/>
-        <w:numPr>
-          <w:ilvl w:val="0"/>
-          <w:numId w:val="2"/>
-        </w:numPr>
-        <w:jc w:val="both"/>
-        <w:rPr>
-          <w:rFonts w:ascii="Century Gothic" w:hAnsi="Century Gothic" w:cs="Leelawadee UI"/>
-        </w:rPr>
-      </w:pPr>
-      <w:r>
-        <w:rPr>
-          <w:rFonts w:ascii="Century Gothic" w:hAnsi="Century Gothic" w:cs="Leelawadee UI"/>
-        </w:rPr>
-        <w:t xml:space="preserve">Il </w:t>
-      </w:r>
-      <w:r>
-        <w:rPr>
-          <w:rFonts w:ascii="Century Gothic" w:hAnsi="Century Gothic" w:cs="Leelawadee UI"/>
-          <w:b/>
-          <w:bCs/>
-        </w:rPr>
-        <w:t>Database Server</w:t>
-      </w:r>
-      <w:r>
-        <w:rPr>
-          <w:rFonts w:ascii="Century Gothic" w:hAnsi="Century Gothic" w:cs="Leelawadee UI"/>
-        </w:rPr>
-        <w:t xml:space="preserve"> usato è MySQL</w:t>
-      </w:r>
-    </w:p>
-    <w:p>
-      <w:pPr>
-        <w:pStyle w:val="Paragrafoelenco"/>
-        <w:ind w:left="517"/>
-        <w:jc w:val="center"/>
-        <w:rPr>
-          <w:rFonts w:ascii="Century Gothic" w:hAnsi="Century Gothic" w:cs="Leelawadee UI"/>
-        </w:rPr>
-      </w:pPr>
-      <w:r>
-        <w:rPr>
-          <w:rFonts w:ascii="Century Gothic" w:hAnsi="Century Gothic" w:cs="Leelawadee UI"/>
-          <w:noProof/>
-        </w:rPr>
-        <w:drawing>
-          <wp:inline distT="0" distB="0" distL="0" distR="0" wp14:anchorId="426440C1" wp14:editId="1B14F578">
-            <wp:extent cx="4505325" cy="3524250"/>
-            <wp:effectExtent l="0" t="0" r="9525" b="0"/>
-            <wp:docPr id="1" name="Immagine 1"/>
-            <wp:cNvGraphicFramePr>
-              <a:graphicFrameLocks xmlns:a="http://schemas.openxmlformats.org/drawingml/2006/main" noChangeAspect="1"/>
-            </wp:cNvGraphicFramePr>
-            <a:graphic xmlns:a="http://schemas.openxmlformats.org/drawingml/2006/main">
-              <a:graphicData uri="http://schemas.openxmlformats.org/drawingml/2006/picture">
-                <pic:pic xmlns:pic="http://schemas.openxmlformats.org/drawingml/2006/picture">
-                  <pic:nvPicPr>
-                    <pic:cNvPr id="1" name=""/>
-                    <pic:cNvPicPr/>
-                  </pic:nvPicPr>
-                  <pic:blipFill>
-                    <a:blip r:embed="rId10"/>
-                    <a:stretch>
-                      <a:fillRect/>
-                    </a:stretch>
-                  </pic:blipFill>
-                  <pic:spPr>
-                    <a:xfrm>
-                      <a:off x="0" y="0"/>
-                      <a:ext cx="4505325" cy="3524250"/>
-                    </a:xfrm>
-                    <a:prstGeom prst="rect">
-                      <a:avLst/>
-                    </a:prstGeom>
-                  </pic:spPr>
-                </pic:pic>
-              </a:graphicData>
-            </a:graphic>
-          </wp:inline>
-        </w:drawing>
-      </w:r>
-    </w:p>
-    <w:p>
-      <w:pPr>
-        <w:pStyle w:val="Titolo2"/>
-        <w:jc w:val="both"/>
-        <w:rPr>
-          <w:rFonts w:ascii="Century Gothic" w:hAnsi="Century Gothic" w:cs="Leelawadee UI"/>
-          <w:b/>
-          <w:bCs/>
-          <w:color w:val="FF0000"/>
-          <w:shd w:val="clear" w:color="auto" w:fill="FFFFFF"/>
-        </w:rPr>
-      </w:pPr>
-      <w:bookmarkStart w:id="32" w:name="_Toc26267047"/>
-      <w:r>
-        <w:rPr>
-          <w:rFonts w:ascii="Century Gothic" w:hAnsi="Century Gothic" w:cs="Leelawadee UI"/>
-          <w:b/>
-          <w:bCs/>
-          <w:color w:val="auto"/>
-          <w:shd w:val="clear" w:color="auto" w:fill="FFFFFF"/>
-        </w:rPr>
-        <w:t>3.</w:t>
-      </w:r>
-      <w:r>
-        <w:rPr>
-          <w:rFonts w:ascii="Century Gothic" w:hAnsi="Century Gothic" w:cs="Leelawadee UI"/>
-          <w:b/>
-          <w:bCs/>
-          <w:color w:val="auto"/>
-          <w:shd w:val="clear" w:color="auto" w:fill="FFFFFF"/>
-        </w:rPr>
-        <w:t xml:space="preserve">3 </w:t>
-      </w:r>
-      <w:r>
-        <w:rPr>
-          <w:rFonts w:ascii="Century Gothic" w:hAnsi="Century Gothic" w:cs="Leelawadee UI"/>
-          <w:b/>
-          <w:bCs/>
-          <w:color w:val="auto"/>
-          <w:shd w:val="clear" w:color="auto" w:fill="FFFFFF"/>
-        </w:rPr>
-        <w:tab/>
-      </w:r>
-      <w:r>
-        <w:rPr>
-          <w:rFonts w:ascii="Century Gothic" w:hAnsi="Century Gothic" w:cs="Leelawadee UI"/>
-          <w:b/>
-          <w:bCs/>
-          <w:color w:val="auto"/>
-          <w:shd w:val="clear" w:color="auto" w:fill="FFFFFF"/>
-        </w:rPr>
-        <w:t>Gestione dei dati persistenti</w:t>
-      </w:r>
-      <w:bookmarkEnd w:id="32"/>
-      <w:r>
-        <w:rPr>
-          <w:rFonts w:ascii="Century Gothic" w:hAnsi="Century Gothic" w:cs="Leelawadee UI"/>
-          <w:b/>
-          <w:bCs/>
-          <w:color w:val="auto"/>
-          <w:shd w:val="clear" w:color="auto" w:fill="FFFFFF"/>
-        </w:rPr>
-        <w:t xml:space="preserve"> </w:t>
-      </w:r>
-    </w:p>
-    <w:p>
-      <w:pPr>
-        <w:jc w:val="both"/>
-        <w:rPr>
-          <w:rFonts w:ascii="Century Gothic" w:hAnsi="Century Gothic" w:cs="Leelawadee UI"/>
-        </w:rPr>
-      </w:pPr>
-      <w:r>
-        <w:rPr>
-          <w:rFonts w:ascii="Century Gothic" w:hAnsi="Century Gothic" w:cs="Leelawadee UI"/>
-        </w:rPr>
-        <w:t>Per la gestione dei dati persistenti scegliamo un database relazionale. Perché per natura i database sono potenti</w:t>
-      </w:r>
-      <w:r>
-        <w:rPr>
-          <w:rFonts w:ascii="Century Gothic" w:hAnsi="Century Gothic" w:cs="Leelawadee UI"/>
-        </w:rPr>
-        <w:t xml:space="preserve"> </w:t>
-      </w:r>
-      <w:r>
-        <w:rPr>
-          <w:rFonts w:ascii="Century Gothic" w:hAnsi="Century Gothic" w:cs="Leelawadee UI"/>
-        </w:rPr>
-        <w:t xml:space="preserve">e supportano letture e scritture multiple. </w:t>
-      </w:r>
-    </w:p>
-    <w:p>
-      <w:pPr>
-        <w:jc w:val="both"/>
-        <w:rPr>
-          <w:rFonts w:ascii="Century Gothic" w:hAnsi="Century Gothic" w:cs="Leelawadee UI"/>
-        </w:rPr>
-      </w:pPr>
-      <w:r>
-        <w:rPr>
-          <w:rFonts w:ascii="Century Gothic" w:hAnsi="Century Gothic" w:cs="Leelawadee UI"/>
-        </w:rPr>
-        <w:t>Di seguito verrà illustrato il diagramma delle classi composto dagli entity che ci porterà alla progettazione di un database relazionale.</w:t>
-      </w:r>
-    </w:p>
-    <w:p>
-      <w:pPr>
-        <w:jc w:val="both"/>
-        <w:rPr>
-          <w:rFonts w:ascii="Century Gothic" w:hAnsi="Century Gothic" w:cs="Leelawadee UI"/>
-        </w:rPr>
-      </w:pPr>
-      <w:r>
-        <w:rPr>
-          <w:rFonts w:ascii="Century Gothic" w:hAnsi="Century Gothic"/>
-          <w:noProof/>
-        </w:rPr>
-        <w:drawing>
-          <wp:inline distT="0" distB="0" distL="0" distR="0" wp14:anchorId="3A5DCCF8" wp14:editId="7805C39E">
-            <wp:extent cx="6120130" cy="3038475"/>
-            <wp:effectExtent l="0" t="0" r="0" b="9525"/>
-            <wp:docPr id="4" name="Immagine 4"/>
-            <wp:cNvGraphicFramePr>
-              <a:graphicFrameLocks xmlns:a="http://schemas.openxmlformats.org/drawingml/2006/main" noChangeAspect="1"/>
-            </wp:cNvGraphicFramePr>
-            <a:graphic xmlns:a="http://schemas.openxmlformats.org/drawingml/2006/main">
-              <a:graphicData uri="http://schemas.openxmlformats.org/drawingml/2006/picture">
-                <pic:pic xmlns:pic="http://schemas.openxmlformats.org/drawingml/2006/picture">
-                  <pic:nvPicPr>
-                    <pic:cNvPr id="1" name=""/>
-                    <pic:cNvPicPr/>
-                  </pic:nvPicPr>
-                  <pic:blipFill>
-                    <a:blip r:embed="rId11"/>
-                    <a:stretch>
-                      <a:fillRect/>
-                    </a:stretch>
-                  </pic:blipFill>
-                  <pic:spPr>
-                    <a:xfrm>
-                      <a:off x="0" y="0"/>
-                      <a:ext cx="6120130" cy="3038475"/>
-                    </a:xfrm>
-                    <a:prstGeom prst="rect">
-                      <a:avLst/>
-                    </a:prstGeom>
-                  </pic:spPr>
-                </pic:pic>
-              </a:graphicData>
-            </a:graphic>
-          </wp:inline>
-        </w:drawing>
-      </w:r>
-    </w:p>
-    <w:p>
-      <w:pPr>
-        <w:jc w:val="both"/>
-        <w:rPr>
-          <w:rFonts w:ascii="Century Gothic" w:hAnsi="Century Gothic" w:cs="Leelawadee UI"/>
-        </w:rPr>
-      </w:pPr>
-    </w:p>
-    <w:p>
-      <w:pPr>
-        <w:jc w:val="both"/>
-        <w:rPr>
-          <w:rFonts w:ascii="Century Gothic" w:hAnsi="Century Gothic" w:cs="Leelawadee UI"/>
-          <w:noProof/>
-        </w:rPr>
-      </w:pPr>
-      <w:r>
-        <w:rPr>
-          <w:rFonts w:ascii="Century Gothic" w:hAnsi="Century Gothic" w:cs="Leelawadee UI"/>
-        </w:rPr>
-        <w:lastRenderedPageBreak/>
-        <w:t>Di seguito riportiamo il diagramma E/R:</w:t>
-      </w:r>
-    </w:p>
-    <w:p>
-      <w:pPr>
-        <w:jc w:val="both"/>
-        <w:rPr>
-          <w:rFonts w:ascii="Century Gothic" w:hAnsi="Century Gothic" w:cs="Leelawadee UI"/>
-        </w:rPr>
-      </w:pPr>
-      <w:r>
-        <w:rPr>
-          <w:rFonts w:ascii="Century Gothic" w:hAnsi="Century Gothic" w:cs="Leelawadee UI"/>
-          <w:noProof/>
-        </w:rPr>
-        <w:drawing>
-          <wp:inline distT="0" distB="0" distL="0" distR="0" wp14:anchorId="4D081B3F" wp14:editId="77AB5995">
-            <wp:extent cx="6120130" cy="1944370"/>
-            <wp:effectExtent l="0" t="0" r="0" b="0"/>
-            <wp:docPr id="3" name="Immagine 3"/>
-            <wp:cNvGraphicFramePr>
-              <a:graphicFrameLocks xmlns:a="http://schemas.openxmlformats.org/drawingml/2006/main" noChangeAspect="1"/>
-            </wp:cNvGraphicFramePr>
-            <a:graphic xmlns:a="http://schemas.openxmlformats.org/drawingml/2006/main">
-              <a:graphicData uri="http://schemas.openxmlformats.org/drawingml/2006/picture">
-                <pic:pic xmlns:pic="http://schemas.openxmlformats.org/drawingml/2006/picture">
-                  <pic:nvPicPr>
-                    <pic:cNvPr id="1" name=""/>
-                    <pic:cNvPicPr/>
-                  </pic:nvPicPr>
-                  <pic:blipFill>
-                    <a:blip r:embed="rId12"/>
-                    <a:stretch>
-                      <a:fillRect/>
-                    </a:stretch>
-                  </pic:blipFill>
-                  <pic:spPr>
-                    <a:xfrm>
-                      <a:off x="0" y="0"/>
-                      <a:ext cx="6120130" cy="1944370"/>
-                    </a:xfrm>
-                    <a:prstGeom prst="rect">
-                      <a:avLst/>
-                    </a:prstGeom>
-                  </pic:spPr>
-                </pic:pic>
-              </a:graphicData>
-            </a:graphic>
-          </wp:inline>
-        </w:drawing>
-      </w:r>
     </w:p>
     <w:p>
       <w:pPr>
@@ -6979,18 +6728,6 @@
           <w:bCs/>
         </w:rPr>
       </w:pPr>
-    </w:p>
-    <w:p>
-      <w:pPr>
-        <w:pStyle w:val="Paragrafoelenco"/>
-        <w:ind w:left="502"/>
-        <w:jc w:val="both"/>
-        <w:rPr>
-          <w:rFonts w:ascii="Century Gothic" w:hAnsi="Century Gothic" w:cs="Leelawadee UI"/>
-          <w:b/>
-          <w:bCs/>
-        </w:rPr>
-      </w:pPr>
       <w:r>
         <w:rPr>
           <w:rFonts w:ascii="Century Gothic" w:hAnsi="Century Gothic" w:cs="Leelawadee UI"/>
@@ -8668,54 +8405,6 @@
     </w:tbl>
     <w:p>
       <w:pPr>
-        <w:jc w:val="both"/>
-        <w:rPr>
-          <w:rFonts w:ascii="Century Gothic" w:hAnsi="Century Gothic" w:cs="Leelawadee UI"/>
-          <w:b/>
-          <w:bCs/>
-        </w:rPr>
-      </w:pPr>
-    </w:p>
-    <w:p>
-      <w:pPr>
-        <w:jc w:val="both"/>
-        <w:rPr>
-          <w:rFonts w:ascii="Century Gothic" w:hAnsi="Century Gothic" w:cs="Leelawadee UI"/>
-          <w:b/>
-          <w:bCs/>
-        </w:rPr>
-      </w:pPr>
-      <w:r>
-        <w:rPr>
-          <w:rFonts w:ascii="Century Gothic" w:hAnsi="Century Gothic" w:cs="Leelawadee UI"/>
-          <w:b/>
-          <w:bCs/>
-        </w:rPr>
-        <w:tab/>
-      </w:r>
-    </w:p>
-    <w:p>
-      <w:pPr>
-        <w:jc w:val="both"/>
-        <w:rPr>
-          <w:rFonts w:ascii="Century Gothic" w:hAnsi="Century Gothic" w:cs="Leelawadee UI"/>
-          <w:b/>
-          <w:bCs/>
-        </w:rPr>
-      </w:pPr>
-    </w:p>
-    <w:p>
-      <w:pPr>
-        <w:jc w:val="both"/>
-        <w:rPr>
-          <w:rFonts w:ascii="Century Gothic" w:hAnsi="Century Gothic" w:cs="Leelawadee UI"/>
-          <w:b/>
-          <w:bCs/>
-        </w:rPr>
-      </w:pPr>
-    </w:p>
-    <w:p>
-      <w:pPr>
         <w:ind w:firstLine="708"/>
         <w:jc w:val="both"/>
         <w:rPr>
@@ -10572,38 +10261,29 @@
           </w:tcPr>
           <w:p>
             <w:pPr>
-              <w:jc w:val="both"/>
-              <w:rPr>
-                <w:rFonts w:ascii="Century Gothic" w:hAnsi="Century Gothic" w:cs="Leelawadee UI"/>
-                <w:b/>
-                <w:bCs/>
-              </w:rPr>
-            </w:pPr>
-            <w:r>
-              <w:rPr>
-                <w:rFonts w:ascii="Century Gothic" w:hAnsi="Century Gothic" w:cs="Leelawadee UI"/>
-                <w:b/>
-                <w:bCs/>
-              </w:rPr>
-              <w:t xml:space="preserve">not </w:t>
-            </w:r>
-            <w:proofErr w:type="gramStart"/>
-            <w:r>
-              <w:rPr>
-                <w:rFonts w:ascii="Century Gothic" w:hAnsi="Century Gothic" w:cs="Leelawadee UI"/>
-                <w:b/>
-                <w:bCs/>
-              </w:rPr>
-              <w:t>null ,</w:t>
-            </w:r>
-            <w:proofErr w:type="gramEnd"/>
-            <w:r>
-              <w:rPr>
-                <w:rFonts w:ascii="Century Gothic" w:hAnsi="Century Gothic" w:cs="Leelawadee UI"/>
-                <w:b/>
-                <w:bCs/>
-              </w:rPr>
-              <w:t xml:space="preserve"> auto_increment</w:t>
+              <w:rPr>
+                <w:rFonts w:ascii="Century Gothic" w:hAnsi="Century Gothic" w:cs="Leelawadee UI"/>
+                <w:b/>
+                <w:bCs/>
+              </w:rPr>
+            </w:pPr>
+            <w:r>
+              <w:rPr>
+                <w:rFonts w:ascii="Century Gothic" w:hAnsi="Century Gothic" w:cs="Leelawadee UI"/>
+                <w:b/>
+                <w:bCs/>
+              </w:rPr>
+              <w:t>not null</w:t>
+            </w:r>
+            <w:bookmarkStart w:id="23" w:name="_GoBack"/>
+            <w:bookmarkEnd w:id="23"/>
+            <w:r>
+              <w:rPr>
+                <w:rFonts w:ascii="Century Gothic" w:hAnsi="Century Gothic" w:cs="Leelawadee UI"/>
+                <w:b/>
+                <w:bCs/>
+              </w:rPr>
+              <w:t>, auto_increment</w:t>
             </w:r>
           </w:p>
         </w:tc>
@@ -11126,7 +10806,7 @@
           <w:shd w:val="clear" w:color="auto" w:fill="FFFFFF"/>
         </w:rPr>
       </w:pPr>
-      <w:bookmarkStart w:id="33" w:name="_Toc26267048"/>
+      <w:bookmarkStart w:id="24" w:name="_Toc26267048"/>
       <w:r>
         <w:rPr>
           <w:rFonts w:ascii="Century Gothic" w:hAnsi="Century Gothic" w:cs="Leelawadee UI"/>
@@ -11138,7 +10818,7 @@
         <w:lastRenderedPageBreak/>
         <w:t>Controllo degli accessi e sicurezza</w:t>
       </w:r>
-      <w:bookmarkEnd w:id="33"/>
+      <w:bookmarkEnd w:id="24"/>
     </w:p>
     <w:p>
       <w:pPr>
@@ -11943,7 +11623,7 @@
           <w:shd w:val="clear" w:color="auto" w:fill="FFFFFF"/>
         </w:rPr>
       </w:pPr>
-      <w:bookmarkStart w:id="34" w:name="_Toc26267049"/>
+      <w:bookmarkStart w:id="25" w:name="_Toc26267049"/>
       <w:r>
         <w:rPr>
           <w:rFonts w:ascii="Century Gothic" w:hAnsi="Century Gothic" w:cs="Leelawadee UI"/>
@@ -11954,7 +11634,7 @@
         </w:rPr>
         <w:t>Controllo globale del software</w:t>
       </w:r>
-      <w:bookmarkEnd w:id="34"/>
+      <w:bookmarkEnd w:id="25"/>
     </w:p>
     <w:p>
       <w:pPr>
@@ -11988,7 +11668,7 @@
           <w:shd w:val="clear" w:color="auto" w:fill="FFFFFF"/>
         </w:rPr>
       </w:pPr>
-      <w:bookmarkStart w:id="35" w:name="_Toc26267050"/>
+      <w:bookmarkStart w:id="26" w:name="_Toc26267050"/>
       <w:r>
         <w:rPr>
           <w:rFonts w:ascii="Century Gothic" w:hAnsi="Century Gothic" w:cs="Leelawadee UI"/>
@@ -11999,7 +11679,7 @@
         </w:rPr>
         <w:t>Boundary Condition</w:t>
       </w:r>
-      <w:bookmarkEnd w:id="35"/>
+      <w:bookmarkEnd w:id="26"/>
     </w:p>
     <w:p>
       <w:pPr>
@@ -12893,7 +12573,7 @@
           <w:shd w:val="clear" w:color="auto" w:fill="FFFFFF"/>
         </w:rPr>
       </w:pPr>
-      <w:bookmarkStart w:id="36" w:name="_Toc26267051"/>
+      <w:bookmarkStart w:id="27" w:name="_Toc26267051"/>
       <w:r>
         <w:rPr>
           <w:rFonts w:ascii="Century Gothic" w:hAnsi="Century Gothic" w:cs="Leelawadee UI"/>
@@ -12903,7 +12583,7 @@
         </w:rPr>
         <w:t>Glossario dei servizi del sottosistema</w:t>
       </w:r>
-      <w:bookmarkEnd w:id="36"/>
+      <w:bookmarkEnd w:id="27"/>
     </w:p>
     <w:p>
       <w:pPr>
@@ -13730,7 +13410,7 @@
       </w:r>
     </w:p>
     <w:sectPr>
-      <w:footerReference w:type="default" r:id="rId13"/>
+      <w:footerReference w:type="default" r:id="rId11"/>
       <w:pgSz w:w="11906" w:h="16838"/>
       <w:pgMar w:top="720" w:right="720" w:bottom="720" w:left="720" w:header="708" w:footer="708" w:gutter="0"/>
       <w:cols w:space="708"/>
@@ -13857,7 +13537,7 @@
         <v:path o:extrusionok="f" gradientshapeok="t" o:connecttype="rect"/>
         <o:lock v:ext="edit" aspectratio="t"/>
       </v:shapetype>
-      <v:shape id="_x0000_i1051" type="#_x0000_t75" style="width:10.9pt;height:10.9pt" o:bullet="t">
+      <v:shape id="_x0000_i1029" type="#_x0000_t75" style="width:10.85pt;height:10.85pt" o:bullet="t">
         <v:imagedata r:id="rId1" o:title="msoA11B"/>
       </v:shape>
     </w:pict>
@@ -15157,7 +14837,7 @@
   <w:abstractNum w:abstractNumId="11" w15:restartNumberingAfterBreak="0">
     <w:nsid w:val="490C2397"/>
     <w:multiLevelType w:val="hybridMultilevel"/>
-    <w:tmpl w:val="EA601CCE"/>
+    <w:tmpl w:val="A2C4D0BA"/>
     <w:lvl w:ilvl="0" w:tplc="04100001">
       <w:start w:val="1"/>
       <w:numFmt w:val="bullet"/>
@@ -17624,7 +17304,7 @@
 </file>
 
 <file path=customXml/itemProps1.xml><?xml version="1.0" encoding="utf-8"?>
-<ds:datastoreItem xmlns:ds="http://schemas.openxmlformats.org/officeDocument/2006/customXml" ds:itemID="{1CA36F77-3573-4C01-8B74-015F21AB1D73}">
+<ds:datastoreItem xmlns:ds="http://schemas.openxmlformats.org/officeDocument/2006/customXml" ds:itemID="{C31A2F91-28F3-46C6-AB08-3E264ED64590}">
   <ds:schemaRefs>
     <ds:schemaRef ds:uri="http://schemas.openxmlformats.org/officeDocument/2006/bibliography"/>
   </ds:schemaRefs>

--- a/Work product/Document/System Design Document.docx
+++ b/Work product/Document/System Design Document.docx
@@ -367,14 +367,14 @@
                         </a:ln>
                         <a:extLst>
                           <a:ext uri="{909E8E84-426E-40dd-AFC4-6F175D3DCCD1}">
-                            <a14:hiddenFill xmlns:a14="http://schemas.microsoft.com/office/drawing/2010/main" xmlns:w="http://schemas.openxmlformats.org/wordprocessingml/2006/main" xmlns:w10="urn:schemas-microsoft-com:office:word" xmlns:v="urn:schemas-microsoft-com:vml" xmlns:o="urn:schemas-microsoft-com:office:office" xmlns:mv="urn:schemas-microsoft-com:mac:vml" xmlns:mo="http://schemas.microsoft.com/office/mac/office/2008/main" xmlns="">
+                            <a14:hiddenFill xmlns="" xmlns:mo="http://schemas.microsoft.com/office/mac/office/2008/main" xmlns:mv="urn:schemas-microsoft-com:mac:vml" xmlns:o="urn:schemas-microsoft-com:office:office" xmlns:v="urn:schemas-microsoft-com:vml" xmlns:w10="urn:schemas-microsoft-com:office:word" xmlns:w="http://schemas.openxmlformats.org/wordprocessingml/2006/main" xmlns:a14="http://schemas.microsoft.com/office/drawing/2010/main">
                               <a:solidFill>
                                 <a:srgbClr val="FFFFFF"/>
                               </a:solidFill>
                             </a14:hiddenFill>
                           </a:ext>
                           <a:ext uri="{91240B29-F687-4f45-9708-019B960494DF}">
-                            <a14:hiddenLine xmlns:a14="http://schemas.microsoft.com/office/drawing/2010/main" xmlns:w="http://schemas.openxmlformats.org/wordprocessingml/2006/main" xmlns:w10="urn:schemas-microsoft-com:office:word" xmlns:v="urn:schemas-microsoft-com:vml" xmlns:o="urn:schemas-microsoft-com:office:office" xmlns:mv="urn:schemas-microsoft-com:mac:vml" xmlns:mo="http://schemas.microsoft.com/office/mac/office/2008/main" xmlns="" w="9525">
+                            <a14:hiddenLine xmlns="" xmlns:mo="http://schemas.microsoft.com/office/mac/office/2008/main" xmlns:mv="urn:schemas-microsoft-com:mac:vml" xmlns:o="urn:schemas-microsoft-com:office:office" xmlns:v="urn:schemas-microsoft-com:vml" xmlns:w10="urn:schemas-microsoft-com:office:word" xmlns:w="http://schemas.openxmlformats.org/wordprocessingml/2006/main" xmlns:a14="http://schemas.microsoft.com/office/drawing/2010/main" w="9525">
                               <a:solidFill>
                                 <a:srgbClr val="000000"/>
                               </a:solidFill>
@@ -921,14 +921,14 @@
                         </a:ln>
                         <a:extLst>
                           <a:ext uri="{909E8E84-426E-40dd-AFC4-6F175D3DCCD1}">
-                            <a14:hiddenFill xmlns:a14="http://schemas.microsoft.com/office/drawing/2010/main" xmlns:w="http://schemas.openxmlformats.org/wordprocessingml/2006/main" xmlns:w10="urn:schemas-microsoft-com:office:word" xmlns:v="urn:schemas-microsoft-com:vml" xmlns:o="urn:schemas-microsoft-com:office:office" xmlns:mv="urn:schemas-microsoft-com:mac:vml" xmlns:mo="http://schemas.microsoft.com/office/mac/office/2008/main" xmlns="">
+                            <a14:hiddenFill xmlns="" xmlns:mo="http://schemas.microsoft.com/office/mac/office/2008/main" xmlns:mv="urn:schemas-microsoft-com:mac:vml" xmlns:o="urn:schemas-microsoft-com:office:office" xmlns:v="urn:schemas-microsoft-com:vml" xmlns:w10="urn:schemas-microsoft-com:office:word" xmlns:w="http://schemas.openxmlformats.org/wordprocessingml/2006/main" xmlns:a14="http://schemas.microsoft.com/office/drawing/2010/main">
                               <a:solidFill>
                                 <a:srgbClr val="FFFFFF"/>
                               </a:solidFill>
                             </a14:hiddenFill>
                           </a:ext>
                           <a:ext uri="{91240B29-F687-4f45-9708-019B960494DF}">
-                            <a14:hiddenLine xmlns:a14="http://schemas.microsoft.com/office/drawing/2010/main" xmlns:w="http://schemas.openxmlformats.org/wordprocessingml/2006/main" xmlns:w10="urn:schemas-microsoft-com:office:word" xmlns:v="urn:schemas-microsoft-com:vml" xmlns:o="urn:schemas-microsoft-com:office:office" xmlns:mv="urn:schemas-microsoft-com:mac:vml" xmlns:mo="http://schemas.microsoft.com/office/mac/office/2008/main" xmlns="" w="9525">
+                            <a14:hiddenLine xmlns="" xmlns:mo="http://schemas.microsoft.com/office/mac/office/2008/main" xmlns:mv="urn:schemas-microsoft-com:mac:vml" xmlns:o="urn:schemas-microsoft-com:office:office" xmlns:v="urn:schemas-microsoft-com:vml" xmlns:w10="urn:schemas-microsoft-com:office:word" xmlns:w="http://schemas.openxmlformats.org/wordprocessingml/2006/main" xmlns:a14="http://schemas.microsoft.com/office/drawing/2010/main" w="9525">
                               <a:solidFill>
                                 <a:srgbClr val="000000"/>
                               </a:solidFill>
@@ -2749,8 +2749,20 @@
           <w:szCs w:val="32"/>
         </w:rPr>
         <w:lastRenderedPageBreak/>
-        <w:t>System Design Document</w:t>
-      </w:r>
+        <w:t xml:space="preserve">System Design </w:t>
+      </w:r>
+      <w:proofErr w:type="spellStart"/>
+      <w:r>
+        <w:rPr>
+          <w:rFonts w:ascii="Century Gothic" w:hAnsi="Century Gothic" w:cs="Leelawadee UI"/>
+          <w:b/>
+          <w:bCs/>
+          <w:sz w:val="32"/>
+          <w:szCs w:val="32"/>
+        </w:rPr>
+        <w:t>Document</w:t>
+      </w:r>
+      <w:proofErr w:type="spellEnd"/>
     </w:p>
     <w:p>
       <w:pPr>
@@ -4063,11 +4075,19 @@
         </w:rPr>
         <w:t xml:space="preserve"> </w:t>
       </w:r>
-      <w:r>
-        <w:rPr>
-          <w:rFonts w:ascii="Century Gothic" w:hAnsi="Century Gothic" w:cs="Leelawadee UI"/>
-        </w:rPr>
-        <w:t>StudyMe,</w:t>
+      <w:proofErr w:type="spellStart"/>
+      <w:r>
+        <w:rPr>
+          <w:rFonts w:ascii="Century Gothic" w:hAnsi="Century Gothic" w:cs="Leelawadee UI"/>
+        </w:rPr>
+        <w:t>StudyMe</w:t>
+      </w:r>
+      <w:proofErr w:type="spellEnd"/>
+      <w:r>
+        <w:rPr>
+          <w:rFonts w:ascii="Century Gothic" w:hAnsi="Century Gothic" w:cs="Leelawadee UI"/>
+        </w:rPr>
+        <w:t>,</w:t>
       </w:r>
       <w:r>
         <w:rPr>
@@ -4576,8 +4596,30 @@
         <w:rPr>
           <w:rFonts w:ascii="Century Gothic" w:hAnsi="Century Gothic" w:cs="Leelawadee UI"/>
         </w:rPr>
-        <w:t xml:space="preserve"> proposta già da altri siti web come Udemy e Lynda</w:t>
-      </w:r>
+        <w:t xml:space="preserve"> proposta già da altri siti web come </w:t>
+      </w:r>
+      <w:proofErr w:type="spellStart"/>
+      <w:r>
+        <w:rPr>
+          <w:rFonts w:ascii="Century Gothic" w:hAnsi="Century Gothic" w:cs="Leelawadee UI"/>
+        </w:rPr>
+        <w:t>Udemy</w:t>
+      </w:r>
+      <w:proofErr w:type="spellEnd"/>
+      <w:r>
+        <w:rPr>
+          <w:rFonts w:ascii="Century Gothic" w:hAnsi="Century Gothic" w:cs="Leelawadee UI"/>
+        </w:rPr>
+        <w:t xml:space="preserve"> e </w:t>
+      </w:r>
+      <w:proofErr w:type="spellStart"/>
+      <w:r>
+        <w:rPr>
+          <w:rFonts w:ascii="Century Gothic" w:hAnsi="Century Gothic" w:cs="Leelawadee UI"/>
+        </w:rPr>
+        <w:t>Lynda</w:t>
+      </w:r>
+      <w:proofErr w:type="spellEnd"/>
       <w:r>
         <w:rPr>
           <w:rFonts w:ascii="Century Gothic" w:hAnsi="Century Gothic" w:cs="Leelawadee UI"/>
@@ -5009,7 +5051,25 @@
           <w:sz w:val="24"/>
           <w:szCs w:val="24"/>
         </w:rPr>
-        <w:t>Le password degli utenti saranno protette da chiavi crittografiche affichè nessun malintenzionato possa scoprire le password degli amministrator</w:t>
+        <w:t xml:space="preserve">Le password degli utenti saranno protette da chiavi crittografiche </w:t>
+      </w:r>
+      <w:proofErr w:type="spellStart"/>
+      <w:r>
+        <w:rPr>
+          <w:rFonts w:ascii="Century Gothic" w:hAnsi="Century Gothic" w:cs="Leelawadee UI"/>
+          <w:sz w:val="24"/>
+          <w:szCs w:val="24"/>
+        </w:rPr>
+        <w:t>affichè</w:t>
+      </w:r>
+      <w:proofErr w:type="spellEnd"/>
+      <w:r>
+        <w:rPr>
+          <w:rFonts w:ascii="Century Gothic" w:hAnsi="Century Gothic" w:cs="Leelawadee UI"/>
+          <w:sz w:val="24"/>
+          <w:szCs w:val="24"/>
+        </w:rPr>
+        <w:t xml:space="preserve"> nessun malintenzionato possa scoprire le password degli amministrator</w:t>
       </w:r>
       <w:r>
         <w:rPr>
@@ -5204,7 +5264,27 @@
           <w:color w:val="auto"/>
         </w:rPr>
         <w:lastRenderedPageBreak/>
-        <w:t>Definizioni, acronomi, e abbreviazioni</w:t>
+        <w:t xml:space="preserve">Definizioni, </w:t>
+      </w:r>
+      <w:proofErr w:type="spellStart"/>
+      <w:r>
+        <w:rPr>
+          <w:rFonts w:ascii="Century Gothic" w:hAnsi="Century Gothic" w:cs="Leelawadee UI"/>
+          <w:b/>
+          <w:bCs/>
+          <w:color w:val="auto"/>
+        </w:rPr>
+        <w:t>acronomi</w:t>
+      </w:r>
+      <w:proofErr w:type="spellEnd"/>
+      <w:r>
+        <w:rPr>
+          <w:rFonts w:ascii="Century Gothic" w:hAnsi="Century Gothic" w:cs="Leelawadee UI"/>
+          <w:b/>
+          <w:bCs/>
+          <w:color w:val="auto"/>
+        </w:rPr>
+        <w:t>, e abbreviazioni</w:t>
       </w:r>
       <w:bookmarkEnd w:id="16"/>
     </w:p>
@@ -5220,11 +5300,19 @@
           <w:rFonts w:ascii="Century Gothic" w:hAnsi="Century Gothic" w:cs="Leelawadee UI"/>
         </w:rPr>
       </w:pPr>
-      <w:r>
-        <w:rPr>
-          <w:rFonts w:ascii="Century Gothic" w:hAnsi="Century Gothic" w:cs="Leelawadee UI"/>
-        </w:rPr>
-        <w:t xml:space="preserve">StudyMe: </w:t>
+      <w:proofErr w:type="spellStart"/>
+      <w:r>
+        <w:rPr>
+          <w:rFonts w:ascii="Century Gothic" w:hAnsi="Century Gothic" w:cs="Leelawadee UI"/>
+        </w:rPr>
+        <w:t>StudyMe</w:t>
+      </w:r>
+      <w:proofErr w:type="spellEnd"/>
+      <w:r>
+        <w:rPr>
+          <w:rFonts w:ascii="Century Gothic" w:hAnsi="Century Gothic" w:cs="Leelawadee UI"/>
+        </w:rPr>
+        <w:t xml:space="preserve">: </w:t>
       </w:r>
       <w:r>
         <w:rPr>
@@ -5276,7 +5364,21 @@
         <w:rPr>
           <w:rFonts w:ascii="Century Gothic" w:hAnsi="Century Gothic" w:cs="Leelawadee UI"/>
         </w:rPr>
-        <w:t xml:space="preserve">Il contesto è ripreso dal documento di analisi dei requisiti di StudyMe. </w:t>
+        <w:t xml:space="preserve">Il contesto è ripreso dal documento di analisi dei requisiti di </w:t>
+      </w:r>
+      <w:proofErr w:type="spellStart"/>
+      <w:r>
+        <w:rPr>
+          <w:rFonts w:ascii="Century Gothic" w:hAnsi="Century Gothic" w:cs="Leelawadee UI"/>
+        </w:rPr>
+        <w:t>StudyMe</w:t>
+      </w:r>
+      <w:proofErr w:type="spellEnd"/>
+      <w:r>
+        <w:rPr>
+          <w:rFonts w:ascii="Century Gothic" w:hAnsi="Century Gothic" w:cs="Leelawadee UI"/>
+        </w:rPr>
+        <w:t xml:space="preserve">. </w:t>
       </w:r>
     </w:p>
     <w:p>
@@ -5313,11 +5415,33 @@
           <w:bCs/>
         </w:rPr>
       </w:pPr>
-      <w:r>
-        <w:rPr>
-          <w:rFonts w:ascii="Century Gothic" w:hAnsi="Century Gothic" w:cs="Leelawadee UI"/>
-        </w:rPr>
-        <w:t xml:space="preserve">StudyMe è un progetto di ingegneria Greenfield, </w:t>
+      <w:proofErr w:type="spellStart"/>
+      <w:r>
+        <w:rPr>
+          <w:rFonts w:ascii="Century Gothic" w:hAnsi="Century Gothic" w:cs="Leelawadee UI"/>
+        </w:rPr>
+        <w:t>StudyMe</w:t>
+      </w:r>
+      <w:proofErr w:type="spellEnd"/>
+      <w:r>
+        <w:rPr>
+          <w:rFonts w:ascii="Century Gothic" w:hAnsi="Century Gothic" w:cs="Leelawadee UI"/>
+        </w:rPr>
+        <w:t xml:space="preserve"> è un progetto di ingegneria </w:t>
+      </w:r>
+      <w:proofErr w:type="spellStart"/>
+      <w:r>
+        <w:rPr>
+          <w:rFonts w:ascii="Century Gothic" w:hAnsi="Century Gothic" w:cs="Leelawadee UI"/>
+        </w:rPr>
+        <w:t>Greenfield</w:t>
+      </w:r>
+      <w:proofErr w:type="spellEnd"/>
+      <w:r>
+        <w:rPr>
+          <w:rFonts w:ascii="Century Gothic" w:hAnsi="Century Gothic" w:cs="Leelawadee UI"/>
+        </w:rPr>
+        <w:t xml:space="preserve">, </w:t>
       </w:r>
       <w:r>
         <w:rPr>
@@ -5497,7 +5621,21 @@
         <w:rPr>
           <w:rFonts w:ascii="Century Gothic" w:hAnsi="Century Gothic" w:cs="Leelawadee UI"/>
         </w:rPr>
-        <w:t xml:space="preserve"> (javaBean)</w:t>
+        <w:t xml:space="preserve"> (</w:t>
+      </w:r>
+      <w:proofErr w:type="spellStart"/>
+      <w:r>
+        <w:rPr>
+          <w:rFonts w:ascii="Century Gothic" w:hAnsi="Century Gothic" w:cs="Leelawadee UI"/>
+        </w:rPr>
+        <w:t>javaBean</w:t>
+      </w:r>
+      <w:proofErr w:type="spellEnd"/>
+      <w:r>
+        <w:rPr>
+          <w:rFonts w:ascii="Century Gothic" w:hAnsi="Century Gothic" w:cs="Leelawadee UI"/>
+        </w:rPr>
+        <w:t>)</w:t>
       </w:r>
     </w:p>
     <w:p>
@@ -5512,6 +5650,7 @@
           <w:rFonts w:ascii="Century Gothic" w:hAnsi="Century Gothic" w:cs="Leelawadee UI"/>
         </w:rPr>
       </w:pPr>
+      <w:proofErr w:type="spellStart"/>
       <w:r>
         <w:rPr>
           <w:rFonts w:ascii="Century Gothic" w:hAnsi="Century Gothic" w:cs="Leelawadee UI"/>
@@ -5520,6 +5659,7 @@
         </w:rPr>
         <w:t>View</w:t>
       </w:r>
+      <w:proofErr w:type="spellEnd"/>
       <w:r>
         <w:rPr>
           <w:rFonts w:ascii="Century Gothic" w:hAnsi="Century Gothic" w:cs="Leelawadee UI"/>
@@ -5557,13 +5697,41 @@
         <w:rPr>
           <w:rFonts w:ascii="Century Gothic" w:hAnsi="Century Gothic" w:cs="Leelawadee UI"/>
         </w:rPr>
-        <w:t xml:space="preserve"> riceve i comandi dell’utente attraverso le view e si occupa della logica d controllo dell’applicazione interagendo con le altre due componenti</w:t>
-      </w:r>
-      <w:r>
-        <w:rPr>
-          <w:rFonts w:ascii="Century Gothic" w:hAnsi="Century Gothic" w:cs="Leelawadee UI"/>
-        </w:rPr>
-        <w:t>. (Servet)</w:t>
+        <w:t xml:space="preserve"> riceve i comandi dell’utente attraverso le </w:t>
+      </w:r>
+      <w:proofErr w:type="spellStart"/>
+      <w:r>
+        <w:rPr>
+          <w:rFonts w:ascii="Century Gothic" w:hAnsi="Century Gothic" w:cs="Leelawadee UI"/>
+        </w:rPr>
+        <w:t>view</w:t>
+      </w:r>
+      <w:proofErr w:type="spellEnd"/>
+      <w:r>
+        <w:rPr>
+          <w:rFonts w:ascii="Century Gothic" w:hAnsi="Century Gothic" w:cs="Leelawadee UI"/>
+        </w:rPr>
+        <w:t xml:space="preserve"> e si occupa della logica d controllo dell’applicazione interagendo con le altre due componenti</w:t>
+      </w:r>
+      <w:r>
+        <w:rPr>
+          <w:rFonts w:ascii="Century Gothic" w:hAnsi="Century Gothic" w:cs="Leelawadee UI"/>
+        </w:rPr>
+        <w:t>. (</w:t>
+      </w:r>
+      <w:proofErr w:type="spellStart"/>
+      <w:r>
+        <w:rPr>
+          <w:rFonts w:ascii="Century Gothic" w:hAnsi="Century Gothic" w:cs="Leelawadee UI"/>
+        </w:rPr>
+        <w:t>Servet</w:t>
+      </w:r>
+      <w:proofErr w:type="spellEnd"/>
+      <w:r>
+        <w:rPr>
+          <w:rFonts w:ascii="Century Gothic" w:hAnsi="Century Gothic" w:cs="Leelawadee UI"/>
+        </w:rPr>
+        <w:t>)</w:t>
       </w:r>
     </w:p>
     <w:p>
@@ -5593,12 +5761,14 @@
         </w:rPr>
         <w:t xml:space="preserve">Il sottosistema </w:t>
       </w:r>
+      <w:proofErr w:type="spellStart"/>
       <w:r>
         <w:rPr>
           <w:rFonts w:ascii="Century Gothic" w:hAnsi="Century Gothic" w:cs="Leelawadee UI"/>
         </w:rPr>
         <w:t>View</w:t>
       </w:r>
+      <w:proofErr w:type="spellEnd"/>
       <w:r>
         <w:rPr>
           <w:rFonts w:ascii="Century Gothic" w:hAnsi="Century Gothic" w:cs="Leelawadee UI"/>
@@ -5863,7 +6033,21 @@
         <w:rPr>
           <w:rFonts w:ascii="Century Gothic" w:hAnsi="Century Gothic" w:cs="Leelawadee UI"/>
         </w:rPr>
-        <w:t xml:space="preserve"> StudyMe utilizzerà un’architettura Client/Server. </w:t>
+        <w:t xml:space="preserve"> </w:t>
+      </w:r>
+      <w:proofErr w:type="spellStart"/>
+      <w:r>
+        <w:rPr>
+          <w:rFonts w:ascii="Century Gothic" w:hAnsi="Century Gothic" w:cs="Leelawadee UI"/>
+        </w:rPr>
+        <w:t>StudyMe</w:t>
+      </w:r>
+      <w:proofErr w:type="spellEnd"/>
+      <w:r>
+        <w:rPr>
+          <w:rFonts w:ascii="Century Gothic" w:hAnsi="Century Gothic" w:cs="Leelawadee UI"/>
+        </w:rPr>
+        <w:t xml:space="preserve"> utilizzerà un’architettura Client/Server. </w:t>
       </w:r>
     </w:p>
     <w:p>
@@ -5893,7 +6077,35 @@
         <w:rPr>
           <w:rFonts w:ascii="Century Gothic" w:hAnsi="Century Gothic" w:cs="Leelawadee UI"/>
         </w:rPr>
-        <w:t>I vari client saranno infine rappresentati da i vari dispositivi attraverso cui l’utente utilizzera il sistema. Essi potranno essere un semplice pc, uno smartphone, un tablet, una smart tv o un qualsiasi dispositivo che abbia accesso ad internet mediante un web browser.</w:t>
+        <w:t xml:space="preserve">I vari client saranno infine rappresentati da i vari dispositivi attraverso cui l’utente </w:t>
+      </w:r>
+      <w:proofErr w:type="spellStart"/>
+      <w:r>
+        <w:rPr>
+          <w:rFonts w:ascii="Century Gothic" w:hAnsi="Century Gothic" w:cs="Leelawadee UI"/>
+        </w:rPr>
+        <w:t>utilizzera</w:t>
+      </w:r>
+      <w:proofErr w:type="spellEnd"/>
+      <w:r>
+        <w:rPr>
+          <w:rFonts w:ascii="Century Gothic" w:hAnsi="Century Gothic" w:cs="Leelawadee UI"/>
+        </w:rPr>
+        <w:t xml:space="preserve"> il sistema. Essi potranno essere un semplice pc, uno smartphone, un tablet, una smart tv o un qualsiasi dispositivo che abbia accesso ad </w:t>
+      </w:r>
+      <w:proofErr w:type="spellStart"/>
+      <w:r>
+        <w:rPr>
+          <w:rFonts w:ascii="Century Gothic" w:hAnsi="Century Gothic" w:cs="Leelawadee UI"/>
+        </w:rPr>
+        <w:t>internet</w:t>
+      </w:r>
+      <w:proofErr w:type="spellEnd"/>
+      <w:r>
+        <w:rPr>
+          <w:rFonts w:ascii="Century Gothic" w:hAnsi="Century Gothic" w:cs="Leelawadee UI"/>
+        </w:rPr>
+        <w:t xml:space="preserve"> mediante un web browser.</w:t>
       </w:r>
     </w:p>
     <w:p>
@@ -6061,7 +6273,21 @@
         <w:rPr>
           <w:rFonts w:ascii="Century Gothic" w:hAnsi="Century Gothic" w:cs="Leelawadee UI"/>
         </w:rPr>
-        <w:t>Di seguito verrà illustrato il diagramma delle classi composto dagli entity che ci porterà alla progettazione di un database relazionale.</w:t>
+        <w:t xml:space="preserve">Di seguito verrà illustrato il diagramma delle classi composto dagli </w:t>
+      </w:r>
+      <w:proofErr w:type="spellStart"/>
+      <w:r>
+        <w:rPr>
+          <w:rFonts w:ascii="Century Gothic" w:hAnsi="Century Gothic" w:cs="Leelawadee UI"/>
+        </w:rPr>
+        <w:t>entity</w:t>
+      </w:r>
+      <w:proofErr w:type="spellEnd"/>
+      <w:r>
+        <w:rPr>
+          <w:rFonts w:ascii="Century Gothic" w:hAnsi="Century Gothic" w:cs="Leelawadee UI"/>
+        </w:rPr>
+        <w:t xml:space="preserve"> che ci porterà alla progettazione di un database relazionale.</w:t>
       </w:r>
     </w:p>
     <w:p>
@@ -6268,6 +6494,7 @@
                 <w:bCs/>
               </w:rPr>
             </w:pPr>
+            <w:proofErr w:type="spellStart"/>
             <w:r>
               <w:rPr>
                 <w:rFonts w:ascii="Century Gothic" w:hAnsi="Century Gothic" w:cs="Leelawadee UI"/>
@@ -6276,6 +6503,7 @@
               </w:rPr>
               <w:t>nomeUtente</w:t>
             </w:r>
+            <w:proofErr w:type="spellEnd"/>
           </w:p>
         </w:tc>
         <w:tc>
@@ -6291,6 +6519,7 @@
                 <w:bCs/>
               </w:rPr>
             </w:pPr>
+            <w:proofErr w:type="spellStart"/>
             <w:proofErr w:type="gramStart"/>
             <w:r>
               <w:rPr>
@@ -6300,6 +6529,7 @@
               </w:rPr>
               <w:t>varchar</w:t>
             </w:r>
+            <w:proofErr w:type="spellEnd"/>
             <w:r>
               <w:rPr>
                 <w:rFonts w:ascii="Century Gothic" w:hAnsi="Century Gothic" w:cs="Leelawadee UI"/>
@@ -6348,14 +6578,34 @@
                 <w:bCs/>
               </w:rPr>
             </w:pPr>
-            <w:r>
-              <w:rPr>
-                <w:rFonts w:ascii="Century Gothic" w:hAnsi="Century Gothic" w:cs="Leelawadee UI"/>
-                <w:b/>
-                <w:bCs/>
-              </w:rPr>
-              <w:t>not null</w:t>
-            </w:r>
+            <w:proofErr w:type="spellStart"/>
+            <w:r>
+              <w:rPr>
+                <w:rFonts w:ascii="Century Gothic" w:hAnsi="Century Gothic" w:cs="Leelawadee UI"/>
+                <w:b/>
+                <w:bCs/>
+              </w:rPr>
+              <w:t>not</w:t>
+            </w:r>
+            <w:proofErr w:type="spellEnd"/>
+            <w:r>
+              <w:rPr>
+                <w:rFonts w:ascii="Century Gothic" w:hAnsi="Century Gothic" w:cs="Leelawadee UI"/>
+                <w:b/>
+                <w:bCs/>
+              </w:rPr>
+              <w:t xml:space="preserve"> </w:t>
+            </w:r>
+            <w:proofErr w:type="spellStart"/>
+            <w:r>
+              <w:rPr>
+                <w:rFonts w:ascii="Century Gothic" w:hAnsi="Century Gothic" w:cs="Leelawadee UI"/>
+                <w:b/>
+                <w:bCs/>
+              </w:rPr>
+              <w:t>null</w:t>
+            </w:r>
+            <w:proofErr w:type="spellEnd"/>
           </w:p>
         </w:tc>
         <w:tc>
@@ -6371,13 +6621,23 @@
                 <w:bCs/>
               </w:rPr>
             </w:pPr>
-            <w:r>
-              <w:rPr>
-                <w:rFonts w:ascii="Century Gothic" w:hAnsi="Century Gothic" w:cs="Leelawadee UI"/>
-                <w:b/>
-                <w:bCs/>
-              </w:rPr>
-              <w:t>primary key</w:t>
+            <w:proofErr w:type="spellStart"/>
+            <w:r>
+              <w:rPr>
+                <w:rFonts w:ascii="Century Gothic" w:hAnsi="Century Gothic" w:cs="Leelawadee UI"/>
+                <w:b/>
+                <w:bCs/>
+              </w:rPr>
+              <w:t>primary</w:t>
+            </w:r>
+            <w:proofErr w:type="spellEnd"/>
+            <w:r>
+              <w:rPr>
+                <w:rFonts w:ascii="Century Gothic" w:hAnsi="Century Gothic" w:cs="Leelawadee UI"/>
+                <w:b/>
+                <w:bCs/>
+              </w:rPr>
+              <w:t xml:space="preserve"> key</w:t>
             </w:r>
           </w:p>
         </w:tc>
@@ -6427,6 +6687,7 @@
                 <w:bCs/>
               </w:rPr>
             </w:pPr>
+            <w:proofErr w:type="spellStart"/>
             <w:proofErr w:type="gramStart"/>
             <w:r>
               <w:rPr>
@@ -6436,6 +6697,7 @@
               </w:rPr>
               <w:t>varchar</w:t>
             </w:r>
+            <w:proofErr w:type="spellEnd"/>
             <w:r>
               <w:rPr>
                 <w:rFonts w:ascii="Century Gothic" w:hAnsi="Century Gothic" w:cs="Leelawadee UI"/>
@@ -6468,14 +6730,34 @@
                 <w:bCs/>
               </w:rPr>
             </w:pPr>
-            <w:r>
-              <w:rPr>
-                <w:rFonts w:ascii="Century Gothic" w:hAnsi="Century Gothic" w:cs="Leelawadee UI"/>
-                <w:b/>
-                <w:bCs/>
-              </w:rPr>
-              <w:t>not null</w:t>
-            </w:r>
+            <w:proofErr w:type="spellStart"/>
+            <w:r>
+              <w:rPr>
+                <w:rFonts w:ascii="Century Gothic" w:hAnsi="Century Gothic" w:cs="Leelawadee UI"/>
+                <w:b/>
+                <w:bCs/>
+              </w:rPr>
+              <w:t>not</w:t>
+            </w:r>
+            <w:proofErr w:type="spellEnd"/>
+            <w:r>
+              <w:rPr>
+                <w:rFonts w:ascii="Century Gothic" w:hAnsi="Century Gothic" w:cs="Leelawadee UI"/>
+                <w:b/>
+                <w:bCs/>
+              </w:rPr>
+              <w:t xml:space="preserve"> </w:t>
+            </w:r>
+            <w:proofErr w:type="spellStart"/>
+            <w:r>
+              <w:rPr>
+                <w:rFonts w:ascii="Century Gothic" w:hAnsi="Century Gothic" w:cs="Leelawadee UI"/>
+                <w:b/>
+                <w:bCs/>
+              </w:rPr>
+              <w:t>null</w:t>
+            </w:r>
+            <w:proofErr w:type="spellEnd"/>
           </w:p>
         </w:tc>
         <w:tc>
@@ -6541,6 +6823,7 @@
                 <w:bCs/>
               </w:rPr>
             </w:pPr>
+            <w:proofErr w:type="spellStart"/>
             <w:proofErr w:type="gramStart"/>
             <w:r>
               <w:rPr>
@@ -6550,6 +6833,7 @@
               </w:rPr>
               <w:t>varchar</w:t>
             </w:r>
+            <w:proofErr w:type="spellEnd"/>
             <w:r>
               <w:rPr>
                 <w:rFonts w:ascii="Century Gothic" w:hAnsi="Century Gothic" w:cs="Leelawadee UI"/>
@@ -6582,14 +6866,34 @@
                 <w:bCs/>
               </w:rPr>
             </w:pPr>
-            <w:r>
-              <w:rPr>
-                <w:rFonts w:ascii="Century Gothic" w:hAnsi="Century Gothic" w:cs="Leelawadee UI"/>
-                <w:b/>
-                <w:bCs/>
-              </w:rPr>
-              <w:t>not null</w:t>
-            </w:r>
+            <w:proofErr w:type="spellStart"/>
+            <w:r>
+              <w:rPr>
+                <w:rFonts w:ascii="Century Gothic" w:hAnsi="Century Gothic" w:cs="Leelawadee UI"/>
+                <w:b/>
+                <w:bCs/>
+              </w:rPr>
+              <w:t>not</w:t>
+            </w:r>
+            <w:proofErr w:type="spellEnd"/>
+            <w:r>
+              <w:rPr>
+                <w:rFonts w:ascii="Century Gothic" w:hAnsi="Century Gothic" w:cs="Leelawadee UI"/>
+                <w:b/>
+                <w:bCs/>
+              </w:rPr>
+              <w:t xml:space="preserve"> </w:t>
+            </w:r>
+            <w:proofErr w:type="spellStart"/>
+            <w:r>
+              <w:rPr>
+                <w:rFonts w:ascii="Century Gothic" w:hAnsi="Century Gothic" w:cs="Leelawadee UI"/>
+                <w:b/>
+                <w:bCs/>
+              </w:rPr>
+              <w:t>null</w:t>
+            </w:r>
+            <w:proofErr w:type="spellEnd"/>
           </w:p>
         </w:tc>
         <w:tc>
@@ -6645,6 +6949,7 @@
                 <w:bCs/>
               </w:rPr>
             </w:pPr>
+            <w:proofErr w:type="spellStart"/>
             <w:proofErr w:type="gramStart"/>
             <w:r>
               <w:rPr>
@@ -6652,7 +6957,24 @@
                 <w:b/>
                 <w:bCs/>
               </w:rPr>
-              <w:t>Varchar(</w:t>
+              <w:t>v</w:t>
+            </w:r>
+            <w:r>
+              <w:rPr>
+                <w:rFonts w:ascii="Century Gothic" w:hAnsi="Century Gothic" w:cs="Leelawadee UI"/>
+                <w:b/>
+                <w:bCs/>
+              </w:rPr>
+              <w:t>archar</w:t>
+            </w:r>
+            <w:proofErr w:type="spellEnd"/>
+            <w:r>
+              <w:rPr>
+                <w:rFonts w:ascii="Century Gothic" w:hAnsi="Century Gothic" w:cs="Leelawadee UI"/>
+                <w:b/>
+                <w:bCs/>
+              </w:rPr>
+              <w:t>(</w:t>
             </w:r>
             <w:proofErr w:type="gramEnd"/>
             <w:r>
@@ -6678,14 +7000,34 @@
                 <w:bCs/>
               </w:rPr>
             </w:pPr>
-            <w:r>
-              <w:rPr>
-                <w:rFonts w:ascii="Century Gothic" w:hAnsi="Century Gothic" w:cs="Leelawadee UI"/>
-                <w:b/>
-                <w:bCs/>
-              </w:rPr>
-              <w:t>Not null</w:t>
-            </w:r>
+            <w:proofErr w:type="spellStart"/>
+            <w:r>
+              <w:rPr>
+                <w:rFonts w:ascii="Century Gothic" w:hAnsi="Century Gothic" w:cs="Leelawadee UI"/>
+                <w:b/>
+                <w:bCs/>
+              </w:rPr>
+              <w:t>Not</w:t>
+            </w:r>
+            <w:proofErr w:type="spellEnd"/>
+            <w:r>
+              <w:rPr>
+                <w:rFonts w:ascii="Century Gothic" w:hAnsi="Century Gothic" w:cs="Leelawadee UI"/>
+                <w:b/>
+                <w:bCs/>
+              </w:rPr>
+              <w:t xml:space="preserve"> </w:t>
+            </w:r>
+            <w:proofErr w:type="spellStart"/>
+            <w:r>
+              <w:rPr>
+                <w:rFonts w:ascii="Century Gothic" w:hAnsi="Century Gothic" w:cs="Leelawadee UI"/>
+                <w:b/>
+                <w:bCs/>
+              </w:rPr>
+              <w:t>null</w:t>
+            </w:r>
+            <w:proofErr w:type="spellEnd"/>
           </w:p>
         </w:tc>
         <w:tc>
@@ -6868,6 +7210,7 @@
                 <w:bCs/>
               </w:rPr>
             </w:pPr>
+            <w:proofErr w:type="spellStart"/>
             <w:r>
               <w:rPr>
                 <w:rFonts w:ascii="Century Gothic" w:hAnsi="Century Gothic" w:cs="Leelawadee UI"/>
@@ -6876,6 +7219,7 @@
               </w:rPr>
               <w:t>nomeCategoria</w:t>
             </w:r>
+            <w:proofErr w:type="spellEnd"/>
           </w:p>
         </w:tc>
         <w:tc>
@@ -6893,6 +7237,7 @@
                 <w:bCs/>
               </w:rPr>
             </w:pPr>
+            <w:proofErr w:type="spellStart"/>
             <w:proofErr w:type="gramStart"/>
             <w:r>
               <w:rPr>
@@ -6900,7 +7245,16 @@
                 <w:b/>
                 <w:bCs/>
               </w:rPr>
-              <w:t>varchar(</w:t>
+              <w:t>varchar</w:t>
+            </w:r>
+            <w:proofErr w:type="spellEnd"/>
+            <w:r>
+              <w:rPr>
+                <w:rFonts w:ascii="Century Gothic" w:hAnsi="Century Gothic" w:cs="Leelawadee UI"/>
+                <w:b/>
+                <w:bCs/>
+              </w:rPr>
+              <w:t>(</w:t>
             </w:r>
             <w:proofErr w:type="gramEnd"/>
             <w:r>
@@ -6928,14 +7282,34 @@
                 <w:bCs/>
               </w:rPr>
             </w:pPr>
-            <w:r>
-              <w:rPr>
-                <w:rFonts w:ascii="Century Gothic" w:hAnsi="Century Gothic" w:cs="Leelawadee UI"/>
-                <w:b/>
-                <w:bCs/>
-              </w:rPr>
-              <w:t>not null</w:t>
-            </w:r>
+            <w:proofErr w:type="spellStart"/>
+            <w:r>
+              <w:rPr>
+                <w:rFonts w:ascii="Century Gothic" w:hAnsi="Century Gothic" w:cs="Leelawadee UI"/>
+                <w:b/>
+                <w:bCs/>
+              </w:rPr>
+              <w:t>not</w:t>
+            </w:r>
+            <w:proofErr w:type="spellEnd"/>
+            <w:r>
+              <w:rPr>
+                <w:rFonts w:ascii="Century Gothic" w:hAnsi="Century Gothic" w:cs="Leelawadee UI"/>
+                <w:b/>
+                <w:bCs/>
+              </w:rPr>
+              <w:t xml:space="preserve"> </w:t>
+            </w:r>
+            <w:proofErr w:type="spellStart"/>
+            <w:r>
+              <w:rPr>
+                <w:rFonts w:ascii="Century Gothic" w:hAnsi="Century Gothic" w:cs="Leelawadee UI"/>
+                <w:b/>
+                <w:bCs/>
+              </w:rPr>
+              <w:t>null</w:t>
+            </w:r>
+            <w:proofErr w:type="spellEnd"/>
           </w:p>
         </w:tc>
         <w:tc>
@@ -6953,13 +7327,23 @@
                 <w:bCs/>
               </w:rPr>
             </w:pPr>
-            <w:r>
-              <w:rPr>
-                <w:rFonts w:ascii="Century Gothic" w:hAnsi="Century Gothic" w:cs="Leelawadee UI"/>
-                <w:b/>
-                <w:bCs/>
-              </w:rPr>
-              <w:t>primary key</w:t>
+            <w:proofErr w:type="spellStart"/>
+            <w:r>
+              <w:rPr>
+                <w:rFonts w:ascii="Century Gothic" w:hAnsi="Century Gothic" w:cs="Leelawadee UI"/>
+                <w:b/>
+                <w:bCs/>
+              </w:rPr>
+              <w:t>primary</w:t>
+            </w:r>
+            <w:proofErr w:type="spellEnd"/>
+            <w:r>
+              <w:rPr>
+                <w:rFonts w:ascii="Century Gothic" w:hAnsi="Century Gothic" w:cs="Leelawadee UI"/>
+                <w:b/>
+                <w:bCs/>
+              </w:rPr>
+              <w:t xml:space="preserve"> key</w:t>
             </w:r>
           </w:p>
         </w:tc>
@@ -7003,6 +7387,7 @@
                 <w:bCs/>
               </w:rPr>
             </w:pPr>
+            <w:proofErr w:type="spellStart"/>
             <w:proofErr w:type="gramStart"/>
             <w:r>
               <w:rPr>
@@ -7010,7 +7395,16 @@
                 <w:b/>
                 <w:bCs/>
               </w:rPr>
-              <w:t>varchar(</w:t>
+              <w:t>varchar</w:t>
+            </w:r>
+            <w:proofErr w:type="spellEnd"/>
+            <w:r>
+              <w:rPr>
+                <w:rFonts w:ascii="Century Gothic" w:hAnsi="Century Gothic" w:cs="Leelawadee UI"/>
+                <w:b/>
+                <w:bCs/>
+              </w:rPr>
+              <w:t>(</w:t>
             </w:r>
             <w:proofErr w:type="gramEnd"/>
             <w:r>
@@ -7038,14 +7432,34 @@
                 <w:bCs/>
               </w:rPr>
             </w:pPr>
-            <w:r>
-              <w:rPr>
-                <w:rFonts w:ascii="Century Gothic" w:hAnsi="Century Gothic" w:cs="Leelawadee UI"/>
-                <w:b/>
-                <w:bCs/>
-              </w:rPr>
-              <w:t>not null</w:t>
-            </w:r>
+            <w:proofErr w:type="spellStart"/>
+            <w:r>
+              <w:rPr>
+                <w:rFonts w:ascii="Century Gothic" w:hAnsi="Century Gothic" w:cs="Leelawadee UI"/>
+                <w:b/>
+                <w:bCs/>
+              </w:rPr>
+              <w:t>not</w:t>
+            </w:r>
+            <w:proofErr w:type="spellEnd"/>
+            <w:r>
+              <w:rPr>
+                <w:rFonts w:ascii="Century Gothic" w:hAnsi="Century Gothic" w:cs="Leelawadee UI"/>
+                <w:b/>
+                <w:bCs/>
+              </w:rPr>
+              <w:t xml:space="preserve"> </w:t>
+            </w:r>
+            <w:proofErr w:type="spellStart"/>
+            <w:r>
+              <w:rPr>
+                <w:rFonts w:ascii="Century Gothic" w:hAnsi="Century Gothic" w:cs="Leelawadee UI"/>
+                <w:b/>
+                <w:bCs/>
+              </w:rPr>
+              <w:t>null</w:t>
+            </w:r>
+            <w:proofErr w:type="spellEnd"/>
           </w:p>
         </w:tc>
         <w:tc>
@@ -7090,6 +7504,7 @@
           <w:bCs/>
         </w:rPr>
       </w:pPr>
+      <w:proofErr w:type="spellStart"/>
       <w:r>
         <w:rPr>
           <w:rFonts w:ascii="Century Gothic" w:hAnsi="Century Gothic" w:cs="Leelawadee UI"/>
@@ -7098,6 +7513,7 @@
         </w:rPr>
         <w:t>SottoCategoria</w:t>
       </w:r>
+      <w:proofErr w:type="spellEnd"/>
     </w:p>
     <w:tbl>
       <w:tblPr>
@@ -7220,6 +7636,7 @@
                 <w:bCs/>
               </w:rPr>
             </w:pPr>
+            <w:proofErr w:type="spellStart"/>
             <w:r>
               <w:rPr>
                 <w:rFonts w:ascii="Century Gothic" w:hAnsi="Century Gothic" w:cs="Leelawadee UI"/>
@@ -7228,6 +7645,7 @@
               </w:rPr>
               <w:t>idSottocat</w:t>
             </w:r>
+            <w:proofErr w:type="spellEnd"/>
           </w:p>
         </w:tc>
         <w:tc>
@@ -7243,6 +7661,7 @@
                 <w:bCs/>
               </w:rPr>
             </w:pPr>
+            <w:proofErr w:type="spellStart"/>
             <w:proofErr w:type="gramStart"/>
             <w:r>
               <w:rPr>
@@ -7250,7 +7669,16 @@
                 <w:b/>
                 <w:bCs/>
               </w:rPr>
-              <w:t>varchar(</w:t>
+              <w:t>varchar</w:t>
+            </w:r>
+            <w:proofErr w:type="spellEnd"/>
+            <w:r>
+              <w:rPr>
+                <w:rFonts w:ascii="Century Gothic" w:hAnsi="Century Gothic" w:cs="Leelawadee UI"/>
+                <w:b/>
+                <w:bCs/>
+              </w:rPr>
+              <w:t>(</w:t>
             </w:r>
             <w:proofErr w:type="gramEnd"/>
             <w:r>
@@ -7276,14 +7704,34 @@
                 <w:bCs/>
               </w:rPr>
             </w:pPr>
-            <w:r>
-              <w:rPr>
-                <w:rFonts w:ascii="Century Gothic" w:hAnsi="Century Gothic" w:cs="Leelawadee UI"/>
-                <w:b/>
-                <w:bCs/>
-              </w:rPr>
-              <w:t>not null</w:t>
-            </w:r>
+            <w:proofErr w:type="spellStart"/>
+            <w:r>
+              <w:rPr>
+                <w:rFonts w:ascii="Century Gothic" w:hAnsi="Century Gothic" w:cs="Leelawadee UI"/>
+                <w:b/>
+                <w:bCs/>
+              </w:rPr>
+              <w:t>not</w:t>
+            </w:r>
+            <w:proofErr w:type="spellEnd"/>
+            <w:r>
+              <w:rPr>
+                <w:rFonts w:ascii="Century Gothic" w:hAnsi="Century Gothic" w:cs="Leelawadee UI"/>
+                <w:b/>
+                <w:bCs/>
+              </w:rPr>
+              <w:t xml:space="preserve"> </w:t>
+            </w:r>
+            <w:proofErr w:type="spellStart"/>
+            <w:r>
+              <w:rPr>
+                <w:rFonts w:ascii="Century Gothic" w:hAnsi="Century Gothic" w:cs="Leelawadee UI"/>
+                <w:b/>
+                <w:bCs/>
+              </w:rPr>
+              <w:t>null</w:t>
+            </w:r>
+            <w:proofErr w:type="spellEnd"/>
           </w:p>
         </w:tc>
         <w:tc>
@@ -7299,13 +7747,23 @@
                 <w:bCs/>
               </w:rPr>
             </w:pPr>
-            <w:r>
-              <w:rPr>
-                <w:rFonts w:ascii="Century Gothic" w:hAnsi="Century Gothic" w:cs="Leelawadee UI"/>
-                <w:b/>
-                <w:bCs/>
-              </w:rPr>
-              <w:t>primary key</w:t>
+            <w:proofErr w:type="spellStart"/>
+            <w:r>
+              <w:rPr>
+                <w:rFonts w:ascii="Century Gothic" w:hAnsi="Century Gothic" w:cs="Leelawadee UI"/>
+                <w:b/>
+                <w:bCs/>
+              </w:rPr>
+              <w:t>primary</w:t>
+            </w:r>
+            <w:proofErr w:type="spellEnd"/>
+            <w:r>
+              <w:rPr>
+                <w:rFonts w:ascii="Century Gothic" w:hAnsi="Century Gothic" w:cs="Leelawadee UI"/>
+                <w:b/>
+                <w:bCs/>
+              </w:rPr>
+              <w:t xml:space="preserve"> key</w:t>
             </w:r>
           </w:p>
         </w:tc>
@@ -7324,6 +7782,7 @@
                 <w:bCs/>
               </w:rPr>
             </w:pPr>
+            <w:proofErr w:type="spellStart"/>
             <w:r>
               <w:rPr>
                 <w:rFonts w:ascii="Century Gothic" w:hAnsi="Century Gothic" w:cs="Leelawadee UI"/>
@@ -7332,6 +7791,7 @@
               </w:rPr>
               <w:t>nomeSott</w:t>
             </w:r>
+            <w:proofErr w:type="spellEnd"/>
           </w:p>
         </w:tc>
         <w:tc>
@@ -7347,6 +7807,7 @@
                 <w:bCs/>
               </w:rPr>
             </w:pPr>
+            <w:proofErr w:type="spellStart"/>
             <w:proofErr w:type="gramStart"/>
             <w:r>
               <w:rPr>
@@ -7354,7 +7815,16 @@
                 <w:b/>
                 <w:bCs/>
               </w:rPr>
-              <w:t>varchar(</w:t>
+              <w:t>varchar</w:t>
+            </w:r>
+            <w:proofErr w:type="spellEnd"/>
+            <w:r>
+              <w:rPr>
+                <w:rFonts w:ascii="Century Gothic" w:hAnsi="Century Gothic" w:cs="Leelawadee UI"/>
+                <w:b/>
+                <w:bCs/>
+              </w:rPr>
+              <w:t>(</w:t>
             </w:r>
             <w:proofErr w:type="gramEnd"/>
             <w:r>
@@ -7380,14 +7850,34 @@
                 <w:bCs/>
               </w:rPr>
             </w:pPr>
-            <w:r>
-              <w:rPr>
-                <w:rFonts w:ascii="Century Gothic" w:hAnsi="Century Gothic" w:cs="Leelawadee UI"/>
-                <w:b/>
-                <w:bCs/>
-              </w:rPr>
-              <w:t>not null</w:t>
-            </w:r>
+            <w:proofErr w:type="spellStart"/>
+            <w:r>
+              <w:rPr>
+                <w:rFonts w:ascii="Century Gothic" w:hAnsi="Century Gothic" w:cs="Leelawadee UI"/>
+                <w:b/>
+                <w:bCs/>
+              </w:rPr>
+              <w:t>not</w:t>
+            </w:r>
+            <w:proofErr w:type="spellEnd"/>
+            <w:r>
+              <w:rPr>
+                <w:rFonts w:ascii="Century Gothic" w:hAnsi="Century Gothic" w:cs="Leelawadee UI"/>
+                <w:b/>
+                <w:bCs/>
+              </w:rPr>
+              <w:t xml:space="preserve"> </w:t>
+            </w:r>
+            <w:proofErr w:type="spellStart"/>
+            <w:r>
+              <w:rPr>
+                <w:rFonts w:ascii="Century Gothic" w:hAnsi="Century Gothic" w:cs="Leelawadee UI"/>
+                <w:b/>
+                <w:bCs/>
+              </w:rPr>
+              <w:t>null</w:t>
+            </w:r>
+            <w:proofErr w:type="spellEnd"/>
           </w:p>
         </w:tc>
         <w:tc>
@@ -7558,6 +8048,7 @@
                 <w:bCs/>
               </w:rPr>
             </w:pPr>
+            <w:proofErr w:type="spellStart"/>
             <w:r>
               <w:rPr>
                 <w:rFonts w:ascii="Century Gothic" w:hAnsi="Century Gothic" w:cs="Leelawadee UI"/>
@@ -7566,6 +8057,7 @@
               </w:rPr>
               <w:t>codicePacchetto</w:t>
             </w:r>
+            <w:proofErr w:type="spellEnd"/>
           </w:p>
         </w:tc>
         <w:tc>
@@ -7581,6 +8073,7 @@
                 <w:bCs/>
               </w:rPr>
             </w:pPr>
+            <w:proofErr w:type="spellStart"/>
             <w:proofErr w:type="gramStart"/>
             <w:r>
               <w:rPr>
@@ -7588,7 +8081,16 @@
                 <w:b/>
                 <w:bCs/>
               </w:rPr>
-              <w:t>varchar(</w:t>
+              <w:t>varchar</w:t>
+            </w:r>
+            <w:proofErr w:type="spellEnd"/>
+            <w:r>
+              <w:rPr>
+                <w:rFonts w:ascii="Century Gothic" w:hAnsi="Century Gothic" w:cs="Leelawadee UI"/>
+                <w:b/>
+                <w:bCs/>
+              </w:rPr>
+              <w:t>(</w:t>
             </w:r>
             <w:proofErr w:type="gramEnd"/>
             <w:r>
@@ -7614,14 +8116,34 @@
                 <w:bCs/>
               </w:rPr>
             </w:pPr>
-            <w:r>
-              <w:rPr>
-                <w:rFonts w:ascii="Century Gothic" w:hAnsi="Century Gothic" w:cs="Leelawadee UI"/>
-                <w:b/>
-                <w:bCs/>
-              </w:rPr>
-              <w:t>not null</w:t>
-            </w:r>
+            <w:proofErr w:type="spellStart"/>
+            <w:r>
+              <w:rPr>
+                <w:rFonts w:ascii="Century Gothic" w:hAnsi="Century Gothic" w:cs="Leelawadee UI"/>
+                <w:b/>
+                <w:bCs/>
+              </w:rPr>
+              <w:t>not</w:t>
+            </w:r>
+            <w:proofErr w:type="spellEnd"/>
+            <w:r>
+              <w:rPr>
+                <w:rFonts w:ascii="Century Gothic" w:hAnsi="Century Gothic" w:cs="Leelawadee UI"/>
+                <w:b/>
+                <w:bCs/>
+              </w:rPr>
+              <w:t xml:space="preserve"> </w:t>
+            </w:r>
+            <w:proofErr w:type="spellStart"/>
+            <w:r>
+              <w:rPr>
+                <w:rFonts w:ascii="Century Gothic" w:hAnsi="Century Gothic" w:cs="Leelawadee UI"/>
+                <w:b/>
+                <w:bCs/>
+              </w:rPr>
+              <w:t>null</w:t>
+            </w:r>
+            <w:proofErr w:type="spellEnd"/>
           </w:p>
         </w:tc>
         <w:tc>
@@ -7637,13 +8159,23 @@
                 <w:bCs/>
               </w:rPr>
             </w:pPr>
-            <w:r>
-              <w:rPr>
-                <w:rFonts w:ascii="Century Gothic" w:hAnsi="Century Gothic" w:cs="Leelawadee UI"/>
-                <w:b/>
-                <w:bCs/>
-              </w:rPr>
-              <w:t>primary key</w:t>
+            <w:proofErr w:type="spellStart"/>
+            <w:r>
+              <w:rPr>
+                <w:rFonts w:ascii="Century Gothic" w:hAnsi="Century Gothic" w:cs="Leelawadee UI"/>
+                <w:b/>
+                <w:bCs/>
+              </w:rPr>
+              <w:t>primary</w:t>
+            </w:r>
+            <w:proofErr w:type="spellEnd"/>
+            <w:r>
+              <w:rPr>
+                <w:rFonts w:ascii="Century Gothic" w:hAnsi="Century Gothic" w:cs="Leelawadee UI"/>
+                <w:b/>
+                <w:bCs/>
+              </w:rPr>
+              <w:t xml:space="preserve"> key</w:t>
             </w:r>
           </w:p>
         </w:tc>
@@ -7685,6 +8217,7 @@
                 <w:bCs/>
               </w:rPr>
             </w:pPr>
+            <w:proofErr w:type="spellStart"/>
             <w:proofErr w:type="gramStart"/>
             <w:r>
               <w:rPr>
@@ -7692,7 +8225,16 @@
                 <w:b/>
                 <w:bCs/>
               </w:rPr>
-              <w:t>varchar(</w:t>
+              <w:t>varchar</w:t>
+            </w:r>
+            <w:proofErr w:type="spellEnd"/>
+            <w:r>
+              <w:rPr>
+                <w:rFonts w:ascii="Century Gothic" w:hAnsi="Century Gothic" w:cs="Leelawadee UI"/>
+                <w:b/>
+                <w:bCs/>
+              </w:rPr>
+              <w:t>(</w:t>
             </w:r>
             <w:proofErr w:type="gramEnd"/>
             <w:r>
@@ -7718,14 +8260,34 @@
                 <w:bCs/>
               </w:rPr>
             </w:pPr>
-            <w:r>
-              <w:rPr>
-                <w:rFonts w:ascii="Century Gothic" w:hAnsi="Century Gothic" w:cs="Leelawadee UI"/>
-                <w:b/>
-                <w:bCs/>
-              </w:rPr>
-              <w:t>not null</w:t>
-            </w:r>
+            <w:proofErr w:type="spellStart"/>
+            <w:r>
+              <w:rPr>
+                <w:rFonts w:ascii="Century Gothic" w:hAnsi="Century Gothic" w:cs="Leelawadee UI"/>
+                <w:b/>
+                <w:bCs/>
+              </w:rPr>
+              <w:t>not</w:t>
+            </w:r>
+            <w:proofErr w:type="spellEnd"/>
+            <w:r>
+              <w:rPr>
+                <w:rFonts w:ascii="Century Gothic" w:hAnsi="Century Gothic" w:cs="Leelawadee UI"/>
+                <w:b/>
+                <w:bCs/>
+              </w:rPr>
+              <w:t xml:space="preserve"> </w:t>
+            </w:r>
+            <w:proofErr w:type="spellStart"/>
+            <w:r>
+              <w:rPr>
+                <w:rFonts w:ascii="Century Gothic" w:hAnsi="Century Gothic" w:cs="Leelawadee UI"/>
+                <w:b/>
+                <w:bCs/>
+              </w:rPr>
+              <w:t>null</w:t>
+            </w:r>
+            <w:proofErr w:type="spellEnd"/>
           </w:p>
         </w:tc>
         <w:tc>
@@ -7741,13 +8303,23 @@
                 <w:bCs/>
               </w:rPr>
             </w:pPr>
-            <w:r>
-              <w:rPr>
-                <w:rFonts w:ascii="Century Gothic" w:hAnsi="Century Gothic" w:cs="Leelawadee UI"/>
-                <w:b/>
-                <w:bCs/>
-              </w:rPr>
-              <w:t>foreign key</w:t>
+            <w:proofErr w:type="spellStart"/>
+            <w:r>
+              <w:rPr>
+                <w:rFonts w:ascii="Century Gothic" w:hAnsi="Century Gothic" w:cs="Leelawadee UI"/>
+                <w:b/>
+                <w:bCs/>
+              </w:rPr>
+              <w:t>foreign</w:t>
+            </w:r>
+            <w:proofErr w:type="spellEnd"/>
+            <w:r>
+              <w:rPr>
+                <w:rFonts w:ascii="Century Gothic" w:hAnsi="Century Gothic" w:cs="Leelawadee UI"/>
+                <w:b/>
+                <w:bCs/>
+              </w:rPr>
+              <w:t xml:space="preserve"> key</w:t>
             </w:r>
           </w:p>
         </w:tc>
@@ -7766,6 +8338,7 @@
                 <w:bCs/>
               </w:rPr>
             </w:pPr>
+            <w:proofErr w:type="spellStart"/>
             <w:r>
               <w:rPr>
                 <w:rFonts w:ascii="Century Gothic" w:hAnsi="Century Gothic" w:cs="Leelawadee UI"/>
@@ -7774,6 +8347,7 @@
               </w:rPr>
               <w:t>idSott</w:t>
             </w:r>
+            <w:proofErr w:type="spellEnd"/>
           </w:p>
         </w:tc>
         <w:tc>
@@ -7789,6 +8363,7 @@
                 <w:bCs/>
               </w:rPr>
             </w:pPr>
+            <w:proofErr w:type="spellStart"/>
             <w:proofErr w:type="gramStart"/>
             <w:r>
               <w:rPr>
@@ -7796,7 +8371,16 @@
                 <w:b/>
                 <w:bCs/>
               </w:rPr>
-              <w:t>varchar(</w:t>
+              <w:t>varchar</w:t>
+            </w:r>
+            <w:proofErr w:type="spellEnd"/>
+            <w:r>
+              <w:rPr>
+                <w:rFonts w:ascii="Century Gothic" w:hAnsi="Century Gothic" w:cs="Leelawadee UI"/>
+                <w:b/>
+                <w:bCs/>
+              </w:rPr>
+              <w:t>(</w:t>
             </w:r>
             <w:proofErr w:type="gramEnd"/>
             <w:r>
@@ -7822,14 +8406,34 @@
                 <w:bCs/>
               </w:rPr>
             </w:pPr>
-            <w:r>
-              <w:rPr>
-                <w:rFonts w:ascii="Century Gothic" w:hAnsi="Century Gothic" w:cs="Leelawadee UI"/>
-                <w:b/>
-                <w:bCs/>
-              </w:rPr>
-              <w:t>not null</w:t>
-            </w:r>
+            <w:proofErr w:type="spellStart"/>
+            <w:r>
+              <w:rPr>
+                <w:rFonts w:ascii="Century Gothic" w:hAnsi="Century Gothic" w:cs="Leelawadee UI"/>
+                <w:b/>
+                <w:bCs/>
+              </w:rPr>
+              <w:t>not</w:t>
+            </w:r>
+            <w:proofErr w:type="spellEnd"/>
+            <w:r>
+              <w:rPr>
+                <w:rFonts w:ascii="Century Gothic" w:hAnsi="Century Gothic" w:cs="Leelawadee UI"/>
+                <w:b/>
+                <w:bCs/>
+              </w:rPr>
+              <w:t xml:space="preserve"> </w:t>
+            </w:r>
+            <w:proofErr w:type="spellStart"/>
+            <w:r>
+              <w:rPr>
+                <w:rFonts w:ascii="Century Gothic" w:hAnsi="Century Gothic" w:cs="Leelawadee UI"/>
+                <w:b/>
+                <w:bCs/>
+              </w:rPr>
+              <w:t>null</w:t>
+            </w:r>
+            <w:proofErr w:type="spellEnd"/>
           </w:p>
         </w:tc>
         <w:tc>
@@ -7845,13 +8449,23 @@
                 <w:bCs/>
               </w:rPr>
             </w:pPr>
-            <w:r>
-              <w:rPr>
-                <w:rFonts w:ascii="Century Gothic" w:hAnsi="Century Gothic" w:cs="Leelawadee UI"/>
-                <w:b/>
-                <w:bCs/>
-              </w:rPr>
-              <w:t>foreign key</w:t>
+            <w:proofErr w:type="spellStart"/>
+            <w:r>
+              <w:rPr>
+                <w:rFonts w:ascii="Century Gothic" w:hAnsi="Century Gothic" w:cs="Leelawadee UI"/>
+                <w:b/>
+                <w:bCs/>
+              </w:rPr>
+              <w:t>foreign</w:t>
+            </w:r>
+            <w:proofErr w:type="spellEnd"/>
+            <w:r>
+              <w:rPr>
+                <w:rFonts w:ascii="Century Gothic" w:hAnsi="Century Gothic" w:cs="Leelawadee UI"/>
+                <w:b/>
+                <w:bCs/>
+              </w:rPr>
+              <w:t xml:space="preserve"> key</w:t>
             </w:r>
           </w:p>
         </w:tc>
@@ -7916,14 +8530,34 @@
                 <w:bCs/>
               </w:rPr>
             </w:pPr>
-            <w:r>
-              <w:rPr>
-                <w:rFonts w:ascii="Century Gothic" w:hAnsi="Century Gothic" w:cs="Leelawadee UI"/>
-                <w:b/>
-                <w:bCs/>
-              </w:rPr>
-              <w:t>not null</w:t>
-            </w:r>
+            <w:proofErr w:type="spellStart"/>
+            <w:r>
+              <w:rPr>
+                <w:rFonts w:ascii="Century Gothic" w:hAnsi="Century Gothic" w:cs="Leelawadee UI"/>
+                <w:b/>
+                <w:bCs/>
+              </w:rPr>
+              <w:t>not</w:t>
+            </w:r>
+            <w:proofErr w:type="spellEnd"/>
+            <w:r>
+              <w:rPr>
+                <w:rFonts w:ascii="Century Gothic" w:hAnsi="Century Gothic" w:cs="Leelawadee UI"/>
+                <w:b/>
+                <w:bCs/>
+              </w:rPr>
+              <w:t xml:space="preserve"> </w:t>
+            </w:r>
+            <w:proofErr w:type="spellStart"/>
+            <w:r>
+              <w:rPr>
+                <w:rFonts w:ascii="Century Gothic" w:hAnsi="Century Gothic" w:cs="Leelawadee UI"/>
+                <w:b/>
+                <w:bCs/>
+              </w:rPr>
+              <w:t>null</w:t>
+            </w:r>
+            <w:proofErr w:type="spellEnd"/>
           </w:p>
         </w:tc>
         <w:tc>
@@ -7979,6 +8613,7 @@
                 <w:bCs/>
               </w:rPr>
             </w:pPr>
+            <w:proofErr w:type="spellStart"/>
             <w:proofErr w:type="gramStart"/>
             <w:r>
               <w:rPr>
@@ -7986,7 +8621,16 @@
                 <w:b/>
                 <w:bCs/>
               </w:rPr>
-              <w:t>varchar(</w:t>
+              <w:t>varchar</w:t>
+            </w:r>
+            <w:proofErr w:type="spellEnd"/>
+            <w:r>
+              <w:rPr>
+                <w:rFonts w:ascii="Century Gothic" w:hAnsi="Century Gothic" w:cs="Leelawadee UI"/>
+                <w:b/>
+                <w:bCs/>
+              </w:rPr>
+              <w:t>(</w:t>
             </w:r>
             <w:proofErr w:type="gramEnd"/>
             <w:r>
@@ -8012,14 +8656,34 @@
                 <w:bCs/>
               </w:rPr>
             </w:pPr>
-            <w:r>
-              <w:rPr>
-                <w:rFonts w:ascii="Century Gothic" w:hAnsi="Century Gothic" w:cs="Leelawadee UI"/>
-                <w:b/>
-                <w:bCs/>
-              </w:rPr>
-              <w:t>not null</w:t>
-            </w:r>
+            <w:proofErr w:type="spellStart"/>
+            <w:r>
+              <w:rPr>
+                <w:rFonts w:ascii="Century Gothic" w:hAnsi="Century Gothic" w:cs="Leelawadee UI"/>
+                <w:b/>
+                <w:bCs/>
+              </w:rPr>
+              <w:t>not</w:t>
+            </w:r>
+            <w:proofErr w:type="spellEnd"/>
+            <w:r>
+              <w:rPr>
+                <w:rFonts w:ascii="Century Gothic" w:hAnsi="Century Gothic" w:cs="Leelawadee UI"/>
+                <w:b/>
+                <w:bCs/>
+              </w:rPr>
+              <w:t xml:space="preserve"> </w:t>
+            </w:r>
+            <w:proofErr w:type="spellStart"/>
+            <w:r>
+              <w:rPr>
+                <w:rFonts w:ascii="Century Gothic" w:hAnsi="Century Gothic" w:cs="Leelawadee UI"/>
+                <w:b/>
+                <w:bCs/>
+              </w:rPr>
+              <w:t>null</w:t>
+            </w:r>
+            <w:proofErr w:type="spellEnd"/>
           </w:p>
         </w:tc>
         <w:tc>
@@ -8075,6 +8739,7 @@
                 <w:bCs/>
               </w:rPr>
             </w:pPr>
+            <w:proofErr w:type="spellStart"/>
             <w:proofErr w:type="gramStart"/>
             <w:r>
               <w:rPr>
@@ -8082,7 +8747,16 @@
                 <w:b/>
                 <w:bCs/>
               </w:rPr>
-              <w:t>varchar(</w:t>
+              <w:t>varchar</w:t>
+            </w:r>
+            <w:proofErr w:type="spellEnd"/>
+            <w:r>
+              <w:rPr>
+                <w:rFonts w:ascii="Century Gothic" w:hAnsi="Century Gothic" w:cs="Leelawadee UI"/>
+                <w:b/>
+                <w:bCs/>
+              </w:rPr>
+              <w:t>(</w:t>
             </w:r>
             <w:proofErr w:type="gramEnd"/>
             <w:r>
@@ -8108,14 +8782,34 @@
                 <w:bCs/>
               </w:rPr>
             </w:pPr>
-            <w:r>
-              <w:rPr>
-                <w:rFonts w:ascii="Century Gothic" w:hAnsi="Century Gothic" w:cs="Leelawadee UI"/>
-                <w:b/>
-                <w:bCs/>
-              </w:rPr>
-              <w:t>not null</w:t>
-            </w:r>
+            <w:proofErr w:type="spellStart"/>
+            <w:r>
+              <w:rPr>
+                <w:rFonts w:ascii="Century Gothic" w:hAnsi="Century Gothic" w:cs="Leelawadee UI"/>
+                <w:b/>
+                <w:bCs/>
+              </w:rPr>
+              <w:t>not</w:t>
+            </w:r>
+            <w:proofErr w:type="spellEnd"/>
+            <w:r>
+              <w:rPr>
+                <w:rFonts w:ascii="Century Gothic" w:hAnsi="Century Gothic" w:cs="Leelawadee UI"/>
+                <w:b/>
+                <w:bCs/>
+              </w:rPr>
+              <w:t xml:space="preserve"> </w:t>
+            </w:r>
+            <w:proofErr w:type="spellStart"/>
+            <w:r>
+              <w:rPr>
+                <w:rFonts w:ascii="Century Gothic" w:hAnsi="Century Gothic" w:cs="Leelawadee UI"/>
+                <w:b/>
+                <w:bCs/>
+              </w:rPr>
+              <w:t>null</w:t>
+            </w:r>
+            <w:proofErr w:type="spellEnd"/>
           </w:p>
         </w:tc>
         <w:tc>
@@ -8171,6 +8865,7 @@
                 <w:bCs/>
               </w:rPr>
             </w:pPr>
+            <w:proofErr w:type="spellStart"/>
             <w:proofErr w:type="gramStart"/>
             <w:r>
               <w:rPr>
@@ -8178,7 +8873,16 @@
                 <w:b/>
                 <w:bCs/>
               </w:rPr>
-              <w:t>varchar(</w:t>
+              <w:t>varchar</w:t>
+            </w:r>
+            <w:proofErr w:type="spellEnd"/>
+            <w:r>
+              <w:rPr>
+                <w:rFonts w:ascii="Century Gothic" w:hAnsi="Century Gothic" w:cs="Leelawadee UI"/>
+                <w:b/>
+                <w:bCs/>
+              </w:rPr>
+              <w:t>(</w:t>
             </w:r>
             <w:proofErr w:type="gramEnd"/>
             <w:r>
@@ -8204,14 +8908,34 @@
                 <w:bCs/>
               </w:rPr>
             </w:pPr>
-            <w:r>
-              <w:rPr>
-                <w:rFonts w:ascii="Century Gothic" w:hAnsi="Century Gothic" w:cs="Leelawadee UI"/>
-                <w:b/>
-                <w:bCs/>
-              </w:rPr>
-              <w:t>not null</w:t>
-            </w:r>
+            <w:proofErr w:type="spellStart"/>
+            <w:r>
+              <w:rPr>
+                <w:rFonts w:ascii="Century Gothic" w:hAnsi="Century Gothic" w:cs="Leelawadee UI"/>
+                <w:b/>
+                <w:bCs/>
+              </w:rPr>
+              <w:t>not</w:t>
+            </w:r>
+            <w:proofErr w:type="spellEnd"/>
+            <w:r>
+              <w:rPr>
+                <w:rFonts w:ascii="Century Gothic" w:hAnsi="Century Gothic" w:cs="Leelawadee UI"/>
+                <w:b/>
+                <w:bCs/>
+              </w:rPr>
+              <w:t xml:space="preserve"> </w:t>
+            </w:r>
+            <w:proofErr w:type="spellStart"/>
+            <w:r>
+              <w:rPr>
+                <w:rFonts w:ascii="Century Gothic" w:hAnsi="Century Gothic" w:cs="Leelawadee UI"/>
+                <w:b/>
+                <w:bCs/>
+              </w:rPr>
+              <w:t>null</w:t>
+            </w:r>
+            <w:proofErr w:type="spellEnd"/>
           </w:p>
         </w:tc>
         <w:tc>
@@ -8244,6 +8968,7 @@
                 <w:bCs/>
               </w:rPr>
             </w:pPr>
+            <w:proofErr w:type="spellStart"/>
             <w:r>
               <w:rPr>
                 <w:rFonts w:ascii="Century Gothic" w:hAnsi="Century Gothic" w:cs="Leelawadee UI"/>
@@ -8252,6 +8977,7 @@
               </w:rPr>
               <w:t>nelCatalogo</w:t>
             </w:r>
+            <w:proofErr w:type="spellEnd"/>
           </w:p>
         </w:tc>
         <w:tc>
@@ -8267,6 +8993,7 @@
                 <w:bCs/>
               </w:rPr>
             </w:pPr>
+            <w:proofErr w:type="spellStart"/>
             <w:r>
               <w:rPr>
                 <w:rFonts w:ascii="Century Gothic" w:hAnsi="Century Gothic" w:cs="Leelawadee UI"/>
@@ -8275,6 +9002,7 @@
               </w:rPr>
               <w:t>boolean</w:t>
             </w:r>
+            <w:proofErr w:type="spellEnd"/>
           </w:p>
         </w:tc>
         <w:tc>
@@ -8290,14 +9018,34 @@
                 <w:bCs/>
               </w:rPr>
             </w:pPr>
-            <w:r>
-              <w:rPr>
-                <w:rFonts w:ascii="Century Gothic" w:hAnsi="Century Gothic" w:cs="Leelawadee UI"/>
-                <w:b/>
-                <w:bCs/>
-              </w:rPr>
-              <w:t>not null</w:t>
-            </w:r>
+            <w:proofErr w:type="spellStart"/>
+            <w:r>
+              <w:rPr>
+                <w:rFonts w:ascii="Century Gothic" w:hAnsi="Century Gothic" w:cs="Leelawadee UI"/>
+                <w:b/>
+                <w:bCs/>
+              </w:rPr>
+              <w:t>not</w:t>
+            </w:r>
+            <w:proofErr w:type="spellEnd"/>
+            <w:r>
+              <w:rPr>
+                <w:rFonts w:ascii="Century Gothic" w:hAnsi="Century Gothic" w:cs="Leelawadee UI"/>
+                <w:b/>
+                <w:bCs/>
+              </w:rPr>
+              <w:t xml:space="preserve"> </w:t>
+            </w:r>
+            <w:proofErr w:type="spellStart"/>
+            <w:r>
+              <w:rPr>
+                <w:rFonts w:ascii="Century Gothic" w:hAnsi="Century Gothic" w:cs="Leelawadee UI"/>
+                <w:b/>
+                <w:bCs/>
+              </w:rPr>
+              <w:t>null</w:t>
+            </w:r>
+            <w:proofErr w:type="spellEnd"/>
           </w:p>
         </w:tc>
         <w:tc>
@@ -8353,14 +9101,16 @@
                 <w:bCs/>
               </w:rPr>
             </w:pPr>
-            <w:r>
-              <w:rPr>
-                <w:rFonts w:ascii="Century Gothic" w:hAnsi="Century Gothic" w:cs="Leelawadee UI"/>
-                <w:b/>
-                <w:bCs/>
-              </w:rPr>
-              <w:t>boolean</w:t>
-            </w:r>
+            <w:proofErr w:type="spellStart"/>
+            <w:r>
+              <w:rPr>
+                <w:rFonts w:ascii="Century Gothic" w:hAnsi="Century Gothic" w:cs="Leelawadee UI"/>
+                <w:b/>
+                <w:bCs/>
+              </w:rPr>
+              <w:t>int</w:t>
+            </w:r>
+            <w:proofErr w:type="spellEnd"/>
           </w:p>
         </w:tc>
         <w:tc>
@@ -8382,7 +9132,23 @@
                 <w:b/>
                 <w:bCs/>
               </w:rPr>
-              <w:t xml:space="preserve"> default= “false”</w:t>
+              <w:t>d</w:t>
+            </w:r>
+            <w:r>
+              <w:rPr>
+                <w:rFonts w:ascii="Century Gothic" w:hAnsi="Century Gothic" w:cs="Leelawadee UI"/>
+                <w:b/>
+                <w:bCs/>
+              </w:rPr>
+              <w:t>efau</w:t>
+            </w:r>
+            <w:r>
+              <w:rPr>
+                <w:rFonts w:ascii="Century Gothic" w:hAnsi="Century Gothic" w:cs="Leelawadee UI"/>
+                <w:b/>
+                <w:bCs/>
+              </w:rPr>
+              <w:t>lt= “0”</w:t>
             </w:r>
           </w:p>
         </w:tc>
@@ -8544,6 +9310,7 @@
                 <w:bCs/>
               </w:rPr>
             </w:pPr>
+            <w:proofErr w:type="spellStart"/>
             <w:r>
               <w:rPr>
                 <w:rFonts w:ascii="Century Gothic" w:hAnsi="Century Gothic" w:cs="Leelawadee UI"/>
@@ -8552,6 +9319,7 @@
               </w:rPr>
               <w:t>url</w:t>
             </w:r>
+            <w:proofErr w:type="spellEnd"/>
           </w:p>
         </w:tc>
         <w:tc>
@@ -8567,6 +9335,7 @@
                 <w:bCs/>
               </w:rPr>
             </w:pPr>
+            <w:proofErr w:type="spellStart"/>
             <w:proofErr w:type="gramStart"/>
             <w:r>
               <w:rPr>
@@ -8574,7 +9343,16 @@
                 <w:b/>
                 <w:bCs/>
               </w:rPr>
-              <w:t>varchar(</w:t>
+              <w:t>varchar</w:t>
+            </w:r>
+            <w:proofErr w:type="spellEnd"/>
+            <w:r>
+              <w:rPr>
+                <w:rFonts w:ascii="Century Gothic" w:hAnsi="Century Gothic" w:cs="Leelawadee UI"/>
+                <w:b/>
+                <w:bCs/>
+              </w:rPr>
+              <w:t>(</w:t>
             </w:r>
             <w:proofErr w:type="gramEnd"/>
             <w:r>
@@ -8600,14 +9378,34 @@
                 <w:bCs/>
               </w:rPr>
             </w:pPr>
-            <w:r>
-              <w:rPr>
-                <w:rFonts w:ascii="Century Gothic" w:hAnsi="Century Gothic" w:cs="Leelawadee UI"/>
-                <w:b/>
-                <w:bCs/>
-              </w:rPr>
-              <w:t>not null</w:t>
-            </w:r>
+            <w:proofErr w:type="spellStart"/>
+            <w:r>
+              <w:rPr>
+                <w:rFonts w:ascii="Century Gothic" w:hAnsi="Century Gothic" w:cs="Leelawadee UI"/>
+                <w:b/>
+                <w:bCs/>
+              </w:rPr>
+              <w:t>not</w:t>
+            </w:r>
+            <w:proofErr w:type="spellEnd"/>
+            <w:r>
+              <w:rPr>
+                <w:rFonts w:ascii="Century Gothic" w:hAnsi="Century Gothic" w:cs="Leelawadee UI"/>
+                <w:b/>
+                <w:bCs/>
+              </w:rPr>
+              <w:t xml:space="preserve"> </w:t>
+            </w:r>
+            <w:proofErr w:type="spellStart"/>
+            <w:r>
+              <w:rPr>
+                <w:rFonts w:ascii="Century Gothic" w:hAnsi="Century Gothic" w:cs="Leelawadee UI"/>
+                <w:b/>
+                <w:bCs/>
+              </w:rPr>
+              <w:t>null</w:t>
+            </w:r>
+            <w:proofErr w:type="spellEnd"/>
           </w:p>
         </w:tc>
         <w:tc>
@@ -8623,13 +9421,23 @@
                 <w:bCs/>
               </w:rPr>
             </w:pPr>
-            <w:r>
-              <w:rPr>
-                <w:rFonts w:ascii="Century Gothic" w:hAnsi="Century Gothic" w:cs="Leelawadee UI"/>
-                <w:b/>
-                <w:bCs/>
-              </w:rPr>
-              <w:t>primary key</w:t>
+            <w:proofErr w:type="spellStart"/>
+            <w:r>
+              <w:rPr>
+                <w:rFonts w:ascii="Century Gothic" w:hAnsi="Century Gothic" w:cs="Leelawadee UI"/>
+                <w:b/>
+                <w:bCs/>
+              </w:rPr>
+              <w:t>primary</w:t>
+            </w:r>
+            <w:proofErr w:type="spellEnd"/>
+            <w:r>
+              <w:rPr>
+                <w:rFonts w:ascii="Century Gothic" w:hAnsi="Century Gothic" w:cs="Leelawadee UI"/>
+                <w:b/>
+                <w:bCs/>
+              </w:rPr>
+              <w:t xml:space="preserve"> key</w:t>
             </w:r>
           </w:p>
         </w:tc>
@@ -8671,6 +9479,7 @@
                 <w:bCs/>
               </w:rPr>
             </w:pPr>
+            <w:proofErr w:type="spellStart"/>
             <w:proofErr w:type="gramStart"/>
             <w:r>
               <w:rPr>
@@ -8678,7 +9487,16 @@
                 <w:b/>
                 <w:bCs/>
               </w:rPr>
-              <w:t>varchar(</w:t>
+              <w:t>varchar</w:t>
+            </w:r>
+            <w:proofErr w:type="spellEnd"/>
+            <w:r>
+              <w:rPr>
+                <w:rFonts w:ascii="Century Gothic" w:hAnsi="Century Gothic" w:cs="Leelawadee UI"/>
+                <w:b/>
+                <w:bCs/>
+              </w:rPr>
+              <w:t>(</w:t>
             </w:r>
             <w:proofErr w:type="gramEnd"/>
             <w:r>
@@ -8704,14 +9522,34 @@
                 <w:bCs/>
               </w:rPr>
             </w:pPr>
-            <w:r>
-              <w:rPr>
-                <w:rFonts w:ascii="Century Gothic" w:hAnsi="Century Gothic" w:cs="Leelawadee UI"/>
-                <w:b/>
-                <w:bCs/>
-              </w:rPr>
-              <w:t>not null</w:t>
-            </w:r>
+            <w:proofErr w:type="spellStart"/>
+            <w:r>
+              <w:rPr>
+                <w:rFonts w:ascii="Century Gothic" w:hAnsi="Century Gothic" w:cs="Leelawadee UI"/>
+                <w:b/>
+                <w:bCs/>
+              </w:rPr>
+              <w:t>not</w:t>
+            </w:r>
+            <w:proofErr w:type="spellEnd"/>
+            <w:r>
+              <w:rPr>
+                <w:rFonts w:ascii="Century Gothic" w:hAnsi="Century Gothic" w:cs="Leelawadee UI"/>
+                <w:b/>
+                <w:bCs/>
+              </w:rPr>
+              <w:t xml:space="preserve"> </w:t>
+            </w:r>
+            <w:proofErr w:type="spellStart"/>
+            <w:r>
+              <w:rPr>
+                <w:rFonts w:ascii="Century Gothic" w:hAnsi="Century Gothic" w:cs="Leelawadee UI"/>
+                <w:b/>
+                <w:bCs/>
+              </w:rPr>
+              <w:t>null</w:t>
+            </w:r>
+            <w:proofErr w:type="spellEnd"/>
           </w:p>
         </w:tc>
         <w:tc>
@@ -8767,6 +9605,7 @@
                 <w:bCs/>
               </w:rPr>
             </w:pPr>
+            <w:proofErr w:type="spellStart"/>
             <w:proofErr w:type="gramStart"/>
             <w:r>
               <w:rPr>
@@ -8774,7 +9613,16 @@
                 <w:b/>
                 <w:bCs/>
               </w:rPr>
-              <w:t>varchar(</w:t>
+              <w:t>varchar</w:t>
+            </w:r>
+            <w:proofErr w:type="spellEnd"/>
+            <w:r>
+              <w:rPr>
+                <w:rFonts w:ascii="Century Gothic" w:hAnsi="Century Gothic" w:cs="Leelawadee UI"/>
+                <w:b/>
+                <w:bCs/>
+              </w:rPr>
+              <w:t>(</w:t>
             </w:r>
             <w:proofErr w:type="gramEnd"/>
             <w:r>
@@ -8800,14 +9648,34 @@
                 <w:bCs/>
               </w:rPr>
             </w:pPr>
-            <w:r>
-              <w:rPr>
-                <w:rFonts w:ascii="Century Gothic" w:hAnsi="Century Gothic" w:cs="Leelawadee UI"/>
-                <w:b/>
-                <w:bCs/>
-              </w:rPr>
-              <w:t>not null</w:t>
-            </w:r>
+            <w:proofErr w:type="spellStart"/>
+            <w:r>
+              <w:rPr>
+                <w:rFonts w:ascii="Century Gothic" w:hAnsi="Century Gothic" w:cs="Leelawadee UI"/>
+                <w:b/>
+                <w:bCs/>
+              </w:rPr>
+              <w:t>not</w:t>
+            </w:r>
+            <w:proofErr w:type="spellEnd"/>
+            <w:r>
+              <w:rPr>
+                <w:rFonts w:ascii="Century Gothic" w:hAnsi="Century Gothic" w:cs="Leelawadee UI"/>
+                <w:b/>
+                <w:bCs/>
+              </w:rPr>
+              <w:t xml:space="preserve"> </w:t>
+            </w:r>
+            <w:proofErr w:type="spellStart"/>
+            <w:r>
+              <w:rPr>
+                <w:rFonts w:ascii="Century Gothic" w:hAnsi="Century Gothic" w:cs="Leelawadee UI"/>
+                <w:b/>
+                <w:bCs/>
+              </w:rPr>
+              <w:t>null</w:t>
+            </w:r>
+            <w:proofErr w:type="spellEnd"/>
           </w:p>
         </w:tc>
         <w:tc>
@@ -8840,6 +9708,7 @@
                 <w:bCs/>
               </w:rPr>
             </w:pPr>
+            <w:proofErr w:type="spellStart"/>
             <w:r>
               <w:rPr>
                 <w:rFonts w:ascii="Century Gothic" w:hAnsi="Century Gothic" w:cs="Leelawadee UI"/>
@@ -8848,6 +9717,7 @@
               </w:rPr>
               <w:t>codiceP</w:t>
             </w:r>
+            <w:proofErr w:type="spellEnd"/>
           </w:p>
         </w:tc>
         <w:tc>
@@ -8863,6 +9733,7 @@
                 <w:bCs/>
               </w:rPr>
             </w:pPr>
+            <w:proofErr w:type="spellStart"/>
             <w:proofErr w:type="gramStart"/>
             <w:r>
               <w:rPr>
@@ -8870,7 +9741,16 @@
                 <w:b/>
                 <w:bCs/>
               </w:rPr>
-              <w:t>varchar(</w:t>
+              <w:t>varchar</w:t>
+            </w:r>
+            <w:proofErr w:type="spellEnd"/>
+            <w:r>
+              <w:rPr>
+                <w:rFonts w:ascii="Century Gothic" w:hAnsi="Century Gothic" w:cs="Leelawadee UI"/>
+                <w:b/>
+                <w:bCs/>
+              </w:rPr>
+              <w:t>(</w:t>
             </w:r>
             <w:proofErr w:type="gramEnd"/>
             <w:r>
@@ -8911,13 +9791,23 @@
                 <w:bCs/>
               </w:rPr>
             </w:pPr>
-            <w:r>
-              <w:rPr>
-                <w:rFonts w:ascii="Century Gothic" w:hAnsi="Century Gothic" w:cs="Leelawadee UI"/>
-                <w:b/>
-                <w:bCs/>
-              </w:rPr>
-              <w:t>foreign key</w:t>
+            <w:proofErr w:type="spellStart"/>
+            <w:r>
+              <w:rPr>
+                <w:rFonts w:ascii="Century Gothic" w:hAnsi="Century Gothic" w:cs="Leelawadee UI"/>
+                <w:b/>
+                <w:bCs/>
+              </w:rPr>
+              <w:t>foreign</w:t>
+            </w:r>
+            <w:proofErr w:type="spellEnd"/>
+            <w:r>
+              <w:rPr>
+                <w:rFonts w:ascii="Century Gothic" w:hAnsi="Century Gothic" w:cs="Leelawadee UI"/>
+                <w:b/>
+                <w:bCs/>
+              </w:rPr>
+              <w:t xml:space="preserve"> key</w:t>
             </w:r>
           </w:p>
         </w:tc>
@@ -8959,14 +9849,16 @@
                 <w:bCs/>
               </w:rPr>
             </w:pPr>
-            <w:r>
-              <w:rPr>
-                <w:rFonts w:ascii="Century Gothic" w:hAnsi="Century Gothic" w:cs="Leelawadee UI"/>
-                <w:b/>
-                <w:bCs/>
-              </w:rPr>
-              <w:t>boolean</w:t>
-            </w:r>
+            <w:proofErr w:type="spellStart"/>
+            <w:r>
+              <w:rPr>
+                <w:rFonts w:ascii="Century Gothic" w:hAnsi="Century Gothic" w:cs="Leelawadee UI"/>
+                <w:b/>
+                <w:bCs/>
+              </w:rPr>
+              <w:t>int</w:t>
+            </w:r>
+            <w:proofErr w:type="spellEnd"/>
           </w:p>
         </w:tc>
         <w:tc>
@@ -8988,7 +9880,23 @@
                 <w:b/>
                 <w:bCs/>
               </w:rPr>
-              <w:t xml:space="preserve"> default= “false”</w:t>
+              <w:t xml:space="preserve"> default= “</w:t>
+            </w:r>
+            <w:r>
+              <w:rPr>
+                <w:rFonts w:ascii="Century Gothic" w:hAnsi="Century Gothic" w:cs="Leelawadee UI"/>
+                <w:b/>
+                <w:bCs/>
+              </w:rPr>
+              <w:t>0</w:t>
+            </w:r>
+            <w:r>
+              <w:rPr>
+                <w:rFonts w:ascii="Century Gothic" w:hAnsi="Century Gothic" w:cs="Leelawadee UI"/>
+                <w:b/>
+                <w:bCs/>
+              </w:rPr>
+              <w:t>”</w:t>
             </w:r>
           </w:p>
         </w:tc>
@@ -9160,6 +10068,7 @@
                 <w:bCs/>
               </w:rPr>
             </w:pPr>
+            <w:proofErr w:type="spellStart"/>
             <w:r>
               <w:rPr>
                 <w:rFonts w:ascii="Century Gothic" w:hAnsi="Century Gothic" w:cs="Leelawadee UI"/>
@@ -9168,6 +10077,7 @@
               </w:rPr>
               <w:t>numOrdine</w:t>
             </w:r>
+            <w:proofErr w:type="spellEnd"/>
           </w:p>
         </w:tc>
         <w:tc>
@@ -9183,6 +10093,7 @@
                 <w:bCs/>
               </w:rPr>
             </w:pPr>
+            <w:proofErr w:type="spellStart"/>
             <w:r>
               <w:rPr>
                 <w:rFonts w:ascii="Century Gothic" w:hAnsi="Century Gothic" w:cs="Leelawadee UI"/>
@@ -9191,6 +10102,7 @@
               </w:rPr>
               <w:t>int</w:t>
             </w:r>
+            <w:proofErr w:type="spellEnd"/>
           </w:p>
         </w:tc>
         <w:tc>
@@ -9199,21 +10111,48 @@
           </w:tcPr>
           <w:p>
             <w:pPr>
-              <w:jc w:val="both"/>
-              <w:rPr>
-                <w:rFonts w:ascii="Century Gothic" w:hAnsi="Century Gothic" w:cs="Leelawadee UI"/>
-                <w:b/>
-                <w:bCs/>
-              </w:rPr>
-            </w:pPr>
-            <w:r>
-              <w:rPr>
-                <w:rFonts w:ascii="Century Gothic" w:hAnsi="Century Gothic" w:cs="Leelawadee UI"/>
-                <w:b/>
-                <w:bCs/>
-              </w:rPr>
-              <w:t>not null</w:t>
-            </w:r>
+              <w:rPr>
+                <w:rFonts w:ascii="Century Gothic" w:hAnsi="Century Gothic" w:cs="Leelawadee UI"/>
+                <w:b/>
+                <w:bCs/>
+              </w:rPr>
+            </w:pPr>
+            <w:proofErr w:type="spellStart"/>
+            <w:r>
+              <w:rPr>
+                <w:rFonts w:ascii="Century Gothic" w:hAnsi="Century Gothic" w:cs="Leelawadee UI"/>
+                <w:b/>
+                <w:bCs/>
+              </w:rPr>
+              <w:t>n</w:t>
+            </w:r>
+            <w:r>
+              <w:rPr>
+                <w:rFonts w:ascii="Century Gothic" w:hAnsi="Century Gothic" w:cs="Leelawadee UI"/>
+                <w:b/>
+                <w:bCs/>
+              </w:rPr>
+              <w:t>ot</w:t>
+            </w:r>
+            <w:proofErr w:type="spellEnd"/>
+            <w:r>
+              <w:rPr>
+                <w:rFonts w:ascii="Century Gothic" w:hAnsi="Century Gothic" w:cs="Leelawadee UI"/>
+                <w:b/>
+                <w:bCs/>
+              </w:rPr>
+              <w:t xml:space="preserve"> </w:t>
+            </w:r>
+            <w:proofErr w:type="spellStart"/>
+            <w:r>
+              <w:rPr>
+                <w:rFonts w:ascii="Century Gothic" w:hAnsi="Century Gothic" w:cs="Leelawadee UI"/>
+                <w:b/>
+                <w:bCs/>
+              </w:rPr>
+              <w:t>null</w:t>
+            </w:r>
+            <w:proofErr w:type="spellEnd"/>
             <w:r>
               <w:rPr>
                 <w:rFonts w:ascii="Century Gothic" w:hAnsi="Century Gothic" w:cs="Leelawadee UI"/>
@@ -9228,6 +10167,7 @@
               </w:rPr>
               <w:t xml:space="preserve"> </w:t>
             </w:r>
+            <w:proofErr w:type="spellStart"/>
             <w:r>
               <w:rPr>
                 <w:rFonts w:ascii="Century Gothic" w:hAnsi="Century Gothic" w:cs="Leelawadee UI"/>
@@ -9236,6 +10176,7 @@
               </w:rPr>
               <w:t>auto_increment</w:t>
             </w:r>
+            <w:proofErr w:type="spellEnd"/>
           </w:p>
         </w:tc>
         <w:tc>
@@ -9251,13 +10192,23 @@
                 <w:bCs/>
               </w:rPr>
             </w:pPr>
-            <w:r>
-              <w:rPr>
-                <w:rFonts w:ascii="Century Gothic" w:hAnsi="Century Gothic" w:cs="Leelawadee UI"/>
-                <w:b/>
-                <w:bCs/>
-              </w:rPr>
-              <w:t>primary key</w:t>
+            <w:proofErr w:type="spellStart"/>
+            <w:r>
+              <w:rPr>
+                <w:rFonts w:ascii="Century Gothic" w:hAnsi="Century Gothic" w:cs="Leelawadee UI"/>
+                <w:b/>
+                <w:bCs/>
+              </w:rPr>
+              <w:t>primary</w:t>
+            </w:r>
+            <w:proofErr w:type="spellEnd"/>
+            <w:r>
+              <w:rPr>
+                <w:rFonts w:ascii="Century Gothic" w:hAnsi="Century Gothic" w:cs="Leelawadee UI"/>
+                <w:b/>
+                <w:bCs/>
+              </w:rPr>
+              <w:t xml:space="preserve"> key</w:t>
             </w:r>
           </w:p>
         </w:tc>
@@ -9276,6 +10227,7 @@
                 <w:bCs/>
               </w:rPr>
             </w:pPr>
+            <w:proofErr w:type="spellStart"/>
             <w:r>
               <w:rPr>
                 <w:rFonts w:ascii="Century Gothic" w:hAnsi="Century Gothic" w:cs="Leelawadee UI"/>
@@ -9284,6 +10236,7 @@
               </w:rPr>
               <w:t>nomeCliente</w:t>
             </w:r>
+            <w:proofErr w:type="spellEnd"/>
           </w:p>
         </w:tc>
         <w:tc>
@@ -9299,6 +10252,7 @@
                 <w:bCs/>
               </w:rPr>
             </w:pPr>
+            <w:proofErr w:type="spellStart"/>
             <w:proofErr w:type="gramStart"/>
             <w:r>
               <w:rPr>
@@ -9306,7 +10260,16 @@
                 <w:b/>
                 <w:bCs/>
               </w:rPr>
-              <w:t>varchar(</w:t>
+              <w:t>varchar</w:t>
+            </w:r>
+            <w:proofErr w:type="spellEnd"/>
+            <w:r>
+              <w:rPr>
+                <w:rFonts w:ascii="Century Gothic" w:hAnsi="Century Gothic" w:cs="Leelawadee UI"/>
+                <w:b/>
+                <w:bCs/>
+              </w:rPr>
+              <w:t>(</w:t>
             </w:r>
             <w:proofErr w:type="gramEnd"/>
             <w:r>
@@ -9332,14 +10295,34 @@
                 <w:bCs/>
               </w:rPr>
             </w:pPr>
-            <w:r>
-              <w:rPr>
-                <w:rFonts w:ascii="Century Gothic" w:hAnsi="Century Gothic" w:cs="Leelawadee UI"/>
-                <w:b/>
-                <w:bCs/>
-              </w:rPr>
-              <w:t>not null</w:t>
-            </w:r>
+            <w:proofErr w:type="spellStart"/>
+            <w:r>
+              <w:rPr>
+                <w:rFonts w:ascii="Century Gothic" w:hAnsi="Century Gothic" w:cs="Leelawadee UI"/>
+                <w:b/>
+                <w:bCs/>
+              </w:rPr>
+              <w:t>not</w:t>
+            </w:r>
+            <w:proofErr w:type="spellEnd"/>
+            <w:r>
+              <w:rPr>
+                <w:rFonts w:ascii="Century Gothic" w:hAnsi="Century Gothic" w:cs="Leelawadee UI"/>
+                <w:b/>
+                <w:bCs/>
+              </w:rPr>
+              <w:t xml:space="preserve"> </w:t>
+            </w:r>
+            <w:proofErr w:type="spellStart"/>
+            <w:r>
+              <w:rPr>
+                <w:rFonts w:ascii="Century Gothic" w:hAnsi="Century Gothic" w:cs="Leelawadee UI"/>
+                <w:b/>
+                <w:bCs/>
+              </w:rPr>
+              <w:t>null</w:t>
+            </w:r>
+            <w:proofErr w:type="spellEnd"/>
           </w:p>
         </w:tc>
         <w:tc>
@@ -9355,13 +10338,23 @@
                 <w:bCs/>
               </w:rPr>
             </w:pPr>
-            <w:r>
-              <w:rPr>
-                <w:rFonts w:ascii="Century Gothic" w:hAnsi="Century Gothic" w:cs="Leelawadee UI"/>
-                <w:b/>
-                <w:bCs/>
-              </w:rPr>
-              <w:t>foreign key</w:t>
+            <w:proofErr w:type="spellStart"/>
+            <w:r>
+              <w:rPr>
+                <w:rFonts w:ascii="Century Gothic" w:hAnsi="Century Gothic" w:cs="Leelawadee UI"/>
+                <w:b/>
+                <w:bCs/>
+              </w:rPr>
+              <w:t>foreign</w:t>
+            </w:r>
+            <w:proofErr w:type="spellEnd"/>
+            <w:r>
+              <w:rPr>
+                <w:rFonts w:ascii="Century Gothic" w:hAnsi="Century Gothic" w:cs="Leelawadee UI"/>
+                <w:b/>
+                <w:bCs/>
+              </w:rPr>
+              <w:t xml:space="preserve"> key</w:t>
             </w:r>
           </w:p>
         </w:tc>
@@ -9380,6 +10373,7 @@
                 <w:bCs/>
               </w:rPr>
             </w:pPr>
+            <w:proofErr w:type="spellStart"/>
             <w:r>
               <w:rPr>
                 <w:rFonts w:ascii="Century Gothic" w:hAnsi="Century Gothic" w:cs="Leelawadee UI"/>
@@ -9388,6 +10382,7 @@
               </w:rPr>
               <w:t>dataOdierna</w:t>
             </w:r>
+            <w:proofErr w:type="spellEnd"/>
           </w:p>
         </w:tc>
         <w:tc>
@@ -9426,14 +10421,34 @@
                 <w:bCs/>
               </w:rPr>
             </w:pPr>
-            <w:r>
-              <w:rPr>
-                <w:rFonts w:ascii="Century Gothic" w:hAnsi="Century Gothic" w:cs="Leelawadee UI"/>
-                <w:b/>
-                <w:bCs/>
-              </w:rPr>
-              <w:t>not null</w:t>
-            </w:r>
+            <w:proofErr w:type="spellStart"/>
+            <w:r>
+              <w:rPr>
+                <w:rFonts w:ascii="Century Gothic" w:hAnsi="Century Gothic" w:cs="Leelawadee UI"/>
+                <w:b/>
+                <w:bCs/>
+              </w:rPr>
+              <w:t>not</w:t>
+            </w:r>
+            <w:proofErr w:type="spellEnd"/>
+            <w:r>
+              <w:rPr>
+                <w:rFonts w:ascii="Century Gothic" w:hAnsi="Century Gothic" w:cs="Leelawadee UI"/>
+                <w:b/>
+                <w:bCs/>
+              </w:rPr>
+              <w:t xml:space="preserve"> </w:t>
+            </w:r>
+            <w:proofErr w:type="spellStart"/>
+            <w:r>
+              <w:rPr>
+                <w:rFonts w:ascii="Century Gothic" w:hAnsi="Century Gothic" w:cs="Leelawadee UI"/>
+                <w:b/>
+                <w:bCs/>
+              </w:rPr>
+              <w:t>null</w:t>
+            </w:r>
+            <w:proofErr w:type="spellEnd"/>
           </w:p>
         </w:tc>
         <w:tc>
@@ -9608,6 +10623,7 @@
                 <w:bCs/>
               </w:rPr>
             </w:pPr>
+            <w:proofErr w:type="spellStart"/>
             <w:r>
               <w:rPr>
                 <w:rFonts w:ascii="Century Gothic" w:hAnsi="Century Gothic" w:cs="Leelawadee UI"/>
@@ -9616,6 +10632,7 @@
               </w:rPr>
               <w:t>numAcquisto</w:t>
             </w:r>
+            <w:proofErr w:type="spellEnd"/>
           </w:p>
         </w:tc>
         <w:tc>
@@ -9631,6 +10648,7 @@
                 <w:bCs/>
               </w:rPr>
             </w:pPr>
+            <w:proofErr w:type="spellStart"/>
             <w:r>
               <w:rPr>
                 <w:rFonts w:ascii="Century Gothic" w:hAnsi="Century Gothic" w:cs="Leelawadee UI"/>
@@ -9639,6 +10657,7 @@
               </w:rPr>
               <w:t>int</w:t>
             </w:r>
+            <w:proofErr w:type="spellEnd"/>
           </w:p>
         </w:tc>
         <w:tc>
@@ -9647,21 +10666,58 @@
           </w:tcPr>
           <w:p>
             <w:pPr>
-              <w:jc w:val="both"/>
-              <w:rPr>
-                <w:rFonts w:ascii="Century Gothic" w:hAnsi="Century Gothic" w:cs="Leelawadee UI"/>
-                <w:b/>
-                <w:bCs/>
-              </w:rPr>
-            </w:pPr>
-            <w:r>
-              <w:rPr>
-                <w:rFonts w:ascii="Century Gothic" w:hAnsi="Century Gothic" w:cs="Leelawadee UI"/>
-                <w:b/>
-                <w:bCs/>
-              </w:rPr>
-              <w:t>not null, auto_increment</w:t>
-            </w:r>
+              <w:rPr>
+                <w:rFonts w:ascii="Century Gothic" w:hAnsi="Century Gothic" w:cs="Leelawadee UI"/>
+                <w:b/>
+                <w:bCs/>
+              </w:rPr>
+            </w:pPr>
+            <w:proofErr w:type="spellStart"/>
+            <w:r>
+              <w:rPr>
+                <w:rFonts w:ascii="Century Gothic" w:hAnsi="Century Gothic" w:cs="Leelawadee UI"/>
+                <w:b/>
+                <w:bCs/>
+              </w:rPr>
+              <w:t>not</w:t>
+            </w:r>
+            <w:proofErr w:type="spellEnd"/>
+            <w:r>
+              <w:rPr>
+                <w:rFonts w:ascii="Century Gothic" w:hAnsi="Century Gothic" w:cs="Leelawadee UI"/>
+                <w:b/>
+                <w:bCs/>
+              </w:rPr>
+              <w:t xml:space="preserve"> </w:t>
+            </w:r>
+            <w:proofErr w:type="spellStart"/>
+            <w:r>
+              <w:rPr>
+                <w:rFonts w:ascii="Century Gothic" w:hAnsi="Century Gothic" w:cs="Leelawadee UI"/>
+                <w:b/>
+                <w:bCs/>
+              </w:rPr>
+              <w:t>null</w:t>
+            </w:r>
+            <w:proofErr w:type="spellEnd"/>
+            <w:r>
+              <w:rPr>
+                <w:rFonts w:ascii="Century Gothic" w:hAnsi="Century Gothic" w:cs="Leelawadee UI"/>
+                <w:b/>
+                <w:bCs/>
+              </w:rPr>
+              <w:t xml:space="preserve">, </w:t>
+            </w:r>
+            <w:proofErr w:type="spellStart"/>
+            <w:r>
+              <w:rPr>
+                <w:rFonts w:ascii="Century Gothic" w:hAnsi="Century Gothic" w:cs="Leelawadee UI"/>
+                <w:b/>
+                <w:bCs/>
+              </w:rPr>
+              <w:t>auto_increment</w:t>
+            </w:r>
+            <w:proofErr w:type="spellEnd"/>
           </w:p>
         </w:tc>
         <w:tc>
@@ -9677,13 +10733,23 @@
                 <w:bCs/>
               </w:rPr>
             </w:pPr>
-            <w:r>
-              <w:rPr>
-                <w:rFonts w:ascii="Century Gothic" w:hAnsi="Century Gothic" w:cs="Leelawadee UI"/>
-                <w:b/>
-                <w:bCs/>
-              </w:rPr>
-              <w:t>primary key</w:t>
+            <w:proofErr w:type="spellStart"/>
+            <w:r>
+              <w:rPr>
+                <w:rFonts w:ascii="Century Gothic" w:hAnsi="Century Gothic" w:cs="Leelawadee UI"/>
+                <w:b/>
+                <w:bCs/>
+              </w:rPr>
+              <w:t>primary</w:t>
+            </w:r>
+            <w:proofErr w:type="spellEnd"/>
+            <w:r>
+              <w:rPr>
+                <w:rFonts w:ascii="Century Gothic" w:hAnsi="Century Gothic" w:cs="Leelawadee UI"/>
+                <w:b/>
+                <w:bCs/>
+              </w:rPr>
+              <w:t xml:space="preserve"> key</w:t>
             </w:r>
           </w:p>
         </w:tc>
@@ -9702,6 +10768,7 @@
                 <w:bCs/>
               </w:rPr>
             </w:pPr>
+            <w:proofErr w:type="spellStart"/>
             <w:r>
               <w:rPr>
                 <w:rFonts w:ascii="Century Gothic" w:hAnsi="Century Gothic" w:cs="Leelawadee UI"/>
@@ -9710,6 +10777,7 @@
               </w:rPr>
               <w:t>numOrdine</w:t>
             </w:r>
+            <w:proofErr w:type="spellEnd"/>
           </w:p>
         </w:tc>
         <w:tc>
@@ -9725,6 +10793,7 @@
                 <w:bCs/>
               </w:rPr>
             </w:pPr>
+            <w:proofErr w:type="spellStart"/>
             <w:r>
               <w:rPr>
                 <w:rFonts w:ascii="Century Gothic" w:hAnsi="Century Gothic" w:cs="Leelawadee UI"/>
@@ -9733,6 +10802,7 @@
               </w:rPr>
               <w:t>int</w:t>
             </w:r>
+            <w:proofErr w:type="spellEnd"/>
           </w:p>
         </w:tc>
         <w:tc>
@@ -9748,14 +10818,34 @@
                 <w:bCs/>
               </w:rPr>
             </w:pPr>
-            <w:r>
-              <w:rPr>
-                <w:rFonts w:ascii="Century Gothic" w:hAnsi="Century Gothic" w:cs="Leelawadee UI"/>
-                <w:b/>
-                <w:bCs/>
-              </w:rPr>
-              <w:t>not null</w:t>
-            </w:r>
+            <w:proofErr w:type="spellStart"/>
+            <w:r>
+              <w:rPr>
+                <w:rFonts w:ascii="Century Gothic" w:hAnsi="Century Gothic" w:cs="Leelawadee UI"/>
+                <w:b/>
+                <w:bCs/>
+              </w:rPr>
+              <w:t>not</w:t>
+            </w:r>
+            <w:proofErr w:type="spellEnd"/>
+            <w:r>
+              <w:rPr>
+                <w:rFonts w:ascii="Century Gothic" w:hAnsi="Century Gothic" w:cs="Leelawadee UI"/>
+                <w:b/>
+                <w:bCs/>
+              </w:rPr>
+              <w:t xml:space="preserve"> </w:t>
+            </w:r>
+            <w:proofErr w:type="spellStart"/>
+            <w:r>
+              <w:rPr>
+                <w:rFonts w:ascii="Century Gothic" w:hAnsi="Century Gothic" w:cs="Leelawadee UI"/>
+                <w:b/>
+                <w:bCs/>
+              </w:rPr>
+              <w:t>null</w:t>
+            </w:r>
+            <w:proofErr w:type="spellEnd"/>
           </w:p>
         </w:tc>
         <w:tc>
@@ -9771,13 +10861,23 @@
                 <w:bCs/>
               </w:rPr>
             </w:pPr>
-            <w:r>
-              <w:rPr>
-                <w:rFonts w:ascii="Century Gothic" w:hAnsi="Century Gothic" w:cs="Leelawadee UI"/>
-                <w:b/>
-                <w:bCs/>
-              </w:rPr>
-              <w:t>foreign key</w:t>
+            <w:proofErr w:type="spellStart"/>
+            <w:r>
+              <w:rPr>
+                <w:rFonts w:ascii="Century Gothic" w:hAnsi="Century Gothic" w:cs="Leelawadee UI"/>
+                <w:b/>
+                <w:bCs/>
+              </w:rPr>
+              <w:t>foreign</w:t>
+            </w:r>
+            <w:proofErr w:type="spellEnd"/>
+            <w:r>
+              <w:rPr>
+                <w:rFonts w:ascii="Century Gothic" w:hAnsi="Century Gothic" w:cs="Leelawadee UI"/>
+                <w:b/>
+                <w:bCs/>
+              </w:rPr>
+              <w:t xml:space="preserve"> key</w:t>
             </w:r>
           </w:p>
         </w:tc>
@@ -9796,6 +10896,7 @@
                 <w:bCs/>
               </w:rPr>
             </w:pPr>
+            <w:proofErr w:type="spellStart"/>
             <w:r>
               <w:rPr>
                 <w:rFonts w:ascii="Century Gothic" w:hAnsi="Century Gothic" w:cs="Leelawadee UI"/>
@@ -9804,6 +10905,7 @@
               </w:rPr>
               <w:t>codiceP</w:t>
             </w:r>
+            <w:proofErr w:type="spellEnd"/>
           </w:p>
         </w:tc>
         <w:tc>
@@ -9819,6 +10921,7 @@
                 <w:bCs/>
               </w:rPr>
             </w:pPr>
+            <w:proofErr w:type="spellStart"/>
             <w:proofErr w:type="gramStart"/>
             <w:r>
               <w:rPr>
@@ -9826,7 +10929,16 @@
                 <w:b/>
                 <w:bCs/>
               </w:rPr>
-              <w:t>varchar(</w:t>
+              <w:t>varchar</w:t>
+            </w:r>
+            <w:proofErr w:type="spellEnd"/>
+            <w:r>
+              <w:rPr>
+                <w:rFonts w:ascii="Century Gothic" w:hAnsi="Century Gothic" w:cs="Leelawadee UI"/>
+                <w:b/>
+                <w:bCs/>
+              </w:rPr>
+              <w:t>(</w:t>
             </w:r>
             <w:proofErr w:type="gramEnd"/>
             <w:r>
@@ -9852,14 +10964,34 @@
                 <w:bCs/>
               </w:rPr>
             </w:pPr>
-            <w:r>
-              <w:rPr>
-                <w:rFonts w:ascii="Century Gothic" w:hAnsi="Century Gothic" w:cs="Leelawadee UI"/>
-                <w:b/>
-                <w:bCs/>
-              </w:rPr>
-              <w:t>not null</w:t>
-            </w:r>
+            <w:proofErr w:type="spellStart"/>
+            <w:r>
+              <w:rPr>
+                <w:rFonts w:ascii="Century Gothic" w:hAnsi="Century Gothic" w:cs="Leelawadee UI"/>
+                <w:b/>
+                <w:bCs/>
+              </w:rPr>
+              <w:t>not</w:t>
+            </w:r>
+            <w:proofErr w:type="spellEnd"/>
+            <w:r>
+              <w:rPr>
+                <w:rFonts w:ascii="Century Gothic" w:hAnsi="Century Gothic" w:cs="Leelawadee UI"/>
+                <w:b/>
+                <w:bCs/>
+              </w:rPr>
+              <w:t xml:space="preserve"> </w:t>
+            </w:r>
+            <w:proofErr w:type="spellStart"/>
+            <w:r>
+              <w:rPr>
+                <w:rFonts w:ascii="Century Gothic" w:hAnsi="Century Gothic" w:cs="Leelawadee UI"/>
+                <w:b/>
+                <w:bCs/>
+              </w:rPr>
+              <w:t>null</w:t>
+            </w:r>
+            <w:proofErr w:type="spellEnd"/>
           </w:p>
         </w:tc>
         <w:tc>
@@ -9875,13 +11007,23 @@
                 <w:bCs/>
               </w:rPr>
             </w:pPr>
-            <w:r>
-              <w:rPr>
-                <w:rFonts w:ascii="Century Gothic" w:hAnsi="Century Gothic" w:cs="Leelawadee UI"/>
-                <w:b/>
-                <w:bCs/>
-              </w:rPr>
-              <w:t>foreign key</w:t>
+            <w:proofErr w:type="spellStart"/>
+            <w:r>
+              <w:rPr>
+                <w:rFonts w:ascii="Century Gothic" w:hAnsi="Century Gothic" w:cs="Leelawadee UI"/>
+                <w:b/>
+                <w:bCs/>
+              </w:rPr>
+              <w:t>foreign</w:t>
+            </w:r>
+            <w:proofErr w:type="spellEnd"/>
+            <w:r>
+              <w:rPr>
+                <w:rFonts w:ascii="Century Gothic" w:hAnsi="Century Gothic" w:cs="Leelawadee UI"/>
+                <w:b/>
+                <w:bCs/>
+              </w:rPr>
+              <w:t xml:space="preserve"> key</w:t>
             </w:r>
           </w:p>
         </w:tc>
@@ -9900,6 +11042,7 @@
                 <w:bCs/>
               </w:rPr>
             </w:pPr>
+            <w:proofErr w:type="spellStart"/>
             <w:r>
               <w:rPr>
                 <w:rFonts w:ascii="Century Gothic" w:hAnsi="Century Gothic" w:cs="Leelawadee UI"/>
@@ -9908,6 +11051,7 @@
               </w:rPr>
               <w:t>titoloPacchetto</w:t>
             </w:r>
+            <w:proofErr w:type="spellEnd"/>
           </w:p>
         </w:tc>
         <w:tc>
@@ -9923,6 +11067,7 @@
                 <w:bCs/>
               </w:rPr>
             </w:pPr>
+            <w:proofErr w:type="spellStart"/>
             <w:proofErr w:type="gramStart"/>
             <w:r>
               <w:rPr>
@@ -9930,7 +11075,16 @@
                 <w:b/>
                 <w:bCs/>
               </w:rPr>
-              <w:t>varchar(</w:t>
+              <w:t>varchar</w:t>
+            </w:r>
+            <w:proofErr w:type="spellEnd"/>
+            <w:r>
+              <w:rPr>
+                <w:rFonts w:ascii="Century Gothic" w:hAnsi="Century Gothic" w:cs="Leelawadee UI"/>
+                <w:b/>
+                <w:bCs/>
+              </w:rPr>
+              <w:t>(</w:t>
             </w:r>
             <w:proofErr w:type="gramEnd"/>
             <w:r>
@@ -9956,14 +11110,34 @@
                 <w:bCs/>
               </w:rPr>
             </w:pPr>
-            <w:r>
-              <w:rPr>
-                <w:rFonts w:ascii="Century Gothic" w:hAnsi="Century Gothic" w:cs="Leelawadee UI"/>
-                <w:b/>
-                <w:bCs/>
-              </w:rPr>
-              <w:t>not null</w:t>
-            </w:r>
+            <w:proofErr w:type="spellStart"/>
+            <w:r>
+              <w:rPr>
+                <w:rFonts w:ascii="Century Gothic" w:hAnsi="Century Gothic" w:cs="Leelawadee UI"/>
+                <w:b/>
+                <w:bCs/>
+              </w:rPr>
+              <w:t>not</w:t>
+            </w:r>
+            <w:proofErr w:type="spellEnd"/>
+            <w:r>
+              <w:rPr>
+                <w:rFonts w:ascii="Century Gothic" w:hAnsi="Century Gothic" w:cs="Leelawadee UI"/>
+                <w:b/>
+                <w:bCs/>
+              </w:rPr>
+              <w:t xml:space="preserve"> </w:t>
+            </w:r>
+            <w:proofErr w:type="spellStart"/>
+            <w:r>
+              <w:rPr>
+                <w:rFonts w:ascii="Century Gothic" w:hAnsi="Century Gothic" w:cs="Leelawadee UI"/>
+                <w:b/>
+                <w:bCs/>
+              </w:rPr>
+              <w:t>null</w:t>
+            </w:r>
+            <w:proofErr w:type="spellEnd"/>
           </w:p>
         </w:tc>
         <w:tc>
@@ -10042,14 +11216,34 @@
                 <w:bCs/>
               </w:rPr>
             </w:pPr>
-            <w:r>
-              <w:rPr>
-                <w:rFonts w:ascii="Century Gothic" w:hAnsi="Century Gothic" w:cs="Leelawadee UI"/>
-                <w:b/>
-                <w:bCs/>
-              </w:rPr>
-              <w:t>not null</w:t>
-            </w:r>
+            <w:proofErr w:type="spellStart"/>
+            <w:r>
+              <w:rPr>
+                <w:rFonts w:ascii="Century Gothic" w:hAnsi="Century Gothic" w:cs="Leelawadee UI"/>
+                <w:b/>
+                <w:bCs/>
+              </w:rPr>
+              <w:t>not</w:t>
+            </w:r>
+            <w:proofErr w:type="spellEnd"/>
+            <w:r>
+              <w:rPr>
+                <w:rFonts w:ascii="Century Gothic" w:hAnsi="Century Gothic" w:cs="Leelawadee UI"/>
+                <w:b/>
+                <w:bCs/>
+              </w:rPr>
+              <w:t xml:space="preserve"> </w:t>
+            </w:r>
+            <w:proofErr w:type="spellStart"/>
+            <w:r>
+              <w:rPr>
+                <w:rFonts w:ascii="Century Gothic" w:hAnsi="Century Gothic" w:cs="Leelawadee UI"/>
+                <w:b/>
+                <w:bCs/>
+              </w:rPr>
+              <w:t>null</w:t>
+            </w:r>
+            <w:proofErr w:type="spellEnd"/>
           </w:p>
         </w:tc>
         <w:tc>
@@ -10076,6 +11270,8 @@
           <w:rFonts w:ascii="Century Gothic" w:hAnsi="Century Gothic" w:cs="Leelawadee UI"/>
         </w:rPr>
       </w:pPr>
+      <w:bookmarkStart w:id="23" w:name="_GoBack"/>
+      <w:bookmarkEnd w:id="23"/>
     </w:p>
     <w:p>
       <w:pPr>
@@ -10222,6 +11418,7 @@
                 <w:bCs/>
               </w:rPr>
             </w:pPr>
+            <w:proofErr w:type="spellStart"/>
             <w:r>
               <w:rPr>
                 <w:rFonts w:ascii="Century Gothic" w:hAnsi="Century Gothic" w:cs="Leelawadee UI"/>
@@ -10230,6 +11427,7 @@
               </w:rPr>
               <w:t>idRecensione</w:t>
             </w:r>
+            <w:proofErr w:type="spellEnd"/>
           </w:p>
         </w:tc>
         <w:tc>
@@ -10245,6 +11443,7 @@
                 <w:bCs/>
               </w:rPr>
             </w:pPr>
+            <w:proofErr w:type="spellStart"/>
             <w:r>
               <w:rPr>
                 <w:rFonts w:ascii="Century Gothic" w:hAnsi="Century Gothic" w:cs="Leelawadee UI"/>
@@ -10253,6 +11452,7 @@
               </w:rPr>
               <w:t>int</w:t>
             </w:r>
+            <w:proofErr w:type="spellEnd"/>
           </w:p>
         </w:tc>
         <w:tc>
@@ -10267,24 +11467,52 @@
                 <w:bCs/>
               </w:rPr>
             </w:pPr>
-            <w:r>
-              <w:rPr>
-                <w:rFonts w:ascii="Century Gothic" w:hAnsi="Century Gothic" w:cs="Leelawadee UI"/>
-                <w:b/>
-                <w:bCs/>
-              </w:rPr>
-              <w:t>not null</w:t>
-            </w:r>
-            <w:bookmarkStart w:id="23" w:name="_GoBack"/>
-            <w:bookmarkEnd w:id="23"/>
-            <w:r>
-              <w:rPr>
-                <w:rFonts w:ascii="Century Gothic" w:hAnsi="Century Gothic" w:cs="Leelawadee UI"/>
-                <w:b/>
-                <w:bCs/>
-              </w:rPr>
-              <w:t>, auto_increment</w:t>
-            </w:r>
+            <w:proofErr w:type="spellStart"/>
+            <w:r>
+              <w:rPr>
+                <w:rFonts w:ascii="Century Gothic" w:hAnsi="Century Gothic" w:cs="Leelawadee UI"/>
+                <w:b/>
+                <w:bCs/>
+              </w:rPr>
+              <w:t>not</w:t>
+            </w:r>
+            <w:proofErr w:type="spellEnd"/>
+            <w:r>
+              <w:rPr>
+                <w:rFonts w:ascii="Century Gothic" w:hAnsi="Century Gothic" w:cs="Leelawadee UI"/>
+                <w:b/>
+                <w:bCs/>
+              </w:rPr>
+              <w:t xml:space="preserve"> </w:t>
+            </w:r>
+            <w:proofErr w:type="spellStart"/>
+            <w:r>
+              <w:rPr>
+                <w:rFonts w:ascii="Century Gothic" w:hAnsi="Century Gothic" w:cs="Leelawadee UI"/>
+                <w:b/>
+                <w:bCs/>
+              </w:rPr>
+              <w:t>null</w:t>
+            </w:r>
+            <w:proofErr w:type="spellEnd"/>
+            <w:r>
+              <w:rPr>
+                <w:rFonts w:ascii="Century Gothic" w:hAnsi="Century Gothic" w:cs="Leelawadee UI"/>
+                <w:b/>
+                <w:bCs/>
+              </w:rPr>
+              <w:t xml:space="preserve">, </w:t>
+            </w:r>
+            <w:proofErr w:type="spellStart"/>
+            <w:r>
+              <w:rPr>
+                <w:rFonts w:ascii="Century Gothic" w:hAnsi="Century Gothic" w:cs="Leelawadee UI"/>
+                <w:b/>
+                <w:bCs/>
+              </w:rPr>
+              <w:t>auto_increment</w:t>
+            </w:r>
+            <w:proofErr w:type="spellEnd"/>
           </w:p>
         </w:tc>
         <w:tc>
@@ -10300,13 +11528,23 @@
                 <w:bCs/>
               </w:rPr>
             </w:pPr>
-            <w:r>
-              <w:rPr>
-                <w:rFonts w:ascii="Century Gothic" w:hAnsi="Century Gothic" w:cs="Leelawadee UI"/>
-                <w:b/>
-                <w:bCs/>
-              </w:rPr>
-              <w:t>primary key</w:t>
+            <w:proofErr w:type="spellStart"/>
+            <w:r>
+              <w:rPr>
+                <w:rFonts w:ascii="Century Gothic" w:hAnsi="Century Gothic" w:cs="Leelawadee UI"/>
+                <w:b/>
+                <w:bCs/>
+              </w:rPr>
+              <w:t>primary</w:t>
+            </w:r>
+            <w:proofErr w:type="spellEnd"/>
+            <w:r>
+              <w:rPr>
+                <w:rFonts w:ascii="Century Gothic" w:hAnsi="Century Gothic" w:cs="Leelawadee UI"/>
+                <w:b/>
+                <w:bCs/>
+              </w:rPr>
+              <w:t xml:space="preserve"> key</w:t>
             </w:r>
           </w:p>
         </w:tc>
@@ -10325,6 +11563,7 @@
                 <w:bCs/>
               </w:rPr>
             </w:pPr>
+            <w:proofErr w:type="spellStart"/>
             <w:r>
               <w:rPr>
                 <w:rFonts w:ascii="Century Gothic" w:hAnsi="Century Gothic" w:cs="Leelawadee UI"/>
@@ -10333,6 +11572,7 @@
               </w:rPr>
               <w:t>userCliente</w:t>
             </w:r>
+            <w:proofErr w:type="spellEnd"/>
           </w:p>
         </w:tc>
         <w:tc>
@@ -10348,6 +11588,7 @@
                 <w:bCs/>
               </w:rPr>
             </w:pPr>
+            <w:proofErr w:type="spellStart"/>
             <w:proofErr w:type="gramStart"/>
             <w:r>
               <w:rPr>
@@ -10355,7 +11596,16 @@
                 <w:b/>
                 <w:bCs/>
               </w:rPr>
-              <w:t>varchar(</w:t>
+              <w:t>varchar</w:t>
+            </w:r>
+            <w:proofErr w:type="spellEnd"/>
+            <w:r>
+              <w:rPr>
+                <w:rFonts w:ascii="Century Gothic" w:hAnsi="Century Gothic" w:cs="Leelawadee UI"/>
+                <w:b/>
+                <w:bCs/>
+              </w:rPr>
+              <w:t>(</w:t>
             </w:r>
             <w:proofErr w:type="gramEnd"/>
             <w:r>
@@ -10381,14 +11631,34 @@
                 <w:bCs/>
               </w:rPr>
             </w:pPr>
-            <w:r>
-              <w:rPr>
-                <w:rFonts w:ascii="Century Gothic" w:hAnsi="Century Gothic" w:cs="Leelawadee UI"/>
-                <w:b/>
-                <w:bCs/>
-              </w:rPr>
-              <w:t>not null</w:t>
-            </w:r>
+            <w:proofErr w:type="spellStart"/>
+            <w:r>
+              <w:rPr>
+                <w:rFonts w:ascii="Century Gothic" w:hAnsi="Century Gothic" w:cs="Leelawadee UI"/>
+                <w:b/>
+                <w:bCs/>
+              </w:rPr>
+              <w:t>not</w:t>
+            </w:r>
+            <w:proofErr w:type="spellEnd"/>
+            <w:r>
+              <w:rPr>
+                <w:rFonts w:ascii="Century Gothic" w:hAnsi="Century Gothic" w:cs="Leelawadee UI"/>
+                <w:b/>
+                <w:bCs/>
+              </w:rPr>
+              <w:t xml:space="preserve"> </w:t>
+            </w:r>
+            <w:proofErr w:type="spellStart"/>
+            <w:r>
+              <w:rPr>
+                <w:rFonts w:ascii="Century Gothic" w:hAnsi="Century Gothic" w:cs="Leelawadee UI"/>
+                <w:b/>
+                <w:bCs/>
+              </w:rPr>
+              <w:t>null</w:t>
+            </w:r>
+            <w:proofErr w:type="spellEnd"/>
           </w:p>
         </w:tc>
         <w:tc>
@@ -10404,13 +11674,23 @@
                 <w:bCs/>
               </w:rPr>
             </w:pPr>
-            <w:r>
-              <w:rPr>
-                <w:rFonts w:ascii="Century Gothic" w:hAnsi="Century Gothic" w:cs="Leelawadee UI"/>
-                <w:b/>
-                <w:bCs/>
-              </w:rPr>
-              <w:t>foreign key</w:t>
+            <w:proofErr w:type="spellStart"/>
+            <w:r>
+              <w:rPr>
+                <w:rFonts w:ascii="Century Gothic" w:hAnsi="Century Gothic" w:cs="Leelawadee UI"/>
+                <w:b/>
+                <w:bCs/>
+              </w:rPr>
+              <w:t>foreign</w:t>
+            </w:r>
+            <w:proofErr w:type="spellEnd"/>
+            <w:r>
+              <w:rPr>
+                <w:rFonts w:ascii="Century Gothic" w:hAnsi="Century Gothic" w:cs="Leelawadee UI"/>
+                <w:b/>
+                <w:bCs/>
+              </w:rPr>
+              <w:t xml:space="preserve"> key</w:t>
             </w:r>
           </w:p>
         </w:tc>
@@ -10429,6 +11709,7 @@
                 <w:bCs/>
               </w:rPr>
             </w:pPr>
+            <w:proofErr w:type="spellStart"/>
             <w:r>
               <w:rPr>
                 <w:rFonts w:ascii="Century Gothic" w:hAnsi="Century Gothic" w:cs="Leelawadee UI"/>
@@ -10437,6 +11718,7 @@
               </w:rPr>
               <w:t>codiceP</w:t>
             </w:r>
+            <w:proofErr w:type="spellEnd"/>
           </w:p>
         </w:tc>
         <w:tc>
@@ -10452,6 +11734,7 @@
                 <w:bCs/>
               </w:rPr>
             </w:pPr>
+            <w:proofErr w:type="spellStart"/>
             <w:proofErr w:type="gramStart"/>
             <w:r>
               <w:rPr>
@@ -10459,7 +11742,16 @@
                 <w:b/>
                 <w:bCs/>
               </w:rPr>
-              <w:t>varchar(</w:t>
+              <w:t>varchar</w:t>
+            </w:r>
+            <w:proofErr w:type="spellEnd"/>
+            <w:r>
+              <w:rPr>
+                <w:rFonts w:ascii="Century Gothic" w:hAnsi="Century Gothic" w:cs="Leelawadee UI"/>
+                <w:b/>
+                <w:bCs/>
+              </w:rPr>
+              <w:t>(</w:t>
             </w:r>
             <w:proofErr w:type="gramEnd"/>
             <w:r>
@@ -10485,14 +11777,34 @@
                 <w:bCs/>
               </w:rPr>
             </w:pPr>
-            <w:r>
-              <w:rPr>
-                <w:rFonts w:ascii="Century Gothic" w:hAnsi="Century Gothic" w:cs="Leelawadee UI"/>
-                <w:b/>
-                <w:bCs/>
-              </w:rPr>
-              <w:t>not null</w:t>
-            </w:r>
+            <w:proofErr w:type="spellStart"/>
+            <w:r>
+              <w:rPr>
+                <w:rFonts w:ascii="Century Gothic" w:hAnsi="Century Gothic" w:cs="Leelawadee UI"/>
+                <w:b/>
+                <w:bCs/>
+              </w:rPr>
+              <w:t>not</w:t>
+            </w:r>
+            <w:proofErr w:type="spellEnd"/>
+            <w:r>
+              <w:rPr>
+                <w:rFonts w:ascii="Century Gothic" w:hAnsi="Century Gothic" w:cs="Leelawadee UI"/>
+                <w:b/>
+                <w:bCs/>
+              </w:rPr>
+              <w:t xml:space="preserve"> </w:t>
+            </w:r>
+            <w:proofErr w:type="spellStart"/>
+            <w:r>
+              <w:rPr>
+                <w:rFonts w:ascii="Century Gothic" w:hAnsi="Century Gothic" w:cs="Leelawadee UI"/>
+                <w:b/>
+                <w:bCs/>
+              </w:rPr>
+              <w:t>null</w:t>
+            </w:r>
+            <w:proofErr w:type="spellEnd"/>
           </w:p>
         </w:tc>
         <w:tc>
@@ -10508,13 +11820,23 @@
                 <w:bCs/>
               </w:rPr>
             </w:pPr>
-            <w:r>
-              <w:rPr>
-                <w:rFonts w:ascii="Century Gothic" w:hAnsi="Century Gothic" w:cs="Leelawadee UI"/>
-                <w:b/>
-                <w:bCs/>
-              </w:rPr>
-              <w:t>foreign key</w:t>
+            <w:proofErr w:type="spellStart"/>
+            <w:r>
+              <w:rPr>
+                <w:rFonts w:ascii="Century Gothic" w:hAnsi="Century Gothic" w:cs="Leelawadee UI"/>
+                <w:b/>
+                <w:bCs/>
+              </w:rPr>
+              <w:t>foreign</w:t>
+            </w:r>
+            <w:proofErr w:type="spellEnd"/>
+            <w:r>
+              <w:rPr>
+                <w:rFonts w:ascii="Century Gothic" w:hAnsi="Century Gothic" w:cs="Leelawadee UI"/>
+                <w:b/>
+                <w:bCs/>
+              </w:rPr>
+              <w:t xml:space="preserve"> key</w:t>
             </w:r>
           </w:p>
         </w:tc>
@@ -10556,6 +11878,7 @@
                 <w:bCs/>
               </w:rPr>
             </w:pPr>
+            <w:proofErr w:type="spellStart"/>
             <w:proofErr w:type="gramStart"/>
             <w:r>
               <w:rPr>
@@ -10563,7 +11886,16 @@
                 <w:b/>
                 <w:bCs/>
               </w:rPr>
-              <w:t>varchar(</w:t>
+              <w:t>varchar</w:t>
+            </w:r>
+            <w:proofErr w:type="spellEnd"/>
+            <w:r>
+              <w:rPr>
+                <w:rFonts w:ascii="Century Gothic" w:hAnsi="Century Gothic" w:cs="Leelawadee UI"/>
+                <w:b/>
+                <w:bCs/>
+              </w:rPr>
+              <w:t>(</w:t>
             </w:r>
             <w:proofErr w:type="gramEnd"/>
             <w:r>
@@ -10589,14 +11921,34 @@
                 <w:bCs/>
               </w:rPr>
             </w:pPr>
-            <w:r>
-              <w:rPr>
-                <w:rFonts w:ascii="Century Gothic" w:hAnsi="Century Gothic" w:cs="Leelawadee UI"/>
-                <w:b/>
-                <w:bCs/>
-              </w:rPr>
-              <w:t>not null</w:t>
-            </w:r>
+            <w:proofErr w:type="spellStart"/>
+            <w:r>
+              <w:rPr>
+                <w:rFonts w:ascii="Century Gothic" w:hAnsi="Century Gothic" w:cs="Leelawadee UI"/>
+                <w:b/>
+                <w:bCs/>
+              </w:rPr>
+              <w:t>not</w:t>
+            </w:r>
+            <w:proofErr w:type="spellEnd"/>
+            <w:r>
+              <w:rPr>
+                <w:rFonts w:ascii="Century Gothic" w:hAnsi="Century Gothic" w:cs="Leelawadee UI"/>
+                <w:b/>
+                <w:bCs/>
+              </w:rPr>
+              <w:t xml:space="preserve"> </w:t>
+            </w:r>
+            <w:proofErr w:type="spellStart"/>
+            <w:r>
+              <w:rPr>
+                <w:rFonts w:ascii="Century Gothic" w:hAnsi="Century Gothic" w:cs="Leelawadee UI"/>
+                <w:b/>
+                <w:bCs/>
+              </w:rPr>
+              <w:t>null</w:t>
+            </w:r>
+            <w:proofErr w:type="spellEnd"/>
           </w:p>
         </w:tc>
         <w:tc>
@@ -10652,6 +12004,7 @@
                 <w:bCs/>
               </w:rPr>
             </w:pPr>
+            <w:proofErr w:type="spellStart"/>
             <w:proofErr w:type="gramStart"/>
             <w:r>
               <w:rPr>
@@ -10659,7 +12012,16 @@
                 <w:b/>
                 <w:bCs/>
               </w:rPr>
-              <w:t>varchar(</w:t>
+              <w:t>varchar</w:t>
+            </w:r>
+            <w:proofErr w:type="spellEnd"/>
+            <w:r>
+              <w:rPr>
+                <w:rFonts w:ascii="Century Gothic" w:hAnsi="Century Gothic" w:cs="Leelawadee UI"/>
+                <w:b/>
+                <w:bCs/>
+              </w:rPr>
+              <w:t>(</w:t>
             </w:r>
             <w:proofErr w:type="gramEnd"/>
             <w:r>
@@ -10685,14 +12047,34 @@
                 <w:bCs/>
               </w:rPr>
             </w:pPr>
-            <w:r>
-              <w:rPr>
-                <w:rFonts w:ascii="Century Gothic" w:hAnsi="Century Gothic" w:cs="Leelawadee UI"/>
-                <w:b/>
-                <w:bCs/>
-              </w:rPr>
-              <w:t>not null</w:t>
-            </w:r>
+            <w:proofErr w:type="spellStart"/>
+            <w:r>
+              <w:rPr>
+                <w:rFonts w:ascii="Century Gothic" w:hAnsi="Century Gothic" w:cs="Leelawadee UI"/>
+                <w:b/>
+                <w:bCs/>
+              </w:rPr>
+              <w:t>not</w:t>
+            </w:r>
+            <w:proofErr w:type="spellEnd"/>
+            <w:r>
+              <w:rPr>
+                <w:rFonts w:ascii="Century Gothic" w:hAnsi="Century Gothic" w:cs="Leelawadee UI"/>
+                <w:b/>
+                <w:bCs/>
+              </w:rPr>
+              <w:t xml:space="preserve"> </w:t>
+            </w:r>
+            <w:proofErr w:type="spellStart"/>
+            <w:r>
+              <w:rPr>
+                <w:rFonts w:ascii="Century Gothic" w:hAnsi="Century Gothic" w:cs="Leelawadee UI"/>
+                <w:b/>
+                <w:bCs/>
+              </w:rPr>
+              <w:t>null</w:t>
+            </w:r>
+            <w:proofErr w:type="spellEnd"/>
           </w:p>
         </w:tc>
         <w:tc>
@@ -10999,12 +12381,14 @@
                 <w:rFonts w:ascii="Century Gothic" w:hAnsi="Century Gothic" w:cs="Leelawadee UI"/>
               </w:rPr>
             </w:pPr>
+            <w:proofErr w:type="spellStart"/>
             <w:r>
               <w:rPr>
                 <w:rFonts w:ascii="Century Gothic" w:hAnsi="Century Gothic" w:cs="Leelawadee UI"/>
               </w:rPr>
               <w:t>Logout</w:t>
             </w:r>
+            <w:proofErr w:type="spellEnd"/>
           </w:p>
           <w:p>
             <w:pPr>
@@ -11102,12 +12486,14 @@
                 <w:rFonts w:ascii="Century Gothic" w:hAnsi="Century Gothic" w:cs="Leelawadee UI"/>
               </w:rPr>
             </w:pPr>
+            <w:proofErr w:type="spellStart"/>
             <w:r>
               <w:rPr>
                 <w:rFonts w:ascii="Century Gothic" w:hAnsi="Century Gothic" w:cs="Leelawadee UI"/>
               </w:rPr>
               <w:t>Logout</w:t>
             </w:r>
+            <w:proofErr w:type="spellEnd"/>
           </w:p>
           <w:p>
             <w:pPr>
@@ -11211,12 +12597,14 @@
                 <w:rFonts w:ascii="Century Gothic" w:hAnsi="Century Gothic" w:cs="Leelawadee UI"/>
               </w:rPr>
             </w:pPr>
+            <w:proofErr w:type="spellStart"/>
             <w:r>
               <w:rPr>
                 <w:rFonts w:ascii="Century Gothic" w:hAnsi="Century Gothic" w:cs="Leelawadee UI"/>
               </w:rPr>
               <w:t>Logout</w:t>
             </w:r>
+            <w:proofErr w:type="spellEnd"/>
           </w:p>
           <w:p>
             <w:pPr>
@@ -11649,7 +13037,35 @@
         <w:rPr>
           <w:rFonts w:ascii="Century Gothic" w:hAnsi="Century Gothic" w:cs="Leelawadee UI"/>
         </w:rPr>
-        <w:t>Il sistema ha un flusso guidato di eventi, le funzionalità richiedonoun’interazione continua da parte dell’utente; per questo motivo, il controllo del flusso globale che utilizziamo è di tipo procedure-driven.</w:t>
+        <w:t xml:space="preserve">Il sistema ha un flusso guidato di eventi, le funzionalità </w:t>
+      </w:r>
+      <w:proofErr w:type="spellStart"/>
+      <w:r>
+        <w:rPr>
+          <w:rFonts w:ascii="Century Gothic" w:hAnsi="Century Gothic" w:cs="Leelawadee UI"/>
+        </w:rPr>
+        <w:t>richiedonoun’interazione</w:t>
+      </w:r>
+      <w:proofErr w:type="spellEnd"/>
+      <w:r>
+        <w:rPr>
+          <w:rFonts w:ascii="Century Gothic" w:hAnsi="Century Gothic" w:cs="Leelawadee UI"/>
+        </w:rPr>
+        <w:t xml:space="preserve"> continua da parte dell’utente; per questo motivo, il controllo del flusso globale che utilizziamo è di tipo procedure-</w:t>
+      </w:r>
+      <w:proofErr w:type="spellStart"/>
+      <w:r>
+        <w:rPr>
+          <w:rFonts w:ascii="Century Gothic" w:hAnsi="Century Gothic" w:cs="Leelawadee UI"/>
+        </w:rPr>
+        <w:t>driven</w:t>
+      </w:r>
+      <w:proofErr w:type="spellEnd"/>
+      <w:r>
+        <w:rPr>
+          <w:rFonts w:ascii="Century Gothic" w:hAnsi="Century Gothic" w:cs="Leelawadee UI"/>
+        </w:rPr>
+        <w:t>.</w:t>
       </w:r>
     </w:p>
     <w:p>
@@ -11669,6 +13085,7 @@
         </w:rPr>
       </w:pPr>
       <w:bookmarkStart w:id="26" w:name="_Toc26267050"/>
+      <w:proofErr w:type="spellStart"/>
       <w:r>
         <w:rPr>
           <w:rFonts w:ascii="Century Gothic" w:hAnsi="Century Gothic" w:cs="Leelawadee UI"/>
@@ -11677,9 +13094,32 @@
           <w:color w:val="auto"/>
           <w:shd w:val="clear" w:color="auto" w:fill="FFFFFF"/>
         </w:rPr>
-        <w:t>Boundary Condition</w:t>
+        <w:t>Boundary</w:t>
+      </w:r>
+      <w:proofErr w:type="spellEnd"/>
+      <w:r>
+        <w:rPr>
+          <w:rFonts w:ascii="Century Gothic" w:hAnsi="Century Gothic" w:cs="Leelawadee UI"/>
+          <w:b/>
+          <w:bCs/>
+          <w:color w:val="auto"/>
+          <w:shd w:val="clear" w:color="auto" w:fill="FFFFFF"/>
+        </w:rPr>
+        <w:t xml:space="preserve"> </w:t>
+      </w:r>
+      <w:proofErr w:type="spellStart"/>
+      <w:r>
+        <w:rPr>
+          <w:rFonts w:ascii="Century Gothic" w:hAnsi="Century Gothic" w:cs="Leelawadee UI"/>
+          <w:b/>
+          <w:bCs/>
+          <w:color w:val="auto"/>
+          <w:shd w:val="clear" w:color="auto" w:fill="FFFFFF"/>
+        </w:rPr>
+        <w:t>Condition</w:t>
       </w:r>
       <w:bookmarkEnd w:id="26"/>
+      <w:proofErr w:type="spellEnd"/>
     </w:p>
     <w:p>
       <w:pPr>
@@ -11741,12 +13181,14 @@
                 <w:rFonts w:ascii="Century Gothic" w:hAnsi="Century Gothic" w:cs="Leelawadee UI"/>
               </w:rPr>
             </w:pPr>
+            <w:proofErr w:type="spellStart"/>
             <w:r>
               <w:rPr>
                 <w:rFonts w:ascii="Century Gothic" w:hAnsi="Century Gothic" w:cs="Leelawadee UI"/>
               </w:rPr>
               <w:t>UC_Avvio</w:t>
             </w:r>
+            <w:proofErr w:type="spellEnd"/>
           </w:p>
         </w:tc>
       </w:tr>
@@ -12180,12 +13622,14 @@
                 <w:rFonts w:ascii="Century Gothic" w:hAnsi="Century Gothic" w:cs="Leelawadee UI"/>
               </w:rPr>
             </w:pPr>
+            <w:proofErr w:type="spellStart"/>
             <w:r>
               <w:rPr>
                 <w:rFonts w:ascii="Century Gothic" w:hAnsi="Century Gothic" w:cs="Leelawadee UI"/>
               </w:rPr>
               <w:t>UC_Spegnimento</w:t>
             </w:r>
+            <w:proofErr w:type="spellEnd"/>
           </w:p>
         </w:tc>
       </w:tr>
@@ -12868,7 +14312,21 @@
         <w:rPr>
           <w:rFonts w:ascii="Century Gothic" w:hAnsi="Century Gothic" w:cs="Leelawadee UI"/>
         </w:rPr>
-        <w:t>pagamento, per acquistare un pacchetto, nel sistema di occupa interamente paypal.</w:t>
+        <w:t xml:space="preserve">pagamento, per acquistare un pacchetto, nel sistema di occupa interamente </w:t>
+      </w:r>
+      <w:proofErr w:type="spellStart"/>
+      <w:r>
+        <w:rPr>
+          <w:rFonts w:ascii="Century Gothic" w:hAnsi="Century Gothic" w:cs="Leelawadee UI"/>
+        </w:rPr>
+        <w:t>paypal</w:t>
+      </w:r>
+      <w:proofErr w:type="spellEnd"/>
+      <w:r>
+        <w:rPr>
+          <w:rFonts w:ascii="Century Gothic" w:hAnsi="Century Gothic" w:cs="Leelawadee UI"/>
+        </w:rPr>
+        <w:t>.</w:t>
       </w:r>
     </w:p>
     <w:p>
@@ -13182,13 +14640,23 @@
           <w:iCs/>
         </w:rPr>
       </w:pPr>
+      <w:proofErr w:type="spellStart"/>
       <w:r>
         <w:rPr>
           <w:rFonts w:ascii="Century Gothic" w:hAnsi="Century Gothic" w:cs="Leelawadee UI"/>
           <w:i/>
           <w:iCs/>
         </w:rPr>
-        <w:t xml:space="preserve">Logout: </w:t>
+        <w:t>Logout</w:t>
+      </w:r>
+      <w:proofErr w:type="spellEnd"/>
+      <w:r>
+        <w:rPr>
+          <w:rFonts w:ascii="Century Gothic" w:hAnsi="Century Gothic" w:cs="Leelawadee UI"/>
+          <w:i/>
+          <w:iCs/>
+        </w:rPr>
+        <w:t xml:space="preserve">: </w:t>
       </w:r>
       <w:r>
         <w:rPr>
@@ -13373,8 +14841,18 @@
           <w:i/>
           <w:iCs/>
         </w:rPr>
-        <w:t>E-mail RecuperoPassword</w:t>
-      </w:r>
+        <w:t xml:space="preserve">E-mail </w:t>
+      </w:r>
+      <w:proofErr w:type="spellStart"/>
+      <w:r>
+        <w:rPr>
+          <w:rFonts w:ascii="Century Gothic" w:hAnsi="Century Gothic" w:cs="Leelawadee UI"/>
+          <w:i/>
+          <w:iCs/>
+        </w:rPr>
+        <w:t>RecuperoPassword</w:t>
+      </w:r>
+      <w:proofErr w:type="spellEnd"/>
       <w:r>
         <w:rPr>
           <w:rFonts w:ascii="Century Gothic" w:hAnsi="Century Gothic" w:cs="Leelawadee UI"/>
@@ -13400,8 +14878,18 @@
           <w:i/>
           <w:iCs/>
         </w:rPr>
-        <w:t>E-mail AvvertenzaRifiuto</w:t>
-      </w:r>
+        <w:t xml:space="preserve">E-mail </w:t>
+      </w:r>
+      <w:proofErr w:type="spellStart"/>
+      <w:r>
+        <w:rPr>
+          <w:rFonts w:ascii="Century Gothic" w:hAnsi="Century Gothic" w:cs="Leelawadee UI"/>
+          <w:i/>
+          <w:iCs/>
+        </w:rPr>
+        <w:t>AvvertenzaRifiuto</w:t>
+      </w:r>
+      <w:proofErr w:type="spellEnd"/>
       <w:r>
         <w:rPr>
           <w:rFonts w:ascii="Century Gothic" w:hAnsi="Century Gothic" w:cs="Leelawadee UI"/>
@@ -13537,7 +15025,7 @@
         <v:path o:extrusionok="f" gradientshapeok="t" o:connecttype="rect"/>
         <o:lock v:ext="edit" aspectratio="t"/>
       </v:shapetype>
-      <v:shape id="_x0000_i1029" type="#_x0000_t75" style="width:10.85pt;height:10.85pt" o:bullet="t">
+      <v:shape id="_x0000_i1029" type="#_x0000_t75" style="width:10.5pt;height:10.5pt" o:bullet="t">
         <v:imagedata r:id="rId1" o:title="msoA11B"/>
       </v:shape>
     </w:pict>
@@ -15965,7 +17453,7 @@
       </w:pPr>
     </w:pPrDefault>
   </w:docDefaults>
-  <w:latentStyles w:defLockedState="0" w:defUIPriority="99" w:defSemiHidden="0" w:defUnhideWhenUsed="0" w:defQFormat="0" w:count="376">
+  <w:latentStyles w:defLockedState="0" w:defUIPriority="99" w:defSemiHidden="0" w:defUnhideWhenUsed="0" w:defQFormat="0" w:count="377">
     <w:lsdException w:name="Normal" w:uiPriority="0" w:qFormat="1"/>
     <w:lsdException w:name="heading 1" w:uiPriority="9" w:qFormat="1"/>
     <w:lsdException w:name="heading 2" w:semiHidden="1" w:uiPriority="9" w:unhideWhenUsed="1" w:qFormat="1"/>
@@ -16071,7 +17559,6 @@
     <w:lsdException w:name="HTML Sample" w:semiHidden="1" w:unhideWhenUsed="1"/>
     <w:lsdException w:name="HTML Typewriter" w:semiHidden="1" w:unhideWhenUsed="1"/>
     <w:lsdException w:name="HTML Variable" w:semiHidden="1" w:unhideWhenUsed="1"/>
-    <w:lsdException w:name="Normal Table" w:semiHidden="1" w:unhideWhenUsed="1"/>
     <w:lsdException w:name="annotation subject" w:semiHidden="1" w:unhideWhenUsed="1"/>
     <w:lsdException w:name="No List" w:semiHidden="1" w:unhideWhenUsed="1"/>
     <w:lsdException w:name="Outline List 1" w:semiHidden="1" w:unhideWhenUsed="1"/>
@@ -16118,10 +17605,8 @@
     <w:lsdException w:name="Table Subtle 2" w:semiHidden="1" w:unhideWhenUsed="1"/>
     <w:lsdException w:name="Table Web 1" w:semiHidden="1" w:unhideWhenUsed="1"/>
     <w:lsdException w:name="Table Web 2" w:semiHidden="1" w:unhideWhenUsed="1"/>
-    <w:lsdException w:name="Table Web 3" w:semiHidden="1" w:unhideWhenUsed="1"/>
     <w:lsdException w:name="Balloon Text" w:semiHidden="1" w:unhideWhenUsed="1"/>
     <w:lsdException w:name="Table Grid" w:uiPriority="39"/>
-    <w:lsdException w:name="Table Theme" w:semiHidden="1" w:unhideWhenUsed="1"/>
     <w:lsdException w:name="Placeholder Text" w:semiHidden="1"/>
     <w:lsdException w:name="No Spacing" w:uiPriority="1" w:qFormat="1"/>
     <w:lsdException w:name="Light Shading" w:uiPriority="60"/>
@@ -16342,6 +17827,7 @@
     <w:lsdException w:name="Hashtag" w:semiHidden="1" w:unhideWhenUsed="1"/>
     <w:lsdException w:name="Unresolved Mention" w:semiHidden="1" w:unhideWhenUsed="1"/>
     <w:lsdException w:name="Smart Link" w:semiHidden="1" w:unhideWhenUsed="1"/>
+    <w:lsdException w:name="Smart Link Error" w:semiHidden="1" w:unhideWhenUsed="1"/>
   </w:latentStyles>
   <w:style w:type="paragraph" w:default="1" w:styleId="Normale">
     <w:name w:val="Normal"/>
@@ -17304,7 +18790,7 @@
 </file>
 
 <file path=customXml/itemProps1.xml><?xml version="1.0" encoding="utf-8"?>
-<ds:datastoreItem xmlns:ds="http://schemas.openxmlformats.org/officeDocument/2006/customXml" ds:itemID="{C31A2F91-28F3-46C6-AB08-3E264ED64590}">
+<ds:datastoreItem xmlns:ds="http://schemas.openxmlformats.org/officeDocument/2006/customXml" ds:itemID="{FB028297-8648-491C-8E8F-38AE71E20CDD}">
   <ds:schemaRefs>
     <ds:schemaRef ds:uri="http://schemas.openxmlformats.org/officeDocument/2006/bibliography"/>
   </ds:schemaRefs>

--- a/Work product/Document/System Design Document.docx
+++ b/Work product/Document/System Design Document.docx
@@ -367,14 +367,14 @@
                         </a:ln>
                         <a:extLst>
                           <a:ext uri="{909E8E84-426E-40dd-AFC4-6F175D3DCCD1}">
-                            <a14:hiddenFill xmlns="" xmlns:mo="http://schemas.microsoft.com/office/mac/office/2008/main" xmlns:mv="urn:schemas-microsoft-com:mac:vml" xmlns:o="urn:schemas-microsoft-com:office:office" xmlns:v="urn:schemas-microsoft-com:vml" xmlns:w10="urn:schemas-microsoft-com:office:word" xmlns:w="http://schemas.openxmlformats.org/wordprocessingml/2006/main" xmlns:a14="http://schemas.microsoft.com/office/drawing/2010/main">
+                            <a14:hiddenFill xmlns:a14="http://schemas.microsoft.com/office/drawing/2010/main" xmlns:w="http://schemas.openxmlformats.org/wordprocessingml/2006/main" xmlns:w10="urn:schemas-microsoft-com:office:word" xmlns:v="urn:schemas-microsoft-com:vml" xmlns:o="urn:schemas-microsoft-com:office:office" xmlns:mv="urn:schemas-microsoft-com:mac:vml" xmlns:mo="http://schemas.microsoft.com/office/mac/office/2008/main" xmlns="">
                               <a:solidFill>
                                 <a:srgbClr val="FFFFFF"/>
                               </a:solidFill>
                             </a14:hiddenFill>
                           </a:ext>
                           <a:ext uri="{91240B29-F687-4f45-9708-019B960494DF}">
-                            <a14:hiddenLine xmlns="" xmlns:mo="http://schemas.microsoft.com/office/mac/office/2008/main" xmlns:mv="urn:schemas-microsoft-com:mac:vml" xmlns:o="urn:schemas-microsoft-com:office:office" xmlns:v="urn:schemas-microsoft-com:vml" xmlns:w10="urn:schemas-microsoft-com:office:word" xmlns:w="http://schemas.openxmlformats.org/wordprocessingml/2006/main" xmlns:a14="http://schemas.microsoft.com/office/drawing/2010/main" w="9525">
+                            <a14:hiddenLine xmlns:a14="http://schemas.microsoft.com/office/drawing/2010/main" xmlns:w="http://schemas.openxmlformats.org/wordprocessingml/2006/main" xmlns:w10="urn:schemas-microsoft-com:office:word" xmlns:v="urn:schemas-microsoft-com:vml" xmlns:o="urn:schemas-microsoft-com:office:office" xmlns:mv="urn:schemas-microsoft-com:mac:vml" xmlns:mo="http://schemas.microsoft.com/office/mac/office/2008/main" xmlns="" w="9525">
                               <a:solidFill>
                                 <a:srgbClr val="000000"/>
                               </a:solidFill>
@@ -921,14 +921,14 @@
                         </a:ln>
                         <a:extLst>
                           <a:ext uri="{909E8E84-426E-40dd-AFC4-6F175D3DCCD1}">
-                            <a14:hiddenFill xmlns="" xmlns:mo="http://schemas.microsoft.com/office/mac/office/2008/main" xmlns:mv="urn:schemas-microsoft-com:mac:vml" xmlns:o="urn:schemas-microsoft-com:office:office" xmlns:v="urn:schemas-microsoft-com:vml" xmlns:w10="urn:schemas-microsoft-com:office:word" xmlns:w="http://schemas.openxmlformats.org/wordprocessingml/2006/main" xmlns:a14="http://schemas.microsoft.com/office/drawing/2010/main">
+                            <a14:hiddenFill xmlns:a14="http://schemas.microsoft.com/office/drawing/2010/main" xmlns:w="http://schemas.openxmlformats.org/wordprocessingml/2006/main" xmlns:w10="urn:schemas-microsoft-com:office:word" xmlns:v="urn:schemas-microsoft-com:vml" xmlns:o="urn:schemas-microsoft-com:office:office" xmlns:mv="urn:schemas-microsoft-com:mac:vml" xmlns:mo="http://schemas.microsoft.com/office/mac/office/2008/main" xmlns="">
                               <a:solidFill>
                                 <a:srgbClr val="FFFFFF"/>
                               </a:solidFill>
                             </a14:hiddenFill>
                           </a:ext>
                           <a:ext uri="{91240B29-F687-4f45-9708-019B960494DF}">
-                            <a14:hiddenLine xmlns="" xmlns:mo="http://schemas.microsoft.com/office/mac/office/2008/main" xmlns:mv="urn:schemas-microsoft-com:mac:vml" xmlns:o="urn:schemas-microsoft-com:office:office" xmlns:v="urn:schemas-microsoft-com:vml" xmlns:w10="urn:schemas-microsoft-com:office:word" xmlns:w="http://schemas.openxmlformats.org/wordprocessingml/2006/main" xmlns:a14="http://schemas.microsoft.com/office/drawing/2010/main" w="9525">
+                            <a14:hiddenLine xmlns:a14="http://schemas.microsoft.com/office/drawing/2010/main" xmlns:w="http://schemas.openxmlformats.org/wordprocessingml/2006/main" xmlns:w10="urn:schemas-microsoft-com:office:word" xmlns:v="urn:schemas-microsoft-com:vml" xmlns:o="urn:schemas-microsoft-com:office:office" xmlns:mv="urn:schemas-microsoft-com:mac:vml" xmlns:mo="http://schemas.microsoft.com/office/mac/office/2008/main" xmlns="" w="9525">
                               <a:solidFill>
                                 <a:srgbClr val="000000"/>
                               </a:solidFill>
@@ -2749,20 +2749,8 @@
           <w:szCs w:val="32"/>
         </w:rPr>
         <w:lastRenderedPageBreak/>
-        <w:t xml:space="preserve">System Design </w:t>
-      </w:r>
-      <w:proofErr w:type="spellStart"/>
-      <w:r>
-        <w:rPr>
-          <w:rFonts w:ascii="Century Gothic" w:hAnsi="Century Gothic" w:cs="Leelawadee UI"/>
-          <w:b/>
-          <w:bCs/>
-          <w:sz w:val="32"/>
-          <w:szCs w:val="32"/>
-        </w:rPr>
-        <w:t>Document</w:t>
-      </w:r>
-      <w:proofErr w:type="spellEnd"/>
+        <w:t>System Design Document</w:t>
+      </w:r>
     </w:p>
     <w:p>
       <w:pPr>
@@ -3989,7 +3977,6 @@
         </w:rPr>
         <w:t xml:space="preserve"> </w:t>
       </w:r>
-      <w:proofErr w:type="gramStart"/>
       <w:r>
         <w:rPr>
           <w:rFonts w:ascii="Century Gothic" w:hAnsi="Century Gothic" w:cs="Leelawadee UI"/>
@@ -4007,45 +3994,51 @@
         <w:rPr>
           <w:rFonts w:ascii="Century Gothic" w:hAnsi="Century Gothic" w:cs="Leelawadee UI"/>
         </w:rPr>
-        <w:t>fornire</w:t>
-      </w:r>
-      <w:proofErr w:type="gramEnd"/>
-      <w:r>
-        <w:rPr>
-          <w:rFonts w:ascii="Century Gothic" w:hAnsi="Century Gothic" w:cs="Leelawadee UI"/>
+        <w:t xml:space="preserve">fornire </w:t>
+      </w:r>
+      <w:r>
+        <w:rPr>
+          <w:rFonts w:ascii="Century Gothic" w:hAnsi="Century Gothic" w:cs="Leelawadee UI"/>
+          <w:spacing w:val="-42"/>
         </w:rPr>
         <w:t xml:space="preserve"> </w:t>
       </w:r>
       <w:r>
         <w:rPr>
           <w:rFonts w:ascii="Century Gothic" w:hAnsi="Century Gothic" w:cs="Leelawadee UI"/>
+        </w:rPr>
+        <w:t>una</w:t>
+      </w:r>
+      <w:r>
+        <w:rPr>
+          <w:rFonts w:ascii="Century Gothic" w:hAnsi="Century Gothic" w:cs="Leelawadee UI"/>
           <w:spacing w:val="-42"/>
         </w:rPr>
+        <w:t xml:space="preserve">  </w:t>
+      </w:r>
+      <w:r>
+        <w:rPr>
+          <w:rFonts w:ascii="Century Gothic" w:hAnsi="Century Gothic" w:cs="Leelawadee UI"/>
+        </w:rPr>
+        <w:t>piattaforma</w:t>
+      </w:r>
+      <w:r>
+        <w:rPr>
+          <w:rFonts w:ascii="Century Gothic" w:hAnsi="Century Gothic" w:cs="Leelawadee UI"/>
+          <w:spacing w:val="-42"/>
+        </w:rPr>
         <w:t xml:space="preserve"> </w:t>
       </w:r>
       <w:r>
         <w:rPr>
           <w:rFonts w:ascii="Century Gothic" w:hAnsi="Century Gothic" w:cs="Leelawadee UI"/>
         </w:rPr>
-        <w:t>una</w:t>
-      </w:r>
-      <w:r>
-        <w:rPr>
-          <w:rFonts w:ascii="Century Gothic" w:hAnsi="Century Gothic" w:cs="Leelawadee UI"/>
-          <w:spacing w:val="-42"/>
-        </w:rPr>
-        <w:t xml:space="preserve">  </w:t>
-      </w:r>
-      <w:r>
-        <w:rPr>
-          <w:rFonts w:ascii="Century Gothic" w:hAnsi="Century Gothic" w:cs="Leelawadee UI"/>
-        </w:rPr>
-        <w:t>piattaforma</w:t>
-      </w:r>
-      <w:r>
-        <w:rPr>
-          <w:rFonts w:ascii="Century Gothic" w:hAnsi="Century Gothic" w:cs="Leelawadee UI"/>
-          <w:spacing w:val="-42"/>
+        <w:t>di</w:t>
+      </w:r>
+      <w:r>
+        <w:rPr>
+          <w:rFonts w:ascii="Century Gothic" w:hAnsi="Century Gothic" w:cs="Leelawadee UI"/>
+          <w:spacing w:val="-44"/>
         </w:rPr>
         <w:t xml:space="preserve"> </w:t>
       </w:r>
@@ -4053,12 +4046,12 @@
         <w:rPr>
           <w:rFonts w:ascii="Century Gothic" w:hAnsi="Century Gothic" w:cs="Leelawadee UI"/>
         </w:rPr>
-        <w:t>di</w:t>
-      </w:r>
-      <w:r>
-        <w:rPr>
-          <w:rFonts w:ascii="Century Gothic" w:hAnsi="Century Gothic" w:cs="Leelawadee UI"/>
-          <w:spacing w:val="-44"/>
+        <w:t>apprendimento,</w:t>
+      </w:r>
+      <w:r>
+        <w:rPr>
+          <w:rFonts w:ascii="Century Gothic" w:hAnsi="Century Gothic" w:cs="Leelawadee UI"/>
+          <w:spacing w:val="-43"/>
         </w:rPr>
         <w:t xml:space="preserve"> </w:t>
       </w:r>
@@ -4066,28 +4059,7 @@
         <w:rPr>
           <w:rFonts w:ascii="Century Gothic" w:hAnsi="Century Gothic" w:cs="Leelawadee UI"/>
         </w:rPr>
-        <w:t>apprendimento,</w:t>
-      </w:r>
-      <w:r>
-        <w:rPr>
-          <w:rFonts w:ascii="Century Gothic" w:hAnsi="Century Gothic" w:cs="Leelawadee UI"/>
-          <w:spacing w:val="-43"/>
-        </w:rPr>
-        <w:t xml:space="preserve"> </w:t>
-      </w:r>
-      <w:proofErr w:type="spellStart"/>
-      <w:r>
-        <w:rPr>
-          <w:rFonts w:ascii="Century Gothic" w:hAnsi="Century Gothic" w:cs="Leelawadee UI"/>
-        </w:rPr>
-        <w:t>StudyMe</w:t>
-      </w:r>
-      <w:proofErr w:type="spellEnd"/>
-      <w:r>
-        <w:rPr>
-          <w:rFonts w:ascii="Century Gothic" w:hAnsi="Century Gothic" w:cs="Leelawadee UI"/>
-        </w:rPr>
-        <w:t>,</w:t>
+        <w:t>StudyMe,</w:t>
       </w:r>
       <w:r>
         <w:rPr>
@@ -4596,30 +4568,8 @@
         <w:rPr>
           <w:rFonts w:ascii="Century Gothic" w:hAnsi="Century Gothic" w:cs="Leelawadee UI"/>
         </w:rPr>
-        <w:t xml:space="preserve"> proposta già da altri siti web come </w:t>
-      </w:r>
-      <w:proofErr w:type="spellStart"/>
-      <w:r>
-        <w:rPr>
-          <w:rFonts w:ascii="Century Gothic" w:hAnsi="Century Gothic" w:cs="Leelawadee UI"/>
-        </w:rPr>
-        <w:t>Udemy</w:t>
-      </w:r>
-      <w:proofErr w:type="spellEnd"/>
-      <w:r>
-        <w:rPr>
-          <w:rFonts w:ascii="Century Gothic" w:hAnsi="Century Gothic" w:cs="Leelawadee UI"/>
-        </w:rPr>
-        <w:t xml:space="preserve"> e </w:t>
-      </w:r>
-      <w:proofErr w:type="spellStart"/>
-      <w:r>
-        <w:rPr>
-          <w:rFonts w:ascii="Century Gothic" w:hAnsi="Century Gothic" w:cs="Leelawadee UI"/>
-        </w:rPr>
-        <w:t>Lynda</w:t>
-      </w:r>
-      <w:proofErr w:type="spellEnd"/>
+        <w:t xml:space="preserve"> proposta già da altri siti web come Udemy e Lynda</w:t>
+      </w:r>
       <w:r>
         <w:rPr>
           <w:rFonts w:ascii="Century Gothic" w:hAnsi="Century Gothic" w:cs="Leelawadee UI"/>
@@ -4859,25 +4809,7 @@
           <w:sz w:val="24"/>
           <w:szCs w:val="24"/>
         </w:rPr>
-        <w:t xml:space="preserve">L’interfaccia utente deve contenere al suo interno un menu principale con eventuali </w:t>
-      </w:r>
-      <w:proofErr w:type="gramStart"/>
-      <w:r>
-        <w:rPr>
-          <w:rFonts w:ascii="Century Gothic" w:hAnsi="Century Gothic" w:cs="Leelawadee UI"/>
-          <w:sz w:val="24"/>
-          <w:szCs w:val="24"/>
-        </w:rPr>
-        <w:t>sotto-categorie</w:t>
-      </w:r>
-      <w:proofErr w:type="gramEnd"/>
-      <w:r>
-        <w:rPr>
-          <w:rFonts w:ascii="Century Gothic" w:hAnsi="Century Gothic" w:cs="Leelawadee UI"/>
-          <w:sz w:val="24"/>
-          <w:szCs w:val="24"/>
-        </w:rPr>
-        <w:t xml:space="preserve"> che permettono all’utente di raggiungere le varie pagine del sito e un menu categorie che permette di raggiungere le relative pagine contenti i pacchetti inerenti;</w:t>
+        <w:t>L’interfaccia utente deve contenere al suo interno un menu principale con eventuali sotto-categorie che permettono all’utente di raggiungere le varie pagine del sito e un menu categorie che permette di raggiungere le relative pagine contenti i pacchetti inerenti;</w:t>
       </w:r>
     </w:p>
     <w:p>
@@ -5051,25 +4983,7 @@
           <w:sz w:val="24"/>
           <w:szCs w:val="24"/>
         </w:rPr>
-        <w:t xml:space="preserve">Le password degli utenti saranno protette da chiavi crittografiche </w:t>
-      </w:r>
-      <w:proofErr w:type="spellStart"/>
-      <w:r>
-        <w:rPr>
-          <w:rFonts w:ascii="Century Gothic" w:hAnsi="Century Gothic" w:cs="Leelawadee UI"/>
-          <w:sz w:val="24"/>
-          <w:szCs w:val="24"/>
-        </w:rPr>
-        <w:t>affichè</w:t>
-      </w:r>
-      <w:proofErr w:type="spellEnd"/>
-      <w:r>
-        <w:rPr>
-          <w:rFonts w:ascii="Century Gothic" w:hAnsi="Century Gothic" w:cs="Leelawadee UI"/>
-          <w:sz w:val="24"/>
-          <w:szCs w:val="24"/>
-        </w:rPr>
-        <w:t xml:space="preserve"> nessun malintenzionato possa scoprire le password degli amministrator</w:t>
+        <w:t>Le password degli utenti saranno protette da chiavi crittografiche affichè nessun malintenzionato possa scoprire le password degli amministrator</w:t>
       </w:r>
       <w:r>
         <w:rPr>
@@ -5264,27 +5178,7 @@
           <w:color w:val="auto"/>
         </w:rPr>
         <w:lastRenderedPageBreak/>
-        <w:t xml:space="preserve">Definizioni, </w:t>
-      </w:r>
-      <w:proofErr w:type="spellStart"/>
-      <w:r>
-        <w:rPr>
-          <w:rFonts w:ascii="Century Gothic" w:hAnsi="Century Gothic" w:cs="Leelawadee UI"/>
-          <w:b/>
-          <w:bCs/>
-          <w:color w:val="auto"/>
-        </w:rPr>
-        <w:t>acronomi</w:t>
-      </w:r>
-      <w:proofErr w:type="spellEnd"/>
-      <w:r>
-        <w:rPr>
-          <w:rFonts w:ascii="Century Gothic" w:hAnsi="Century Gothic" w:cs="Leelawadee UI"/>
-          <w:b/>
-          <w:bCs/>
-          <w:color w:val="auto"/>
-        </w:rPr>
-        <w:t>, e abbreviazioni</w:t>
+        <w:t>Definizioni, acronomi, e abbreviazioni</w:t>
       </w:r>
       <w:bookmarkEnd w:id="16"/>
     </w:p>
@@ -5300,19 +5194,11 @@
           <w:rFonts w:ascii="Century Gothic" w:hAnsi="Century Gothic" w:cs="Leelawadee UI"/>
         </w:rPr>
       </w:pPr>
-      <w:proofErr w:type="spellStart"/>
-      <w:r>
-        <w:rPr>
-          <w:rFonts w:ascii="Century Gothic" w:hAnsi="Century Gothic" w:cs="Leelawadee UI"/>
-        </w:rPr>
-        <w:t>StudyMe</w:t>
-      </w:r>
-      <w:proofErr w:type="spellEnd"/>
-      <w:r>
-        <w:rPr>
-          <w:rFonts w:ascii="Century Gothic" w:hAnsi="Century Gothic" w:cs="Leelawadee UI"/>
-        </w:rPr>
-        <w:t xml:space="preserve">: </w:t>
+      <w:r>
+        <w:rPr>
+          <w:rFonts w:ascii="Century Gothic" w:hAnsi="Century Gothic" w:cs="Leelawadee UI"/>
+        </w:rPr>
+        <w:t xml:space="preserve">StudyMe: </w:t>
       </w:r>
       <w:r>
         <w:rPr>
@@ -5364,21 +5250,7 @@
         <w:rPr>
           <w:rFonts w:ascii="Century Gothic" w:hAnsi="Century Gothic" w:cs="Leelawadee UI"/>
         </w:rPr>
-        <w:t xml:space="preserve">Il contesto è ripreso dal documento di analisi dei requisiti di </w:t>
-      </w:r>
-      <w:proofErr w:type="spellStart"/>
-      <w:r>
-        <w:rPr>
-          <w:rFonts w:ascii="Century Gothic" w:hAnsi="Century Gothic" w:cs="Leelawadee UI"/>
-        </w:rPr>
-        <w:t>StudyMe</w:t>
-      </w:r>
-      <w:proofErr w:type="spellEnd"/>
-      <w:r>
-        <w:rPr>
-          <w:rFonts w:ascii="Century Gothic" w:hAnsi="Century Gothic" w:cs="Leelawadee UI"/>
-        </w:rPr>
-        <w:t xml:space="preserve">. </w:t>
+        <w:t xml:space="preserve">Il contesto è ripreso dal documento di analisi dei requisiti di StudyMe. </w:t>
       </w:r>
     </w:p>
     <w:p>
@@ -5415,33 +5287,11 @@
           <w:bCs/>
         </w:rPr>
       </w:pPr>
-      <w:proofErr w:type="spellStart"/>
-      <w:r>
-        <w:rPr>
-          <w:rFonts w:ascii="Century Gothic" w:hAnsi="Century Gothic" w:cs="Leelawadee UI"/>
-        </w:rPr>
-        <w:t>StudyMe</w:t>
-      </w:r>
-      <w:proofErr w:type="spellEnd"/>
-      <w:r>
-        <w:rPr>
-          <w:rFonts w:ascii="Century Gothic" w:hAnsi="Century Gothic" w:cs="Leelawadee UI"/>
-        </w:rPr>
-        <w:t xml:space="preserve"> è un progetto di ingegneria </w:t>
-      </w:r>
-      <w:proofErr w:type="spellStart"/>
-      <w:r>
-        <w:rPr>
-          <w:rFonts w:ascii="Century Gothic" w:hAnsi="Century Gothic" w:cs="Leelawadee UI"/>
-        </w:rPr>
-        <w:t>Greenfield</w:t>
-      </w:r>
-      <w:proofErr w:type="spellEnd"/>
-      <w:r>
-        <w:rPr>
-          <w:rFonts w:ascii="Century Gothic" w:hAnsi="Century Gothic" w:cs="Leelawadee UI"/>
-        </w:rPr>
-        <w:t xml:space="preserve">, </w:t>
+      <w:r>
+        <w:rPr>
+          <w:rFonts w:ascii="Century Gothic" w:hAnsi="Century Gothic" w:cs="Leelawadee UI"/>
+        </w:rPr>
+        <w:t xml:space="preserve">StudyMe è un progetto di ingegneria Greenfield, </w:t>
       </w:r>
       <w:r>
         <w:rPr>
@@ -5621,21 +5471,7 @@
         <w:rPr>
           <w:rFonts w:ascii="Century Gothic" w:hAnsi="Century Gothic" w:cs="Leelawadee UI"/>
         </w:rPr>
-        <w:t xml:space="preserve"> (</w:t>
-      </w:r>
-      <w:proofErr w:type="spellStart"/>
-      <w:r>
-        <w:rPr>
-          <w:rFonts w:ascii="Century Gothic" w:hAnsi="Century Gothic" w:cs="Leelawadee UI"/>
-        </w:rPr>
-        <w:t>javaBean</w:t>
-      </w:r>
-      <w:proofErr w:type="spellEnd"/>
-      <w:r>
-        <w:rPr>
-          <w:rFonts w:ascii="Century Gothic" w:hAnsi="Century Gothic" w:cs="Leelawadee UI"/>
-        </w:rPr>
-        <w:t>)</w:t>
+        <w:t xml:space="preserve"> (javaBean)</w:t>
       </w:r>
     </w:p>
     <w:p>
@@ -5650,7 +5486,6 @@
           <w:rFonts w:ascii="Century Gothic" w:hAnsi="Century Gothic" w:cs="Leelawadee UI"/>
         </w:rPr>
       </w:pPr>
-      <w:proofErr w:type="spellStart"/>
       <w:r>
         <w:rPr>
           <w:rFonts w:ascii="Century Gothic" w:hAnsi="Century Gothic" w:cs="Leelawadee UI"/>
@@ -5659,7 +5494,6 @@
         </w:rPr>
         <w:t>View</w:t>
       </w:r>
-      <w:proofErr w:type="spellEnd"/>
       <w:r>
         <w:rPr>
           <w:rFonts w:ascii="Century Gothic" w:hAnsi="Century Gothic" w:cs="Leelawadee UI"/>
@@ -5697,41 +5531,13 @@
         <w:rPr>
           <w:rFonts w:ascii="Century Gothic" w:hAnsi="Century Gothic" w:cs="Leelawadee UI"/>
         </w:rPr>
-        <w:t xml:space="preserve"> riceve i comandi dell’utente attraverso le </w:t>
-      </w:r>
-      <w:proofErr w:type="spellStart"/>
-      <w:r>
-        <w:rPr>
-          <w:rFonts w:ascii="Century Gothic" w:hAnsi="Century Gothic" w:cs="Leelawadee UI"/>
-        </w:rPr>
-        <w:t>view</w:t>
-      </w:r>
-      <w:proofErr w:type="spellEnd"/>
-      <w:r>
-        <w:rPr>
-          <w:rFonts w:ascii="Century Gothic" w:hAnsi="Century Gothic" w:cs="Leelawadee UI"/>
-        </w:rPr>
-        <w:t xml:space="preserve"> e si occupa della logica d controllo dell’applicazione interagendo con le altre due componenti</w:t>
-      </w:r>
-      <w:r>
-        <w:rPr>
-          <w:rFonts w:ascii="Century Gothic" w:hAnsi="Century Gothic" w:cs="Leelawadee UI"/>
-        </w:rPr>
-        <w:t>. (</w:t>
-      </w:r>
-      <w:proofErr w:type="spellStart"/>
-      <w:r>
-        <w:rPr>
-          <w:rFonts w:ascii="Century Gothic" w:hAnsi="Century Gothic" w:cs="Leelawadee UI"/>
-        </w:rPr>
-        <w:t>Servet</w:t>
-      </w:r>
-      <w:proofErr w:type="spellEnd"/>
-      <w:r>
-        <w:rPr>
-          <w:rFonts w:ascii="Century Gothic" w:hAnsi="Century Gothic" w:cs="Leelawadee UI"/>
-        </w:rPr>
-        <w:t>)</w:t>
+        <w:t xml:space="preserve"> riceve i comandi dell’utente attraverso le view e si occupa della logica d controllo dell’applicazione interagendo con le altre due componenti</w:t>
+      </w:r>
+      <w:r>
+        <w:rPr>
+          <w:rFonts w:ascii="Century Gothic" w:hAnsi="Century Gothic" w:cs="Leelawadee UI"/>
+        </w:rPr>
+        <w:t>. (Servet)</w:t>
       </w:r>
     </w:p>
     <w:p>
@@ -5761,14 +5567,12 @@
         </w:rPr>
         <w:t xml:space="preserve">Il sottosistema </w:t>
       </w:r>
-      <w:proofErr w:type="spellStart"/>
       <w:r>
         <w:rPr>
           <w:rFonts w:ascii="Century Gothic" w:hAnsi="Century Gothic" w:cs="Leelawadee UI"/>
         </w:rPr>
         <w:t>View</w:t>
       </w:r>
-      <w:proofErr w:type="spellEnd"/>
       <w:r>
         <w:rPr>
           <w:rFonts w:ascii="Century Gothic" w:hAnsi="Century Gothic" w:cs="Leelawadee UI"/>
@@ -6033,21 +5837,7 @@
         <w:rPr>
           <w:rFonts w:ascii="Century Gothic" w:hAnsi="Century Gothic" w:cs="Leelawadee UI"/>
         </w:rPr>
-        <w:t xml:space="preserve"> </w:t>
-      </w:r>
-      <w:proofErr w:type="spellStart"/>
-      <w:r>
-        <w:rPr>
-          <w:rFonts w:ascii="Century Gothic" w:hAnsi="Century Gothic" w:cs="Leelawadee UI"/>
-        </w:rPr>
-        <w:t>StudyMe</w:t>
-      </w:r>
-      <w:proofErr w:type="spellEnd"/>
-      <w:r>
-        <w:rPr>
-          <w:rFonts w:ascii="Century Gothic" w:hAnsi="Century Gothic" w:cs="Leelawadee UI"/>
-        </w:rPr>
-        <w:t xml:space="preserve"> utilizzerà un’architettura Client/Server. </w:t>
+        <w:t xml:space="preserve"> StudyMe utilizzerà un’architettura Client/Server. </w:t>
       </w:r>
     </w:p>
     <w:p>
@@ -6077,35 +5867,7 @@
         <w:rPr>
           <w:rFonts w:ascii="Century Gothic" w:hAnsi="Century Gothic" w:cs="Leelawadee UI"/>
         </w:rPr>
-        <w:t xml:space="preserve">I vari client saranno infine rappresentati da i vari dispositivi attraverso cui l’utente </w:t>
-      </w:r>
-      <w:proofErr w:type="spellStart"/>
-      <w:r>
-        <w:rPr>
-          <w:rFonts w:ascii="Century Gothic" w:hAnsi="Century Gothic" w:cs="Leelawadee UI"/>
-        </w:rPr>
-        <w:t>utilizzera</w:t>
-      </w:r>
-      <w:proofErr w:type="spellEnd"/>
-      <w:r>
-        <w:rPr>
-          <w:rFonts w:ascii="Century Gothic" w:hAnsi="Century Gothic" w:cs="Leelawadee UI"/>
-        </w:rPr>
-        <w:t xml:space="preserve"> il sistema. Essi potranno essere un semplice pc, uno smartphone, un tablet, una smart tv o un qualsiasi dispositivo che abbia accesso ad </w:t>
-      </w:r>
-      <w:proofErr w:type="spellStart"/>
-      <w:r>
-        <w:rPr>
-          <w:rFonts w:ascii="Century Gothic" w:hAnsi="Century Gothic" w:cs="Leelawadee UI"/>
-        </w:rPr>
-        <w:t>internet</w:t>
-      </w:r>
-      <w:proofErr w:type="spellEnd"/>
-      <w:r>
-        <w:rPr>
-          <w:rFonts w:ascii="Century Gothic" w:hAnsi="Century Gothic" w:cs="Leelawadee UI"/>
-        </w:rPr>
-        <w:t xml:space="preserve"> mediante un web browser.</w:t>
+        <w:t>I vari client saranno infine rappresentati da i vari dispositivi attraverso cui l’utente utilizzera il sistema. Essi potranno essere un semplice pc, uno smartphone, un tablet, una smart tv o un qualsiasi dispositivo che abbia accesso ad internet mediante un web browser.</w:t>
       </w:r>
     </w:p>
     <w:p>
@@ -6122,9 +5884,9 @@
           <w:noProof/>
         </w:rPr>
         <w:drawing>
-          <wp:inline distT="0" distB="0" distL="0" distR="0" wp14:anchorId="7CCA6713" wp14:editId="6BCFE60D">
-            <wp:extent cx="6645910" cy="3348990"/>
-            <wp:effectExtent l="0" t="0" r="2540" b="3810"/>
+          <wp:inline distT="0" distB="0" distL="0" distR="0" wp14:anchorId="5C7BFA9B" wp14:editId="2A952DD3">
+            <wp:extent cx="6645910" cy="3522980"/>
+            <wp:effectExtent l="0" t="0" r="2540" b="1270"/>
             <wp:docPr id="1" name="Immagine 1"/>
             <wp:cNvGraphicFramePr>
               <a:graphicFrameLocks xmlns:a="http://schemas.openxmlformats.org/drawingml/2006/main" noChangeAspect="1"/>
@@ -6145,7 +5907,7 @@
                   <pic:spPr>
                     <a:xfrm>
                       <a:off x="0" y="0"/>
-                      <a:ext cx="6645910" cy="3348990"/>
+                      <a:ext cx="6645910" cy="3522980"/>
                     </a:xfrm>
                     <a:prstGeom prst="rect">
                       <a:avLst/>
@@ -6157,6 +5919,8 @@
           </wp:inline>
         </w:drawing>
       </w:r>
+      <w:bookmarkStart w:id="22" w:name="_GoBack"/>
+      <w:bookmarkEnd w:id="22"/>
     </w:p>
     <w:p>
       <w:pPr>
@@ -6170,7 +5934,7 @@
           <w:shd w:val="clear" w:color="auto" w:fill="FFFFFF"/>
         </w:rPr>
       </w:pPr>
-      <w:bookmarkStart w:id="22" w:name="_Toc26267047"/>
+      <w:bookmarkStart w:id="23" w:name="_Toc26267047"/>
     </w:p>
     <w:p>
       <w:pPr>
@@ -6224,7 +5988,7 @@
         </w:rPr>
         <w:t>Gestione dei dati persistenti</w:t>
       </w:r>
-      <w:bookmarkEnd w:id="22"/>
+      <w:bookmarkEnd w:id="23"/>
       <w:r>
         <w:rPr>
           <w:rFonts w:ascii="Century Gothic" w:hAnsi="Century Gothic" w:cs="Leelawadee UI"/>
@@ -6273,21 +6037,7 @@
         <w:rPr>
           <w:rFonts w:ascii="Century Gothic" w:hAnsi="Century Gothic" w:cs="Leelawadee UI"/>
         </w:rPr>
-        <w:t xml:space="preserve">Di seguito verrà illustrato il diagramma delle classi composto dagli </w:t>
-      </w:r>
-      <w:proofErr w:type="spellStart"/>
-      <w:r>
-        <w:rPr>
-          <w:rFonts w:ascii="Century Gothic" w:hAnsi="Century Gothic" w:cs="Leelawadee UI"/>
-        </w:rPr>
-        <w:t>entity</w:t>
-      </w:r>
-      <w:proofErr w:type="spellEnd"/>
-      <w:r>
-        <w:rPr>
-          <w:rFonts w:ascii="Century Gothic" w:hAnsi="Century Gothic" w:cs="Leelawadee UI"/>
-        </w:rPr>
-        <w:t xml:space="preserve"> che ci porterà alla progettazione di un database relazionale.</w:t>
+        <w:t>Di seguito verrà illustrato il diagramma delle classi composto dagli entity che ci porterà alla progettazione di un database relazionale.</w:t>
       </w:r>
     </w:p>
     <w:p>
@@ -6299,15 +6049,14 @@
       </w:pPr>
       <w:r>
         <w:rPr>
-          <w:rFonts w:ascii="Century Gothic" w:hAnsi="Century Gothic" w:cs="Leelawadee UI"/>
           <w:noProof/>
         </w:rPr>
         <w:lastRenderedPageBreak/>
         <w:drawing>
-          <wp:inline distT="0" distB="0" distL="0" distR="0" wp14:anchorId="3DBCB8B6" wp14:editId="5A94F407">
-            <wp:extent cx="6645910" cy="3330575"/>
-            <wp:effectExtent l="0" t="0" r="2540" b="3175"/>
-            <wp:docPr id="5" name="Immagine 5" descr="Immagine che contiene screenshot&#10;&#10;Descrizione generata automaticamente"/>
+          <wp:inline distT="0" distB="0" distL="0" distR="0" wp14:anchorId="302C18DB" wp14:editId="5EF15798">
+            <wp:extent cx="6645910" cy="3334385"/>
+            <wp:effectExtent l="0" t="0" r="2540" b="0"/>
+            <wp:docPr id="2" name="Immagine 2"/>
             <wp:cNvGraphicFramePr>
               <a:graphicFrameLocks xmlns:a="http://schemas.openxmlformats.org/drawingml/2006/main" noChangeAspect="1"/>
             </wp:cNvGraphicFramePr>
@@ -6315,17 +6064,11 @@
               <a:graphicData uri="http://schemas.openxmlformats.org/drawingml/2006/picture">
                 <pic:pic xmlns:pic="http://schemas.openxmlformats.org/drawingml/2006/picture">
                   <pic:nvPicPr>
-                    <pic:cNvPr id="5" name="Entitynew.PNG"/>
+                    <pic:cNvPr id="1" name=""/>
                     <pic:cNvPicPr/>
                   </pic:nvPicPr>
                   <pic:blipFill>
-                    <a:blip r:embed="rId10">
-                      <a:extLst>
-                        <a:ext uri="{28A0092B-C50C-407E-A947-70E740481C1C}">
-                          <a14:useLocalDpi xmlns:a14="http://schemas.microsoft.com/office/drawing/2010/main" val="0"/>
-                        </a:ext>
-                      </a:extLst>
-                    </a:blip>
+                    <a:blip r:embed="rId10"/>
                     <a:stretch>
                       <a:fillRect/>
                     </a:stretch>
@@ -6333,7 +6076,7 @@
                   <pic:spPr>
                     <a:xfrm>
                       <a:off x="0" y="0"/>
-                      <a:ext cx="6645910" cy="3330575"/>
+                      <a:ext cx="6645910" cy="3334385"/>
                     </a:xfrm>
                     <a:prstGeom prst="rect">
                       <a:avLst/>
@@ -6494,7 +6237,6 @@
                 <w:bCs/>
               </w:rPr>
             </w:pPr>
-            <w:proofErr w:type="spellStart"/>
             <w:r>
               <w:rPr>
                 <w:rFonts w:ascii="Century Gothic" w:hAnsi="Century Gothic" w:cs="Leelawadee UI"/>
@@ -6503,7 +6245,6 @@
               </w:rPr>
               <w:t>nomeUtente</w:t>
             </w:r>
-            <w:proofErr w:type="spellEnd"/>
           </w:p>
         </w:tc>
         <w:tc>
@@ -6519,8 +6260,6 @@
                 <w:bCs/>
               </w:rPr>
             </w:pPr>
-            <w:proofErr w:type="spellStart"/>
-            <w:proofErr w:type="gramStart"/>
             <w:r>
               <w:rPr>
                 <w:rFonts w:ascii="Century Gothic" w:hAnsi="Century Gothic" w:cs="Leelawadee UI"/>
@@ -6529,23 +6268,13 @@
               </w:rPr>
               <w:t>varchar</w:t>
             </w:r>
-            <w:proofErr w:type="spellEnd"/>
-            <w:r>
-              <w:rPr>
-                <w:rFonts w:ascii="Century Gothic" w:hAnsi="Century Gothic" w:cs="Leelawadee UI"/>
-                <w:b/>
-                <w:bCs/>
-              </w:rPr>
-              <w:t>(</w:t>
-            </w:r>
-            <w:proofErr w:type="gramEnd"/>
-            <w:r>
-              <w:rPr>
-                <w:rFonts w:ascii="Century Gothic" w:hAnsi="Century Gothic" w:cs="Leelawadee UI"/>
-                <w:b/>
-                <w:bCs/>
-              </w:rPr>
-              <w:t>2</w:t>
+            <w:r>
+              <w:rPr>
+                <w:rFonts w:ascii="Century Gothic" w:hAnsi="Century Gothic" w:cs="Leelawadee UI"/>
+                <w:b/>
+                <w:bCs/>
+              </w:rPr>
+              <w:t>(2</w:t>
             </w:r>
             <w:r>
               <w:rPr>
@@ -6578,34 +6307,14 @@
                 <w:bCs/>
               </w:rPr>
             </w:pPr>
-            <w:proofErr w:type="spellStart"/>
-            <w:r>
-              <w:rPr>
-                <w:rFonts w:ascii="Century Gothic" w:hAnsi="Century Gothic" w:cs="Leelawadee UI"/>
-                <w:b/>
-                <w:bCs/>
-              </w:rPr>
-              <w:t>not</w:t>
-            </w:r>
-            <w:proofErr w:type="spellEnd"/>
-            <w:r>
-              <w:rPr>
-                <w:rFonts w:ascii="Century Gothic" w:hAnsi="Century Gothic" w:cs="Leelawadee UI"/>
-                <w:b/>
-                <w:bCs/>
-              </w:rPr>
-              <w:t xml:space="preserve"> </w:t>
-            </w:r>
-            <w:proofErr w:type="spellStart"/>
-            <w:r>
-              <w:rPr>
-                <w:rFonts w:ascii="Century Gothic" w:hAnsi="Century Gothic" w:cs="Leelawadee UI"/>
-                <w:b/>
-                <w:bCs/>
-              </w:rPr>
-              <w:t>null</w:t>
-            </w:r>
-            <w:proofErr w:type="spellEnd"/>
+            <w:r>
+              <w:rPr>
+                <w:rFonts w:ascii="Century Gothic" w:hAnsi="Century Gothic" w:cs="Leelawadee UI"/>
+                <w:b/>
+                <w:bCs/>
+              </w:rPr>
+              <w:t>not null</w:t>
+            </w:r>
           </w:p>
         </w:tc>
         <w:tc>
@@ -6621,23 +6330,13 @@
                 <w:bCs/>
               </w:rPr>
             </w:pPr>
-            <w:proofErr w:type="spellStart"/>
-            <w:r>
-              <w:rPr>
-                <w:rFonts w:ascii="Century Gothic" w:hAnsi="Century Gothic" w:cs="Leelawadee UI"/>
-                <w:b/>
-                <w:bCs/>
-              </w:rPr>
-              <w:t>primary</w:t>
-            </w:r>
-            <w:proofErr w:type="spellEnd"/>
-            <w:r>
-              <w:rPr>
-                <w:rFonts w:ascii="Century Gothic" w:hAnsi="Century Gothic" w:cs="Leelawadee UI"/>
-                <w:b/>
-                <w:bCs/>
-              </w:rPr>
-              <w:t xml:space="preserve"> key</w:t>
+            <w:r>
+              <w:rPr>
+                <w:rFonts w:ascii="Century Gothic" w:hAnsi="Century Gothic" w:cs="Leelawadee UI"/>
+                <w:b/>
+                <w:bCs/>
+              </w:rPr>
+              <w:t>primary key</w:t>
             </w:r>
           </w:p>
         </w:tc>
@@ -6687,8 +6386,6 @@
                 <w:bCs/>
               </w:rPr>
             </w:pPr>
-            <w:proofErr w:type="spellStart"/>
-            <w:proofErr w:type="gramStart"/>
             <w:r>
               <w:rPr>
                 <w:rFonts w:ascii="Century Gothic" w:hAnsi="Century Gothic" w:cs="Leelawadee UI"/>
@@ -6697,23 +6394,13 @@
               </w:rPr>
               <w:t>varchar</w:t>
             </w:r>
-            <w:proofErr w:type="spellEnd"/>
-            <w:r>
-              <w:rPr>
-                <w:rFonts w:ascii="Century Gothic" w:hAnsi="Century Gothic" w:cs="Leelawadee UI"/>
-                <w:b/>
-                <w:bCs/>
-              </w:rPr>
-              <w:t>(</w:t>
-            </w:r>
-            <w:proofErr w:type="gramEnd"/>
-            <w:r>
-              <w:rPr>
-                <w:rFonts w:ascii="Century Gothic" w:hAnsi="Century Gothic" w:cs="Leelawadee UI"/>
-                <w:b/>
-                <w:bCs/>
-              </w:rPr>
-              <w:t>30)</w:t>
+            <w:r>
+              <w:rPr>
+                <w:rFonts w:ascii="Century Gothic" w:hAnsi="Century Gothic" w:cs="Leelawadee UI"/>
+                <w:b/>
+                <w:bCs/>
+              </w:rPr>
+              <w:t>(30)</w:t>
             </w:r>
           </w:p>
         </w:tc>
@@ -6730,34 +6417,14 @@
                 <w:bCs/>
               </w:rPr>
             </w:pPr>
-            <w:proofErr w:type="spellStart"/>
-            <w:r>
-              <w:rPr>
-                <w:rFonts w:ascii="Century Gothic" w:hAnsi="Century Gothic" w:cs="Leelawadee UI"/>
-                <w:b/>
-                <w:bCs/>
-              </w:rPr>
-              <w:t>not</w:t>
-            </w:r>
-            <w:proofErr w:type="spellEnd"/>
-            <w:r>
-              <w:rPr>
-                <w:rFonts w:ascii="Century Gothic" w:hAnsi="Century Gothic" w:cs="Leelawadee UI"/>
-                <w:b/>
-                <w:bCs/>
-              </w:rPr>
-              <w:t xml:space="preserve"> </w:t>
-            </w:r>
-            <w:proofErr w:type="spellStart"/>
-            <w:r>
-              <w:rPr>
-                <w:rFonts w:ascii="Century Gothic" w:hAnsi="Century Gothic" w:cs="Leelawadee UI"/>
-                <w:b/>
-                <w:bCs/>
-              </w:rPr>
-              <w:t>null</w:t>
-            </w:r>
-            <w:proofErr w:type="spellEnd"/>
+            <w:r>
+              <w:rPr>
+                <w:rFonts w:ascii="Century Gothic" w:hAnsi="Century Gothic" w:cs="Leelawadee UI"/>
+                <w:b/>
+                <w:bCs/>
+              </w:rPr>
+              <w:t>not null</w:t>
+            </w:r>
           </w:p>
         </w:tc>
         <w:tc>
@@ -6790,7 +6457,6 @@
                 <w:bCs/>
               </w:rPr>
             </w:pPr>
-            <w:proofErr w:type="gramStart"/>
             <w:r>
               <w:rPr>
                 <w:rFonts w:ascii="Century Gothic" w:hAnsi="Century Gothic" w:cs="Leelawadee UI"/>
@@ -6807,7 +6473,6 @@
               </w:rPr>
               <w:t>mail</w:t>
             </w:r>
-            <w:proofErr w:type="gramEnd"/>
           </w:p>
         </w:tc>
         <w:tc>
@@ -6823,8 +6488,6 @@
                 <w:bCs/>
               </w:rPr>
             </w:pPr>
-            <w:proofErr w:type="spellStart"/>
-            <w:proofErr w:type="gramStart"/>
             <w:r>
               <w:rPr>
                 <w:rFonts w:ascii="Century Gothic" w:hAnsi="Century Gothic" w:cs="Leelawadee UI"/>
@@ -6833,23 +6496,13 @@
               </w:rPr>
               <w:t>varchar</w:t>
             </w:r>
-            <w:proofErr w:type="spellEnd"/>
-            <w:r>
-              <w:rPr>
-                <w:rFonts w:ascii="Century Gothic" w:hAnsi="Century Gothic" w:cs="Leelawadee UI"/>
-                <w:b/>
-                <w:bCs/>
-              </w:rPr>
-              <w:t>(</w:t>
-            </w:r>
-            <w:proofErr w:type="gramEnd"/>
-            <w:r>
-              <w:rPr>
-                <w:rFonts w:ascii="Century Gothic" w:hAnsi="Century Gothic" w:cs="Leelawadee UI"/>
-                <w:b/>
-                <w:bCs/>
-              </w:rPr>
-              <w:t>50)</w:t>
+            <w:r>
+              <w:rPr>
+                <w:rFonts w:ascii="Century Gothic" w:hAnsi="Century Gothic" w:cs="Leelawadee UI"/>
+                <w:b/>
+                <w:bCs/>
+              </w:rPr>
+              <w:t>(50)</w:t>
             </w:r>
           </w:p>
         </w:tc>
@@ -6866,34 +6519,14 @@
                 <w:bCs/>
               </w:rPr>
             </w:pPr>
-            <w:proofErr w:type="spellStart"/>
-            <w:r>
-              <w:rPr>
-                <w:rFonts w:ascii="Century Gothic" w:hAnsi="Century Gothic" w:cs="Leelawadee UI"/>
-                <w:b/>
-                <w:bCs/>
-              </w:rPr>
-              <w:t>not</w:t>
-            </w:r>
-            <w:proofErr w:type="spellEnd"/>
-            <w:r>
-              <w:rPr>
-                <w:rFonts w:ascii="Century Gothic" w:hAnsi="Century Gothic" w:cs="Leelawadee UI"/>
-                <w:b/>
-                <w:bCs/>
-              </w:rPr>
-              <w:t xml:space="preserve"> </w:t>
-            </w:r>
-            <w:proofErr w:type="spellStart"/>
-            <w:r>
-              <w:rPr>
-                <w:rFonts w:ascii="Century Gothic" w:hAnsi="Century Gothic" w:cs="Leelawadee UI"/>
-                <w:b/>
-                <w:bCs/>
-              </w:rPr>
-              <w:t>null</w:t>
-            </w:r>
-            <w:proofErr w:type="spellEnd"/>
+            <w:r>
+              <w:rPr>
+                <w:rFonts w:ascii="Century Gothic" w:hAnsi="Century Gothic" w:cs="Leelawadee UI"/>
+                <w:b/>
+                <w:bCs/>
+              </w:rPr>
+              <w:t>not null</w:t>
+            </w:r>
           </w:p>
         </w:tc>
         <w:tc>
@@ -6949,8 +6582,6 @@
                 <w:bCs/>
               </w:rPr>
             </w:pPr>
-            <w:proofErr w:type="spellStart"/>
-            <w:proofErr w:type="gramStart"/>
             <w:r>
               <w:rPr>
                 <w:rFonts w:ascii="Century Gothic" w:hAnsi="Century Gothic" w:cs="Leelawadee UI"/>
@@ -6965,25 +6596,7 @@
                 <w:b/>
                 <w:bCs/>
               </w:rPr>
-              <w:t>archar</w:t>
-            </w:r>
-            <w:proofErr w:type="spellEnd"/>
-            <w:r>
-              <w:rPr>
-                <w:rFonts w:ascii="Century Gothic" w:hAnsi="Century Gothic" w:cs="Leelawadee UI"/>
-                <w:b/>
-                <w:bCs/>
-              </w:rPr>
-              <w:t>(</w:t>
-            </w:r>
-            <w:proofErr w:type="gramEnd"/>
-            <w:r>
-              <w:rPr>
-                <w:rFonts w:ascii="Century Gothic" w:hAnsi="Century Gothic" w:cs="Leelawadee UI"/>
-                <w:b/>
-                <w:bCs/>
-              </w:rPr>
-              <w:t>20)</w:t>
+              <w:t>archar(20)</w:t>
             </w:r>
           </w:p>
         </w:tc>
@@ -7000,34 +6613,14 @@
                 <w:bCs/>
               </w:rPr>
             </w:pPr>
-            <w:proofErr w:type="spellStart"/>
-            <w:r>
-              <w:rPr>
-                <w:rFonts w:ascii="Century Gothic" w:hAnsi="Century Gothic" w:cs="Leelawadee UI"/>
-                <w:b/>
-                <w:bCs/>
-              </w:rPr>
-              <w:t>Not</w:t>
-            </w:r>
-            <w:proofErr w:type="spellEnd"/>
-            <w:r>
-              <w:rPr>
-                <w:rFonts w:ascii="Century Gothic" w:hAnsi="Century Gothic" w:cs="Leelawadee UI"/>
-                <w:b/>
-                <w:bCs/>
-              </w:rPr>
-              <w:t xml:space="preserve"> </w:t>
-            </w:r>
-            <w:proofErr w:type="spellStart"/>
-            <w:r>
-              <w:rPr>
-                <w:rFonts w:ascii="Century Gothic" w:hAnsi="Century Gothic" w:cs="Leelawadee UI"/>
-                <w:b/>
-                <w:bCs/>
-              </w:rPr>
-              <w:t>null</w:t>
-            </w:r>
-            <w:proofErr w:type="spellEnd"/>
+            <w:r>
+              <w:rPr>
+                <w:rFonts w:ascii="Century Gothic" w:hAnsi="Century Gothic" w:cs="Leelawadee UI"/>
+                <w:b/>
+                <w:bCs/>
+              </w:rPr>
+              <w:t>Not null</w:t>
+            </w:r>
           </w:p>
         </w:tc>
         <w:tc>
@@ -7210,7 +6803,6 @@
                 <w:bCs/>
               </w:rPr>
             </w:pPr>
-            <w:proofErr w:type="spellStart"/>
             <w:r>
               <w:rPr>
                 <w:rFonts w:ascii="Century Gothic" w:hAnsi="Century Gothic" w:cs="Leelawadee UI"/>
@@ -7219,7 +6811,6 @@
               </w:rPr>
               <w:t>nomeCategoria</w:t>
             </w:r>
-            <w:proofErr w:type="spellEnd"/>
           </w:p>
         </w:tc>
         <w:tc>
@@ -7237,33 +6828,13 @@
                 <w:bCs/>
               </w:rPr>
             </w:pPr>
-            <w:proofErr w:type="spellStart"/>
-            <w:proofErr w:type="gramStart"/>
-            <w:r>
-              <w:rPr>
-                <w:rFonts w:ascii="Century Gothic" w:hAnsi="Century Gothic" w:cs="Leelawadee UI"/>
-                <w:b/>
-                <w:bCs/>
-              </w:rPr>
-              <w:t>varchar</w:t>
-            </w:r>
-            <w:proofErr w:type="spellEnd"/>
-            <w:r>
-              <w:rPr>
-                <w:rFonts w:ascii="Century Gothic" w:hAnsi="Century Gothic" w:cs="Leelawadee UI"/>
-                <w:b/>
-                <w:bCs/>
-              </w:rPr>
-              <w:t>(</w:t>
-            </w:r>
-            <w:proofErr w:type="gramEnd"/>
-            <w:r>
-              <w:rPr>
-                <w:rFonts w:ascii="Century Gothic" w:hAnsi="Century Gothic" w:cs="Leelawadee UI"/>
-                <w:b/>
-                <w:bCs/>
-              </w:rPr>
-              <w:t>30)</w:t>
+            <w:r>
+              <w:rPr>
+                <w:rFonts w:ascii="Century Gothic" w:hAnsi="Century Gothic" w:cs="Leelawadee UI"/>
+                <w:b/>
+                <w:bCs/>
+              </w:rPr>
+              <w:t>varchar(30)</w:t>
             </w:r>
           </w:p>
         </w:tc>
@@ -7282,34 +6853,14 @@
                 <w:bCs/>
               </w:rPr>
             </w:pPr>
-            <w:proofErr w:type="spellStart"/>
-            <w:r>
-              <w:rPr>
-                <w:rFonts w:ascii="Century Gothic" w:hAnsi="Century Gothic" w:cs="Leelawadee UI"/>
-                <w:b/>
-                <w:bCs/>
-              </w:rPr>
-              <w:t>not</w:t>
-            </w:r>
-            <w:proofErr w:type="spellEnd"/>
-            <w:r>
-              <w:rPr>
-                <w:rFonts w:ascii="Century Gothic" w:hAnsi="Century Gothic" w:cs="Leelawadee UI"/>
-                <w:b/>
-                <w:bCs/>
-              </w:rPr>
-              <w:t xml:space="preserve"> </w:t>
-            </w:r>
-            <w:proofErr w:type="spellStart"/>
-            <w:r>
-              <w:rPr>
-                <w:rFonts w:ascii="Century Gothic" w:hAnsi="Century Gothic" w:cs="Leelawadee UI"/>
-                <w:b/>
-                <w:bCs/>
-              </w:rPr>
-              <w:t>null</w:t>
-            </w:r>
-            <w:proofErr w:type="spellEnd"/>
+            <w:r>
+              <w:rPr>
+                <w:rFonts w:ascii="Century Gothic" w:hAnsi="Century Gothic" w:cs="Leelawadee UI"/>
+                <w:b/>
+                <w:bCs/>
+              </w:rPr>
+              <w:t>not null</w:t>
+            </w:r>
           </w:p>
         </w:tc>
         <w:tc>
@@ -7327,23 +6878,13 @@
                 <w:bCs/>
               </w:rPr>
             </w:pPr>
-            <w:proofErr w:type="spellStart"/>
-            <w:r>
-              <w:rPr>
-                <w:rFonts w:ascii="Century Gothic" w:hAnsi="Century Gothic" w:cs="Leelawadee UI"/>
-                <w:b/>
-                <w:bCs/>
-              </w:rPr>
-              <w:t>primary</w:t>
-            </w:r>
-            <w:proofErr w:type="spellEnd"/>
-            <w:r>
-              <w:rPr>
-                <w:rFonts w:ascii="Century Gothic" w:hAnsi="Century Gothic" w:cs="Leelawadee UI"/>
-                <w:b/>
-                <w:bCs/>
-              </w:rPr>
-              <w:t xml:space="preserve"> key</w:t>
+            <w:r>
+              <w:rPr>
+                <w:rFonts w:ascii="Century Gothic" w:hAnsi="Century Gothic" w:cs="Leelawadee UI"/>
+                <w:b/>
+                <w:bCs/>
+              </w:rPr>
+              <w:t>primary key</w:t>
             </w:r>
           </w:p>
         </w:tc>
@@ -7387,33 +6928,13 @@
                 <w:bCs/>
               </w:rPr>
             </w:pPr>
-            <w:proofErr w:type="spellStart"/>
-            <w:proofErr w:type="gramStart"/>
-            <w:r>
-              <w:rPr>
-                <w:rFonts w:ascii="Century Gothic" w:hAnsi="Century Gothic" w:cs="Leelawadee UI"/>
-                <w:b/>
-                <w:bCs/>
-              </w:rPr>
-              <w:t>varchar</w:t>
-            </w:r>
-            <w:proofErr w:type="spellEnd"/>
-            <w:r>
-              <w:rPr>
-                <w:rFonts w:ascii="Century Gothic" w:hAnsi="Century Gothic" w:cs="Leelawadee UI"/>
-                <w:b/>
-                <w:bCs/>
-              </w:rPr>
-              <w:t>(</w:t>
-            </w:r>
-            <w:proofErr w:type="gramEnd"/>
-            <w:r>
-              <w:rPr>
-                <w:rFonts w:ascii="Century Gothic" w:hAnsi="Century Gothic" w:cs="Leelawadee UI"/>
-                <w:b/>
-                <w:bCs/>
-              </w:rPr>
-              <w:t>300)</w:t>
+            <w:r>
+              <w:rPr>
+                <w:rFonts w:ascii="Century Gothic" w:hAnsi="Century Gothic" w:cs="Leelawadee UI"/>
+                <w:b/>
+                <w:bCs/>
+              </w:rPr>
+              <w:t>varchar(300)</w:t>
             </w:r>
           </w:p>
         </w:tc>
@@ -7432,34 +6953,14 @@
                 <w:bCs/>
               </w:rPr>
             </w:pPr>
-            <w:proofErr w:type="spellStart"/>
-            <w:r>
-              <w:rPr>
-                <w:rFonts w:ascii="Century Gothic" w:hAnsi="Century Gothic" w:cs="Leelawadee UI"/>
-                <w:b/>
-                <w:bCs/>
-              </w:rPr>
-              <w:t>not</w:t>
-            </w:r>
-            <w:proofErr w:type="spellEnd"/>
-            <w:r>
-              <w:rPr>
-                <w:rFonts w:ascii="Century Gothic" w:hAnsi="Century Gothic" w:cs="Leelawadee UI"/>
-                <w:b/>
-                <w:bCs/>
-              </w:rPr>
-              <w:t xml:space="preserve"> </w:t>
-            </w:r>
-            <w:proofErr w:type="spellStart"/>
-            <w:r>
-              <w:rPr>
-                <w:rFonts w:ascii="Century Gothic" w:hAnsi="Century Gothic" w:cs="Leelawadee UI"/>
-                <w:b/>
-                <w:bCs/>
-              </w:rPr>
-              <w:t>null</w:t>
-            </w:r>
-            <w:proofErr w:type="spellEnd"/>
+            <w:r>
+              <w:rPr>
+                <w:rFonts w:ascii="Century Gothic" w:hAnsi="Century Gothic" w:cs="Leelawadee UI"/>
+                <w:b/>
+                <w:bCs/>
+              </w:rPr>
+              <w:t>not null</w:t>
+            </w:r>
           </w:p>
         </w:tc>
         <w:tc>
@@ -7504,7 +7005,6 @@
           <w:bCs/>
         </w:rPr>
       </w:pPr>
-      <w:proofErr w:type="spellStart"/>
       <w:r>
         <w:rPr>
           <w:rFonts w:ascii="Century Gothic" w:hAnsi="Century Gothic" w:cs="Leelawadee UI"/>
@@ -7513,7 +7013,6 @@
         </w:rPr>
         <w:t>SottoCategoria</w:t>
       </w:r>
-      <w:proofErr w:type="spellEnd"/>
     </w:p>
     <w:tbl>
       <w:tblPr>
@@ -7636,7 +7135,6 @@
                 <w:bCs/>
               </w:rPr>
             </w:pPr>
-            <w:proofErr w:type="spellStart"/>
             <w:r>
               <w:rPr>
                 <w:rFonts w:ascii="Century Gothic" w:hAnsi="Century Gothic" w:cs="Leelawadee UI"/>
@@ -7645,7 +7143,6 @@
               </w:rPr>
               <w:t>idSottocat</w:t>
             </w:r>
-            <w:proofErr w:type="spellEnd"/>
           </w:p>
         </w:tc>
         <w:tc>
@@ -7661,33 +7158,13 @@
                 <w:bCs/>
               </w:rPr>
             </w:pPr>
-            <w:proofErr w:type="spellStart"/>
-            <w:proofErr w:type="gramStart"/>
-            <w:r>
-              <w:rPr>
-                <w:rFonts w:ascii="Century Gothic" w:hAnsi="Century Gothic" w:cs="Leelawadee UI"/>
-                <w:b/>
-                <w:bCs/>
-              </w:rPr>
-              <w:t>varchar</w:t>
-            </w:r>
-            <w:proofErr w:type="spellEnd"/>
-            <w:r>
-              <w:rPr>
-                <w:rFonts w:ascii="Century Gothic" w:hAnsi="Century Gothic" w:cs="Leelawadee UI"/>
-                <w:b/>
-                <w:bCs/>
-              </w:rPr>
-              <w:t>(</w:t>
-            </w:r>
-            <w:proofErr w:type="gramEnd"/>
-            <w:r>
-              <w:rPr>
-                <w:rFonts w:ascii="Century Gothic" w:hAnsi="Century Gothic" w:cs="Leelawadee UI"/>
-                <w:b/>
-                <w:bCs/>
-              </w:rPr>
-              <w:t>6)</w:t>
+            <w:r>
+              <w:rPr>
+                <w:rFonts w:ascii="Century Gothic" w:hAnsi="Century Gothic" w:cs="Leelawadee UI"/>
+                <w:b/>
+                <w:bCs/>
+              </w:rPr>
+              <w:t>varchar(6)</w:t>
             </w:r>
           </w:p>
         </w:tc>
@@ -7704,34 +7181,14 @@
                 <w:bCs/>
               </w:rPr>
             </w:pPr>
-            <w:proofErr w:type="spellStart"/>
-            <w:r>
-              <w:rPr>
-                <w:rFonts w:ascii="Century Gothic" w:hAnsi="Century Gothic" w:cs="Leelawadee UI"/>
-                <w:b/>
-                <w:bCs/>
-              </w:rPr>
-              <w:t>not</w:t>
-            </w:r>
-            <w:proofErr w:type="spellEnd"/>
-            <w:r>
-              <w:rPr>
-                <w:rFonts w:ascii="Century Gothic" w:hAnsi="Century Gothic" w:cs="Leelawadee UI"/>
-                <w:b/>
-                <w:bCs/>
-              </w:rPr>
-              <w:t xml:space="preserve"> </w:t>
-            </w:r>
-            <w:proofErr w:type="spellStart"/>
-            <w:r>
-              <w:rPr>
-                <w:rFonts w:ascii="Century Gothic" w:hAnsi="Century Gothic" w:cs="Leelawadee UI"/>
-                <w:b/>
-                <w:bCs/>
-              </w:rPr>
-              <w:t>null</w:t>
-            </w:r>
-            <w:proofErr w:type="spellEnd"/>
+            <w:r>
+              <w:rPr>
+                <w:rFonts w:ascii="Century Gothic" w:hAnsi="Century Gothic" w:cs="Leelawadee UI"/>
+                <w:b/>
+                <w:bCs/>
+              </w:rPr>
+              <w:t>not null</w:t>
+            </w:r>
           </w:p>
         </w:tc>
         <w:tc>
@@ -7747,23 +7204,13 @@
                 <w:bCs/>
               </w:rPr>
             </w:pPr>
-            <w:proofErr w:type="spellStart"/>
-            <w:r>
-              <w:rPr>
-                <w:rFonts w:ascii="Century Gothic" w:hAnsi="Century Gothic" w:cs="Leelawadee UI"/>
-                <w:b/>
-                <w:bCs/>
-              </w:rPr>
-              <w:t>primary</w:t>
-            </w:r>
-            <w:proofErr w:type="spellEnd"/>
-            <w:r>
-              <w:rPr>
-                <w:rFonts w:ascii="Century Gothic" w:hAnsi="Century Gothic" w:cs="Leelawadee UI"/>
-                <w:b/>
-                <w:bCs/>
-              </w:rPr>
-              <w:t xml:space="preserve"> key</w:t>
+            <w:r>
+              <w:rPr>
+                <w:rFonts w:ascii="Century Gothic" w:hAnsi="Century Gothic" w:cs="Leelawadee UI"/>
+                <w:b/>
+                <w:bCs/>
+              </w:rPr>
+              <w:t>primary key</w:t>
             </w:r>
           </w:p>
         </w:tc>
@@ -7782,7 +7229,6 @@
                 <w:bCs/>
               </w:rPr>
             </w:pPr>
-            <w:proofErr w:type="spellStart"/>
             <w:r>
               <w:rPr>
                 <w:rFonts w:ascii="Century Gothic" w:hAnsi="Century Gothic" w:cs="Leelawadee UI"/>
@@ -7791,7 +7237,6 @@
               </w:rPr>
               <w:t>nomeSott</w:t>
             </w:r>
-            <w:proofErr w:type="spellEnd"/>
           </w:p>
         </w:tc>
         <w:tc>
@@ -7807,33 +7252,13 @@
                 <w:bCs/>
               </w:rPr>
             </w:pPr>
-            <w:proofErr w:type="spellStart"/>
-            <w:proofErr w:type="gramStart"/>
-            <w:r>
-              <w:rPr>
-                <w:rFonts w:ascii="Century Gothic" w:hAnsi="Century Gothic" w:cs="Leelawadee UI"/>
-                <w:b/>
-                <w:bCs/>
-              </w:rPr>
-              <w:t>varchar</w:t>
-            </w:r>
-            <w:proofErr w:type="spellEnd"/>
-            <w:r>
-              <w:rPr>
-                <w:rFonts w:ascii="Century Gothic" w:hAnsi="Century Gothic" w:cs="Leelawadee UI"/>
-                <w:b/>
-                <w:bCs/>
-              </w:rPr>
-              <w:t>(</w:t>
-            </w:r>
-            <w:proofErr w:type="gramEnd"/>
-            <w:r>
-              <w:rPr>
-                <w:rFonts w:ascii="Century Gothic" w:hAnsi="Century Gothic" w:cs="Leelawadee UI"/>
-                <w:b/>
-                <w:bCs/>
-              </w:rPr>
-              <w:t>30)</w:t>
+            <w:r>
+              <w:rPr>
+                <w:rFonts w:ascii="Century Gothic" w:hAnsi="Century Gothic" w:cs="Leelawadee UI"/>
+                <w:b/>
+                <w:bCs/>
+              </w:rPr>
+              <w:t>varchar(30)</w:t>
             </w:r>
           </w:p>
         </w:tc>
@@ -7850,34 +7275,14 @@
                 <w:bCs/>
               </w:rPr>
             </w:pPr>
-            <w:proofErr w:type="spellStart"/>
-            <w:r>
-              <w:rPr>
-                <w:rFonts w:ascii="Century Gothic" w:hAnsi="Century Gothic" w:cs="Leelawadee UI"/>
-                <w:b/>
-                <w:bCs/>
-              </w:rPr>
-              <w:t>not</w:t>
-            </w:r>
-            <w:proofErr w:type="spellEnd"/>
-            <w:r>
-              <w:rPr>
-                <w:rFonts w:ascii="Century Gothic" w:hAnsi="Century Gothic" w:cs="Leelawadee UI"/>
-                <w:b/>
-                <w:bCs/>
-              </w:rPr>
-              <w:t xml:space="preserve"> </w:t>
-            </w:r>
-            <w:proofErr w:type="spellStart"/>
-            <w:r>
-              <w:rPr>
-                <w:rFonts w:ascii="Century Gothic" w:hAnsi="Century Gothic" w:cs="Leelawadee UI"/>
-                <w:b/>
-                <w:bCs/>
-              </w:rPr>
-              <w:t>null</w:t>
-            </w:r>
-            <w:proofErr w:type="spellEnd"/>
+            <w:r>
+              <w:rPr>
+                <w:rFonts w:ascii="Century Gothic" w:hAnsi="Century Gothic" w:cs="Leelawadee UI"/>
+                <w:b/>
+                <w:bCs/>
+              </w:rPr>
+              <w:t>not null</w:t>
+            </w:r>
           </w:p>
         </w:tc>
         <w:tc>
@@ -8048,7 +7453,6 @@
                 <w:bCs/>
               </w:rPr>
             </w:pPr>
-            <w:proofErr w:type="spellStart"/>
             <w:r>
               <w:rPr>
                 <w:rFonts w:ascii="Century Gothic" w:hAnsi="Century Gothic" w:cs="Leelawadee UI"/>
@@ -8057,7 +7461,6 @@
               </w:rPr>
               <w:t>codicePacchetto</w:t>
             </w:r>
-            <w:proofErr w:type="spellEnd"/>
           </w:p>
         </w:tc>
         <w:tc>
@@ -8073,33 +7476,13 @@
                 <w:bCs/>
               </w:rPr>
             </w:pPr>
-            <w:proofErr w:type="spellStart"/>
-            <w:proofErr w:type="gramStart"/>
-            <w:r>
-              <w:rPr>
-                <w:rFonts w:ascii="Century Gothic" w:hAnsi="Century Gothic" w:cs="Leelawadee UI"/>
-                <w:b/>
-                <w:bCs/>
-              </w:rPr>
-              <w:t>varchar</w:t>
-            </w:r>
-            <w:proofErr w:type="spellEnd"/>
-            <w:r>
-              <w:rPr>
-                <w:rFonts w:ascii="Century Gothic" w:hAnsi="Century Gothic" w:cs="Leelawadee UI"/>
-                <w:b/>
-                <w:bCs/>
-              </w:rPr>
-              <w:t>(</w:t>
-            </w:r>
-            <w:proofErr w:type="gramEnd"/>
-            <w:r>
-              <w:rPr>
-                <w:rFonts w:ascii="Century Gothic" w:hAnsi="Century Gothic" w:cs="Leelawadee UI"/>
-                <w:b/>
-                <w:bCs/>
-              </w:rPr>
-              <w:t>6)</w:t>
+            <w:r>
+              <w:rPr>
+                <w:rFonts w:ascii="Century Gothic" w:hAnsi="Century Gothic" w:cs="Leelawadee UI"/>
+                <w:b/>
+                <w:bCs/>
+              </w:rPr>
+              <w:t>varchar(6)</w:t>
             </w:r>
           </w:p>
         </w:tc>
@@ -8116,34 +7499,14 @@
                 <w:bCs/>
               </w:rPr>
             </w:pPr>
-            <w:proofErr w:type="spellStart"/>
-            <w:r>
-              <w:rPr>
-                <w:rFonts w:ascii="Century Gothic" w:hAnsi="Century Gothic" w:cs="Leelawadee UI"/>
-                <w:b/>
-                <w:bCs/>
-              </w:rPr>
-              <w:t>not</w:t>
-            </w:r>
-            <w:proofErr w:type="spellEnd"/>
-            <w:r>
-              <w:rPr>
-                <w:rFonts w:ascii="Century Gothic" w:hAnsi="Century Gothic" w:cs="Leelawadee UI"/>
-                <w:b/>
-                <w:bCs/>
-              </w:rPr>
-              <w:t xml:space="preserve"> </w:t>
-            </w:r>
-            <w:proofErr w:type="spellStart"/>
-            <w:r>
-              <w:rPr>
-                <w:rFonts w:ascii="Century Gothic" w:hAnsi="Century Gothic" w:cs="Leelawadee UI"/>
-                <w:b/>
-                <w:bCs/>
-              </w:rPr>
-              <w:t>null</w:t>
-            </w:r>
-            <w:proofErr w:type="spellEnd"/>
+            <w:r>
+              <w:rPr>
+                <w:rFonts w:ascii="Century Gothic" w:hAnsi="Century Gothic" w:cs="Leelawadee UI"/>
+                <w:b/>
+                <w:bCs/>
+              </w:rPr>
+              <w:t>not null</w:t>
+            </w:r>
           </w:p>
         </w:tc>
         <w:tc>
@@ -8159,23 +7522,13 @@
                 <w:bCs/>
               </w:rPr>
             </w:pPr>
-            <w:proofErr w:type="spellStart"/>
-            <w:r>
-              <w:rPr>
-                <w:rFonts w:ascii="Century Gothic" w:hAnsi="Century Gothic" w:cs="Leelawadee UI"/>
-                <w:b/>
-                <w:bCs/>
-              </w:rPr>
-              <w:t>primary</w:t>
-            </w:r>
-            <w:proofErr w:type="spellEnd"/>
-            <w:r>
-              <w:rPr>
-                <w:rFonts w:ascii="Century Gothic" w:hAnsi="Century Gothic" w:cs="Leelawadee UI"/>
-                <w:b/>
-                <w:bCs/>
-              </w:rPr>
-              <w:t xml:space="preserve"> key</w:t>
+            <w:r>
+              <w:rPr>
+                <w:rFonts w:ascii="Century Gothic" w:hAnsi="Century Gothic" w:cs="Leelawadee UI"/>
+                <w:b/>
+                <w:bCs/>
+              </w:rPr>
+              <w:t>primary key</w:t>
             </w:r>
           </w:p>
         </w:tc>
@@ -8217,33 +7570,13 @@
                 <w:bCs/>
               </w:rPr>
             </w:pPr>
-            <w:proofErr w:type="spellStart"/>
-            <w:proofErr w:type="gramStart"/>
-            <w:r>
-              <w:rPr>
-                <w:rFonts w:ascii="Century Gothic" w:hAnsi="Century Gothic" w:cs="Leelawadee UI"/>
-                <w:b/>
-                <w:bCs/>
-              </w:rPr>
-              <w:t>varchar</w:t>
-            </w:r>
-            <w:proofErr w:type="spellEnd"/>
-            <w:r>
-              <w:rPr>
-                <w:rFonts w:ascii="Century Gothic" w:hAnsi="Century Gothic" w:cs="Leelawadee UI"/>
-                <w:b/>
-                <w:bCs/>
-              </w:rPr>
-              <w:t>(</w:t>
-            </w:r>
-            <w:proofErr w:type="gramEnd"/>
-            <w:r>
-              <w:rPr>
-                <w:rFonts w:ascii="Century Gothic" w:hAnsi="Century Gothic" w:cs="Leelawadee UI"/>
-                <w:b/>
-                <w:bCs/>
-              </w:rPr>
-              <w:t>20)</w:t>
+            <w:r>
+              <w:rPr>
+                <w:rFonts w:ascii="Century Gothic" w:hAnsi="Century Gothic" w:cs="Leelawadee UI"/>
+                <w:b/>
+                <w:bCs/>
+              </w:rPr>
+              <w:t>varchar(20)</w:t>
             </w:r>
           </w:p>
         </w:tc>
@@ -8260,34 +7593,14 @@
                 <w:bCs/>
               </w:rPr>
             </w:pPr>
-            <w:proofErr w:type="spellStart"/>
-            <w:r>
-              <w:rPr>
-                <w:rFonts w:ascii="Century Gothic" w:hAnsi="Century Gothic" w:cs="Leelawadee UI"/>
-                <w:b/>
-                <w:bCs/>
-              </w:rPr>
-              <w:t>not</w:t>
-            </w:r>
-            <w:proofErr w:type="spellEnd"/>
-            <w:r>
-              <w:rPr>
-                <w:rFonts w:ascii="Century Gothic" w:hAnsi="Century Gothic" w:cs="Leelawadee UI"/>
-                <w:b/>
-                <w:bCs/>
-              </w:rPr>
-              <w:t xml:space="preserve"> </w:t>
-            </w:r>
-            <w:proofErr w:type="spellStart"/>
-            <w:r>
-              <w:rPr>
-                <w:rFonts w:ascii="Century Gothic" w:hAnsi="Century Gothic" w:cs="Leelawadee UI"/>
-                <w:b/>
-                <w:bCs/>
-              </w:rPr>
-              <w:t>null</w:t>
-            </w:r>
-            <w:proofErr w:type="spellEnd"/>
+            <w:r>
+              <w:rPr>
+                <w:rFonts w:ascii="Century Gothic" w:hAnsi="Century Gothic" w:cs="Leelawadee UI"/>
+                <w:b/>
+                <w:bCs/>
+              </w:rPr>
+              <w:t>not null</w:t>
+            </w:r>
           </w:p>
         </w:tc>
         <w:tc>
@@ -8303,23 +7616,13 @@
                 <w:bCs/>
               </w:rPr>
             </w:pPr>
-            <w:proofErr w:type="spellStart"/>
-            <w:r>
-              <w:rPr>
-                <w:rFonts w:ascii="Century Gothic" w:hAnsi="Century Gothic" w:cs="Leelawadee UI"/>
-                <w:b/>
-                <w:bCs/>
-              </w:rPr>
-              <w:t>foreign</w:t>
-            </w:r>
-            <w:proofErr w:type="spellEnd"/>
-            <w:r>
-              <w:rPr>
-                <w:rFonts w:ascii="Century Gothic" w:hAnsi="Century Gothic" w:cs="Leelawadee UI"/>
-                <w:b/>
-                <w:bCs/>
-              </w:rPr>
-              <w:t xml:space="preserve"> key</w:t>
+            <w:r>
+              <w:rPr>
+                <w:rFonts w:ascii="Century Gothic" w:hAnsi="Century Gothic" w:cs="Leelawadee UI"/>
+                <w:b/>
+                <w:bCs/>
+              </w:rPr>
+              <w:t>foreign key</w:t>
             </w:r>
           </w:p>
         </w:tc>
@@ -8338,7 +7641,6 @@
                 <w:bCs/>
               </w:rPr>
             </w:pPr>
-            <w:proofErr w:type="spellStart"/>
             <w:r>
               <w:rPr>
                 <w:rFonts w:ascii="Century Gothic" w:hAnsi="Century Gothic" w:cs="Leelawadee UI"/>
@@ -8347,7 +7649,6 @@
               </w:rPr>
               <w:t>idSott</w:t>
             </w:r>
-            <w:proofErr w:type="spellEnd"/>
           </w:p>
         </w:tc>
         <w:tc>
@@ -8363,33 +7664,13 @@
                 <w:bCs/>
               </w:rPr>
             </w:pPr>
-            <w:proofErr w:type="spellStart"/>
-            <w:proofErr w:type="gramStart"/>
-            <w:r>
-              <w:rPr>
-                <w:rFonts w:ascii="Century Gothic" w:hAnsi="Century Gothic" w:cs="Leelawadee UI"/>
-                <w:b/>
-                <w:bCs/>
-              </w:rPr>
-              <w:t>varchar</w:t>
-            </w:r>
-            <w:proofErr w:type="spellEnd"/>
-            <w:r>
-              <w:rPr>
-                <w:rFonts w:ascii="Century Gothic" w:hAnsi="Century Gothic" w:cs="Leelawadee UI"/>
-                <w:b/>
-                <w:bCs/>
-              </w:rPr>
-              <w:t>(</w:t>
-            </w:r>
-            <w:proofErr w:type="gramEnd"/>
-            <w:r>
-              <w:rPr>
-                <w:rFonts w:ascii="Century Gothic" w:hAnsi="Century Gothic" w:cs="Leelawadee UI"/>
-                <w:b/>
-                <w:bCs/>
-              </w:rPr>
-              <w:t>6)</w:t>
+            <w:r>
+              <w:rPr>
+                <w:rFonts w:ascii="Century Gothic" w:hAnsi="Century Gothic" w:cs="Leelawadee UI"/>
+                <w:b/>
+                <w:bCs/>
+              </w:rPr>
+              <w:t>varchar(6)</w:t>
             </w:r>
           </w:p>
         </w:tc>
@@ -8406,34 +7687,14 @@
                 <w:bCs/>
               </w:rPr>
             </w:pPr>
-            <w:proofErr w:type="spellStart"/>
-            <w:r>
-              <w:rPr>
-                <w:rFonts w:ascii="Century Gothic" w:hAnsi="Century Gothic" w:cs="Leelawadee UI"/>
-                <w:b/>
-                <w:bCs/>
-              </w:rPr>
-              <w:t>not</w:t>
-            </w:r>
-            <w:proofErr w:type="spellEnd"/>
-            <w:r>
-              <w:rPr>
-                <w:rFonts w:ascii="Century Gothic" w:hAnsi="Century Gothic" w:cs="Leelawadee UI"/>
-                <w:b/>
-                <w:bCs/>
-              </w:rPr>
-              <w:t xml:space="preserve"> </w:t>
-            </w:r>
-            <w:proofErr w:type="spellStart"/>
-            <w:r>
-              <w:rPr>
-                <w:rFonts w:ascii="Century Gothic" w:hAnsi="Century Gothic" w:cs="Leelawadee UI"/>
-                <w:b/>
-                <w:bCs/>
-              </w:rPr>
-              <w:t>null</w:t>
-            </w:r>
-            <w:proofErr w:type="spellEnd"/>
+            <w:r>
+              <w:rPr>
+                <w:rFonts w:ascii="Century Gothic" w:hAnsi="Century Gothic" w:cs="Leelawadee UI"/>
+                <w:b/>
+                <w:bCs/>
+              </w:rPr>
+              <w:t>not null</w:t>
+            </w:r>
           </w:p>
         </w:tc>
         <w:tc>
@@ -8449,23 +7710,13 @@
                 <w:bCs/>
               </w:rPr>
             </w:pPr>
-            <w:proofErr w:type="spellStart"/>
-            <w:r>
-              <w:rPr>
-                <w:rFonts w:ascii="Century Gothic" w:hAnsi="Century Gothic" w:cs="Leelawadee UI"/>
-                <w:b/>
-                <w:bCs/>
-              </w:rPr>
-              <w:t>foreign</w:t>
-            </w:r>
-            <w:proofErr w:type="spellEnd"/>
-            <w:r>
-              <w:rPr>
-                <w:rFonts w:ascii="Century Gothic" w:hAnsi="Century Gothic" w:cs="Leelawadee UI"/>
-                <w:b/>
-                <w:bCs/>
-              </w:rPr>
-              <w:t xml:space="preserve"> key</w:t>
+            <w:r>
+              <w:rPr>
+                <w:rFonts w:ascii="Century Gothic" w:hAnsi="Century Gothic" w:cs="Leelawadee UI"/>
+                <w:b/>
+                <w:bCs/>
+              </w:rPr>
+              <w:t>foreign key</w:t>
             </w:r>
           </w:p>
         </w:tc>
@@ -8530,34 +7781,14 @@
                 <w:bCs/>
               </w:rPr>
             </w:pPr>
-            <w:proofErr w:type="spellStart"/>
-            <w:r>
-              <w:rPr>
-                <w:rFonts w:ascii="Century Gothic" w:hAnsi="Century Gothic" w:cs="Leelawadee UI"/>
-                <w:b/>
-                <w:bCs/>
-              </w:rPr>
-              <w:t>not</w:t>
-            </w:r>
-            <w:proofErr w:type="spellEnd"/>
-            <w:r>
-              <w:rPr>
-                <w:rFonts w:ascii="Century Gothic" w:hAnsi="Century Gothic" w:cs="Leelawadee UI"/>
-                <w:b/>
-                <w:bCs/>
-              </w:rPr>
-              <w:t xml:space="preserve"> </w:t>
-            </w:r>
-            <w:proofErr w:type="spellStart"/>
-            <w:r>
-              <w:rPr>
-                <w:rFonts w:ascii="Century Gothic" w:hAnsi="Century Gothic" w:cs="Leelawadee UI"/>
-                <w:b/>
-                <w:bCs/>
-              </w:rPr>
-              <w:t>null</w:t>
-            </w:r>
-            <w:proofErr w:type="spellEnd"/>
+            <w:r>
+              <w:rPr>
+                <w:rFonts w:ascii="Century Gothic" w:hAnsi="Century Gothic" w:cs="Leelawadee UI"/>
+                <w:b/>
+                <w:bCs/>
+              </w:rPr>
+              <w:t>not null</w:t>
+            </w:r>
           </w:p>
         </w:tc>
         <w:tc>
@@ -8613,33 +7844,13 @@
                 <w:bCs/>
               </w:rPr>
             </w:pPr>
-            <w:proofErr w:type="spellStart"/>
-            <w:proofErr w:type="gramStart"/>
-            <w:r>
-              <w:rPr>
-                <w:rFonts w:ascii="Century Gothic" w:hAnsi="Century Gothic" w:cs="Leelawadee UI"/>
-                <w:b/>
-                <w:bCs/>
-              </w:rPr>
-              <w:t>varchar</w:t>
-            </w:r>
-            <w:proofErr w:type="spellEnd"/>
-            <w:r>
-              <w:rPr>
-                <w:rFonts w:ascii="Century Gothic" w:hAnsi="Century Gothic" w:cs="Leelawadee UI"/>
-                <w:b/>
-                <w:bCs/>
-              </w:rPr>
-              <w:t>(</w:t>
-            </w:r>
-            <w:proofErr w:type="gramEnd"/>
-            <w:r>
-              <w:rPr>
-                <w:rFonts w:ascii="Century Gothic" w:hAnsi="Century Gothic" w:cs="Leelawadee UI"/>
-                <w:b/>
-                <w:bCs/>
-              </w:rPr>
-              <w:t>1000)</w:t>
+            <w:r>
+              <w:rPr>
+                <w:rFonts w:ascii="Century Gothic" w:hAnsi="Century Gothic" w:cs="Leelawadee UI"/>
+                <w:b/>
+                <w:bCs/>
+              </w:rPr>
+              <w:t>varchar(1000)</w:t>
             </w:r>
           </w:p>
         </w:tc>
@@ -8656,34 +7867,14 @@
                 <w:bCs/>
               </w:rPr>
             </w:pPr>
-            <w:proofErr w:type="spellStart"/>
-            <w:r>
-              <w:rPr>
-                <w:rFonts w:ascii="Century Gothic" w:hAnsi="Century Gothic" w:cs="Leelawadee UI"/>
-                <w:b/>
-                <w:bCs/>
-              </w:rPr>
-              <w:t>not</w:t>
-            </w:r>
-            <w:proofErr w:type="spellEnd"/>
-            <w:r>
-              <w:rPr>
-                <w:rFonts w:ascii="Century Gothic" w:hAnsi="Century Gothic" w:cs="Leelawadee UI"/>
-                <w:b/>
-                <w:bCs/>
-              </w:rPr>
-              <w:t xml:space="preserve"> </w:t>
-            </w:r>
-            <w:proofErr w:type="spellStart"/>
-            <w:r>
-              <w:rPr>
-                <w:rFonts w:ascii="Century Gothic" w:hAnsi="Century Gothic" w:cs="Leelawadee UI"/>
-                <w:b/>
-                <w:bCs/>
-              </w:rPr>
-              <w:t>null</w:t>
-            </w:r>
-            <w:proofErr w:type="spellEnd"/>
+            <w:r>
+              <w:rPr>
+                <w:rFonts w:ascii="Century Gothic" w:hAnsi="Century Gothic" w:cs="Leelawadee UI"/>
+                <w:b/>
+                <w:bCs/>
+              </w:rPr>
+              <w:t>not null</w:t>
+            </w:r>
           </w:p>
         </w:tc>
         <w:tc>
@@ -8739,33 +7930,13 @@
                 <w:bCs/>
               </w:rPr>
             </w:pPr>
-            <w:proofErr w:type="spellStart"/>
-            <w:proofErr w:type="gramStart"/>
-            <w:r>
-              <w:rPr>
-                <w:rFonts w:ascii="Century Gothic" w:hAnsi="Century Gothic" w:cs="Leelawadee UI"/>
-                <w:b/>
-                <w:bCs/>
-              </w:rPr>
-              <w:t>varchar</w:t>
-            </w:r>
-            <w:proofErr w:type="spellEnd"/>
-            <w:r>
-              <w:rPr>
-                <w:rFonts w:ascii="Century Gothic" w:hAnsi="Century Gothic" w:cs="Leelawadee UI"/>
-                <w:b/>
-                <w:bCs/>
-              </w:rPr>
-              <w:t>(</w:t>
-            </w:r>
-            <w:proofErr w:type="gramEnd"/>
-            <w:r>
-              <w:rPr>
-                <w:rFonts w:ascii="Century Gothic" w:hAnsi="Century Gothic" w:cs="Leelawadee UI"/>
-                <w:b/>
-                <w:bCs/>
-              </w:rPr>
-              <w:t>200)</w:t>
+            <w:r>
+              <w:rPr>
+                <w:rFonts w:ascii="Century Gothic" w:hAnsi="Century Gothic" w:cs="Leelawadee UI"/>
+                <w:b/>
+                <w:bCs/>
+              </w:rPr>
+              <w:t>varchar(200)</w:t>
             </w:r>
           </w:p>
         </w:tc>
@@ -8782,34 +7953,14 @@
                 <w:bCs/>
               </w:rPr>
             </w:pPr>
-            <w:proofErr w:type="spellStart"/>
-            <w:r>
-              <w:rPr>
-                <w:rFonts w:ascii="Century Gothic" w:hAnsi="Century Gothic" w:cs="Leelawadee UI"/>
-                <w:b/>
-                <w:bCs/>
-              </w:rPr>
-              <w:t>not</w:t>
-            </w:r>
-            <w:proofErr w:type="spellEnd"/>
-            <w:r>
-              <w:rPr>
-                <w:rFonts w:ascii="Century Gothic" w:hAnsi="Century Gothic" w:cs="Leelawadee UI"/>
-                <w:b/>
-                <w:bCs/>
-              </w:rPr>
-              <w:t xml:space="preserve"> </w:t>
-            </w:r>
-            <w:proofErr w:type="spellStart"/>
-            <w:r>
-              <w:rPr>
-                <w:rFonts w:ascii="Century Gothic" w:hAnsi="Century Gothic" w:cs="Leelawadee UI"/>
-                <w:b/>
-                <w:bCs/>
-              </w:rPr>
-              <w:t>null</w:t>
-            </w:r>
-            <w:proofErr w:type="spellEnd"/>
+            <w:r>
+              <w:rPr>
+                <w:rFonts w:ascii="Century Gothic" w:hAnsi="Century Gothic" w:cs="Leelawadee UI"/>
+                <w:b/>
+                <w:bCs/>
+              </w:rPr>
+              <w:t>not null</w:t>
+            </w:r>
           </w:p>
         </w:tc>
         <w:tc>
@@ -8865,33 +8016,13 @@
                 <w:bCs/>
               </w:rPr>
             </w:pPr>
-            <w:proofErr w:type="spellStart"/>
-            <w:proofErr w:type="gramStart"/>
-            <w:r>
-              <w:rPr>
-                <w:rFonts w:ascii="Century Gothic" w:hAnsi="Century Gothic" w:cs="Leelawadee UI"/>
-                <w:b/>
-                <w:bCs/>
-              </w:rPr>
-              <w:t>varchar</w:t>
-            </w:r>
-            <w:proofErr w:type="spellEnd"/>
-            <w:r>
-              <w:rPr>
-                <w:rFonts w:ascii="Century Gothic" w:hAnsi="Century Gothic" w:cs="Leelawadee UI"/>
-                <w:b/>
-                <w:bCs/>
-              </w:rPr>
-              <w:t>(</w:t>
-            </w:r>
-            <w:proofErr w:type="gramEnd"/>
-            <w:r>
-              <w:rPr>
-                <w:rFonts w:ascii="Century Gothic" w:hAnsi="Century Gothic" w:cs="Leelawadee UI"/>
-                <w:b/>
-                <w:bCs/>
-              </w:rPr>
-              <w:t>300)</w:t>
+            <w:r>
+              <w:rPr>
+                <w:rFonts w:ascii="Century Gothic" w:hAnsi="Century Gothic" w:cs="Leelawadee UI"/>
+                <w:b/>
+                <w:bCs/>
+              </w:rPr>
+              <w:t>varchar(300)</w:t>
             </w:r>
           </w:p>
         </w:tc>
@@ -8908,34 +8039,14 @@
                 <w:bCs/>
               </w:rPr>
             </w:pPr>
-            <w:proofErr w:type="spellStart"/>
-            <w:r>
-              <w:rPr>
-                <w:rFonts w:ascii="Century Gothic" w:hAnsi="Century Gothic" w:cs="Leelawadee UI"/>
-                <w:b/>
-                <w:bCs/>
-              </w:rPr>
-              <w:t>not</w:t>
-            </w:r>
-            <w:proofErr w:type="spellEnd"/>
-            <w:r>
-              <w:rPr>
-                <w:rFonts w:ascii="Century Gothic" w:hAnsi="Century Gothic" w:cs="Leelawadee UI"/>
-                <w:b/>
-                <w:bCs/>
-              </w:rPr>
-              <w:t xml:space="preserve"> </w:t>
-            </w:r>
-            <w:proofErr w:type="spellStart"/>
-            <w:r>
-              <w:rPr>
-                <w:rFonts w:ascii="Century Gothic" w:hAnsi="Century Gothic" w:cs="Leelawadee UI"/>
-                <w:b/>
-                <w:bCs/>
-              </w:rPr>
-              <w:t>null</w:t>
-            </w:r>
-            <w:proofErr w:type="spellEnd"/>
+            <w:r>
+              <w:rPr>
+                <w:rFonts w:ascii="Century Gothic" w:hAnsi="Century Gothic" w:cs="Leelawadee UI"/>
+                <w:b/>
+                <w:bCs/>
+              </w:rPr>
+              <w:t>not null</w:t>
+            </w:r>
           </w:p>
         </w:tc>
         <w:tc>
@@ -8968,7 +8079,6 @@
                 <w:bCs/>
               </w:rPr>
             </w:pPr>
-            <w:proofErr w:type="spellStart"/>
             <w:r>
               <w:rPr>
                 <w:rFonts w:ascii="Century Gothic" w:hAnsi="Century Gothic" w:cs="Leelawadee UI"/>
@@ -8977,7 +8087,6 @@
               </w:rPr>
               <w:t>nelCatalogo</w:t>
             </w:r>
-            <w:proofErr w:type="spellEnd"/>
           </w:p>
         </w:tc>
         <w:tc>
@@ -8993,7 +8102,6 @@
                 <w:bCs/>
               </w:rPr>
             </w:pPr>
-            <w:proofErr w:type="spellStart"/>
             <w:r>
               <w:rPr>
                 <w:rFonts w:ascii="Century Gothic" w:hAnsi="Century Gothic" w:cs="Leelawadee UI"/>
@@ -9002,7 +8110,6 @@
               </w:rPr>
               <w:t>boolean</w:t>
             </w:r>
-            <w:proofErr w:type="spellEnd"/>
           </w:p>
         </w:tc>
         <w:tc>
@@ -9018,34 +8125,14 @@
                 <w:bCs/>
               </w:rPr>
             </w:pPr>
-            <w:proofErr w:type="spellStart"/>
-            <w:r>
-              <w:rPr>
-                <w:rFonts w:ascii="Century Gothic" w:hAnsi="Century Gothic" w:cs="Leelawadee UI"/>
-                <w:b/>
-                <w:bCs/>
-              </w:rPr>
-              <w:t>not</w:t>
-            </w:r>
-            <w:proofErr w:type="spellEnd"/>
-            <w:r>
-              <w:rPr>
-                <w:rFonts w:ascii="Century Gothic" w:hAnsi="Century Gothic" w:cs="Leelawadee UI"/>
-                <w:b/>
-                <w:bCs/>
-              </w:rPr>
-              <w:t xml:space="preserve"> </w:t>
-            </w:r>
-            <w:proofErr w:type="spellStart"/>
-            <w:r>
-              <w:rPr>
-                <w:rFonts w:ascii="Century Gothic" w:hAnsi="Century Gothic" w:cs="Leelawadee UI"/>
-                <w:b/>
-                <w:bCs/>
-              </w:rPr>
-              <w:t>null</w:t>
-            </w:r>
-            <w:proofErr w:type="spellEnd"/>
+            <w:r>
+              <w:rPr>
+                <w:rFonts w:ascii="Century Gothic" w:hAnsi="Century Gothic" w:cs="Leelawadee UI"/>
+                <w:b/>
+                <w:bCs/>
+              </w:rPr>
+              <w:t>not null</w:t>
+            </w:r>
           </w:p>
         </w:tc>
         <w:tc>
@@ -9101,7 +8188,6 @@
                 <w:bCs/>
               </w:rPr>
             </w:pPr>
-            <w:proofErr w:type="spellStart"/>
             <w:r>
               <w:rPr>
                 <w:rFonts w:ascii="Century Gothic" w:hAnsi="Century Gothic" w:cs="Leelawadee UI"/>
@@ -9110,7 +8196,6 @@
               </w:rPr>
               <w:t>int</w:t>
             </w:r>
-            <w:proofErr w:type="spellEnd"/>
           </w:p>
         </w:tc>
         <w:tc>
@@ -9310,7 +8395,6 @@
                 <w:bCs/>
               </w:rPr>
             </w:pPr>
-            <w:proofErr w:type="spellStart"/>
             <w:r>
               <w:rPr>
                 <w:rFonts w:ascii="Century Gothic" w:hAnsi="Century Gothic" w:cs="Leelawadee UI"/>
@@ -9319,7 +8403,6 @@
               </w:rPr>
               <w:t>url</w:t>
             </w:r>
-            <w:proofErr w:type="spellEnd"/>
           </w:p>
         </w:tc>
         <w:tc>
@@ -9335,33 +8418,13 @@
                 <w:bCs/>
               </w:rPr>
             </w:pPr>
-            <w:proofErr w:type="spellStart"/>
-            <w:proofErr w:type="gramStart"/>
-            <w:r>
-              <w:rPr>
-                <w:rFonts w:ascii="Century Gothic" w:hAnsi="Century Gothic" w:cs="Leelawadee UI"/>
-                <w:b/>
-                <w:bCs/>
-              </w:rPr>
-              <w:t>varchar</w:t>
-            </w:r>
-            <w:proofErr w:type="spellEnd"/>
-            <w:r>
-              <w:rPr>
-                <w:rFonts w:ascii="Century Gothic" w:hAnsi="Century Gothic" w:cs="Leelawadee UI"/>
-                <w:b/>
-                <w:bCs/>
-              </w:rPr>
-              <w:t>(</w:t>
-            </w:r>
-            <w:proofErr w:type="gramEnd"/>
-            <w:r>
-              <w:rPr>
-                <w:rFonts w:ascii="Century Gothic" w:hAnsi="Century Gothic" w:cs="Leelawadee UI"/>
-                <w:b/>
-                <w:bCs/>
-              </w:rPr>
-              <w:t>100)</w:t>
+            <w:r>
+              <w:rPr>
+                <w:rFonts w:ascii="Century Gothic" w:hAnsi="Century Gothic" w:cs="Leelawadee UI"/>
+                <w:b/>
+                <w:bCs/>
+              </w:rPr>
+              <w:t>varchar(100)</w:t>
             </w:r>
           </w:p>
         </w:tc>
@@ -9378,34 +8441,14 @@
                 <w:bCs/>
               </w:rPr>
             </w:pPr>
-            <w:proofErr w:type="spellStart"/>
-            <w:r>
-              <w:rPr>
-                <w:rFonts w:ascii="Century Gothic" w:hAnsi="Century Gothic" w:cs="Leelawadee UI"/>
-                <w:b/>
-                <w:bCs/>
-              </w:rPr>
-              <w:t>not</w:t>
-            </w:r>
-            <w:proofErr w:type="spellEnd"/>
-            <w:r>
-              <w:rPr>
-                <w:rFonts w:ascii="Century Gothic" w:hAnsi="Century Gothic" w:cs="Leelawadee UI"/>
-                <w:b/>
-                <w:bCs/>
-              </w:rPr>
-              <w:t xml:space="preserve"> </w:t>
-            </w:r>
-            <w:proofErr w:type="spellStart"/>
-            <w:r>
-              <w:rPr>
-                <w:rFonts w:ascii="Century Gothic" w:hAnsi="Century Gothic" w:cs="Leelawadee UI"/>
-                <w:b/>
-                <w:bCs/>
-              </w:rPr>
-              <w:t>null</w:t>
-            </w:r>
-            <w:proofErr w:type="spellEnd"/>
+            <w:r>
+              <w:rPr>
+                <w:rFonts w:ascii="Century Gothic" w:hAnsi="Century Gothic" w:cs="Leelawadee UI"/>
+                <w:b/>
+                <w:bCs/>
+              </w:rPr>
+              <w:t>not null</w:t>
+            </w:r>
           </w:p>
         </w:tc>
         <w:tc>
@@ -9421,23 +8464,13 @@
                 <w:bCs/>
               </w:rPr>
             </w:pPr>
-            <w:proofErr w:type="spellStart"/>
-            <w:r>
-              <w:rPr>
-                <w:rFonts w:ascii="Century Gothic" w:hAnsi="Century Gothic" w:cs="Leelawadee UI"/>
-                <w:b/>
-                <w:bCs/>
-              </w:rPr>
-              <w:t>primary</w:t>
-            </w:r>
-            <w:proofErr w:type="spellEnd"/>
-            <w:r>
-              <w:rPr>
-                <w:rFonts w:ascii="Century Gothic" w:hAnsi="Century Gothic" w:cs="Leelawadee UI"/>
-                <w:b/>
-                <w:bCs/>
-              </w:rPr>
-              <w:t xml:space="preserve"> key</w:t>
+            <w:r>
+              <w:rPr>
+                <w:rFonts w:ascii="Century Gothic" w:hAnsi="Century Gothic" w:cs="Leelawadee UI"/>
+                <w:b/>
+                <w:bCs/>
+              </w:rPr>
+              <w:t>primary key</w:t>
             </w:r>
           </w:p>
         </w:tc>
@@ -9479,33 +8512,13 @@
                 <w:bCs/>
               </w:rPr>
             </w:pPr>
-            <w:proofErr w:type="spellStart"/>
-            <w:proofErr w:type="gramStart"/>
-            <w:r>
-              <w:rPr>
-                <w:rFonts w:ascii="Century Gothic" w:hAnsi="Century Gothic" w:cs="Leelawadee UI"/>
-                <w:b/>
-                <w:bCs/>
-              </w:rPr>
-              <w:t>varchar</w:t>
-            </w:r>
-            <w:proofErr w:type="spellEnd"/>
-            <w:r>
-              <w:rPr>
-                <w:rFonts w:ascii="Century Gothic" w:hAnsi="Century Gothic" w:cs="Leelawadee UI"/>
-                <w:b/>
-                <w:bCs/>
-              </w:rPr>
-              <w:t>(</w:t>
-            </w:r>
-            <w:proofErr w:type="gramEnd"/>
-            <w:r>
-              <w:rPr>
-                <w:rFonts w:ascii="Century Gothic" w:hAnsi="Century Gothic" w:cs="Leelawadee UI"/>
-                <w:b/>
-                <w:bCs/>
-              </w:rPr>
-              <w:t>200)</w:t>
+            <w:r>
+              <w:rPr>
+                <w:rFonts w:ascii="Century Gothic" w:hAnsi="Century Gothic" w:cs="Leelawadee UI"/>
+                <w:b/>
+                <w:bCs/>
+              </w:rPr>
+              <w:t>varchar(200)</w:t>
             </w:r>
           </w:p>
         </w:tc>
@@ -9522,34 +8535,14 @@
                 <w:bCs/>
               </w:rPr>
             </w:pPr>
-            <w:proofErr w:type="spellStart"/>
-            <w:r>
-              <w:rPr>
-                <w:rFonts w:ascii="Century Gothic" w:hAnsi="Century Gothic" w:cs="Leelawadee UI"/>
-                <w:b/>
-                <w:bCs/>
-              </w:rPr>
-              <w:t>not</w:t>
-            </w:r>
-            <w:proofErr w:type="spellEnd"/>
-            <w:r>
-              <w:rPr>
-                <w:rFonts w:ascii="Century Gothic" w:hAnsi="Century Gothic" w:cs="Leelawadee UI"/>
-                <w:b/>
-                <w:bCs/>
-              </w:rPr>
-              <w:t xml:space="preserve"> </w:t>
-            </w:r>
-            <w:proofErr w:type="spellStart"/>
-            <w:r>
-              <w:rPr>
-                <w:rFonts w:ascii="Century Gothic" w:hAnsi="Century Gothic" w:cs="Leelawadee UI"/>
-                <w:b/>
-                <w:bCs/>
-              </w:rPr>
-              <w:t>null</w:t>
-            </w:r>
-            <w:proofErr w:type="spellEnd"/>
+            <w:r>
+              <w:rPr>
+                <w:rFonts w:ascii="Century Gothic" w:hAnsi="Century Gothic" w:cs="Leelawadee UI"/>
+                <w:b/>
+                <w:bCs/>
+              </w:rPr>
+              <w:t>not null</w:t>
+            </w:r>
           </w:p>
         </w:tc>
         <w:tc>
@@ -9605,33 +8598,13 @@
                 <w:bCs/>
               </w:rPr>
             </w:pPr>
-            <w:proofErr w:type="spellStart"/>
-            <w:proofErr w:type="gramStart"/>
-            <w:r>
-              <w:rPr>
-                <w:rFonts w:ascii="Century Gothic" w:hAnsi="Century Gothic" w:cs="Leelawadee UI"/>
-                <w:b/>
-                <w:bCs/>
-              </w:rPr>
-              <w:t>varchar</w:t>
-            </w:r>
-            <w:proofErr w:type="spellEnd"/>
-            <w:r>
-              <w:rPr>
-                <w:rFonts w:ascii="Century Gothic" w:hAnsi="Century Gothic" w:cs="Leelawadee UI"/>
-                <w:b/>
-                <w:bCs/>
-              </w:rPr>
-              <w:t>(</w:t>
-            </w:r>
-            <w:proofErr w:type="gramEnd"/>
-            <w:r>
-              <w:rPr>
-                <w:rFonts w:ascii="Century Gothic" w:hAnsi="Century Gothic" w:cs="Leelawadee UI"/>
-                <w:b/>
-                <w:bCs/>
-              </w:rPr>
-              <w:t>20)</w:t>
+            <w:r>
+              <w:rPr>
+                <w:rFonts w:ascii="Century Gothic" w:hAnsi="Century Gothic" w:cs="Leelawadee UI"/>
+                <w:b/>
+                <w:bCs/>
+              </w:rPr>
+              <w:t>varchar(20)</w:t>
             </w:r>
           </w:p>
         </w:tc>
@@ -9648,34 +8621,14 @@
                 <w:bCs/>
               </w:rPr>
             </w:pPr>
-            <w:proofErr w:type="spellStart"/>
-            <w:r>
-              <w:rPr>
-                <w:rFonts w:ascii="Century Gothic" w:hAnsi="Century Gothic" w:cs="Leelawadee UI"/>
-                <w:b/>
-                <w:bCs/>
-              </w:rPr>
-              <w:t>not</w:t>
-            </w:r>
-            <w:proofErr w:type="spellEnd"/>
-            <w:r>
-              <w:rPr>
-                <w:rFonts w:ascii="Century Gothic" w:hAnsi="Century Gothic" w:cs="Leelawadee UI"/>
-                <w:b/>
-                <w:bCs/>
-              </w:rPr>
-              <w:t xml:space="preserve"> </w:t>
-            </w:r>
-            <w:proofErr w:type="spellStart"/>
-            <w:r>
-              <w:rPr>
-                <w:rFonts w:ascii="Century Gothic" w:hAnsi="Century Gothic" w:cs="Leelawadee UI"/>
-                <w:b/>
-                <w:bCs/>
-              </w:rPr>
-              <w:t>null</w:t>
-            </w:r>
-            <w:proofErr w:type="spellEnd"/>
+            <w:r>
+              <w:rPr>
+                <w:rFonts w:ascii="Century Gothic" w:hAnsi="Century Gothic" w:cs="Leelawadee UI"/>
+                <w:b/>
+                <w:bCs/>
+              </w:rPr>
+              <w:t>not null</w:t>
+            </w:r>
           </w:p>
         </w:tc>
         <w:tc>
@@ -9708,7 +8661,6 @@
                 <w:bCs/>
               </w:rPr>
             </w:pPr>
-            <w:proofErr w:type="spellStart"/>
             <w:r>
               <w:rPr>
                 <w:rFonts w:ascii="Century Gothic" w:hAnsi="Century Gothic" w:cs="Leelawadee UI"/>
@@ -9717,7 +8669,6 @@
               </w:rPr>
               <w:t>codiceP</w:t>
             </w:r>
-            <w:proofErr w:type="spellEnd"/>
           </w:p>
         </w:tc>
         <w:tc>
@@ -9733,33 +8684,13 @@
                 <w:bCs/>
               </w:rPr>
             </w:pPr>
-            <w:proofErr w:type="spellStart"/>
-            <w:proofErr w:type="gramStart"/>
-            <w:r>
-              <w:rPr>
-                <w:rFonts w:ascii="Century Gothic" w:hAnsi="Century Gothic" w:cs="Leelawadee UI"/>
-                <w:b/>
-                <w:bCs/>
-              </w:rPr>
-              <w:t>varchar</w:t>
-            </w:r>
-            <w:proofErr w:type="spellEnd"/>
-            <w:r>
-              <w:rPr>
-                <w:rFonts w:ascii="Century Gothic" w:hAnsi="Century Gothic" w:cs="Leelawadee UI"/>
-                <w:b/>
-                <w:bCs/>
-              </w:rPr>
-              <w:t>(</w:t>
-            </w:r>
-            <w:proofErr w:type="gramEnd"/>
-            <w:r>
-              <w:rPr>
-                <w:rFonts w:ascii="Century Gothic" w:hAnsi="Century Gothic" w:cs="Leelawadee UI"/>
-                <w:b/>
-                <w:bCs/>
-              </w:rPr>
-              <w:t>6)</w:t>
+            <w:r>
+              <w:rPr>
+                <w:rFonts w:ascii="Century Gothic" w:hAnsi="Century Gothic" w:cs="Leelawadee UI"/>
+                <w:b/>
+                <w:bCs/>
+              </w:rPr>
+              <w:t>varchar(6)</w:t>
             </w:r>
           </w:p>
         </w:tc>
@@ -9791,23 +8722,13 @@
                 <w:bCs/>
               </w:rPr>
             </w:pPr>
-            <w:proofErr w:type="spellStart"/>
-            <w:r>
-              <w:rPr>
-                <w:rFonts w:ascii="Century Gothic" w:hAnsi="Century Gothic" w:cs="Leelawadee UI"/>
-                <w:b/>
-                <w:bCs/>
-              </w:rPr>
-              <w:t>foreign</w:t>
-            </w:r>
-            <w:proofErr w:type="spellEnd"/>
-            <w:r>
-              <w:rPr>
-                <w:rFonts w:ascii="Century Gothic" w:hAnsi="Century Gothic" w:cs="Leelawadee UI"/>
-                <w:b/>
-                <w:bCs/>
-              </w:rPr>
-              <w:t xml:space="preserve"> key</w:t>
+            <w:r>
+              <w:rPr>
+                <w:rFonts w:ascii="Century Gothic" w:hAnsi="Century Gothic" w:cs="Leelawadee UI"/>
+                <w:b/>
+                <w:bCs/>
+              </w:rPr>
+              <w:t>foreign key</w:t>
             </w:r>
           </w:p>
         </w:tc>
@@ -9849,7 +8770,6 @@
                 <w:bCs/>
               </w:rPr>
             </w:pPr>
-            <w:proofErr w:type="spellStart"/>
             <w:r>
               <w:rPr>
                 <w:rFonts w:ascii="Century Gothic" w:hAnsi="Century Gothic" w:cs="Leelawadee UI"/>
@@ -9858,7 +8778,6 @@
               </w:rPr>
               <w:t>int</w:t>
             </w:r>
-            <w:proofErr w:type="spellEnd"/>
           </w:p>
         </w:tc>
         <w:tc>
@@ -10068,7 +8987,6 @@
                 <w:bCs/>
               </w:rPr>
             </w:pPr>
-            <w:proofErr w:type="spellStart"/>
             <w:r>
               <w:rPr>
                 <w:rFonts w:ascii="Century Gothic" w:hAnsi="Century Gothic" w:cs="Leelawadee UI"/>
@@ -10077,7 +8995,6 @@
               </w:rPr>
               <w:t>numOrdine</w:t>
             </w:r>
-            <w:proofErr w:type="spellEnd"/>
           </w:p>
         </w:tc>
         <w:tc>
@@ -10093,7 +9010,6 @@
                 <w:bCs/>
               </w:rPr>
             </w:pPr>
-            <w:proofErr w:type="spellStart"/>
             <w:r>
               <w:rPr>
                 <w:rFonts w:ascii="Century Gothic" w:hAnsi="Century Gothic" w:cs="Leelawadee UI"/>
@@ -10102,7 +9018,6 @@
               </w:rPr>
               <w:t>int</w:t>
             </w:r>
-            <w:proofErr w:type="spellEnd"/>
           </w:p>
         </w:tc>
         <w:tc>
@@ -10117,7 +9032,6 @@
                 <w:bCs/>
               </w:rPr>
             </w:pPr>
-            <w:proofErr w:type="spellStart"/>
             <w:r>
               <w:rPr>
                 <w:rFonts w:ascii="Century Gothic" w:hAnsi="Century Gothic" w:cs="Leelawadee UI"/>
@@ -10134,7 +9048,6 @@
               </w:rPr>
               <w:t>ot</w:t>
             </w:r>
-            <w:proofErr w:type="spellEnd"/>
             <w:r>
               <w:rPr>
                 <w:rFonts w:ascii="Century Gothic" w:hAnsi="Century Gothic" w:cs="Leelawadee UI"/>
@@ -10143,7 +9056,6 @@
               </w:rPr>
               <w:t xml:space="preserve"> </w:t>
             </w:r>
-            <w:proofErr w:type="spellStart"/>
             <w:r>
               <w:rPr>
                 <w:rFonts w:ascii="Century Gothic" w:hAnsi="Century Gothic" w:cs="Leelawadee UI"/>
@@ -10152,7 +9064,6 @@
               </w:rPr>
               <w:t>null</w:t>
             </w:r>
-            <w:proofErr w:type="spellEnd"/>
             <w:r>
               <w:rPr>
                 <w:rFonts w:ascii="Century Gothic" w:hAnsi="Century Gothic" w:cs="Leelawadee UI"/>
@@ -10167,7 +9078,6 @@
               </w:rPr>
               <w:t xml:space="preserve"> </w:t>
             </w:r>
-            <w:proofErr w:type="spellStart"/>
             <w:r>
               <w:rPr>
                 <w:rFonts w:ascii="Century Gothic" w:hAnsi="Century Gothic" w:cs="Leelawadee UI"/>
@@ -10176,7 +9086,6 @@
               </w:rPr>
               <w:t>auto_increment</w:t>
             </w:r>
-            <w:proofErr w:type="spellEnd"/>
           </w:p>
         </w:tc>
         <w:tc>
@@ -10192,23 +9101,13 @@
                 <w:bCs/>
               </w:rPr>
             </w:pPr>
-            <w:proofErr w:type="spellStart"/>
-            <w:r>
-              <w:rPr>
-                <w:rFonts w:ascii="Century Gothic" w:hAnsi="Century Gothic" w:cs="Leelawadee UI"/>
-                <w:b/>
-                <w:bCs/>
-              </w:rPr>
-              <w:t>primary</w:t>
-            </w:r>
-            <w:proofErr w:type="spellEnd"/>
-            <w:r>
-              <w:rPr>
-                <w:rFonts w:ascii="Century Gothic" w:hAnsi="Century Gothic" w:cs="Leelawadee UI"/>
-                <w:b/>
-                <w:bCs/>
-              </w:rPr>
-              <w:t xml:space="preserve"> key</w:t>
+            <w:r>
+              <w:rPr>
+                <w:rFonts w:ascii="Century Gothic" w:hAnsi="Century Gothic" w:cs="Leelawadee UI"/>
+                <w:b/>
+                <w:bCs/>
+              </w:rPr>
+              <w:t>primary key</w:t>
             </w:r>
           </w:p>
         </w:tc>
@@ -10227,7 +9126,6 @@
                 <w:bCs/>
               </w:rPr>
             </w:pPr>
-            <w:proofErr w:type="spellStart"/>
             <w:r>
               <w:rPr>
                 <w:rFonts w:ascii="Century Gothic" w:hAnsi="Century Gothic" w:cs="Leelawadee UI"/>
@@ -10236,7 +9134,6 @@
               </w:rPr>
               <w:t>nomeCliente</w:t>
             </w:r>
-            <w:proofErr w:type="spellEnd"/>
           </w:p>
         </w:tc>
         <w:tc>
@@ -10252,33 +9149,13 @@
                 <w:bCs/>
               </w:rPr>
             </w:pPr>
-            <w:proofErr w:type="spellStart"/>
-            <w:proofErr w:type="gramStart"/>
-            <w:r>
-              <w:rPr>
-                <w:rFonts w:ascii="Century Gothic" w:hAnsi="Century Gothic" w:cs="Leelawadee UI"/>
-                <w:b/>
-                <w:bCs/>
-              </w:rPr>
-              <w:t>varchar</w:t>
-            </w:r>
-            <w:proofErr w:type="spellEnd"/>
-            <w:r>
-              <w:rPr>
-                <w:rFonts w:ascii="Century Gothic" w:hAnsi="Century Gothic" w:cs="Leelawadee UI"/>
-                <w:b/>
-                <w:bCs/>
-              </w:rPr>
-              <w:t>(</w:t>
-            </w:r>
-            <w:proofErr w:type="gramEnd"/>
-            <w:r>
-              <w:rPr>
-                <w:rFonts w:ascii="Century Gothic" w:hAnsi="Century Gothic" w:cs="Leelawadee UI"/>
-                <w:b/>
-                <w:bCs/>
-              </w:rPr>
-              <w:t>20)</w:t>
+            <w:r>
+              <w:rPr>
+                <w:rFonts w:ascii="Century Gothic" w:hAnsi="Century Gothic" w:cs="Leelawadee UI"/>
+                <w:b/>
+                <w:bCs/>
+              </w:rPr>
+              <w:t>varchar(20)</w:t>
             </w:r>
           </w:p>
         </w:tc>
@@ -10295,34 +9172,14 @@
                 <w:bCs/>
               </w:rPr>
             </w:pPr>
-            <w:proofErr w:type="spellStart"/>
-            <w:r>
-              <w:rPr>
-                <w:rFonts w:ascii="Century Gothic" w:hAnsi="Century Gothic" w:cs="Leelawadee UI"/>
-                <w:b/>
-                <w:bCs/>
-              </w:rPr>
-              <w:t>not</w:t>
-            </w:r>
-            <w:proofErr w:type="spellEnd"/>
-            <w:r>
-              <w:rPr>
-                <w:rFonts w:ascii="Century Gothic" w:hAnsi="Century Gothic" w:cs="Leelawadee UI"/>
-                <w:b/>
-                <w:bCs/>
-              </w:rPr>
-              <w:t xml:space="preserve"> </w:t>
-            </w:r>
-            <w:proofErr w:type="spellStart"/>
-            <w:r>
-              <w:rPr>
-                <w:rFonts w:ascii="Century Gothic" w:hAnsi="Century Gothic" w:cs="Leelawadee UI"/>
-                <w:b/>
-                <w:bCs/>
-              </w:rPr>
-              <w:t>null</w:t>
-            </w:r>
-            <w:proofErr w:type="spellEnd"/>
+            <w:r>
+              <w:rPr>
+                <w:rFonts w:ascii="Century Gothic" w:hAnsi="Century Gothic" w:cs="Leelawadee UI"/>
+                <w:b/>
+                <w:bCs/>
+              </w:rPr>
+              <w:t>not null</w:t>
+            </w:r>
           </w:p>
         </w:tc>
         <w:tc>
@@ -10338,23 +9195,13 @@
                 <w:bCs/>
               </w:rPr>
             </w:pPr>
-            <w:proofErr w:type="spellStart"/>
-            <w:r>
-              <w:rPr>
-                <w:rFonts w:ascii="Century Gothic" w:hAnsi="Century Gothic" w:cs="Leelawadee UI"/>
-                <w:b/>
-                <w:bCs/>
-              </w:rPr>
-              <w:t>foreign</w:t>
-            </w:r>
-            <w:proofErr w:type="spellEnd"/>
-            <w:r>
-              <w:rPr>
-                <w:rFonts w:ascii="Century Gothic" w:hAnsi="Century Gothic" w:cs="Leelawadee UI"/>
-                <w:b/>
-                <w:bCs/>
-              </w:rPr>
-              <w:t xml:space="preserve"> key</w:t>
+            <w:r>
+              <w:rPr>
+                <w:rFonts w:ascii="Century Gothic" w:hAnsi="Century Gothic" w:cs="Leelawadee UI"/>
+                <w:b/>
+                <w:bCs/>
+              </w:rPr>
+              <w:t>foreign key</w:t>
             </w:r>
           </w:p>
         </w:tc>
@@ -10373,7 +9220,6 @@
                 <w:bCs/>
               </w:rPr>
             </w:pPr>
-            <w:proofErr w:type="spellStart"/>
             <w:r>
               <w:rPr>
                 <w:rFonts w:ascii="Century Gothic" w:hAnsi="Century Gothic" w:cs="Leelawadee UI"/>
@@ -10382,7 +9228,6 @@
               </w:rPr>
               <w:t>dataOdierna</w:t>
             </w:r>
-            <w:proofErr w:type="spellEnd"/>
           </w:p>
         </w:tc>
         <w:tc>
@@ -10421,34 +9266,14 @@
                 <w:bCs/>
               </w:rPr>
             </w:pPr>
-            <w:proofErr w:type="spellStart"/>
-            <w:r>
-              <w:rPr>
-                <w:rFonts w:ascii="Century Gothic" w:hAnsi="Century Gothic" w:cs="Leelawadee UI"/>
-                <w:b/>
-                <w:bCs/>
-              </w:rPr>
-              <w:t>not</w:t>
-            </w:r>
-            <w:proofErr w:type="spellEnd"/>
-            <w:r>
-              <w:rPr>
-                <w:rFonts w:ascii="Century Gothic" w:hAnsi="Century Gothic" w:cs="Leelawadee UI"/>
-                <w:b/>
-                <w:bCs/>
-              </w:rPr>
-              <w:t xml:space="preserve"> </w:t>
-            </w:r>
-            <w:proofErr w:type="spellStart"/>
-            <w:r>
-              <w:rPr>
-                <w:rFonts w:ascii="Century Gothic" w:hAnsi="Century Gothic" w:cs="Leelawadee UI"/>
-                <w:b/>
-                <w:bCs/>
-              </w:rPr>
-              <w:t>null</w:t>
-            </w:r>
-            <w:proofErr w:type="spellEnd"/>
+            <w:r>
+              <w:rPr>
+                <w:rFonts w:ascii="Century Gothic" w:hAnsi="Century Gothic" w:cs="Leelawadee UI"/>
+                <w:b/>
+                <w:bCs/>
+              </w:rPr>
+              <w:t>not null</w:t>
+            </w:r>
           </w:p>
         </w:tc>
         <w:tc>
@@ -10623,7 +9448,6 @@
                 <w:bCs/>
               </w:rPr>
             </w:pPr>
-            <w:proofErr w:type="spellStart"/>
             <w:r>
               <w:rPr>
                 <w:rFonts w:ascii="Century Gothic" w:hAnsi="Century Gothic" w:cs="Leelawadee UI"/>
@@ -10632,7 +9456,6 @@
               </w:rPr>
               <w:t>numAcquisto</w:t>
             </w:r>
-            <w:proofErr w:type="spellEnd"/>
           </w:p>
         </w:tc>
         <w:tc>
@@ -10648,7 +9471,6 @@
                 <w:bCs/>
               </w:rPr>
             </w:pPr>
-            <w:proofErr w:type="spellStart"/>
             <w:r>
               <w:rPr>
                 <w:rFonts w:ascii="Century Gothic" w:hAnsi="Century Gothic" w:cs="Leelawadee UI"/>
@@ -10657,7 +9479,6 @@
               </w:rPr>
               <w:t>int</w:t>
             </w:r>
-            <w:proofErr w:type="spellEnd"/>
           </w:p>
         </w:tc>
         <w:tc>
@@ -10672,52 +9493,14 @@
                 <w:bCs/>
               </w:rPr>
             </w:pPr>
-            <w:proofErr w:type="spellStart"/>
-            <w:r>
-              <w:rPr>
-                <w:rFonts w:ascii="Century Gothic" w:hAnsi="Century Gothic" w:cs="Leelawadee UI"/>
-                <w:b/>
-                <w:bCs/>
-              </w:rPr>
-              <w:t>not</w:t>
-            </w:r>
-            <w:proofErr w:type="spellEnd"/>
-            <w:r>
-              <w:rPr>
-                <w:rFonts w:ascii="Century Gothic" w:hAnsi="Century Gothic" w:cs="Leelawadee UI"/>
-                <w:b/>
-                <w:bCs/>
-              </w:rPr>
-              <w:t xml:space="preserve"> </w:t>
-            </w:r>
-            <w:proofErr w:type="spellStart"/>
-            <w:r>
-              <w:rPr>
-                <w:rFonts w:ascii="Century Gothic" w:hAnsi="Century Gothic" w:cs="Leelawadee UI"/>
-                <w:b/>
-                <w:bCs/>
-              </w:rPr>
-              <w:t>null</w:t>
-            </w:r>
-            <w:proofErr w:type="spellEnd"/>
-            <w:r>
-              <w:rPr>
-                <w:rFonts w:ascii="Century Gothic" w:hAnsi="Century Gothic" w:cs="Leelawadee UI"/>
-                <w:b/>
-                <w:bCs/>
-              </w:rPr>
-              <w:t xml:space="preserve">, </w:t>
-            </w:r>
-            <w:proofErr w:type="spellStart"/>
-            <w:r>
-              <w:rPr>
-                <w:rFonts w:ascii="Century Gothic" w:hAnsi="Century Gothic" w:cs="Leelawadee UI"/>
-                <w:b/>
-                <w:bCs/>
-              </w:rPr>
-              <w:t>auto_increment</w:t>
-            </w:r>
-            <w:proofErr w:type="spellEnd"/>
+            <w:r>
+              <w:rPr>
+                <w:rFonts w:ascii="Century Gothic" w:hAnsi="Century Gothic" w:cs="Leelawadee UI"/>
+                <w:b/>
+                <w:bCs/>
+              </w:rPr>
+              <w:t>not null, auto_increment</w:t>
+            </w:r>
           </w:p>
         </w:tc>
         <w:tc>
@@ -10733,23 +9516,13 @@
                 <w:bCs/>
               </w:rPr>
             </w:pPr>
-            <w:proofErr w:type="spellStart"/>
-            <w:r>
-              <w:rPr>
-                <w:rFonts w:ascii="Century Gothic" w:hAnsi="Century Gothic" w:cs="Leelawadee UI"/>
-                <w:b/>
-                <w:bCs/>
-              </w:rPr>
-              <w:t>primary</w:t>
-            </w:r>
-            <w:proofErr w:type="spellEnd"/>
-            <w:r>
-              <w:rPr>
-                <w:rFonts w:ascii="Century Gothic" w:hAnsi="Century Gothic" w:cs="Leelawadee UI"/>
-                <w:b/>
-                <w:bCs/>
-              </w:rPr>
-              <w:t xml:space="preserve"> key</w:t>
+            <w:r>
+              <w:rPr>
+                <w:rFonts w:ascii="Century Gothic" w:hAnsi="Century Gothic" w:cs="Leelawadee UI"/>
+                <w:b/>
+                <w:bCs/>
+              </w:rPr>
+              <w:t>primary key</w:t>
             </w:r>
           </w:p>
         </w:tc>
@@ -10768,7 +9541,6 @@
                 <w:bCs/>
               </w:rPr>
             </w:pPr>
-            <w:proofErr w:type="spellStart"/>
             <w:r>
               <w:rPr>
                 <w:rFonts w:ascii="Century Gothic" w:hAnsi="Century Gothic" w:cs="Leelawadee UI"/>
@@ -10777,7 +9549,6 @@
               </w:rPr>
               <w:t>numOrdine</w:t>
             </w:r>
-            <w:proofErr w:type="spellEnd"/>
           </w:p>
         </w:tc>
         <w:tc>
@@ -10793,7 +9564,6 @@
                 <w:bCs/>
               </w:rPr>
             </w:pPr>
-            <w:proofErr w:type="spellStart"/>
             <w:r>
               <w:rPr>
                 <w:rFonts w:ascii="Century Gothic" w:hAnsi="Century Gothic" w:cs="Leelawadee UI"/>
@@ -10802,7 +9572,6 @@
               </w:rPr>
               <w:t>int</w:t>
             </w:r>
-            <w:proofErr w:type="spellEnd"/>
           </w:p>
         </w:tc>
         <w:tc>
@@ -10818,34 +9587,14 @@
                 <w:bCs/>
               </w:rPr>
             </w:pPr>
-            <w:proofErr w:type="spellStart"/>
-            <w:r>
-              <w:rPr>
-                <w:rFonts w:ascii="Century Gothic" w:hAnsi="Century Gothic" w:cs="Leelawadee UI"/>
-                <w:b/>
-                <w:bCs/>
-              </w:rPr>
-              <w:t>not</w:t>
-            </w:r>
-            <w:proofErr w:type="spellEnd"/>
-            <w:r>
-              <w:rPr>
-                <w:rFonts w:ascii="Century Gothic" w:hAnsi="Century Gothic" w:cs="Leelawadee UI"/>
-                <w:b/>
-                <w:bCs/>
-              </w:rPr>
-              <w:t xml:space="preserve"> </w:t>
-            </w:r>
-            <w:proofErr w:type="spellStart"/>
-            <w:r>
-              <w:rPr>
-                <w:rFonts w:ascii="Century Gothic" w:hAnsi="Century Gothic" w:cs="Leelawadee UI"/>
-                <w:b/>
-                <w:bCs/>
-              </w:rPr>
-              <w:t>null</w:t>
-            </w:r>
-            <w:proofErr w:type="spellEnd"/>
+            <w:r>
+              <w:rPr>
+                <w:rFonts w:ascii="Century Gothic" w:hAnsi="Century Gothic" w:cs="Leelawadee UI"/>
+                <w:b/>
+                <w:bCs/>
+              </w:rPr>
+              <w:t>not null</w:t>
+            </w:r>
           </w:p>
         </w:tc>
         <w:tc>
@@ -10861,23 +9610,13 @@
                 <w:bCs/>
               </w:rPr>
             </w:pPr>
-            <w:proofErr w:type="spellStart"/>
-            <w:r>
-              <w:rPr>
-                <w:rFonts w:ascii="Century Gothic" w:hAnsi="Century Gothic" w:cs="Leelawadee UI"/>
-                <w:b/>
-                <w:bCs/>
-              </w:rPr>
-              <w:t>foreign</w:t>
-            </w:r>
-            <w:proofErr w:type="spellEnd"/>
-            <w:r>
-              <w:rPr>
-                <w:rFonts w:ascii="Century Gothic" w:hAnsi="Century Gothic" w:cs="Leelawadee UI"/>
-                <w:b/>
-                <w:bCs/>
-              </w:rPr>
-              <w:t xml:space="preserve"> key</w:t>
+            <w:r>
+              <w:rPr>
+                <w:rFonts w:ascii="Century Gothic" w:hAnsi="Century Gothic" w:cs="Leelawadee UI"/>
+                <w:b/>
+                <w:bCs/>
+              </w:rPr>
+              <w:t>foreign key</w:t>
             </w:r>
           </w:p>
         </w:tc>
@@ -10896,7 +9635,6 @@
                 <w:bCs/>
               </w:rPr>
             </w:pPr>
-            <w:proofErr w:type="spellStart"/>
             <w:r>
               <w:rPr>
                 <w:rFonts w:ascii="Century Gothic" w:hAnsi="Century Gothic" w:cs="Leelawadee UI"/>
@@ -10905,7 +9643,6 @@
               </w:rPr>
               <w:t>codiceP</w:t>
             </w:r>
-            <w:proofErr w:type="spellEnd"/>
           </w:p>
         </w:tc>
         <w:tc>
@@ -10921,33 +9658,13 @@
                 <w:bCs/>
               </w:rPr>
             </w:pPr>
-            <w:proofErr w:type="spellStart"/>
-            <w:proofErr w:type="gramStart"/>
-            <w:r>
-              <w:rPr>
-                <w:rFonts w:ascii="Century Gothic" w:hAnsi="Century Gothic" w:cs="Leelawadee UI"/>
-                <w:b/>
-                <w:bCs/>
-              </w:rPr>
-              <w:t>varchar</w:t>
-            </w:r>
-            <w:proofErr w:type="spellEnd"/>
-            <w:r>
-              <w:rPr>
-                <w:rFonts w:ascii="Century Gothic" w:hAnsi="Century Gothic" w:cs="Leelawadee UI"/>
-                <w:b/>
-                <w:bCs/>
-              </w:rPr>
-              <w:t>(</w:t>
-            </w:r>
-            <w:proofErr w:type="gramEnd"/>
-            <w:r>
-              <w:rPr>
-                <w:rFonts w:ascii="Century Gothic" w:hAnsi="Century Gothic" w:cs="Leelawadee UI"/>
-                <w:b/>
-                <w:bCs/>
-              </w:rPr>
-              <w:t>6)</w:t>
+            <w:r>
+              <w:rPr>
+                <w:rFonts w:ascii="Century Gothic" w:hAnsi="Century Gothic" w:cs="Leelawadee UI"/>
+                <w:b/>
+                <w:bCs/>
+              </w:rPr>
+              <w:t>varchar(6)</w:t>
             </w:r>
           </w:p>
         </w:tc>
@@ -10964,34 +9681,14 @@
                 <w:bCs/>
               </w:rPr>
             </w:pPr>
-            <w:proofErr w:type="spellStart"/>
-            <w:r>
-              <w:rPr>
-                <w:rFonts w:ascii="Century Gothic" w:hAnsi="Century Gothic" w:cs="Leelawadee UI"/>
-                <w:b/>
-                <w:bCs/>
-              </w:rPr>
-              <w:t>not</w:t>
-            </w:r>
-            <w:proofErr w:type="spellEnd"/>
-            <w:r>
-              <w:rPr>
-                <w:rFonts w:ascii="Century Gothic" w:hAnsi="Century Gothic" w:cs="Leelawadee UI"/>
-                <w:b/>
-                <w:bCs/>
-              </w:rPr>
-              <w:t xml:space="preserve"> </w:t>
-            </w:r>
-            <w:proofErr w:type="spellStart"/>
-            <w:r>
-              <w:rPr>
-                <w:rFonts w:ascii="Century Gothic" w:hAnsi="Century Gothic" w:cs="Leelawadee UI"/>
-                <w:b/>
-                <w:bCs/>
-              </w:rPr>
-              <w:t>null</w:t>
-            </w:r>
-            <w:proofErr w:type="spellEnd"/>
+            <w:r>
+              <w:rPr>
+                <w:rFonts w:ascii="Century Gothic" w:hAnsi="Century Gothic" w:cs="Leelawadee UI"/>
+                <w:b/>
+                <w:bCs/>
+              </w:rPr>
+              <w:t>not null</w:t>
+            </w:r>
           </w:p>
         </w:tc>
         <w:tc>
@@ -11007,23 +9704,13 @@
                 <w:bCs/>
               </w:rPr>
             </w:pPr>
-            <w:proofErr w:type="spellStart"/>
-            <w:r>
-              <w:rPr>
-                <w:rFonts w:ascii="Century Gothic" w:hAnsi="Century Gothic" w:cs="Leelawadee UI"/>
-                <w:b/>
-                <w:bCs/>
-              </w:rPr>
-              <w:t>foreign</w:t>
-            </w:r>
-            <w:proofErr w:type="spellEnd"/>
-            <w:r>
-              <w:rPr>
-                <w:rFonts w:ascii="Century Gothic" w:hAnsi="Century Gothic" w:cs="Leelawadee UI"/>
-                <w:b/>
-                <w:bCs/>
-              </w:rPr>
-              <w:t xml:space="preserve"> key</w:t>
+            <w:r>
+              <w:rPr>
+                <w:rFonts w:ascii="Century Gothic" w:hAnsi="Century Gothic" w:cs="Leelawadee UI"/>
+                <w:b/>
+                <w:bCs/>
+              </w:rPr>
+              <w:t>foreign key</w:t>
             </w:r>
           </w:p>
         </w:tc>
@@ -11042,7 +9729,6 @@
                 <w:bCs/>
               </w:rPr>
             </w:pPr>
-            <w:proofErr w:type="spellStart"/>
             <w:r>
               <w:rPr>
                 <w:rFonts w:ascii="Century Gothic" w:hAnsi="Century Gothic" w:cs="Leelawadee UI"/>
@@ -11051,7 +9737,6 @@
               </w:rPr>
               <w:t>titoloPacchetto</w:t>
             </w:r>
-            <w:proofErr w:type="spellEnd"/>
           </w:p>
         </w:tc>
         <w:tc>
@@ -11067,33 +9752,13 @@
                 <w:bCs/>
               </w:rPr>
             </w:pPr>
-            <w:proofErr w:type="spellStart"/>
-            <w:proofErr w:type="gramStart"/>
-            <w:r>
-              <w:rPr>
-                <w:rFonts w:ascii="Century Gothic" w:hAnsi="Century Gothic" w:cs="Leelawadee UI"/>
-                <w:b/>
-                <w:bCs/>
-              </w:rPr>
-              <w:t>varchar</w:t>
-            </w:r>
-            <w:proofErr w:type="spellEnd"/>
-            <w:r>
-              <w:rPr>
-                <w:rFonts w:ascii="Century Gothic" w:hAnsi="Century Gothic" w:cs="Leelawadee UI"/>
-                <w:b/>
-                <w:bCs/>
-              </w:rPr>
-              <w:t>(</w:t>
-            </w:r>
-            <w:proofErr w:type="gramEnd"/>
-            <w:r>
-              <w:rPr>
-                <w:rFonts w:ascii="Century Gothic" w:hAnsi="Century Gothic" w:cs="Leelawadee UI"/>
-                <w:b/>
-                <w:bCs/>
-              </w:rPr>
-              <w:t>50)</w:t>
+            <w:r>
+              <w:rPr>
+                <w:rFonts w:ascii="Century Gothic" w:hAnsi="Century Gothic" w:cs="Leelawadee UI"/>
+                <w:b/>
+                <w:bCs/>
+              </w:rPr>
+              <w:t>varchar(50)</w:t>
             </w:r>
           </w:p>
         </w:tc>
@@ -11110,34 +9775,14 @@
                 <w:bCs/>
               </w:rPr>
             </w:pPr>
-            <w:proofErr w:type="spellStart"/>
-            <w:r>
-              <w:rPr>
-                <w:rFonts w:ascii="Century Gothic" w:hAnsi="Century Gothic" w:cs="Leelawadee UI"/>
-                <w:b/>
-                <w:bCs/>
-              </w:rPr>
-              <w:t>not</w:t>
-            </w:r>
-            <w:proofErr w:type="spellEnd"/>
-            <w:r>
-              <w:rPr>
-                <w:rFonts w:ascii="Century Gothic" w:hAnsi="Century Gothic" w:cs="Leelawadee UI"/>
-                <w:b/>
-                <w:bCs/>
-              </w:rPr>
-              <w:t xml:space="preserve"> </w:t>
-            </w:r>
-            <w:proofErr w:type="spellStart"/>
-            <w:r>
-              <w:rPr>
-                <w:rFonts w:ascii="Century Gothic" w:hAnsi="Century Gothic" w:cs="Leelawadee UI"/>
-                <w:b/>
-                <w:bCs/>
-              </w:rPr>
-              <w:t>null</w:t>
-            </w:r>
-            <w:proofErr w:type="spellEnd"/>
+            <w:r>
+              <w:rPr>
+                <w:rFonts w:ascii="Century Gothic" w:hAnsi="Century Gothic" w:cs="Leelawadee UI"/>
+                <w:b/>
+                <w:bCs/>
+              </w:rPr>
+              <w:t>not null</w:t>
+            </w:r>
           </w:p>
         </w:tc>
         <w:tc>
@@ -11216,34 +9861,14 @@
                 <w:bCs/>
               </w:rPr>
             </w:pPr>
-            <w:proofErr w:type="spellStart"/>
-            <w:r>
-              <w:rPr>
-                <w:rFonts w:ascii="Century Gothic" w:hAnsi="Century Gothic" w:cs="Leelawadee UI"/>
-                <w:b/>
-                <w:bCs/>
-              </w:rPr>
-              <w:t>not</w:t>
-            </w:r>
-            <w:proofErr w:type="spellEnd"/>
-            <w:r>
-              <w:rPr>
-                <w:rFonts w:ascii="Century Gothic" w:hAnsi="Century Gothic" w:cs="Leelawadee UI"/>
-                <w:b/>
-                <w:bCs/>
-              </w:rPr>
-              <w:t xml:space="preserve"> </w:t>
-            </w:r>
-            <w:proofErr w:type="spellStart"/>
-            <w:r>
-              <w:rPr>
-                <w:rFonts w:ascii="Century Gothic" w:hAnsi="Century Gothic" w:cs="Leelawadee UI"/>
-                <w:b/>
-                <w:bCs/>
-              </w:rPr>
-              <w:t>null</w:t>
-            </w:r>
-            <w:proofErr w:type="spellEnd"/>
+            <w:r>
+              <w:rPr>
+                <w:rFonts w:ascii="Century Gothic" w:hAnsi="Century Gothic" w:cs="Leelawadee UI"/>
+                <w:b/>
+                <w:bCs/>
+              </w:rPr>
+              <w:t>not null</w:t>
+            </w:r>
           </w:p>
         </w:tc>
         <w:tc>
@@ -11270,8 +9895,6 @@
           <w:rFonts w:ascii="Century Gothic" w:hAnsi="Century Gothic" w:cs="Leelawadee UI"/>
         </w:rPr>
       </w:pPr>
-      <w:bookmarkStart w:id="23" w:name="_GoBack"/>
-      <w:bookmarkEnd w:id="23"/>
     </w:p>
     <w:p>
       <w:pPr>
@@ -11418,7 +10041,6 @@
                 <w:bCs/>
               </w:rPr>
             </w:pPr>
-            <w:proofErr w:type="spellStart"/>
             <w:r>
               <w:rPr>
                 <w:rFonts w:ascii="Century Gothic" w:hAnsi="Century Gothic" w:cs="Leelawadee UI"/>
@@ -11427,7 +10049,6 @@
               </w:rPr>
               <w:t>idRecensione</w:t>
             </w:r>
-            <w:proofErr w:type="spellEnd"/>
           </w:p>
         </w:tc>
         <w:tc>
@@ -11443,7 +10064,6 @@
                 <w:bCs/>
               </w:rPr>
             </w:pPr>
-            <w:proofErr w:type="spellStart"/>
             <w:r>
               <w:rPr>
                 <w:rFonts w:ascii="Century Gothic" w:hAnsi="Century Gothic" w:cs="Leelawadee UI"/>
@@ -11452,7 +10072,6 @@
               </w:rPr>
               <w:t>int</w:t>
             </w:r>
-            <w:proofErr w:type="spellEnd"/>
           </w:p>
         </w:tc>
         <w:tc>
@@ -11467,52 +10086,14 @@
                 <w:bCs/>
               </w:rPr>
             </w:pPr>
-            <w:proofErr w:type="spellStart"/>
-            <w:r>
-              <w:rPr>
-                <w:rFonts w:ascii="Century Gothic" w:hAnsi="Century Gothic" w:cs="Leelawadee UI"/>
-                <w:b/>
-                <w:bCs/>
-              </w:rPr>
-              <w:t>not</w:t>
-            </w:r>
-            <w:proofErr w:type="spellEnd"/>
-            <w:r>
-              <w:rPr>
-                <w:rFonts w:ascii="Century Gothic" w:hAnsi="Century Gothic" w:cs="Leelawadee UI"/>
-                <w:b/>
-                <w:bCs/>
-              </w:rPr>
-              <w:t xml:space="preserve"> </w:t>
-            </w:r>
-            <w:proofErr w:type="spellStart"/>
-            <w:r>
-              <w:rPr>
-                <w:rFonts w:ascii="Century Gothic" w:hAnsi="Century Gothic" w:cs="Leelawadee UI"/>
-                <w:b/>
-                <w:bCs/>
-              </w:rPr>
-              <w:t>null</w:t>
-            </w:r>
-            <w:proofErr w:type="spellEnd"/>
-            <w:r>
-              <w:rPr>
-                <w:rFonts w:ascii="Century Gothic" w:hAnsi="Century Gothic" w:cs="Leelawadee UI"/>
-                <w:b/>
-                <w:bCs/>
-              </w:rPr>
-              <w:t xml:space="preserve">, </w:t>
-            </w:r>
-            <w:proofErr w:type="spellStart"/>
-            <w:r>
-              <w:rPr>
-                <w:rFonts w:ascii="Century Gothic" w:hAnsi="Century Gothic" w:cs="Leelawadee UI"/>
-                <w:b/>
-                <w:bCs/>
-              </w:rPr>
-              <w:t>auto_increment</w:t>
-            </w:r>
-            <w:proofErr w:type="spellEnd"/>
+            <w:r>
+              <w:rPr>
+                <w:rFonts w:ascii="Century Gothic" w:hAnsi="Century Gothic" w:cs="Leelawadee UI"/>
+                <w:b/>
+                <w:bCs/>
+              </w:rPr>
+              <w:t>not null, auto_increment</w:t>
+            </w:r>
           </w:p>
         </w:tc>
         <w:tc>
@@ -11528,23 +10109,13 @@
                 <w:bCs/>
               </w:rPr>
             </w:pPr>
-            <w:proofErr w:type="spellStart"/>
-            <w:r>
-              <w:rPr>
-                <w:rFonts w:ascii="Century Gothic" w:hAnsi="Century Gothic" w:cs="Leelawadee UI"/>
-                <w:b/>
-                <w:bCs/>
-              </w:rPr>
-              <w:t>primary</w:t>
-            </w:r>
-            <w:proofErr w:type="spellEnd"/>
-            <w:r>
-              <w:rPr>
-                <w:rFonts w:ascii="Century Gothic" w:hAnsi="Century Gothic" w:cs="Leelawadee UI"/>
-                <w:b/>
-                <w:bCs/>
-              </w:rPr>
-              <w:t xml:space="preserve"> key</w:t>
+            <w:r>
+              <w:rPr>
+                <w:rFonts w:ascii="Century Gothic" w:hAnsi="Century Gothic" w:cs="Leelawadee UI"/>
+                <w:b/>
+                <w:bCs/>
+              </w:rPr>
+              <w:t>primary key</w:t>
             </w:r>
           </w:p>
         </w:tc>
@@ -11563,7 +10134,6 @@
                 <w:bCs/>
               </w:rPr>
             </w:pPr>
-            <w:proofErr w:type="spellStart"/>
             <w:r>
               <w:rPr>
                 <w:rFonts w:ascii="Century Gothic" w:hAnsi="Century Gothic" w:cs="Leelawadee UI"/>
@@ -11572,7 +10142,6 @@
               </w:rPr>
               <w:t>userCliente</w:t>
             </w:r>
-            <w:proofErr w:type="spellEnd"/>
           </w:p>
         </w:tc>
         <w:tc>
@@ -11588,33 +10157,13 @@
                 <w:bCs/>
               </w:rPr>
             </w:pPr>
-            <w:proofErr w:type="spellStart"/>
-            <w:proofErr w:type="gramStart"/>
-            <w:r>
-              <w:rPr>
-                <w:rFonts w:ascii="Century Gothic" w:hAnsi="Century Gothic" w:cs="Leelawadee UI"/>
-                <w:b/>
-                <w:bCs/>
-              </w:rPr>
-              <w:t>varchar</w:t>
-            </w:r>
-            <w:proofErr w:type="spellEnd"/>
-            <w:r>
-              <w:rPr>
-                <w:rFonts w:ascii="Century Gothic" w:hAnsi="Century Gothic" w:cs="Leelawadee UI"/>
-                <w:b/>
-                <w:bCs/>
-              </w:rPr>
-              <w:t>(</w:t>
-            </w:r>
-            <w:proofErr w:type="gramEnd"/>
-            <w:r>
-              <w:rPr>
-                <w:rFonts w:ascii="Century Gothic" w:hAnsi="Century Gothic" w:cs="Leelawadee UI"/>
-                <w:b/>
-                <w:bCs/>
-              </w:rPr>
-              <w:t>20)</w:t>
+            <w:r>
+              <w:rPr>
+                <w:rFonts w:ascii="Century Gothic" w:hAnsi="Century Gothic" w:cs="Leelawadee UI"/>
+                <w:b/>
+                <w:bCs/>
+              </w:rPr>
+              <w:t>varchar(20)</w:t>
             </w:r>
           </w:p>
         </w:tc>
@@ -11631,34 +10180,14 @@
                 <w:bCs/>
               </w:rPr>
             </w:pPr>
-            <w:proofErr w:type="spellStart"/>
-            <w:r>
-              <w:rPr>
-                <w:rFonts w:ascii="Century Gothic" w:hAnsi="Century Gothic" w:cs="Leelawadee UI"/>
-                <w:b/>
-                <w:bCs/>
-              </w:rPr>
-              <w:t>not</w:t>
-            </w:r>
-            <w:proofErr w:type="spellEnd"/>
-            <w:r>
-              <w:rPr>
-                <w:rFonts w:ascii="Century Gothic" w:hAnsi="Century Gothic" w:cs="Leelawadee UI"/>
-                <w:b/>
-                <w:bCs/>
-              </w:rPr>
-              <w:t xml:space="preserve"> </w:t>
-            </w:r>
-            <w:proofErr w:type="spellStart"/>
-            <w:r>
-              <w:rPr>
-                <w:rFonts w:ascii="Century Gothic" w:hAnsi="Century Gothic" w:cs="Leelawadee UI"/>
-                <w:b/>
-                <w:bCs/>
-              </w:rPr>
-              <w:t>null</w:t>
-            </w:r>
-            <w:proofErr w:type="spellEnd"/>
+            <w:r>
+              <w:rPr>
+                <w:rFonts w:ascii="Century Gothic" w:hAnsi="Century Gothic" w:cs="Leelawadee UI"/>
+                <w:b/>
+                <w:bCs/>
+              </w:rPr>
+              <w:t>not null</w:t>
+            </w:r>
           </w:p>
         </w:tc>
         <w:tc>
@@ -11674,23 +10203,13 @@
                 <w:bCs/>
               </w:rPr>
             </w:pPr>
-            <w:proofErr w:type="spellStart"/>
-            <w:r>
-              <w:rPr>
-                <w:rFonts w:ascii="Century Gothic" w:hAnsi="Century Gothic" w:cs="Leelawadee UI"/>
-                <w:b/>
-                <w:bCs/>
-              </w:rPr>
-              <w:t>foreign</w:t>
-            </w:r>
-            <w:proofErr w:type="spellEnd"/>
-            <w:r>
-              <w:rPr>
-                <w:rFonts w:ascii="Century Gothic" w:hAnsi="Century Gothic" w:cs="Leelawadee UI"/>
-                <w:b/>
-                <w:bCs/>
-              </w:rPr>
-              <w:t xml:space="preserve"> key</w:t>
+            <w:r>
+              <w:rPr>
+                <w:rFonts w:ascii="Century Gothic" w:hAnsi="Century Gothic" w:cs="Leelawadee UI"/>
+                <w:b/>
+                <w:bCs/>
+              </w:rPr>
+              <w:t>foreign key</w:t>
             </w:r>
           </w:p>
         </w:tc>
@@ -11709,7 +10228,6 @@
                 <w:bCs/>
               </w:rPr>
             </w:pPr>
-            <w:proofErr w:type="spellStart"/>
             <w:r>
               <w:rPr>
                 <w:rFonts w:ascii="Century Gothic" w:hAnsi="Century Gothic" w:cs="Leelawadee UI"/>
@@ -11718,7 +10236,6 @@
               </w:rPr>
               <w:t>codiceP</w:t>
             </w:r>
-            <w:proofErr w:type="spellEnd"/>
           </w:p>
         </w:tc>
         <w:tc>
@@ -11734,33 +10251,13 @@
                 <w:bCs/>
               </w:rPr>
             </w:pPr>
-            <w:proofErr w:type="spellStart"/>
-            <w:proofErr w:type="gramStart"/>
-            <w:r>
-              <w:rPr>
-                <w:rFonts w:ascii="Century Gothic" w:hAnsi="Century Gothic" w:cs="Leelawadee UI"/>
-                <w:b/>
-                <w:bCs/>
-              </w:rPr>
-              <w:t>varchar</w:t>
-            </w:r>
-            <w:proofErr w:type="spellEnd"/>
-            <w:r>
-              <w:rPr>
-                <w:rFonts w:ascii="Century Gothic" w:hAnsi="Century Gothic" w:cs="Leelawadee UI"/>
-                <w:b/>
-                <w:bCs/>
-              </w:rPr>
-              <w:t>(</w:t>
-            </w:r>
-            <w:proofErr w:type="gramEnd"/>
-            <w:r>
-              <w:rPr>
-                <w:rFonts w:ascii="Century Gothic" w:hAnsi="Century Gothic" w:cs="Leelawadee UI"/>
-                <w:b/>
-                <w:bCs/>
-              </w:rPr>
-              <w:t>6)</w:t>
+            <w:r>
+              <w:rPr>
+                <w:rFonts w:ascii="Century Gothic" w:hAnsi="Century Gothic" w:cs="Leelawadee UI"/>
+                <w:b/>
+                <w:bCs/>
+              </w:rPr>
+              <w:t>varchar(6)</w:t>
             </w:r>
           </w:p>
         </w:tc>
@@ -11777,34 +10274,14 @@
                 <w:bCs/>
               </w:rPr>
             </w:pPr>
-            <w:proofErr w:type="spellStart"/>
-            <w:r>
-              <w:rPr>
-                <w:rFonts w:ascii="Century Gothic" w:hAnsi="Century Gothic" w:cs="Leelawadee UI"/>
-                <w:b/>
-                <w:bCs/>
-              </w:rPr>
-              <w:t>not</w:t>
-            </w:r>
-            <w:proofErr w:type="spellEnd"/>
-            <w:r>
-              <w:rPr>
-                <w:rFonts w:ascii="Century Gothic" w:hAnsi="Century Gothic" w:cs="Leelawadee UI"/>
-                <w:b/>
-                <w:bCs/>
-              </w:rPr>
-              <w:t xml:space="preserve"> </w:t>
-            </w:r>
-            <w:proofErr w:type="spellStart"/>
-            <w:r>
-              <w:rPr>
-                <w:rFonts w:ascii="Century Gothic" w:hAnsi="Century Gothic" w:cs="Leelawadee UI"/>
-                <w:b/>
-                <w:bCs/>
-              </w:rPr>
-              <w:t>null</w:t>
-            </w:r>
-            <w:proofErr w:type="spellEnd"/>
+            <w:r>
+              <w:rPr>
+                <w:rFonts w:ascii="Century Gothic" w:hAnsi="Century Gothic" w:cs="Leelawadee UI"/>
+                <w:b/>
+                <w:bCs/>
+              </w:rPr>
+              <w:t>not null</w:t>
+            </w:r>
           </w:p>
         </w:tc>
         <w:tc>
@@ -11820,23 +10297,13 @@
                 <w:bCs/>
               </w:rPr>
             </w:pPr>
-            <w:proofErr w:type="spellStart"/>
-            <w:r>
-              <w:rPr>
-                <w:rFonts w:ascii="Century Gothic" w:hAnsi="Century Gothic" w:cs="Leelawadee UI"/>
-                <w:b/>
-                <w:bCs/>
-              </w:rPr>
-              <w:t>foreign</w:t>
-            </w:r>
-            <w:proofErr w:type="spellEnd"/>
-            <w:r>
-              <w:rPr>
-                <w:rFonts w:ascii="Century Gothic" w:hAnsi="Century Gothic" w:cs="Leelawadee UI"/>
-                <w:b/>
-                <w:bCs/>
-              </w:rPr>
-              <w:t xml:space="preserve"> key</w:t>
+            <w:r>
+              <w:rPr>
+                <w:rFonts w:ascii="Century Gothic" w:hAnsi="Century Gothic" w:cs="Leelawadee UI"/>
+                <w:b/>
+                <w:bCs/>
+              </w:rPr>
+              <w:t>foreign key</w:t>
             </w:r>
           </w:p>
         </w:tc>
@@ -11878,33 +10345,13 @@
                 <w:bCs/>
               </w:rPr>
             </w:pPr>
-            <w:proofErr w:type="spellStart"/>
-            <w:proofErr w:type="gramStart"/>
-            <w:r>
-              <w:rPr>
-                <w:rFonts w:ascii="Century Gothic" w:hAnsi="Century Gothic" w:cs="Leelawadee UI"/>
-                <w:b/>
-                <w:bCs/>
-              </w:rPr>
-              <w:t>varchar</w:t>
-            </w:r>
-            <w:proofErr w:type="spellEnd"/>
-            <w:r>
-              <w:rPr>
-                <w:rFonts w:ascii="Century Gothic" w:hAnsi="Century Gothic" w:cs="Leelawadee UI"/>
-                <w:b/>
-                <w:bCs/>
-              </w:rPr>
-              <w:t>(</w:t>
-            </w:r>
-            <w:proofErr w:type="gramEnd"/>
-            <w:r>
-              <w:rPr>
-                <w:rFonts w:ascii="Century Gothic" w:hAnsi="Century Gothic" w:cs="Leelawadee UI"/>
-                <w:b/>
-                <w:bCs/>
-              </w:rPr>
-              <w:t>500)</w:t>
+            <w:r>
+              <w:rPr>
+                <w:rFonts w:ascii="Century Gothic" w:hAnsi="Century Gothic" w:cs="Leelawadee UI"/>
+                <w:b/>
+                <w:bCs/>
+              </w:rPr>
+              <w:t>varchar(500)</w:t>
             </w:r>
           </w:p>
         </w:tc>
@@ -11921,34 +10368,14 @@
                 <w:bCs/>
               </w:rPr>
             </w:pPr>
-            <w:proofErr w:type="spellStart"/>
-            <w:r>
-              <w:rPr>
-                <w:rFonts w:ascii="Century Gothic" w:hAnsi="Century Gothic" w:cs="Leelawadee UI"/>
-                <w:b/>
-                <w:bCs/>
-              </w:rPr>
-              <w:t>not</w:t>
-            </w:r>
-            <w:proofErr w:type="spellEnd"/>
-            <w:r>
-              <w:rPr>
-                <w:rFonts w:ascii="Century Gothic" w:hAnsi="Century Gothic" w:cs="Leelawadee UI"/>
-                <w:b/>
-                <w:bCs/>
-              </w:rPr>
-              <w:t xml:space="preserve"> </w:t>
-            </w:r>
-            <w:proofErr w:type="spellStart"/>
-            <w:r>
-              <w:rPr>
-                <w:rFonts w:ascii="Century Gothic" w:hAnsi="Century Gothic" w:cs="Leelawadee UI"/>
-                <w:b/>
-                <w:bCs/>
-              </w:rPr>
-              <w:t>null</w:t>
-            </w:r>
-            <w:proofErr w:type="spellEnd"/>
+            <w:r>
+              <w:rPr>
+                <w:rFonts w:ascii="Century Gothic" w:hAnsi="Century Gothic" w:cs="Leelawadee UI"/>
+                <w:b/>
+                <w:bCs/>
+              </w:rPr>
+              <w:t>not null</w:t>
+            </w:r>
           </w:p>
         </w:tc>
         <w:tc>
@@ -12004,33 +10431,13 @@
                 <w:bCs/>
               </w:rPr>
             </w:pPr>
-            <w:proofErr w:type="spellStart"/>
-            <w:proofErr w:type="gramStart"/>
-            <w:r>
-              <w:rPr>
-                <w:rFonts w:ascii="Century Gothic" w:hAnsi="Century Gothic" w:cs="Leelawadee UI"/>
-                <w:b/>
-                <w:bCs/>
-              </w:rPr>
-              <w:t>varchar</w:t>
-            </w:r>
-            <w:proofErr w:type="spellEnd"/>
-            <w:r>
-              <w:rPr>
-                <w:rFonts w:ascii="Century Gothic" w:hAnsi="Century Gothic" w:cs="Leelawadee UI"/>
-                <w:b/>
-                <w:bCs/>
-              </w:rPr>
-              <w:t>(</w:t>
-            </w:r>
-            <w:proofErr w:type="gramEnd"/>
-            <w:r>
-              <w:rPr>
-                <w:rFonts w:ascii="Century Gothic" w:hAnsi="Century Gothic" w:cs="Leelawadee UI"/>
-                <w:b/>
-                <w:bCs/>
-              </w:rPr>
-              <w:t>300)</w:t>
+            <w:r>
+              <w:rPr>
+                <w:rFonts w:ascii="Century Gothic" w:hAnsi="Century Gothic" w:cs="Leelawadee UI"/>
+                <w:b/>
+                <w:bCs/>
+              </w:rPr>
+              <w:t>varchar(300)</w:t>
             </w:r>
           </w:p>
         </w:tc>
@@ -12047,34 +10454,14 @@
                 <w:bCs/>
               </w:rPr>
             </w:pPr>
-            <w:proofErr w:type="spellStart"/>
-            <w:r>
-              <w:rPr>
-                <w:rFonts w:ascii="Century Gothic" w:hAnsi="Century Gothic" w:cs="Leelawadee UI"/>
-                <w:b/>
-                <w:bCs/>
-              </w:rPr>
-              <w:t>not</w:t>
-            </w:r>
-            <w:proofErr w:type="spellEnd"/>
-            <w:r>
-              <w:rPr>
-                <w:rFonts w:ascii="Century Gothic" w:hAnsi="Century Gothic" w:cs="Leelawadee UI"/>
-                <w:b/>
-                <w:bCs/>
-              </w:rPr>
-              <w:t xml:space="preserve"> </w:t>
-            </w:r>
-            <w:proofErr w:type="spellStart"/>
-            <w:r>
-              <w:rPr>
-                <w:rFonts w:ascii="Century Gothic" w:hAnsi="Century Gothic" w:cs="Leelawadee UI"/>
-                <w:b/>
-                <w:bCs/>
-              </w:rPr>
-              <w:t>null</w:t>
-            </w:r>
-            <w:proofErr w:type="spellEnd"/>
+            <w:r>
+              <w:rPr>
+                <w:rFonts w:ascii="Century Gothic" w:hAnsi="Century Gothic" w:cs="Leelawadee UI"/>
+                <w:b/>
+                <w:bCs/>
+              </w:rPr>
+              <w:t>not null</w:t>
+            </w:r>
           </w:p>
         </w:tc>
         <w:tc>
@@ -12381,14 +10768,12 @@
                 <w:rFonts w:ascii="Century Gothic" w:hAnsi="Century Gothic" w:cs="Leelawadee UI"/>
               </w:rPr>
             </w:pPr>
-            <w:proofErr w:type="spellStart"/>
             <w:r>
               <w:rPr>
                 <w:rFonts w:ascii="Century Gothic" w:hAnsi="Century Gothic" w:cs="Leelawadee UI"/>
               </w:rPr>
               <w:t>Logout</w:t>
             </w:r>
-            <w:proofErr w:type="spellEnd"/>
           </w:p>
           <w:p>
             <w:pPr>
@@ -12423,21 +10808,7 @@
               <w:rPr>
                 <w:rFonts w:ascii="Century Gothic" w:hAnsi="Century Gothic" w:cs="Leelawadee UI"/>
               </w:rPr>
-              <w:t xml:space="preserve">Modifica </w:t>
-            </w:r>
-            <w:proofErr w:type="gramStart"/>
-            <w:r>
-              <w:rPr>
-                <w:rFonts w:ascii="Century Gothic" w:hAnsi="Century Gothic" w:cs="Leelawadee UI"/>
-              </w:rPr>
-              <w:t>profilo(</w:t>
-            </w:r>
-            <w:proofErr w:type="gramEnd"/>
-            <w:r>
-              <w:rPr>
-                <w:rFonts w:ascii="Century Gothic" w:hAnsi="Century Gothic" w:cs="Leelawadee UI"/>
-              </w:rPr>
-              <w:t>e</w:t>
+              <w:t>Modifica profilo(e</w:t>
             </w:r>
             <w:r>
               <w:rPr>
@@ -12486,14 +10857,12 @@
                 <w:rFonts w:ascii="Century Gothic" w:hAnsi="Century Gothic" w:cs="Leelawadee UI"/>
               </w:rPr>
             </w:pPr>
-            <w:proofErr w:type="spellStart"/>
             <w:r>
               <w:rPr>
                 <w:rFonts w:ascii="Century Gothic" w:hAnsi="Century Gothic" w:cs="Leelawadee UI"/>
               </w:rPr>
               <w:t>Logout</w:t>
             </w:r>
-            <w:proofErr w:type="spellEnd"/>
           </w:p>
           <w:p>
             <w:pPr>
@@ -12536,19 +10905,11 @@
               </w:rPr>
               <w:t xml:space="preserve"> </w:t>
             </w:r>
-            <w:proofErr w:type="gramStart"/>
-            <w:r>
-              <w:rPr>
-                <w:rFonts w:ascii="Century Gothic" w:hAnsi="Century Gothic" w:cs="Leelawadee UI"/>
-              </w:rPr>
-              <w:t>profilo(</w:t>
-            </w:r>
-            <w:proofErr w:type="gramEnd"/>
-            <w:r>
-              <w:rPr>
-                <w:rFonts w:ascii="Century Gothic" w:hAnsi="Century Gothic" w:cs="Leelawadee UI"/>
-              </w:rPr>
-              <w:t>e</w:t>
+            <w:r>
+              <w:rPr>
+                <w:rFonts w:ascii="Century Gothic" w:hAnsi="Century Gothic" w:cs="Leelawadee UI"/>
+              </w:rPr>
+              <w:t>profilo(e</w:t>
             </w:r>
             <w:r>
               <w:rPr>
@@ -12597,14 +10958,12 @@
                 <w:rFonts w:ascii="Century Gothic" w:hAnsi="Century Gothic" w:cs="Leelawadee UI"/>
               </w:rPr>
             </w:pPr>
-            <w:proofErr w:type="spellStart"/>
             <w:r>
               <w:rPr>
                 <w:rFonts w:ascii="Century Gothic" w:hAnsi="Century Gothic" w:cs="Leelawadee UI"/>
               </w:rPr>
               <w:t>Logout</w:t>
             </w:r>
-            <w:proofErr w:type="spellEnd"/>
           </w:p>
           <w:p>
             <w:pPr>
@@ -12639,21 +10998,7 @@
               <w:rPr>
                 <w:rFonts w:ascii="Century Gothic" w:hAnsi="Century Gothic" w:cs="Leelawadee UI"/>
               </w:rPr>
-              <w:t xml:space="preserve">Modifica </w:t>
-            </w:r>
-            <w:proofErr w:type="gramStart"/>
-            <w:r>
-              <w:rPr>
-                <w:rFonts w:ascii="Century Gothic" w:hAnsi="Century Gothic" w:cs="Leelawadee UI"/>
-              </w:rPr>
-              <w:t>profilo(</w:t>
-            </w:r>
-            <w:proofErr w:type="gramEnd"/>
-            <w:r>
-              <w:rPr>
-                <w:rFonts w:ascii="Century Gothic" w:hAnsi="Century Gothic" w:cs="Leelawadee UI"/>
-              </w:rPr>
-              <w:t>e</w:t>
+              <w:t>Modifica profilo(e</w:t>
             </w:r>
             <w:r>
               <w:rPr>
@@ -13037,35 +11382,7 @@
         <w:rPr>
           <w:rFonts w:ascii="Century Gothic" w:hAnsi="Century Gothic" w:cs="Leelawadee UI"/>
         </w:rPr>
-        <w:t xml:space="preserve">Il sistema ha un flusso guidato di eventi, le funzionalità </w:t>
-      </w:r>
-      <w:proofErr w:type="spellStart"/>
-      <w:r>
-        <w:rPr>
-          <w:rFonts w:ascii="Century Gothic" w:hAnsi="Century Gothic" w:cs="Leelawadee UI"/>
-        </w:rPr>
-        <w:t>richiedonoun’interazione</w:t>
-      </w:r>
-      <w:proofErr w:type="spellEnd"/>
-      <w:r>
-        <w:rPr>
-          <w:rFonts w:ascii="Century Gothic" w:hAnsi="Century Gothic" w:cs="Leelawadee UI"/>
-        </w:rPr>
-        <w:t xml:space="preserve"> continua da parte dell’utente; per questo motivo, il controllo del flusso globale che utilizziamo è di tipo procedure-</w:t>
-      </w:r>
-      <w:proofErr w:type="spellStart"/>
-      <w:r>
-        <w:rPr>
-          <w:rFonts w:ascii="Century Gothic" w:hAnsi="Century Gothic" w:cs="Leelawadee UI"/>
-        </w:rPr>
-        <w:t>driven</w:t>
-      </w:r>
-      <w:proofErr w:type="spellEnd"/>
-      <w:r>
-        <w:rPr>
-          <w:rFonts w:ascii="Century Gothic" w:hAnsi="Century Gothic" w:cs="Leelawadee UI"/>
-        </w:rPr>
-        <w:t>.</w:t>
+        <w:t>Il sistema ha un flusso guidato di eventi, le funzionalità richiedonoun’interazione continua da parte dell’utente; per questo motivo, il controllo del flusso globale che utilizziamo è di tipo procedure-driven.</w:t>
       </w:r>
     </w:p>
     <w:p>
@@ -13085,7 +11402,6 @@
         </w:rPr>
       </w:pPr>
       <w:bookmarkStart w:id="26" w:name="_Toc26267050"/>
-      <w:proofErr w:type="spellStart"/>
       <w:r>
         <w:rPr>
           <w:rFonts w:ascii="Century Gothic" w:hAnsi="Century Gothic" w:cs="Leelawadee UI"/>
@@ -13094,32 +11410,9 @@
           <w:color w:val="auto"/>
           <w:shd w:val="clear" w:color="auto" w:fill="FFFFFF"/>
         </w:rPr>
-        <w:t>Boundary</w:t>
-      </w:r>
-      <w:proofErr w:type="spellEnd"/>
-      <w:r>
-        <w:rPr>
-          <w:rFonts w:ascii="Century Gothic" w:hAnsi="Century Gothic" w:cs="Leelawadee UI"/>
-          <w:b/>
-          <w:bCs/>
-          <w:color w:val="auto"/>
-          <w:shd w:val="clear" w:color="auto" w:fill="FFFFFF"/>
-        </w:rPr>
-        <w:t xml:space="preserve"> </w:t>
-      </w:r>
-      <w:proofErr w:type="spellStart"/>
-      <w:r>
-        <w:rPr>
-          <w:rFonts w:ascii="Century Gothic" w:hAnsi="Century Gothic" w:cs="Leelawadee UI"/>
-          <w:b/>
-          <w:bCs/>
-          <w:color w:val="auto"/>
-          <w:shd w:val="clear" w:color="auto" w:fill="FFFFFF"/>
-        </w:rPr>
-        <w:t>Condition</w:t>
+        <w:t>Boundary Condition</w:t>
       </w:r>
       <w:bookmarkEnd w:id="26"/>
-      <w:proofErr w:type="spellEnd"/>
     </w:p>
     <w:p>
       <w:pPr>
@@ -13181,14 +11474,12 @@
                 <w:rFonts w:ascii="Century Gothic" w:hAnsi="Century Gothic" w:cs="Leelawadee UI"/>
               </w:rPr>
             </w:pPr>
-            <w:proofErr w:type="spellStart"/>
             <w:r>
               <w:rPr>
                 <w:rFonts w:ascii="Century Gothic" w:hAnsi="Century Gothic" w:cs="Leelawadee UI"/>
               </w:rPr>
               <w:t>UC_Avvio</w:t>
             </w:r>
-            <w:proofErr w:type="spellEnd"/>
           </w:p>
         </w:tc>
       </w:tr>
@@ -13622,14 +11913,12 @@
                 <w:rFonts w:ascii="Century Gothic" w:hAnsi="Century Gothic" w:cs="Leelawadee UI"/>
               </w:rPr>
             </w:pPr>
-            <w:proofErr w:type="spellStart"/>
             <w:r>
               <w:rPr>
                 <w:rFonts w:ascii="Century Gothic" w:hAnsi="Century Gothic" w:cs="Leelawadee UI"/>
               </w:rPr>
               <w:t>UC_Spegnimento</w:t>
             </w:r>
-            <w:proofErr w:type="spellEnd"/>
           </w:p>
         </w:tc>
       </w:tr>
@@ -13923,21 +12212,7 @@
               <w:rPr>
                 <w:rFonts w:ascii="Century Gothic" w:hAnsi="Century Gothic" w:cs="Leelawadee UI"/>
               </w:rPr>
-              <w:t xml:space="preserve">Il sistema effettua una scansione per verificare che non ci siano richieste in attesa, se vi sono, porta </w:t>
-            </w:r>
-            <w:proofErr w:type="gramStart"/>
-            <w:r>
-              <w:rPr>
-                <w:rFonts w:ascii="Century Gothic" w:hAnsi="Century Gothic" w:cs="Leelawadee UI"/>
-              </w:rPr>
-              <w:t>a  termina</w:t>
-            </w:r>
-            <w:proofErr w:type="gramEnd"/>
-            <w:r>
-              <w:rPr>
-                <w:rFonts w:ascii="Century Gothic" w:hAnsi="Century Gothic" w:cs="Leelawadee UI"/>
-              </w:rPr>
-              <w:t xml:space="preserve"> tali richieste e, quando non ne ha più in sospeso, notifica all’amministratore l’inizio della procedura di spegnimento che sta eseguendo per poi terminare.</w:t>
+              <w:t>Il sistema effettua una scansione per verificare che non ci siano richieste in attesa, se vi sono, porta a  termina tali richieste e, quando non ne ha più in sospeso, notifica all’amministratore l’inizio della procedura di spegnimento che sta eseguendo per poi terminare.</w:t>
             </w:r>
           </w:p>
         </w:tc>
@@ -14312,21 +12587,7 @@
         <w:rPr>
           <w:rFonts w:ascii="Century Gothic" w:hAnsi="Century Gothic" w:cs="Leelawadee UI"/>
         </w:rPr>
-        <w:t xml:space="preserve">pagamento, per acquistare un pacchetto, nel sistema di occupa interamente </w:t>
-      </w:r>
-      <w:proofErr w:type="spellStart"/>
-      <w:r>
-        <w:rPr>
-          <w:rFonts w:ascii="Century Gothic" w:hAnsi="Century Gothic" w:cs="Leelawadee UI"/>
-        </w:rPr>
-        <w:t>paypal</w:t>
-      </w:r>
-      <w:proofErr w:type="spellEnd"/>
-      <w:r>
-        <w:rPr>
-          <w:rFonts w:ascii="Century Gothic" w:hAnsi="Century Gothic" w:cs="Leelawadee UI"/>
-        </w:rPr>
-        <w:t>.</w:t>
+        <w:t>pagamento, per acquistare un pacchetto, nel sistema di occupa interamente paypal.</w:t>
       </w:r>
     </w:p>
     <w:p>
@@ -14640,23 +12901,13 @@
           <w:iCs/>
         </w:rPr>
       </w:pPr>
-      <w:proofErr w:type="spellStart"/>
       <w:r>
         <w:rPr>
           <w:rFonts w:ascii="Century Gothic" w:hAnsi="Century Gothic" w:cs="Leelawadee UI"/>
           <w:i/>
           <w:iCs/>
         </w:rPr>
-        <w:t>Logout</w:t>
-      </w:r>
-      <w:proofErr w:type="spellEnd"/>
-      <w:r>
-        <w:rPr>
-          <w:rFonts w:ascii="Century Gothic" w:hAnsi="Century Gothic" w:cs="Leelawadee UI"/>
-          <w:i/>
-          <w:iCs/>
-        </w:rPr>
-        <w:t xml:space="preserve">: </w:t>
+        <w:t xml:space="preserve">Logout: </w:t>
       </w:r>
       <w:r>
         <w:rPr>
@@ -14726,16 +12977,15 @@
           <w:sz w:val="24"/>
           <w:szCs w:val="24"/>
         </w:rPr>
-        <w:t xml:space="preserve">: Permette a un utente la modifica del proprio </w:t>
-      </w:r>
-      <w:proofErr w:type="gramStart"/>
+        <w:t>: Permette a un utente la modifica del proprio profilo(</w:t>
+      </w:r>
       <w:r>
         <w:rPr>
           <w:rFonts w:ascii="Century Gothic" w:hAnsi="Century Gothic" w:cs="Leelawadee UI"/>
           <w:sz w:val="24"/>
           <w:szCs w:val="24"/>
         </w:rPr>
-        <w:t>profilo(</w:t>
+        <w:t xml:space="preserve"> </w:t>
       </w:r>
       <w:r>
         <w:rPr>
@@ -14743,24 +12993,7 @@
           <w:sz w:val="24"/>
           <w:szCs w:val="24"/>
         </w:rPr>
-        <w:t xml:space="preserve"> </w:t>
-      </w:r>
-      <w:r>
-        <w:rPr>
-          <w:rFonts w:ascii="Century Gothic" w:hAnsi="Century Gothic" w:cs="Leelawadee UI"/>
-          <w:sz w:val="24"/>
-          <w:szCs w:val="24"/>
-        </w:rPr>
-        <w:t>username</w:t>
-      </w:r>
-      <w:proofErr w:type="gramEnd"/>
-      <w:r>
-        <w:rPr>
-          <w:rFonts w:ascii="Century Gothic" w:hAnsi="Century Gothic" w:cs="Leelawadee UI"/>
-          <w:sz w:val="24"/>
-          <w:szCs w:val="24"/>
-        </w:rPr>
-        <w:t>, password)</w:t>
+        <w:t>username, password)</w:t>
       </w:r>
     </w:p>
     <w:p>
@@ -14841,18 +13074,8 @@
           <w:i/>
           <w:iCs/>
         </w:rPr>
-        <w:t xml:space="preserve">E-mail </w:t>
-      </w:r>
-      <w:proofErr w:type="spellStart"/>
-      <w:r>
-        <w:rPr>
-          <w:rFonts w:ascii="Century Gothic" w:hAnsi="Century Gothic" w:cs="Leelawadee UI"/>
-          <w:i/>
-          <w:iCs/>
-        </w:rPr>
-        <w:t>RecuperoPassword</w:t>
-      </w:r>
-      <w:proofErr w:type="spellEnd"/>
+        <w:t>E-mail RecuperoPassword</w:t>
+      </w:r>
       <w:r>
         <w:rPr>
           <w:rFonts w:ascii="Century Gothic" w:hAnsi="Century Gothic" w:cs="Leelawadee UI"/>
@@ -14878,18 +13101,8 @@
           <w:i/>
           <w:iCs/>
         </w:rPr>
-        <w:t xml:space="preserve">E-mail </w:t>
-      </w:r>
-      <w:proofErr w:type="spellStart"/>
-      <w:r>
-        <w:rPr>
-          <w:rFonts w:ascii="Century Gothic" w:hAnsi="Century Gothic" w:cs="Leelawadee UI"/>
-          <w:i/>
-          <w:iCs/>
-        </w:rPr>
-        <w:t>AvvertenzaRifiuto</w:t>
-      </w:r>
-      <w:proofErr w:type="spellEnd"/>
+        <w:t>E-mail AvvertenzaRifiuto</w:t>
+      </w:r>
       <w:r>
         <w:rPr>
           <w:rFonts w:ascii="Century Gothic" w:hAnsi="Century Gothic" w:cs="Leelawadee UI"/>
@@ -15025,7 +13238,7 @@
         <v:path o:extrusionok="f" gradientshapeok="t" o:connecttype="rect"/>
         <o:lock v:ext="edit" aspectratio="t"/>
       </v:shapetype>
-      <v:shape id="_x0000_i1029" type="#_x0000_t75" style="width:10.5pt;height:10.5pt" o:bullet="t">
+      <v:shape id="_x0000_i1031" type="#_x0000_t75" style="width:10.2pt;height:10.2pt" o:bullet="t">
         <v:imagedata r:id="rId1" o:title="msoA11B"/>
       </v:shape>
     </w:pict>
@@ -17453,7 +15666,7 @@
       </w:pPr>
     </w:pPrDefault>
   </w:docDefaults>
-  <w:latentStyles w:defLockedState="0" w:defUIPriority="99" w:defSemiHidden="0" w:defUnhideWhenUsed="0" w:defQFormat="0" w:count="377">
+  <w:latentStyles w:defLockedState="0" w:defUIPriority="99" w:defSemiHidden="0" w:defUnhideWhenUsed="0" w:defQFormat="0" w:count="376">
     <w:lsdException w:name="Normal" w:uiPriority="0" w:qFormat="1"/>
     <w:lsdException w:name="heading 1" w:uiPriority="9" w:qFormat="1"/>
     <w:lsdException w:name="heading 2" w:semiHidden="1" w:uiPriority="9" w:unhideWhenUsed="1" w:qFormat="1"/>
@@ -17559,6 +15772,7 @@
     <w:lsdException w:name="HTML Sample" w:semiHidden="1" w:unhideWhenUsed="1"/>
     <w:lsdException w:name="HTML Typewriter" w:semiHidden="1" w:unhideWhenUsed="1"/>
     <w:lsdException w:name="HTML Variable" w:semiHidden="1" w:unhideWhenUsed="1"/>
+    <w:lsdException w:name="Normal Table" w:semiHidden="1" w:unhideWhenUsed="1"/>
     <w:lsdException w:name="annotation subject" w:semiHidden="1" w:unhideWhenUsed="1"/>
     <w:lsdException w:name="No List" w:semiHidden="1" w:unhideWhenUsed="1"/>
     <w:lsdException w:name="Outline List 1" w:semiHidden="1" w:unhideWhenUsed="1"/>
@@ -17605,8 +15819,10 @@
     <w:lsdException w:name="Table Subtle 2" w:semiHidden="1" w:unhideWhenUsed="1"/>
     <w:lsdException w:name="Table Web 1" w:semiHidden="1" w:unhideWhenUsed="1"/>
     <w:lsdException w:name="Table Web 2" w:semiHidden="1" w:unhideWhenUsed="1"/>
+    <w:lsdException w:name="Table Web 3" w:semiHidden="1" w:unhideWhenUsed="1"/>
     <w:lsdException w:name="Balloon Text" w:semiHidden="1" w:unhideWhenUsed="1"/>
     <w:lsdException w:name="Table Grid" w:uiPriority="39"/>
+    <w:lsdException w:name="Table Theme" w:semiHidden="1" w:unhideWhenUsed="1"/>
     <w:lsdException w:name="Placeholder Text" w:semiHidden="1"/>
     <w:lsdException w:name="No Spacing" w:uiPriority="1" w:qFormat="1"/>
     <w:lsdException w:name="Light Shading" w:uiPriority="60"/>
@@ -17827,7 +16043,6 @@
     <w:lsdException w:name="Hashtag" w:semiHidden="1" w:unhideWhenUsed="1"/>
     <w:lsdException w:name="Unresolved Mention" w:semiHidden="1" w:unhideWhenUsed="1"/>
     <w:lsdException w:name="Smart Link" w:semiHidden="1" w:unhideWhenUsed="1"/>
-    <w:lsdException w:name="Smart Link Error" w:semiHidden="1" w:unhideWhenUsed="1"/>
   </w:latentStyles>
   <w:style w:type="paragraph" w:default="1" w:styleId="Normale">
     <w:name w:val="Normal"/>
@@ -18790,7 +17005,7 @@
 </file>
 
 <file path=customXml/itemProps1.xml><?xml version="1.0" encoding="utf-8"?>
-<ds:datastoreItem xmlns:ds="http://schemas.openxmlformats.org/officeDocument/2006/customXml" ds:itemID="{FB028297-8648-491C-8E8F-38AE71E20CDD}">
+<ds:datastoreItem xmlns:ds="http://schemas.openxmlformats.org/officeDocument/2006/customXml" ds:itemID="{917EA864-90BC-40C4-B630-E558D7D9FB4B}">
   <ds:schemaRefs>
     <ds:schemaRef ds:uri="http://schemas.openxmlformats.org/officeDocument/2006/bibliography"/>
   </ds:schemaRefs>

--- a/Work product/Document/System Design Document.docx
+++ b/Work product/Document/System Design Document.docx
@@ -367,14 +367,14 @@
                         </a:ln>
                         <a:extLst>
                           <a:ext uri="{909E8E84-426E-40dd-AFC4-6F175D3DCCD1}">
-                            <a14:hiddenFill xmlns:a14="http://schemas.microsoft.com/office/drawing/2010/main" xmlns:w="http://schemas.openxmlformats.org/wordprocessingml/2006/main" xmlns:w10="urn:schemas-microsoft-com:office:word" xmlns:v="urn:schemas-microsoft-com:vml" xmlns:o="urn:schemas-microsoft-com:office:office" xmlns:mv="urn:schemas-microsoft-com:mac:vml" xmlns:mo="http://schemas.microsoft.com/office/mac/office/2008/main" xmlns="">
+                            <a14:hiddenFill xmlns="" xmlns:mo="http://schemas.microsoft.com/office/mac/office/2008/main" xmlns:mv="urn:schemas-microsoft-com:mac:vml" xmlns:o="urn:schemas-microsoft-com:office:office" xmlns:v="urn:schemas-microsoft-com:vml" xmlns:w10="urn:schemas-microsoft-com:office:word" xmlns:w="http://schemas.openxmlformats.org/wordprocessingml/2006/main" xmlns:a14="http://schemas.microsoft.com/office/drawing/2010/main">
                               <a:solidFill>
                                 <a:srgbClr val="FFFFFF"/>
                               </a:solidFill>
                             </a14:hiddenFill>
                           </a:ext>
                           <a:ext uri="{91240B29-F687-4f45-9708-019B960494DF}">
-                            <a14:hiddenLine xmlns:a14="http://schemas.microsoft.com/office/drawing/2010/main" xmlns:w="http://schemas.openxmlformats.org/wordprocessingml/2006/main" xmlns:w10="urn:schemas-microsoft-com:office:word" xmlns:v="urn:schemas-microsoft-com:vml" xmlns:o="urn:schemas-microsoft-com:office:office" xmlns:mv="urn:schemas-microsoft-com:mac:vml" xmlns:mo="http://schemas.microsoft.com/office/mac/office/2008/main" xmlns="" w="9525">
+                            <a14:hiddenLine xmlns="" xmlns:mo="http://schemas.microsoft.com/office/mac/office/2008/main" xmlns:mv="urn:schemas-microsoft-com:mac:vml" xmlns:o="urn:schemas-microsoft-com:office:office" xmlns:v="urn:schemas-microsoft-com:vml" xmlns:w10="urn:schemas-microsoft-com:office:word" xmlns:w="http://schemas.openxmlformats.org/wordprocessingml/2006/main" xmlns:a14="http://schemas.microsoft.com/office/drawing/2010/main" w="9525">
                               <a:solidFill>
                                 <a:srgbClr val="000000"/>
                               </a:solidFill>
@@ -921,14 +921,14 @@
                         </a:ln>
                         <a:extLst>
                           <a:ext uri="{909E8E84-426E-40dd-AFC4-6F175D3DCCD1}">
-                            <a14:hiddenFill xmlns:a14="http://schemas.microsoft.com/office/drawing/2010/main" xmlns:w="http://schemas.openxmlformats.org/wordprocessingml/2006/main" xmlns:w10="urn:schemas-microsoft-com:office:word" xmlns:v="urn:schemas-microsoft-com:vml" xmlns:o="urn:schemas-microsoft-com:office:office" xmlns:mv="urn:schemas-microsoft-com:mac:vml" xmlns:mo="http://schemas.microsoft.com/office/mac/office/2008/main" xmlns="">
+                            <a14:hiddenFill xmlns="" xmlns:mo="http://schemas.microsoft.com/office/mac/office/2008/main" xmlns:mv="urn:schemas-microsoft-com:mac:vml" xmlns:o="urn:schemas-microsoft-com:office:office" xmlns:v="urn:schemas-microsoft-com:vml" xmlns:w10="urn:schemas-microsoft-com:office:word" xmlns:w="http://schemas.openxmlformats.org/wordprocessingml/2006/main" xmlns:a14="http://schemas.microsoft.com/office/drawing/2010/main">
                               <a:solidFill>
                                 <a:srgbClr val="FFFFFF"/>
                               </a:solidFill>
                             </a14:hiddenFill>
                           </a:ext>
                           <a:ext uri="{91240B29-F687-4f45-9708-019B960494DF}">
-                            <a14:hiddenLine xmlns:a14="http://schemas.microsoft.com/office/drawing/2010/main" xmlns:w="http://schemas.openxmlformats.org/wordprocessingml/2006/main" xmlns:w10="urn:schemas-microsoft-com:office:word" xmlns:v="urn:schemas-microsoft-com:vml" xmlns:o="urn:schemas-microsoft-com:office:office" xmlns:mv="urn:schemas-microsoft-com:mac:vml" xmlns:mo="http://schemas.microsoft.com/office/mac/office/2008/main" xmlns="" w="9525">
+                            <a14:hiddenLine xmlns="" xmlns:mo="http://schemas.microsoft.com/office/mac/office/2008/main" xmlns:mv="urn:schemas-microsoft-com:mac:vml" xmlns:o="urn:schemas-microsoft-com:office:office" xmlns:v="urn:schemas-microsoft-com:vml" xmlns:w10="urn:schemas-microsoft-com:office:word" xmlns:w="http://schemas.openxmlformats.org/wordprocessingml/2006/main" xmlns:a14="http://schemas.microsoft.com/office/drawing/2010/main" w="9525">
                               <a:solidFill>
                                 <a:srgbClr val="000000"/>
                               </a:solidFill>
@@ -5919,8 +5919,6 @@
           </wp:inline>
         </w:drawing>
       </w:r>
-      <w:bookmarkStart w:id="22" w:name="_GoBack"/>
-      <w:bookmarkEnd w:id="22"/>
     </w:p>
     <w:p>
       <w:pPr>
@@ -5934,7 +5932,7 @@
           <w:shd w:val="clear" w:color="auto" w:fill="FFFFFF"/>
         </w:rPr>
       </w:pPr>
-      <w:bookmarkStart w:id="23" w:name="_Toc26267047"/>
+      <w:bookmarkStart w:id="22" w:name="_Toc26267047"/>
     </w:p>
     <w:p>
       <w:pPr>
@@ -5988,7 +5986,7 @@
         </w:rPr>
         <w:t>Gestione dei dati persistenti</w:t>
       </w:r>
-      <w:bookmarkEnd w:id="23"/>
+      <w:bookmarkEnd w:id="22"/>
       <w:r>
         <w:rPr>
           <w:rFonts w:ascii="Century Gothic" w:hAnsi="Century Gothic" w:cs="Leelawadee UI"/>
@@ -6053,10 +6051,10 @@
         </w:rPr>
         <w:lastRenderedPageBreak/>
         <w:drawing>
-          <wp:inline distT="0" distB="0" distL="0" distR="0" wp14:anchorId="302C18DB" wp14:editId="5EF15798">
-            <wp:extent cx="6645910" cy="3334385"/>
+          <wp:inline distT="0" distB="0" distL="0" distR="0" wp14:anchorId="307391EB" wp14:editId="0E115C6A">
+            <wp:extent cx="6645910" cy="3242310"/>
             <wp:effectExtent l="0" t="0" r="2540" b="0"/>
-            <wp:docPr id="2" name="Immagine 2"/>
+            <wp:docPr id="3" name="Immagine 3"/>
             <wp:cNvGraphicFramePr>
               <a:graphicFrameLocks xmlns:a="http://schemas.openxmlformats.org/drawingml/2006/main" noChangeAspect="1"/>
             </wp:cNvGraphicFramePr>
@@ -6076,7 +6074,7 @@
                   <pic:spPr>
                     <a:xfrm>
                       <a:off x="0" y="0"/>
-                      <a:ext cx="6645910" cy="3334385"/>
+                      <a:ext cx="6645910" cy="3242310"/>
                     </a:xfrm>
                     <a:prstGeom prst="rect">
                       <a:avLst/>
@@ -6088,6 +6086,8 @@
           </wp:inline>
         </w:drawing>
       </w:r>
+      <w:bookmarkStart w:id="23" w:name="_GoBack"/>
+      <w:bookmarkEnd w:id="23"/>
     </w:p>
     <w:p>
       <w:pPr>
@@ -13238,7 +13238,7 @@
         <v:path o:extrusionok="f" gradientshapeok="t" o:connecttype="rect"/>
         <o:lock v:ext="edit" aspectratio="t"/>
       </v:shapetype>
-      <v:shape id="_x0000_i1031" type="#_x0000_t75" style="width:10.2pt;height:10.2pt" o:bullet="t">
+      <v:shape id="_x0000_i1028" type="#_x0000_t75" style="width:10.2pt;height:10.2pt" o:bullet="t">
         <v:imagedata r:id="rId1" o:title="msoA11B"/>
       </v:shape>
     </w:pict>
@@ -17005,7 +17005,7 @@
 </file>
 
 <file path=customXml/itemProps1.xml><?xml version="1.0" encoding="utf-8"?>
-<ds:datastoreItem xmlns:ds="http://schemas.openxmlformats.org/officeDocument/2006/customXml" ds:itemID="{917EA864-90BC-40C4-B630-E558D7D9FB4B}">
+<ds:datastoreItem xmlns:ds="http://schemas.openxmlformats.org/officeDocument/2006/customXml" ds:itemID="{EA8AAA3F-98E2-46A7-926E-EE4145775D54}">
   <ds:schemaRefs>
     <ds:schemaRef ds:uri="http://schemas.openxmlformats.org/officeDocument/2006/bibliography"/>
   </ds:schemaRefs>

--- a/Work product/Document/System Design Document.docx
+++ b/Work product/Document/System Design Document.docx
@@ -367,14 +367,14 @@
                         </a:ln>
                         <a:extLst>
                           <a:ext uri="{909E8E84-426E-40dd-AFC4-6F175D3DCCD1}">
-                            <a14:hiddenFill xmlns="" xmlns:mo="http://schemas.microsoft.com/office/mac/office/2008/main" xmlns:mv="urn:schemas-microsoft-com:mac:vml" xmlns:o="urn:schemas-microsoft-com:office:office" xmlns:v="urn:schemas-microsoft-com:vml" xmlns:w10="urn:schemas-microsoft-com:office:word" xmlns:w="http://schemas.openxmlformats.org/wordprocessingml/2006/main" xmlns:a14="http://schemas.microsoft.com/office/drawing/2010/main">
+                            <a14:hiddenFill xmlns:a14="http://schemas.microsoft.com/office/drawing/2010/main" xmlns:w="http://schemas.openxmlformats.org/wordprocessingml/2006/main" xmlns:w10="urn:schemas-microsoft-com:office:word" xmlns:v="urn:schemas-microsoft-com:vml" xmlns:o="urn:schemas-microsoft-com:office:office" xmlns:mv="urn:schemas-microsoft-com:mac:vml" xmlns:mo="http://schemas.microsoft.com/office/mac/office/2008/main" xmlns="">
                               <a:solidFill>
                                 <a:srgbClr val="FFFFFF"/>
                               </a:solidFill>
                             </a14:hiddenFill>
                           </a:ext>
                           <a:ext uri="{91240B29-F687-4f45-9708-019B960494DF}">
-                            <a14:hiddenLine xmlns="" xmlns:mo="http://schemas.microsoft.com/office/mac/office/2008/main" xmlns:mv="urn:schemas-microsoft-com:mac:vml" xmlns:o="urn:schemas-microsoft-com:office:office" xmlns:v="urn:schemas-microsoft-com:vml" xmlns:w10="urn:schemas-microsoft-com:office:word" xmlns:w="http://schemas.openxmlformats.org/wordprocessingml/2006/main" xmlns:a14="http://schemas.microsoft.com/office/drawing/2010/main" w="9525">
+                            <a14:hiddenLine xmlns:a14="http://schemas.microsoft.com/office/drawing/2010/main" xmlns:w="http://schemas.openxmlformats.org/wordprocessingml/2006/main" xmlns:w10="urn:schemas-microsoft-com:office:word" xmlns:v="urn:schemas-microsoft-com:vml" xmlns:o="urn:schemas-microsoft-com:office:office" xmlns:mv="urn:schemas-microsoft-com:mac:vml" xmlns:mo="http://schemas.microsoft.com/office/mac/office/2008/main" xmlns="" w="9525">
                               <a:solidFill>
                                 <a:srgbClr val="000000"/>
                               </a:solidFill>
@@ -921,14 +921,14 @@
                         </a:ln>
                         <a:extLst>
                           <a:ext uri="{909E8E84-426E-40dd-AFC4-6F175D3DCCD1}">
-                            <a14:hiddenFill xmlns="" xmlns:mo="http://schemas.microsoft.com/office/mac/office/2008/main" xmlns:mv="urn:schemas-microsoft-com:mac:vml" xmlns:o="urn:schemas-microsoft-com:office:office" xmlns:v="urn:schemas-microsoft-com:vml" xmlns:w10="urn:schemas-microsoft-com:office:word" xmlns:w="http://schemas.openxmlformats.org/wordprocessingml/2006/main" xmlns:a14="http://schemas.microsoft.com/office/drawing/2010/main">
+                            <a14:hiddenFill xmlns:a14="http://schemas.microsoft.com/office/drawing/2010/main" xmlns:w="http://schemas.openxmlformats.org/wordprocessingml/2006/main" xmlns:w10="urn:schemas-microsoft-com:office:word" xmlns:v="urn:schemas-microsoft-com:vml" xmlns:o="urn:schemas-microsoft-com:office:office" xmlns:mv="urn:schemas-microsoft-com:mac:vml" xmlns:mo="http://schemas.microsoft.com/office/mac/office/2008/main" xmlns="">
                               <a:solidFill>
                                 <a:srgbClr val="FFFFFF"/>
                               </a:solidFill>
                             </a14:hiddenFill>
                           </a:ext>
                           <a:ext uri="{91240B29-F687-4f45-9708-019B960494DF}">
-                            <a14:hiddenLine xmlns="" xmlns:mo="http://schemas.microsoft.com/office/mac/office/2008/main" xmlns:mv="urn:schemas-microsoft-com:mac:vml" xmlns:o="urn:schemas-microsoft-com:office:office" xmlns:v="urn:schemas-microsoft-com:vml" xmlns:w10="urn:schemas-microsoft-com:office:word" xmlns:w="http://schemas.openxmlformats.org/wordprocessingml/2006/main" xmlns:a14="http://schemas.microsoft.com/office/drawing/2010/main" w="9525">
+                            <a14:hiddenLine xmlns:a14="http://schemas.microsoft.com/office/drawing/2010/main" xmlns:w="http://schemas.openxmlformats.org/wordprocessingml/2006/main" xmlns:w10="urn:schemas-microsoft-com:office:word" xmlns:v="urn:schemas-microsoft-com:vml" xmlns:o="urn:schemas-microsoft-com:office:office" xmlns:mv="urn:schemas-microsoft-com:mac:vml" xmlns:mo="http://schemas.microsoft.com/office/mac/office/2008/main" xmlns="" w="9525">
                               <a:solidFill>
                                 <a:srgbClr val="000000"/>
                               </a:solidFill>
@@ -2749,8 +2749,20 @@
           <w:szCs w:val="32"/>
         </w:rPr>
         <w:lastRenderedPageBreak/>
-        <w:t>System Design Document</w:t>
-      </w:r>
+        <w:t xml:space="preserve">System Design </w:t>
+      </w:r>
+      <w:proofErr w:type="spellStart"/>
+      <w:r>
+        <w:rPr>
+          <w:rFonts w:ascii="Century Gothic" w:hAnsi="Century Gothic" w:cs="Leelawadee UI"/>
+          <w:b/>
+          <w:bCs/>
+          <w:sz w:val="32"/>
+          <w:szCs w:val="32"/>
+        </w:rPr>
+        <w:t>Document</w:t>
+      </w:r>
+      <w:proofErr w:type="spellEnd"/>
     </w:p>
     <w:p>
       <w:pPr>
@@ -4055,11 +4067,19 @@
         </w:rPr>
         <w:t xml:space="preserve"> </w:t>
       </w:r>
-      <w:r>
-        <w:rPr>
-          <w:rFonts w:ascii="Century Gothic" w:hAnsi="Century Gothic" w:cs="Leelawadee UI"/>
-        </w:rPr>
-        <w:t>StudyMe,</w:t>
+      <w:proofErr w:type="spellStart"/>
+      <w:r>
+        <w:rPr>
+          <w:rFonts w:ascii="Century Gothic" w:hAnsi="Century Gothic" w:cs="Leelawadee UI"/>
+        </w:rPr>
+        <w:t>StudyMe</w:t>
+      </w:r>
+      <w:proofErr w:type="spellEnd"/>
+      <w:r>
+        <w:rPr>
+          <w:rFonts w:ascii="Century Gothic" w:hAnsi="Century Gothic" w:cs="Leelawadee UI"/>
+        </w:rPr>
+        <w:t>,</w:t>
       </w:r>
       <w:r>
         <w:rPr>
@@ -4568,8 +4588,30 @@
         <w:rPr>
           <w:rFonts w:ascii="Century Gothic" w:hAnsi="Century Gothic" w:cs="Leelawadee UI"/>
         </w:rPr>
-        <w:t xml:space="preserve"> proposta già da altri siti web come Udemy e Lynda</w:t>
-      </w:r>
+        <w:t xml:space="preserve"> proposta già da altri siti web come </w:t>
+      </w:r>
+      <w:proofErr w:type="spellStart"/>
+      <w:r>
+        <w:rPr>
+          <w:rFonts w:ascii="Century Gothic" w:hAnsi="Century Gothic" w:cs="Leelawadee UI"/>
+        </w:rPr>
+        <w:t>Udemy</w:t>
+      </w:r>
+      <w:proofErr w:type="spellEnd"/>
+      <w:r>
+        <w:rPr>
+          <w:rFonts w:ascii="Century Gothic" w:hAnsi="Century Gothic" w:cs="Leelawadee UI"/>
+        </w:rPr>
+        <w:t xml:space="preserve"> e </w:t>
+      </w:r>
+      <w:proofErr w:type="spellStart"/>
+      <w:r>
+        <w:rPr>
+          <w:rFonts w:ascii="Century Gothic" w:hAnsi="Century Gothic" w:cs="Leelawadee UI"/>
+        </w:rPr>
+        <w:t>Lynda</w:t>
+      </w:r>
+      <w:proofErr w:type="spellEnd"/>
       <w:r>
         <w:rPr>
           <w:rFonts w:ascii="Century Gothic" w:hAnsi="Century Gothic" w:cs="Leelawadee UI"/>
@@ -4983,7 +5025,25 @@
           <w:sz w:val="24"/>
           <w:szCs w:val="24"/>
         </w:rPr>
-        <w:t>Le password degli utenti saranno protette da chiavi crittografiche affichè nessun malintenzionato possa scoprire le password degli amministrator</w:t>
+        <w:t xml:space="preserve">Le password degli utenti saranno protette da chiavi crittografiche </w:t>
+      </w:r>
+      <w:proofErr w:type="spellStart"/>
+      <w:r>
+        <w:rPr>
+          <w:rFonts w:ascii="Century Gothic" w:hAnsi="Century Gothic" w:cs="Leelawadee UI"/>
+          <w:sz w:val="24"/>
+          <w:szCs w:val="24"/>
+        </w:rPr>
+        <w:t>affichè</w:t>
+      </w:r>
+      <w:proofErr w:type="spellEnd"/>
+      <w:r>
+        <w:rPr>
+          <w:rFonts w:ascii="Century Gothic" w:hAnsi="Century Gothic" w:cs="Leelawadee UI"/>
+          <w:sz w:val="24"/>
+          <w:szCs w:val="24"/>
+        </w:rPr>
+        <w:t xml:space="preserve"> nessun malintenzionato possa scoprire le password degli amministrator</w:t>
       </w:r>
       <w:r>
         <w:rPr>
@@ -5178,7 +5238,27 @@
           <w:color w:val="auto"/>
         </w:rPr>
         <w:lastRenderedPageBreak/>
-        <w:t>Definizioni, acronomi, e abbreviazioni</w:t>
+        <w:t xml:space="preserve">Definizioni, </w:t>
+      </w:r>
+      <w:proofErr w:type="spellStart"/>
+      <w:r>
+        <w:rPr>
+          <w:rFonts w:ascii="Century Gothic" w:hAnsi="Century Gothic" w:cs="Leelawadee UI"/>
+          <w:b/>
+          <w:bCs/>
+          <w:color w:val="auto"/>
+        </w:rPr>
+        <w:t>acronomi</w:t>
+      </w:r>
+      <w:proofErr w:type="spellEnd"/>
+      <w:r>
+        <w:rPr>
+          <w:rFonts w:ascii="Century Gothic" w:hAnsi="Century Gothic" w:cs="Leelawadee UI"/>
+          <w:b/>
+          <w:bCs/>
+          <w:color w:val="auto"/>
+        </w:rPr>
+        <w:t>, e abbreviazioni</w:t>
       </w:r>
       <w:bookmarkEnd w:id="16"/>
     </w:p>
@@ -5194,11 +5274,19 @@
           <w:rFonts w:ascii="Century Gothic" w:hAnsi="Century Gothic" w:cs="Leelawadee UI"/>
         </w:rPr>
       </w:pPr>
-      <w:r>
-        <w:rPr>
-          <w:rFonts w:ascii="Century Gothic" w:hAnsi="Century Gothic" w:cs="Leelawadee UI"/>
-        </w:rPr>
-        <w:t xml:space="preserve">StudyMe: </w:t>
+      <w:proofErr w:type="spellStart"/>
+      <w:r>
+        <w:rPr>
+          <w:rFonts w:ascii="Century Gothic" w:hAnsi="Century Gothic" w:cs="Leelawadee UI"/>
+        </w:rPr>
+        <w:t>StudyMe</w:t>
+      </w:r>
+      <w:proofErr w:type="spellEnd"/>
+      <w:r>
+        <w:rPr>
+          <w:rFonts w:ascii="Century Gothic" w:hAnsi="Century Gothic" w:cs="Leelawadee UI"/>
+        </w:rPr>
+        <w:t xml:space="preserve">: </w:t>
       </w:r>
       <w:r>
         <w:rPr>
@@ -5250,7 +5338,21 @@
         <w:rPr>
           <w:rFonts w:ascii="Century Gothic" w:hAnsi="Century Gothic" w:cs="Leelawadee UI"/>
         </w:rPr>
-        <w:t xml:space="preserve">Il contesto è ripreso dal documento di analisi dei requisiti di StudyMe. </w:t>
+        <w:t xml:space="preserve">Il contesto è ripreso dal documento di analisi dei requisiti di </w:t>
+      </w:r>
+      <w:proofErr w:type="spellStart"/>
+      <w:r>
+        <w:rPr>
+          <w:rFonts w:ascii="Century Gothic" w:hAnsi="Century Gothic" w:cs="Leelawadee UI"/>
+        </w:rPr>
+        <w:t>StudyMe</w:t>
+      </w:r>
+      <w:proofErr w:type="spellEnd"/>
+      <w:r>
+        <w:rPr>
+          <w:rFonts w:ascii="Century Gothic" w:hAnsi="Century Gothic" w:cs="Leelawadee UI"/>
+        </w:rPr>
+        <w:t xml:space="preserve">. </w:t>
       </w:r>
     </w:p>
     <w:p>
@@ -5287,11 +5389,33 @@
           <w:bCs/>
         </w:rPr>
       </w:pPr>
-      <w:r>
-        <w:rPr>
-          <w:rFonts w:ascii="Century Gothic" w:hAnsi="Century Gothic" w:cs="Leelawadee UI"/>
-        </w:rPr>
-        <w:t xml:space="preserve">StudyMe è un progetto di ingegneria Greenfield, </w:t>
+      <w:proofErr w:type="spellStart"/>
+      <w:r>
+        <w:rPr>
+          <w:rFonts w:ascii="Century Gothic" w:hAnsi="Century Gothic" w:cs="Leelawadee UI"/>
+        </w:rPr>
+        <w:t>StudyMe</w:t>
+      </w:r>
+      <w:proofErr w:type="spellEnd"/>
+      <w:r>
+        <w:rPr>
+          <w:rFonts w:ascii="Century Gothic" w:hAnsi="Century Gothic" w:cs="Leelawadee UI"/>
+        </w:rPr>
+        <w:t xml:space="preserve"> è un progetto di ingegneria </w:t>
+      </w:r>
+      <w:proofErr w:type="spellStart"/>
+      <w:r>
+        <w:rPr>
+          <w:rFonts w:ascii="Century Gothic" w:hAnsi="Century Gothic" w:cs="Leelawadee UI"/>
+        </w:rPr>
+        <w:t>Greenfield</w:t>
+      </w:r>
+      <w:proofErr w:type="spellEnd"/>
+      <w:r>
+        <w:rPr>
+          <w:rFonts w:ascii="Century Gothic" w:hAnsi="Century Gothic" w:cs="Leelawadee UI"/>
+        </w:rPr>
+        <w:t xml:space="preserve">, </w:t>
       </w:r>
       <w:r>
         <w:rPr>
@@ -5471,7 +5595,21 @@
         <w:rPr>
           <w:rFonts w:ascii="Century Gothic" w:hAnsi="Century Gothic" w:cs="Leelawadee UI"/>
         </w:rPr>
-        <w:t xml:space="preserve"> (javaBean)</w:t>
+        <w:t xml:space="preserve"> (</w:t>
+      </w:r>
+      <w:proofErr w:type="spellStart"/>
+      <w:r>
+        <w:rPr>
+          <w:rFonts w:ascii="Century Gothic" w:hAnsi="Century Gothic" w:cs="Leelawadee UI"/>
+        </w:rPr>
+        <w:t>javaBean</w:t>
+      </w:r>
+      <w:proofErr w:type="spellEnd"/>
+      <w:r>
+        <w:rPr>
+          <w:rFonts w:ascii="Century Gothic" w:hAnsi="Century Gothic" w:cs="Leelawadee UI"/>
+        </w:rPr>
+        <w:t>)</w:t>
       </w:r>
     </w:p>
     <w:p>
@@ -5486,6 +5624,7 @@
           <w:rFonts w:ascii="Century Gothic" w:hAnsi="Century Gothic" w:cs="Leelawadee UI"/>
         </w:rPr>
       </w:pPr>
+      <w:proofErr w:type="spellStart"/>
       <w:r>
         <w:rPr>
           <w:rFonts w:ascii="Century Gothic" w:hAnsi="Century Gothic" w:cs="Leelawadee UI"/>
@@ -5494,6 +5633,7 @@
         </w:rPr>
         <w:t>View</w:t>
       </w:r>
+      <w:proofErr w:type="spellEnd"/>
       <w:r>
         <w:rPr>
           <w:rFonts w:ascii="Century Gothic" w:hAnsi="Century Gothic" w:cs="Leelawadee UI"/>
@@ -5531,349 +5671,46 @@
         <w:rPr>
           <w:rFonts w:ascii="Century Gothic" w:hAnsi="Century Gothic" w:cs="Leelawadee UI"/>
         </w:rPr>
-        <w:t xml:space="preserve"> riceve i comandi dell’utente attraverso le view e si occupa della logica d controllo dell’applicazione interagendo con le altre due componenti</w:t>
-      </w:r>
-      <w:r>
-        <w:rPr>
-          <w:rFonts w:ascii="Century Gothic" w:hAnsi="Century Gothic" w:cs="Leelawadee UI"/>
-        </w:rPr>
-        <w:t>. (Servet)</w:t>
+        <w:t xml:space="preserve"> riceve i comandi dell’utente attraverso le </w:t>
+      </w:r>
+      <w:proofErr w:type="spellStart"/>
+      <w:r>
+        <w:rPr>
+          <w:rFonts w:ascii="Century Gothic" w:hAnsi="Century Gothic" w:cs="Leelawadee UI"/>
+        </w:rPr>
+        <w:t>view</w:t>
+      </w:r>
+      <w:proofErr w:type="spellEnd"/>
+      <w:r>
+        <w:rPr>
+          <w:rFonts w:ascii="Century Gothic" w:hAnsi="Century Gothic" w:cs="Leelawadee UI"/>
+        </w:rPr>
+        <w:t xml:space="preserve"> e si occupa della logica d controllo dell’applicazione interagendo con le altre due componenti</w:t>
+      </w:r>
+      <w:r>
+        <w:rPr>
+          <w:rFonts w:ascii="Century Gothic" w:hAnsi="Century Gothic" w:cs="Leelawadee UI"/>
+        </w:rPr>
+        <w:t>. (</w:t>
+      </w:r>
+      <w:proofErr w:type="spellStart"/>
+      <w:r>
+        <w:rPr>
+          <w:rFonts w:ascii="Century Gothic" w:hAnsi="Century Gothic" w:cs="Leelawadee UI"/>
+        </w:rPr>
+        <w:t>Servet</w:t>
+      </w:r>
+      <w:proofErr w:type="spellEnd"/>
+      <w:r>
+        <w:rPr>
+          <w:rFonts w:ascii="Century Gothic" w:hAnsi="Century Gothic" w:cs="Leelawadee UI"/>
+        </w:rPr>
+        <w:t>)</w:t>
       </w:r>
     </w:p>
     <w:p>
       <w:pPr>
-        <w:jc w:val="both"/>
-        <w:rPr>
-          <w:rFonts w:ascii="Century Gothic" w:hAnsi="Century Gothic" w:cs="Leelawadee UI"/>
-        </w:rPr>
-      </w:pPr>
-      <w:r>
-        <w:rPr>
-          <w:rFonts w:ascii="Century Gothic" w:hAnsi="Century Gothic" w:cs="Leelawadee UI"/>
-        </w:rPr>
-        <w:t xml:space="preserve">       </w:t>
-      </w:r>
-    </w:p>
-    <w:p>
-      <w:pPr>
-        <w:jc w:val="both"/>
-        <w:rPr>
-          <w:rFonts w:ascii="Century Gothic" w:hAnsi="Century Gothic" w:cs="Leelawadee UI"/>
-        </w:rPr>
-      </w:pPr>
-      <w:r>
-        <w:rPr>
-          <w:rFonts w:ascii="Century Gothic" w:hAnsi="Century Gothic" w:cs="Leelawadee UI"/>
-        </w:rPr>
-        <w:t xml:space="preserve">Il sottosistema </w:t>
-      </w:r>
-      <w:r>
-        <w:rPr>
-          <w:rFonts w:ascii="Century Gothic" w:hAnsi="Century Gothic" w:cs="Leelawadee UI"/>
-        </w:rPr>
-        <w:t>View</w:t>
-      </w:r>
-      <w:r>
-        <w:rPr>
-          <w:rFonts w:ascii="Century Gothic" w:hAnsi="Century Gothic" w:cs="Leelawadee UI"/>
-        </w:rPr>
-        <w:t xml:space="preserve"> è stato suddiviso in quattro sottosistemi </w:t>
-      </w:r>
-    </w:p>
-    <w:p>
-      <w:pPr>
-        <w:ind w:left="708"/>
-        <w:jc w:val="both"/>
-        <w:rPr>
-          <w:rFonts w:ascii="Century Gothic" w:hAnsi="Century Gothic" w:cs="Leelawadee UI"/>
-        </w:rPr>
-      </w:pPr>
-      <w:r>
-        <w:rPr>
-          <w:rFonts w:ascii="Century Gothic" w:hAnsi="Century Gothic" w:cs="Leelawadee UI"/>
-        </w:rPr>
-        <w:t xml:space="preserve">1. Sottosistema Autenticazione: Contiene le pagine di benvenuto. </w:t>
-      </w:r>
-    </w:p>
-    <w:p>
-      <w:pPr>
-        <w:ind w:left="708"/>
-        <w:jc w:val="both"/>
-        <w:rPr>
-          <w:rFonts w:ascii="Century Gothic" w:hAnsi="Century Gothic" w:cs="Leelawadee UI"/>
-        </w:rPr>
-      </w:pPr>
-      <w:r>
-        <w:rPr>
-          <w:rFonts w:ascii="Century Gothic" w:hAnsi="Century Gothic" w:cs="Leelawadee UI"/>
-        </w:rPr>
-        <w:t xml:space="preserve">2. Sottosistema Acquirente: oltre a tutte le interfacce grafiche del sottosistema Autenticazione, potrà accedere alla funzionalità di acquistare corsi, alla funzionalità di ricerca e di inserimento commenti e\o cancellazione (solo quelli da lui inseriti). Inoltre, potrà accedere ad interfacce grafiche aggiuntive come quella per la visualizzazione delle informazioni personali e la loro modifica. </w:t>
-      </w:r>
-    </w:p>
-    <w:p>
-      <w:pPr>
-        <w:ind w:left="708"/>
-        <w:jc w:val="both"/>
-        <w:rPr>
-          <w:rFonts w:ascii="Century Gothic" w:hAnsi="Century Gothic" w:cs="Leelawadee UI"/>
-        </w:rPr>
-      </w:pPr>
-      <w:r>
-        <w:rPr>
-          <w:rFonts w:ascii="Century Gothic" w:hAnsi="Century Gothic" w:cs="Leelawadee UI"/>
-        </w:rPr>
-        <w:t xml:space="preserve">3. Sottosistema Insegnante: Tale modulo si occuperà di gestire le funzionalità di creazione di un corso e visualizzazione dei contenuti dei propri corsi. Inoltre, potrà accedere ad interfacce grafiche aggiuntive come quella per la visualizzazione delle informazioni personali e la loro modifica. </w:t>
-      </w:r>
-    </w:p>
-    <w:p>
-      <w:pPr>
-        <w:ind w:left="708"/>
-        <w:jc w:val="both"/>
-        <w:rPr>
-          <w:rFonts w:ascii="Century Gothic" w:hAnsi="Century Gothic" w:cs="Leelawadee UI"/>
-        </w:rPr>
-      </w:pPr>
-      <w:r>
-        <w:rPr>
-          <w:rFonts w:ascii="Century Gothic" w:hAnsi="Century Gothic" w:cs="Leelawadee UI"/>
-        </w:rPr>
-        <w:t xml:space="preserve">4. Sottosistema Gestore: include le interfacce accessibile al supervisore per verifica dei corsi creati dagli insegnanti del sistema. </w:t>
-      </w:r>
-    </w:p>
-    <w:p>
-      <w:pPr>
-        <w:jc w:val="both"/>
-        <w:rPr>
-          <w:rFonts w:ascii="Century Gothic" w:hAnsi="Century Gothic" w:cs="Leelawadee UI"/>
-        </w:rPr>
-      </w:pPr>
-      <w:r>
-        <w:rPr>
-          <w:rFonts w:ascii="Century Gothic" w:hAnsi="Century Gothic" w:cs="Leelawadee UI"/>
-        </w:rPr>
-        <w:t xml:space="preserve">       Il sottosistema </w:t>
-      </w:r>
-      <w:r>
-        <w:rPr>
-          <w:rFonts w:ascii="Century Gothic" w:hAnsi="Century Gothic" w:cs="Leelawadee UI"/>
-        </w:rPr>
-        <w:t xml:space="preserve">Control </w:t>
-      </w:r>
-      <w:r>
-        <w:rPr>
-          <w:rFonts w:ascii="Century Gothic" w:hAnsi="Century Gothic" w:cs="Leelawadee UI"/>
-        </w:rPr>
-        <w:t>è stato suddiviso in vari sottosistemi:</w:t>
-      </w:r>
-    </w:p>
-    <w:p>
-      <w:pPr>
-        <w:ind w:left="708"/>
-        <w:jc w:val="both"/>
-        <w:rPr>
-          <w:rFonts w:ascii="Century Gothic" w:hAnsi="Century Gothic" w:cs="Leelawadee UI"/>
-        </w:rPr>
-      </w:pPr>
-      <w:r>
-        <w:rPr>
-          <w:rFonts w:ascii="Century Gothic" w:hAnsi="Century Gothic" w:cs="Leelawadee UI"/>
-        </w:rPr>
-        <w:t xml:space="preserve">1. Sottosistema Gestione pacchetti: comprende tutte le operazioni per la creazione, la modifica, la verifica e l’acquisto di un pacchetto </w:t>
-      </w:r>
-    </w:p>
-    <w:p>
-      <w:pPr>
-        <w:ind w:left="708"/>
-        <w:jc w:val="both"/>
-        <w:rPr>
-          <w:rFonts w:ascii="Century Gothic" w:hAnsi="Century Gothic" w:cs="Leelawadee UI"/>
-        </w:rPr>
-      </w:pPr>
-      <w:r>
-        <w:rPr>
-          <w:rFonts w:ascii="Century Gothic" w:hAnsi="Century Gothic" w:cs="Leelawadee UI"/>
-        </w:rPr>
-        <w:t>2. Sottosistema Gestione lezioni: comprende tutte le operazioni per l’inserimento e la visualizzazione di una lezione, l’aggiunta e la rimozione dei commenti;</w:t>
-      </w:r>
-    </w:p>
-    <w:p>
-      <w:pPr>
-        <w:ind w:left="708"/>
-        <w:jc w:val="both"/>
-        <w:rPr>
-          <w:rFonts w:ascii="Century Gothic" w:hAnsi="Century Gothic" w:cs="Leelawadee UI"/>
-        </w:rPr>
-      </w:pPr>
-      <w:r>
-        <w:rPr>
-          <w:rFonts w:ascii="Century Gothic" w:hAnsi="Century Gothic" w:cs="Leelawadee UI"/>
-        </w:rPr>
-        <w:t xml:space="preserve"> 3. Sottosistema Gestione </w:t>
-      </w:r>
-      <w:r>
-        <w:rPr>
-          <w:rFonts w:ascii="Century Gothic" w:hAnsi="Century Gothic" w:cs="Leelawadee UI"/>
-        </w:rPr>
-        <w:t>Utente</w:t>
-      </w:r>
-      <w:r>
-        <w:rPr>
-          <w:rFonts w:ascii="Century Gothic" w:hAnsi="Century Gothic" w:cs="Leelawadee UI"/>
-        </w:rPr>
-        <w:t xml:space="preserve">: che include tutte le operazioni di creazione di un utente, visualizzazione delle informazioni personali, eliminazione di un utente e la verifica dei dati in fase di Login. </w:t>
-      </w:r>
-    </w:p>
-    <w:p>
-      <w:pPr>
-        <w:ind w:left="708"/>
-        <w:jc w:val="both"/>
-        <w:rPr>
-          <w:rFonts w:ascii="Century Gothic" w:hAnsi="Century Gothic" w:cs="Leelawadee UI"/>
-        </w:rPr>
-      </w:pPr>
-      <w:r>
-        <w:rPr>
-          <w:rFonts w:ascii="Century Gothic" w:hAnsi="Century Gothic" w:cs="Leelawadee UI"/>
-        </w:rPr>
-        <w:t>4. Sottosistema Gestione Pagamento: include tutte le operazioni per il completamento della transazione per l’acquisto di un corso (servizio esterno)</w:t>
-      </w:r>
-    </w:p>
-    <w:p>
-      <w:pPr>
-        <w:ind w:left="708"/>
-        <w:jc w:val="both"/>
-        <w:rPr>
-          <w:rFonts w:ascii="Century Gothic" w:hAnsi="Century Gothic" w:cs="Leelawadee UI"/>
-        </w:rPr>
-      </w:pPr>
-      <w:r>
-        <w:rPr>
-          <w:rFonts w:ascii="Century Gothic" w:hAnsi="Century Gothic" w:cs="Leelawadee UI"/>
-        </w:rPr>
-        <w:lastRenderedPageBreak/>
-        <w:t xml:space="preserve"> 5. Sottosistema Gestione E-mail: include le operazioni per l’invio di e-mail di notifica agli utenti del sistema </w:t>
-      </w:r>
-    </w:p>
-    <w:p>
-      <w:pPr>
-        <w:jc w:val="both"/>
-        <w:rPr>
-          <w:rFonts w:ascii="Century Gothic" w:hAnsi="Century Gothic" w:cs="Leelawadee UI"/>
-        </w:rPr>
-      </w:pPr>
-    </w:p>
-    <w:p>
-      <w:pPr>
-        <w:pStyle w:val="Titolo2"/>
-        <w:numPr>
-          <w:ilvl w:val="1"/>
-          <w:numId w:val="1"/>
-        </w:numPr>
-        <w:jc w:val="both"/>
-        <w:rPr>
-          <w:rFonts w:ascii="Century Gothic" w:hAnsi="Century Gothic" w:cs="Leelawadee UI"/>
-          <w:b/>
-          <w:bCs/>
-          <w:color w:val="auto"/>
-          <w:shd w:val="clear" w:color="auto" w:fill="FFFFFF"/>
-        </w:rPr>
-      </w:pPr>
-      <w:bookmarkStart w:id="21" w:name="_Toc26267046"/>
-      <w:r>
-        <w:rPr>
-          <w:rFonts w:ascii="Century Gothic" w:hAnsi="Century Gothic" w:cs="Leelawadee UI"/>
-          <w:b/>
-          <w:bCs/>
-          <w:color w:val="auto"/>
-          <w:shd w:val="clear" w:color="auto" w:fill="FFFFFF"/>
-        </w:rPr>
-        <w:t>Mapping hardware/software</w:t>
-      </w:r>
-      <w:bookmarkEnd w:id="21"/>
-      <w:r>
-        <w:rPr>
-          <w:rFonts w:ascii="Century Gothic" w:hAnsi="Century Gothic" w:cs="Leelawadee UI"/>
-          <w:b/>
-          <w:bCs/>
-          <w:color w:val="auto"/>
-          <w:shd w:val="clear" w:color="auto" w:fill="FFFFFF"/>
-        </w:rPr>
-        <w:t xml:space="preserve"> </w:t>
-      </w:r>
-    </w:p>
-    <w:p>
-      <w:pPr>
-        <w:ind w:firstLine="142"/>
-        <w:jc w:val="both"/>
-        <w:rPr>
-          <w:rFonts w:ascii="Century Gothic" w:hAnsi="Century Gothic" w:cs="Leelawadee UI"/>
-        </w:rPr>
-      </w:pPr>
-      <w:r>
-        <w:rPr>
-          <w:rFonts w:ascii="Century Gothic" w:hAnsi="Century Gothic" w:cs="Leelawadee UI"/>
-        </w:rPr>
-        <w:t>I</w:t>
-      </w:r>
-      <w:r>
-        <w:rPr>
-          <w:rFonts w:ascii="Century Gothic" w:hAnsi="Century Gothic" w:cs="Leelawadee UI"/>
-        </w:rPr>
-        <w:t xml:space="preserve">l </w:t>
-      </w:r>
-      <w:r>
-        <w:rPr>
-          <w:rFonts w:ascii="Century Gothic" w:hAnsi="Century Gothic" w:cs="Leelawadee UI"/>
-        </w:rPr>
-        <w:t>S</w:t>
-      </w:r>
-      <w:r>
-        <w:rPr>
-          <w:rFonts w:ascii="Century Gothic" w:hAnsi="Century Gothic" w:cs="Leelawadee UI"/>
-        </w:rPr>
-        <w:t>istema</w:t>
-      </w:r>
-      <w:r>
-        <w:rPr>
-          <w:rFonts w:ascii="Century Gothic" w:hAnsi="Century Gothic" w:cs="Leelawadee UI"/>
-        </w:rPr>
-        <w:t xml:space="preserve"> StudyMe utilizzerà un’architettura Client/Server. </w:t>
-      </w:r>
-    </w:p>
-    <w:p>
-      <w:pPr>
-        <w:ind w:left="142"/>
-        <w:jc w:val="both"/>
-        <w:rPr>
-          <w:rFonts w:ascii="Century Gothic" w:hAnsi="Century Gothic" w:cs="Leelawadee UI"/>
-        </w:rPr>
-      </w:pPr>
-      <w:r>
-        <w:rPr>
-          <w:rFonts w:ascii="Century Gothic" w:hAnsi="Century Gothic" w:cs="Leelawadee UI"/>
-        </w:rPr>
-        <w:t>Come server è stato scelto Apache Tomcat. Per quanto riguarda il DBMS, la scelta è ricaduta su    MySQL, essendo esso open-source e largamente diffuso.</w:t>
-      </w:r>
-    </w:p>
-    <w:p>
-      <w:pPr>
-        <w:ind w:left="142"/>
-        <w:jc w:val="both"/>
-        <w:rPr>
-          <w:rFonts w:ascii="Century Gothic" w:hAnsi="Century Gothic" w:cs="Leelawadee UI"/>
-        </w:rPr>
-      </w:pPr>
-      <w:r>
-        <w:rPr>
-          <w:rFonts w:ascii="Century Gothic" w:hAnsi="Century Gothic" w:cs="Leelawadee UI"/>
-        </w:rPr>
-        <w:t>I vari client saranno infine rappresentati da i vari dispositivi attraverso cui l’utente utilizzera il sistema. Essi potranno essere un semplice pc, uno smartphone, un tablet, una smart tv o un qualsiasi dispositivo che abbia accesso ad internet mediante un web browser.</w:t>
-      </w:r>
-    </w:p>
-    <w:p>
-      <w:pPr>
         <w:pStyle w:val="Paragrafoelenco"/>
-        <w:ind w:left="517"/>
         <w:jc w:val="center"/>
         <w:rPr>
           <w:rFonts w:ascii="Century Gothic" w:hAnsi="Century Gothic" w:cs="Leelawadee UI"/>
@@ -5881,13 +5718,14 @@
       </w:pPr>
       <w:r>
         <w:rPr>
+          <w:rFonts w:ascii="Century Gothic" w:hAnsi="Century Gothic" w:cs="Leelawadee UI"/>
           <w:noProof/>
         </w:rPr>
         <w:drawing>
-          <wp:inline distT="0" distB="0" distL="0" distR="0" wp14:anchorId="5C7BFA9B" wp14:editId="2A952DD3">
-            <wp:extent cx="6645910" cy="3522980"/>
-            <wp:effectExtent l="0" t="0" r="2540" b="1270"/>
-            <wp:docPr id="1" name="Immagine 1"/>
+          <wp:inline distT="0" distB="0" distL="0" distR="0" wp14:anchorId="7A30DABF" wp14:editId="53C51EFD">
+            <wp:extent cx="5502910" cy="2578470"/>
+            <wp:effectExtent l="0" t="0" r="2540" b="0"/>
+            <wp:docPr id="2" name="Immagine 2"/>
             <wp:cNvGraphicFramePr>
               <a:graphicFrameLocks xmlns:a="http://schemas.openxmlformats.org/drawingml/2006/main" noChangeAspect="1"/>
             </wp:cNvGraphicFramePr>
@@ -5895,23 +5733,36 @@
               <a:graphicData uri="http://schemas.openxmlformats.org/drawingml/2006/picture">
                 <pic:pic xmlns:pic="http://schemas.openxmlformats.org/drawingml/2006/picture">
                   <pic:nvPicPr>
-                    <pic:cNvPr id="1" name=""/>
-                    <pic:cNvPicPr/>
+                    <pic:cNvPr id="0" name="Picture 2"/>
+                    <pic:cNvPicPr>
+                      <a:picLocks noChangeAspect="1" noChangeArrowheads="1"/>
+                    </pic:cNvPicPr>
                   </pic:nvPicPr>
                   <pic:blipFill>
-                    <a:blip r:embed="rId9"/>
+                    <a:blip r:embed="rId9">
+                      <a:extLst>
+                        <a:ext uri="{28A0092B-C50C-407E-A947-70E740481C1C}">
+                          <a14:useLocalDpi xmlns:a14="http://schemas.microsoft.com/office/drawing/2010/main" val="0"/>
+                        </a:ext>
+                      </a:extLst>
+                    </a:blip>
+                    <a:srcRect/>
                     <a:stretch>
                       <a:fillRect/>
                     </a:stretch>
                   </pic:blipFill>
-                  <pic:spPr>
+                  <pic:spPr bwMode="auto">
                     <a:xfrm>
                       <a:off x="0" y="0"/>
-                      <a:ext cx="6645910" cy="3522980"/>
+                      <a:ext cx="5507403" cy="2580575"/>
                     </a:xfrm>
                     <a:prstGeom prst="rect">
                       <a:avLst/>
                     </a:prstGeom>
+                    <a:noFill/>
+                    <a:ln>
+                      <a:noFill/>
+                    </a:ln>
                   </pic:spPr>
                 </pic:pic>
               </a:graphicData>
@@ -5922,7 +5773,235 @@
     </w:p>
     <w:p>
       <w:pPr>
+        <w:jc w:val="both"/>
+        <w:rPr>
+          <w:rFonts w:ascii="Century Gothic" w:hAnsi="Century Gothic" w:cs="Leelawadee UI"/>
+        </w:rPr>
+      </w:pPr>
+      <w:r>
+        <w:rPr>
+          <w:rFonts w:ascii="Century Gothic" w:hAnsi="Century Gothic" w:cs="Leelawadee UI"/>
+        </w:rPr>
+        <w:t xml:space="preserve">       </w:t>
+      </w:r>
+    </w:p>
+    <w:p>
+      <w:pPr>
+        <w:jc w:val="both"/>
+        <w:rPr>
+          <w:rFonts w:ascii="Century Gothic" w:hAnsi="Century Gothic" w:cs="Leelawadee UI"/>
+        </w:rPr>
+      </w:pPr>
+      <w:r>
+        <w:rPr>
+          <w:rFonts w:ascii="Century Gothic" w:hAnsi="Century Gothic" w:cs="Leelawadee UI"/>
+        </w:rPr>
+        <w:t xml:space="preserve">Il sottosistema </w:t>
+      </w:r>
+      <w:proofErr w:type="spellStart"/>
+      <w:r>
+        <w:rPr>
+          <w:rFonts w:ascii="Century Gothic" w:hAnsi="Century Gothic" w:cs="Leelawadee UI"/>
+        </w:rPr>
+        <w:t>View</w:t>
+      </w:r>
+      <w:proofErr w:type="spellEnd"/>
+      <w:r>
+        <w:rPr>
+          <w:rFonts w:ascii="Century Gothic" w:hAnsi="Century Gothic" w:cs="Leelawadee UI"/>
+        </w:rPr>
+        <w:t xml:space="preserve"> è stato suddiviso in quattro sottosistemi </w:t>
+      </w:r>
+    </w:p>
+    <w:p>
+      <w:pPr>
+        <w:ind w:left="708"/>
+        <w:jc w:val="both"/>
+        <w:rPr>
+          <w:rFonts w:ascii="Century Gothic" w:hAnsi="Century Gothic" w:cs="Leelawadee UI"/>
+        </w:rPr>
+      </w:pPr>
+      <w:r>
+        <w:rPr>
+          <w:rFonts w:ascii="Century Gothic" w:hAnsi="Century Gothic" w:cs="Leelawadee UI"/>
+        </w:rPr>
+        <w:t xml:space="preserve">1. Sottosistema Autenticazione: Contiene le pagine di benvenuto. </w:t>
+      </w:r>
+    </w:p>
+    <w:p>
+      <w:pPr>
+        <w:ind w:left="708"/>
+        <w:jc w:val="both"/>
+        <w:rPr>
+          <w:rFonts w:ascii="Century Gothic" w:hAnsi="Century Gothic" w:cs="Leelawadee UI"/>
+        </w:rPr>
+      </w:pPr>
+      <w:r>
+        <w:rPr>
+          <w:rFonts w:ascii="Century Gothic" w:hAnsi="Century Gothic" w:cs="Leelawadee UI"/>
+        </w:rPr>
+        <w:t xml:space="preserve">2. Sottosistema Acquirente: oltre a tutte le interfacce grafiche del sottosistema Autenticazione, potrà accedere alla funzionalità di acquistare corsi, alla funzionalità di ricerca e di inserimento commenti e\o cancellazione (solo quelli da lui inseriti). Inoltre, potrà accedere ad interfacce grafiche aggiuntive come quella per la visualizzazione delle informazioni personali e la loro modifica. </w:t>
+      </w:r>
+    </w:p>
+    <w:p>
+      <w:pPr>
+        <w:ind w:left="708"/>
+        <w:jc w:val="both"/>
+        <w:rPr>
+          <w:rFonts w:ascii="Century Gothic" w:hAnsi="Century Gothic" w:cs="Leelawadee UI"/>
+        </w:rPr>
+      </w:pPr>
+      <w:r>
+        <w:rPr>
+          <w:rFonts w:ascii="Century Gothic" w:hAnsi="Century Gothic" w:cs="Leelawadee UI"/>
+        </w:rPr>
+        <w:t xml:space="preserve">3. Sottosistema Insegnante: Tale modulo si occuperà di gestire le funzionalità di creazione di un corso e visualizzazione dei contenuti dei propri corsi. Inoltre, potrà accedere ad interfacce grafiche aggiuntive come quella per la visualizzazione delle informazioni personali e la loro modifica. </w:t>
+      </w:r>
+    </w:p>
+    <w:p>
+      <w:pPr>
+        <w:ind w:left="708"/>
+        <w:jc w:val="both"/>
+        <w:rPr>
+          <w:rFonts w:ascii="Century Gothic" w:hAnsi="Century Gothic" w:cs="Leelawadee UI"/>
+        </w:rPr>
+      </w:pPr>
+      <w:r>
+        <w:rPr>
+          <w:rFonts w:ascii="Century Gothic" w:hAnsi="Century Gothic" w:cs="Leelawadee UI"/>
+        </w:rPr>
+        <w:lastRenderedPageBreak/>
+        <w:t xml:space="preserve">4. Sottosistema Gestore: include le interfacce accessibile al supervisore per verifica dei corsi creati dagli insegnanti del sistema. </w:t>
+      </w:r>
+    </w:p>
+    <w:p>
+      <w:pPr>
+        <w:jc w:val="both"/>
+        <w:rPr>
+          <w:rFonts w:ascii="Century Gothic" w:hAnsi="Century Gothic" w:cs="Leelawadee UI"/>
+        </w:rPr>
+      </w:pPr>
+      <w:r>
+        <w:rPr>
+          <w:rFonts w:ascii="Century Gothic" w:hAnsi="Century Gothic" w:cs="Leelawadee UI"/>
+        </w:rPr>
+        <w:t xml:space="preserve">       Il sottosistema </w:t>
+      </w:r>
+      <w:r>
+        <w:rPr>
+          <w:rFonts w:ascii="Century Gothic" w:hAnsi="Century Gothic" w:cs="Leelawadee UI"/>
+        </w:rPr>
+        <w:t xml:space="preserve">Control </w:t>
+      </w:r>
+      <w:r>
+        <w:rPr>
+          <w:rFonts w:ascii="Century Gothic" w:hAnsi="Century Gothic" w:cs="Leelawadee UI"/>
+        </w:rPr>
+        <w:t>è stato suddiviso in vari sottosistemi:</w:t>
+      </w:r>
+    </w:p>
+    <w:p>
+      <w:pPr>
+        <w:ind w:left="708"/>
+        <w:jc w:val="both"/>
+        <w:rPr>
+          <w:rFonts w:ascii="Century Gothic" w:hAnsi="Century Gothic" w:cs="Leelawadee UI"/>
+        </w:rPr>
+      </w:pPr>
+      <w:r>
+        <w:rPr>
+          <w:rFonts w:ascii="Century Gothic" w:hAnsi="Century Gothic" w:cs="Leelawadee UI"/>
+        </w:rPr>
+        <w:t xml:space="preserve">1. Sottosistema Gestione pacchetti: comprende tutte le operazioni per la creazione, la modifica, la verifica e l’acquisto di un pacchetto </w:t>
+      </w:r>
+    </w:p>
+    <w:p>
+      <w:pPr>
+        <w:ind w:left="708"/>
+        <w:jc w:val="both"/>
+        <w:rPr>
+          <w:rFonts w:ascii="Century Gothic" w:hAnsi="Century Gothic" w:cs="Leelawadee UI"/>
+        </w:rPr>
+      </w:pPr>
+      <w:r>
+        <w:rPr>
+          <w:rFonts w:ascii="Century Gothic" w:hAnsi="Century Gothic" w:cs="Leelawadee UI"/>
+        </w:rPr>
+        <w:t>2. Sottosistema Gestione lezioni: comprende tutte le operazioni per l’inserimento e la visualizzazione di una lezione, l’aggiunta e la rimozione dei commenti;</w:t>
+      </w:r>
+    </w:p>
+    <w:p>
+      <w:pPr>
+        <w:ind w:left="708"/>
+        <w:jc w:val="both"/>
+        <w:rPr>
+          <w:rFonts w:ascii="Century Gothic" w:hAnsi="Century Gothic" w:cs="Leelawadee UI"/>
+        </w:rPr>
+      </w:pPr>
+      <w:r>
+        <w:rPr>
+          <w:rFonts w:ascii="Century Gothic" w:hAnsi="Century Gothic" w:cs="Leelawadee UI"/>
+        </w:rPr>
+        <w:t xml:space="preserve"> 3. Sottosistema Gestione </w:t>
+      </w:r>
+      <w:r>
+        <w:rPr>
+          <w:rFonts w:ascii="Century Gothic" w:hAnsi="Century Gothic" w:cs="Leelawadee UI"/>
+        </w:rPr>
+        <w:t>Utente</w:t>
+      </w:r>
+      <w:r>
+        <w:rPr>
+          <w:rFonts w:ascii="Century Gothic" w:hAnsi="Century Gothic" w:cs="Leelawadee UI"/>
+        </w:rPr>
+        <w:t xml:space="preserve">: che include tutte le operazioni di creazione di un utente, visualizzazione delle informazioni personali, eliminazione di un utente e la verifica dei dati in fase di Login. </w:t>
+      </w:r>
+    </w:p>
+    <w:p>
+      <w:pPr>
+        <w:ind w:left="708"/>
+        <w:jc w:val="both"/>
+        <w:rPr>
+          <w:rFonts w:ascii="Century Gothic" w:hAnsi="Century Gothic" w:cs="Leelawadee UI"/>
+        </w:rPr>
+      </w:pPr>
+      <w:r>
+        <w:rPr>
+          <w:rFonts w:ascii="Century Gothic" w:hAnsi="Century Gothic" w:cs="Leelawadee UI"/>
+        </w:rPr>
+        <w:t>4. Sottosistema Gestione Pagamento: include tutte le operazioni per il completamento della transazione per l’acquisto di un corso (servizio esterno)</w:t>
+      </w:r>
+    </w:p>
+    <w:p>
+      <w:pPr>
+        <w:ind w:left="708"/>
+        <w:jc w:val="both"/>
+        <w:rPr>
+          <w:rFonts w:ascii="Century Gothic" w:hAnsi="Century Gothic" w:cs="Leelawadee UI"/>
+        </w:rPr>
+      </w:pPr>
+      <w:r>
+        <w:rPr>
+          <w:rFonts w:ascii="Century Gothic" w:hAnsi="Century Gothic" w:cs="Leelawadee UI"/>
+        </w:rPr>
+        <w:t xml:space="preserve"> 5. Sottosistema Gestione E-mail: include le operazioni per l’invio di e-mail di notifica agli utenti del sistema </w:t>
+      </w:r>
+    </w:p>
+    <w:p>
+      <w:pPr>
+        <w:jc w:val="both"/>
+        <w:rPr>
+          <w:rFonts w:ascii="Century Gothic" w:hAnsi="Century Gothic" w:cs="Leelawadee UI"/>
+        </w:rPr>
+      </w:pPr>
+    </w:p>
+    <w:p>
+      <w:pPr>
         <w:pStyle w:val="Titolo2"/>
+        <w:numPr>
+          <w:ilvl w:val="1"/>
+          <w:numId w:val="1"/>
+        </w:numPr>
         <w:jc w:val="both"/>
         <w:rPr>
           <w:rFonts w:ascii="Century Gothic" w:hAnsi="Century Gothic" w:cs="Leelawadee UI"/>
@@ -5932,20 +6011,7 @@
           <w:shd w:val="clear" w:color="auto" w:fill="FFFFFF"/>
         </w:rPr>
       </w:pPr>
-      <w:bookmarkStart w:id="22" w:name="_Toc26267047"/>
-    </w:p>
-    <w:p>
-      <w:pPr>
-        <w:pStyle w:val="Titolo2"/>
-        <w:jc w:val="both"/>
-        <w:rPr>
-          <w:rFonts w:ascii="Century Gothic" w:hAnsi="Century Gothic" w:cs="Leelawadee UI"/>
-          <w:b/>
-          <w:bCs/>
-          <w:color w:val="FF0000"/>
-          <w:shd w:val="clear" w:color="auto" w:fill="FFFFFF"/>
-        </w:rPr>
-      </w:pPr>
+      <w:bookmarkStart w:id="21" w:name="_Toc26267046"/>
       <w:r>
         <w:rPr>
           <w:rFonts w:ascii="Century Gothic" w:hAnsi="Century Gothic" w:cs="Leelawadee UI"/>
@@ -5954,8 +6020,9 @@
           <w:color w:val="auto"/>
           <w:shd w:val="clear" w:color="auto" w:fill="FFFFFF"/>
         </w:rPr>
-        <w:t>3.</w:t>
-      </w:r>
+        <w:t>Mapping hardware/software</w:t>
+      </w:r>
+      <w:bookmarkEnd w:id="21"/>
       <w:r>
         <w:rPr>
           <w:rFonts w:ascii="Century Gothic" w:hAnsi="Century Gothic" w:cs="Leelawadee UI"/>
@@ -5964,42 +6031,12 @@
           <w:color w:val="auto"/>
           <w:shd w:val="clear" w:color="auto" w:fill="FFFFFF"/>
         </w:rPr>
-        <w:t xml:space="preserve">3 </w:t>
-      </w:r>
-      <w:r>
-        <w:rPr>
-          <w:rFonts w:ascii="Century Gothic" w:hAnsi="Century Gothic" w:cs="Leelawadee UI"/>
-          <w:b/>
-          <w:bCs/>
-          <w:color w:val="auto"/>
-          <w:shd w:val="clear" w:color="auto" w:fill="FFFFFF"/>
-        </w:rPr>
-        <w:tab/>
-      </w:r>
-      <w:r>
-        <w:rPr>
-          <w:rFonts w:ascii="Century Gothic" w:hAnsi="Century Gothic" w:cs="Leelawadee UI"/>
-          <w:b/>
-          <w:bCs/>
-          <w:color w:val="auto"/>
-          <w:shd w:val="clear" w:color="auto" w:fill="FFFFFF"/>
-        </w:rPr>
-        <w:t>Gestione dei dati persistenti</w:t>
-      </w:r>
-      <w:bookmarkEnd w:id="22"/>
-      <w:r>
-        <w:rPr>
-          <w:rFonts w:ascii="Century Gothic" w:hAnsi="Century Gothic" w:cs="Leelawadee UI"/>
-          <w:b/>
-          <w:bCs/>
-          <w:color w:val="auto"/>
-          <w:shd w:val="clear" w:color="auto" w:fill="FFFFFF"/>
-        </w:rPr>
         <w:t xml:space="preserve"> </w:t>
       </w:r>
     </w:p>
     <w:p>
       <w:pPr>
+        <w:ind w:firstLine="142"/>
         <w:jc w:val="both"/>
         <w:rPr>
           <w:rFonts w:ascii="Century Gothic" w:hAnsi="Century Gothic" w:cs="Leelawadee UI"/>
@@ -6009,7 +6046,25 @@
         <w:rPr>
           <w:rFonts w:ascii="Century Gothic" w:hAnsi="Century Gothic" w:cs="Leelawadee UI"/>
         </w:rPr>
-        <w:t>Per la gestione dei dati persistenti scegliamo un database relazionale. Perché per natura i database sono potenti</w:t>
+        <w:t>I</w:t>
+      </w:r>
+      <w:r>
+        <w:rPr>
+          <w:rFonts w:ascii="Century Gothic" w:hAnsi="Century Gothic" w:cs="Leelawadee UI"/>
+        </w:rPr>
+        <w:t xml:space="preserve">l </w:t>
+      </w:r>
+      <w:r>
+        <w:rPr>
+          <w:rFonts w:ascii="Century Gothic" w:hAnsi="Century Gothic" w:cs="Leelawadee UI"/>
+        </w:rPr>
+        <w:t>S</w:t>
+      </w:r>
+      <w:r>
+        <w:rPr>
+          <w:rFonts w:ascii="Century Gothic" w:hAnsi="Century Gothic" w:cs="Leelawadee UI"/>
+        </w:rPr>
+        <w:t>istema</w:t>
       </w:r>
       <w:r>
         <w:rPr>
@@ -6017,15 +6072,24 @@
         </w:rPr>
         <w:t xml:space="preserve"> </w:t>
       </w:r>
-      <w:r>
-        <w:rPr>
-          <w:rFonts w:ascii="Century Gothic" w:hAnsi="Century Gothic" w:cs="Leelawadee UI"/>
-        </w:rPr>
-        <w:t xml:space="preserve">e supportano letture e scritture multiple. </w:t>
+      <w:proofErr w:type="spellStart"/>
+      <w:r>
+        <w:rPr>
+          <w:rFonts w:ascii="Century Gothic" w:hAnsi="Century Gothic" w:cs="Leelawadee UI"/>
+        </w:rPr>
+        <w:t>StudyMe</w:t>
+      </w:r>
+      <w:proofErr w:type="spellEnd"/>
+      <w:r>
+        <w:rPr>
+          <w:rFonts w:ascii="Century Gothic" w:hAnsi="Century Gothic" w:cs="Leelawadee UI"/>
+        </w:rPr>
+        <w:t xml:space="preserve"> utilizzerà un’architettura Client/Server. </w:t>
       </w:r>
     </w:p>
     <w:p>
       <w:pPr>
+        <w:ind w:left="142"/>
         <w:jc w:val="both"/>
         <w:rPr>
           <w:rFonts w:ascii="Century Gothic" w:hAnsi="Century Gothic" w:cs="Leelawadee UI"/>
@@ -6035,11 +6099,12 @@
         <w:rPr>
           <w:rFonts w:ascii="Century Gothic" w:hAnsi="Century Gothic" w:cs="Leelawadee UI"/>
         </w:rPr>
-        <w:t>Di seguito verrà illustrato il diagramma delle classi composto dagli entity che ci porterà alla progettazione di un database relazionale.</w:t>
+        <w:t>Come server è stato scelto Apache Tomcat. Per quanto riguarda il DBMS, la scelta è ricaduta su    MySQL, essendo esso open-source e largamente diffuso.</w:t>
       </w:r>
     </w:p>
     <w:p>
       <w:pPr>
+        <w:ind w:left="142"/>
         <w:jc w:val="both"/>
         <w:rPr>
           <w:rFonts w:ascii="Century Gothic" w:hAnsi="Century Gothic" w:cs="Leelawadee UI"/>
@@ -6047,14 +6112,55 @@
       </w:pPr>
       <w:r>
         <w:rPr>
+          <w:rFonts w:ascii="Century Gothic" w:hAnsi="Century Gothic" w:cs="Leelawadee UI"/>
+        </w:rPr>
+        <w:t>I vari client saranno infine rappresentati da i vari dispositivi attraverso cui l’utente utilizzer</w:t>
+      </w:r>
+      <w:r>
+        <w:rPr>
+          <w:rFonts w:ascii="Century Gothic" w:hAnsi="Century Gothic" w:cs="Leelawadee UI"/>
+        </w:rPr>
+        <w:t xml:space="preserve">à </w:t>
+      </w:r>
+      <w:r>
+        <w:rPr>
+          <w:rFonts w:ascii="Century Gothic" w:hAnsi="Century Gothic" w:cs="Leelawadee UI"/>
+        </w:rPr>
+        <w:t xml:space="preserve">il sistema. Essi potranno essere un semplice pc, uno smartphone, un tablet, una smart tv o un qualsiasi dispositivo che abbia accesso ad </w:t>
+      </w:r>
+      <w:proofErr w:type="spellStart"/>
+      <w:r>
+        <w:rPr>
+          <w:rFonts w:ascii="Century Gothic" w:hAnsi="Century Gothic" w:cs="Leelawadee UI"/>
+        </w:rPr>
+        <w:t>internet</w:t>
+      </w:r>
+      <w:proofErr w:type="spellEnd"/>
+      <w:r>
+        <w:rPr>
+          <w:rFonts w:ascii="Century Gothic" w:hAnsi="Century Gothic" w:cs="Leelawadee UI"/>
+        </w:rPr>
+        <w:t xml:space="preserve"> mediante un web browser.</w:t>
+      </w:r>
+    </w:p>
+    <w:p>
+      <w:pPr>
+        <w:pStyle w:val="Paragrafoelenco"/>
+        <w:ind w:left="517"/>
+        <w:jc w:val="center"/>
+        <w:rPr>
+          <w:rFonts w:ascii="Century Gothic" w:hAnsi="Century Gothic" w:cs="Leelawadee UI"/>
+        </w:rPr>
+      </w:pPr>
+      <w:r>
+        <w:rPr>
           <w:noProof/>
         </w:rPr>
-        <w:lastRenderedPageBreak/>
         <w:drawing>
-          <wp:inline distT="0" distB="0" distL="0" distR="0" wp14:anchorId="307391EB" wp14:editId="0E115C6A">
-            <wp:extent cx="6645910" cy="3242310"/>
-            <wp:effectExtent l="0" t="0" r="2540" b="0"/>
-            <wp:docPr id="3" name="Immagine 3"/>
+          <wp:inline distT="0" distB="0" distL="0" distR="0" wp14:anchorId="5C7BFA9B" wp14:editId="2A952DD3">
+            <wp:extent cx="6645910" cy="3522980"/>
+            <wp:effectExtent l="0" t="0" r="2540" b="1270"/>
+            <wp:docPr id="1" name="Immagine 1"/>
             <wp:cNvGraphicFramePr>
               <a:graphicFrameLocks xmlns:a="http://schemas.openxmlformats.org/drawingml/2006/main" noChangeAspect="1"/>
             </wp:cNvGraphicFramePr>
@@ -6074,6 +6180,186 @@
                   <pic:spPr>
                     <a:xfrm>
                       <a:off x="0" y="0"/>
+                      <a:ext cx="6645910" cy="3522980"/>
+                    </a:xfrm>
+                    <a:prstGeom prst="rect">
+                      <a:avLst/>
+                    </a:prstGeom>
+                  </pic:spPr>
+                </pic:pic>
+              </a:graphicData>
+            </a:graphic>
+          </wp:inline>
+        </w:drawing>
+      </w:r>
+    </w:p>
+    <w:p>
+      <w:pPr>
+        <w:pStyle w:val="Titolo2"/>
+        <w:jc w:val="both"/>
+        <w:rPr>
+          <w:rFonts w:ascii="Century Gothic" w:hAnsi="Century Gothic" w:cs="Leelawadee UI"/>
+          <w:b/>
+          <w:bCs/>
+          <w:color w:val="auto"/>
+          <w:shd w:val="clear" w:color="auto" w:fill="FFFFFF"/>
+        </w:rPr>
+      </w:pPr>
+      <w:bookmarkStart w:id="22" w:name="_Toc26267047"/>
+    </w:p>
+    <w:p>
+      <w:pPr>
+        <w:pStyle w:val="Titolo2"/>
+        <w:jc w:val="both"/>
+        <w:rPr>
+          <w:rFonts w:ascii="Century Gothic" w:hAnsi="Century Gothic" w:cs="Leelawadee UI"/>
+          <w:b/>
+          <w:bCs/>
+          <w:color w:val="FF0000"/>
+          <w:shd w:val="clear" w:color="auto" w:fill="FFFFFF"/>
+        </w:rPr>
+      </w:pPr>
+      <w:r>
+        <w:rPr>
+          <w:rFonts w:ascii="Century Gothic" w:hAnsi="Century Gothic" w:cs="Leelawadee UI"/>
+          <w:b/>
+          <w:bCs/>
+          <w:color w:val="auto"/>
+          <w:shd w:val="clear" w:color="auto" w:fill="FFFFFF"/>
+        </w:rPr>
+        <w:t>3.</w:t>
+      </w:r>
+      <w:r>
+        <w:rPr>
+          <w:rFonts w:ascii="Century Gothic" w:hAnsi="Century Gothic" w:cs="Leelawadee UI"/>
+          <w:b/>
+          <w:bCs/>
+          <w:color w:val="auto"/>
+          <w:shd w:val="clear" w:color="auto" w:fill="FFFFFF"/>
+        </w:rPr>
+        <w:t xml:space="preserve">3 </w:t>
+      </w:r>
+      <w:r>
+        <w:rPr>
+          <w:rFonts w:ascii="Century Gothic" w:hAnsi="Century Gothic" w:cs="Leelawadee UI"/>
+          <w:b/>
+          <w:bCs/>
+          <w:color w:val="auto"/>
+          <w:shd w:val="clear" w:color="auto" w:fill="FFFFFF"/>
+        </w:rPr>
+        <w:tab/>
+      </w:r>
+      <w:r>
+        <w:rPr>
+          <w:rFonts w:ascii="Century Gothic" w:hAnsi="Century Gothic" w:cs="Leelawadee UI"/>
+          <w:b/>
+          <w:bCs/>
+          <w:color w:val="auto"/>
+          <w:shd w:val="clear" w:color="auto" w:fill="FFFFFF"/>
+        </w:rPr>
+        <w:t>Gestione dei dati persistenti</w:t>
+      </w:r>
+      <w:bookmarkEnd w:id="22"/>
+      <w:r>
+        <w:rPr>
+          <w:rFonts w:ascii="Century Gothic" w:hAnsi="Century Gothic" w:cs="Leelawadee UI"/>
+          <w:b/>
+          <w:bCs/>
+          <w:color w:val="auto"/>
+          <w:shd w:val="clear" w:color="auto" w:fill="FFFFFF"/>
+        </w:rPr>
+        <w:t xml:space="preserve"> </w:t>
+      </w:r>
+    </w:p>
+    <w:p>
+      <w:pPr>
+        <w:jc w:val="both"/>
+        <w:rPr>
+          <w:rFonts w:ascii="Century Gothic" w:hAnsi="Century Gothic" w:cs="Leelawadee UI"/>
+        </w:rPr>
+      </w:pPr>
+      <w:r>
+        <w:rPr>
+          <w:rFonts w:ascii="Century Gothic" w:hAnsi="Century Gothic" w:cs="Leelawadee UI"/>
+        </w:rPr>
+        <w:t>Per la gestione dei dati persistenti scegliamo un database relazionale. Perché per natura i database sono potenti</w:t>
+      </w:r>
+      <w:r>
+        <w:rPr>
+          <w:rFonts w:ascii="Century Gothic" w:hAnsi="Century Gothic" w:cs="Leelawadee UI"/>
+        </w:rPr>
+        <w:t xml:space="preserve"> </w:t>
+      </w:r>
+      <w:r>
+        <w:rPr>
+          <w:rFonts w:ascii="Century Gothic" w:hAnsi="Century Gothic" w:cs="Leelawadee UI"/>
+        </w:rPr>
+        <w:t xml:space="preserve">e supportano letture e scritture multiple. </w:t>
+      </w:r>
+    </w:p>
+    <w:p>
+      <w:pPr>
+        <w:jc w:val="both"/>
+        <w:rPr>
+          <w:rFonts w:ascii="Century Gothic" w:hAnsi="Century Gothic" w:cs="Leelawadee UI"/>
+        </w:rPr>
+      </w:pPr>
+      <w:r>
+        <w:rPr>
+          <w:rFonts w:ascii="Century Gothic" w:hAnsi="Century Gothic" w:cs="Leelawadee UI"/>
+        </w:rPr>
+        <w:t xml:space="preserve">Di seguito verrà illustrato il diagramma delle classi composto dagli </w:t>
+      </w:r>
+      <w:proofErr w:type="spellStart"/>
+      <w:r>
+        <w:rPr>
+          <w:rFonts w:ascii="Century Gothic" w:hAnsi="Century Gothic" w:cs="Leelawadee UI"/>
+        </w:rPr>
+        <w:t>entity</w:t>
+      </w:r>
+      <w:proofErr w:type="spellEnd"/>
+      <w:r>
+        <w:rPr>
+          <w:rFonts w:ascii="Century Gothic" w:hAnsi="Century Gothic" w:cs="Leelawadee UI"/>
+        </w:rPr>
+        <w:t xml:space="preserve"> che ci porterà alla progettazione di un database relazionale.</w:t>
+      </w:r>
+    </w:p>
+    <w:p>
+      <w:pPr>
+        <w:jc w:val="both"/>
+        <w:rPr>
+          <w:rFonts w:ascii="Century Gothic" w:hAnsi="Century Gothic" w:cs="Leelawadee UI"/>
+        </w:rPr>
+      </w:pPr>
+      <w:r>
+        <w:rPr>
+          <w:noProof/>
+        </w:rPr>
+        <w:drawing>
+          <wp:inline distT="0" distB="0" distL="0" distR="0" wp14:anchorId="307391EB" wp14:editId="0E115C6A">
+            <wp:extent cx="6645910" cy="3242310"/>
+            <wp:effectExtent l="0" t="0" r="2540" b="0"/>
+            <wp:docPr id="3" name="Immagine 3"/>
+            <wp:cNvGraphicFramePr>
+              <a:graphicFrameLocks xmlns:a="http://schemas.openxmlformats.org/drawingml/2006/main" noChangeAspect="1"/>
+            </wp:cNvGraphicFramePr>
+            <a:graphic xmlns:a="http://schemas.openxmlformats.org/drawingml/2006/main">
+              <a:graphicData uri="http://schemas.openxmlformats.org/drawingml/2006/picture">
+                <pic:pic xmlns:pic="http://schemas.openxmlformats.org/drawingml/2006/picture">
+                  <pic:nvPicPr>
+                    <pic:cNvPr id="1" name=""/>
+                    <pic:cNvPicPr/>
+                  </pic:nvPicPr>
+                  <pic:blipFill>
+                    <a:blip r:embed="rId11"/>
+                    <a:stretch>
+                      <a:fillRect/>
+                    </a:stretch>
+                  </pic:blipFill>
+                  <pic:spPr>
+                    <a:xfrm>
+                      <a:off x="0" y="0"/>
                       <a:ext cx="6645910" cy="3242310"/>
                     </a:xfrm>
                     <a:prstGeom prst="rect">
@@ -6086,8 +6372,6 @@
           </wp:inline>
         </w:drawing>
       </w:r>
-      <w:bookmarkStart w:id="23" w:name="_GoBack"/>
-      <w:bookmarkEnd w:id="23"/>
     </w:p>
     <w:p>
       <w:pPr>
@@ -6237,6 +6521,7 @@
                 <w:bCs/>
               </w:rPr>
             </w:pPr>
+            <w:proofErr w:type="spellStart"/>
             <w:r>
               <w:rPr>
                 <w:rFonts w:ascii="Century Gothic" w:hAnsi="Century Gothic" w:cs="Leelawadee UI"/>
@@ -6245,6 +6530,7 @@
               </w:rPr>
               <w:t>nomeUtente</w:t>
             </w:r>
+            <w:proofErr w:type="spellEnd"/>
           </w:p>
         </w:tc>
         <w:tc>
@@ -6260,6 +6546,7 @@
                 <w:bCs/>
               </w:rPr>
             </w:pPr>
+            <w:proofErr w:type="spellStart"/>
             <w:r>
               <w:rPr>
                 <w:rFonts w:ascii="Century Gothic" w:hAnsi="Century Gothic" w:cs="Leelawadee UI"/>
@@ -6268,6 +6555,7 @@
               </w:rPr>
               <w:t>varchar</w:t>
             </w:r>
+            <w:proofErr w:type="spellEnd"/>
             <w:r>
               <w:rPr>
                 <w:rFonts w:ascii="Century Gothic" w:hAnsi="Century Gothic" w:cs="Leelawadee UI"/>
@@ -6307,14 +6595,34 @@
                 <w:bCs/>
               </w:rPr>
             </w:pPr>
-            <w:r>
-              <w:rPr>
-                <w:rFonts w:ascii="Century Gothic" w:hAnsi="Century Gothic" w:cs="Leelawadee UI"/>
-                <w:b/>
-                <w:bCs/>
-              </w:rPr>
-              <w:t>not null</w:t>
-            </w:r>
+            <w:proofErr w:type="spellStart"/>
+            <w:r>
+              <w:rPr>
+                <w:rFonts w:ascii="Century Gothic" w:hAnsi="Century Gothic" w:cs="Leelawadee UI"/>
+                <w:b/>
+                <w:bCs/>
+              </w:rPr>
+              <w:t>not</w:t>
+            </w:r>
+            <w:proofErr w:type="spellEnd"/>
+            <w:r>
+              <w:rPr>
+                <w:rFonts w:ascii="Century Gothic" w:hAnsi="Century Gothic" w:cs="Leelawadee UI"/>
+                <w:b/>
+                <w:bCs/>
+              </w:rPr>
+              <w:t xml:space="preserve"> </w:t>
+            </w:r>
+            <w:proofErr w:type="spellStart"/>
+            <w:r>
+              <w:rPr>
+                <w:rFonts w:ascii="Century Gothic" w:hAnsi="Century Gothic" w:cs="Leelawadee UI"/>
+                <w:b/>
+                <w:bCs/>
+              </w:rPr>
+              <w:t>null</w:t>
+            </w:r>
+            <w:proofErr w:type="spellEnd"/>
           </w:p>
         </w:tc>
         <w:tc>
@@ -6330,13 +6638,23 @@
                 <w:bCs/>
               </w:rPr>
             </w:pPr>
-            <w:r>
-              <w:rPr>
-                <w:rFonts w:ascii="Century Gothic" w:hAnsi="Century Gothic" w:cs="Leelawadee UI"/>
-                <w:b/>
-                <w:bCs/>
-              </w:rPr>
-              <w:t>primary key</w:t>
+            <w:proofErr w:type="spellStart"/>
+            <w:r>
+              <w:rPr>
+                <w:rFonts w:ascii="Century Gothic" w:hAnsi="Century Gothic" w:cs="Leelawadee UI"/>
+                <w:b/>
+                <w:bCs/>
+              </w:rPr>
+              <w:t>primary</w:t>
+            </w:r>
+            <w:proofErr w:type="spellEnd"/>
+            <w:r>
+              <w:rPr>
+                <w:rFonts w:ascii="Century Gothic" w:hAnsi="Century Gothic" w:cs="Leelawadee UI"/>
+                <w:b/>
+                <w:bCs/>
+              </w:rPr>
+              <w:t xml:space="preserve"> key</w:t>
             </w:r>
           </w:p>
         </w:tc>
@@ -6386,6 +6704,7 @@
                 <w:bCs/>
               </w:rPr>
             </w:pPr>
+            <w:proofErr w:type="spellStart"/>
             <w:r>
               <w:rPr>
                 <w:rFonts w:ascii="Century Gothic" w:hAnsi="Century Gothic" w:cs="Leelawadee UI"/>
@@ -6394,6 +6713,7 @@
               </w:rPr>
               <w:t>varchar</w:t>
             </w:r>
+            <w:proofErr w:type="spellEnd"/>
             <w:r>
               <w:rPr>
                 <w:rFonts w:ascii="Century Gothic" w:hAnsi="Century Gothic" w:cs="Leelawadee UI"/>
@@ -6417,14 +6737,34 @@
                 <w:bCs/>
               </w:rPr>
             </w:pPr>
-            <w:r>
-              <w:rPr>
-                <w:rFonts w:ascii="Century Gothic" w:hAnsi="Century Gothic" w:cs="Leelawadee UI"/>
-                <w:b/>
-                <w:bCs/>
-              </w:rPr>
-              <w:t>not null</w:t>
-            </w:r>
+            <w:proofErr w:type="spellStart"/>
+            <w:r>
+              <w:rPr>
+                <w:rFonts w:ascii="Century Gothic" w:hAnsi="Century Gothic" w:cs="Leelawadee UI"/>
+                <w:b/>
+                <w:bCs/>
+              </w:rPr>
+              <w:t>not</w:t>
+            </w:r>
+            <w:proofErr w:type="spellEnd"/>
+            <w:r>
+              <w:rPr>
+                <w:rFonts w:ascii="Century Gothic" w:hAnsi="Century Gothic" w:cs="Leelawadee UI"/>
+                <w:b/>
+                <w:bCs/>
+              </w:rPr>
+              <w:t xml:space="preserve"> </w:t>
+            </w:r>
+            <w:proofErr w:type="spellStart"/>
+            <w:r>
+              <w:rPr>
+                <w:rFonts w:ascii="Century Gothic" w:hAnsi="Century Gothic" w:cs="Leelawadee UI"/>
+                <w:b/>
+                <w:bCs/>
+              </w:rPr>
+              <w:t>null</w:t>
+            </w:r>
+            <w:proofErr w:type="spellEnd"/>
           </w:p>
         </w:tc>
         <w:tc>
@@ -6488,6 +6828,7 @@
                 <w:bCs/>
               </w:rPr>
             </w:pPr>
+            <w:proofErr w:type="spellStart"/>
             <w:r>
               <w:rPr>
                 <w:rFonts w:ascii="Century Gothic" w:hAnsi="Century Gothic" w:cs="Leelawadee UI"/>
@@ -6496,6 +6837,7 @@
               </w:rPr>
               <w:t>varchar</w:t>
             </w:r>
+            <w:proofErr w:type="spellEnd"/>
             <w:r>
               <w:rPr>
                 <w:rFonts w:ascii="Century Gothic" w:hAnsi="Century Gothic" w:cs="Leelawadee UI"/>
@@ -6519,14 +6861,34 @@
                 <w:bCs/>
               </w:rPr>
             </w:pPr>
-            <w:r>
-              <w:rPr>
-                <w:rFonts w:ascii="Century Gothic" w:hAnsi="Century Gothic" w:cs="Leelawadee UI"/>
-                <w:b/>
-                <w:bCs/>
-              </w:rPr>
-              <w:t>not null</w:t>
-            </w:r>
+            <w:proofErr w:type="spellStart"/>
+            <w:r>
+              <w:rPr>
+                <w:rFonts w:ascii="Century Gothic" w:hAnsi="Century Gothic" w:cs="Leelawadee UI"/>
+                <w:b/>
+                <w:bCs/>
+              </w:rPr>
+              <w:t>not</w:t>
+            </w:r>
+            <w:proofErr w:type="spellEnd"/>
+            <w:r>
+              <w:rPr>
+                <w:rFonts w:ascii="Century Gothic" w:hAnsi="Century Gothic" w:cs="Leelawadee UI"/>
+                <w:b/>
+                <w:bCs/>
+              </w:rPr>
+              <w:t xml:space="preserve"> </w:t>
+            </w:r>
+            <w:proofErr w:type="spellStart"/>
+            <w:r>
+              <w:rPr>
+                <w:rFonts w:ascii="Century Gothic" w:hAnsi="Century Gothic" w:cs="Leelawadee UI"/>
+                <w:b/>
+                <w:bCs/>
+              </w:rPr>
+              <w:t>null</w:t>
+            </w:r>
+            <w:proofErr w:type="spellEnd"/>
           </w:p>
         </w:tc>
         <w:tc>
@@ -6582,6 +6944,7 @@
                 <w:bCs/>
               </w:rPr>
             </w:pPr>
+            <w:proofErr w:type="spellStart"/>
             <w:r>
               <w:rPr>
                 <w:rFonts w:ascii="Century Gothic" w:hAnsi="Century Gothic" w:cs="Leelawadee UI"/>
@@ -6596,7 +6959,16 @@
                 <w:b/>
                 <w:bCs/>
               </w:rPr>
-              <w:t>archar(20)</w:t>
+              <w:t>archar</w:t>
+            </w:r>
+            <w:proofErr w:type="spellEnd"/>
+            <w:r>
+              <w:rPr>
+                <w:rFonts w:ascii="Century Gothic" w:hAnsi="Century Gothic" w:cs="Leelawadee UI"/>
+                <w:b/>
+                <w:bCs/>
+              </w:rPr>
+              <w:t>(20)</w:t>
             </w:r>
           </w:p>
         </w:tc>
@@ -6613,14 +6985,34 @@
                 <w:bCs/>
               </w:rPr>
             </w:pPr>
-            <w:r>
-              <w:rPr>
-                <w:rFonts w:ascii="Century Gothic" w:hAnsi="Century Gothic" w:cs="Leelawadee UI"/>
-                <w:b/>
-                <w:bCs/>
-              </w:rPr>
-              <w:t>Not null</w:t>
-            </w:r>
+            <w:proofErr w:type="spellStart"/>
+            <w:r>
+              <w:rPr>
+                <w:rFonts w:ascii="Century Gothic" w:hAnsi="Century Gothic" w:cs="Leelawadee UI"/>
+                <w:b/>
+                <w:bCs/>
+              </w:rPr>
+              <w:t>Not</w:t>
+            </w:r>
+            <w:proofErr w:type="spellEnd"/>
+            <w:r>
+              <w:rPr>
+                <w:rFonts w:ascii="Century Gothic" w:hAnsi="Century Gothic" w:cs="Leelawadee UI"/>
+                <w:b/>
+                <w:bCs/>
+              </w:rPr>
+              <w:t xml:space="preserve"> </w:t>
+            </w:r>
+            <w:proofErr w:type="spellStart"/>
+            <w:r>
+              <w:rPr>
+                <w:rFonts w:ascii="Century Gothic" w:hAnsi="Century Gothic" w:cs="Leelawadee UI"/>
+                <w:b/>
+                <w:bCs/>
+              </w:rPr>
+              <w:t>null</w:t>
+            </w:r>
+            <w:proofErr w:type="spellEnd"/>
           </w:p>
         </w:tc>
         <w:tc>
@@ -6803,6 +7195,7 @@
                 <w:bCs/>
               </w:rPr>
             </w:pPr>
+            <w:proofErr w:type="spellStart"/>
             <w:r>
               <w:rPr>
                 <w:rFonts w:ascii="Century Gothic" w:hAnsi="Century Gothic" w:cs="Leelawadee UI"/>
@@ -6811,6 +7204,7 @@
               </w:rPr>
               <w:t>nomeCategoria</w:t>
             </w:r>
+            <w:proofErr w:type="spellEnd"/>
           </w:p>
         </w:tc>
         <w:tc>
@@ -6828,13 +7222,23 @@
                 <w:bCs/>
               </w:rPr>
             </w:pPr>
-            <w:r>
-              <w:rPr>
-                <w:rFonts w:ascii="Century Gothic" w:hAnsi="Century Gothic" w:cs="Leelawadee UI"/>
-                <w:b/>
-                <w:bCs/>
-              </w:rPr>
-              <w:t>varchar(30)</w:t>
+            <w:proofErr w:type="spellStart"/>
+            <w:r>
+              <w:rPr>
+                <w:rFonts w:ascii="Century Gothic" w:hAnsi="Century Gothic" w:cs="Leelawadee UI"/>
+                <w:b/>
+                <w:bCs/>
+              </w:rPr>
+              <w:t>varchar</w:t>
+            </w:r>
+            <w:proofErr w:type="spellEnd"/>
+            <w:r>
+              <w:rPr>
+                <w:rFonts w:ascii="Century Gothic" w:hAnsi="Century Gothic" w:cs="Leelawadee UI"/>
+                <w:b/>
+                <w:bCs/>
+              </w:rPr>
+              <w:t>(30)</w:t>
             </w:r>
           </w:p>
         </w:tc>
@@ -6853,14 +7257,34 @@
                 <w:bCs/>
               </w:rPr>
             </w:pPr>
-            <w:r>
-              <w:rPr>
-                <w:rFonts w:ascii="Century Gothic" w:hAnsi="Century Gothic" w:cs="Leelawadee UI"/>
-                <w:b/>
-                <w:bCs/>
-              </w:rPr>
-              <w:t>not null</w:t>
-            </w:r>
+            <w:proofErr w:type="spellStart"/>
+            <w:r>
+              <w:rPr>
+                <w:rFonts w:ascii="Century Gothic" w:hAnsi="Century Gothic" w:cs="Leelawadee UI"/>
+                <w:b/>
+                <w:bCs/>
+              </w:rPr>
+              <w:t>not</w:t>
+            </w:r>
+            <w:proofErr w:type="spellEnd"/>
+            <w:r>
+              <w:rPr>
+                <w:rFonts w:ascii="Century Gothic" w:hAnsi="Century Gothic" w:cs="Leelawadee UI"/>
+                <w:b/>
+                <w:bCs/>
+              </w:rPr>
+              <w:t xml:space="preserve"> </w:t>
+            </w:r>
+            <w:proofErr w:type="spellStart"/>
+            <w:r>
+              <w:rPr>
+                <w:rFonts w:ascii="Century Gothic" w:hAnsi="Century Gothic" w:cs="Leelawadee UI"/>
+                <w:b/>
+                <w:bCs/>
+              </w:rPr>
+              <w:t>null</w:t>
+            </w:r>
+            <w:proofErr w:type="spellEnd"/>
           </w:p>
         </w:tc>
         <w:tc>
@@ -6878,13 +7302,23 @@
                 <w:bCs/>
               </w:rPr>
             </w:pPr>
-            <w:r>
-              <w:rPr>
-                <w:rFonts w:ascii="Century Gothic" w:hAnsi="Century Gothic" w:cs="Leelawadee UI"/>
-                <w:b/>
-                <w:bCs/>
-              </w:rPr>
-              <w:t>primary key</w:t>
+            <w:proofErr w:type="spellStart"/>
+            <w:r>
+              <w:rPr>
+                <w:rFonts w:ascii="Century Gothic" w:hAnsi="Century Gothic" w:cs="Leelawadee UI"/>
+                <w:b/>
+                <w:bCs/>
+              </w:rPr>
+              <w:t>primary</w:t>
+            </w:r>
+            <w:proofErr w:type="spellEnd"/>
+            <w:r>
+              <w:rPr>
+                <w:rFonts w:ascii="Century Gothic" w:hAnsi="Century Gothic" w:cs="Leelawadee UI"/>
+                <w:b/>
+                <w:bCs/>
+              </w:rPr>
+              <w:t xml:space="preserve"> key</w:t>
             </w:r>
           </w:p>
         </w:tc>
@@ -6928,13 +7362,23 @@
                 <w:bCs/>
               </w:rPr>
             </w:pPr>
-            <w:r>
-              <w:rPr>
-                <w:rFonts w:ascii="Century Gothic" w:hAnsi="Century Gothic" w:cs="Leelawadee UI"/>
-                <w:b/>
-                <w:bCs/>
-              </w:rPr>
-              <w:t>varchar(300)</w:t>
+            <w:proofErr w:type="spellStart"/>
+            <w:r>
+              <w:rPr>
+                <w:rFonts w:ascii="Century Gothic" w:hAnsi="Century Gothic" w:cs="Leelawadee UI"/>
+                <w:b/>
+                <w:bCs/>
+              </w:rPr>
+              <w:t>varchar</w:t>
+            </w:r>
+            <w:proofErr w:type="spellEnd"/>
+            <w:r>
+              <w:rPr>
+                <w:rFonts w:ascii="Century Gothic" w:hAnsi="Century Gothic" w:cs="Leelawadee UI"/>
+                <w:b/>
+                <w:bCs/>
+              </w:rPr>
+              <w:t>(300)</w:t>
             </w:r>
           </w:p>
         </w:tc>
@@ -6953,14 +7397,34 @@
                 <w:bCs/>
               </w:rPr>
             </w:pPr>
-            <w:r>
-              <w:rPr>
-                <w:rFonts w:ascii="Century Gothic" w:hAnsi="Century Gothic" w:cs="Leelawadee UI"/>
-                <w:b/>
-                <w:bCs/>
-              </w:rPr>
-              <w:t>not null</w:t>
-            </w:r>
+            <w:proofErr w:type="spellStart"/>
+            <w:r>
+              <w:rPr>
+                <w:rFonts w:ascii="Century Gothic" w:hAnsi="Century Gothic" w:cs="Leelawadee UI"/>
+                <w:b/>
+                <w:bCs/>
+              </w:rPr>
+              <w:t>not</w:t>
+            </w:r>
+            <w:proofErr w:type="spellEnd"/>
+            <w:r>
+              <w:rPr>
+                <w:rFonts w:ascii="Century Gothic" w:hAnsi="Century Gothic" w:cs="Leelawadee UI"/>
+                <w:b/>
+                <w:bCs/>
+              </w:rPr>
+              <w:t xml:space="preserve"> </w:t>
+            </w:r>
+            <w:proofErr w:type="spellStart"/>
+            <w:r>
+              <w:rPr>
+                <w:rFonts w:ascii="Century Gothic" w:hAnsi="Century Gothic" w:cs="Leelawadee UI"/>
+                <w:b/>
+                <w:bCs/>
+              </w:rPr>
+              <w:t>null</w:t>
+            </w:r>
+            <w:proofErr w:type="spellEnd"/>
           </w:p>
         </w:tc>
         <w:tc>
@@ -7005,6 +7469,7 @@
           <w:bCs/>
         </w:rPr>
       </w:pPr>
+      <w:proofErr w:type="spellStart"/>
       <w:r>
         <w:rPr>
           <w:rFonts w:ascii="Century Gothic" w:hAnsi="Century Gothic" w:cs="Leelawadee UI"/>
@@ -7013,6 +7478,7 @@
         </w:rPr>
         <w:t>SottoCategoria</w:t>
       </w:r>
+      <w:proofErr w:type="spellEnd"/>
     </w:p>
     <w:tbl>
       <w:tblPr>
@@ -7135,6 +7601,7 @@
                 <w:bCs/>
               </w:rPr>
             </w:pPr>
+            <w:proofErr w:type="spellStart"/>
             <w:r>
               <w:rPr>
                 <w:rFonts w:ascii="Century Gothic" w:hAnsi="Century Gothic" w:cs="Leelawadee UI"/>
@@ -7143,6 +7610,7 @@
               </w:rPr>
               <w:t>idSottocat</w:t>
             </w:r>
+            <w:proofErr w:type="spellEnd"/>
           </w:p>
         </w:tc>
         <w:tc>
@@ -7158,13 +7626,23 @@
                 <w:bCs/>
               </w:rPr>
             </w:pPr>
-            <w:r>
-              <w:rPr>
-                <w:rFonts w:ascii="Century Gothic" w:hAnsi="Century Gothic" w:cs="Leelawadee UI"/>
-                <w:b/>
-                <w:bCs/>
-              </w:rPr>
-              <w:t>varchar(6)</w:t>
+            <w:proofErr w:type="spellStart"/>
+            <w:r>
+              <w:rPr>
+                <w:rFonts w:ascii="Century Gothic" w:hAnsi="Century Gothic" w:cs="Leelawadee UI"/>
+                <w:b/>
+                <w:bCs/>
+              </w:rPr>
+              <w:t>varchar</w:t>
+            </w:r>
+            <w:proofErr w:type="spellEnd"/>
+            <w:r>
+              <w:rPr>
+                <w:rFonts w:ascii="Century Gothic" w:hAnsi="Century Gothic" w:cs="Leelawadee UI"/>
+                <w:b/>
+                <w:bCs/>
+              </w:rPr>
+              <w:t>(6)</w:t>
             </w:r>
           </w:p>
         </w:tc>
@@ -7181,14 +7659,34 @@
                 <w:bCs/>
               </w:rPr>
             </w:pPr>
-            <w:r>
-              <w:rPr>
-                <w:rFonts w:ascii="Century Gothic" w:hAnsi="Century Gothic" w:cs="Leelawadee UI"/>
-                <w:b/>
-                <w:bCs/>
-              </w:rPr>
-              <w:t>not null</w:t>
-            </w:r>
+            <w:proofErr w:type="spellStart"/>
+            <w:r>
+              <w:rPr>
+                <w:rFonts w:ascii="Century Gothic" w:hAnsi="Century Gothic" w:cs="Leelawadee UI"/>
+                <w:b/>
+                <w:bCs/>
+              </w:rPr>
+              <w:t>not</w:t>
+            </w:r>
+            <w:proofErr w:type="spellEnd"/>
+            <w:r>
+              <w:rPr>
+                <w:rFonts w:ascii="Century Gothic" w:hAnsi="Century Gothic" w:cs="Leelawadee UI"/>
+                <w:b/>
+                <w:bCs/>
+              </w:rPr>
+              <w:t xml:space="preserve"> </w:t>
+            </w:r>
+            <w:proofErr w:type="spellStart"/>
+            <w:r>
+              <w:rPr>
+                <w:rFonts w:ascii="Century Gothic" w:hAnsi="Century Gothic" w:cs="Leelawadee UI"/>
+                <w:b/>
+                <w:bCs/>
+              </w:rPr>
+              <w:t>null</w:t>
+            </w:r>
+            <w:proofErr w:type="spellEnd"/>
           </w:p>
         </w:tc>
         <w:tc>
@@ -7204,13 +7702,23 @@
                 <w:bCs/>
               </w:rPr>
             </w:pPr>
-            <w:r>
-              <w:rPr>
-                <w:rFonts w:ascii="Century Gothic" w:hAnsi="Century Gothic" w:cs="Leelawadee UI"/>
-                <w:b/>
-                <w:bCs/>
-              </w:rPr>
-              <w:t>primary key</w:t>
+            <w:proofErr w:type="spellStart"/>
+            <w:r>
+              <w:rPr>
+                <w:rFonts w:ascii="Century Gothic" w:hAnsi="Century Gothic" w:cs="Leelawadee UI"/>
+                <w:b/>
+                <w:bCs/>
+              </w:rPr>
+              <w:t>primary</w:t>
+            </w:r>
+            <w:proofErr w:type="spellEnd"/>
+            <w:r>
+              <w:rPr>
+                <w:rFonts w:ascii="Century Gothic" w:hAnsi="Century Gothic" w:cs="Leelawadee UI"/>
+                <w:b/>
+                <w:bCs/>
+              </w:rPr>
+              <w:t xml:space="preserve"> key</w:t>
             </w:r>
           </w:p>
         </w:tc>
@@ -7229,6 +7737,7 @@
                 <w:bCs/>
               </w:rPr>
             </w:pPr>
+            <w:proofErr w:type="spellStart"/>
             <w:r>
               <w:rPr>
                 <w:rFonts w:ascii="Century Gothic" w:hAnsi="Century Gothic" w:cs="Leelawadee UI"/>
@@ -7237,6 +7746,7 @@
               </w:rPr>
               <w:t>nomeSott</w:t>
             </w:r>
+            <w:proofErr w:type="spellEnd"/>
           </w:p>
         </w:tc>
         <w:tc>
@@ -7252,13 +7762,23 @@
                 <w:bCs/>
               </w:rPr>
             </w:pPr>
-            <w:r>
-              <w:rPr>
-                <w:rFonts w:ascii="Century Gothic" w:hAnsi="Century Gothic" w:cs="Leelawadee UI"/>
-                <w:b/>
-                <w:bCs/>
-              </w:rPr>
-              <w:t>varchar(30)</w:t>
+            <w:proofErr w:type="spellStart"/>
+            <w:r>
+              <w:rPr>
+                <w:rFonts w:ascii="Century Gothic" w:hAnsi="Century Gothic" w:cs="Leelawadee UI"/>
+                <w:b/>
+                <w:bCs/>
+              </w:rPr>
+              <w:t>varchar</w:t>
+            </w:r>
+            <w:proofErr w:type="spellEnd"/>
+            <w:r>
+              <w:rPr>
+                <w:rFonts w:ascii="Century Gothic" w:hAnsi="Century Gothic" w:cs="Leelawadee UI"/>
+                <w:b/>
+                <w:bCs/>
+              </w:rPr>
+              <w:t>(30)</w:t>
             </w:r>
           </w:p>
         </w:tc>
@@ -7275,14 +7795,34 @@
                 <w:bCs/>
               </w:rPr>
             </w:pPr>
-            <w:r>
-              <w:rPr>
-                <w:rFonts w:ascii="Century Gothic" w:hAnsi="Century Gothic" w:cs="Leelawadee UI"/>
-                <w:b/>
-                <w:bCs/>
-              </w:rPr>
-              <w:t>not null</w:t>
-            </w:r>
+            <w:proofErr w:type="spellStart"/>
+            <w:r>
+              <w:rPr>
+                <w:rFonts w:ascii="Century Gothic" w:hAnsi="Century Gothic" w:cs="Leelawadee UI"/>
+                <w:b/>
+                <w:bCs/>
+              </w:rPr>
+              <w:t>not</w:t>
+            </w:r>
+            <w:proofErr w:type="spellEnd"/>
+            <w:r>
+              <w:rPr>
+                <w:rFonts w:ascii="Century Gothic" w:hAnsi="Century Gothic" w:cs="Leelawadee UI"/>
+                <w:b/>
+                <w:bCs/>
+              </w:rPr>
+              <w:t xml:space="preserve"> </w:t>
+            </w:r>
+            <w:proofErr w:type="spellStart"/>
+            <w:r>
+              <w:rPr>
+                <w:rFonts w:ascii="Century Gothic" w:hAnsi="Century Gothic" w:cs="Leelawadee UI"/>
+                <w:b/>
+                <w:bCs/>
+              </w:rPr>
+              <w:t>null</w:t>
+            </w:r>
+            <w:proofErr w:type="spellEnd"/>
           </w:p>
         </w:tc>
         <w:tc>
@@ -7453,6 +7993,7 @@
                 <w:bCs/>
               </w:rPr>
             </w:pPr>
+            <w:proofErr w:type="spellStart"/>
             <w:r>
               <w:rPr>
                 <w:rFonts w:ascii="Century Gothic" w:hAnsi="Century Gothic" w:cs="Leelawadee UI"/>
@@ -7461,6 +8002,7 @@
               </w:rPr>
               <w:t>codicePacchetto</w:t>
             </w:r>
+            <w:proofErr w:type="spellEnd"/>
           </w:p>
         </w:tc>
         <w:tc>
@@ -7476,13 +8018,23 @@
                 <w:bCs/>
               </w:rPr>
             </w:pPr>
-            <w:r>
-              <w:rPr>
-                <w:rFonts w:ascii="Century Gothic" w:hAnsi="Century Gothic" w:cs="Leelawadee UI"/>
-                <w:b/>
-                <w:bCs/>
-              </w:rPr>
-              <w:t>varchar(6)</w:t>
+            <w:proofErr w:type="spellStart"/>
+            <w:r>
+              <w:rPr>
+                <w:rFonts w:ascii="Century Gothic" w:hAnsi="Century Gothic" w:cs="Leelawadee UI"/>
+                <w:b/>
+                <w:bCs/>
+              </w:rPr>
+              <w:t>varchar</w:t>
+            </w:r>
+            <w:proofErr w:type="spellEnd"/>
+            <w:r>
+              <w:rPr>
+                <w:rFonts w:ascii="Century Gothic" w:hAnsi="Century Gothic" w:cs="Leelawadee UI"/>
+                <w:b/>
+                <w:bCs/>
+              </w:rPr>
+              <w:t>(6)</w:t>
             </w:r>
           </w:p>
         </w:tc>
@@ -7499,14 +8051,34 @@
                 <w:bCs/>
               </w:rPr>
             </w:pPr>
-            <w:r>
-              <w:rPr>
-                <w:rFonts w:ascii="Century Gothic" w:hAnsi="Century Gothic" w:cs="Leelawadee UI"/>
-                <w:b/>
-                <w:bCs/>
-              </w:rPr>
-              <w:t>not null</w:t>
-            </w:r>
+            <w:proofErr w:type="spellStart"/>
+            <w:r>
+              <w:rPr>
+                <w:rFonts w:ascii="Century Gothic" w:hAnsi="Century Gothic" w:cs="Leelawadee UI"/>
+                <w:b/>
+                <w:bCs/>
+              </w:rPr>
+              <w:t>not</w:t>
+            </w:r>
+            <w:proofErr w:type="spellEnd"/>
+            <w:r>
+              <w:rPr>
+                <w:rFonts w:ascii="Century Gothic" w:hAnsi="Century Gothic" w:cs="Leelawadee UI"/>
+                <w:b/>
+                <w:bCs/>
+              </w:rPr>
+              <w:t xml:space="preserve"> </w:t>
+            </w:r>
+            <w:proofErr w:type="spellStart"/>
+            <w:r>
+              <w:rPr>
+                <w:rFonts w:ascii="Century Gothic" w:hAnsi="Century Gothic" w:cs="Leelawadee UI"/>
+                <w:b/>
+                <w:bCs/>
+              </w:rPr>
+              <w:t>null</w:t>
+            </w:r>
+            <w:proofErr w:type="spellEnd"/>
           </w:p>
         </w:tc>
         <w:tc>
@@ -7522,13 +8094,23 @@
                 <w:bCs/>
               </w:rPr>
             </w:pPr>
-            <w:r>
-              <w:rPr>
-                <w:rFonts w:ascii="Century Gothic" w:hAnsi="Century Gothic" w:cs="Leelawadee UI"/>
-                <w:b/>
-                <w:bCs/>
-              </w:rPr>
-              <w:t>primary key</w:t>
+            <w:proofErr w:type="spellStart"/>
+            <w:r>
+              <w:rPr>
+                <w:rFonts w:ascii="Century Gothic" w:hAnsi="Century Gothic" w:cs="Leelawadee UI"/>
+                <w:b/>
+                <w:bCs/>
+              </w:rPr>
+              <w:t>primary</w:t>
+            </w:r>
+            <w:proofErr w:type="spellEnd"/>
+            <w:r>
+              <w:rPr>
+                <w:rFonts w:ascii="Century Gothic" w:hAnsi="Century Gothic" w:cs="Leelawadee UI"/>
+                <w:b/>
+                <w:bCs/>
+              </w:rPr>
+              <w:t xml:space="preserve"> key</w:t>
             </w:r>
           </w:p>
         </w:tc>
@@ -7570,13 +8152,23 @@
                 <w:bCs/>
               </w:rPr>
             </w:pPr>
-            <w:r>
-              <w:rPr>
-                <w:rFonts w:ascii="Century Gothic" w:hAnsi="Century Gothic" w:cs="Leelawadee UI"/>
-                <w:b/>
-                <w:bCs/>
-              </w:rPr>
-              <w:t>varchar(20)</w:t>
+            <w:proofErr w:type="spellStart"/>
+            <w:r>
+              <w:rPr>
+                <w:rFonts w:ascii="Century Gothic" w:hAnsi="Century Gothic" w:cs="Leelawadee UI"/>
+                <w:b/>
+                <w:bCs/>
+              </w:rPr>
+              <w:t>varchar</w:t>
+            </w:r>
+            <w:proofErr w:type="spellEnd"/>
+            <w:r>
+              <w:rPr>
+                <w:rFonts w:ascii="Century Gothic" w:hAnsi="Century Gothic" w:cs="Leelawadee UI"/>
+                <w:b/>
+                <w:bCs/>
+              </w:rPr>
+              <w:t>(20)</w:t>
             </w:r>
           </w:p>
         </w:tc>
@@ -7593,14 +8185,34 @@
                 <w:bCs/>
               </w:rPr>
             </w:pPr>
-            <w:r>
-              <w:rPr>
-                <w:rFonts w:ascii="Century Gothic" w:hAnsi="Century Gothic" w:cs="Leelawadee UI"/>
-                <w:b/>
-                <w:bCs/>
-              </w:rPr>
-              <w:t>not null</w:t>
-            </w:r>
+            <w:proofErr w:type="spellStart"/>
+            <w:r>
+              <w:rPr>
+                <w:rFonts w:ascii="Century Gothic" w:hAnsi="Century Gothic" w:cs="Leelawadee UI"/>
+                <w:b/>
+                <w:bCs/>
+              </w:rPr>
+              <w:t>not</w:t>
+            </w:r>
+            <w:proofErr w:type="spellEnd"/>
+            <w:r>
+              <w:rPr>
+                <w:rFonts w:ascii="Century Gothic" w:hAnsi="Century Gothic" w:cs="Leelawadee UI"/>
+                <w:b/>
+                <w:bCs/>
+              </w:rPr>
+              <w:t xml:space="preserve"> </w:t>
+            </w:r>
+            <w:proofErr w:type="spellStart"/>
+            <w:r>
+              <w:rPr>
+                <w:rFonts w:ascii="Century Gothic" w:hAnsi="Century Gothic" w:cs="Leelawadee UI"/>
+                <w:b/>
+                <w:bCs/>
+              </w:rPr>
+              <w:t>null</w:t>
+            </w:r>
+            <w:proofErr w:type="spellEnd"/>
           </w:p>
         </w:tc>
         <w:tc>
@@ -7616,13 +8228,23 @@
                 <w:bCs/>
               </w:rPr>
             </w:pPr>
-            <w:r>
-              <w:rPr>
-                <w:rFonts w:ascii="Century Gothic" w:hAnsi="Century Gothic" w:cs="Leelawadee UI"/>
-                <w:b/>
-                <w:bCs/>
-              </w:rPr>
-              <w:t>foreign key</w:t>
+            <w:proofErr w:type="spellStart"/>
+            <w:r>
+              <w:rPr>
+                <w:rFonts w:ascii="Century Gothic" w:hAnsi="Century Gothic" w:cs="Leelawadee UI"/>
+                <w:b/>
+                <w:bCs/>
+              </w:rPr>
+              <w:t>foreign</w:t>
+            </w:r>
+            <w:proofErr w:type="spellEnd"/>
+            <w:r>
+              <w:rPr>
+                <w:rFonts w:ascii="Century Gothic" w:hAnsi="Century Gothic" w:cs="Leelawadee UI"/>
+                <w:b/>
+                <w:bCs/>
+              </w:rPr>
+              <w:t xml:space="preserve"> key</w:t>
             </w:r>
           </w:p>
         </w:tc>
@@ -7641,14 +8263,17 @@
                 <w:bCs/>
               </w:rPr>
             </w:pPr>
-            <w:r>
-              <w:rPr>
-                <w:rFonts w:ascii="Century Gothic" w:hAnsi="Century Gothic" w:cs="Leelawadee UI"/>
-                <w:b/>
-                <w:bCs/>
-              </w:rPr>
+            <w:proofErr w:type="spellStart"/>
+            <w:r>
+              <w:rPr>
+                <w:rFonts w:ascii="Century Gothic" w:hAnsi="Century Gothic" w:cs="Leelawadee UI"/>
+                <w:b/>
+                <w:bCs/>
+              </w:rPr>
+              <w:lastRenderedPageBreak/>
               <w:t>idSott</w:t>
             </w:r>
+            <w:proofErr w:type="spellEnd"/>
           </w:p>
         </w:tc>
         <w:tc>
@@ -7664,13 +8289,23 @@
                 <w:bCs/>
               </w:rPr>
             </w:pPr>
-            <w:r>
-              <w:rPr>
-                <w:rFonts w:ascii="Century Gothic" w:hAnsi="Century Gothic" w:cs="Leelawadee UI"/>
-                <w:b/>
-                <w:bCs/>
-              </w:rPr>
-              <w:t>varchar(6)</w:t>
+            <w:proofErr w:type="spellStart"/>
+            <w:r>
+              <w:rPr>
+                <w:rFonts w:ascii="Century Gothic" w:hAnsi="Century Gothic" w:cs="Leelawadee UI"/>
+                <w:b/>
+                <w:bCs/>
+              </w:rPr>
+              <w:t>varchar</w:t>
+            </w:r>
+            <w:proofErr w:type="spellEnd"/>
+            <w:r>
+              <w:rPr>
+                <w:rFonts w:ascii="Century Gothic" w:hAnsi="Century Gothic" w:cs="Leelawadee UI"/>
+                <w:b/>
+                <w:bCs/>
+              </w:rPr>
+              <w:t>(6)</w:t>
             </w:r>
           </w:p>
         </w:tc>
@@ -7687,14 +8322,34 @@
                 <w:bCs/>
               </w:rPr>
             </w:pPr>
-            <w:r>
-              <w:rPr>
-                <w:rFonts w:ascii="Century Gothic" w:hAnsi="Century Gothic" w:cs="Leelawadee UI"/>
-                <w:b/>
-                <w:bCs/>
-              </w:rPr>
-              <w:t>not null</w:t>
-            </w:r>
+            <w:proofErr w:type="spellStart"/>
+            <w:r>
+              <w:rPr>
+                <w:rFonts w:ascii="Century Gothic" w:hAnsi="Century Gothic" w:cs="Leelawadee UI"/>
+                <w:b/>
+                <w:bCs/>
+              </w:rPr>
+              <w:t>not</w:t>
+            </w:r>
+            <w:proofErr w:type="spellEnd"/>
+            <w:r>
+              <w:rPr>
+                <w:rFonts w:ascii="Century Gothic" w:hAnsi="Century Gothic" w:cs="Leelawadee UI"/>
+                <w:b/>
+                <w:bCs/>
+              </w:rPr>
+              <w:t xml:space="preserve"> </w:t>
+            </w:r>
+            <w:proofErr w:type="spellStart"/>
+            <w:r>
+              <w:rPr>
+                <w:rFonts w:ascii="Century Gothic" w:hAnsi="Century Gothic" w:cs="Leelawadee UI"/>
+                <w:b/>
+                <w:bCs/>
+              </w:rPr>
+              <w:t>null</w:t>
+            </w:r>
+            <w:proofErr w:type="spellEnd"/>
           </w:p>
         </w:tc>
         <w:tc>
@@ -7710,13 +8365,23 @@
                 <w:bCs/>
               </w:rPr>
             </w:pPr>
-            <w:r>
-              <w:rPr>
-                <w:rFonts w:ascii="Century Gothic" w:hAnsi="Century Gothic" w:cs="Leelawadee UI"/>
-                <w:b/>
-                <w:bCs/>
-              </w:rPr>
-              <w:t>foreign key</w:t>
+            <w:proofErr w:type="spellStart"/>
+            <w:r>
+              <w:rPr>
+                <w:rFonts w:ascii="Century Gothic" w:hAnsi="Century Gothic" w:cs="Leelawadee UI"/>
+                <w:b/>
+                <w:bCs/>
+              </w:rPr>
+              <w:t>foreign</w:t>
+            </w:r>
+            <w:proofErr w:type="spellEnd"/>
+            <w:r>
+              <w:rPr>
+                <w:rFonts w:ascii="Century Gothic" w:hAnsi="Century Gothic" w:cs="Leelawadee UI"/>
+                <w:b/>
+                <w:bCs/>
+              </w:rPr>
+              <w:t xml:space="preserve"> key</w:t>
             </w:r>
           </w:p>
         </w:tc>
@@ -7781,14 +8446,34 @@
                 <w:bCs/>
               </w:rPr>
             </w:pPr>
-            <w:r>
-              <w:rPr>
-                <w:rFonts w:ascii="Century Gothic" w:hAnsi="Century Gothic" w:cs="Leelawadee UI"/>
-                <w:b/>
-                <w:bCs/>
-              </w:rPr>
-              <w:t>not null</w:t>
-            </w:r>
+            <w:proofErr w:type="spellStart"/>
+            <w:r>
+              <w:rPr>
+                <w:rFonts w:ascii="Century Gothic" w:hAnsi="Century Gothic" w:cs="Leelawadee UI"/>
+                <w:b/>
+                <w:bCs/>
+              </w:rPr>
+              <w:t>not</w:t>
+            </w:r>
+            <w:proofErr w:type="spellEnd"/>
+            <w:r>
+              <w:rPr>
+                <w:rFonts w:ascii="Century Gothic" w:hAnsi="Century Gothic" w:cs="Leelawadee UI"/>
+                <w:b/>
+                <w:bCs/>
+              </w:rPr>
+              <w:t xml:space="preserve"> </w:t>
+            </w:r>
+            <w:proofErr w:type="spellStart"/>
+            <w:r>
+              <w:rPr>
+                <w:rFonts w:ascii="Century Gothic" w:hAnsi="Century Gothic" w:cs="Leelawadee UI"/>
+                <w:b/>
+                <w:bCs/>
+              </w:rPr>
+              <w:t>null</w:t>
+            </w:r>
+            <w:proofErr w:type="spellEnd"/>
           </w:p>
         </w:tc>
         <w:tc>
@@ -7844,13 +8529,23 @@
                 <w:bCs/>
               </w:rPr>
             </w:pPr>
-            <w:r>
-              <w:rPr>
-                <w:rFonts w:ascii="Century Gothic" w:hAnsi="Century Gothic" w:cs="Leelawadee UI"/>
-                <w:b/>
-                <w:bCs/>
-              </w:rPr>
-              <w:t>varchar(1000)</w:t>
+            <w:proofErr w:type="spellStart"/>
+            <w:r>
+              <w:rPr>
+                <w:rFonts w:ascii="Century Gothic" w:hAnsi="Century Gothic" w:cs="Leelawadee UI"/>
+                <w:b/>
+                <w:bCs/>
+              </w:rPr>
+              <w:t>varchar</w:t>
+            </w:r>
+            <w:proofErr w:type="spellEnd"/>
+            <w:r>
+              <w:rPr>
+                <w:rFonts w:ascii="Century Gothic" w:hAnsi="Century Gothic" w:cs="Leelawadee UI"/>
+                <w:b/>
+                <w:bCs/>
+              </w:rPr>
+              <w:t>(1000)</w:t>
             </w:r>
           </w:p>
         </w:tc>
@@ -7867,14 +8562,34 @@
                 <w:bCs/>
               </w:rPr>
             </w:pPr>
-            <w:r>
-              <w:rPr>
-                <w:rFonts w:ascii="Century Gothic" w:hAnsi="Century Gothic" w:cs="Leelawadee UI"/>
-                <w:b/>
-                <w:bCs/>
-              </w:rPr>
-              <w:t>not null</w:t>
-            </w:r>
+            <w:proofErr w:type="spellStart"/>
+            <w:r>
+              <w:rPr>
+                <w:rFonts w:ascii="Century Gothic" w:hAnsi="Century Gothic" w:cs="Leelawadee UI"/>
+                <w:b/>
+                <w:bCs/>
+              </w:rPr>
+              <w:t>not</w:t>
+            </w:r>
+            <w:proofErr w:type="spellEnd"/>
+            <w:r>
+              <w:rPr>
+                <w:rFonts w:ascii="Century Gothic" w:hAnsi="Century Gothic" w:cs="Leelawadee UI"/>
+                <w:b/>
+                <w:bCs/>
+              </w:rPr>
+              <w:t xml:space="preserve"> </w:t>
+            </w:r>
+            <w:proofErr w:type="spellStart"/>
+            <w:r>
+              <w:rPr>
+                <w:rFonts w:ascii="Century Gothic" w:hAnsi="Century Gothic" w:cs="Leelawadee UI"/>
+                <w:b/>
+                <w:bCs/>
+              </w:rPr>
+              <w:t>null</w:t>
+            </w:r>
+            <w:proofErr w:type="spellEnd"/>
           </w:p>
         </w:tc>
         <w:tc>
@@ -7930,13 +8645,23 @@
                 <w:bCs/>
               </w:rPr>
             </w:pPr>
-            <w:r>
-              <w:rPr>
-                <w:rFonts w:ascii="Century Gothic" w:hAnsi="Century Gothic" w:cs="Leelawadee UI"/>
-                <w:b/>
-                <w:bCs/>
-              </w:rPr>
-              <w:t>varchar(200)</w:t>
+            <w:proofErr w:type="spellStart"/>
+            <w:r>
+              <w:rPr>
+                <w:rFonts w:ascii="Century Gothic" w:hAnsi="Century Gothic" w:cs="Leelawadee UI"/>
+                <w:b/>
+                <w:bCs/>
+              </w:rPr>
+              <w:t>varchar</w:t>
+            </w:r>
+            <w:proofErr w:type="spellEnd"/>
+            <w:r>
+              <w:rPr>
+                <w:rFonts w:ascii="Century Gothic" w:hAnsi="Century Gothic" w:cs="Leelawadee UI"/>
+                <w:b/>
+                <w:bCs/>
+              </w:rPr>
+              <w:t>(200)</w:t>
             </w:r>
           </w:p>
         </w:tc>
@@ -7953,14 +8678,34 @@
                 <w:bCs/>
               </w:rPr>
             </w:pPr>
-            <w:r>
-              <w:rPr>
-                <w:rFonts w:ascii="Century Gothic" w:hAnsi="Century Gothic" w:cs="Leelawadee UI"/>
-                <w:b/>
-                <w:bCs/>
-              </w:rPr>
-              <w:t>not null</w:t>
-            </w:r>
+            <w:proofErr w:type="spellStart"/>
+            <w:r>
+              <w:rPr>
+                <w:rFonts w:ascii="Century Gothic" w:hAnsi="Century Gothic" w:cs="Leelawadee UI"/>
+                <w:b/>
+                <w:bCs/>
+              </w:rPr>
+              <w:t>not</w:t>
+            </w:r>
+            <w:proofErr w:type="spellEnd"/>
+            <w:r>
+              <w:rPr>
+                <w:rFonts w:ascii="Century Gothic" w:hAnsi="Century Gothic" w:cs="Leelawadee UI"/>
+                <w:b/>
+                <w:bCs/>
+              </w:rPr>
+              <w:t xml:space="preserve"> </w:t>
+            </w:r>
+            <w:proofErr w:type="spellStart"/>
+            <w:r>
+              <w:rPr>
+                <w:rFonts w:ascii="Century Gothic" w:hAnsi="Century Gothic" w:cs="Leelawadee UI"/>
+                <w:b/>
+                <w:bCs/>
+              </w:rPr>
+              <w:t>null</w:t>
+            </w:r>
+            <w:proofErr w:type="spellEnd"/>
           </w:p>
         </w:tc>
         <w:tc>
@@ -8016,13 +8761,23 @@
                 <w:bCs/>
               </w:rPr>
             </w:pPr>
-            <w:r>
-              <w:rPr>
-                <w:rFonts w:ascii="Century Gothic" w:hAnsi="Century Gothic" w:cs="Leelawadee UI"/>
-                <w:b/>
-                <w:bCs/>
-              </w:rPr>
-              <w:t>varchar(300)</w:t>
+            <w:proofErr w:type="spellStart"/>
+            <w:r>
+              <w:rPr>
+                <w:rFonts w:ascii="Century Gothic" w:hAnsi="Century Gothic" w:cs="Leelawadee UI"/>
+                <w:b/>
+                <w:bCs/>
+              </w:rPr>
+              <w:t>varchar</w:t>
+            </w:r>
+            <w:proofErr w:type="spellEnd"/>
+            <w:r>
+              <w:rPr>
+                <w:rFonts w:ascii="Century Gothic" w:hAnsi="Century Gothic" w:cs="Leelawadee UI"/>
+                <w:b/>
+                <w:bCs/>
+              </w:rPr>
+              <w:t>(300)</w:t>
             </w:r>
           </w:p>
         </w:tc>
@@ -8039,14 +8794,34 @@
                 <w:bCs/>
               </w:rPr>
             </w:pPr>
-            <w:r>
-              <w:rPr>
-                <w:rFonts w:ascii="Century Gothic" w:hAnsi="Century Gothic" w:cs="Leelawadee UI"/>
-                <w:b/>
-                <w:bCs/>
-              </w:rPr>
-              <w:t>not null</w:t>
-            </w:r>
+            <w:proofErr w:type="spellStart"/>
+            <w:r>
+              <w:rPr>
+                <w:rFonts w:ascii="Century Gothic" w:hAnsi="Century Gothic" w:cs="Leelawadee UI"/>
+                <w:b/>
+                <w:bCs/>
+              </w:rPr>
+              <w:t>not</w:t>
+            </w:r>
+            <w:proofErr w:type="spellEnd"/>
+            <w:r>
+              <w:rPr>
+                <w:rFonts w:ascii="Century Gothic" w:hAnsi="Century Gothic" w:cs="Leelawadee UI"/>
+                <w:b/>
+                <w:bCs/>
+              </w:rPr>
+              <w:t xml:space="preserve"> </w:t>
+            </w:r>
+            <w:proofErr w:type="spellStart"/>
+            <w:r>
+              <w:rPr>
+                <w:rFonts w:ascii="Century Gothic" w:hAnsi="Century Gothic" w:cs="Leelawadee UI"/>
+                <w:b/>
+                <w:bCs/>
+              </w:rPr>
+              <w:t>null</w:t>
+            </w:r>
+            <w:proofErr w:type="spellEnd"/>
           </w:p>
         </w:tc>
         <w:tc>
@@ -8079,6 +8854,7 @@
                 <w:bCs/>
               </w:rPr>
             </w:pPr>
+            <w:proofErr w:type="spellStart"/>
             <w:r>
               <w:rPr>
                 <w:rFonts w:ascii="Century Gothic" w:hAnsi="Century Gothic" w:cs="Leelawadee UI"/>
@@ -8087,6 +8863,7 @@
               </w:rPr>
               <w:t>nelCatalogo</w:t>
             </w:r>
+            <w:proofErr w:type="spellEnd"/>
           </w:p>
         </w:tc>
         <w:tc>
@@ -8102,6 +8879,7 @@
                 <w:bCs/>
               </w:rPr>
             </w:pPr>
+            <w:proofErr w:type="spellStart"/>
             <w:r>
               <w:rPr>
                 <w:rFonts w:ascii="Century Gothic" w:hAnsi="Century Gothic" w:cs="Leelawadee UI"/>
@@ -8110,6 +8888,7 @@
               </w:rPr>
               <w:t>boolean</w:t>
             </w:r>
+            <w:proofErr w:type="spellEnd"/>
           </w:p>
         </w:tc>
         <w:tc>
@@ -8125,14 +8904,34 @@
                 <w:bCs/>
               </w:rPr>
             </w:pPr>
-            <w:r>
-              <w:rPr>
-                <w:rFonts w:ascii="Century Gothic" w:hAnsi="Century Gothic" w:cs="Leelawadee UI"/>
-                <w:b/>
-                <w:bCs/>
-              </w:rPr>
-              <w:t>not null</w:t>
-            </w:r>
+            <w:proofErr w:type="spellStart"/>
+            <w:r>
+              <w:rPr>
+                <w:rFonts w:ascii="Century Gothic" w:hAnsi="Century Gothic" w:cs="Leelawadee UI"/>
+                <w:b/>
+                <w:bCs/>
+              </w:rPr>
+              <w:t>not</w:t>
+            </w:r>
+            <w:proofErr w:type="spellEnd"/>
+            <w:r>
+              <w:rPr>
+                <w:rFonts w:ascii="Century Gothic" w:hAnsi="Century Gothic" w:cs="Leelawadee UI"/>
+                <w:b/>
+                <w:bCs/>
+              </w:rPr>
+              <w:t xml:space="preserve"> </w:t>
+            </w:r>
+            <w:proofErr w:type="spellStart"/>
+            <w:r>
+              <w:rPr>
+                <w:rFonts w:ascii="Century Gothic" w:hAnsi="Century Gothic" w:cs="Leelawadee UI"/>
+                <w:b/>
+                <w:bCs/>
+              </w:rPr>
+              <w:t>null</w:t>
+            </w:r>
+            <w:proofErr w:type="spellEnd"/>
           </w:p>
         </w:tc>
         <w:tc>
@@ -8188,6 +8987,7 @@
                 <w:bCs/>
               </w:rPr>
             </w:pPr>
+            <w:proofErr w:type="spellStart"/>
             <w:r>
               <w:rPr>
                 <w:rFonts w:ascii="Century Gothic" w:hAnsi="Century Gothic" w:cs="Leelawadee UI"/>
@@ -8196,6 +8996,7 @@
               </w:rPr>
               <w:t>int</w:t>
             </w:r>
+            <w:proofErr w:type="spellEnd"/>
           </w:p>
         </w:tc>
         <w:tc>
@@ -8270,7 +9071,6 @@
           <w:b/>
           <w:bCs/>
         </w:rPr>
-        <w:lastRenderedPageBreak/>
         <w:t>Lezioni</w:t>
       </w:r>
     </w:p>
@@ -8395,6 +9195,7 @@
                 <w:bCs/>
               </w:rPr>
             </w:pPr>
+            <w:proofErr w:type="spellStart"/>
             <w:r>
               <w:rPr>
                 <w:rFonts w:ascii="Century Gothic" w:hAnsi="Century Gothic" w:cs="Leelawadee UI"/>
@@ -8403,6 +9204,7 @@
               </w:rPr>
               <w:t>url</w:t>
             </w:r>
+            <w:proofErr w:type="spellEnd"/>
           </w:p>
         </w:tc>
         <w:tc>
@@ -8418,13 +9220,23 @@
                 <w:bCs/>
               </w:rPr>
             </w:pPr>
-            <w:r>
-              <w:rPr>
-                <w:rFonts w:ascii="Century Gothic" w:hAnsi="Century Gothic" w:cs="Leelawadee UI"/>
-                <w:b/>
-                <w:bCs/>
-              </w:rPr>
-              <w:t>varchar(100)</w:t>
+            <w:proofErr w:type="spellStart"/>
+            <w:r>
+              <w:rPr>
+                <w:rFonts w:ascii="Century Gothic" w:hAnsi="Century Gothic" w:cs="Leelawadee UI"/>
+                <w:b/>
+                <w:bCs/>
+              </w:rPr>
+              <w:t>varchar</w:t>
+            </w:r>
+            <w:proofErr w:type="spellEnd"/>
+            <w:r>
+              <w:rPr>
+                <w:rFonts w:ascii="Century Gothic" w:hAnsi="Century Gothic" w:cs="Leelawadee UI"/>
+                <w:b/>
+                <w:bCs/>
+              </w:rPr>
+              <w:t>(100)</w:t>
             </w:r>
           </w:p>
         </w:tc>
@@ -8441,14 +9253,34 @@
                 <w:bCs/>
               </w:rPr>
             </w:pPr>
-            <w:r>
-              <w:rPr>
-                <w:rFonts w:ascii="Century Gothic" w:hAnsi="Century Gothic" w:cs="Leelawadee UI"/>
-                <w:b/>
-                <w:bCs/>
-              </w:rPr>
-              <w:t>not null</w:t>
-            </w:r>
+            <w:proofErr w:type="spellStart"/>
+            <w:r>
+              <w:rPr>
+                <w:rFonts w:ascii="Century Gothic" w:hAnsi="Century Gothic" w:cs="Leelawadee UI"/>
+                <w:b/>
+                <w:bCs/>
+              </w:rPr>
+              <w:t>not</w:t>
+            </w:r>
+            <w:proofErr w:type="spellEnd"/>
+            <w:r>
+              <w:rPr>
+                <w:rFonts w:ascii="Century Gothic" w:hAnsi="Century Gothic" w:cs="Leelawadee UI"/>
+                <w:b/>
+                <w:bCs/>
+              </w:rPr>
+              <w:t xml:space="preserve"> </w:t>
+            </w:r>
+            <w:proofErr w:type="spellStart"/>
+            <w:r>
+              <w:rPr>
+                <w:rFonts w:ascii="Century Gothic" w:hAnsi="Century Gothic" w:cs="Leelawadee UI"/>
+                <w:b/>
+                <w:bCs/>
+              </w:rPr>
+              <w:t>null</w:t>
+            </w:r>
+            <w:proofErr w:type="spellEnd"/>
           </w:p>
         </w:tc>
         <w:tc>
@@ -8464,13 +9296,23 @@
                 <w:bCs/>
               </w:rPr>
             </w:pPr>
-            <w:r>
-              <w:rPr>
-                <w:rFonts w:ascii="Century Gothic" w:hAnsi="Century Gothic" w:cs="Leelawadee UI"/>
-                <w:b/>
-                <w:bCs/>
-              </w:rPr>
-              <w:t>primary key</w:t>
+            <w:proofErr w:type="spellStart"/>
+            <w:r>
+              <w:rPr>
+                <w:rFonts w:ascii="Century Gothic" w:hAnsi="Century Gothic" w:cs="Leelawadee UI"/>
+                <w:b/>
+                <w:bCs/>
+              </w:rPr>
+              <w:t>primary</w:t>
+            </w:r>
+            <w:proofErr w:type="spellEnd"/>
+            <w:r>
+              <w:rPr>
+                <w:rFonts w:ascii="Century Gothic" w:hAnsi="Century Gothic" w:cs="Leelawadee UI"/>
+                <w:b/>
+                <w:bCs/>
+              </w:rPr>
+              <w:t xml:space="preserve"> key</w:t>
             </w:r>
           </w:p>
         </w:tc>
@@ -8512,13 +9354,23 @@
                 <w:bCs/>
               </w:rPr>
             </w:pPr>
-            <w:r>
-              <w:rPr>
-                <w:rFonts w:ascii="Century Gothic" w:hAnsi="Century Gothic" w:cs="Leelawadee UI"/>
-                <w:b/>
-                <w:bCs/>
-              </w:rPr>
-              <w:t>varchar(200)</w:t>
+            <w:proofErr w:type="spellStart"/>
+            <w:r>
+              <w:rPr>
+                <w:rFonts w:ascii="Century Gothic" w:hAnsi="Century Gothic" w:cs="Leelawadee UI"/>
+                <w:b/>
+                <w:bCs/>
+              </w:rPr>
+              <w:t>varchar</w:t>
+            </w:r>
+            <w:proofErr w:type="spellEnd"/>
+            <w:r>
+              <w:rPr>
+                <w:rFonts w:ascii="Century Gothic" w:hAnsi="Century Gothic" w:cs="Leelawadee UI"/>
+                <w:b/>
+                <w:bCs/>
+              </w:rPr>
+              <w:t>(200)</w:t>
             </w:r>
           </w:p>
         </w:tc>
@@ -8535,14 +9387,34 @@
                 <w:bCs/>
               </w:rPr>
             </w:pPr>
-            <w:r>
-              <w:rPr>
-                <w:rFonts w:ascii="Century Gothic" w:hAnsi="Century Gothic" w:cs="Leelawadee UI"/>
-                <w:b/>
-                <w:bCs/>
-              </w:rPr>
-              <w:t>not null</w:t>
-            </w:r>
+            <w:proofErr w:type="spellStart"/>
+            <w:r>
+              <w:rPr>
+                <w:rFonts w:ascii="Century Gothic" w:hAnsi="Century Gothic" w:cs="Leelawadee UI"/>
+                <w:b/>
+                <w:bCs/>
+              </w:rPr>
+              <w:t>not</w:t>
+            </w:r>
+            <w:proofErr w:type="spellEnd"/>
+            <w:r>
+              <w:rPr>
+                <w:rFonts w:ascii="Century Gothic" w:hAnsi="Century Gothic" w:cs="Leelawadee UI"/>
+                <w:b/>
+                <w:bCs/>
+              </w:rPr>
+              <w:t xml:space="preserve"> </w:t>
+            </w:r>
+            <w:proofErr w:type="spellStart"/>
+            <w:r>
+              <w:rPr>
+                <w:rFonts w:ascii="Century Gothic" w:hAnsi="Century Gothic" w:cs="Leelawadee UI"/>
+                <w:b/>
+                <w:bCs/>
+              </w:rPr>
+              <w:t>null</w:t>
+            </w:r>
+            <w:proofErr w:type="spellEnd"/>
           </w:p>
         </w:tc>
         <w:tc>
@@ -8598,13 +9470,23 @@
                 <w:bCs/>
               </w:rPr>
             </w:pPr>
-            <w:r>
-              <w:rPr>
-                <w:rFonts w:ascii="Century Gothic" w:hAnsi="Century Gothic" w:cs="Leelawadee UI"/>
-                <w:b/>
-                <w:bCs/>
-              </w:rPr>
-              <w:t>varchar(20)</w:t>
+            <w:proofErr w:type="spellStart"/>
+            <w:r>
+              <w:rPr>
+                <w:rFonts w:ascii="Century Gothic" w:hAnsi="Century Gothic" w:cs="Leelawadee UI"/>
+                <w:b/>
+                <w:bCs/>
+              </w:rPr>
+              <w:t>varchar</w:t>
+            </w:r>
+            <w:proofErr w:type="spellEnd"/>
+            <w:r>
+              <w:rPr>
+                <w:rFonts w:ascii="Century Gothic" w:hAnsi="Century Gothic" w:cs="Leelawadee UI"/>
+                <w:b/>
+                <w:bCs/>
+              </w:rPr>
+              <w:t>(20)</w:t>
             </w:r>
           </w:p>
         </w:tc>
@@ -8621,14 +9503,34 @@
                 <w:bCs/>
               </w:rPr>
             </w:pPr>
-            <w:r>
-              <w:rPr>
-                <w:rFonts w:ascii="Century Gothic" w:hAnsi="Century Gothic" w:cs="Leelawadee UI"/>
-                <w:b/>
-                <w:bCs/>
-              </w:rPr>
-              <w:t>not null</w:t>
-            </w:r>
+            <w:proofErr w:type="spellStart"/>
+            <w:r>
+              <w:rPr>
+                <w:rFonts w:ascii="Century Gothic" w:hAnsi="Century Gothic" w:cs="Leelawadee UI"/>
+                <w:b/>
+                <w:bCs/>
+              </w:rPr>
+              <w:t>not</w:t>
+            </w:r>
+            <w:proofErr w:type="spellEnd"/>
+            <w:r>
+              <w:rPr>
+                <w:rFonts w:ascii="Century Gothic" w:hAnsi="Century Gothic" w:cs="Leelawadee UI"/>
+                <w:b/>
+                <w:bCs/>
+              </w:rPr>
+              <w:t xml:space="preserve"> </w:t>
+            </w:r>
+            <w:proofErr w:type="spellStart"/>
+            <w:r>
+              <w:rPr>
+                <w:rFonts w:ascii="Century Gothic" w:hAnsi="Century Gothic" w:cs="Leelawadee UI"/>
+                <w:b/>
+                <w:bCs/>
+              </w:rPr>
+              <w:t>null</w:t>
+            </w:r>
+            <w:proofErr w:type="spellEnd"/>
           </w:p>
         </w:tc>
         <w:tc>
@@ -8661,6 +9563,7 @@
                 <w:bCs/>
               </w:rPr>
             </w:pPr>
+            <w:proofErr w:type="spellStart"/>
             <w:r>
               <w:rPr>
                 <w:rFonts w:ascii="Century Gothic" w:hAnsi="Century Gothic" w:cs="Leelawadee UI"/>
@@ -8669,6 +9572,7 @@
               </w:rPr>
               <w:t>codiceP</w:t>
             </w:r>
+            <w:proofErr w:type="spellEnd"/>
           </w:p>
         </w:tc>
         <w:tc>
@@ -8684,13 +9588,23 @@
                 <w:bCs/>
               </w:rPr>
             </w:pPr>
-            <w:r>
-              <w:rPr>
-                <w:rFonts w:ascii="Century Gothic" w:hAnsi="Century Gothic" w:cs="Leelawadee UI"/>
-                <w:b/>
-                <w:bCs/>
-              </w:rPr>
-              <w:t>varchar(6)</w:t>
+            <w:proofErr w:type="spellStart"/>
+            <w:r>
+              <w:rPr>
+                <w:rFonts w:ascii="Century Gothic" w:hAnsi="Century Gothic" w:cs="Leelawadee UI"/>
+                <w:b/>
+                <w:bCs/>
+              </w:rPr>
+              <w:t>varchar</w:t>
+            </w:r>
+            <w:proofErr w:type="spellEnd"/>
+            <w:r>
+              <w:rPr>
+                <w:rFonts w:ascii="Century Gothic" w:hAnsi="Century Gothic" w:cs="Leelawadee UI"/>
+                <w:b/>
+                <w:bCs/>
+              </w:rPr>
+              <w:t>(6)</w:t>
             </w:r>
           </w:p>
         </w:tc>
@@ -8722,13 +9636,23 @@
                 <w:bCs/>
               </w:rPr>
             </w:pPr>
-            <w:r>
-              <w:rPr>
-                <w:rFonts w:ascii="Century Gothic" w:hAnsi="Century Gothic" w:cs="Leelawadee UI"/>
-                <w:b/>
-                <w:bCs/>
-              </w:rPr>
-              <w:t>foreign key</w:t>
+            <w:proofErr w:type="spellStart"/>
+            <w:r>
+              <w:rPr>
+                <w:rFonts w:ascii="Century Gothic" w:hAnsi="Century Gothic" w:cs="Leelawadee UI"/>
+                <w:b/>
+                <w:bCs/>
+              </w:rPr>
+              <w:t>foreign</w:t>
+            </w:r>
+            <w:proofErr w:type="spellEnd"/>
+            <w:r>
+              <w:rPr>
+                <w:rFonts w:ascii="Century Gothic" w:hAnsi="Century Gothic" w:cs="Leelawadee UI"/>
+                <w:b/>
+                <w:bCs/>
+              </w:rPr>
+              <w:t xml:space="preserve"> key</w:t>
             </w:r>
           </w:p>
         </w:tc>
@@ -8770,6 +9694,7 @@
                 <w:bCs/>
               </w:rPr>
             </w:pPr>
+            <w:proofErr w:type="spellStart"/>
             <w:r>
               <w:rPr>
                 <w:rFonts w:ascii="Century Gothic" w:hAnsi="Century Gothic" w:cs="Leelawadee UI"/>
@@ -8778,6 +9703,7 @@
               </w:rPr>
               <w:t>int</w:t>
             </w:r>
+            <w:proofErr w:type="spellEnd"/>
           </w:p>
         </w:tc>
         <w:tc>
@@ -8987,6 +9913,7 @@
                 <w:bCs/>
               </w:rPr>
             </w:pPr>
+            <w:proofErr w:type="spellStart"/>
             <w:r>
               <w:rPr>
                 <w:rFonts w:ascii="Century Gothic" w:hAnsi="Century Gothic" w:cs="Leelawadee UI"/>
@@ -8995,6 +9922,7 @@
               </w:rPr>
               <w:t>numOrdine</w:t>
             </w:r>
+            <w:proofErr w:type="spellEnd"/>
           </w:p>
         </w:tc>
         <w:tc>
@@ -9010,6 +9938,7 @@
                 <w:bCs/>
               </w:rPr>
             </w:pPr>
+            <w:proofErr w:type="spellStart"/>
             <w:r>
               <w:rPr>
                 <w:rFonts w:ascii="Century Gothic" w:hAnsi="Century Gothic" w:cs="Leelawadee UI"/>
@@ -9018,6 +9947,7 @@
               </w:rPr>
               <w:t>int</w:t>
             </w:r>
+            <w:proofErr w:type="spellEnd"/>
           </w:p>
         </w:tc>
         <w:tc>
@@ -9032,6 +9962,7 @@
                 <w:bCs/>
               </w:rPr>
             </w:pPr>
+            <w:proofErr w:type="spellStart"/>
             <w:r>
               <w:rPr>
                 <w:rFonts w:ascii="Century Gothic" w:hAnsi="Century Gothic" w:cs="Leelawadee UI"/>
@@ -9048,6 +9979,7 @@
               </w:rPr>
               <w:t>ot</w:t>
             </w:r>
+            <w:proofErr w:type="spellEnd"/>
             <w:r>
               <w:rPr>
                 <w:rFonts w:ascii="Century Gothic" w:hAnsi="Century Gothic" w:cs="Leelawadee UI"/>
@@ -9056,6 +9988,7 @@
               </w:rPr>
               <w:t xml:space="preserve"> </w:t>
             </w:r>
+            <w:proofErr w:type="spellStart"/>
             <w:r>
               <w:rPr>
                 <w:rFonts w:ascii="Century Gothic" w:hAnsi="Century Gothic" w:cs="Leelawadee UI"/>
@@ -9064,6 +9997,7 @@
               </w:rPr>
               <w:t>null</w:t>
             </w:r>
+            <w:proofErr w:type="spellEnd"/>
             <w:r>
               <w:rPr>
                 <w:rFonts w:ascii="Century Gothic" w:hAnsi="Century Gothic" w:cs="Leelawadee UI"/>
@@ -9078,6 +10012,7 @@
               </w:rPr>
               <w:t xml:space="preserve"> </w:t>
             </w:r>
+            <w:proofErr w:type="spellStart"/>
             <w:r>
               <w:rPr>
                 <w:rFonts w:ascii="Century Gothic" w:hAnsi="Century Gothic" w:cs="Leelawadee UI"/>
@@ -9086,6 +10021,7 @@
               </w:rPr>
               <w:t>auto_increment</w:t>
             </w:r>
+            <w:proofErr w:type="spellEnd"/>
           </w:p>
         </w:tc>
         <w:tc>
@@ -9101,13 +10037,23 @@
                 <w:bCs/>
               </w:rPr>
             </w:pPr>
-            <w:r>
-              <w:rPr>
-                <w:rFonts w:ascii="Century Gothic" w:hAnsi="Century Gothic" w:cs="Leelawadee UI"/>
-                <w:b/>
-                <w:bCs/>
-              </w:rPr>
-              <w:t>primary key</w:t>
+            <w:proofErr w:type="spellStart"/>
+            <w:r>
+              <w:rPr>
+                <w:rFonts w:ascii="Century Gothic" w:hAnsi="Century Gothic" w:cs="Leelawadee UI"/>
+                <w:b/>
+                <w:bCs/>
+              </w:rPr>
+              <w:t>primary</w:t>
+            </w:r>
+            <w:proofErr w:type="spellEnd"/>
+            <w:r>
+              <w:rPr>
+                <w:rFonts w:ascii="Century Gothic" w:hAnsi="Century Gothic" w:cs="Leelawadee UI"/>
+                <w:b/>
+                <w:bCs/>
+              </w:rPr>
+              <w:t xml:space="preserve"> key</w:t>
             </w:r>
           </w:p>
         </w:tc>
@@ -9126,6 +10072,7 @@
                 <w:bCs/>
               </w:rPr>
             </w:pPr>
+            <w:proofErr w:type="spellStart"/>
             <w:r>
               <w:rPr>
                 <w:rFonts w:ascii="Century Gothic" w:hAnsi="Century Gothic" w:cs="Leelawadee UI"/>
@@ -9134,6 +10081,7 @@
               </w:rPr>
               <w:t>nomeCliente</w:t>
             </w:r>
+            <w:proofErr w:type="spellEnd"/>
           </w:p>
         </w:tc>
         <w:tc>
@@ -9149,13 +10097,23 @@
                 <w:bCs/>
               </w:rPr>
             </w:pPr>
-            <w:r>
-              <w:rPr>
-                <w:rFonts w:ascii="Century Gothic" w:hAnsi="Century Gothic" w:cs="Leelawadee UI"/>
-                <w:b/>
-                <w:bCs/>
-              </w:rPr>
-              <w:t>varchar(20)</w:t>
+            <w:proofErr w:type="spellStart"/>
+            <w:r>
+              <w:rPr>
+                <w:rFonts w:ascii="Century Gothic" w:hAnsi="Century Gothic" w:cs="Leelawadee UI"/>
+                <w:b/>
+                <w:bCs/>
+              </w:rPr>
+              <w:t>varchar</w:t>
+            </w:r>
+            <w:proofErr w:type="spellEnd"/>
+            <w:r>
+              <w:rPr>
+                <w:rFonts w:ascii="Century Gothic" w:hAnsi="Century Gothic" w:cs="Leelawadee UI"/>
+                <w:b/>
+                <w:bCs/>
+              </w:rPr>
+              <w:t>(20)</w:t>
             </w:r>
           </w:p>
         </w:tc>
@@ -9172,14 +10130,34 @@
                 <w:bCs/>
               </w:rPr>
             </w:pPr>
-            <w:r>
-              <w:rPr>
-                <w:rFonts w:ascii="Century Gothic" w:hAnsi="Century Gothic" w:cs="Leelawadee UI"/>
-                <w:b/>
-                <w:bCs/>
-              </w:rPr>
-              <w:t>not null</w:t>
-            </w:r>
+            <w:proofErr w:type="spellStart"/>
+            <w:r>
+              <w:rPr>
+                <w:rFonts w:ascii="Century Gothic" w:hAnsi="Century Gothic" w:cs="Leelawadee UI"/>
+                <w:b/>
+                <w:bCs/>
+              </w:rPr>
+              <w:t>not</w:t>
+            </w:r>
+            <w:proofErr w:type="spellEnd"/>
+            <w:r>
+              <w:rPr>
+                <w:rFonts w:ascii="Century Gothic" w:hAnsi="Century Gothic" w:cs="Leelawadee UI"/>
+                <w:b/>
+                <w:bCs/>
+              </w:rPr>
+              <w:t xml:space="preserve"> </w:t>
+            </w:r>
+            <w:proofErr w:type="spellStart"/>
+            <w:r>
+              <w:rPr>
+                <w:rFonts w:ascii="Century Gothic" w:hAnsi="Century Gothic" w:cs="Leelawadee UI"/>
+                <w:b/>
+                <w:bCs/>
+              </w:rPr>
+              <w:t>null</w:t>
+            </w:r>
+            <w:proofErr w:type="spellEnd"/>
           </w:p>
         </w:tc>
         <w:tc>
@@ -9195,13 +10173,23 @@
                 <w:bCs/>
               </w:rPr>
             </w:pPr>
-            <w:r>
-              <w:rPr>
-                <w:rFonts w:ascii="Century Gothic" w:hAnsi="Century Gothic" w:cs="Leelawadee UI"/>
-                <w:b/>
-                <w:bCs/>
-              </w:rPr>
-              <w:t>foreign key</w:t>
+            <w:proofErr w:type="spellStart"/>
+            <w:r>
+              <w:rPr>
+                <w:rFonts w:ascii="Century Gothic" w:hAnsi="Century Gothic" w:cs="Leelawadee UI"/>
+                <w:b/>
+                <w:bCs/>
+              </w:rPr>
+              <w:t>foreign</w:t>
+            </w:r>
+            <w:proofErr w:type="spellEnd"/>
+            <w:r>
+              <w:rPr>
+                <w:rFonts w:ascii="Century Gothic" w:hAnsi="Century Gothic" w:cs="Leelawadee UI"/>
+                <w:b/>
+                <w:bCs/>
+              </w:rPr>
+              <w:t xml:space="preserve"> key</w:t>
             </w:r>
           </w:p>
         </w:tc>
@@ -9220,6 +10208,7 @@
                 <w:bCs/>
               </w:rPr>
             </w:pPr>
+            <w:proofErr w:type="spellStart"/>
             <w:r>
               <w:rPr>
                 <w:rFonts w:ascii="Century Gothic" w:hAnsi="Century Gothic" w:cs="Leelawadee UI"/>
@@ -9228,6 +10217,7 @@
               </w:rPr>
               <w:t>dataOdierna</w:t>
             </w:r>
+            <w:proofErr w:type="spellEnd"/>
           </w:p>
         </w:tc>
         <w:tc>
@@ -9266,14 +10256,34 @@
                 <w:bCs/>
               </w:rPr>
             </w:pPr>
-            <w:r>
-              <w:rPr>
-                <w:rFonts w:ascii="Century Gothic" w:hAnsi="Century Gothic" w:cs="Leelawadee UI"/>
-                <w:b/>
-                <w:bCs/>
-              </w:rPr>
-              <w:t>not null</w:t>
-            </w:r>
+            <w:proofErr w:type="spellStart"/>
+            <w:r>
+              <w:rPr>
+                <w:rFonts w:ascii="Century Gothic" w:hAnsi="Century Gothic" w:cs="Leelawadee UI"/>
+                <w:b/>
+                <w:bCs/>
+              </w:rPr>
+              <w:t>not</w:t>
+            </w:r>
+            <w:proofErr w:type="spellEnd"/>
+            <w:r>
+              <w:rPr>
+                <w:rFonts w:ascii="Century Gothic" w:hAnsi="Century Gothic" w:cs="Leelawadee UI"/>
+                <w:b/>
+                <w:bCs/>
+              </w:rPr>
+              <w:t xml:space="preserve"> </w:t>
+            </w:r>
+            <w:proofErr w:type="spellStart"/>
+            <w:r>
+              <w:rPr>
+                <w:rFonts w:ascii="Century Gothic" w:hAnsi="Century Gothic" w:cs="Leelawadee UI"/>
+                <w:b/>
+                <w:bCs/>
+              </w:rPr>
+              <w:t>null</w:t>
+            </w:r>
+            <w:proofErr w:type="spellEnd"/>
           </w:p>
         </w:tc>
         <w:tc>
@@ -9448,6 +10458,7 @@
                 <w:bCs/>
               </w:rPr>
             </w:pPr>
+            <w:proofErr w:type="spellStart"/>
             <w:r>
               <w:rPr>
                 <w:rFonts w:ascii="Century Gothic" w:hAnsi="Century Gothic" w:cs="Leelawadee UI"/>
@@ -9456,6 +10467,7 @@
               </w:rPr>
               <w:t>numAcquisto</w:t>
             </w:r>
+            <w:proofErr w:type="spellEnd"/>
           </w:p>
         </w:tc>
         <w:tc>
@@ -9471,6 +10483,7 @@
                 <w:bCs/>
               </w:rPr>
             </w:pPr>
+            <w:proofErr w:type="spellStart"/>
             <w:r>
               <w:rPr>
                 <w:rFonts w:ascii="Century Gothic" w:hAnsi="Century Gothic" w:cs="Leelawadee UI"/>
@@ -9479,6 +10492,7 @@
               </w:rPr>
               <w:t>int</w:t>
             </w:r>
+            <w:proofErr w:type="spellEnd"/>
           </w:p>
         </w:tc>
         <w:tc>
@@ -9493,14 +10507,52 @@
                 <w:bCs/>
               </w:rPr>
             </w:pPr>
-            <w:r>
-              <w:rPr>
-                <w:rFonts w:ascii="Century Gothic" w:hAnsi="Century Gothic" w:cs="Leelawadee UI"/>
-                <w:b/>
-                <w:bCs/>
-              </w:rPr>
-              <w:t>not null, auto_increment</w:t>
-            </w:r>
+            <w:proofErr w:type="spellStart"/>
+            <w:r>
+              <w:rPr>
+                <w:rFonts w:ascii="Century Gothic" w:hAnsi="Century Gothic" w:cs="Leelawadee UI"/>
+                <w:b/>
+                <w:bCs/>
+              </w:rPr>
+              <w:t>not</w:t>
+            </w:r>
+            <w:proofErr w:type="spellEnd"/>
+            <w:r>
+              <w:rPr>
+                <w:rFonts w:ascii="Century Gothic" w:hAnsi="Century Gothic" w:cs="Leelawadee UI"/>
+                <w:b/>
+                <w:bCs/>
+              </w:rPr>
+              <w:t xml:space="preserve"> </w:t>
+            </w:r>
+            <w:proofErr w:type="spellStart"/>
+            <w:r>
+              <w:rPr>
+                <w:rFonts w:ascii="Century Gothic" w:hAnsi="Century Gothic" w:cs="Leelawadee UI"/>
+                <w:b/>
+                <w:bCs/>
+              </w:rPr>
+              <w:t>null</w:t>
+            </w:r>
+            <w:proofErr w:type="spellEnd"/>
+            <w:r>
+              <w:rPr>
+                <w:rFonts w:ascii="Century Gothic" w:hAnsi="Century Gothic" w:cs="Leelawadee UI"/>
+                <w:b/>
+                <w:bCs/>
+              </w:rPr>
+              <w:t xml:space="preserve">, </w:t>
+            </w:r>
+            <w:proofErr w:type="spellStart"/>
+            <w:r>
+              <w:rPr>
+                <w:rFonts w:ascii="Century Gothic" w:hAnsi="Century Gothic" w:cs="Leelawadee UI"/>
+                <w:b/>
+                <w:bCs/>
+              </w:rPr>
+              <w:t>auto_increment</w:t>
+            </w:r>
+            <w:proofErr w:type="spellEnd"/>
           </w:p>
         </w:tc>
         <w:tc>
@@ -9516,13 +10568,23 @@
                 <w:bCs/>
               </w:rPr>
             </w:pPr>
-            <w:r>
-              <w:rPr>
-                <w:rFonts w:ascii="Century Gothic" w:hAnsi="Century Gothic" w:cs="Leelawadee UI"/>
-                <w:b/>
-                <w:bCs/>
-              </w:rPr>
-              <w:t>primary key</w:t>
+            <w:proofErr w:type="spellStart"/>
+            <w:r>
+              <w:rPr>
+                <w:rFonts w:ascii="Century Gothic" w:hAnsi="Century Gothic" w:cs="Leelawadee UI"/>
+                <w:b/>
+                <w:bCs/>
+              </w:rPr>
+              <w:t>primary</w:t>
+            </w:r>
+            <w:proofErr w:type="spellEnd"/>
+            <w:r>
+              <w:rPr>
+                <w:rFonts w:ascii="Century Gothic" w:hAnsi="Century Gothic" w:cs="Leelawadee UI"/>
+                <w:b/>
+                <w:bCs/>
+              </w:rPr>
+              <w:t xml:space="preserve"> key</w:t>
             </w:r>
           </w:p>
         </w:tc>
@@ -9541,6 +10603,7 @@
                 <w:bCs/>
               </w:rPr>
             </w:pPr>
+            <w:proofErr w:type="spellStart"/>
             <w:r>
               <w:rPr>
                 <w:rFonts w:ascii="Century Gothic" w:hAnsi="Century Gothic" w:cs="Leelawadee UI"/>
@@ -9549,6 +10612,7 @@
               </w:rPr>
               <w:t>numOrdine</w:t>
             </w:r>
+            <w:proofErr w:type="spellEnd"/>
           </w:p>
         </w:tc>
         <w:tc>
@@ -9564,6 +10628,7 @@
                 <w:bCs/>
               </w:rPr>
             </w:pPr>
+            <w:proofErr w:type="spellStart"/>
             <w:r>
               <w:rPr>
                 <w:rFonts w:ascii="Century Gothic" w:hAnsi="Century Gothic" w:cs="Leelawadee UI"/>
@@ -9572,6 +10637,7 @@
               </w:rPr>
               <w:t>int</w:t>
             </w:r>
+            <w:proofErr w:type="spellEnd"/>
           </w:p>
         </w:tc>
         <w:tc>
@@ -9587,14 +10653,34 @@
                 <w:bCs/>
               </w:rPr>
             </w:pPr>
-            <w:r>
-              <w:rPr>
-                <w:rFonts w:ascii="Century Gothic" w:hAnsi="Century Gothic" w:cs="Leelawadee UI"/>
-                <w:b/>
-                <w:bCs/>
-              </w:rPr>
-              <w:t>not null</w:t>
-            </w:r>
+            <w:proofErr w:type="spellStart"/>
+            <w:r>
+              <w:rPr>
+                <w:rFonts w:ascii="Century Gothic" w:hAnsi="Century Gothic" w:cs="Leelawadee UI"/>
+                <w:b/>
+                <w:bCs/>
+              </w:rPr>
+              <w:t>not</w:t>
+            </w:r>
+            <w:proofErr w:type="spellEnd"/>
+            <w:r>
+              <w:rPr>
+                <w:rFonts w:ascii="Century Gothic" w:hAnsi="Century Gothic" w:cs="Leelawadee UI"/>
+                <w:b/>
+                <w:bCs/>
+              </w:rPr>
+              <w:t xml:space="preserve"> </w:t>
+            </w:r>
+            <w:proofErr w:type="spellStart"/>
+            <w:r>
+              <w:rPr>
+                <w:rFonts w:ascii="Century Gothic" w:hAnsi="Century Gothic" w:cs="Leelawadee UI"/>
+                <w:b/>
+                <w:bCs/>
+              </w:rPr>
+              <w:t>null</w:t>
+            </w:r>
+            <w:proofErr w:type="spellEnd"/>
           </w:p>
         </w:tc>
         <w:tc>
@@ -9610,13 +10696,23 @@
                 <w:bCs/>
               </w:rPr>
             </w:pPr>
-            <w:r>
-              <w:rPr>
-                <w:rFonts w:ascii="Century Gothic" w:hAnsi="Century Gothic" w:cs="Leelawadee UI"/>
-                <w:b/>
-                <w:bCs/>
-              </w:rPr>
-              <w:t>foreign key</w:t>
+            <w:proofErr w:type="spellStart"/>
+            <w:r>
+              <w:rPr>
+                <w:rFonts w:ascii="Century Gothic" w:hAnsi="Century Gothic" w:cs="Leelawadee UI"/>
+                <w:b/>
+                <w:bCs/>
+              </w:rPr>
+              <w:t>foreign</w:t>
+            </w:r>
+            <w:proofErr w:type="spellEnd"/>
+            <w:r>
+              <w:rPr>
+                <w:rFonts w:ascii="Century Gothic" w:hAnsi="Century Gothic" w:cs="Leelawadee UI"/>
+                <w:b/>
+                <w:bCs/>
+              </w:rPr>
+              <w:t xml:space="preserve"> key</w:t>
             </w:r>
           </w:p>
         </w:tc>
@@ -9635,6 +10731,7 @@
                 <w:bCs/>
               </w:rPr>
             </w:pPr>
+            <w:proofErr w:type="spellStart"/>
             <w:r>
               <w:rPr>
                 <w:rFonts w:ascii="Century Gothic" w:hAnsi="Century Gothic" w:cs="Leelawadee UI"/>
@@ -9643,6 +10740,7 @@
               </w:rPr>
               <w:t>codiceP</w:t>
             </w:r>
+            <w:proofErr w:type="spellEnd"/>
           </w:p>
         </w:tc>
         <w:tc>
@@ -9658,13 +10756,23 @@
                 <w:bCs/>
               </w:rPr>
             </w:pPr>
-            <w:r>
-              <w:rPr>
-                <w:rFonts w:ascii="Century Gothic" w:hAnsi="Century Gothic" w:cs="Leelawadee UI"/>
-                <w:b/>
-                <w:bCs/>
-              </w:rPr>
-              <w:t>varchar(6)</w:t>
+            <w:proofErr w:type="spellStart"/>
+            <w:r>
+              <w:rPr>
+                <w:rFonts w:ascii="Century Gothic" w:hAnsi="Century Gothic" w:cs="Leelawadee UI"/>
+                <w:b/>
+                <w:bCs/>
+              </w:rPr>
+              <w:t>varchar</w:t>
+            </w:r>
+            <w:proofErr w:type="spellEnd"/>
+            <w:r>
+              <w:rPr>
+                <w:rFonts w:ascii="Century Gothic" w:hAnsi="Century Gothic" w:cs="Leelawadee UI"/>
+                <w:b/>
+                <w:bCs/>
+              </w:rPr>
+              <w:t>(6)</w:t>
             </w:r>
           </w:p>
         </w:tc>
@@ -9681,14 +10789,34 @@
                 <w:bCs/>
               </w:rPr>
             </w:pPr>
-            <w:r>
-              <w:rPr>
-                <w:rFonts w:ascii="Century Gothic" w:hAnsi="Century Gothic" w:cs="Leelawadee UI"/>
-                <w:b/>
-                <w:bCs/>
-              </w:rPr>
-              <w:t>not null</w:t>
-            </w:r>
+            <w:proofErr w:type="spellStart"/>
+            <w:r>
+              <w:rPr>
+                <w:rFonts w:ascii="Century Gothic" w:hAnsi="Century Gothic" w:cs="Leelawadee UI"/>
+                <w:b/>
+                <w:bCs/>
+              </w:rPr>
+              <w:t>not</w:t>
+            </w:r>
+            <w:proofErr w:type="spellEnd"/>
+            <w:r>
+              <w:rPr>
+                <w:rFonts w:ascii="Century Gothic" w:hAnsi="Century Gothic" w:cs="Leelawadee UI"/>
+                <w:b/>
+                <w:bCs/>
+              </w:rPr>
+              <w:t xml:space="preserve"> </w:t>
+            </w:r>
+            <w:proofErr w:type="spellStart"/>
+            <w:r>
+              <w:rPr>
+                <w:rFonts w:ascii="Century Gothic" w:hAnsi="Century Gothic" w:cs="Leelawadee UI"/>
+                <w:b/>
+                <w:bCs/>
+              </w:rPr>
+              <w:t>null</w:t>
+            </w:r>
+            <w:proofErr w:type="spellEnd"/>
           </w:p>
         </w:tc>
         <w:tc>
@@ -9704,13 +10832,23 @@
                 <w:bCs/>
               </w:rPr>
             </w:pPr>
-            <w:r>
-              <w:rPr>
-                <w:rFonts w:ascii="Century Gothic" w:hAnsi="Century Gothic" w:cs="Leelawadee UI"/>
-                <w:b/>
-                <w:bCs/>
-              </w:rPr>
-              <w:t>foreign key</w:t>
+            <w:proofErr w:type="spellStart"/>
+            <w:r>
+              <w:rPr>
+                <w:rFonts w:ascii="Century Gothic" w:hAnsi="Century Gothic" w:cs="Leelawadee UI"/>
+                <w:b/>
+                <w:bCs/>
+              </w:rPr>
+              <w:t>foreign</w:t>
+            </w:r>
+            <w:proofErr w:type="spellEnd"/>
+            <w:r>
+              <w:rPr>
+                <w:rFonts w:ascii="Century Gothic" w:hAnsi="Century Gothic" w:cs="Leelawadee UI"/>
+                <w:b/>
+                <w:bCs/>
+              </w:rPr>
+              <w:t xml:space="preserve"> key</w:t>
             </w:r>
           </w:p>
         </w:tc>
@@ -9729,6 +10867,7 @@
                 <w:bCs/>
               </w:rPr>
             </w:pPr>
+            <w:proofErr w:type="spellStart"/>
             <w:r>
               <w:rPr>
                 <w:rFonts w:ascii="Century Gothic" w:hAnsi="Century Gothic" w:cs="Leelawadee UI"/>
@@ -9737,6 +10876,7 @@
               </w:rPr>
               <w:t>titoloPacchetto</w:t>
             </w:r>
+            <w:proofErr w:type="spellEnd"/>
           </w:p>
         </w:tc>
         <w:tc>
@@ -9752,13 +10892,23 @@
                 <w:bCs/>
               </w:rPr>
             </w:pPr>
-            <w:r>
-              <w:rPr>
-                <w:rFonts w:ascii="Century Gothic" w:hAnsi="Century Gothic" w:cs="Leelawadee UI"/>
-                <w:b/>
-                <w:bCs/>
-              </w:rPr>
-              <w:t>varchar(50)</w:t>
+            <w:proofErr w:type="spellStart"/>
+            <w:r>
+              <w:rPr>
+                <w:rFonts w:ascii="Century Gothic" w:hAnsi="Century Gothic" w:cs="Leelawadee UI"/>
+                <w:b/>
+                <w:bCs/>
+              </w:rPr>
+              <w:t>varchar</w:t>
+            </w:r>
+            <w:proofErr w:type="spellEnd"/>
+            <w:r>
+              <w:rPr>
+                <w:rFonts w:ascii="Century Gothic" w:hAnsi="Century Gothic" w:cs="Leelawadee UI"/>
+                <w:b/>
+                <w:bCs/>
+              </w:rPr>
+              <w:t>(50)</w:t>
             </w:r>
           </w:p>
         </w:tc>
@@ -9775,14 +10925,34 @@
                 <w:bCs/>
               </w:rPr>
             </w:pPr>
-            <w:r>
-              <w:rPr>
-                <w:rFonts w:ascii="Century Gothic" w:hAnsi="Century Gothic" w:cs="Leelawadee UI"/>
-                <w:b/>
-                <w:bCs/>
-              </w:rPr>
-              <w:t>not null</w:t>
-            </w:r>
+            <w:proofErr w:type="spellStart"/>
+            <w:r>
+              <w:rPr>
+                <w:rFonts w:ascii="Century Gothic" w:hAnsi="Century Gothic" w:cs="Leelawadee UI"/>
+                <w:b/>
+                <w:bCs/>
+              </w:rPr>
+              <w:t>not</w:t>
+            </w:r>
+            <w:proofErr w:type="spellEnd"/>
+            <w:r>
+              <w:rPr>
+                <w:rFonts w:ascii="Century Gothic" w:hAnsi="Century Gothic" w:cs="Leelawadee UI"/>
+                <w:b/>
+                <w:bCs/>
+              </w:rPr>
+              <w:t xml:space="preserve"> </w:t>
+            </w:r>
+            <w:proofErr w:type="spellStart"/>
+            <w:r>
+              <w:rPr>
+                <w:rFonts w:ascii="Century Gothic" w:hAnsi="Century Gothic" w:cs="Leelawadee UI"/>
+                <w:b/>
+                <w:bCs/>
+              </w:rPr>
+              <w:t>null</w:t>
+            </w:r>
+            <w:proofErr w:type="spellEnd"/>
           </w:p>
         </w:tc>
         <w:tc>
@@ -9861,14 +11031,34 @@
                 <w:bCs/>
               </w:rPr>
             </w:pPr>
-            <w:r>
-              <w:rPr>
-                <w:rFonts w:ascii="Century Gothic" w:hAnsi="Century Gothic" w:cs="Leelawadee UI"/>
-                <w:b/>
-                <w:bCs/>
-              </w:rPr>
-              <w:t>not null</w:t>
-            </w:r>
+            <w:proofErr w:type="spellStart"/>
+            <w:r>
+              <w:rPr>
+                <w:rFonts w:ascii="Century Gothic" w:hAnsi="Century Gothic" w:cs="Leelawadee UI"/>
+                <w:b/>
+                <w:bCs/>
+              </w:rPr>
+              <w:t>not</w:t>
+            </w:r>
+            <w:proofErr w:type="spellEnd"/>
+            <w:r>
+              <w:rPr>
+                <w:rFonts w:ascii="Century Gothic" w:hAnsi="Century Gothic" w:cs="Leelawadee UI"/>
+                <w:b/>
+                <w:bCs/>
+              </w:rPr>
+              <w:t xml:space="preserve"> </w:t>
+            </w:r>
+            <w:proofErr w:type="spellStart"/>
+            <w:r>
+              <w:rPr>
+                <w:rFonts w:ascii="Century Gothic" w:hAnsi="Century Gothic" w:cs="Leelawadee UI"/>
+                <w:b/>
+                <w:bCs/>
+              </w:rPr>
+              <w:t>null</w:t>
+            </w:r>
+            <w:proofErr w:type="spellEnd"/>
           </w:p>
         </w:tc>
         <w:tc>
@@ -10041,6 +11231,7 @@
                 <w:bCs/>
               </w:rPr>
             </w:pPr>
+            <w:proofErr w:type="spellStart"/>
             <w:r>
               <w:rPr>
                 <w:rFonts w:ascii="Century Gothic" w:hAnsi="Century Gothic" w:cs="Leelawadee UI"/>
@@ -10049,6 +11240,7 @@
               </w:rPr>
               <w:t>idRecensione</w:t>
             </w:r>
+            <w:proofErr w:type="spellEnd"/>
           </w:p>
         </w:tc>
         <w:tc>
@@ -10064,6 +11256,7 @@
                 <w:bCs/>
               </w:rPr>
             </w:pPr>
+            <w:proofErr w:type="spellStart"/>
             <w:r>
               <w:rPr>
                 <w:rFonts w:ascii="Century Gothic" w:hAnsi="Century Gothic" w:cs="Leelawadee UI"/>
@@ -10072,6 +11265,7 @@
               </w:rPr>
               <w:t>int</w:t>
             </w:r>
+            <w:proofErr w:type="spellEnd"/>
           </w:p>
         </w:tc>
         <w:tc>
@@ -10086,14 +11280,52 @@
                 <w:bCs/>
               </w:rPr>
             </w:pPr>
-            <w:r>
-              <w:rPr>
-                <w:rFonts w:ascii="Century Gothic" w:hAnsi="Century Gothic" w:cs="Leelawadee UI"/>
-                <w:b/>
-                <w:bCs/>
-              </w:rPr>
-              <w:t>not null, auto_increment</w:t>
-            </w:r>
+            <w:proofErr w:type="spellStart"/>
+            <w:r>
+              <w:rPr>
+                <w:rFonts w:ascii="Century Gothic" w:hAnsi="Century Gothic" w:cs="Leelawadee UI"/>
+                <w:b/>
+                <w:bCs/>
+              </w:rPr>
+              <w:t>not</w:t>
+            </w:r>
+            <w:proofErr w:type="spellEnd"/>
+            <w:r>
+              <w:rPr>
+                <w:rFonts w:ascii="Century Gothic" w:hAnsi="Century Gothic" w:cs="Leelawadee UI"/>
+                <w:b/>
+                <w:bCs/>
+              </w:rPr>
+              <w:t xml:space="preserve"> </w:t>
+            </w:r>
+            <w:proofErr w:type="spellStart"/>
+            <w:r>
+              <w:rPr>
+                <w:rFonts w:ascii="Century Gothic" w:hAnsi="Century Gothic" w:cs="Leelawadee UI"/>
+                <w:b/>
+                <w:bCs/>
+              </w:rPr>
+              <w:t>null</w:t>
+            </w:r>
+            <w:proofErr w:type="spellEnd"/>
+            <w:r>
+              <w:rPr>
+                <w:rFonts w:ascii="Century Gothic" w:hAnsi="Century Gothic" w:cs="Leelawadee UI"/>
+                <w:b/>
+                <w:bCs/>
+              </w:rPr>
+              <w:t xml:space="preserve">, </w:t>
+            </w:r>
+            <w:proofErr w:type="spellStart"/>
+            <w:r>
+              <w:rPr>
+                <w:rFonts w:ascii="Century Gothic" w:hAnsi="Century Gothic" w:cs="Leelawadee UI"/>
+                <w:b/>
+                <w:bCs/>
+              </w:rPr>
+              <w:t>auto_increment</w:t>
+            </w:r>
+            <w:proofErr w:type="spellEnd"/>
           </w:p>
         </w:tc>
         <w:tc>
@@ -10109,13 +11341,23 @@
                 <w:bCs/>
               </w:rPr>
             </w:pPr>
-            <w:r>
-              <w:rPr>
-                <w:rFonts w:ascii="Century Gothic" w:hAnsi="Century Gothic" w:cs="Leelawadee UI"/>
-                <w:b/>
-                <w:bCs/>
-              </w:rPr>
-              <w:t>primary key</w:t>
+            <w:proofErr w:type="spellStart"/>
+            <w:r>
+              <w:rPr>
+                <w:rFonts w:ascii="Century Gothic" w:hAnsi="Century Gothic" w:cs="Leelawadee UI"/>
+                <w:b/>
+                <w:bCs/>
+              </w:rPr>
+              <w:t>primary</w:t>
+            </w:r>
+            <w:proofErr w:type="spellEnd"/>
+            <w:r>
+              <w:rPr>
+                <w:rFonts w:ascii="Century Gothic" w:hAnsi="Century Gothic" w:cs="Leelawadee UI"/>
+                <w:b/>
+                <w:bCs/>
+              </w:rPr>
+              <w:t xml:space="preserve"> key</w:t>
             </w:r>
           </w:p>
         </w:tc>
@@ -10134,6 +11376,7 @@
                 <w:bCs/>
               </w:rPr>
             </w:pPr>
+            <w:proofErr w:type="spellStart"/>
             <w:r>
               <w:rPr>
                 <w:rFonts w:ascii="Century Gothic" w:hAnsi="Century Gothic" w:cs="Leelawadee UI"/>
@@ -10142,6 +11385,7 @@
               </w:rPr>
               <w:t>userCliente</w:t>
             </w:r>
+            <w:proofErr w:type="spellEnd"/>
           </w:p>
         </w:tc>
         <w:tc>
@@ -10157,13 +11401,23 @@
                 <w:bCs/>
               </w:rPr>
             </w:pPr>
-            <w:r>
-              <w:rPr>
-                <w:rFonts w:ascii="Century Gothic" w:hAnsi="Century Gothic" w:cs="Leelawadee UI"/>
-                <w:b/>
-                <w:bCs/>
-              </w:rPr>
-              <w:t>varchar(20)</w:t>
+            <w:proofErr w:type="spellStart"/>
+            <w:r>
+              <w:rPr>
+                <w:rFonts w:ascii="Century Gothic" w:hAnsi="Century Gothic" w:cs="Leelawadee UI"/>
+                <w:b/>
+                <w:bCs/>
+              </w:rPr>
+              <w:t>varchar</w:t>
+            </w:r>
+            <w:proofErr w:type="spellEnd"/>
+            <w:r>
+              <w:rPr>
+                <w:rFonts w:ascii="Century Gothic" w:hAnsi="Century Gothic" w:cs="Leelawadee UI"/>
+                <w:b/>
+                <w:bCs/>
+              </w:rPr>
+              <w:t>(20)</w:t>
             </w:r>
           </w:p>
         </w:tc>
@@ -10180,14 +11434,34 @@
                 <w:bCs/>
               </w:rPr>
             </w:pPr>
-            <w:r>
-              <w:rPr>
-                <w:rFonts w:ascii="Century Gothic" w:hAnsi="Century Gothic" w:cs="Leelawadee UI"/>
-                <w:b/>
-                <w:bCs/>
-              </w:rPr>
-              <w:t>not null</w:t>
-            </w:r>
+            <w:proofErr w:type="spellStart"/>
+            <w:r>
+              <w:rPr>
+                <w:rFonts w:ascii="Century Gothic" w:hAnsi="Century Gothic" w:cs="Leelawadee UI"/>
+                <w:b/>
+                <w:bCs/>
+              </w:rPr>
+              <w:t>not</w:t>
+            </w:r>
+            <w:proofErr w:type="spellEnd"/>
+            <w:r>
+              <w:rPr>
+                <w:rFonts w:ascii="Century Gothic" w:hAnsi="Century Gothic" w:cs="Leelawadee UI"/>
+                <w:b/>
+                <w:bCs/>
+              </w:rPr>
+              <w:t xml:space="preserve"> </w:t>
+            </w:r>
+            <w:proofErr w:type="spellStart"/>
+            <w:r>
+              <w:rPr>
+                <w:rFonts w:ascii="Century Gothic" w:hAnsi="Century Gothic" w:cs="Leelawadee UI"/>
+                <w:b/>
+                <w:bCs/>
+              </w:rPr>
+              <w:t>null</w:t>
+            </w:r>
+            <w:proofErr w:type="spellEnd"/>
           </w:p>
         </w:tc>
         <w:tc>
@@ -10203,13 +11477,23 @@
                 <w:bCs/>
               </w:rPr>
             </w:pPr>
-            <w:r>
-              <w:rPr>
-                <w:rFonts w:ascii="Century Gothic" w:hAnsi="Century Gothic" w:cs="Leelawadee UI"/>
-                <w:b/>
-                <w:bCs/>
-              </w:rPr>
-              <w:t>foreign key</w:t>
+            <w:proofErr w:type="spellStart"/>
+            <w:r>
+              <w:rPr>
+                <w:rFonts w:ascii="Century Gothic" w:hAnsi="Century Gothic" w:cs="Leelawadee UI"/>
+                <w:b/>
+                <w:bCs/>
+              </w:rPr>
+              <w:t>foreign</w:t>
+            </w:r>
+            <w:proofErr w:type="spellEnd"/>
+            <w:r>
+              <w:rPr>
+                <w:rFonts w:ascii="Century Gothic" w:hAnsi="Century Gothic" w:cs="Leelawadee UI"/>
+                <w:b/>
+                <w:bCs/>
+              </w:rPr>
+              <w:t xml:space="preserve"> key</w:t>
             </w:r>
           </w:p>
         </w:tc>
@@ -10228,6 +11512,7 @@
                 <w:bCs/>
               </w:rPr>
             </w:pPr>
+            <w:proofErr w:type="spellStart"/>
             <w:r>
               <w:rPr>
                 <w:rFonts w:ascii="Century Gothic" w:hAnsi="Century Gothic" w:cs="Leelawadee UI"/>
@@ -10236,6 +11521,7 @@
               </w:rPr>
               <w:t>codiceP</w:t>
             </w:r>
+            <w:proofErr w:type="spellEnd"/>
           </w:p>
         </w:tc>
         <w:tc>
@@ -10251,13 +11537,23 @@
                 <w:bCs/>
               </w:rPr>
             </w:pPr>
-            <w:r>
-              <w:rPr>
-                <w:rFonts w:ascii="Century Gothic" w:hAnsi="Century Gothic" w:cs="Leelawadee UI"/>
-                <w:b/>
-                <w:bCs/>
-              </w:rPr>
-              <w:t>varchar(6)</w:t>
+            <w:proofErr w:type="spellStart"/>
+            <w:r>
+              <w:rPr>
+                <w:rFonts w:ascii="Century Gothic" w:hAnsi="Century Gothic" w:cs="Leelawadee UI"/>
+                <w:b/>
+                <w:bCs/>
+              </w:rPr>
+              <w:t>varchar</w:t>
+            </w:r>
+            <w:proofErr w:type="spellEnd"/>
+            <w:r>
+              <w:rPr>
+                <w:rFonts w:ascii="Century Gothic" w:hAnsi="Century Gothic" w:cs="Leelawadee UI"/>
+                <w:b/>
+                <w:bCs/>
+              </w:rPr>
+              <w:t>(6)</w:t>
             </w:r>
           </w:p>
         </w:tc>
@@ -10274,14 +11570,34 @@
                 <w:bCs/>
               </w:rPr>
             </w:pPr>
-            <w:r>
-              <w:rPr>
-                <w:rFonts w:ascii="Century Gothic" w:hAnsi="Century Gothic" w:cs="Leelawadee UI"/>
-                <w:b/>
-                <w:bCs/>
-              </w:rPr>
-              <w:t>not null</w:t>
-            </w:r>
+            <w:proofErr w:type="spellStart"/>
+            <w:r>
+              <w:rPr>
+                <w:rFonts w:ascii="Century Gothic" w:hAnsi="Century Gothic" w:cs="Leelawadee UI"/>
+                <w:b/>
+                <w:bCs/>
+              </w:rPr>
+              <w:t>not</w:t>
+            </w:r>
+            <w:proofErr w:type="spellEnd"/>
+            <w:r>
+              <w:rPr>
+                <w:rFonts w:ascii="Century Gothic" w:hAnsi="Century Gothic" w:cs="Leelawadee UI"/>
+                <w:b/>
+                <w:bCs/>
+              </w:rPr>
+              <w:t xml:space="preserve"> </w:t>
+            </w:r>
+            <w:proofErr w:type="spellStart"/>
+            <w:r>
+              <w:rPr>
+                <w:rFonts w:ascii="Century Gothic" w:hAnsi="Century Gothic" w:cs="Leelawadee UI"/>
+                <w:b/>
+                <w:bCs/>
+              </w:rPr>
+              <w:t>null</w:t>
+            </w:r>
+            <w:proofErr w:type="spellEnd"/>
           </w:p>
         </w:tc>
         <w:tc>
@@ -10297,13 +11613,23 @@
                 <w:bCs/>
               </w:rPr>
             </w:pPr>
-            <w:r>
-              <w:rPr>
-                <w:rFonts w:ascii="Century Gothic" w:hAnsi="Century Gothic" w:cs="Leelawadee UI"/>
-                <w:b/>
-                <w:bCs/>
-              </w:rPr>
-              <w:t>foreign key</w:t>
+            <w:proofErr w:type="spellStart"/>
+            <w:r>
+              <w:rPr>
+                <w:rFonts w:ascii="Century Gothic" w:hAnsi="Century Gothic" w:cs="Leelawadee UI"/>
+                <w:b/>
+                <w:bCs/>
+              </w:rPr>
+              <w:t>foreign</w:t>
+            </w:r>
+            <w:proofErr w:type="spellEnd"/>
+            <w:r>
+              <w:rPr>
+                <w:rFonts w:ascii="Century Gothic" w:hAnsi="Century Gothic" w:cs="Leelawadee UI"/>
+                <w:b/>
+                <w:bCs/>
+              </w:rPr>
+              <w:t xml:space="preserve"> key</w:t>
             </w:r>
           </w:p>
         </w:tc>
@@ -10345,13 +11671,23 @@
                 <w:bCs/>
               </w:rPr>
             </w:pPr>
-            <w:r>
-              <w:rPr>
-                <w:rFonts w:ascii="Century Gothic" w:hAnsi="Century Gothic" w:cs="Leelawadee UI"/>
-                <w:b/>
-                <w:bCs/>
-              </w:rPr>
-              <w:t>varchar(500)</w:t>
+            <w:proofErr w:type="spellStart"/>
+            <w:r>
+              <w:rPr>
+                <w:rFonts w:ascii="Century Gothic" w:hAnsi="Century Gothic" w:cs="Leelawadee UI"/>
+                <w:b/>
+                <w:bCs/>
+              </w:rPr>
+              <w:t>varchar</w:t>
+            </w:r>
+            <w:proofErr w:type="spellEnd"/>
+            <w:r>
+              <w:rPr>
+                <w:rFonts w:ascii="Century Gothic" w:hAnsi="Century Gothic" w:cs="Leelawadee UI"/>
+                <w:b/>
+                <w:bCs/>
+              </w:rPr>
+              <w:t>(500)</w:t>
             </w:r>
           </w:p>
         </w:tc>
@@ -10368,14 +11704,34 @@
                 <w:bCs/>
               </w:rPr>
             </w:pPr>
-            <w:r>
-              <w:rPr>
-                <w:rFonts w:ascii="Century Gothic" w:hAnsi="Century Gothic" w:cs="Leelawadee UI"/>
-                <w:b/>
-                <w:bCs/>
-              </w:rPr>
-              <w:t>not null</w:t>
-            </w:r>
+            <w:proofErr w:type="spellStart"/>
+            <w:r>
+              <w:rPr>
+                <w:rFonts w:ascii="Century Gothic" w:hAnsi="Century Gothic" w:cs="Leelawadee UI"/>
+                <w:b/>
+                <w:bCs/>
+              </w:rPr>
+              <w:t>not</w:t>
+            </w:r>
+            <w:proofErr w:type="spellEnd"/>
+            <w:r>
+              <w:rPr>
+                <w:rFonts w:ascii="Century Gothic" w:hAnsi="Century Gothic" w:cs="Leelawadee UI"/>
+                <w:b/>
+                <w:bCs/>
+              </w:rPr>
+              <w:t xml:space="preserve"> </w:t>
+            </w:r>
+            <w:proofErr w:type="spellStart"/>
+            <w:r>
+              <w:rPr>
+                <w:rFonts w:ascii="Century Gothic" w:hAnsi="Century Gothic" w:cs="Leelawadee UI"/>
+                <w:b/>
+                <w:bCs/>
+              </w:rPr>
+              <w:t>null</w:t>
+            </w:r>
+            <w:proofErr w:type="spellEnd"/>
           </w:p>
         </w:tc>
         <w:tc>
@@ -10431,13 +11787,23 @@
                 <w:bCs/>
               </w:rPr>
             </w:pPr>
-            <w:r>
-              <w:rPr>
-                <w:rFonts w:ascii="Century Gothic" w:hAnsi="Century Gothic" w:cs="Leelawadee UI"/>
-                <w:b/>
-                <w:bCs/>
-              </w:rPr>
-              <w:t>varchar(300)</w:t>
+            <w:proofErr w:type="spellStart"/>
+            <w:r>
+              <w:rPr>
+                <w:rFonts w:ascii="Century Gothic" w:hAnsi="Century Gothic" w:cs="Leelawadee UI"/>
+                <w:b/>
+                <w:bCs/>
+              </w:rPr>
+              <w:t>varchar</w:t>
+            </w:r>
+            <w:proofErr w:type="spellEnd"/>
+            <w:r>
+              <w:rPr>
+                <w:rFonts w:ascii="Century Gothic" w:hAnsi="Century Gothic" w:cs="Leelawadee UI"/>
+                <w:b/>
+                <w:bCs/>
+              </w:rPr>
+              <w:t>(300)</w:t>
             </w:r>
           </w:p>
         </w:tc>
@@ -10454,14 +11820,34 @@
                 <w:bCs/>
               </w:rPr>
             </w:pPr>
-            <w:r>
-              <w:rPr>
-                <w:rFonts w:ascii="Century Gothic" w:hAnsi="Century Gothic" w:cs="Leelawadee UI"/>
-                <w:b/>
-                <w:bCs/>
-              </w:rPr>
-              <w:t>not null</w:t>
-            </w:r>
+            <w:proofErr w:type="spellStart"/>
+            <w:r>
+              <w:rPr>
+                <w:rFonts w:ascii="Century Gothic" w:hAnsi="Century Gothic" w:cs="Leelawadee UI"/>
+                <w:b/>
+                <w:bCs/>
+              </w:rPr>
+              <w:t>not</w:t>
+            </w:r>
+            <w:proofErr w:type="spellEnd"/>
+            <w:r>
+              <w:rPr>
+                <w:rFonts w:ascii="Century Gothic" w:hAnsi="Century Gothic" w:cs="Leelawadee UI"/>
+                <w:b/>
+                <w:bCs/>
+              </w:rPr>
+              <w:t xml:space="preserve"> </w:t>
+            </w:r>
+            <w:proofErr w:type="spellStart"/>
+            <w:r>
+              <w:rPr>
+                <w:rFonts w:ascii="Century Gothic" w:hAnsi="Century Gothic" w:cs="Leelawadee UI"/>
+                <w:b/>
+                <w:bCs/>
+              </w:rPr>
+              <w:t>null</w:t>
+            </w:r>
+            <w:proofErr w:type="spellEnd"/>
           </w:p>
         </w:tc>
         <w:tc>
@@ -10481,38 +11867,6 @@
         </w:tc>
       </w:tr>
     </w:tbl>
-    <w:p>
-      <w:pPr>
-        <w:jc w:val="both"/>
-        <w:rPr>
-          <w:rFonts w:ascii="Century Gothic" w:hAnsi="Century Gothic" w:cs="Leelawadee UI"/>
-        </w:rPr>
-      </w:pPr>
-    </w:p>
-    <w:p>
-      <w:pPr>
-        <w:jc w:val="both"/>
-        <w:rPr>
-          <w:rFonts w:ascii="Century Gothic" w:hAnsi="Century Gothic" w:cs="Leelawadee UI"/>
-        </w:rPr>
-      </w:pPr>
-    </w:p>
-    <w:p>
-      <w:pPr>
-        <w:jc w:val="both"/>
-        <w:rPr>
-          <w:rFonts w:ascii="Century Gothic" w:hAnsi="Century Gothic" w:cs="Leelawadee UI"/>
-        </w:rPr>
-      </w:pPr>
-    </w:p>
-    <w:p>
-      <w:pPr>
-        <w:jc w:val="both"/>
-        <w:rPr>
-          <w:rFonts w:ascii="Century Gothic" w:hAnsi="Century Gothic" w:cs="Leelawadee UI"/>
-        </w:rPr>
-      </w:pPr>
-    </w:p>
     <w:p>
       <w:pPr>
         <w:jc w:val="both"/>
@@ -10575,7 +11929,7 @@
           <w:shd w:val="clear" w:color="auto" w:fill="FFFFFF"/>
         </w:rPr>
       </w:pPr>
-      <w:bookmarkStart w:id="24" w:name="_Toc26267048"/>
+      <w:bookmarkStart w:id="23" w:name="_Toc26267048"/>
       <w:r>
         <w:rPr>
           <w:rFonts w:ascii="Century Gothic" w:hAnsi="Century Gothic" w:cs="Leelawadee UI"/>
@@ -10587,7 +11941,7 @@
         <w:lastRenderedPageBreak/>
         <w:t>Controllo degli accessi e sicurezza</w:t>
       </w:r>
-      <w:bookmarkEnd w:id="24"/>
+      <w:bookmarkEnd w:id="23"/>
     </w:p>
     <w:p>
       <w:pPr>
@@ -10625,7 +11979,8 @@
       <w:tblPr>
         <w:tblStyle w:val="Grigliatabella"/>
         <w:tblW w:w="0" w:type="auto"/>
-        <w:tblInd w:w="-289" w:type="dxa"/>
+        <w:jc w:val="center"/>
+        <w:tblInd w:w="0" w:type="dxa"/>
         <w:tblLook w:val="04A0" w:firstRow="1" w:lastRow="0" w:firstColumn="1" w:lastColumn="0" w:noHBand="0" w:noVBand="1"/>
       </w:tblPr>
       <w:tblGrid>
@@ -10635,6 +11990,9 @@
         <w:gridCol w:w="2845"/>
       </w:tblGrid>
       <w:tr>
+        <w:trPr>
+          <w:jc w:val="center"/>
+        </w:trPr>
         <w:tc>
           <w:tcPr>
             <w:tcW w:w="1382" w:type="dxa"/>
@@ -10715,6 +12073,9 @@
         </w:tc>
       </w:tr>
       <w:tr>
+        <w:trPr>
+          <w:jc w:val="center"/>
+        </w:trPr>
         <w:tc>
           <w:tcPr>
             <w:tcW w:w="1382" w:type="dxa"/>
@@ -10768,12 +12129,14 @@
                 <w:rFonts w:ascii="Century Gothic" w:hAnsi="Century Gothic" w:cs="Leelawadee UI"/>
               </w:rPr>
             </w:pPr>
+            <w:proofErr w:type="spellStart"/>
             <w:r>
               <w:rPr>
                 <w:rFonts w:ascii="Century Gothic" w:hAnsi="Century Gothic" w:cs="Leelawadee UI"/>
               </w:rPr>
               <w:t>Logout</w:t>
             </w:r>
+            <w:proofErr w:type="spellEnd"/>
           </w:p>
           <w:p>
             <w:pPr>
@@ -10857,12 +12220,14 @@
                 <w:rFonts w:ascii="Century Gothic" w:hAnsi="Century Gothic" w:cs="Leelawadee UI"/>
               </w:rPr>
             </w:pPr>
+            <w:proofErr w:type="spellStart"/>
             <w:r>
               <w:rPr>
                 <w:rFonts w:ascii="Century Gothic" w:hAnsi="Century Gothic" w:cs="Leelawadee UI"/>
               </w:rPr>
               <w:t>Logout</w:t>
             </w:r>
+            <w:proofErr w:type="spellEnd"/>
           </w:p>
           <w:p>
             <w:pPr>
@@ -10958,12 +12323,14 @@
                 <w:rFonts w:ascii="Century Gothic" w:hAnsi="Century Gothic" w:cs="Leelawadee UI"/>
               </w:rPr>
             </w:pPr>
+            <w:proofErr w:type="spellStart"/>
             <w:r>
               <w:rPr>
                 <w:rFonts w:ascii="Century Gothic" w:hAnsi="Century Gothic" w:cs="Leelawadee UI"/>
               </w:rPr>
               <w:t>Logout</w:t>
             </w:r>
+            <w:proofErr w:type="spellEnd"/>
           </w:p>
           <w:p>
             <w:pPr>
@@ -11016,6 +12383,9 @@
         </w:tc>
       </w:tr>
       <w:tr>
+        <w:trPr>
+          <w:jc w:val="center"/>
+        </w:trPr>
         <w:tc>
           <w:tcPr>
             <w:tcW w:w="1382" w:type="dxa"/>
@@ -11179,6 +12549,9 @@
         </w:tc>
       </w:tr>
       <w:tr>
+        <w:trPr>
+          <w:jc w:val="center"/>
+        </w:trPr>
         <w:tc>
           <w:tcPr>
             <w:tcW w:w="1382" w:type="dxa"/>
@@ -11356,7 +12729,7 @@
           <w:shd w:val="clear" w:color="auto" w:fill="FFFFFF"/>
         </w:rPr>
       </w:pPr>
-      <w:bookmarkStart w:id="25" w:name="_Toc26267049"/>
+      <w:bookmarkStart w:id="24" w:name="_Toc26267049"/>
       <w:r>
         <w:rPr>
           <w:rFonts w:ascii="Century Gothic" w:hAnsi="Century Gothic" w:cs="Leelawadee UI"/>
@@ -11367,7 +12740,7 @@
         </w:rPr>
         <w:t>Controllo globale del software</w:t>
       </w:r>
-      <w:bookmarkEnd w:id="25"/>
+      <w:bookmarkEnd w:id="24"/>
     </w:p>
     <w:p>
       <w:pPr>
@@ -11382,7 +12755,33 @@
         <w:rPr>
           <w:rFonts w:ascii="Century Gothic" w:hAnsi="Century Gothic" w:cs="Leelawadee UI"/>
         </w:rPr>
-        <w:t>Il sistema ha un flusso guidato di eventi, le funzionalità richiedonoun’interazione continua da parte dell’utente; per questo motivo, il controllo del flusso globale che utilizziamo è di tipo procedure-driven.</w:t>
+        <w:t>Il sistema ha un flusso guidato di eventi, le funzionalità richiedono</w:t>
+      </w:r>
+      <w:r>
+        <w:rPr>
+          <w:rFonts w:ascii="Century Gothic" w:hAnsi="Century Gothic" w:cs="Leelawadee UI"/>
+        </w:rPr>
+        <w:t xml:space="preserve"> </w:t>
+      </w:r>
+      <w:r>
+        <w:rPr>
+          <w:rFonts w:ascii="Century Gothic" w:hAnsi="Century Gothic" w:cs="Leelawadee UI"/>
+        </w:rPr>
+        <w:t>un’interazione continua da parte dell’utente; per questo motivo, il controllo del flusso globale che utilizziamo è di tipo procedure-</w:t>
+      </w:r>
+      <w:proofErr w:type="spellStart"/>
+      <w:r>
+        <w:rPr>
+          <w:rFonts w:ascii="Century Gothic" w:hAnsi="Century Gothic" w:cs="Leelawadee UI"/>
+        </w:rPr>
+        <w:t>driven</w:t>
+      </w:r>
+      <w:proofErr w:type="spellEnd"/>
+      <w:r>
+        <w:rPr>
+          <w:rFonts w:ascii="Century Gothic" w:hAnsi="Century Gothic" w:cs="Leelawadee UI"/>
+        </w:rPr>
+        <w:t>.</w:t>
       </w:r>
     </w:p>
     <w:p>
@@ -11401,7 +12800,8 @@
           <w:shd w:val="clear" w:color="auto" w:fill="FFFFFF"/>
         </w:rPr>
       </w:pPr>
-      <w:bookmarkStart w:id="26" w:name="_Toc26267050"/>
+      <w:bookmarkStart w:id="25" w:name="_Toc26267050"/>
+      <w:proofErr w:type="spellStart"/>
       <w:r>
         <w:rPr>
           <w:rFonts w:ascii="Century Gothic" w:hAnsi="Century Gothic" w:cs="Leelawadee UI"/>
@@ -11410,21 +12810,34 @@
           <w:color w:val="auto"/>
           <w:shd w:val="clear" w:color="auto" w:fill="FFFFFF"/>
         </w:rPr>
-        <w:t>Boundary Condition</w:t>
-      </w:r>
-      <w:bookmarkEnd w:id="26"/>
-    </w:p>
-    <w:p>
-      <w:pPr>
-        <w:pStyle w:val="Paragrafoelenco"/>
-        <w:ind w:left="502"/>
-        <w:jc w:val="both"/>
+        <w:t>Boundary</w:t>
+      </w:r>
+      <w:proofErr w:type="spellEnd"/>
+      <w:r>
         <w:rPr>
           <w:rFonts w:ascii="Century Gothic" w:hAnsi="Century Gothic" w:cs="Leelawadee UI"/>
           <w:b/>
           <w:bCs/>
-        </w:rPr>
-      </w:pPr>
+          <w:color w:val="auto"/>
+          <w:shd w:val="clear" w:color="auto" w:fill="FFFFFF"/>
+        </w:rPr>
+        <w:t xml:space="preserve"> </w:t>
+      </w:r>
+      <w:proofErr w:type="spellStart"/>
+      <w:r>
+        <w:rPr>
+          <w:rFonts w:ascii="Century Gothic" w:hAnsi="Century Gothic" w:cs="Leelawadee UI"/>
+          <w:b/>
+          <w:bCs/>
+          <w:color w:val="auto"/>
+          <w:shd w:val="clear" w:color="auto" w:fill="FFFFFF"/>
+        </w:rPr>
+        <w:t>Condition</w:t>
+      </w:r>
+      <w:bookmarkStart w:id="26" w:name="_GoBack"/>
+      <w:bookmarkEnd w:id="25"/>
+      <w:bookmarkEnd w:id="26"/>
+      <w:proofErr w:type="spellEnd"/>
     </w:p>
     <w:tbl>
       <w:tblPr>
@@ -11474,12 +12887,14 @@
                 <w:rFonts w:ascii="Century Gothic" w:hAnsi="Century Gothic" w:cs="Leelawadee UI"/>
               </w:rPr>
             </w:pPr>
+            <w:proofErr w:type="spellStart"/>
             <w:r>
               <w:rPr>
                 <w:rFonts w:ascii="Century Gothic" w:hAnsi="Century Gothic" w:cs="Leelawadee UI"/>
               </w:rPr>
               <w:t>UC_Avvio</w:t>
             </w:r>
+            <w:proofErr w:type="spellEnd"/>
           </w:p>
         </w:tc>
       </w:tr>
@@ -11913,12 +13328,14 @@
                 <w:rFonts w:ascii="Century Gothic" w:hAnsi="Century Gothic" w:cs="Leelawadee UI"/>
               </w:rPr>
             </w:pPr>
+            <w:proofErr w:type="spellStart"/>
             <w:r>
               <w:rPr>
                 <w:rFonts w:ascii="Century Gothic" w:hAnsi="Century Gothic" w:cs="Leelawadee UI"/>
               </w:rPr>
               <w:t>UC_Spegnimento</w:t>
             </w:r>
+            <w:proofErr w:type="spellEnd"/>
           </w:p>
         </w:tc>
       </w:tr>
@@ -12587,7 +14004,21 @@
         <w:rPr>
           <w:rFonts w:ascii="Century Gothic" w:hAnsi="Century Gothic" w:cs="Leelawadee UI"/>
         </w:rPr>
-        <w:t>pagamento, per acquistare un pacchetto, nel sistema di occupa interamente paypal.</w:t>
+        <w:t xml:space="preserve">pagamento, per acquistare un pacchetto, nel sistema di occupa interamente </w:t>
+      </w:r>
+      <w:proofErr w:type="spellStart"/>
+      <w:r>
+        <w:rPr>
+          <w:rFonts w:ascii="Century Gothic" w:hAnsi="Century Gothic" w:cs="Leelawadee UI"/>
+        </w:rPr>
+        <w:t>paypal</w:t>
+      </w:r>
+      <w:proofErr w:type="spellEnd"/>
+      <w:r>
+        <w:rPr>
+          <w:rFonts w:ascii="Century Gothic" w:hAnsi="Century Gothic" w:cs="Leelawadee UI"/>
+        </w:rPr>
+        <w:t>.</w:t>
       </w:r>
     </w:p>
     <w:p>
@@ -12901,13 +14332,23 @@
           <w:iCs/>
         </w:rPr>
       </w:pPr>
+      <w:proofErr w:type="spellStart"/>
       <w:r>
         <w:rPr>
           <w:rFonts w:ascii="Century Gothic" w:hAnsi="Century Gothic" w:cs="Leelawadee UI"/>
           <w:i/>
           <w:iCs/>
         </w:rPr>
-        <w:t xml:space="preserve">Logout: </w:t>
+        <w:t>Logout</w:t>
+      </w:r>
+      <w:proofErr w:type="spellEnd"/>
+      <w:r>
+        <w:rPr>
+          <w:rFonts w:ascii="Century Gothic" w:hAnsi="Century Gothic" w:cs="Leelawadee UI"/>
+          <w:i/>
+          <w:iCs/>
+        </w:rPr>
+        <w:t xml:space="preserve">: </w:t>
       </w:r>
       <w:r>
         <w:rPr>
@@ -13074,8 +14515,18 @@
           <w:i/>
           <w:iCs/>
         </w:rPr>
-        <w:t>E-mail RecuperoPassword</w:t>
-      </w:r>
+        <w:t xml:space="preserve">E-mail </w:t>
+      </w:r>
+      <w:proofErr w:type="spellStart"/>
+      <w:r>
+        <w:rPr>
+          <w:rFonts w:ascii="Century Gothic" w:hAnsi="Century Gothic" w:cs="Leelawadee UI"/>
+          <w:i/>
+          <w:iCs/>
+        </w:rPr>
+        <w:t>RecuperoPassword</w:t>
+      </w:r>
+      <w:proofErr w:type="spellEnd"/>
       <w:r>
         <w:rPr>
           <w:rFonts w:ascii="Century Gothic" w:hAnsi="Century Gothic" w:cs="Leelawadee UI"/>
@@ -13101,8 +14552,18 @@
           <w:i/>
           <w:iCs/>
         </w:rPr>
-        <w:t>E-mail AvvertenzaRifiuto</w:t>
-      </w:r>
+        <w:t xml:space="preserve">E-mail </w:t>
+      </w:r>
+      <w:proofErr w:type="spellStart"/>
+      <w:r>
+        <w:rPr>
+          <w:rFonts w:ascii="Century Gothic" w:hAnsi="Century Gothic" w:cs="Leelawadee UI"/>
+          <w:i/>
+          <w:iCs/>
+        </w:rPr>
+        <w:t>AvvertenzaRifiuto</w:t>
+      </w:r>
+      <w:proofErr w:type="spellEnd"/>
       <w:r>
         <w:rPr>
           <w:rFonts w:ascii="Century Gothic" w:hAnsi="Century Gothic" w:cs="Leelawadee UI"/>
@@ -13111,7 +14572,7 @@
       </w:r>
     </w:p>
     <w:sectPr>
-      <w:footerReference w:type="default" r:id="rId11"/>
+      <w:footerReference w:type="default" r:id="rId12"/>
       <w:pgSz w:w="11906" w:h="16838"/>
       <w:pgMar w:top="720" w:right="720" w:bottom="720" w:left="720" w:header="708" w:footer="708" w:gutter="0"/>
       <w:cols w:space="708"/>
@@ -13238,7 +14699,7 @@
         <v:path o:extrusionok="f" gradientshapeok="t" o:connecttype="rect"/>
         <o:lock v:ext="edit" aspectratio="t"/>
       </v:shapetype>
-      <v:shape id="_x0000_i1028" type="#_x0000_t75" style="width:10.2pt;height:10.2pt" o:bullet="t">
+      <v:shape id="_x0000_i1027" type="#_x0000_t75" style="width:10.5pt;height:10.5pt" o:bullet="t">
         <v:imagedata r:id="rId1" o:title="msoA11B"/>
       </v:shape>
     </w:pict>
@@ -15666,7 +17127,7 @@
       </w:pPr>
     </w:pPrDefault>
   </w:docDefaults>
-  <w:latentStyles w:defLockedState="0" w:defUIPriority="99" w:defSemiHidden="0" w:defUnhideWhenUsed="0" w:defQFormat="0" w:count="376">
+  <w:latentStyles w:defLockedState="0" w:defUIPriority="99" w:defSemiHidden="0" w:defUnhideWhenUsed="0" w:defQFormat="0" w:count="377">
     <w:lsdException w:name="Normal" w:uiPriority="0" w:qFormat="1"/>
     <w:lsdException w:name="heading 1" w:uiPriority="9" w:qFormat="1"/>
     <w:lsdException w:name="heading 2" w:semiHidden="1" w:uiPriority="9" w:unhideWhenUsed="1" w:qFormat="1"/>
@@ -16043,6 +17504,7 @@
     <w:lsdException w:name="Hashtag" w:semiHidden="1" w:unhideWhenUsed="1"/>
     <w:lsdException w:name="Unresolved Mention" w:semiHidden="1" w:unhideWhenUsed="1"/>
     <w:lsdException w:name="Smart Link" w:semiHidden="1" w:unhideWhenUsed="1"/>
+    <w:lsdException w:name="Smart Link Error" w:semiHidden="1" w:unhideWhenUsed="1"/>
   </w:latentStyles>
   <w:style w:type="paragraph" w:default="1" w:styleId="Normale">
     <w:name w:val="Normal"/>
@@ -17005,7 +18467,7 @@
 </file>
 
 <file path=customXml/itemProps1.xml><?xml version="1.0" encoding="utf-8"?>
-<ds:datastoreItem xmlns:ds="http://schemas.openxmlformats.org/officeDocument/2006/customXml" ds:itemID="{EA8AAA3F-98E2-46A7-926E-EE4145775D54}">
+<ds:datastoreItem xmlns:ds="http://schemas.openxmlformats.org/officeDocument/2006/customXml" ds:itemID="{31F46FEB-F974-4999-ACB2-580A08E840A6}">
   <ds:schemaRefs>
     <ds:schemaRef ds:uri="http://schemas.openxmlformats.org/officeDocument/2006/bibliography"/>
   </ds:schemaRefs>

--- a/Work product/Document/System Design Document.docx
+++ b/Work product/Document/System Design Document.docx
@@ -178,10 +178,26 @@
           <w:bCs/>
           <w:i/>
           <w:iCs/>
-          <w:sz w:val="56"/>
-        </w:rPr>
-      </w:pPr>
-      <w:r>
+          <w:sz w:val="52"/>
+          <w:szCs w:val="18"/>
+        </w:rPr>
+      </w:pPr>
+      <w:r>
+        <w:rPr>
+          <w:rFonts w:ascii="Century Gothic" w:hAnsi="Century Gothic"/>
+          <w:b/>
+          <w:bCs/>
+          <w:i/>
+          <w:iCs/>
+          <w:sz w:val="52"/>
+          <w:szCs w:val="18"/>
+        </w:rPr>
+        <w:t>Ingegneria del softwere</w:t>
+      </w:r>
+    </w:p>
+    <w:p>
+      <w:pPr>
+        <w:pStyle w:val="Sottotitolo"/>
         <w:rPr>
           <w:rFonts w:ascii="Century Gothic" w:hAnsi="Century Gothic"/>
           <w:b/>
@@ -189,33 +205,28 @@
           <w:i/>
           <w:iCs/>
           <w:sz w:val="56"/>
-        </w:rPr>
-        <w:t>Ingegneria del softwere</w:t>
-      </w:r>
-    </w:p>
-    <w:p>
-      <w:pPr>
-        <w:pStyle w:val="Sottotitolo"/>
+          <w:szCs w:val="56"/>
+        </w:rPr>
+      </w:pPr>
+      <w:r>
         <w:rPr>
           <w:rFonts w:ascii="Century Gothic" w:hAnsi="Century Gothic"/>
           <w:b/>
           <w:bCs/>
           <w:i/>
           <w:iCs/>
-          <w:lang w:val="fr-FR"/>
-        </w:rPr>
-      </w:pPr>
+          <w:sz w:val="56"/>
+          <w:szCs w:val="56"/>
+        </w:rPr>
+        <w:t>“StudyMe”</w:t>
+      </w:r>
     </w:p>
     <w:p>
       <w:pPr>
         <w:pStyle w:val="Sottotitolo"/>
         <w:rPr>
           <w:rFonts w:ascii="Century Gothic" w:hAnsi="Century Gothic"/>
-          <w:b/>
-          <w:bCs/>
-          <w:i/>
-          <w:iCs/>
-          <w:lang w:val="fr-FR"/>
+          <w:szCs w:val="36"/>
         </w:rPr>
       </w:pPr>
     </w:p>
@@ -224,45 +235,15 @@
         <w:pStyle w:val="Sottotitolo"/>
         <w:rPr>
           <w:rFonts w:ascii="Century Gothic" w:hAnsi="Century Gothic"/>
-          <w:b/>
-          <w:bCs/>
-          <w:i/>
-          <w:iCs/>
-          <w:sz w:val="72"/>
+          <w:szCs w:val="36"/>
         </w:rPr>
       </w:pPr>
       <w:r>
         <w:rPr>
           <w:rFonts w:ascii="Century Gothic" w:hAnsi="Century Gothic"/>
-          <w:b/>
-          <w:bCs/>
-          <w:i/>
-          <w:iCs/>
-          <w:sz w:val="72"/>
-        </w:rPr>
-        <w:t>“</w:t>
-      </w:r>
-      <w:r>
-        <w:rPr>
-          <w:rFonts w:ascii="Century Gothic" w:hAnsi="Century Gothic"/>
-          <w:b/>
-          <w:bCs/>
-          <w:i/>
-          <w:iCs/>
-          <w:sz w:val="96"/>
-        </w:rPr>
-        <w:t>StudyMe</w:t>
-      </w:r>
-      <w:r>
-        <w:rPr>
-          <w:rFonts w:ascii="Century Gothic" w:hAnsi="Century Gothic"/>
-          <w:b/>
-          <w:bCs/>
-          <w:i/>
-          <w:iCs/>
-          <w:sz w:val="72"/>
-        </w:rPr>
-        <w:t>”</w:t>
+          <w:szCs w:val="36"/>
+        </w:rPr>
+        <w:t>SYSTEM DESIGN DOCUMENT</w:t>
       </w:r>
     </w:p>
     <w:p>
@@ -391,11 +372,11 @@
                             <w:pPr>
                               <w:jc w:val="center"/>
                               <w:rPr>
-                                <w:rFonts w:ascii="Times New Roman" w:hAnsi="Times New Roman" w:cs="Times New Roman"/>
+                                <w:rFonts w:ascii="Century Gothic" w:hAnsi="Century Gothic" w:cs="Times New Roman"/>
                                 <w:b/>
                                 <w:bCs/>
-                                <w:sz w:val="48"/>
-                                <w:szCs w:val="48"/>
+                                <w:sz w:val="40"/>
+                                <w:szCs w:val="40"/>
                               </w:rPr>
                             </w:pPr>
                             <w:bookmarkStart w:id="1" w:name="_Toc5291710"/>
@@ -405,11 +386,11 @@
                             <w:bookmarkStart w:id="5" w:name="_Toc23409312"/>
                             <w:r>
                               <w:rPr>
-                                <w:rFonts w:ascii="Times New Roman" w:hAnsi="Times New Roman" w:cs="Times New Roman"/>
+                                <w:rFonts w:ascii="Century Gothic" w:hAnsi="Century Gothic" w:cs="Times New Roman"/>
                                 <w:b/>
                                 <w:bCs/>
-                                <w:sz w:val="48"/>
-                                <w:szCs w:val="48"/>
+                                <w:sz w:val="40"/>
+                                <w:szCs w:val="40"/>
                               </w:rPr>
                               <w:t>Studenti:</w:t>
                             </w:r>
@@ -423,7 +404,7 @@
                             <w:pPr>
                               <w:pStyle w:val="Titolo5"/>
                               <w:rPr>
-                                <w:rFonts w:ascii="Times New Roman" w:hAnsi="Times New Roman" w:cs="Times New Roman"/>
+                                <w:rFonts w:ascii="Century Gothic" w:hAnsi="Century Gothic" w:cs="Times New Roman"/>
                                 <w:b/>
                                 <w:bCs/>
                                 <w:color w:val="auto"/>
@@ -436,74 +417,60 @@
                             </w:r>
                             <w:r>
                               <w:rPr>
-                                <w:rFonts w:ascii="Times New Roman" w:hAnsi="Times New Roman" w:cs="Times New Roman"/>
+                                <w:rFonts w:ascii="Century Gothic" w:hAnsi="Century Gothic" w:cs="Times New Roman"/>
                                 <w:b/>
                                 <w:bCs/>
                                 <w:color w:val="auto"/>
                                 <w:sz w:val="32"/>
                                 <w:szCs w:val="32"/>
                               </w:rPr>
-                              <w:t>Nome                                  Matricola</w:t>
+                              <w:t>Nome                     Matricola</w:t>
                             </w:r>
                           </w:p>
-                          <w:p/>
                           <w:p>
                             <w:pPr>
+                              <w:spacing w:after="0"/>
                               <w:rPr>
-                                <w:sz w:val="32"/>
-                                <w:szCs w:val="32"/>
+                                <w:rFonts w:ascii="Century Gothic" w:hAnsi="Century Gothic"/>
+                                <w:sz w:val="24"/>
+                                <w:szCs w:val="24"/>
                               </w:rPr>
                             </w:pPr>
                             <w:r>
                               <w:rPr>
-                                <w:sz w:val="32"/>
-                                <w:szCs w:val="32"/>
+                                <w:rFonts w:ascii="Century Gothic" w:hAnsi="Century Gothic"/>
+                                <w:sz w:val="24"/>
+                                <w:szCs w:val="24"/>
                               </w:rPr>
-                              <w:t>Buono Claudi</w:t>
+                              <w:t xml:space="preserve">Buono Claudia    </w:t>
                             </w:r>
                             <w:r>
                               <w:rPr>
-                                <w:sz w:val="32"/>
-                                <w:szCs w:val="32"/>
-                              </w:rPr>
-                              <w:t xml:space="preserve">a    </w:t>
-                            </w:r>
-                            <w:r>
-                              <w:rPr>
-                                <w:sz w:val="32"/>
-                                <w:szCs w:val="32"/>
+                                <w:rFonts w:ascii="Century Gothic" w:hAnsi="Century Gothic"/>
+                                <w:sz w:val="24"/>
+                                <w:szCs w:val="24"/>
                               </w:rPr>
                               <w:tab/>
                             </w:r>
                             <w:r>
                               <w:rPr>
-                                <w:sz w:val="32"/>
-                                <w:szCs w:val="32"/>
+                                <w:rFonts w:ascii="Century Gothic" w:hAnsi="Century Gothic"/>
+                                <w:sz w:val="24"/>
+                                <w:szCs w:val="24"/>
                               </w:rPr>
                               <w:tab/>
-                            </w:r>
-                            <w:r>
-                              <w:rPr>
-                                <w:sz w:val="32"/>
-                                <w:szCs w:val="32"/>
-                              </w:rPr>
-                              <w:t xml:space="preserve">05121 </w:t>
-                            </w:r>
-                            <w:r>
-                              <w:rPr>
-                                <w:sz w:val="32"/>
-                                <w:szCs w:val="32"/>
-                              </w:rPr>
-                              <w:t>05296</w:t>
+                              <w:t>05121 05296</w:t>
                             </w:r>
                           </w:p>
                           <w:p>
                             <w:pPr>
+                              <w:spacing w:after="0"/>
                               <w:rPr>
+                                <w:rFonts w:ascii="Century Gothic" w:hAnsi="Century Gothic"/>
                                 <w:b/>
                                 <w:bCs/>
-                                <w:sz w:val="32"/>
-                                <w:szCs w:val="32"/>
+                                <w:sz w:val="24"/>
+                                <w:szCs w:val="24"/>
                               </w:rPr>
                             </w:pPr>
                             <w:bookmarkStart w:id="6" w:name="_Toc22202929"/>
@@ -512,38 +479,20 @@
                             <w:bookmarkStart w:id="9" w:name="_Toc23409313"/>
                             <w:r>
                               <w:rPr>
-                                <w:sz w:val="32"/>
-                                <w:szCs w:val="32"/>
+                                <w:rFonts w:ascii="Century Gothic" w:hAnsi="Century Gothic"/>
+                                <w:sz w:val="24"/>
+                                <w:szCs w:val="24"/>
                               </w:rPr>
                               <w:t>Esposito Mariarosaria</w:t>
                             </w:r>
                             <w:r>
                               <w:rPr>
-                                <w:sz w:val="32"/>
-                                <w:szCs w:val="32"/>
+                                <w:rFonts w:ascii="Century Gothic" w:hAnsi="Century Gothic"/>
+                                <w:sz w:val="24"/>
+                                <w:szCs w:val="24"/>
                               </w:rPr>
                               <w:tab/>
-                            </w:r>
-                            <w:r>
-                              <w:rPr>
-                                <w:sz w:val="32"/>
-                                <w:szCs w:val="32"/>
-                              </w:rPr>
-                              <w:tab/>
-                            </w:r>
-                            <w:r>
-                              <w:rPr>
-                                <w:sz w:val="32"/>
-                                <w:szCs w:val="32"/>
-                              </w:rPr>
-                              <w:t xml:space="preserve">05121 </w:t>
-                            </w:r>
-                            <w:r>
-                              <w:rPr>
-                                <w:sz w:val="32"/>
-                                <w:szCs w:val="32"/>
-                              </w:rPr>
-                              <w:t>05692</w:t>
+                              <w:t>05121 05692</w:t>
                             </w:r>
                             <w:bookmarkEnd w:id="6"/>
                             <w:bookmarkEnd w:id="7"/>
@@ -552,66 +501,29 @@
                           </w:p>
                           <w:p>
                             <w:pPr>
+                              <w:spacing w:after="0"/>
                               <w:rPr>
-                                <w:sz w:val="32"/>
-                                <w:szCs w:val="32"/>
+                                <w:rFonts w:ascii="Century Gothic" w:hAnsi="Century Gothic"/>
+                                <w:sz w:val="24"/>
+                                <w:szCs w:val="24"/>
                               </w:rPr>
                             </w:pPr>
                             <w:r>
                               <w:rPr>
-                                <w:sz w:val="32"/>
-                                <w:szCs w:val="32"/>
+                                <w:rFonts w:ascii="Century Gothic" w:hAnsi="Century Gothic"/>
+                                <w:sz w:val="24"/>
+                                <w:szCs w:val="24"/>
                               </w:rPr>
-                              <w:t>Tripo</w:t>
+                              <w:t>Tripodi Maria Rachele</w:t>
                             </w:r>
                             <w:r>
                               <w:rPr>
-                                <w:sz w:val="32"/>
-                                <w:szCs w:val="32"/>
-                              </w:rPr>
-                              <w:t>d</w:t>
-                            </w:r>
-                            <w:r>
-                              <w:rPr>
-                                <w:sz w:val="32"/>
-                                <w:szCs w:val="32"/>
-                              </w:rPr>
-                              <w:t xml:space="preserve">i </w:t>
-                            </w:r>
-                            <w:r>
-                              <w:rPr>
-                                <w:sz w:val="32"/>
-                                <w:szCs w:val="32"/>
-                              </w:rPr>
-                              <w:t xml:space="preserve">Maria </w:t>
-                            </w:r>
-                            <w:r>
-                              <w:rPr>
-                                <w:sz w:val="32"/>
-                                <w:szCs w:val="32"/>
-                              </w:rPr>
-                              <w:t>Rachele</w:t>
-                            </w:r>
-                            <w:r>
-                              <w:rPr>
-                                <w:sz w:val="32"/>
-                                <w:szCs w:val="32"/>
+                                <w:rFonts w:ascii="Century Gothic" w:hAnsi="Century Gothic"/>
+                                <w:sz w:val="24"/>
+                                <w:szCs w:val="24"/>
                               </w:rPr>
                               <w:tab/>
-                            </w:r>
-                            <w:r>
-                              <w:rPr>
-                                <w:sz w:val="32"/>
-                                <w:szCs w:val="32"/>
-                              </w:rPr>
-                              <w:t xml:space="preserve">05121 </w:t>
-                            </w:r>
-                            <w:r>
-                              <w:rPr>
-                                <w:sz w:val="32"/>
-                                <w:szCs w:val="32"/>
-                              </w:rPr>
-                              <w:t>05356</w:t>
+                              <w:t>05121 05356</w:t>
                             </w:r>
                           </w:p>
                         </w:txbxContent>
@@ -637,18 +549,18 @@
                 <v:stroke joinstyle="miter"/>
                 <v:path gradientshapeok="t" o:connecttype="rect"/>
               </v:shapetype>
-              <v:shape id="Text Box 4" o:spid="_x0000_s1026" type="#_x0000_t202" style="position:absolute;margin-left:234pt;margin-top:11.6pt;width:292.5pt;height:229.5pt;z-index:251660288;visibility:visible;mso-wrap-style:square;mso-width-percent:0;mso-height-percent:0;mso-wrap-distance-left:9pt;mso-wrap-distance-top:0;mso-wrap-distance-right:9pt;mso-wrap-distance-bottom:0;mso-position-horizontal:absolute;mso-position-horizontal-relative:text;mso-position-vertical:absolute;mso-position-vertical-relative:text;mso-width-percent:0;mso-height-percent:0;mso-width-relative:page;mso-height-relative:page;v-text-anchor:top" o:gfxdata="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" filled="f" stroked="f">
+              <v:shape id="Text Box 4" o:spid="_x0000_s1026" type="#_x0000_t202" style="position:absolute;margin-left:234pt;margin-top:11.6pt;width:292.5pt;height:229.5pt;z-index:251660288;visibility:visible;mso-wrap-style:square;mso-width-percent:0;mso-height-percent:0;mso-wrap-distance-left:9pt;mso-wrap-distance-top:0;mso-wrap-distance-right:9pt;mso-wrap-distance-bottom:0;mso-position-horizontal:absolute;mso-position-horizontal-relative:text;mso-position-vertical:absolute;mso-position-vertical-relative:text;mso-width-percent:0;mso-height-percent:0;mso-width-relative:page;mso-height-relative:page;v-text-anchor:top" o:gfxdata="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" filled="f" stroked="f">
                 <v:textbox>
                   <w:txbxContent>
                     <w:p>
                       <w:pPr>
                         <w:jc w:val="center"/>
                         <w:rPr>
-                          <w:rFonts w:ascii="Times New Roman" w:hAnsi="Times New Roman" w:cs="Times New Roman"/>
+                          <w:rFonts w:ascii="Century Gothic" w:hAnsi="Century Gothic" w:cs="Times New Roman"/>
                           <w:b/>
                           <w:bCs/>
-                          <w:sz w:val="48"/>
-                          <w:szCs w:val="48"/>
+                          <w:sz w:val="40"/>
+                          <w:szCs w:val="40"/>
                         </w:rPr>
                       </w:pPr>
                       <w:bookmarkStart w:id="10" w:name="_Toc5291710"/>
@@ -658,11 +570,11 @@
                       <w:bookmarkStart w:id="14" w:name="_Toc23409312"/>
                       <w:r>
                         <w:rPr>
-                          <w:rFonts w:ascii="Times New Roman" w:hAnsi="Times New Roman" w:cs="Times New Roman"/>
+                          <w:rFonts w:ascii="Century Gothic" w:hAnsi="Century Gothic" w:cs="Times New Roman"/>
                           <w:b/>
                           <w:bCs/>
-                          <w:sz w:val="48"/>
-                          <w:szCs w:val="48"/>
+                          <w:sz w:val="40"/>
+                          <w:szCs w:val="40"/>
                         </w:rPr>
                         <w:t>Studenti:</w:t>
                       </w:r>
@@ -676,7 +588,7 @@
                       <w:pPr>
                         <w:pStyle w:val="Titolo5"/>
                         <w:rPr>
-                          <w:rFonts w:ascii="Times New Roman" w:hAnsi="Times New Roman" w:cs="Times New Roman"/>
+                          <w:rFonts w:ascii="Century Gothic" w:hAnsi="Century Gothic" w:cs="Times New Roman"/>
                           <w:b/>
                           <w:bCs/>
                           <w:color w:val="auto"/>
@@ -689,74 +601,60 @@
                       </w:r>
                       <w:r>
                         <w:rPr>
-                          <w:rFonts w:ascii="Times New Roman" w:hAnsi="Times New Roman" w:cs="Times New Roman"/>
+                          <w:rFonts w:ascii="Century Gothic" w:hAnsi="Century Gothic" w:cs="Times New Roman"/>
                           <w:b/>
                           <w:bCs/>
                           <w:color w:val="auto"/>
                           <w:sz w:val="32"/>
                           <w:szCs w:val="32"/>
                         </w:rPr>
-                        <w:t>Nome                                  Matricola</w:t>
+                        <w:t>Nome                     Matricola</w:t>
                       </w:r>
                     </w:p>
-                    <w:p/>
                     <w:p>
                       <w:pPr>
+                        <w:spacing w:after="0"/>
                         <w:rPr>
-                          <w:sz w:val="32"/>
-                          <w:szCs w:val="32"/>
+                          <w:rFonts w:ascii="Century Gothic" w:hAnsi="Century Gothic"/>
+                          <w:sz w:val="24"/>
+                          <w:szCs w:val="24"/>
                         </w:rPr>
                       </w:pPr>
                       <w:r>
                         <w:rPr>
-                          <w:sz w:val="32"/>
-                          <w:szCs w:val="32"/>
+                          <w:rFonts w:ascii="Century Gothic" w:hAnsi="Century Gothic"/>
+                          <w:sz w:val="24"/>
+                          <w:szCs w:val="24"/>
                         </w:rPr>
-                        <w:t>Buono Claudi</w:t>
+                        <w:t xml:space="preserve">Buono Claudia    </w:t>
                       </w:r>
                       <w:r>
                         <w:rPr>
-                          <w:sz w:val="32"/>
-                          <w:szCs w:val="32"/>
-                        </w:rPr>
-                        <w:t xml:space="preserve">a    </w:t>
-                      </w:r>
-                      <w:r>
-                        <w:rPr>
-                          <w:sz w:val="32"/>
-                          <w:szCs w:val="32"/>
+                          <w:rFonts w:ascii="Century Gothic" w:hAnsi="Century Gothic"/>
+                          <w:sz w:val="24"/>
+                          <w:szCs w:val="24"/>
                         </w:rPr>
                         <w:tab/>
                       </w:r>
                       <w:r>
                         <w:rPr>
-                          <w:sz w:val="32"/>
-                          <w:szCs w:val="32"/>
+                          <w:rFonts w:ascii="Century Gothic" w:hAnsi="Century Gothic"/>
+                          <w:sz w:val="24"/>
+                          <w:szCs w:val="24"/>
                         </w:rPr>
                         <w:tab/>
-                      </w:r>
-                      <w:r>
-                        <w:rPr>
-                          <w:sz w:val="32"/>
-                          <w:szCs w:val="32"/>
-                        </w:rPr>
-                        <w:t xml:space="preserve">05121 </w:t>
-                      </w:r>
-                      <w:r>
-                        <w:rPr>
-                          <w:sz w:val="32"/>
-                          <w:szCs w:val="32"/>
-                        </w:rPr>
-                        <w:t>05296</w:t>
+                        <w:t>05121 05296</w:t>
                       </w:r>
                     </w:p>
                     <w:p>
                       <w:pPr>
+                        <w:spacing w:after="0"/>
                         <w:rPr>
+                          <w:rFonts w:ascii="Century Gothic" w:hAnsi="Century Gothic"/>
                           <w:b/>
                           <w:bCs/>
-                          <w:sz w:val="32"/>
-                          <w:szCs w:val="32"/>
+                          <w:sz w:val="24"/>
+                          <w:szCs w:val="24"/>
                         </w:rPr>
                       </w:pPr>
                       <w:bookmarkStart w:id="15" w:name="_Toc22202929"/>
@@ -765,38 +663,20 @@
                       <w:bookmarkStart w:id="18" w:name="_Toc23409313"/>
                       <w:r>
                         <w:rPr>
-                          <w:sz w:val="32"/>
-                          <w:szCs w:val="32"/>
+                          <w:rFonts w:ascii="Century Gothic" w:hAnsi="Century Gothic"/>
+                          <w:sz w:val="24"/>
+                          <w:szCs w:val="24"/>
                         </w:rPr>
                         <w:t>Esposito Mariarosaria</w:t>
                       </w:r>
                       <w:r>
                         <w:rPr>
-                          <w:sz w:val="32"/>
-                          <w:szCs w:val="32"/>
+                          <w:rFonts w:ascii="Century Gothic" w:hAnsi="Century Gothic"/>
+                          <w:sz w:val="24"/>
+                          <w:szCs w:val="24"/>
                         </w:rPr>
                         <w:tab/>
-                      </w:r>
-                      <w:r>
-                        <w:rPr>
-                          <w:sz w:val="32"/>
-                          <w:szCs w:val="32"/>
-                        </w:rPr>
-                        <w:tab/>
-                      </w:r>
-                      <w:r>
-                        <w:rPr>
-                          <w:sz w:val="32"/>
-                          <w:szCs w:val="32"/>
-                        </w:rPr>
-                        <w:t xml:space="preserve">05121 </w:t>
-                      </w:r>
-                      <w:r>
-                        <w:rPr>
-                          <w:sz w:val="32"/>
-                          <w:szCs w:val="32"/>
-                        </w:rPr>
-                        <w:t>05692</w:t>
+                        <w:t>05121 05692</w:t>
                       </w:r>
                       <w:bookmarkEnd w:id="15"/>
                       <w:bookmarkEnd w:id="16"/>
@@ -805,66 +685,29 @@
                     </w:p>
                     <w:p>
                       <w:pPr>
+                        <w:spacing w:after="0"/>
                         <w:rPr>
-                          <w:sz w:val="32"/>
-                          <w:szCs w:val="32"/>
+                          <w:rFonts w:ascii="Century Gothic" w:hAnsi="Century Gothic"/>
+                          <w:sz w:val="24"/>
+                          <w:szCs w:val="24"/>
                         </w:rPr>
                       </w:pPr>
                       <w:r>
                         <w:rPr>
-                          <w:sz w:val="32"/>
-                          <w:szCs w:val="32"/>
+                          <w:rFonts w:ascii="Century Gothic" w:hAnsi="Century Gothic"/>
+                          <w:sz w:val="24"/>
+                          <w:szCs w:val="24"/>
                         </w:rPr>
-                        <w:t>Tripo</w:t>
+                        <w:t>Tripodi Maria Rachele</w:t>
                       </w:r>
                       <w:r>
                         <w:rPr>
-                          <w:sz w:val="32"/>
-                          <w:szCs w:val="32"/>
-                        </w:rPr>
-                        <w:t>d</w:t>
-                      </w:r>
-                      <w:r>
-                        <w:rPr>
-                          <w:sz w:val="32"/>
-                          <w:szCs w:val="32"/>
-                        </w:rPr>
-                        <w:t xml:space="preserve">i </w:t>
-                      </w:r>
-                      <w:r>
-                        <w:rPr>
-                          <w:sz w:val="32"/>
-                          <w:szCs w:val="32"/>
-                        </w:rPr>
-                        <w:t xml:space="preserve">Maria </w:t>
-                      </w:r>
-                      <w:r>
-                        <w:rPr>
-                          <w:sz w:val="32"/>
-                          <w:szCs w:val="32"/>
-                        </w:rPr>
-                        <w:t>Rachele</w:t>
-                      </w:r>
-                      <w:r>
-                        <w:rPr>
-                          <w:sz w:val="32"/>
-                          <w:szCs w:val="32"/>
+                          <w:rFonts w:ascii="Century Gothic" w:hAnsi="Century Gothic"/>
+                          <w:sz w:val="24"/>
+                          <w:szCs w:val="24"/>
                         </w:rPr>
                         <w:tab/>
-                      </w:r>
-                      <w:r>
-                        <w:rPr>
-                          <w:sz w:val="32"/>
-                          <w:szCs w:val="32"/>
-                        </w:rPr>
-                        <w:t xml:space="preserve">05121 </w:t>
-                      </w:r>
-                      <w:r>
-                        <w:rPr>
-                          <w:sz w:val="32"/>
-                          <w:szCs w:val="32"/>
-                        </w:rPr>
-                        <w:t>05356</w:t>
+                        <w:t>05121 05356</w:t>
                       </w:r>
                     </w:p>
                   </w:txbxContent>
@@ -944,17 +787,22 @@
                           <w:p>
                             <w:pPr>
                               <w:pStyle w:val="Sottotitolo"/>
+                              <w:jc w:val="left"/>
                               <w:rPr>
+                                <w:rFonts w:ascii="Century Gothic" w:hAnsi="Century Gothic"/>
                                 <w:b/>
                                 <w:bCs/>
-                                <w:sz w:val="48"/>
+                                <w:sz w:val="40"/>
+                                <w:szCs w:val="16"/>
                               </w:rPr>
                             </w:pPr>
                             <w:r>
                               <w:rPr>
+                                <w:rFonts w:ascii="Century Gothic" w:hAnsi="Century Gothic"/>
                                 <w:b/>
                                 <w:bCs/>
-                                <w:sz w:val="48"/>
+                                <w:sz w:val="40"/>
+                                <w:szCs w:val="16"/>
                               </w:rPr>
                               <w:t>Docente:</w:t>
                             </w:r>
@@ -962,12 +810,16 @@
                           <w:p>
                             <w:pPr>
                               <w:rPr>
-                                <w:sz w:val="32"/>
+                                <w:rFonts w:ascii="Century Gothic" w:hAnsi="Century Gothic"/>
+                                <w:sz w:val="28"/>
+                                <w:szCs w:val="20"/>
                               </w:rPr>
                             </w:pPr>
                             <w:r>
                               <w:rPr>
-                                <w:sz w:val="32"/>
+                                <w:rFonts w:ascii="Century Gothic" w:hAnsi="Century Gothic"/>
+                                <w:sz w:val="28"/>
+                                <w:szCs w:val="20"/>
                               </w:rPr>
                               <w:t>Andrea De Lucia</w:t>
                             </w:r>
@@ -991,23 +843,28 @@
           </mc:Choice>
           <mc:Fallback>
             <w:pict>
-              <v:shape w14:anchorId="68CB225D" id="Text Box 3" o:spid="_x0000_s1027" type="#_x0000_t202" style="position:absolute;margin-left:7.5pt;margin-top:14.1pt;width:142.5pt;height:61.2pt;z-index:251659264;visibility:visible;mso-wrap-style:square;mso-width-percent:0;mso-height-percent:0;mso-wrap-distance-left:9pt;mso-wrap-distance-top:0;mso-wrap-distance-right:9pt;mso-wrap-distance-bottom:0;mso-position-horizontal:absolute;mso-position-horizontal-relative:text;mso-position-vertical:absolute;mso-position-vertical-relative:text;mso-width-percent:0;mso-height-percent:0;mso-width-relative:page;mso-height-relative:page;v-text-anchor:top" o:gfxdata="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" filled="f" stroked="f">
+              <v:shape w14:anchorId="68CB225D" id="Text Box 3" o:spid="_x0000_s1027" type="#_x0000_t202" style="position:absolute;margin-left:7.5pt;margin-top:14.1pt;width:142.5pt;height:61.2pt;z-index:251659264;visibility:visible;mso-wrap-style:square;mso-width-percent:0;mso-height-percent:0;mso-wrap-distance-left:9pt;mso-wrap-distance-top:0;mso-wrap-distance-right:9pt;mso-wrap-distance-bottom:0;mso-position-horizontal:absolute;mso-position-horizontal-relative:text;mso-position-vertical:absolute;mso-position-vertical-relative:text;mso-width-percent:0;mso-height-percent:0;mso-width-relative:page;mso-height-relative:page;v-text-anchor:top" o:gfxdata="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" filled="f" stroked="f">
                 <v:textbox>
                   <w:txbxContent>
                     <w:p>
                       <w:pPr>
                         <w:pStyle w:val="Sottotitolo"/>
+                        <w:jc w:val="left"/>
                         <w:rPr>
+                          <w:rFonts w:ascii="Century Gothic" w:hAnsi="Century Gothic"/>
                           <w:b/>
                           <w:bCs/>
-                          <w:sz w:val="48"/>
+                          <w:sz w:val="40"/>
+                          <w:szCs w:val="16"/>
                         </w:rPr>
                       </w:pPr>
                       <w:r>
                         <w:rPr>
+                          <w:rFonts w:ascii="Century Gothic" w:hAnsi="Century Gothic"/>
                           <w:b/>
                           <w:bCs/>
-                          <w:sz w:val="48"/>
+                          <w:sz w:val="40"/>
+                          <w:szCs w:val="16"/>
                         </w:rPr>
                         <w:t>Docente:</w:t>
                       </w:r>
@@ -1015,12 +872,16 @@
                     <w:p>
                       <w:pPr>
                         <w:rPr>
-                          <w:sz w:val="32"/>
+                          <w:rFonts w:ascii="Century Gothic" w:hAnsi="Century Gothic"/>
+                          <w:sz w:val="28"/>
+                          <w:szCs w:val="20"/>
                         </w:rPr>
                       </w:pPr>
                       <w:r>
                         <w:rPr>
-                          <w:sz w:val="32"/>
+                          <w:rFonts w:ascii="Century Gothic" w:hAnsi="Century Gothic"/>
+                          <w:sz w:val="28"/>
+                          <w:szCs w:val="20"/>
                         </w:rPr>
                         <w:t>Andrea De Lucia</w:t>
                       </w:r>
@@ -1193,7 +1054,7 @@
       <w:pPr>
         <w:pStyle w:val="Sottotitolo"/>
         <w:rPr>
-          <w:rFonts w:ascii="Century Gothic" w:hAnsi="Century Gothic"/>
+          <w:rFonts w:ascii="Monotype Corsiva" w:hAnsi="Monotype Corsiva"/>
           <w:i/>
           <w:iCs/>
           <w:sz w:val="44"/>
@@ -1201,7 +1062,7 @@
       </w:pPr>
       <w:r>
         <w:rPr>
-          <w:rFonts w:ascii="Century Gothic" w:hAnsi="Century Gothic"/>
+          <w:rFonts w:ascii="Monotype Corsiva" w:hAnsi="Monotype Corsiva"/>
           <w:i/>
           <w:iCs/>
           <w:sz w:val="44"/>
@@ -1258,17 +1119,13 @@
             <w:pStyle w:val="Titolosommario"/>
             <w:rPr>
               <w:rFonts w:ascii="Century Gothic" w:hAnsi="Century Gothic"/>
-              <w:b/>
-              <w:bCs/>
-              <w:color w:val="FF0000"/>
+              <w:color w:val="585961"/>
             </w:rPr>
           </w:pPr>
           <w:r>
             <w:rPr>
               <w:rFonts w:ascii="Century Gothic" w:hAnsi="Century Gothic"/>
-              <w:b/>
-              <w:bCs/>
-              <w:color w:val="FF0000"/>
+              <w:color w:val="585961"/>
             </w:rPr>
             <w:t>Sommario</w:t>
           </w:r>
@@ -1303,7 +1160,7 @@
             </w:rPr>
             <w:fldChar w:fldCharType="separate"/>
           </w:r>
-          <w:hyperlink w:anchor="_Toc26267038" w:history="1">
+          <w:hyperlink w:anchor="_Toc30281851" w:history="1">
             <w:r>
               <w:rPr>
                 <w:rStyle w:val="Collegamentoipertestuale"/>
@@ -1348,7 +1205,7 @@
                 <w:noProof/>
                 <w:webHidden/>
               </w:rPr>
-              <w:instrText xml:space="preserve"> PAGEREF _Toc26267038 \h </w:instrText>
+              <w:instrText xml:space="preserve"> PAGEREF _Toc30281851 \h </w:instrText>
             </w:r>
             <w:r>
               <w:rPr>
@@ -1391,13 +1248,11 @@
               <w:noProof/>
             </w:rPr>
           </w:pPr>
-          <w:hyperlink w:anchor="_Toc26267039" w:history="1">
+          <w:hyperlink w:anchor="_Toc30281852" w:history="1">
             <w:r>
               <w:rPr>
                 <w:rStyle w:val="Collegamentoipertestuale"/>
                 <w:rFonts w:ascii="Century Gothic" w:hAnsi="Century Gothic" w:cs="Leelawadee UI"/>
-                <w:b/>
-                <w:bCs/>
                 <w:noProof/>
               </w:rPr>
               <w:t>1.1</w:t>
@@ -1413,8 +1268,6 @@
               <w:rPr>
                 <w:rStyle w:val="Collegamentoipertestuale"/>
                 <w:rFonts w:ascii="Century Gothic" w:hAnsi="Century Gothic" w:cs="Leelawadee UI"/>
-                <w:b/>
-                <w:bCs/>
                 <w:noProof/>
               </w:rPr>
               <w:t>Scopo del sistema</w:t>
@@ -1438,7 +1291,7 @@
                 <w:noProof/>
                 <w:webHidden/>
               </w:rPr>
-              <w:instrText xml:space="preserve"> PAGEREF _Toc26267039 \h </w:instrText>
+              <w:instrText xml:space="preserve"> PAGEREF _Toc30281852 \h </w:instrText>
             </w:r>
             <w:r>
               <w:rPr>
@@ -1481,13 +1334,11 @@
               <w:noProof/>
             </w:rPr>
           </w:pPr>
-          <w:hyperlink w:anchor="_Toc26267040" w:history="1">
+          <w:hyperlink w:anchor="_Toc30281853" w:history="1">
             <w:r>
               <w:rPr>
                 <w:rStyle w:val="Collegamentoipertestuale"/>
                 <w:rFonts w:ascii="Century Gothic" w:hAnsi="Century Gothic" w:cs="Leelawadee UI"/>
-                <w:b/>
-                <w:bCs/>
                 <w:noProof/>
               </w:rPr>
               <w:t>1.2</w:t>
@@ -1503,8 +1354,6 @@
               <w:rPr>
                 <w:rStyle w:val="Collegamentoipertestuale"/>
                 <w:rFonts w:ascii="Century Gothic" w:hAnsi="Century Gothic" w:cs="Leelawadee UI"/>
-                <w:b/>
-                <w:bCs/>
                 <w:noProof/>
               </w:rPr>
               <w:t>Design goals</w:t>
@@ -1528,7 +1377,7 @@
                 <w:noProof/>
                 <w:webHidden/>
               </w:rPr>
-              <w:instrText xml:space="preserve"> PAGEREF _Toc26267040 \h </w:instrText>
+              <w:instrText xml:space="preserve"> PAGEREF _Toc30281853 \h </w:instrText>
             </w:r>
             <w:r>
               <w:rPr>
@@ -1571,13 +1420,11 @@
               <w:noProof/>
             </w:rPr>
           </w:pPr>
-          <w:hyperlink w:anchor="_Toc26267041" w:history="1">
+          <w:hyperlink w:anchor="_Toc30281854" w:history="1">
             <w:r>
               <w:rPr>
                 <w:rStyle w:val="Collegamentoipertestuale"/>
                 <w:rFonts w:ascii="Century Gothic" w:hAnsi="Century Gothic" w:cs="Leelawadee UI"/>
-                <w:b/>
-                <w:bCs/>
                 <w:noProof/>
               </w:rPr>
               <w:t>1.3</w:t>
@@ -1593,8 +1440,6 @@
               <w:rPr>
                 <w:rStyle w:val="Collegamentoipertestuale"/>
                 <w:rFonts w:ascii="Century Gothic" w:hAnsi="Century Gothic" w:cs="Leelawadee UI"/>
-                <w:b/>
-                <w:bCs/>
                 <w:noProof/>
               </w:rPr>
               <w:t>Definizioni, acronomi, e abbreviazioni</w:t>
@@ -1618,7 +1463,7 @@
                 <w:noProof/>
                 <w:webHidden/>
               </w:rPr>
-              <w:instrText xml:space="preserve"> PAGEREF _Toc26267041 \h </w:instrText>
+              <w:instrText xml:space="preserve"> PAGEREF _Toc30281854 \h </w:instrText>
             </w:r>
             <w:r>
               <w:rPr>
@@ -1638,7 +1483,7 @@
                 <w:noProof/>
                 <w:webHidden/>
               </w:rPr>
-              <w:t>4</w:t>
+              <w:t>3</w:t>
             </w:r>
             <w:r>
               <w:rPr>
@@ -1661,13 +1506,11 @@
               <w:noProof/>
             </w:rPr>
           </w:pPr>
-          <w:hyperlink w:anchor="_Toc26267042" w:history="1">
+          <w:hyperlink w:anchor="_Toc30281855" w:history="1">
             <w:r>
               <w:rPr>
                 <w:rStyle w:val="Collegamentoipertestuale"/>
                 <w:rFonts w:ascii="Century Gothic" w:hAnsi="Century Gothic" w:cs="Leelawadee UI"/>
-                <w:b/>
-                <w:bCs/>
                 <w:noProof/>
               </w:rPr>
               <w:t>1.4</w:t>
@@ -1683,8 +1526,6 @@
               <w:rPr>
                 <w:rStyle w:val="Collegamentoipertestuale"/>
                 <w:rFonts w:ascii="Century Gothic" w:hAnsi="Century Gothic" w:cs="Leelawadee UI"/>
-                <w:b/>
-                <w:bCs/>
                 <w:noProof/>
               </w:rPr>
               <w:t>Riferimenti</w:t>
@@ -1708,7 +1549,7 @@
                 <w:noProof/>
                 <w:webHidden/>
               </w:rPr>
-              <w:instrText xml:space="preserve"> PAGEREF _Toc26267042 \h </w:instrText>
+              <w:instrText xml:space="preserve"> PAGEREF _Toc30281855 \h </w:instrText>
             </w:r>
             <w:r>
               <w:rPr>
@@ -1751,7 +1592,7 @@
               <w:noProof/>
             </w:rPr>
           </w:pPr>
-          <w:hyperlink w:anchor="_Toc26267043" w:history="1">
+          <w:hyperlink w:anchor="_Toc30281856" w:history="1">
             <w:r>
               <w:rPr>
                 <w:rStyle w:val="Collegamentoipertestuale"/>
@@ -1796,7 +1637,7 @@
                 <w:noProof/>
                 <w:webHidden/>
               </w:rPr>
-              <w:instrText xml:space="preserve"> PAGEREF _Toc26267043 \h </w:instrText>
+              <w:instrText xml:space="preserve"> PAGEREF _Toc30281856 \h </w:instrText>
             </w:r>
             <w:r>
               <w:rPr>
@@ -1839,7 +1680,7 @@
               <w:noProof/>
             </w:rPr>
           </w:pPr>
-          <w:hyperlink w:anchor="_Toc26267044" w:history="1">
+          <w:hyperlink w:anchor="_Toc30281857" w:history="1">
             <w:r>
               <w:rPr>
                 <w:rStyle w:val="Collegamentoipertestuale"/>
@@ -1885,7 +1726,7 @@
                 <w:noProof/>
                 <w:webHidden/>
               </w:rPr>
-              <w:instrText xml:space="preserve"> PAGEREF _Toc26267044 \h </w:instrText>
+              <w:instrText xml:space="preserve"> PAGEREF _Toc30281857 \h </w:instrText>
             </w:r>
             <w:r>
               <w:rPr>
@@ -1928,13 +1769,11 @@
               <w:noProof/>
             </w:rPr>
           </w:pPr>
-          <w:hyperlink w:anchor="_Toc26267045" w:history="1">
+          <w:hyperlink w:anchor="_Toc30281858" w:history="1">
             <w:r>
               <w:rPr>
                 <w:rStyle w:val="Collegamentoipertestuale"/>
                 <w:rFonts w:ascii="Century Gothic" w:hAnsi="Century Gothic" w:cs="Leelawadee UI"/>
-                <w:b/>
-                <w:bCs/>
                 <w:noProof/>
               </w:rPr>
               <w:t>3.1</w:t>
@@ -1950,8 +1789,6 @@
               <w:rPr>
                 <w:rStyle w:val="Collegamentoipertestuale"/>
                 <w:rFonts w:ascii="Century Gothic" w:hAnsi="Century Gothic" w:cs="Leelawadee UI"/>
-                <w:b/>
-                <w:bCs/>
                 <w:noProof/>
                 <w:shd w:val="clear" w:color="auto" w:fill="FFFFFF"/>
               </w:rPr>
@@ -1976,7 +1813,7 @@
                 <w:noProof/>
                 <w:webHidden/>
               </w:rPr>
-              <w:instrText xml:space="preserve"> PAGEREF _Toc26267045 \h </w:instrText>
+              <w:instrText xml:space="preserve"> PAGEREF _Toc30281858 \h </w:instrText>
             </w:r>
             <w:r>
               <w:rPr>
@@ -2019,13 +1856,11 @@
               <w:noProof/>
             </w:rPr>
           </w:pPr>
-          <w:hyperlink w:anchor="_Toc26267046" w:history="1">
+          <w:hyperlink w:anchor="_Toc30281859" w:history="1">
             <w:r>
               <w:rPr>
                 <w:rStyle w:val="Collegamentoipertestuale"/>
                 <w:rFonts w:ascii="Century Gothic" w:hAnsi="Century Gothic" w:cs="Leelawadee UI"/>
-                <w:b/>
-                <w:bCs/>
                 <w:noProof/>
               </w:rPr>
               <w:t>3.2</w:t>
@@ -2041,8 +1876,6 @@
               <w:rPr>
                 <w:rStyle w:val="Collegamentoipertestuale"/>
                 <w:rFonts w:ascii="Century Gothic" w:hAnsi="Century Gothic" w:cs="Leelawadee UI"/>
-                <w:b/>
-                <w:bCs/>
                 <w:noProof/>
                 <w:shd w:val="clear" w:color="auto" w:fill="FFFFFF"/>
               </w:rPr>
@@ -2067,7 +1900,7 @@
                 <w:noProof/>
                 <w:webHidden/>
               </w:rPr>
-              <w:instrText xml:space="preserve"> PAGEREF _Toc26267046 \h </w:instrText>
+              <w:instrText xml:space="preserve"> PAGEREF _Toc30281859 \h </w:instrText>
             </w:r>
             <w:r>
               <w:rPr>
@@ -2087,7 +1920,7 @@
                 <w:noProof/>
                 <w:webHidden/>
               </w:rPr>
-              <w:t>6</w:t>
+              <w:t>5</w:t>
             </w:r>
             <w:r>
               <w:rPr>
@@ -2110,13 +1943,11 @@
               <w:noProof/>
             </w:rPr>
           </w:pPr>
-          <w:hyperlink w:anchor="_Toc26267047" w:history="1">
+          <w:hyperlink w:anchor="_Toc30281860" w:history="1">
             <w:r>
               <w:rPr>
                 <w:rStyle w:val="Collegamentoipertestuale"/>
                 <w:rFonts w:ascii="Century Gothic" w:hAnsi="Century Gothic" w:cs="Leelawadee UI"/>
-                <w:b/>
-                <w:bCs/>
                 <w:noProof/>
                 <w:shd w:val="clear" w:color="auto" w:fill="FFFFFF"/>
               </w:rPr>
@@ -2133,8 +1964,6 @@
               <w:rPr>
                 <w:rStyle w:val="Collegamentoipertestuale"/>
                 <w:rFonts w:ascii="Century Gothic" w:hAnsi="Century Gothic" w:cs="Leelawadee UI"/>
-                <w:b/>
-                <w:bCs/>
                 <w:noProof/>
                 <w:shd w:val="clear" w:color="auto" w:fill="FFFFFF"/>
               </w:rPr>
@@ -2159,7 +1988,7 @@
                 <w:noProof/>
                 <w:webHidden/>
               </w:rPr>
-              <w:instrText xml:space="preserve"> PAGEREF _Toc26267047 \h </w:instrText>
+              <w:instrText xml:space="preserve"> PAGEREF _Toc30281860 \h </w:instrText>
             </w:r>
             <w:r>
               <w:rPr>
@@ -2202,13 +2031,11 @@
               <w:noProof/>
             </w:rPr>
           </w:pPr>
-          <w:hyperlink w:anchor="_Toc26267048" w:history="1">
+          <w:hyperlink w:anchor="_Toc30281861" w:history="1">
             <w:r>
               <w:rPr>
                 <w:rStyle w:val="Collegamentoipertestuale"/>
                 <w:rFonts w:ascii="Century Gothic" w:hAnsi="Century Gothic" w:cs="Leelawadee UI"/>
-                <w:b/>
-                <w:bCs/>
                 <w:noProof/>
               </w:rPr>
               <w:t>3.3</w:t>
@@ -2224,8 +2051,6 @@
               <w:rPr>
                 <w:rStyle w:val="Collegamentoipertestuale"/>
                 <w:rFonts w:ascii="Century Gothic" w:hAnsi="Century Gothic" w:cs="Leelawadee UI"/>
-                <w:b/>
-                <w:bCs/>
                 <w:noProof/>
                 <w:shd w:val="clear" w:color="auto" w:fill="FFFFFF"/>
               </w:rPr>
@@ -2250,7 +2075,7 @@
                 <w:noProof/>
                 <w:webHidden/>
               </w:rPr>
-              <w:instrText xml:space="preserve"> PAGEREF _Toc26267048 \h </w:instrText>
+              <w:instrText xml:space="preserve"> PAGEREF _Toc30281861 \h </w:instrText>
             </w:r>
             <w:r>
               <w:rPr>
@@ -2270,7 +2095,7 @@
                 <w:noProof/>
                 <w:webHidden/>
               </w:rPr>
-              <w:t>9</w:t>
+              <w:t>8</w:t>
             </w:r>
             <w:r>
               <w:rPr>
@@ -2293,13 +2118,11 @@
               <w:noProof/>
             </w:rPr>
           </w:pPr>
-          <w:hyperlink w:anchor="_Toc26267049" w:history="1">
+          <w:hyperlink w:anchor="_Toc30281862" w:history="1">
             <w:r>
               <w:rPr>
                 <w:rStyle w:val="Collegamentoipertestuale"/>
                 <w:rFonts w:ascii="Century Gothic" w:hAnsi="Century Gothic" w:cs="Leelawadee UI"/>
-                <w:b/>
-                <w:bCs/>
                 <w:noProof/>
               </w:rPr>
               <w:t>3.4</w:t>
@@ -2315,8 +2138,6 @@
               <w:rPr>
                 <w:rStyle w:val="Collegamentoipertestuale"/>
                 <w:rFonts w:ascii="Century Gothic" w:hAnsi="Century Gothic" w:cs="Leelawadee UI"/>
-                <w:b/>
-                <w:bCs/>
                 <w:noProof/>
                 <w:shd w:val="clear" w:color="auto" w:fill="FFFFFF"/>
               </w:rPr>
@@ -2341,7 +2162,7 @@
                 <w:noProof/>
                 <w:webHidden/>
               </w:rPr>
-              <w:instrText xml:space="preserve"> PAGEREF _Toc26267049 \h </w:instrText>
+              <w:instrText xml:space="preserve"> PAGEREF _Toc30281862 \h </w:instrText>
             </w:r>
             <w:r>
               <w:rPr>
@@ -2361,7 +2182,7 @@
                 <w:noProof/>
                 <w:webHidden/>
               </w:rPr>
-              <w:t>9</w:t>
+              <w:t>8</w:t>
             </w:r>
             <w:r>
               <w:rPr>
@@ -2384,13 +2205,11 @@
               <w:noProof/>
             </w:rPr>
           </w:pPr>
-          <w:hyperlink w:anchor="_Toc26267050" w:history="1">
+          <w:hyperlink w:anchor="_Toc30281863" w:history="1">
             <w:r>
               <w:rPr>
                 <w:rStyle w:val="Collegamentoipertestuale"/>
                 <w:rFonts w:ascii="Century Gothic" w:hAnsi="Century Gothic" w:cs="Leelawadee UI"/>
-                <w:b/>
-                <w:bCs/>
                 <w:noProof/>
               </w:rPr>
               <w:t>3.5</w:t>
@@ -2406,8 +2225,6 @@
               <w:rPr>
                 <w:rStyle w:val="Collegamentoipertestuale"/>
                 <w:rFonts w:ascii="Century Gothic" w:hAnsi="Century Gothic" w:cs="Leelawadee UI"/>
-                <w:b/>
-                <w:bCs/>
                 <w:noProof/>
                 <w:shd w:val="clear" w:color="auto" w:fill="FFFFFF"/>
               </w:rPr>
@@ -2432,7 +2249,7 @@
                 <w:noProof/>
                 <w:webHidden/>
               </w:rPr>
-              <w:instrText xml:space="preserve"> PAGEREF _Toc26267050 \h </w:instrText>
+              <w:instrText xml:space="preserve"> PAGEREF _Toc30281863 \h </w:instrText>
             </w:r>
             <w:r>
               <w:rPr>
@@ -2452,7 +2269,7 @@
                 <w:noProof/>
                 <w:webHidden/>
               </w:rPr>
-              <w:t>9</w:t>
+              <w:t>8</w:t>
             </w:r>
             <w:r>
               <w:rPr>
@@ -2475,7 +2292,7 @@
               <w:noProof/>
             </w:rPr>
           </w:pPr>
-          <w:hyperlink w:anchor="_Toc26267051" w:history="1">
+          <w:hyperlink w:anchor="_Toc30281864" w:history="1">
             <w:r>
               <w:rPr>
                 <w:rStyle w:val="Collegamentoipertestuale"/>
@@ -2521,7 +2338,7 @@
                 <w:noProof/>
                 <w:webHidden/>
               </w:rPr>
-              <w:instrText xml:space="preserve"> PAGEREF _Toc26267051 \h </w:instrText>
+              <w:instrText xml:space="preserve"> PAGEREF _Toc30281864 \h </w:instrText>
             </w:r>
             <w:r>
               <w:rPr>
@@ -2541,7 +2358,7 @@
                 <w:noProof/>
                 <w:webHidden/>
               </w:rPr>
-              <w:t>10</w:t>
+              <w:t>9</w:t>
             </w:r>
             <w:r>
               <w:rPr>
@@ -2721,55 +2538,6 @@
         <w:jc w:val="both"/>
         <w:rPr>
           <w:rFonts w:ascii="Century Gothic" w:hAnsi="Century Gothic" w:cs="Leelawadee UI"/>
-          <w:b/>
-          <w:bCs/>
-          <w:sz w:val="32"/>
-          <w:szCs w:val="32"/>
-        </w:rPr>
-      </w:pPr>
-    </w:p>
-    <w:p>
-      <w:pPr>
-        <w:spacing w:line="259" w:lineRule="auto"/>
-        <w:jc w:val="both"/>
-        <w:rPr>
-          <w:rFonts w:ascii="Century Gothic" w:hAnsi="Century Gothic" w:cs="Leelawadee UI"/>
-          <w:b/>
-          <w:bCs/>
-          <w:sz w:val="32"/>
-          <w:szCs w:val="32"/>
-        </w:rPr>
-      </w:pPr>
-      <w:r>
-        <w:rPr>
-          <w:rFonts w:ascii="Century Gothic" w:hAnsi="Century Gothic" w:cs="Leelawadee UI"/>
-          <w:b/>
-          <w:bCs/>
-          <w:sz w:val="32"/>
-          <w:szCs w:val="32"/>
-        </w:rPr>
-        <w:lastRenderedPageBreak/>
-        <w:t xml:space="preserve">System Design </w:t>
-      </w:r>
-      <w:proofErr w:type="spellStart"/>
-      <w:r>
-        <w:rPr>
-          <w:rFonts w:ascii="Century Gothic" w:hAnsi="Century Gothic" w:cs="Leelawadee UI"/>
-          <w:b/>
-          <w:bCs/>
-          <w:sz w:val="32"/>
-          <w:szCs w:val="32"/>
-        </w:rPr>
-        <w:t>Document</w:t>
-      </w:r>
-      <w:proofErr w:type="spellEnd"/>
-    </w:p>
-    <w:p>
-      <w:pPr>
-        <w:spacing w:line="259" w:lineRule="auto"/>
-        <w:jc w:val="both"/>
-        <w:rPr>
-          <w:rFonts w:ascii="Century Gothic" w:hAnsi="Century Gothic" w:cs="Leelawadee UI"/>
         </w:rPr>
       </w:pPr>
     </w:p>
@@ -2783,18 +2551,21 @@
         <w:jc w:val="both"/>
         <w:rPr>
           <w:rFonts w:ascii="Century Gothic" w:hAnsi="Century Gothic" w:cs="Leelawadee UI"/>
+          <w:color w:val="2E82BA"/>
           <w:sz w:val="28"/>
           <w:szCs w:val="28"/>
         </w:rPr>
       </w:pPr>
-      <w:bookmarkStart w:id="10" w:name="_Toc26267038"/>
+      <w:bookmarkStart w:id="10" w:name="_Toc30281851"/>
       <w:bookmarkEnd w:id="0"/>
       <w:r>
         <w:rPr>
           <w:rFonts w:ascii="Century Gothic" w:hAnsi="Century Gothic" w:cs="Leelawadee UI"/>
+          <w:color w:val="2E82BA"/>
           <w:sz w:val="28"/>
           <w:szCs w:val="28"/>
         </w:rPr>
+        <w:lastRenderedPageBreak/>
         <w:t>Introduzione</w:t>
       </w:r>
       <w:bookmarkEnd w:id="10"/>
@@ -2814,7 +2585,7 @@
           <w:color w:val="auto"/>
         </w:rPr>
       </w:pPr>
-      <w:bookmarkStart w:id="11" w:name="_Toc26267039"/>
+      <w:bookmarkStart w:id="11" w:name="_Toc30281852"/>
       <w:r>
         <w:rPr>
           <w:rFonts w:ascii="Century Gothic" w:hAnsi="Century Gothic" w:cs="Leelawadee UI"/>
@@ -3989,6 +3760,7 @@
         </w:rPr>
         <w:t xml:space="preserve"> </w:t>
       </w:r>
+      <w:proofErr w:type="gramStart"/>
       <w:r>
         <w:rPr>
           <w:rFonts w:ascii="Century Gothic" w:hAnsi="Century Gothic" w:cs="Leelawadee UI"/>
@@ -4006,7 +3778,14 @@
         <w:rPr>
           <w:rFonts w:ascii="Century Gothic" w:hAnsi="Century Gothic" w:cs="Leelawadee UI"/>
         </w:rPr>
-        <w:t xml:space="preserve">fornire </w:t>
+        <w:t>fornire</w:t>
+      </w:r>
+      <w:proofErr w:type="gramEnd"/>
+      <w:r>
+        <w:rPr>
+          <w:rFonts w:ascii="Century Gothic" w:hAnsi="Century Gothic" w:cs="Leelawadee UI"/>
+        </w:rPr>
+        <w:t xml:space="preserve"> </w:t>
       </w:r>
       <w:r>
         <w:rPr>
@@ -4634,7 +4413,7 @@
           <w:color w:val="auto"/>
         </w:rPr>
       </w:pPr>
-      <w:bookmarkStart w:id="12" w:name="_Toc26267040"/>
+      <w:bookmarkStart w:id="12" w:name="_Toc30281853"/>
       <w:r>
         <w:rPr>
           <w:rFonts w:ascii="Century Gothic" w:hAnsi="Century Gothic" w:cs="Leelawadee UI"/>
@@ -4681,8 +4460,6 @@
       <w:r>
         <w:rPr>
           <w:rFonts w:ascii="Century Gothic" w:hAnsi="Century Gothic" w:cs="Leelawadee UI"/>
-          <w:b/>
-          <w:bCs/>
           <w:sz w:val="24"/>
           <w:szCs w:val="24"/>
         </w:rPr>
@@ -4691,8 +4468,6 @@
       <w:r>
         <w:rPr>
           <w:rFonts w:ascii="Century Gothic" w:hAnsi="Century Gothic" w:cs="Leelawadee UI"/>
-          <w:b/>
-          <w:bCs/>
           <w:sz w:val="24"/>
           <w:szCs w:val="24"/>
         </w:rPr>
@@ -4701,8 +4476,6 @@
       <w:r>
         <w:rPr>
           <w:rFonts w:ascii="Century Gothic" w:hAnsi="Century Gothic" w:cs="Leelawadee UI"/>
-          <w:b/>
-          <w:bCs/>
           <w:sz w:val="24"/>
           <w:szCs w:val="24"/>
         </w:rPr>
@@ -4791,8 +4564,6 @@
         <w:jc w:val="both"/>
         <w:rPr>
           <w:rFonts w:ascii="Century Gothic" w:hAnsi="Century Gothic" w:cs="Leelawadee UI"/>
-          <w:b/>
-          <w:bCs/>
           <w:sz w:val="24"/>
           <w:szCs w:val="24"/>
         </w:rPr>
@@ -4800,8 +4571,6 @@
       <w:r>
         <w:rPr>
           <w:rFonts w:ascii="Century Gothic" w:hAnsi="Century Gothic" w:cs="Leelawadee UI"/>
-          <w:b/>
-          <w:bCs/>
           <w:sz w:val="24"/>
           <w:szCs w:val="24"/>
         </w:rPr>
@@ -4810,8 +4579,6 @@
       <w:r>
         <w:rPr>
           <w:rFonts w:ascii="Century Gothic" w:hAnsi="Century Gothic" w:cs="Leelawadee UI"/>
-          <w:b/>
-          <w:bCs/>
           <w:sz w:val="24"/>
           <w:szCs w:val="24"/>
         </w:rPr>
@@ -4851,7 +4618,25 @@
           <w:sz w:val="24"/>
           <w:szCs w:val="24"/>
         </w:rPr>
-        <w:t>L’interfaccia utente deve contenere al suo interno un menu principale con eventuali sotto-categorie che permettono all’utente di raggiungere le varie pagine del sito e un menu categorie che permette di raggiungere le relative pagine contenti i pacchetti inerenti;</w:t>
+        <w:t xml:space="preserve">L’interfaccia utente deve contenere al suo interno un menu principale con eventuali </w:t>
+      </w:r>
+      <w:proofErr w:type="gramStart"/>
+      <w:r>
+        <w:rPr>
+          <w:rFonts w:ascii="Century Gothic" w:hAnsi="Century Gothic" w:cs="Leelawadee UI"/>
+          <w:sz w:val="24"/>
+          <w:szCs w:val="24"/>
+        </w:rPr>
+        <w:t>sotto-categorie</w:t>
+      </w:r>
+      <w:proofErr w:type="gramEnd"/>
+      <w:r>
+        <w:rPr>
+          <w:rFonts w:ascii="Century Gothic" w:hAnsi="Century Gothic" w:cs="Leelawadee UI"/>
+          <w:sz w:val="24"/>
+          <w:szCs w:val="24"/>
+        </w:rPr>
+        <w:t xml:space="preserve"> che permettono all’utente di raggiungere le varie pagine del sito e un menu categorie che permette di raggiungere le relative pagine contenti i pacchetti inerenti;</w:t>
       </w:r>
     </w:p>
     <w:p>
@@ -4872,8 +4657,6 @@
       <w:r>
         <w:rPr>
           <w:rFonts w:ascii="Century Gothic" w:hAnsi="Century Gothic" w:cs="Leelawadee UI"/>
-          <w:b/>
-          <w:bCs/>
           <w:sz w:val="24"/>
           <w:szCs w:val="24"/>
         </w:rPr>
@@ -4883,20 +4666,10 @@
       <w:r>
         <w:rPr>
           <w:rFonts w:ascii="Century Gothic" w:hAnsi="Century Gothic" w:cs="Leelawadee UI"/>
-          <w:b/>
-          <w:bCs/>
           <w:sz w:val="24"/>
           <w:szCs w:val="24"/>
         </w:rPr>
-        <w:t>:</w:t>
-      </w:r>
-      <w:r>
-        <w:rPr>
-          <w:rFonts w:ascii="Century Gothic" w:hAnsi="Century Gothic" w:cs="Leelawadee UI"/>
-          <w:sz w:val="24"/>
-          <w:szCs w:val="24"/>
-        </w:rPr>
-        <w:t xml:space="preserve"> </w:t>
+        <w:t xml:space="preserve">: </w:t>
       </w:r>
     </w:p>
     <w:p>
@@ -5072,8 +4845,6 @@
         <w:jc w:val="both"/>
         <w:rPr>
           <w:rFonts w:ascii="Century Gothic" w:hAnsi="Century Gothic" w:cs="Leelawadee UI"/>
-          <w:b/>
-          <w:bCs/>
           <w:sz w:val="24"/>
           <w:szCs w:val="24"/>
         </w:rPr>
@@ -5082,8 +4853,6 @@
       <w:r>
         <w:rPr>
           <w:rFonts w:ascii="Century Gothic" w:hAnsi="Century Gothic" w:cs="Leelawadee UI"/>
-          <w:b/>
-          <w:bCs/>
           <w:sz w:val="24"/>
           <w:szCs w:val="24"/>
         </w:rPr>
@@ -5093,8 +4862,6 @@
       <w:r>
         <w:rPr>
           <w:rFonts w:ascii="Century Gothic" w:hAnsi="Century Gothic" w:cs="Leelawadee UI"/>
-          <w:b/>
-          <w:bCs/>
           <w:sz w:val="24"/>
           <w:szCs w:val="24"/>
         </w:rPr>
@@ -5229,7 +4996,7 @@
           <w:color w:val="auto"/>
         </w:rPr>
       </w:pPr>
-      <w:bookmarkStart w:id="16" w:name="_Toc26267041"/>
+      <w:bookmarkStart w:id="16" w:name="_Toc30281854"/>
       <w:r>
         <w:rPr>
           <w:rFonts w:ascii="Century Gothic" w:hAnsi="Century Gothic" w:cs="Leelawadee UI"/>
@@ -5237,7 +5004,6 @@
           <w:bCs/>
           <w:color w:val="auto"/>
         </w:rPr>
-        <w:lastRenderedPageBreak/>
         <w:t xml:space="preserve">Definizioni, </w:t>
       </w:r>
       <w:proofErr w:type="spellStart"/>
@@ -5310,7 +5076,7 @@
           <w:color w:val="auto"/>
         </w:rPr>
       </w:pPr>
-      <w:bookmarkStart w:id="17" w:name="_Toc26267042"/>
+      <w:bookmarkStart w:id="17" w:name="_Toc30281855"/>
       <w:r>
         <w:rPr>
           <w:rFonts w:ascii="Century Gothic" w:hAnsi="Century Gothic" w:cs="Leelawadee UI"/>
@@ -5318,6 +5084,7 @@
           <w:bCs/>
           <w:color w:val="auto"/>
         </w:rPr>
+        <w:lastRenderedPageBreak/>
         <w:t>Riferimenti</w:t>
       </w:r>
       <w:bookmarkEnd w:id="17"/>
@@ -5365,14 +5132,16 @@
         <w:jc w:val="both"/>
         <w:rPr>
           <w:rFonts w:ascii="Century Gothic" w:hAnsi="Century Gothic" w:cs="Leelawadee UI"/>
+          <w:color w:val="2E82BA"/>
           <w:sz w:val="28"/>
           <w:szCs w:val="28"/>
         </w:rPr>
       </w:pPr>
-      <w:bookmarkStart w:id="18" w:name="_Toc26267043"/>
-      <w:r>
-        <w:rPr>
-          <w:rFonts w:ascii="Century Gothic" w:hAnsi="Century Gothic" w:cs="Leelawadee UI"/>
+      <w:bookmarkStart w:id="18" w:name="_Toc30281856"/>
+      <w:r>
+        <w:rPr>
+          <w:rFonts w:ascii="Century Gothic" w:hAnsi="Century Gothic" w:cs="Leelawadee UI"/>
+          <w:color w:val="2E82BA"/>
           <w:sz w:val="28"/>
           <w:szCs w:val="28"/>
         </w:rPr>
@@ -5451,15 +5220,17 @@
         <w:jc w:val="both"/>
         <w:rPr>
           <w:rFonts w:ascii="Century Gothic" w:hAnsi="Century Gothic" w:cs="Leelawadee UI"/>
+          <w:color w:val="2E82BA"/>
           <w:sz w:val="28"/>
           <w:szCs w:val="28"/>
           <w:shd w:val="clear" w:color="auto" w:fill="FFFFFF"/>
         </w:rPr>
       </w:pPr>
-      <w:bookmarkStart w:id="19" w:name="_Toc26267044"/>
-      <w:r>
-        <w:rPr>
-          <w:rFonts w:ascii="Century Gothic" w:hAnsi="Century Gothic" w:cs="Leelawadee UI"/>
+      <w:bookmarkStart w:id="19" w:name="_Toc30281857"/>
+      <w:r>
+        <w:rPr>
+          <w:rFonts w:ascii="Century Gothic" w:hAnsi="Century Gothic" w:cs="Leelawadee UI"/>
+          <w:color w:val="2E82BA"/>
           <w:sz w:val="28"/>
           <w:szCs w:val="28"/>
           <w:shd w:val="clear" w:color="auto" w:fill="FFFFFF"/>
@@ -5484,7 +5255,7 @@
           <w:shd w:val="clear" w:color="auto" w:fill="FFFFFF"/>
         </w:rPr>
       </w:pPr>
-      <w:bookmarkStart w:id="20" w:name="_Toc26267045"/>
+      <w:bookmarkStart w:id="20" w:name="_Toc30281858"/>
       <w:r>
         <w:rPr>
           <w:rFonts w:ascii="Century Gothic" w:hAnsi="Century Gothic" w:cs="Leelawadee UI"/>
@@ -5583,13 +5354,13 @@
           <w:b/>
           <w:bCs/>
         </w:rPr>
-        <w:t>Model</w:t>
-      </w:r>
-      <w:r>
-        <w:rPr>
-          <w:rFonts w:ascii="Century Gothic" w:hAnsi="Century Gothic" w:cs="Leelawadee UI"/>
-        </w:rPr>
-        <w:t>, si occupa di gestire i dati persistenti. Contiene infatti metodi di lettura e scrittura su Database.</w:t>
+        <w:t>Model,</w:t>
+      </w:r>
+      <w:r>
+        <w:rPr>
+          <w:rFonts w:ascii="Century Gothic" w:hAnsi="Century Gothic" w:cs="Leelawadee UI"/>
+        </w:rPr>
+        <w:t xml:space="preserve"> si occupa di gestire i dati persistenti. Contiene infatti metodi di lettura e scrittura su Database.</w:t>
       </w:r>
       <w:r>
         <w:rPr>
@@ -5870,7 +5641,6 @@
         <w:rPr>
           <w:rFonts w:ascii="Century Gothic" w:hAnsi="Century Gothic" w:cs="Leelawadee UI"/>
         </w:rPr>
-        <w:lastRenderedPageBreak/>
         <w:t xml:space="preserve">4. Sottosistema Gestore: include le interfacce accessibile al supervisore per verifica dei corsi creati dagli insegnanti del sistema. </w:t>
       </w:r>
     </w:p>
@@ -5885,6 +5655,7 @@
         <w:rPr>
           <w:rFonts w:ascii="Century Gothic" w:hAnsi="Century Gothic" w:cs="Leelawadee UI"/>
         </w:rPr>
+        <w:lastRenderedPageBreak/>
         <w:t xml:space="preserve">       Il sottosistema </w:t>
       </w:r>
       <w:r>
@@ -6011,7 +5782,7 @@
           <w:shd w:val="clear" w:color="auto" w:fill="FFFFFF"/>
         </w:rPr>
       </w:pPr>
-      <w:bookmarkStart w:id="21" w:name="_Toc26267046"/>
+      <w:bookmarkStart w:id="21" w:name="_Toc30281859"/>
       <w:r>
         <w:rPr>
           <w:rFonts w:ascii="Century Gothic" w:hAnsi="Century Gothic" w:cs="Leelawadee UI"/>
@@ -6205,21 +5976,14 @@
           <w:shd w:val="clear" w:color="auto" w:fill="FFFFFF"/>
         </w:rPr>
       </w:pPr>
-      <w:bookmarkStart w:id="22" w:name="_Toc26267047"/>
     </w:p>
+    <w:p/>
+    <w:p/>
+    <w:p/>
     <w:p>
       <w:pPr>
         <w:pStyle w:val="Titolo2"/>
         <w:jc w:val="both"/>
-        <w:rPr>
-          <w:rFonts w:ascii="Century Gothic" w:hAnsi="Century Gothic" w:cs="Leelawadee UI"/>
-          <w:b/>
-          <w:bCs/>
-          <w:color w:val="FF0000"/>
-          <w:shd w:val="clear" w:color="auto" w:fill="FFFFFF"/>
-        </w:rPr>
-      </w:pPr>
-      <w:r>
         <w:rPr>
           <w:rFonts w:ascii="Century Gothic" w:hAnsi="Century Gothic" w:cs="Leelawadee UI"/>
           <w:b/>
@@ -6227,8 +5991,8 @@
           <w:color w:val="auto"/>
           <w:shd w:val="clear" w:color="auto" w:fill="FFFFFF"/>
         </w:rPr>
-        <w:t>3.</w:t>
-      </w:r>
+      </w:pPr>
+      <w:bookmarkStart w:id="22" w:name="_Toc30281860"/>
       <w:r>
         <w:rPr>
           <w:rFonts w:ascii="Century Gothic" w:hAnsi="Century Gothic" w:cs="Leelawadee UI"/>
@@ -6237,7 +6001,8 @@
           <w:color w:val="auto"/>
           <w:shd w:val="clear" w:color="auto" w:fill="FFFFFF"/>
         </w:rPr>
-        <w:t xml:space="preserve">3 </w:t>
+        <w:lastRenderedPageBreak/>
+        <w:t>3.</w:t>
       </w:r>
       <w:r>
         <w:rPr>
@@ -6247,7 +6012,7 @@
           <w:color w:val="auto"/>
           <w:shd w:val="clear" w:color="auto" w:fill="FFFFFF"/>
         </w:rPr>
-        <w:tab/>
+        <w:t xml:space="preserve">3 </w:t>
       </w:r>
       <w:r>
         <w:rPr>
@@ -6257,9 +6022,8 @@
           <w:color w:val="auto"/>
           <w:shd w:val="clear" w:color="auto" w:fill="FFFFFF"/>
         </w:rPr>
-        <w:t>Gestione dei dati persistenti</w:t>
-      </w:r>
-      <w:bookmarkEnd w:id="22"/>
+        <w:tab/>
+      </w:r>
       <w:r>
         <w:rPr>
           <w:rFonts w:ascii="Century Gothic" w:hAnsi="Century Gothic" w:cs="Leelawadee UI"/>
@@ -6268,6 +6032,17 @@
           <w:color w:val="auto"/>
           <w:shd w:val="clear" w:color="auto" w:fill="FFFFFF"/>
         </w:rPr>
+        <w:t>Gestione dei dati persistenti</w:t>
+      </w:r>
+      <w:bookmarkEnd w:id="22"/>
+      <w:r>
+        <w:rPr>
+          <w:rFonts w:ascii="Century Gothic" w:hAnsi="Century Gothic" w:cs="Leelawadee UI"/>
+          <w:b/>
+          <w:bCs/>
+          <w:color w:val="auto"/>
+          <w:shd w:val="clear" w:color="auto" w:fill="FFFFFF"/>
+        </w:rPr>
         <w:t xml:space="preserve"> </w:t>
       </w:r>
     </w:p>
@@ -6334,13 +6109,14 @@
       </w:pPr>
       <w:r>
         <w:rPr>
+          <w:rFonts w:ascii="Century Gothic" w:hAnsi="Century Gothic" w:cs="Leelawadee UI"/>
           <w:noProof/>
         </w:rPr>
         <w:drawing>
-          <wp:inline distT="0" distB="0" distL="0" distR="0" wp14:anchorId="307391EB" wp14:editId="0E115C6A">
-            <wp:extent cx="6645910" cy="3242310"/>
-            <wp:effectExtent l="0" t="0" r="2540" b="0"/>
-            <wp:docPr id="3" name="Immagine 3"/>
+          <wp:inline distT="0" distB="0" distL="0" distR="0" wp14:anchorId="4766AE3A" wp14:editId="44449C9E">
+            <wp:extent cx="6645275" cy="3242945"/>
+            <wp:effectExtent l="0" t="0" r="3175" b="0"/>
+            <wp:docPr id="4" name="Immagine 4"/>
             <wp:cNvGraphicFramePr>
               <a:graphicFrameLocks xmlns:a="http://schemas.openxmlformats.org/drawingml/2006/main" noChangeAspect="1"/>
             </wp:cNvGraphicFramePr>
@@ -6348,23 +6124,36 @@
               <a:graphicData uri="http://schemas.openxmlformats.org/drawingml/2006/picture">
                 <pic:pic xmlns:pic="http://schemas.openxmlformats.org/drawingml/2006/picture">
                   <pic:nvPicPr>
-                    <pic:cNvPr id="1" name=""/>
-                    <pic:cNvPicPr/>
+                    <pic:cNvPr id="0" name="Picture 2"/>
+                    <pic:cNvPicPr>
+                      <a:picLocks noChangeAspect="1" noChangeArrowheads="1"/>
+                    </pic:cNvPicPr>
                   </pic:nvPicPr>
                   <pic:blipFill>
-                    <a:blip r:embed="rId11"/>
+                    <a:blip r:embed="rId11">
+                      <a:extLst>
+                        <a:ext uri="{28A0092B-C50C-407E-A947-70E740481C1C}">
+                          <a14:useLocalDpi xmlns:a14="http://schemas.microsoft.com/office/drawing/2010/main" val="0"/>
+                        </a:ext>
+                      </a:extLst>
+                    </a:blip>
+                    <a:srcRect/>
                     <a:stretch>
                       <a:fillRect/>
                     </a:stretch>
                   </pic:blipFill>
-                  <pic:spPr>
+                  <pic:spPr bwMode="auto">
                     <a:xfrm>
                       <a:off x="0" y="0"/>
-                      <a:ext cx="6645910" cy="3242310"/>
+                      <a:ext cx="6645275" cy="3242945"/>
                     </a:xfrm>
                     <a:prstGeom prst="rect">
                       <a:avLst/>
                     </a:prstGeom>
+                    <a:noFill/>
+                    <a:ln>
+                      <a:noFill/>
+                    </a:ln>
                   </pic:spPr>
                 </pic:pic>
               </a:graphicData>
@@ -6372,14 +6161,6 @@
           </wp:inline>
         </w:drawing>
       </w:r>
-    </w:p>
-    <w:p>
-      <w:pPr>
-        <w:jc w:val="both"/>
-        <w:rPr>
-          <w:rFonts w:ascii="Century Gothic" w:hAnsi="Century Gothic" w:cs="Leelawadee UI"/>
-        </w:rPr>
-      </w:pPr>
     </w:p>
     <w:p>
       <w:pPr>
@@ -6417,21 +6198,24 @@
         <w:tc>
           <w:tcPr>
             <w:tcW w:w="2794" w:type="dxa"/>
-          </w:tcPr>
-          <w:p>
-            <w:pPr>
-              <w:jc w:val="both"/>
-              <w:rPr>
-                <w:rFonts w:ascii="Century Gothic" w:hAnsi="Century Gothic" w:cs="Leelawadee UI"/>
-                <w:b/>
-                <w:bCs/>
-              </w:rPr>
-            </w:pPr>
-            <w:r>
-              <w:rPr>
-                <w:rFonts w:ascii="Century Gothic" w:hAnsi="Century Gothic" w:cs="Leelawadee UI"/>
-                <w:b/>
-                <w:bCs/>
+            <w:shd w:val="clear" w:color="auto" w:fill="2E82BA"/>
+          </w:tcPr>
+          <w:p>
+            <w:pPr>
+              <w:jc w:val="both"/>
+              <w:rPr>
+                <w:rFonts w:ascii="Century Gothic" w:hAnsi="Century Gothic" w:cs="Leelawadee UI"/>
+                <w:b/>
+                <w:bCs/>
+                <w:color w:val="FFFFFF" w:themeColor="background1"/>
+              </w:rPr>
+            </w:pPr>
+            <w:r>
+              <w:rPr>
+                <w:rFonts w:ascii="Century Gothic" w:hAnsi="Century Gothic" w:cs="Leelawadee UI"/>
+                <w:b/>
+                <w:bCs/>
+                <w:color w:val="FFFFFF" w:themeColor="background1"/>
               </w:rPr>
               <w:t>NOME</w:t>
             </w:r>
@@ -6440,21 +6224,24 @@
         <w:tc>
           <w:tcPr>
             <w:tcW w:w="2278" w:type="dxa"/>
-          </w:tcPr>
-          <w:p>
-            <w:pPr>
-              <w:jc w:val="both"/>
-              <w:rPr>
-                <w:rFonts w:ascii="Century Gothic" w:hAnsi="Century Gothic" w:cs="Leelawadee UI"/>
-                <w:b/>
-                <w:bCs/>
-              </w:rPr>
-            </w:pPr>
-            <w:r>
-              <w:rPr>
-                <w:rFonts w:ascii="Century Gothic" w:hAnsi="Century Gothic" w:cs="Leelawadee UI"/>
-                <w:b/>
-                <w:bCs/>
+            <w:shd w:val="clear" w:color="auto" w:fill="2E82BA"/>
+          </w:tcPr>
+          <w:p>
+            <w:pPr>
+              <w:jc w:val="both"/>
+              <w:rPr>
+                <w:rFonts w:ascii="Century Gothic" w:hAnsi="Century Gothic" w:cs="Leelawadee UI"/>
+                <w:b/>
+                <w:bCs/>
+                <w:color w:val="FFFFFF" w:themeColor="background1"/>
+              </w:rPr>
+            </w:pPr>
+            <w:r>
+              <w:rPr>
+                <w:rFonts w:ascii="Century Gothic" w:hAnsi="Century Gothic" w:cs="Leelawadee UI"/>
+                <w:b/>
+                <w:bCs/>
+                <w:color w:val="FFFFFF" w:themeColor="background1"/>
               </w:rPr>
               <w:t>TIPO</w:t>
             </w:r>
@@ -6463,21 +6250,24 @@
         <w:tc>
           <w:tcPr>
             <w:tcW w:w="2278" w:type="dxa"/>
-          </w:tcPr>
-          <w:p>
-            <w:pPr>
-              <w:jc w:val="both"/>
-              <w:rPr>
-                <w:rFonts w:ascii="Century Gothic" w:hAnsi="Century Gothic" w:cs="Leelawadee UI"/>
-                <w:b/>
-                <w:bCs/>
-              </w:rPr>
-            </w:pPr>
-            <w:r>
-              <w:rPr>
-                <w:rFonts w:ascii="Century Gothic" w:hAnsi="Century Gothic" w:cs="Leelawadee UI"/>
-                <w:b/>
-                <w:bCs/>
+            <w:shd w:val="clear" w:color="auto" w:fill="2E82BA"/>
+          </w:tcPr>
+          <w:p>
+            <w:pPr>
+              <w:jc w:val="both"/>
+              <w:rPr>
+                <w:rFonts w:ascii="Century Gothic" w:hAnsi="Century Gothic" w:cs="Leelawadee UI"/>
+                <w:b/>
+                <w:bCs/>
+                <w:color w:val="FFFFFF" w:themeColor="background1"/>
+              </w:rPr>
+            </w:pPr>
+            <w:r>
+              <w:rPr>
+                <w:rFonts w:ascii="Century Gothic" w:hAnsi="Century Gothic" w:cs="Leelawadee UI"/>
+                <w:b/>
+                <w:bCs/>
+                <w:color w:val="FFFFFF" w:themeColor="background1"/>
               </w:rPr>
               <w:t>VINCOLI</w:t>
             </w:r>
@@ -6486,21 +6276,24 @@
         <w:tc>
           <w:tcPr>
             <w:tcW w:w="2278" w:type="dxa"/>
-          </w:tcPr>
-          <w:p>
-            <w:pPr>
-              <w:jc w:val="both"/>
-              <w:rPr>
-                <w:rFonts w:ascii="Century Gothic" w:hAnsi="Century Gothic" w:cs="Leelawadee UI"/>
-                <w:b/>
-                <w:bCs/>
-              </w:rPr>
-            </w:pPr>
-            <w:r>
-              <w:rPr>
-                <w:rFonts w:ascii="Century Gothic" w:hAnsi="Century Gothic" w:cs="Leelawadee UI"/>
-                <w:b/>
-                <w:bCs/>
+            <w:shd w:val="clear" w:color="auto" w:fill="2E82BA"/>
+          </w:tcPr>
+          <w:p>
+            <w:pPr>
+              <w:jc w:val="both"/>
+              <w:rPr>
+                <w:rFonts w:ascii="Century Gothic" w:hAnsi="Century Gothic" w:cs="Leelawadee UI"/>
+                <w:b/>
+                <w:bCs/>
+                <w:color w:val="FFFFFF" w:themeColor="background1"/>
+              </w:rPr>
+            </w:pPr>
+            <w:r>
+              <w:rPr>
+                <w:rFonts w:ascii="Century Gothic" w:hAnsi="Century Gothic" w:cs="Leelawadee UI"/>
+                <w:b/>
+                <w:bCs/>
+                <w:color w:val="FFFFFF" w:themeColor="background1"/>
               </w:rPr>
               <w:t>KEY</w:t>
             </w:r>
@@ -6547,6 +6340,7 @@
               </w:rPr>
             </w:pPr>
             <w:proofErr w:type="spellStart"/>
+            <w:proofErr w:type="gramStart"/>
             <w:r>
               <w:rPr>
                 <w:rFonts w:ascii="Century Gothic" w:hAnsi="Century Gothic" w:cs="Leelawadee UI"/>
@@ -6562,7 +6356,16 @@
                 <w:b/>
                 <w:bCs/>
               </w:rPr>
-              <w:t>(2</w:t>
+              <w:t>(</w:t>
+            </w:r>
+            <w:proofErr w:type="gramEnd"/>
+            <w:r>
+              <w:rPr>
+                <w:rFonts w:ascii="Century Gothic" w:hAnsi="Century Gothic" w:cs="Leelawadee UI"/>
+                <w:b/>
+                <w:bCs/>
+              </w:rPr>
+              <w:t>2</w:t>
             </w:r>
             <w:r>
               <w:rPr>
@@ -6705,6 +6508,7 @@
               </w:rPr>
             </w:pPr>
             <w:proofErr w:type="spellStart"/>
+            <w:proofErr w:type="gramStart"/>
             <w:r>
               <w:rPr>
                 <w:rFonts w:ascii="Century Gothic" w:hAnsi="Century Gothic" w:cs="Leelawadee UI"/>
@@ -6720,7 +6524,16 @@
                 <w:b/>
                 <w:bCs/>
               </w:rPr>
-              <w:t>(30)</w:t>
+              <w:t>(</w:t>
+            </w:r>
+            <w:proofErr w:type="gramEnd"/>
+            <w:r>
+              <w:rPr>
+                <w:rFonts w:ascii="Century Gothic" w:hAnsi="Century Gothic" w:cs="Leelawadee UI"/>
+                <w:b/>
+                <w:bCs/>
+              </w:rPr>
+              <w:t>30)</w:t>
             </w:r>
           </w:p>
         </w:tc>
@@ -6797,6 +6610,7 @@
                 <w:bCs/>
               </w:rPr>
             </w:pPr>
+            <w:proofErr w:type="gramStart"/>
             <w:r>
               <w:rPr>
                 <w:rFonts w:ascii="Century Gothic" w:hAnsi="Century Gothic" w:cs="Leelawadee UI"/>
@@ -6813,6 +6627,7 @@
               </w:rPr>
               <w:t>mail</w:t>
             </w:r>
+            <w:proofErr w:type="gramEnd"/>
           </w:p>
         </w:tc>
         <w:tc>
@@ -6829,6 +6644,7 @@
               </w:rPr>
             </w:pPr>
             <w:proofErr w:type="spellStart"/>
+            <w:proofErr w:type="gramStart"/>
             <w:r>
               <w:rPr>
                 <w:rFonts w:ascii="Century Gothic" w:hAnsi="Century Gothic" w:cs="Leelawadee UI"/>
@@ -6844,7 +6660,16 @@
                 <w:b/>
                 <w:bCs/>
               </w:rPr>
-              <w:t>(50)</w:t>
+              <w:t>(</w:t>
+            </w:r>
+            <w:proofErr w:type="gramEnd"/>
+            <w:r>
+              <w:rPr>
+                <w:rFonts w:ascii="Century Gothic" w:hAnsi="Century Gothic" w:cs="Leelawadee UI"/>
+                <w:b/>
+                <w:bCs/>
+              </w:rPr>
+              <w:t>50)</w:t>
             </w:r>
           </w:p>
         </w:tc>
@@ -6945,6 +6770,7 @@
               </w:rPr>
             </w:pPr>
             <w:proofErr w:type="spellStart"/>
+            <w:proofErr w:type="gramStart"/>
             <w:r>
               <w:rPr>
                 <w:rFonts w:ascii="Century Gothic" w:hAnsi="Century Gothic" w:cs="Leelawadee UI"/>
@@ -6968,7 +6794,16 @@
                 <w:b/>
                 <w:bCs/>
               </w:rPr>
-              <w:t>(20)</w:t>
+              <w:t>(</w:t>
+            </w:r>
+            <w:proofErr w:type="gramEnd"/>
+            <w:r>
+              <w:rPr>
+                <w:rFonts w:ascii="Century Gothic" w:hAnsi="Century Gothic" w:cs="Leelawadee UI"/>
+                <w:b/>
+                <w:bCs/>
+              </w:rPr>
+              <w:t>20)</w:t>
             </w:r>
           </w:p>
         </w:tc>
@@ -7081,6 +6916,7 @@
         <w:tc>
           <w:tcPr>
             <w:tcW w:w="2789" w:type="dxa"/>
+            <w:shd w:val="clear" w:color="auto" w:fill="2E82BA"/>
           </w:tcPr>
           <w:p>
             <w:pPr>
@@ -7091,13 +6927,15 @@
                 <w:rFonts w:ascii="Century Gothic" w:hAnsi="Century Gothic" w:cs="Leelawadee UI"/>
                 <w:b/>
                 <w:bCs/>
-              </w:rPr>
-            </w:pPr>
-            <w:r>
-              <w:rPr>
-                <w:rFonts w:ascii="Century Gothic" w:hAnsi="Century Gothic" w:cs="Leelawadee UI"/>
-                <w:b/>
-                <w:bCs/>
+                <w:color w:val="FFFFFF" w:themeColor="background1"/>
+              </w:rPr>
+            </w:pPr>
+            <w:r>
+              <w:rPr>
+                <w:rFonts w:ascii="Century Gothic" w:hAnsi="Century Gothic" w:cs="Leelawadee UI"/>
+                <w:b/>
+                <w:bCs/>
+                <w:color w:val="FFFFFF" w:themeColor="background1"/>
               </w:rPr>
               <w:t>NOME</w:t>
             </w:r>
@@ -7106,6 +6944,7 @@
         <w:tc>
           <w:tcPr>
             <w:tcW w:w="2282" w:type="dxa"/>
+            <w:shd w:val="clear" w:color="auto" w:fill="2E82BA"/>
           </w:tcPr>
           <w:p>
             <w:pPr>
@@ -7116,13 +6955,15 @@
                 <w:rFonts w:ascii="Century Gothic" w:hAnsi="Century Gothic" w:cs="Leelawadee UI"/>
                 <w:b/>
                 <w:bCs/>
-              </w:rPr>
-            </w:pPr>
-            <w:r>
-              <w:rPr>
-                <w:rFonts w:ascii="Century Gothic" w:hAnsi="Century Gothic" w:cs="Leelawadee UI"/>
-                <w:b/>
-                <w:bCs/>
+                <w:color w:val="FFFFFF" w:themeColor="background1"/>
+              </w:rPr>
+            </w:pPr>
+            <w:r>
+              <w:rPr>
+                <w:rFonts w:ascii="Century Gothic" w:hAnsi="Century Gothic" w:cs="Leelawadee UI"/>
+                <w:b/>
+                <w:bCs/>
+                <w:color w:val="FFFFFF" w:themeColor="background1"/>
               </w:rPr>
               <w:t>TIPO</w:t>
             </w:r>
@@ -7131,6 +6972,7 @@
         <w:tc>
           <w:tcPr>
             <w:tcW w:w="2281" w:type="dxa"/>
+            <w:shd w:val="clear" w:color="auto" w:fill="2E82BA"/>
           </w:tcPr>
           <w:p>
             <w:pPr>
@@ -7141,13 +6983,15 @@
                 <w:rFonts w:ascii="Century Gothic" w:hAnsi="Century Gothic" w:cs="Leelawadee UI"/>
                 <w:b/>
                 <w:bCs/>
-              </w:rPr>
-            </w:pPr>
-            <w:r>
-              <w:rPr>
-                <w:rFonts w:ascii="Century Gothic" w:hAnsi="Century Gothic" w:cs="Leelawadee UI"/>
-                <w:b/>
-                <w:bCs/>
+                <w:color w:val="FFFFFF" w:themeColor="background1"/>
+              </w:rPr>
+            </w:pPr>
+            <w:r>
+              <w:rPr>
+                <w:rFonts w:ascii="Century Gothic" w:hAnsi="Century Gothic" w:cs="Leelawadee UI"/>
+                <w:b/>
+                <w:bCs/>
+                <w:color w:val="FFFFFF" w:themeColor="background1"/>
               </w:rPr>
               <w:t>VINCOLI</w:t>
             </w:r>
@@ -7156,6 +7000,7 @@
         <w:tc>
           <w:tcPr>
             <w:tcW w:w="2281" w:type="dxa"/>
+            <w:shd w:val="clear" w:color="auto" w:fill="2E82BA"/>
           </w:tcPr>
           <w:p>
             <w:pPr>
@@ -7166,13 +7011,15 @@
                 <w:rFonts w:ascii="Century Gothic" w:hAnsi="Century Gothic" w:cs="Leelawadee UI"/>
                 <w:b/>
                 <w:bCs/>
-              </w:rPr>
-            </w:pPr>
-            <w:r>
-              <w:rPr>
-                <w:rFonts w:ascii="Century Gothic" w:hAnsi="Century Gothic" w:cs="Leelawadee UI"/>
-                <w:b/>
-                <w:bCs/>
+                <w:color w:val="FFFFFF" w:themeColor="background1"/>
+              </w:rPr>
+            </w:pPr>
+            <w:r>
+              <w:rPr>
+                <w:rFonts w:ascii="Century Gothic" w:hAnsi="Century Gothic" w:cs="Leelawadee UI"/>
+                <w:b/>
+                <w:bCs/>
+                <w:color w:val="FFFFFF" w:themeColor="background1"/>
               </w:rPr>
               <w:t>KEY</w:t>
             </w:r>
@@ -7223,6 +7070,7 @@
               </w:rPr>
             </w:pPr>
             <w:proofErr w:type="spellStart"/>
+            <w:proofErr w:type="gramStart"/>
             <w:r>
               <w:rPr>
                 <w:rFonts w:ascii="Century Gothic" w:hAnsi="Century Gothic" w:cs="Leelawadee UI"/>
@@ -7238,7 +7086,16 @@
                 <w:b/>
                 <w:bCs/>
               </w:rPr>
-              <w:t>(30)</w:t>
+              <w:t>(</w:t>
+            </w:r>
+            <w:proofErr w:type="gramEnd"/>
+            <w:r>
+              <w:rPr>
+                <w:rFonts w:ascii="Century Gothic" w:hAnsi="Century Gothic" w:cs="Leelawadee UI"/>
+                <w:b/>
+                <w:bCs/>
+              </w:rPr>
+              <w:t>30)</w:t>
             </w:r>
           </w:p>
         </w:tc>
@@ -7330,29 +7187,6 @@
           </w:tcPr>
           <w:p>
             <w:pPr>
-              <w:jc w:val="both"/>
-              <w:rPr>
-                <w:rFonts w:ascii="Century Gothic" w:hAnsi="Century Gothic" w:cs="Leelawadee UI"/>
-                <w:b/>
-                <w:bCs/>
-              </w:rPr>
-            </w:pPr>
-            <w:r>
-              <w:rPr>
-                <w:rFonts w:ascii="Century Gothic" w:hAnsi="Century Gothic" w:cs="Leelawadee UI"/>
-                <w:b/>
-                <w:bCs/>
-              </w:rPr>
-              <w:t>foto</w:t>
-            </w:r>
-          </w:p>
-        </w:tc>
-        <w:tc>
-          <w:tcPr>
-            <w:tcW w:w="2282" w:type="dxa"/>
-          </w:tcPr>
-          <w:p>
-            <w:pPr>
               <w:pStyle w:val="Paragrafoelenco"/>
               <w:ind w:left="0"/>
               <w:jc w:val="both"/>
@@ -7362,7 +7196,33 @@
                 <w:bCs/>
               </w:rPr>
             </w:pPr>
+            <w:r>
+              <w:rPr>
+                <w:rFonts w:ascii="Century Gothic" w:hAnsi="Century Gothic" w:cs="Leelawadee UI"/>
+                <w:b/>
+                <w:bCs/>
+              </w:rPr>
+              <w:t>insegnante</w:t>
+            </w:r>
+          </w:p>
+        </w:tc>
+        <w:tc>
+          <w:tcPr>
+            <w:tcW w:w="2282" w:type="dxa"/>
+          </w:tcPr>
+          <w:p>
+            <w:pPr>
+              <w:pStyle w:val="Paragrafoelenco"/>
+              <w:ind w:left="0"/>
+              <w:jc w:val="both"/>
+              <w:rPr>
+                <w:rFonts w:ascii="Century Gothic" w:hAnsi="Century Gothic" w:cs="Leelawadee UI"/>
+                <w:b/>
+                <w:bCs/>
+              </w:rPr>
+            </w:pPr>
             <w:proofErr w:type="spellStart"/>
+            <w:proofErr w:type="gramStart"/>
             <w:r>
               <w:rPr>
                 <w:rFonts w:ascii="Century Gothic" w:hAnsi="Century Gothic" w:cs="Leelawadee UI"/>
@@ -7378,7 +7238,148 @@
                 <w:b/>
                 <w:bCs/>
               </w:rPr>
-              <w:t>(300)</w:t>
+              <w:t>(</w:t>
+            </w:r>
+            <w:proofErr w:type="gramEnd"/>
+            <w:r>
+              <w:rPr>
+                <w:rFonts w:ascii="Century Gothic" w:hAnsi="Century Gothic" w:cs="Leelawadee UI"/>
+                <w:b/>
+                <w:bCs/>
+              </w:rPr>
+              <w:t>20)</w:t>
+            </w:r>
+          </w:p>
+        </w:tc>
+        <w:tc>
+          <w:tcPr>
+            <w:tcW w:w="2281" w:type="dxa"/>
+          </w:tcPr>
+          <w:p>
+            <w:pPr>
+              <w:pStyle w:val="Paragrafoelenco"/>
+              <w:ind w:left="0"/>
+              <w:jc w:val="both"/>
+              <w:rPr>
+                <w:rFonts w:ascii="Century Gothic" w:hAnsi="Century Gothic" w:cs="Leelawadee UI"/>
+                <w:b/>
+                <w:bCs/>
+              </w:rPr>
+            </w:pPr>
+            <w:proofErr w:type="spellStart"/>
+            <w:r>
+              <w:rPr>
+                <w:rFonts w:ascii="Century Gothic" w:hAnsi="Century Gothic" w:cs="Leelawadee UI"/>
+                <w:b/>
+                <w:bCs/>
+              </w:rPr>
+              <w:t>Not</w:t>
+            </w:r>
+            <w:proofErr w:type="spellEnd"/>
+            <w:r>
+              <w:rPr>
+                <w:rFonts w:ascii="Century Gothic" w:hAnsi="Century Gothic" w:cs="Leelawadee UI"/>
+                <w:b/>
+                <w:bCs/>
+              </w:rPr>
+              <w:t xml:space="preserve"> </w:t>
+            </w:r>
+            <w:proofErr w:type="spellStart"/>
+            <w:r>
+              <w:rPr>
+                <w:rFonts w:ascii="Century Gothic" w:hAnsi="Century Gothic" w:cs="Leelawadee UI"/>
+                <w:b/>
+                <w:bCs/>
+              </w:rPr>
+              <w:t>null</w:t>
+            </w:r>
+            <w:proofErr w:type="spellEnd"/>
+          </w:p>
+        </w:tc>
+        <w:tc>
+          <w:tcPr>
+            <w:tcW w:w="2281" w:type="dxa"/>
+          </w:tcPr>
+          <w:p>
+            <w:pPr>
+              <w:pStyle w:val="Paragrafoelenco"/>
+              <w:ind w:left="0"/>
+              <w:jc w:val="both"/>
+              <w:rPr>
+                <w:rFonts w:ascii="Century Gothic" w:hAnsi="Century Gothic" w:cs="Leelawadee UI"/>
+                <w:b/>
+                <w:bCs/>
+              </w:rPr>
+            </w:pPr>
+          </w:p>
+        </w:tc>
+      </w:tr>
+      <w:tr>
+        <w:tc>
+          <w:tcPr>
+            <w:tcW w:w="2789" w:type="dxa"/>
+          </w:tcPr>
+          <w:p>
+            <w:pPr>
+              <w:jc w:val="both"/>
+              <w:rPr>
+                <w:rFonts w:ascii="Century Gothic" w:hAnsi="Century Gothic" w:cs="Leelawadee UI"/>
+                <w:b/>
+                <w:bCs/>
+              </w:rPr>
+            </w:pPr>
+            <w:r>
+              <w:rPr>
+                <w:rFonts w:ascii="Century Gothic" w:hAnsi="Century Gothic" w:cs="Leelawadee UI"/>
+                <w:b/>
+                <w:bCs/>
+              </w:rPr>
+              <w:t>foto</w:t>
+            </w:r>
+          </w:p>
+        </w:tc>
+        <w:tc>
+          <w:tcPr>
+            <w:tcW w:w="2282" w:type="dxa"/>
+          </w:tcPr>
+          <w:p>
+            <w:pPr>
+              <w:pStyle w:val="Paragrafoelenco"/>
+              <w:ind w:left="0"/>
+              <w:jc w:val="both"/>
+              <w:rPr>
+                <w:rFonts w:ascii="Century Gothic" w:hAnsi="Century Gothic" w:cs="Leelawadee UI"/>
+                <w:b/>
+                <w:bCs/>
+              </w:rPr>
+            </w:pPr>
+            <w:proofErr w:type="spellStart"/>
+            <w:proofErr w:type="gramStart"/>
+            <w:r>
+              <w:rPr>
+                <w:rFonts w:ascii="Century Gothic" w:hAnsi="Century Gothic" w:cs="Leelawadee UI"/>
+                <w:b/>
+                <w:bCs/>
+              </w:rPr>
+              <w:t>varchar</w:t>
+            </w:r>
+            <w:proofErr w:type="spellEnd"/>
+            <w:r>
+              <w:rPr>
+                <w:rFonts w:ascii="Century Gothic" w:hAnsi="Century Gothic" w:cs="Leelawadee UI"/>
+                <w:b/>
+                <w:bCs/>
+              </w:rPr>
+              <w:t>(</w:t>
+            </w:r>
+            <w:proofErr w:type="gramEnd"/>
+            <w:r>
+              <w:rPr>
+                <w:rFonts w:ascii="Century Gothic" w:hAnsi="Century Gothic" w:cs="Leelawadee UI"/>
+                <w:b/>
+                <w:bCs/>
+              </w:rPr>
+              <w:t>300)</w:t>
             </w:r>
           </w:p>
         </w:tc>
@@ -7497,21 +7498,24 @@
         <w:tc>
           <w:tcPr>
             <w:tcW w:w="2830" w:type="dxa"/>
-          </w:tcPr>
-          <w:p>
-            <w:pPr>
-              <w:jc w:val="both"/>
-              <w:rPr>
-                <w:rFonts w:ascii="Century Gothic" w:hAnsi="Century Gothic" w:cs="Leelawadee UI"/>
-                <w:b/>
-                <w:bCs/>
-              </w:rPr>
-            </w:pPr>
-            <w:r>
-              <w:rPr>
-                <w:rFonts w:ascii="Century Gothic" w:hAnsi="Century Gothic" w:cs="Leelawadee UI"/>
-                <w:b/>
-                <w:bCs/>
+            <w:shd w:val="clear" w:color="auto" w:fill="2E82BA"/>
+          </w:tcPr>
+          <w:p>
+            <w:pPr>
+              <w:jc w:val="both"/>
+              <w:rPr>
+                <w:rFonts w:ascii="Century Gothic" w:hAnsi="Century Gothic" w:cs="Leelawadee UI"/>
+                <w:b/>
+                <w:bCs/>
+                <w:color w:val="FFFFFF" w:themeColor="background1"/>
+              </w:rPr>
+            </w:pPr>
+            <w:r>
+              <w:rPr>
+                <w:rFonts w:ascii="Century Gothic" w:hAnsi="Century Gothic" w:cs="Leelawadee UI"/>
+                <w:b/>
+                <w:bCs/>
+                <w:color w:val="FFFFFF" w:themeColor="background1"/>
               </w:rPr>
               <w:t>NOME</w:t>
             </w:r>
@@ -7520,21 +7524,24 @@
         <w:tc>
           <w:tcPr>
             <w:tcW w:w="2268" w:type="dxa"/>
-          </w:tcPr>
-          <w:p>
-            <w:pPr>
-              <w:jc w:val="both"/>
-              <w:rPr>
-                <w:rFonts w:ascii="Century Gothic" w:hAnsi="Century Gothic" w:cs="Leelawadee UI"/>
-                <w:b/>
-                <w:bCs/>
-              </w:rPr>
-            </w:pPr>
-            <w:r>
-              <w:rPr>
-                <w:rFonts w:ascii="Century Gothic" w:hAnsi="Century Gothic" w:cs="Leelawadee UI"/>
-                <w:b/>
-                <w:bCs/>
+            <w:shd w:val="clear" w:color="auto" w:fill="2E82BA"/>
+          </w:tcPr>
+          <w:p>
+            <w:pPr>
+              <w:jc w:val="both"/>
+              <w:rPr>
+                <w:rFonts w:ascii="Century Gothic" w:hAnsi="Century Gothic" w:cs="Leelawadee UI"/>
+                <w:b/>
+                <w:bCs/>
+                <w:color w:val="FFFFFF" w:themeColor="background1"/>
+              </w:rPr>
+            </w:pPr>
+            <w:r>
+              <w:rPr>
+                <w:rFonts w:ascii="Century Gothic" w:hAnsi="Century Gothic" w:cs="Leelawadee UI"/>
+                <w:b/>
+                <w:bCs/>
+                <w:color w:val="FFFFFF" w:themeColor="background1"/>
               </w:rPr>
               <w:t>TIPO</w:t>
             </w:r>
@@ -7543,21 +7550,24 @@
         <w:tc>
           <w:tcPr>
             <w:tcW w:w="2268" w:type="dxa"/>
-          </w:tcPr>
-          <w:p>
-            <w:pPr>
-              <w:jc w:val="both"/>
-              <w:rPr>
-                <w:rFonts w:ascii="Century Gothic" w:hAnsi="Century Gothic" w:cs="Leelawadee UI"/>
-                <w:b/>
-                <w:bCs/>
-              </w:rPr>
-            </w:pPr>
-            <w:r>
-              <w:rPr>
-                <w:rFonts w:ascii="Century Gothic" w:hAnsi="Century Gothic" w:cs="Leelawadee UI"/>
-                <w:b/>
-                <w:bCs/>
+            <w:shd w:val="clear" w:color="auto" w:fill="2E82BA"/>
+          </w:tcPr>
+          <w:p>
+            <w:pPr>
+              <w:jc w:val="both"/>
+              <w:rPr>
+                <w:rFonts w:ascii="Century Gothic" w:hAnsi="Century Gothic" w:cs="Leelawadee UI"/>
+                <w:b/>
+                <w:bCs/>
+                <w:color w:val="FFFFFF" w:themeColor="background1"/>
+              </w:rPr>
+            </w:pPr>
+            <w:r>
+              <w:rPr>
+                <w:rFonts w:ascii="Century Gothic" w:hAnsi="Century Gothic" w:cs="Leelawadee UI"/>
+                <w:b/>
+                <w:bCs/>
+                <w:color w:val="FFFFFF" w:themeColor="background1"/>
               </w:rPr>
               <w:t>VINCOLI</w:t>
             </w:r>
@@ -7566,21 +7576,24 @@
         <w:tc>
           <w:tcPr>
             <w:tcW w:w="2262" w:type="dxa"/>
-          </w:tcPr>
-          <w:p>
-            <w:pPr>
-              <w:jc w:val="both"/>
-              <w:rPr>
-                <w:rFonts w:ascii="Century Gothic" w:hAnsi="Century Gothic" w:cs="Leelawadee UI"/>
-                <w:b/>
-                <w:bCs/>
-              </w:rPr>
-            </w:pPr>
-            <w:r>
-              <w:rPr>
-                <w:rFonts w:ascii="Century Gothic" w:hAnsi="Century Gothic" w:cs="Leelawadee UI"/>
-                <w:b/>
-                <w:bCs/>
+            <w:shd w:val="clear" w:color="auto" w:fill="2E82BA"/>
+          </w:tcPr>
+          <w:p>
+            <w:pPr>
+              <w:jc w:val="both"/>
+              <w:rPr>
+                <w:rFonts w:ascii="Century Gothic" w:hAnsi="Century Gothic" w:cs="Leelawadee UI"/>
+                <w:b/>
+                <w:bCs/>
+                <w:color w:val="FFFFFF" w:themeColor="background1"/>
+              </w:rPr>
+            </w:pPr>
+            <w:r>
+              <w:rPr>
+                <w:rFonts w:ascii="Century Gothic" w:hAnsi="Century Gothic" w:cs="Leelawadee UI"/>
+                <w:b/>
+                <w:bCs/>
+                <w:color w:val="FFFFFF" w:themeColor="background1"/>
               </w:rPr>
               <w:t>KEY</w:t>
             </w:r>
@@ -7627,6 +7640,7 @@
               </w:rPr>
             </w:pPr>
             <w:proofErr w:type="spellStart"/>
+            <w:proofErr w:type="gramStart"/>
             <w:r>
               <w:rPr>
                 <w:rFonts w:ascii="Century Gothic" w:hAnsi="Century Gothic" w:cs="Leelawadee UI"/>
@@ -7642,7 +7656,16 @@
                 <w:b/>
                 <w:bCs/>
               </w:rPr>
-              <w:t>(6)</w:t>
+              <w:t>(</w:t>
+            </w:r>
+            <w:proofErr w:type="gramEnd"/>
+            <w:r>
+              <w:rPr>
+                <w:rFonts w:ascii="Century Gothic" w:hAnsi="Century Gothic" w:cs="Leelawadee UI"/>
+                <w:b/>
+                <w:bCs/>
+              </w:rPr>
+              <w:t>6)</w:t>
             </w:r>
           </w:p>
         </w:tc>
@@ -7763,6 +7786,7 @@
               </w:rPr>
             </w:pPr>
             <w:proofErr w:type="spellStart"/>
+            <w:proofErr w:type="gramStart"/>
             <w:r>
               <w:rPr>
                 <w:rFonts w:ascii="Century Gothic" w:hAnsi="Century Gothic" w:cs="Leelawadee UI"/>
@@ -7778,7 +7802,16 @@
                 <w:b/>
                 <w:bCs/>
               </w:rPr>
-              <w:t>(30)</w:t>
+              <w:t>(</w:t>
+            </w:r>
+            <w:proofErr w:type="gramEnd"/>
+            <w:r>
+              <w:rPr>
+                <w:rFonts w:ascii="Century Gothic" w:hAnsi="Century Gothic" w:cs="Leelawadee UI"/>
+                <w:b/>
+                <w:bCs/>
+              </w:rPr>
+              <w:t>30)</w:t>
             </w:r>
           </w:p>
         </w:tc>
@@ -7863,12 +7896,58 @@
           <w:bCs/>
         </w:rPr>
       </w:pPr>
-      <w:r>
+    </w:p>
+    <w:p>
+      <w:pPr>
+        <w:ind w:firstLine="708"/>
+        <w:jc w:val="both"/>
         <w:rPr>
           <w:rFonts w:ascii="Century Gothic" w:hAnsi="Century Gothic" w:cs="Leelawadee UI"/>
           <w:b/>
           <w:bCs/>
         </w:rPr>
+      </w:pPr>
+    </w:p>
+    <w:p>
+      <w:pPr>
+        <w:ind w:firstLine="708"/>
+        <w:jc w:val="both"/>
+        <w:rPr>
+          <w:rFonts w:ascii="Century Gothic" w:hAnsi="Century Gothic" w:cs="Leelawadee UI"/>
+          <w:b/>
+          <w:bCs/>
+        </w:rPr>
+      </w:pPr>
+    </w:p>
+    <w:p>
+      <w:pPr>
+        <w:jc w:val="both"/>
+        <w:rPr>
+          <w:rFonts w:ascii="Century Gothic" w:hAnsi="Century Gothic" w:cs="Leelawadee UI"/>
+          <w:b/>
+          <w:bCs/>
+        </w:rPr>
+      </w:pPr>
+      <w:bookmarkStart w:id="23" w:name="_GoBack"/>
+      <w:bookmarkEnd w:id="23"/>
+    </w:p>
+    <w:p>
+      <w:pPr>
+        <w:ind w:firstLine="708"/>
+        <w:jc w:val="both"/>
+        <w:rPr>
+          <w:rFonts w:ascii="Century Gothic" w:hAnsi="Century Gothic" w:cs="Leelawadee UI"/>
+          <w:b/>
+          <w:bCs/>
+        </w:rPr>
+      </w:pPr>
+      <w:r>
+        <w:rPr>
+          <w:rFonts w:ascii="Century Gothic" w:hAnsi="Century Gothic" w:cs="Leelawadee UI"/>
+          <w:b/>
+          <w:bCs/>
+        </w:rPr>
+        <w:lastRenderedPageBreak/>
         <w:t>Pacchetto</w:t>
       </w:r>
     </w:p>
@@ -7889,21 +7968,24 @@
         <w:tc>
           <w:tcPr>
             <w:tcW w:w="2830" w:type="dxa"/>
-          </w:tcPr>
-          <w:p>
-            <w:pPr>
-              <w:jc w:val="both"/>
-              <w:rPr>
-                <w:rFonts w:ascii="Century Gothic" w:hAnsi="Century Gothic" w:cs="Leelawadee UI"/>
-                <w:b/>
-                <w:bCs/>
-              </w:rPr>
-            </w:pPr>
-            <w:r>
-              <w:rPr>
-                <w:rFonts w:ascii="Century Gothic" w:hAnsi="Century Gothic" w:cs="Leelawadee UI"/>
-                <w:b/>
-                <w:bCs/>
+            <w:shd w:val="clear" w:color="auto" w:fill="2E82BA"/>
+          </w:tcPr>
+          <w:p>
+            <w:pPr>
+              <w:jc w:val="both"/>
+              <w:rPr>
+                <w:rFonts w:ascii="Century Gothic" w:hAnsi="Century Gothic" w:cs="Leelawadee UI"/>
+                <w:b/>
+                <w:bCs/>
+                <w:color w:val="FFFFFF" w:themeColor="background1"/>
+              </w:rPr>
+            </w:pPr>
+            <w:r>
+              <w:rPr>
+                <w:rFonts w:ascii="Century Gothic" w:hAnsi="Century Gothic" w:cs="Leelawadee UI"/>
+                <w:b/>
+                <w:bCs/>
+                <w:color w:val="FFFFFF" w:themeColor="background1"/>
               </w:rPr>
               <w:t>NOME</w:t>
             </w:r>
@@ -7912,21 +7994,24 @@
         <w:tc>
           <w:tcPr>
             <w:tcW w:w="2268" w:type="dxa"/>
-          </w:tcPr>
-          <w:p>
-            <w:pPr>
-              <w:jc w:val="both"/>
-              <w:rPr>
-                <w:rFonts w:ascii="Century Gothic" w:hAnsi="Century Gothic" w:cs="Leelawadee UI"/>
-                <w:b/>
-                <w:bCs/>
-              </w:rPr>
-            </w:pPr>
-            <w:r>
-              <w:rPr>
-                <w:rFonts w:ascii="Century Gothic" w:hAnsi="Century Gothic" w:cs="Leelawadee UI"/>
-                <w:b/>
-                <w:bCs/>
+            <w:shd w:val="clear" w:color="auto" w:fill="2E82BA"/>
+          </w:tcPr>
+          <w:p>
+            <w:pPr>
+              <w:jc w:val="both"/>
+              <w:rPr>
+                <w:rFonts w:ascii="Century Gothic" w:hAnsi="Century Gothic" w:cs="Leelawadee UI"/>
+                <w:b/>
+                <w:bCs/>
+                <w:color w:val="FFFFFF" w:themeColor="background1"/>
+              </w:rPr>
+            </w:pPr>
+            <w:r>
+              <w:rPr>
+                <w:rFonts w:ascii="Century Gothic" w:hAnsi="Century Gothic" w:cs="Leelawadee UI"/>
+                <w:b/>
+                <w:bCs/>
+                <w:color w:val="FFFFFF" w:themeColor="background1"/>
               </w:rPr>
               <w:t>TIPO</w:t>
             </w:r>
@@ -7935,21 +8020,24 @@
         <w:tc>
           <w:tcPr>
             <w:tcW w:w="2268" w:type="dxa"/>
-          </w:tcPr>
-          <w:p>
-            <w:pPr>
-              <w:jc w:val="both"/>
-              <w:rPr>
-                <w:rFonts w:ascii="Century Gothic" w:hAnsi="Century Gothic" w:cs="Leelawadee UI"/>
-                <w:b/>
-                <w:bCs/>
-              </w:rPr>
-            </w:pPr>
-            <w:r>
-              <w:rPr>
-                <w:rFonts w:ascii="Century Gothic" w:hAnsi="Century Gothic" w:cs="Leelawadee UI"/>
-                <w:b/>
-                <w:bCs/>
+            <w:shd w:val="clear" w:color="auto" w:fill="2E82BA"/>
+          </w:tcPr>
+          <w:p>
+            <w:pPr>
+              <w:jc w:val="both"/>
+              <w:rPr>
+                <w:rFonts w:ascii="Century Gothic" w:hAnsi="Century Gothic" w:cs="Leelawadee UI"/>
+                <w:b/>
+                <w:bCs/>
+                <w:color w:val="FFFFFF" w:themeColor="background1"/>
+              </w:rPr>
+            </w:pPr>
+            <w:r>
+              <w:rPr>
+                <w:rFonts w:ascii="Century Gothic" w:hAnsi="Century Gothic" w:cs="Leelawadee UI"/>
+                <w:b/>
+                <w:bCs/>
+                <w:color w:val="FFFFFF" w:themeColor="background1"/>
               </w:rPr>
               <w:t>VINCOLI</w:t>
             </w:r>
@@ -7958,21 +8046,24 @@
         <w:tc>
           <w:tcPr>
             <w:tcW w:w="2262" w:type="dxa"/>
-          </w:tcPr>
-          <w:p>
-            <w:pPr>
-              <w:jc w:val="both"/>
-              <w:rPr>
-                <w:rFonts w:ascii="Century Gothic" w:hAnsi="Century Gothic" w:cs="Leelawadee UI"/>
-                <w:b/>
-                <w:bCs/>
-              </w:rPr>
-            </w:pPr>
-            <w:r>
-              <w:rPr>
-                <w:rFonts w:ascii="Century Gothic" w:hAnsi="Century Gothic" w:cs="Leelawadee UI"/>
-                <w:b/>
-                <w:bCs/>
+            <w:shd w:val="clear" w:color="auto" w:fill="2E82BA"/>
+          </w:tcPr>
+          <w:p>
+            <w:pPr>
+              <w:jc w:val="both"/>
+              <w:rPr>
+                <w:rFonts w:ascii="Century Gothic" w:hAnsi="Century Gothic" w:cs="Leelawadee UI"/>
+                <w:b/>
+                <w:bCs/>
+                <w:color w:val="FFFFFF" w:themeColor="background1"/>
+              </w:rPr>
+            </w:pPr>
+            <w:r>
+              <w:rPr>
+                <w:rFonts w:ascii="Century Gothic" w:hAnsi="Century Gothic" w:cs="Leelawadee UI"/>
+                <w:b/>
+                <w:bCs/>
+                <w:color w:val="FFFFFF" w:themeColor="background1"/>
               </w:rPr>
               <w:t>KEY</w:t>
             </w:r>
@@ -8019,6 +8110,7 @@
               </w:rPr>
             </w:pPr>
             <w:proofErr w:type="spellStart"/>
+            <w:proofErr w:type="gramStart"/>
             <w:r>
               <w:rPr>
                 <w:rFonts w:ascii="Century Gothic" w:hAnsi="Century Gothic" w:cs="Leelawadee UI"/>
@@ -8034,7 +8126,16 @@
                 <w:b/>
                 <w:bCs/>
               </w:rPr>
-              <w:t>(6)</w:t>
+              <w:t>(</w:t>
+            </w:r>
+            <w:proofErr w:type="gramEnd"/>
+            <w:r>
+              <w:rPr>
+                <w:rFonts w:ascii="Century Gothic" w:hAnsi="Century Gothic" w:cs="Leelawadee UI"/>
+                <w:b/>
+                <w:bCs/>
+              </w:rPr>
+              <w:t>6)</w:t>
             </w:r>
           </w:p>
         </w:tc>
@@ -8153,6 +8254,7 @@
               </w:rPr>
             </w:pPr>
             <w:proofErr w:type="spellStart"/>
+            <w:proofErr w:type="gramStart"/>
             <w:r>
               <w:rPr>
                 <w:rFonts w:ascii="Century Gothic" w:hAnsi="Century Gothic" w:cs="Leelawadee UI"/>
@@ -8168,7 +8270,16 @@
                 <w:b/>
                 <w:bCs/>
               </w:rPr>
-              <w:t>(20)</w:t>
+              <w:t>(</w:t>
+            </w:r>
+            <w:proofErr w:type="gramEnd"/>
+            <w:r>
+              <w:rPr>
+                <w:rFonts w:ascii="Century Gothic" w:hAnsi="Century Gothic" w:cs="Leelawadee UI"/>
+                <w:b/>
+                <w:bCs/>
+              </w:rPr>
+              <w:t>20)</w:t>
             </w:r>
           </w:p>
         </w:tc>
@@ -8270,7 +8381,6 @@
                 <w:b/>
                 <w:bCs/>
               </w:rPr>
-              <w:lastRenderedPageBreak/>
               <w:t>idSott</w:t>
             </w:r>
             <w:proofErr w:type="spellEnd"/>
@@ -8290,6 +8400,7 @@
               </w:rPr>
             </w:pPr>
             <w:proofErr w:type="spellStart"/>
+            <w:proofErr w:type="gramStart"/>
             <w:r>
               <w:rPr>
                 <w:rFonts w:ascii="Century Gothic" w:hAnsi="Century Gothic" w:cs="Leelawadee UI"/>
@@ -8305,7 +8416,16 @@
                 <w:b/>
                 <w:bCs/>
               </w:rPr>
-              <w:t>(6)</w:t>
+              <w:t>(</w:t>
+            </w:r>
+            <w:proofErr w:type="gramEnd"/>
+            <w:r>
+              <w:rPr>
+                <w:rFonts w:ascii="Century Gothic" w:hAnsi="Century Gothic" w:cs="Leelawadee UI"/>
+                <w:b/>
+                <w:bCs/>
+              </w:rPr>
+              <w:t>6)</w:t>
             </w:r>
           </w:p>
         </w:tc>
@@ -8530,6 +8650,7 @@
               </w:rPr>
             </w:pPr>
             <w:proofErr w:type="spellStart"/>
+            <w:proofErr w:type="gramStart"/>
             <w:r>
               <w:rPr>
                 <w:rFonts w:ascii="Century Gothic" w:hAnsi="Century Gothic" w:cs="Leelawadee UI"/>
@@ -8545,7 +8666,16 @@
                 <w:b/>
                 <w:bCs/>
               </w:rPr>
-              <w:t>(1000)</w:t>
+              <w:t>(</w:t>
+            </w:r>
+            <w:proofErr w:type="gramEnd"/>
+            <w:r>
+              <w:rPr>
+                <w:rFonts w:ascii="Century Gothic" w:hAnsi="Century Gothic" w:cs="Leelawadee UI"/>
+                <w:b/>
+                <w:bCs/>
+              </w:rPr>
+              <w:t>1000)</w:t>
             </w:r>
           </w:p>
         </w:tc>
@@ -8646,6 +8776,7 @@
               </w:rPr>
             </w:pPr>
             <w:proofErr w:type="spellStart"/>
+            <w:proofErr w:type="gramStart"/>
             <w:r>
               <w:rPr>
                 <w:rFonts w:ascii="Century Gothic" w:hAnsi="Century Gothic" w:cs="Leelawadee UI"/>
@@ -8661,7 +8792,16 @@
                 <w:b/>
                 <w:bCs/>
               </w:rPr>
-              <w:t>(200)</w:t>
+              <w:t>(</w:t>
+            </w:r>
+            <w:proofErr w:type="gramEnd"/>
+            <w:r>
+              <w:rPr>
+                <w:rFonts w:ascii="Century Gothic" w:hAnsi="Century Gothic" w:cs="Leelawadee UI"/>
+                <w:b/>
+                <w:bCs/>
+              </w:rPr>
+              <w:t>200)</w:t>
             </w:r>
           </w:p>
         </w:tc>
@@ -8762,6 +8902,7 @@
               </w:rPr>
             </w:pPr>
             <w:proofErr w:type="spellStart"/>
+            <w:proofErr w:type="gramStart"/>
             <w:r>
               <w:rPr>
                 <w:rFonts w:ascii="Century Gothic" w:hAnsi="Century Gothic" w:cs="Leelawadee UI"/>
@@ -8777,7 +8918,16 @@
                 <w:b/>
                 <w:bCs/>
               </w:rPr>
-              <w:t>(300)</w:t>
+              <w:t>(</w:t>
+            </w:r>
+            <w:proofErr w:type="gramEnd"/>
+            <w:r>
+              <w:rPr>
+                <w:rFonts w:ascii="Century Gothic" w:hAnsi="Century Gothic" w:cs="Leelawadee UI"/>
+                <w:b/>
+                <w:bCs/>
+              </w:rPr>
+              <w:t>300)</w:t>
             </w:r>
           </w:p>
         </w:tc>
@@ -9055,6 +9205,17 @@
         </w:tc>
       </w:tr>
     </w:tbl>
+    <w:p>
+      <w:pPr>
+        <w:ind w:firstLine="708"/>
+        <w:jc w:val="both"/>
+        <w:rPr>
+          <w:rFonts w:ascii="Century Gothic" w:hAnsi="Century Gothic" w:cs="Leelawadee UI"/>
+          <w:b/>
+          <w:bCs/>
+        </w:rPr>
+      </w:pPr>
+    </w:p>
     <w:p>
       <w:pPr>
         <w:ind w:firstLine="708"/>
@@ -9091,21 +9252,24 @@
         <w:tc>
           <w:tcPr>
             <w:tcW w:w="2830" w:type="dxa"/>
-          </w:tcPr>
-          <w:p>
-            <w:pPr>
-              <w:jc w:val="both"/>
-              <w:rPr>
-                <w:rFonts w:ascii="Century Gothic" w:hAnsi="Century Gothic" w:cs="Leelawadee UI"/>
-                <w:b/>
-                <w:bCs/>
-              </w:rPr>
-            </w:pPr>
-            <w:r>
-              <w:rPr>
-                <w:rFonts w:ascii="Century Gothic" w:hAnsi="Century Gothic" w:cs="Leelawadee UI"/>
-                <w:b/>
-                <w:bCs/>
+            <w:shd w:val="clear" w:color="auto" w:fill="2E82BA"/>
+          </w:tcPr>
+          <w:p>
+            <w:pPr>
+              <w:jc w:val="both"/>
+              <w:rPr>
+                <w:rFonts w:ascii="Century Gothic" w:hAnsi="Century Gothic" w:cs="Leelawadee UI"/>
+                <w:b/>
+                <w:bCs/>
+                <w:color w:val="FFFFFF" w:themeColor="background1"/>
+              </w:rPr>
+            </w:pPr>
+            <w:r>
+              <w:rPr>
+                <w:rFonts w:ascii="Century Gothic" w:hAnsi="Century Gothic" w:cs="Leelawadee UI"/>
+                <w:b/>
+                <w:bCs/>
+                <w:color w:val="FFFFFF" w:themeColor="background1"/>
               </w:rPr>
               <w:t>NOME</w:t>
             </w:r>
@@ -9114,21 +9278,24 @@
         <w:tc>
           <w:tcPr>
             <w:tcW w:w="2268" w:type="dxa"/>
-          </w:tcPr>
-          <w:p>
-            <w:pPr>
-              <w:jc w:val="both"/>
-              <w:rPr>
-                <w:rFonts w:ascii="Century Gothic" w:hAnsi="Century Gothic" w:cs="Leelawadee UI"/>
-                <w:b/>
-                <w:bCs/>
-              </w:rPr>
-            </w:pPr>
-            <w:r>
-              <w:rPr>
-                <w:rFonts w:ascii="Century Gothic" w:hAnsi="Century Gothic" w:cs="Leelawadee UI"/>
-                <w:b/>
-                <w:bCs/>
+            <w:shd w:val="clear" w:color="auto" w:fill="2E82BA"/>
+          </w:tcPr>
+          <w:p>
+            <w:pPr>
+              <w:jc w:val="both"/>
+              <w:rPr>
+                <w:rFonts w:ascii="Century Gothic" w:hAnsi="Century Gothic" w:cs="Leelawadee UI"/>
+                <w:b/>
+                <w:bCs/>
+                <w:color w:val="FFFFFF" w:themeColor="background1"/>
+              </w:rPr>
+            </w:pPr>
+            <w:r>
+              <w:rPr>
+                <w:rFonts w:ascii="Century Gothic" w:hAnsi="Century Gothic" w:cs="Leelawadee UI"/>
+                <w:b/>
+                <w:bCs/>
+                <w:color w:val="FFFFFF" w:themeColor="background1"/>
               </w:rPr>
               <w:t>TIPO</w:t>
             </w:r>
@@ -9137,21 +9304,24 @@
         <w:tc>
           <w:tcPr>
             <w:tcW w:w="2268" w:type="dxa"/>
-          </w:tcPr>
-          <w:p>
-            <w:pPr>
-              <w:jc w:val="both"/>
-              <w:rPr>
-                <w:rFonts w:ascii="Century Gothic" w:hAnsi="Century Gothic" w:cs="Leelawadee UI"/>
-                <w:b/>
-                <w:bCs/>
-              </w:rPr>
-            </w:pPr>
-            <w:r>
-              <w:rPr>
-                <w:rFonts w:ascii="Century Gothic" w:hAnsi="Century Gothic" w:cs="Leelawadee UI"/>
-                <w:b/>
-                <w:bCs/>
+            <w:shd w:val="clear" w:color="auto" w:fill="2E82BA"/>
+          </w:tcPr>
+          <w:p>
+            <w:pPr>
+              <w:jc w:val="both"/>
+              <w:rPr>
+                <w:rFonts w:ascii="Century Gothic" w:hAnsi="Century Gothic" w:cs="Leelawadee UI"/>
+                <w:b/>
+                <w:bCs/>
+                <w:color w:val="FFFFFF" w:themeColor="background1"/>
+              </w:rPr>
+            </w:pPr>
+            <w:r>
+              <w:rPr>
+                <w:rFonts w:ascii="Century Gothic" w:hAnsi="Century Gothic" w:cs="Leelawadee UI"/>
+                <w:b/>
+                <w:bCs/>
+                <w:color w:val="FFFFFF" w:themeColor="background1"/>
               </w:rPr>
               <w:t>VINCOLI</w:t>
             </w:r>
@@ -9160,21 +9330,24 @@
         <w:tc>
           <w:tcPr>
             <w:tcW w:w="2262" w:type="dxa"/>
-          </w:tcPr>
-          <w:p>
-            <w:pPr>
-              <w:jc w:val="both"/>
-              <w:rPr>
-                <w:rFonts w:ascii="Century Gothic" w:hAnsi="Century Gothic" w:cs="Leelawadee UI"/>
-                <w:b/>
-                <w:bCs/>
-              </w:rPr>
-            </w:pPr>
-            <w:r>
-              <w:rPr>
-                <w:rFonts w:ascii="Century Gothic" w:hAnsi="Century Gothic" w:cs="Leelawadee UI"/>
-                <w:b/>
-                <w:bCs/>
+            <w:shd w:val="clear" w:color="auto" w:fill="2E82BA"/>
+          </w:tcPr>
+          <w:p>
+            <w:pPr>
+              <w:jc w:val="both"/>
+              <w:rPr>
+                <w:rFonts w:ascii="Century Gothic" w:hAnsi="Century Gothic" w:cs="Leelawadee UI"/>
+                <w:b/>
+                <w:bCs/>
+                <w:color w:val="FFFFFF" w:themeColor="background1"/>
+              </w:rPr>
+            </w:pPr>
+            <w:r>
+              <w:rPr>
+                <w:rFonts w:ascii="Century Gothic" w:hAnsi="Century Gothic" w:cs="Leelawadee UI"/>
+                <w:b/>
+                <w:bCs/>
+                <w:color w:val="FFFFFF" w:themeColor="background1"/>
               </w:rPr>
               <w:t>KEY</w:t>
             </w:r>
@@ -9221,6 +9394,7 @@
               </w:rPr>
             </w:pPr>
             <w:proofErr w:type="spellStart"/>
+            <w:proofErr w:type="gramStart"/>
             <w:r>
               <w:rPr>
                 <w:rFonts w:ascii="Century Gothic" w:hAnsi="Century Gothic" w:cs="Leelawadee UI"/>
@@ -9236,7 +9410,16 @@
                 <w:b/>
                 <w:bCs/>
               </w:rPr>
-              <w:t>(100)</w:t>
+              <w:t>(</w:t>
+            </w:r>
+            <w:proofErr w:type="gramEnd"/>
+            <w:r>
+              <w:rPr>
+                <w:rFonts w:ascii="Century Gothic" w:hAnsi="Century Gothic" w:cs="Leelawadee UI"/>
+                <w:b/>
+                <w:bCs/>
+              </w:rPr>
+              <w:t>100)</w:t>
             </w:r>
           </w:p>
         </w:tc>
@@ -9355,6 +9538,7 @@
               </w:rPr>
             </w:pPr>
             <w:proofErr w:type="spellStart"/>
+            <w:proofErr w:type="gramStart"/>
             <w:r>
               <w:rPr>
                 <w:rFonts w:ascii="Century Gothic" w:hAnsi="Century Gothic" w:cs="Leelawadee UI"/>
@@ -9370,7 +9554,16 @@
                 <w:b/>
                 <w:bCs/>
               </w:rPr>
-              <w:t>(200)</w:t>
+              <w:t>(</w:t>
+            </w:r>
+            <w:proofErr w:type="gramEnd"/>
+            <w:r>
+              <w:rPr>
+                <w:rFonts w:ascii="Century Gothic" w:hAnsi="Century Gothic" w:cs="Leelawadee UI"/>
+                <w:b/>
+                <w:bCs/>
+              </w:rPr>
+              <w:t>200)</w:t>
             </w:r>
           </w:p>
         </w:tc>
@@ -9471,6 +9664,7 @@
               </w:rPr>
             </w:pPr>
             <w:proofErr w:type="spellStart"/>
+            <w:proofErr w:type="gramStart"/>
             <w:r>
               <w:rPr>
                 <w:rFonts w:ascii="Century Gothic" w:hAnsi="Century Gothic" w:cs="Leelawadee UI"/>
@@ -9486,7 +9680,16 @@
                 <w:b/>
                 <w:bCs/>
               </w:rPr>
-              <w:t>(20)</w:t>
+              <w:t>(</w:t>
+            </w:r>
+            <w:proofErr w:type="gramEnd"/>
+            <w:r>
+              <w:rPr>
+                <w:rFonts w:ascii="Century Gothic" w:hAnsi="Century Gothic" w:cs="Leelawadee UI"/>
+                <w:b/>
+                <w:bCs/>
+              </w:rPr>
+              <w:t>20)</w:t>
             </w:r>
           </w:p>
         </w:tc>
@@ -9589,6 +9792,7 @@
               </w:rPr>
             </w:pPr>
             <w:proofErr w:type="spellStart"/>
+            <w:proofErr w:type="gramStart"/>
             <w:r>
               <w:rPr>
                 <w:rFonts w:ascii="Century Gothic" w:hAnsi="Century Gothic" w:cs="Leelawadee UI"/>
@@ -9604,7 +9808,16 @@
                 <w:b/>
                 <w:bCs/>
               </w:rPr>
-              <w:t>(6)</w:t>
+              <w:t>(</w:t>
+            </w:r>
+            <w:proofErr w:type="gramEnd"/>
+            <w:r>
+              <w:rPr>
+                <w:rFonts w:ascii="Century Gothic" w:hAnsi="Century Gothic" w:cs="Leelawadee UI"/>
+                <w:b/>
+                <w:bCs/>
+              </w:rPr>
+              <w:t>6)</w:t>
             </w:r>
           </w:p>
         </w:tc>
@@ -9809,21 +10022,24 @@
         <w:tc>
           <w:tcPr>
             <w:tcW w:w="2830" w:type="dxa"/>
-          </w:tcPr>
-          <w:p>
-            <w:pPr>
-              <w:jc w:val="both"/>
-              <w:rPr>
-                <w:rFonts w:ascii="Century Gothic" w:hAnsi="Century Gothic" w:cs="Leelawadee UI"/>
-                <w:b/>
-                <w:bCs/>
-              </w:rPr>
-            </w:pPr>
-            <w:r>
-              <w:rPr>
-                <w:rFonts w:ascii="Century Gothic" w:hAnsi="Century Gothic" w:cs="Leelawadee UI"/>
-                <w:b/>
-                <w:bCs/>
+            <w:shd w:val="clear" w:color="auto" w:fill="2E82BA"/>
+          </w:tcPr>
+          <w:p>
+            <w:pPr>
+              <w:jc w:val="both"/>
+              <w:rPr>
+                <w:rFonts w:ascii="Century Gothic" w:hAnsi="Century Gothic" w:cs="Leelawadee UI"/>
+                <w:b/>
+                <w:bCs/>
+                <w:color w:val="FFFFFF" w:themeColor="background1"/>
+              </w:rPr>
+            </w:pPr>
+            <w:r>
+              <w:rPr>
+                <w:rFonts w:ascii="Century Gothic" w:hAnsi="Century Gothic" w:cs="Leelawadee UI"/>
+                <w:b/>
+                <w:bCs/>
+                <w:color w:val="FFFFFF" w:themeColor="background1"/>
               </w:rPr>
               <w:t>NOME</w:t>
             </w:r>
@@ -9832,21 +10048,24 @@
         <w:tc>
           <w:tcPr>
             <w:tcW w:w="1985" w:type="dxa"/>
-          </w:tcPr>
-          <w:p>
-            <w:pPr>
-              <w:jc w:val="both"/>
-              <w:rPr>
-                <w:rFonts w:ascii="Century Gothic" w:hAnsi="Century Gothic" w:cs="Leelawadee UI"/>
-                <w:b/>
-                <w:bCs/>
-              </w:rPr>
-            </w:pPr>
-            <w:r>
-              <w:rPr>
-                <w:rFonts w:ascii="Century Gothic" w:hAnsi="Century Gothic" w:cs="Leelawadee UI"/>
-                <w:b/>
-                <w:bCs/>
+            <w:shd w:val="clear" w:color="auto" w:fill="2E82BA"/>
+          </w:tcPr>
+          <w:p>
+            <w:pPr>
+              <w:jc w:val="both"/>
+              <w:rPr>
+                <w:rFonts w:ascii="Century Gothic" w:hAnsi="Century Gothic" w:cs="Leelawadee UI"/>
+                <w:b/>
+                <w:bCs/>
+                <w:color w:val="FFFFFF" w:themeColor="background1"/>
+              </w:rPr>
+            </w:pPr>
+            <w:r>
+              <w:rPr>
+                <w:rFonts w:ascii="Century Gothic" w:hAnsi="Century Gothic" w:cs="Leelawadee UI"/>
+                <w:b/>
+                <w:bCs/>
+                <w:color w:val="FFFFFF" w:themeColor="background1"/>
               </w:rPr>
               <w:t>TIPO</w:t>
             </w:r>
@@ -9855,21 +10074,24 @@
         <w:tc>
           <w:tcPr>
             <w:tcW w:w="2551" w:type="dxa"/>
-          </w:tcPr>
-          <w:p>
-            <w:pPr>
-              <w:jc w:val="both"/>
-              <w:rPr>
-                <w:rFonts w:ascii="Century Gothic" w:hAnsi="Century Gothic" w:cs="Leelawadee UI"/>
-                <w:b/>
-                <w:bCs/>
-              </w:rPr>
-            </w:pPr>
-            <w:r>
-              <w:rPr>
-                <w:rFonts w:ascii="Century Gothic" w:hAnsi="Century Gothic" w:cs="Leelawadee UI"/>
-                <w:b/>
-                <w:bCs/>
+            <w:shd w:val="clear" w:color="auto" w:fill="2E82BA"/>
+          </w:tcPr>
+          <w:p>
+            <w:pPr>
+              <w:jc w:val="both"/>
+              <w:rPr>
+                <w:rFonts w:ascii="Century Gothic" w:hAnsi="Century Gothic" w:cs="Leelawadee UI"/>
+                <w:b/>
+                <w:bCs/>
+                <w:color w:val="FFFFFF" w:themeColor="background1"/>
+              </w:rPr>
+            </w:pPr>
+            <w:r>
+              <w:rPr>
+                <w:rFonts w:ascii="Century Gothic" w:hAnsi="Century Gothic" w:cs="Leelawadee UI"/>
+                <w:b/>
+                <w:bCs/>
+                <w:color w:val="FFFFFF" w:themeColor="background1"/>
               </w:rPr>
               <w:t>VINCOLI</w:t>
             </w:r>
@@ -9878,21 +10100,24 @@
         <w:tc>
           <w:tcPr>
             <w:tcW w:w="2262" w:type="dxa"/>
-          </w:tcPr>
-          <w:p>
-            <w:pPr>
-              <w:jc w:val="both"/>
-              <w:rPr>
-                <w:rFonts w:ascii="Century Gothic" w:hAnsi="Century Gothic" w:cs="Leelawadee UI"/>
-                <w:b/>
-                <w:bCs/>
-              </w:rPr>
-            </w:pPr>
-            <w:r>
-              <w:rPr>
-                <w:rFonts w:ascii="Century Gothic" w:hAnsi="Century Gothic" w:cs="Leelawadee UI"/>
-                <w:b/>
-                <w:bCs/>
+            <w:shd w:val="clear" w:color="auto" w:fill="2E82BA"/>
+          </w:tcPr>
+          <w:p>
+            <w:pPr>
+              <w:jc w:val="both"/>
+              <w:rPr>
+                <w:rFonts w:ascii="Century Gothic" w:hAnsi="Century Gothic" w:cs="Leelawadee UI"/>
+                <w:b/>
+                <w:bCs/>
+                <w:color w:val="FFFFFF" w:themeColor="background1"/>
+              </w:rPr>
+            </w:pPr>
+            <w:r>
+              <w:rPr>
+                <w:rFonts w:ascii="Century Gothic" w:hAnsi="Century Gothic" w:cs="Leelawadee UI"/>
+                <w:b/>
+                <w:bCs/>
+                <w:color w:val="FFFFFF" w:themeColor="background1"/>
               </w:rPr>
               <w:t>KEY</w:t>
             </w:r>
@@ -10098,6 +10323,7 @@
               </w:rPr>
             </w:pPr>
             <w:proofErr w:type="spellStart"/>
+            <w:proofErr w:type="gramStart"/>
             <w:r>
               <w:rPr>
                 <w:rFonts w:ascii="Century Gothic" w:hAnsi="Century Gothic" w:cs="Leelawadee UI"/>
@@ -10113,7 +10339,16 @@
                 <w:b/>
                 <w:bCs/>
               </w:rPr>
-              <w:t>(20)</w:t>
+              <w:t>(</w:t>
+            </w:r>
+            <w:proofErr w:type="gramEnd"/>
+            <w:r>
+              <w:rPr>
+                <w:rFonts w:ascii="Century Gothic" w:hAnsi="Century Gothic" w:cs="Leelawadee UI"/>
+                <w:b/>
+                <w:bCs/>
+              </w:rPr>
+              <w:t>20)</w:t>
             </w:r>
           </w:p>
         </w:tc>
@@ -10354,21 +10589,24 @@
         <w:tc>
           <w:tcPr>
             <w:tcW w:w="2407" w:type="dxa"/>
-          </w:tcPr>
-          <w:p>
-            <w:pPr>
-              <w:jc w:val="both"/>
-              <w:rPr>
-                <w:rFonts w:ascii="Century Gothic" w:hAnsi="Century Gothic" w:cs="Leelawadee UI"/>
-                <w:b/>
-                <w:bCs/>
-              </w:rPr>
-            </w:pPr>
-            <w:r>
-              <w:rPr>
-                <w:rFonts w:ascii="Century Gothic" w:hAnsi="Century Gothic" w:cs="Leelawadee UI"/>
-                <w:b/>
-                <w:bCs/>
+            <w:shd w:val="clear" w:color="auto" w:fill="2E82BA"/>
+          </w:tcPr>
+          <w:p>
+            <w:pPr>
+              <w:jc w:val="both"/>
+              <w:rPr>
+                <w:rFonts w:ascii="Century Gothic" w:hAnsi="Century Gothic" w:cs="Leelawadee UI"/>
+                <w:b/>
+                <w:bCs/>
+                <w:color w:val="FFFFFF" w:themeColor="background1"/>
+              </w:rPr>
+            </w:pPr>
+            <w:r>
+              <w:rPr>
+                <w:rFonts w:ascii="Century Gothic" w:hAnsi="Century Gothic" w:cs="Leelawadee UI"/>
+                <w:b/>
+                <w:bCs/>
+                <w:color w:val="FFFFFF" w:themeColor="background1"/>
               </w:rPr>
               <w:t>NOME</w:t>
             </w:r>
@@ -10377,21 +10615,24 @@
         <w:tc>
           <w:tcPr>
             <w:tcW w:w="2124" w:type="dxa"/>
-          </w:tcPr>
-          <w:p>
-            <w:pPr>
-              <w:jc w:val="both"/>
-              <w:rPr>
-                <w:rFonts w:ascii="Century Gothic" w:hAnsi="Century Gothic" w:cs="Leelawadee UI"/>
-                <w:b/>
-                <w:bCs/>
-              </w:rPr>
-            </w:pPr>
-            <w:r>
-              <w:rPr>
-                <w:rFonts w:ascii="Century Gothic" w:hAnsi="Century Gothic" w:cs="Leelawadee UI"/>
-                <w:b/>
-                <w:bCs/>
+            <w:shd w:val="clear" w:color="auto" w:fill="2E82BA"/>
+          </w:tcPr>
+          <w:p>
+            <w:pPr>
+              <w:jc w:val="both"/>
+              <w:rPr>
+                <w:rFonts w:ascii="Century Gothic" w:hAnsi="Century Gothic" w:cs="Leelawadee UI"/>
+                <w:b/>
+                <w:bCs/>
+                <w:color w:val="FFFFFF" w:themeColor="background1"/>
+              </w:rPr>
+            </w:pPr>
+            <w:r>
+              <w:rPr>
+                <w:rFonts w:ascii="Century Gothic" w:hAnsi="Century Gothic" w:cs="Leelawadee UI"/>
+                <w:b/>
+                <w:bCs/>
+                <w:color w:val="FFFFFF" w:themeColor="background1"/>
               </w:rPr>
               <w:t>TIPO</w:t>
             </w:r>
@@ -10400,21 +10641,24 @@
         <w:tc>
           <w:tcPr>
             <w:tcW w:w="2690" w:type="dxa"/>
-          </w:tcPr>
-          <w:p>
-            <w:pPr>
-              <w:jc w:val="both"/>
-              <w:rPr>
-                <w:rFonts w:ascii="Century Gothic" w:hAnsi="Century Gothic" w:cs="Leelawadee UI"/>
-                <w:b/>
-                <w:bCs/>
-              </w:rPr>
-            </w:pPr>
-            <w:r>
-              <w:rPr>
-                <w:rFonts w:ascii="Century Gothic" w:hAnsi="Century Gothic" w:cs="Leelawadee UI"/>
-                <w:b/>
-                <w:bCs/>
+            <w:shd w:val="clear" w:color="auto" w:fill="2E82BA"/>
+          </w:tcPr>
+          <w:p>
+            <w:pPr>
+              <w:jc w:val="both"/>
+              <w:rPr>
+                <w:rFonts w:ascii="Century Gothic" w:hAnsi="Century Gothic" w:cs="Leelawadee UI"/>
+                <w:b/>
+                <w:bCs/>
+                <w:color w:val="FFFFFF" w:themeColor="background1"/>
+              </w:rPr>
+            </w:pPr>
+            <w:r>
+              <w:rPr>
+                <w:rFonts w:ascii="Century Gothic" w:hAnsi="Century Gothic" w:cs="Leelawadee UI"/>
+                <w:b/>
+                <w:bCs/>
+                <w:color w:val="FFFFFF" w:themeColor="background1"/>
               </w:rPr>
               <w:t>VINCOLI</w:t>
             </w:r>
@@ -10423,21 +10667,24 @@
         <w:tc>
           <w:tcPr>
             <w:tcW w:w="2407" w:type="dxa"/>
-          </w:tcPr>
-          <w:p>
-            <w:pPr>
-              <w:jc w:val="both"/>
-              <w:rPr>
-                <w:rFonts w:ascii="Century Gothic" w:hAnsi="Century Gothic" w:cs="Leelawadee UI"/>
-                <w:b/>
-                <w:bCs/>
-              </w:rPr>
-            </w:pPr>
-            <w:r>
-              <w:rPr>
-                <w:rFonts w:ascii="Century Gothic" w:hAnsi="Century Gothic" w:cs="Leelawadee UI"/>
-                <w:b/>
-                <w:bCs/>
+            <w:shd w:val="clear" w:color="auto" w:fill="2E82BA"/>
+          </w:tcPr>
+          <w:p>
+            <w:pPr>
+              <w:jc w:val="both"/>
+              <w:rPr>
+                <w:rFonts w:ascii="Century Gothic" w:hAnsi="Century Gothic" w:cs="Leelawadee UI"/>
+                <w:b/>
+                <w:bCs/>
+                <w:color w:val="FFFFFF" w:themeColor="background1"/>
+              </w:rPr>
+            </w:pPr>
+            <w:r>
+              <w:rPr>
+                <w:rFonts w:ascii="Century Gothic" w:hAnsi="Century Gothic" w:cs="Leelawadee UI"/>
+                <w:b/>
+                <w:bCs/>
+                <w:color w:val="FFFFFF" w:themeColor="background1"/>
               </w:rPr>
               <w:t>KEY</w:t>
             </w:r>
@@ -10757,6 +11004,7 @@
               </w:rPr>
             </w:pPr>
             <w:proofErr w:type="spellStart"/>
+            <w:proofErr w:type="gramStart"/>
             <w:r>
               <w:rPr>
                 <w:rFonts w:ascii="Century Gothic" w:hAnsi="Century Gothic" w:cs="Leelawadee UI"/>
@@ -10772,7 +11020,16 @@
                 <w:b/>
                 <w:bCs/>
               </w:rPr>
-              <w:t>(6)</w:t>
+              <w:t>(</w:t>
+            </w:r>
+            <w:proofErr w:type="gramEnd"/>
+            <w:r>
+              <w:rPr>
+                <w:rFonts w:ascii="Century Gothic" w:hAnsi="Century Gothic" w:cs="Leelawadee UI"/>
+                <w:b/>
+                <w:bCs/>
+              </w:rPr>
+              <w:t>6)</w:t>
             </w:r>
           </w:p>
         </w:tc>
@@ -10893,6 +11150,7 @@
               </w:rPr>
             </w:pPr>
             <w:proofErr w:type="spellStart"/>
+            <w:proofErr w:type="gramStart"/>
             <w:r>
               <w:rPr>
                 <w:rFonts w:ascii="Century Gothic" w:hAnsi="Century Gothic" w:cs="Leelawadee UI"/>
@@ -10908,7 +11166,16 @@
                 <w:b/>
                 <w:bCs/>
               </w:rPr>
-              <w:t>(50)</w:t>
+              <w:t>(</w:t>
+            </w:r>
+            <w:proofErr w:type="gramEnd"/>
+            <w:r>
+              <w:rPr>
+                <w:rFonts w:ascii="Century Gothic" w:hAnsi="Century Gothic" w:cs="Leelawadee UI"/>
+                <w:b/>
+                <w:bCs/>
+              </w:rPr>
+              <w:t>50)</w:t>
             </w:r>
           </w:p>
         </w:tc>
@@ -11127,21 +11394,24 @@
         <w:tc>
           <w:tcPr>
             <w:tcW w:w="2407" w:type="dxa"/>
-          </w:tcPr>
-          <w:p>
-            <w:pPr>
-              <w:jc w:val="both"/>
-              <w:rPr>
-                <w:rFonts w:ascii="Century Gothic" w:hAnsi="Century Gothic" w:cs="Leelawadee UI"/>
-                <w:b/>
-                <w:bCs/>
-              </w:rPr>
-            </w:pPr>
-            <w:r>
-              <w:rPr>
-                <w:rFonts w:ascii="Century Gothic" w:hAnsi="Century Gothic" w:cs="Leelawadee UI"/>
-                <w:b/>
-                <w:bCs/>
+            <w:shd w:val="clear" w:color="auto" w:fill="2E82BA"/>
+          </w:tcPr>
+          <w:p>
+            <w:pPr>
+              <w:jc w:val="both"/>
+              <w:rPr>
+                <w:rFonts w:ascii="Century Gothic" w:hAnsi="Century Gothic" w:cs="Leelawadee UI"/>
+                <w:b/>
+                <w:bCs/>
+                <w:color w:val="FFFFFF" w:themeColor="background1"/>
+              </w:rPr>
+            </w:pPr>
+            <w:r>
+              <w:rPr>
+                <w:rFonts w:ascii="Century Gothic" w:hAnsi="Century Gothic" w:cs="Leelawadee UI"/>
+                <w:b/>
+                <w:bCs/>
+                <w:color w:val="FFFFFF" w:themeColor="background1"/>
               </w:rPr>
               <w:t>NOME</w:t>
             </w:r>
@@ -11150,21 +11420,24 @@
         <w:tc>
           <w:tcPr>
             <w:tcW w:w="2124" w:type="dxa"/>
-          </w:tcPr>
-          <w:p>
-            <w:pPr>
-              <w:jc w:val="both"/>
-              <w:rPr>
-                <w:rFonts w:ascii="Century Gothic" w:hAnsi="Century Gothic" w:cs="Leelawadee UI"/>
-                <w:b/>
-                <w:bCs/>
-              </w:rPr>
-            </w:pPr>
-            <w:r>
-              <w:rPr>
-                <w:rFonts w:ascii="Century Gothic" w:hAnsi="Century Gothic" w:cs="Leelawadee UI"/>
-                <w:b/>
-                <w:bCs/>
+            <w:shd w:val="clear" w:color="auto" w:fill="2E82BA"/>
+          </w:tcPr>
+          <w:p>
+            <w:pPr>
+              <w:jc w:val="both"/>
+              <w:rPr>
+                <w:rFonts w:ascii="Century Gothic" w:hAnsi="Century Gothic" w:cs="Leelawadee UI"/>
+                <w:b/>
+                <w:bCs/>
+                <w:color w:val="FFFFFF" w:themeColor="background1"/>
+              </w:rPr>
+            </w:pPr>
+            <w:r>
+              <w:rPr>
+                <w:rFonts w:ascii="Century Gothic" w:hAnsi="Century Gothic" w:cs="Leelawadee UI"/>
+                <w:b/>
+                <w:bCs/>
+                <w:color w:val="FFFFFF" w:themeColor="background1"/>
               </w:rPr>
               <w:t>TIPO</w:t>
             </w:r>
@@ -11173,21 +11446,24 @@
         <w:tc>
           <w:tcPr>
             <w:tcW w:w="2690" w:type="dxa"/>
-          </w:tcPr>
-          <w:p>
-            <w:pPr>
-              <w:jc w:val="both"/>
-              <w:rPr>
-                <w:rFonts w:ascii="Century Gothic" w:hAnsi="Century Gothic" w:cs="Leelawadee UI"/>
-                <w:b/>
-                <w:bCs/>
-              </w:rPr>
-            </w:pPr>
-            <w:r>
-              <w:rPr>
-                <w:rFonts w:ascii="Century Gothic" w:hAnsi="Century Gothic" w:cs="Leelawadee UI"/>
-                <w:b/>
-                <w:bCs/>
+            <w:shd w:val="clear" w:color="auto" w:fill="2E82BA"/>
+          </w:tcPr>
+          <w:p>
+            <w:pPr>
+              <w:jc w:val="both"/>
+              <w:rPr>
+                <w:rFonts w:ascii="Century Gothic" w:hAnsi="Century Gothic" w:cs="Leelawadee UI"/>
+                <w:b/>
+                <w:bCs/>
+                <w:color w:val="FFFFFF" w:themeColor="background1"/>
+              </w:rPr>
+            </w:pPr>
+            <w:r>
+              <w:rPr>
+                <w:rFonts w:ascii="Century Gothic" w:hAnsi="Century Gothic" w:cs="Leelawadee UI"/>
+                <w:b/>
+                <w:bCs/>
+                <w:color w:val="FFFFFF" w:themeColor="background1"/>
               </w:rPr>
               <w:t>VINCOLI</w:t>
             </w:r>
@@ -11196,21 +11472,24 @@
         <w:tc>
           <w:tcPr>
             <w:tcW w:w="2407" w:type="dxa"/>
-          </w:tcPr>
-          <w:p>
-            <w:pPr>
-              <w:jc w:val="both"/>
-              <w:rPr>
-                <w:rFonts w:ascii="Century Gothic" w:hAnsi="Century Gothic" w:cs="Leelawadee UI"/>
-                <w:b/>
-                <w:bCs/>
-              </w:rPr>
-            </w:pPr>
-            <w:r>
-              <w:rPr>
-                <w:rFonts w:ascii="Century Gothic" w:hAnsi="Century Gothic" w:cs="Leelawadee UI"/>
-                <w:b/>
-                <w:bCs/>
+            <w:shd w:val="clear" w:color="auto" w:fill="2E82BA"/>
+          </w:tcPr>
+          <w:p>
+            <w:pPr>
+              <w:jc w:val="both"/>
+              <w:rPr>
+                <w:rFonts w:ascii="Century Gothic" w:hAnsi="Century Gothic" w:cs="Leelawadee UI"/>
+                <w:b/>
+                <w:bCs/>
+                <w:color w:val="FFFFFF" w:themeColor="background1"/>
+              </w:rPr>
+            </w:pPr>
+            <w:r>
+              <w:rPr>
+                <w:rFonts w:ascii="Century Gothic" w:hAnsi="Century Gothic" w:cs="Leelawadee UI"/>
+                <w:b/>
+                <w:bCs/>
+                <w:color w:val="FFFFFF" w:themeColor="background1"/>
               </w:rPr>
               <w:t>KEY</w:t>
             </w:r>
@@ -11402,6 +11681,7 @@
               </w:rPr>
             </w:pPr>
             <w:proofErr w:type="spellStart"/>
+            <w:proofErr w:type="gramStart"/>
             <w:r>
               <w:rPr>
                 <w:rFonts w:ascii="Century Gothic" w:hAnsi="Century Gothic" w:cs="Leelawadee UI"/>
@@ -11417,7 +11697,16 @@
                 <w:b/>
                 <w:bCs/>
               </w:rPr>
-              <w:t>(20)</w:t>
+              <w:t>(</w:t>
+            </w:r>
+            <w:proofErr w:type="gramEnd"/>
+            <w:r>
+              <w:rPr>
+                <w:rFonts w:ascii="Century Gothic" w:hAnsi="Century Gothic" w:cs="Leelawadee UI"/>
+                <w:b/>
+                <w:bCs/>
+              </w:rPr>
+              <w:t>20)</w:t>
             </w:r>
           </w:p>
         </w:tc>
@@ -11538,6 +11827,7 @@
               </w:rPr>
             </w:pPr>
             <w:proofErr w:type="spellStart"/>
+            <w:proofErr w:type="gramStart"/>
             <w:r>
               <w:rPr>
                 <w:rFonts w:ascii="Century Gothic" w:hAnsi="Century Gothic" w:cs="Leelawadee UI"/>
@@ -11553,7 +11843,16 @@
                 <w:b/>
                 <w:bCs/>
               </w:rPr>
-              <w:t>(6)</w:t>
+              <w:t>(</w:t>
+            </w:r>
+            <w:proofErr w:type="gramEnd"/>
+            <w:r>
+              <w:rPr>
+                <w:rFonts w:ascii="Century Gothic" w:hAnsi="Century Gothic" w:cs="Leelawadee UI"/>
+                <w:b/>
+                <w:bCs/>
+              </w:rPr>
+              <w:t>6)</w:t>
             </w:r>
           </w:p>
         </w:tc>
@@ -11672,6 +11971,7 @@
               </w:rPr>
             </w:pPr>
             <w:proofErr w:type="spellStart"/>
+            <w:proofErr w:type="gramStart"/>
             <w:r>
               <w:rPr>
                 <w:rFonts w:ascii="Century Gothic" w:hAnsi="Century Gothic" w:cs="Leelawadee UI"/>
@@ -11687,7 +11987,16 @@
                 <w:b/>
                 <w:bCs/>
               </w:rPr>
-              <w:t>(500)</w:t>
+              <w:t>(</w:t>
+            </w:r>
+            <w:proofErr w:type="gramEnd"/>
+            <w:r>
+              <w:rPr>
+                <w:rFonts w:ascii="Century Gothic" w:hAnsi="Century Gothic" w:cs="Leelawadee UI"/>
+                <w:b/>
+                <w:bCs/>
+              </w:rPr>
+              <w:t>500)</w:t>
             </w:r>
           </w:p>
         </w:tc>
@@ -11788,6 +12097,7 @@
               </w:rPr>
             </w:pPr>
             <w:proofErr w:type="spellStart"/>
+            <w:proofErr w:type="gramStart"/>
             <w:r>
               <w:rPr>
                 <w:rFonts w:ascii="Century Gothic" w:hAnsi="Century Gothic" w:cs="Leelawadee UI"/>
@@ -11803,7 +12113,16 @@
                 <w:b/>
                 <w:bCs/>
               </w:rPr>
-              <w:t>(300)</w:t>
+              <w:t>(</w:t>
+            </w:r>
+            <w:proofErr w:type="gramEnd"/>
+            <w:r>
+              <w:rPr>
+                <w:rFonts w:ascii="Century Gothic" w:hAnsi="Century Gothic" w:cs="Leelawadee UI"/>
+                <w:b/>
+                <w:bCs/>
+              </w:rPr>
+              <w:t>300)</w:t>
             </w:r>
           </w:p>
         </w:tc>
@@ -11874,44 +12193,6 @@
           <w:rFonts w:ascii="Century Gothic" w:hAnsi="Century Gothic" w:cs="Leelawadee UI"/>
         </w:rPr>
       </w:pPr>
-    </w:p>
-    <w:p>
-      <w:pPr>
-        <w:jc w:val="both"/>
-        <w:rPr>
-          <w:rFonts w:ascii="Century Gothic" w:hAnsi="Century Gothic" w:cs="Leelawadee UI"/>
-        </w:rPr>
-      </w:pPr>
-    </w:p>
-    <w:p>
-      <w:pPr>
-        <w:jc w:val="both"/>
-        <w:rPr>
-          <w:rFonts w:ascii="Century Gothic" w:hAnsi="Century Gothic" w:cs="Leelawadee UI"/>
-        </w:rPr>
-      </w:pPr>
-    </w:p>
-    <w:p>
-      <w:pPr>
-        <w:jc w:val="both"/>
-        <w:rPr>
-          <w:rFonts w:ascii="Century Gothic" w:hAnsi="Century Gothic" w:cs="Leelawadee UI"/>
-        </w:rPr>
-      </w:pPr>
-    </w:p>
-    <w:p>
-      <w:pPr>
-        <w:jc w:val="both"/>
-        <w:rPr>
-          <w:rFonts w:ascii="Century Gothic" w:hAnsi="Century Gothic" w:cs="Leelawadee UI"/>
-        </w:rPr>
-      </w:pPr>
-      <w:r>
-        <w:rPr>
-          <w:rFonts w:ascii="Century Gothic" w:hAnsi="Century Gothic" w:cs="Leelawadee UI"/>
-        </w:rPr>
-        <w:tab/>
-      </w:r>
     </w:p>
     <w:p>
       <w:pPr>
@@ -11925,11 +12206,11 @@
           <w:rFonts w:ascii="Century Gothic" w:hAnsi="Century Gothic" w:cs="Leelawadee UI"/>
           <w:b/>
           <w:bCs/>
-          <w:color w:val="FF0000"/>
+          <w:color w:val="auto"/>
           <w:shd w:val="clear" w:color="auto" w:fill="FFFFFF"/>
         </w:rPr>
       </w:pPr>
-      <w:bookmarkStart w:id="23" w:name="_Toc26267048"/>
+      <w:bookmarkStart w:id="24" w:name="_Toc30281861"/>
       <w:r>
         <w:rPr>
           <w:rFonts w:ascii="Century Gothic" w:hAnsi="Century Gothic" w:cs="Leelawadee UI"/>
@@ -11941,7 +12222,7 @@
         <w:lastRenderedPageBreak/>
         <w:t>Controllo degli accessi e sicurezza</w:t>
       </w:r>
-      <w:bookmarkEnd w:id="23"/>
+      <w:bookmarkEnd w:id="24"/>
     </w:p>
     <w:p>
       <w:pPr>
@@ -11995,22 +12276,46 @@
         </w:trPr>
         <w:tc>
           <w:tcPr>
-            <w:tcW w:w="1382" w:type="dxa"/>
+            <w:tcW w:w="4397" w:type="dxa"/>
+            <w:gridSpan w:val="2"/>
+            <w:shd w:val="clear" w:color="auto" w:fill="2E82BA"/>
           </w:tcPr>
           <w:p>
             <w:pPr>
               <w:pStyle w:val="Paragrafoelenco"/>
               <w:ind w:left="0"/>
-              <w:jc w:val="both"/>
-              <w:rPr>
-                <w:rFonts w:ascii="Century Gothic" w:hAnsi="Century Gothic" w:cs="Leelawadee UI"/>
-              </w:rPr>
-            </w:pPr>
+              <w:jc w:val="center"/>
+              <w:rPr>
+                <w:rFonts w:ascii="Century Gothic" w:hAnsi="Century Gothic" w:cs="Leelawadee UI"/>
+                <w:b/>
+                <w:bCs/>
+                <w:color w:val="FFFFFF" w:themeColor="background1"/>
+              </w:rPr>
+            </w:pPr>
+            <w:r>
+              <w:rPr>
+                <w:rFonts w:ascii="Century Gothic" w:hAnsi="Century Gothic" w:cs="Leelawadee UI"/>
+                <w:b/>
+                <w:bCs/>
+                <w:color w:val="FFFFFF" w:themeColor="background1"/>
+              </w:rPr>
+              <w:t xml:space="preserve">        </w:t>
+            </w:r>
+            <w:r>
+              <w:rPr>
+                <w:rFonts w:ascii="Century Gothic" w:hAnsi="Century Gothic" w:cs="Leelawadee UI"/>
+                <w:b/>
+                <w:bCs/>
+                <w:color w:val="FFFFFF" w:themeColor="background1"/>
+              </w:rPr>
+              <w:t>Acquirente</w:t>
+            </w:r>
           </w:p>
         </w:tc>
         <w:tc>
           <w:tcPr>
             <w:tcW w:w="2845" w:type="dxa"/>
+            <w:shd w:val="clear" w:color="auto" w:fill="2E82BA"/>
           </w:tcPr>
           <w:p>
             <w:pPr>
@@ -12019,19 +12324,26 @@
               <w:jc w:val="both"/>
               <w:rPr>
                 <w:rFonts w:ascii="Century Gothic" w:hAnsi="Century Gothic" w:cs="Leelawadee UI"/>
-              </w:rPr>
-            </w:pPr>
-            <w:r>
-              <w:rPr>
-                <w:rFonts w:ascii="Century Gothic" w:hAnsi="Century Gothic" w:cs="Leelawadee UI"/>
-              </w:rPr>
-              <w:t>Acquirente</w:t>
+                <w:b/>
+                <w:bCs/>
+                <w:color w:val="FFFFFF" w:themeColor="background1"/>
+              </w:rPr>
+            </w:pPr>
+            <w:r>
+              <w:rPr>
+                <w:rFonts w:ascii="Century Gothic" w:hAnsi="Century Gothic" w:cs="Leelawadee UI"/>
+                <w:b/>
+                <w:bCs/>
+                <w:color w:val="FFFFFF" w:themeColor="background1"/>
+              </w:rPr>
+              <w:t>Insegnante</w:t>
             </w:r>
           </w:p>
         </w:tc>
         <w:tc>
           <w:tcPr>
             <w:tcW w:w="2845" w:type="dxa"/>
+            <w:shd w:val="clear" w:color="auto" w:fill="2E82BA"/>
           </w:tcPr>
           <w:p>
             <w:pPr>
@@ -12040,32 +12352,17 @@
               <w:jc w:val="both"/>
               <w:rPr>
                 <w:rFonts w:ascii="Century Gothic" w:hAnsi="Century Gothic" w:cs="Leelawadee UI"/>
-              </w:rPr>
-            </w:pPr>
-            <w:r>
-              <w:rPr>
-                <w:rFonts w:ascii="Century Gothic" w:hAnsi="Century Gothic" w:cs="Leelawadee UI"/>
-              </w:rPr>
-              <w:t>Insegnante</w:t>
-            </w:r>
-          </w:p>
-        </w:tc>
-        <w:tc>
-          <w:tcPr>
-            <w:tcW w:w="2845" w:type="dxa"/>
-          </w:tcPr>
-          <w:p>
-            <w:pPr>
-              <w:pStyle w:val="Paragrafoelenco"/>
-              <w:ind w:left="0"/>
-              <w:jc w:val="both"/>
-              <w:rPr>
-                <w:rFonts w:ascii="Century Gothic" w:hAnsi="Century Gothic" w:cs="Leelawadee UI"/>
-              </w:rPr>
-            </w:pPr>
-            <w:r>
-              <w:rPr>
-                <w:rFonts w:ascii="Century Gothic" w:hAnsi="Century Gothic" w:cs="Leelawadee UI"/>
+                <w:b/>
+                <w:bCs/>
+                <w:color w:val="FFFFFF" w:themeColor="background1"/>
+              </w:rPr>
+            </w:pPr>
+            <w:r>
+              <w:rPr>
+                <w:rFonts w:ascii="Century Gothic" w:hAnsi="Century Gothic" w:cs="Leelawadee UI"/>
+                <w:b/>
+                <w:bCs/>
+                <w:color w:val="FFFFFF" w:themeColor="background1"/>
               </w:rPr>
               <w:t>Gestore</w:t>
             </w:r>
@@ -12078,7 +12375,8 @@
         </w:trPr>
         <w:tc>
           <w:tcPr>
-            <w:tcW w:w="1382" w:type="dxa"/>
+            <w:tcW w:w="1552" w:type="dxa"/>
+            <w:shd w:val="clear" w:color="auto" w:fill="2E82BA"/>
           </w:tcPr>
           <w:p>
             <w:pPr>
@@ -12086,11 +12384,13 @@
               <w:ind w:left="0"/>
               <w:rPr>
                 <w:rFonts w:ascii="Century Gothic" w:hAnsi="Century Gothic" w:cs="Leelawadee UI"/>
-              </w:rPr>
-            </w:pPr>
-            <w:r>
-              <w:rPr>
-                <w:rFonts w:ascii="Century Gothic" w:hAnsi="Century Gothic" w:cs="Leelawadee UI"/>
+                <w:color w:val="FFFFFF" w:themeColor="background1"/>
+              </w:rPr>
+            </w:pPr>
+            <w:r>
+              <w:rPr>
+                <w:rFonts w:ascii="Century Gothic" w:hAnsi="Century Gothic" w:cs="Leelawadee UI"/>
+                <w:color w:val="FFFFFF" w:themeColor="background1"/>
               </w:rPr>
               <w:t>Sottosistema per la gestione degli utenti</w:t>
             </w:r>
@@ -12171,7 +12471,21 @@
               <w:rPr>
                 <w:rFonts w:ascii="Century Gothic" w:hAnsi="Century Gothic" w:cs="Leelawadee UI"/>
               </w:rPr>
-              <w:t>Modifica profilo(e</w:t>
+              <w:t xml:space="preserve">Modifica </w:t>
+            </w:r>
+            <w:proofErr w:type="gramStart"/>
+            <w:r>
+              <w:rPr>
+                <w:rFonts w:ascii="Century Gothic" w:hAnsi="Century Gothic" w:cs="Leelawadee UI"/>
+              </w:rPr>
+              <w:t>profilo(</w:t>
+            </w:r>
+            <w:proofErr w:type="gramEnd"/>
+            <w:r>
+              <w:rPr>
+                <w:rFonts w:ascii="Century Gothic" w:hAnsi="Century Gothic" w:cs="Leelawadee UI"/>
+              </w:rPr>
+              <w:t>e</w:t>
             </w:r>
             <w:r>
               <w:rPr>
@@ -12270,11 +12584,19 @@
               </w:rPr>
               <w:t xml:space="preserve"> </w:t>
             </w:r>
-            <w:r>
-              <w:rPr>
-                <w:rFonts w:ascii="Century Gothic" w:hAnsi="Century Gothic" w:cs="Leelawadee UI"/>
-              </w:rPr>
-              <w:t>profilo(e</w:t>
+            <w:proofErr w:type="gramStart"/>
+            <w:r>
+              <w:rPr>
+                <w:rFonts w:ascii="Century Gothic" w:hAnsi="Century Gothic" w:cs="Leelawadee UI"/>
+              </w:rPr>
+              <w:t>profilo(</w:t>
+            </w:r>
+            <w:proofErr w:type="gramEnd"/>
+            <w:r>
+              <w:rPr>
+                <w:rFonts w:ascii="Century Gothic" w:hAnsi="Century Gothic" w:cs="Leelawadee UI"/>
+              </w:rPr>
+              <w:t>e</w:t>
             </w:r>
             <w:r>
               <w:rPr>
@@ -12365,7 +12687,21 @@
               <w:rPr>
                 <w:rFonts w:ascii="Century Gothic" w:hAnsi="Century Gothic" w:cs="Leelawadee UI"/>
               </w:rPr>
-              <w:t>Modifica profilo(e</w:t>
+              <w:t xml:space="preserve">Modifica </w:t>
+            </w:r>
+            <w:proofErr w:type="gramStart"/>
+            <w:r>
+              <w:rPr>
+                <w:rFonts w:ascii="Century Gothic" w:hAnsi="Century Gothic" w:cs="Leelawadee UI"/>
+              </w:rPr>
+              <w:t>profilo(</w:t>
+            </w:r>
+            <w:proofErr w:type="gramEnd"/>
+            <w:r>
+              <w:rPr>
+                <w:rFonts w:ascii="Century Gothic" w:hAnsi="Century Gothic" w:cs="Leelawadee UI"/>
+              </w:rPr>
+              <w:t>e</w:t>
             </w:r>
             <w:r>
               <w:rPr>
@@ -12388,7 +12724,8 @@
         </w:trPr>
         <w:tc>
           <w:tcPr>
-            <w:tcW w:w="1382" w:type="dxa"/>
+            <w:tcW w:w="1552" w:type="dxa"/>
+            <w:shd w:val="clear" w:color="auto" w:fill="2E82BA"/>
           </w:tcPr>
           <w:p>
             <w:pPr>
@@ -12396,11 +12733,13 @@
               <w:ind w:left="0"/>
               <w:rPr>
                 <w:rFonts w:ascii="Century Gothic" w:hAnsi="Century Gothic" w:cs="Leelawadee UI"/>
-              </w:rPr>
-            </w:pPr>
-            <w:r>
-              <w:rPr>
-                <w:rFonts w:ascii="Century Gothic" w:hAnsi="Century Gothic" w:cs="Leelawadee UI"/>
+                <w:color w:val="FFFFFF" w:themeColor="background1"/>
+              </w:rPr>
+            </w:pPr>
+            <w:r>
+              <w:rPr>
+                <w:rFonts w:ascii="Century Gothic" w:hAnsi="Century Gothic" w:cs="Leelawadee UI"/>
+                <w:color w:val="FFFFFF" w:themeColor="background1"/>
               </w:rPr>
               <w:t>Sottosistema per la gestione dei pacchetti</w:t>
             </w:r>
@@ -12554,7 +12893,8 @@
         </w:trPr>
         <w:tc>
           <w:tcPr>
-            <w:tcW w:w="1382" w:type="dxa"/>
+            <w:tcW w:w="1552" w:type="dxa"/>
+            <w:shd w:val="clear" w:color="auto" w:fill="2E82BA"/>
           </w:tcPr>
           <w:p>
             <w:pPr>
@@ -12562,11 +12902,13 @@
               <w:ind w:left="0"/>
               <w:rPr>
                 <w:rFonts w:ascii="Century Gothic" w:hAnsi="Century Gothic" w:cs="Leelawadee UI"/>
-              </w:rPr>
-            </w:pPr>
-            <w:r>
-              <w:rPr>
-                <w:rFonts w:ascii="Century Gothic" w:hAnsi="Century Gothic" w:cs="Leelawadee UI"/>
+                <w:color w:val="FFFFFF" w:themeColor="background1"/>
+              </w:rPr>
+            </w:pPr>
+            <w:r>
+              <w:rPr>
+                <w:rFonts w:ascii="Century Gothic" w:hAnsi="Century Gothic" w:cs="Leelawadee UI"/>
+                <w:color w:val="FFFFFF" w:themeColor="background1"/>
               </w:rPr>
               <w:t>Sottosistema per la gestione delle lezioni</w:t>
             </w:r>
@@ -12705,8 +13047,6 @@
     </w:tbl>
     <w:p>
       <w:pPr>
-        <w:pStyle w:val="Paragrafoelenco"/>
-        <w:ind w:left="517"/>
         <w:jc w:val="both"/>
         <w:rPr>
           <w:rFonts w:ascii="Century Gothic" w:hAnsi="Century Gothic" w:cs="Leelawadee UI"/>
@@ -12729,7 +13069,7 @@
           <w:shd w:val="clear" w:color="auto" w:fill="FFFFFF"/>
         </w:rPr>
       </w:pPr>
-      <w:bookmarkStart w:id="24" w:name="_Toc26267049"/>
+      <w:bookmarkStart w:id="25" w:name="_Toc30281862"/>
       <w:r>
         <w:rPr>
           <w:rFonts w:ascii="Century Gothic" w:hAnsi="Century Gothic" w:cs="Leelawadee UI"/>
@@ -12740,7 +13080,7 @@
         </w:rPr>
         <w:t>Controllo globale del software</w:t>
       </w:r>
-      <w:bookmarkEnd w:id="24"/>
+      <w:bookmarkEnd w:id="25"/>
     </w:p>
     <w:p>
       <w:pPr>
@@ -12796,11 +13136,11 @@
           <w:rFonts w:ascii="Century Gothic" w:hAnsi="Century Gothic" w:cs="Leelawadee UI"/>
           <w:b/>
           <w:bCs/>
-          <w:color w:val="FF0000"/>
+          <w:color w:val="auto"/>
           <w:shd w:val="clear" w:color="auto" w:fill="FFFFFF"/>
         </w:rPr>
       </w:pPr>
-      <w:bookmarkStart w:id="25" w:name="_Toc26267050"/>
+      <w:bookmarkStart w:id="26" w:name="_Toc30281863"/>
       <w:proofErr w:type="spellStart"/>
       <w:r>
         <w:rPr>
@@ -12834,8 +13174,6 @@
         </w:rPr>
         <w:t>Condition</w:t>
       </w:r>
-      <w:bookmarkStart w:id="26" w:name="_GoBack"/>
-      <w:bookmarkEnd w:id="25"/>
       <w:bookmarkEnd w:id="26"/>
       <w:proofErr w:type="spellEnd"/>
     </w:p>
@@ -12855,21 +13193,24 @@
         <w:tc>
           <w:tcPr>
             <w:tcW w:w="4814" w:type="dxa"/>
-          </w:tcPr>
-          <w:p>
-            <w:pPr>
-              <w:jc w:val="both"/>
-              <w:rPr>
-                <w:rFonts w:ascii="Century Gothic" w:hAnsi="Century Gothic" w:cs="Leelawadee UI"/>
-                <w:b/>
-                <w:bCs/>
-              </w:rPr>
-            </w:pPr>
-            <w:r>
-              <w:rPr>
-                <w:rFonts w:ascii="Century Gothic" w:hAnsi="Century Gothic" w:cs="Leelawadee UI"/>
-                <w:b/>
-                <w:bCs/>
+            <w:shd w:val="clear" w:color="auto" w:fill="2E82BA"/>
+          </w:tcPr>
+          <w:p>
+            <w:pPr>
+              <w:jc w:val="both"/>
+              <w:rPr>
+                <w:rFonts w:ascii="Century Gothic" w:hAnsi="Century Gothic" w:cs="Leelawadee UI"/>
+                <w:b/>
+                <w:bCs/>
+                <w:color w:val="FFFFFF" w:themeColor="background1"/>
+              </w:rPr>
+            </w:pPr>
+            <w:r>
+              <w:rPr>
+                <w:rFonts w:ascii="Century Gothic" w:hAnsi="Century Gothic" w:cs="Leelawadee UI"/>
+                <w:b/>
+                <w:bCs/>
+                <w:color w:val="FFFFFF" w:themeColor="background1"/>
               </w:rPr>
               <w:t>ID:</w:t>
             </w:r>
@@ -12902,21 +13243,24 @@
         <w:tc>
           <w:tcPr>
             <w:tcW w:w="4814" w:type="dxa"/>
-          </w:tcPr>
-          <w:p>
-            <w:pPr>
-              <w:jc w:val="both"/>
-              <w:rPr>
-                <w:rFonts w:ascii="Century Gothic" w:hAnsi="Century Gothic" w:cs="Leelawadee UI"/>
-                <w:b/>
-                <w:bCs/>
-              </w:rPr>
-            </w:pPr>
-            <w:r>
-              <w:rPr>
-                <w:rFonts w:ascii="Century Gothic" w:hAnsi="Century Gothic" w:cs="Leelawadee UI"/>
-                <w:b/>
-                <w:bCs/>
+            <w:shd w:val="clear" w:color="auto" w:fill="2E82BA"/>
+          </w:tcPr>
+          <w:p>
+            <w:pPr>
+              <w:jc w:val="both"/>
+              <w:rPr>
+                <w:rFonts w:ascii="Century Gothic" w:hAnsi="Century Gothic" w:cs="Leelawadee UI"/>
+                <w:b/>
+                <w:bCs/>
+                <w:color w:val="FFFFFF" w:themeColor="background1"/>
+              </w:rPr>
+            </w:pPr>
+            <w:r>
+              <w:rPr>
+                <w:rFonts w:ascii="Century Gothic" w:hAnsi="Century Gothic" w:cs="Leelawadee UI"/>
+                <w:b/>
+                <w:bCs/>
+                <w:color w:val="FFFFFF" w:themeColor="background1"/>
               </w:rPr>
               <w:t>Caso d’uso:</w:t>
             </w:r>
@@ -12947,21 +13291,24 @@
         <w:tc>
           <w:tcPr>
             <w:tcW w:w="4814" w:type="dxa"/>
-          </w:tcPr>
-          <w:p>
-            <w:pPr>
-              <w:jc w:val="both"/>
-              <w:rPr>
-                <w:rFonts w:ascii="Century Gothic" w:hAnsi="Century Gothic" w:cs="Leelawadee UI"/>
-                <w:b/>
-                <w:bCs/>
-              </w:rPr>
-            </w:pPr>
-            <w:r>
-              <w:rPr>
-                <w:rFonts w:ascii="Century Gothic" w:hAnsi="Century Gothic" w:cs="Leelawadee UI"/>
-                <w:b/>
-                <w:bCs/>
+            <w:shd w:val="clear" w:color="auto" w:fill="2E82BA"/>
+          </w:tcPr>
+          <w:p>
+            <w:pPr>
+              <w:jc w:val="both"/>
+              <w:rPr>
+                <w:rFonts w:ascii="Century Gothic" w:hAnsi="Century Gothic" w:cs="Leelawadee UI"/>
+                <w:b/>
+                <w:bCs/>
+                <w:color w:val="FFFFFF" w:themeColor="background1"/>
+              </w:rPr>
+            </w:pPr>
+            <w:r>
+              <w:rPr>
+                <w:rFonts w:ascii="Century Gothic" w:hAnsi="Century Gothic" w:cs="Leelawadee UI"/>
+                <w:b/>
+                <w:bCs/>
+                <w:color w:val="FFFFFF" w:themeColor="background1"/>
               </w:rPr>
               <w:t>Istanze di attori partecipanti:</w:t>
             </w:r>
@@ -12992,21 +13339,24 @@
         <w:tc>
           <w:tcPr>
             <w:tcW w:w="4814" w:type="dxa"/>
-          </w:tcPr>
-          <w:p>
-            <w:pPr>
-              <w:jc w:val="both"/>
-              <w:rPr>
-                <w:rFonts w:ascii="Century Gothic" w:hAnsi="Century Gothic" w:cs="Leelawadee UI"/>
-                <w:b/>
-                <w:bCs/>
-              </w:rPr>
-            </w:pPr>
-            <w:r>
-              <w:rPr>
-                <w:rFonts w:ascii="Century Gothic" w:hAnsi="Century Gothic" w:cs="Leelawadee UI"/>
-                <w:b/>
-                <w:bCs/>
+            <w:shd w:val="clear" w:color="auto" w:fill="2E82BA"/>
+          </w:tcPr>
+          <w:p>
+            <w:pPr>
+              <w:jc w:val="both"/>
+              <w:rPr>
+                <w:rFonts w:ascii="Century Gothic" w:hAnsi="Century Gothic" w:cs="Leelawadee UI"/>
+                <w:b/>
+                <w:bCs/>
+                <w:color w:val="FFFFFF" w:themeColor="background1"/>
+              </w:rPr>
+            </w:pPr>
+            <w:r>
+              <w:rPr>
+                <w:rFonts w:ascii="Century Gothic" w:hAnsi="Century Gothic" w:cs="Leelawadee UI"/>
+                <w:b/>
+                <w:bCs/>
+                <w:color w:val="FFFFFF" w:themeColor="background1"/>
               </w:rPr>
               <w:t>Condizione di entrata:</w:t>
             </w:r>
@@ -13037,21 +13387,24 @@
         <w:tc>
           <w:tcPr>
             <w:tcW w:w="4814" w:type="dxa"/>
-          </w:tcPr>
-          <w:p>
-            <w:pPr>
-              <w:jc w:val="both"/>
-              <w:rPr>
-                <w:rFonts w:ascii="Century Gothic" w:hAnsi="Century Gothic" w:cs="Leelawadee UI"/>
-                <w:b/>
-                <w:bCs/>
-              </w:rPr>
-            </w:pPr>
-            <w:r>
-              <w:rPr>
-                <w:rFonts w:ascii="Century Gothic" w:hAnsi="Century Gothic" w:cs="Leelawadee UI"/>
-                <w:b/>
-                <w:bCs/>
+            <w:shd w:val="clear" w:color="auto" w:fill="2E82BA"/>
+          </w:tcPr>
+          <w:p>
+            <w:pPr>
+              <w:jc w:val="both"/>
+              <w:rPr>
+                <w:rFonts w:ascii="Century Gothic" w:hAnsi="Century Gothic" w:cs="Leelawadee UI"/>
+                <w:b/>
+                <w:bCs/>
+                <w:color w:val="FFFFFF" w:themeColor="background1"/>
+              </w:rPr>
+            </w:pPr>
+            <w:r>
+              <w:rPr>
+                <w:rFonts w:ascii="Century Gothic" w:hAnsi="Century Gothic" w:cs="Leelawadee UI"/>
+                <w:b/>
+                <w:bCs/>
+                <w:color w:val="FFFFFF" w:themeColor="background1"/>
               </w:rPr>
               <w:t>Condizione di uscita:</w:t>
             </w:r>
@@ -13082,21 +13435,24 @@
         <w:tc>
           <w:tcPr>
             <w:tcW w:w="4814" w:type="dxa"/>
-          </w:tcPr>
-          <w:p>
-            <w:pPr>
-              <w:jc w:val="both"/>
-              <w:rPr>
-                <w:rFonts w:ascii="Century Gothic" w:hAnsi="Century Gothic" w:cs="Leelawadee UI"/>
-                <w:b/>
-                <w:bCs/>
-              </w:rPr>
-            </w:pPr>
-            <w:r>
-              <w:rPr>
-                <w:rFonts w:ascii="Century Gothic" w:hAnsi="Century Gothic" w:cs="Leelawadee UI"/>
-                <w:b/>
-                <w:bCs/>
+            <w:shd w:val="clear" w:color="auto" w:fill="2E82BA"/>
+          </w:tcPr>
+          <w:p>
+            <w:pPr>
+              <w:jc w:val="both"/>
+              <w:rPr>
+                <w:rFonts w:ascii="Century Gothic" w:hAnsi="Century Gothic" w:cs="Leelawadee UI"/>
+                <w:b/>
+                <w:bCs/>
+                <w:color w:val="FFFFFF" w:themeColor="background1"/>
+              </w:rPr>
+            </w:pPr>
+            <w:r>
+              <w:rPr>
+                <w:rFonts w:ascii="Century Gothic" w:hAnsi="Century Gothic" w:cs="Leelawadee UI"/>
+                <w:b/>
+                <w:bCs/>
+                <w:color w:val="FFFFFF" w:themeColor="background1"/>
               </w:rPr>
               <w:t>Flusso di eventi:</w:t>
             </w:r>
@@ -13210,21 +13566,24 @@
         <w:tc>
           <w:tcPr>
             <w:tcW w:w="4814" w:type="dxa"/>
-          </w:tcPr>
-          <w:p>
-            <w:pPr>
-              <w:jc w:val="both"/>
-              <w:rPr>
-                <w:rFonts w:ascii="Century Gothic" w:hAnsi="Century Gothic" w:cs="Leelawadee UI"/>
-                <w:b/>
-                <w:bCs/>
-              </w:rPr>
-            </w:pPr>
-            <w:r>
-              <w:rPr>
-                <w:rFonts w:ascii="Century Gothic" w:hAnsi="Century Gothic" w:cs="Leelawadee UI"/>
-                <w:b/>
-                <w:bCs/>
+            <w:shd w:val="clear" w:color="auto" w:fill="2E82BA"/>
+          </w:tcPr>
+          <w:p>
+            <w:pPr>
+              <w:jc w:val="both"/>
+              <w:rPr>
+                <w:rFonts w:ascii="Century Gothic" w:hAnsi="Century Gothic" w:cs="Leelawadee UI"/>
+                <w:b/>
+                <w:bCs/>
+                <w:color w:val="FFFFFF" w:themeColor="background1"/>
+              </w:rPr>
+            </w:pPr>
+            <w:r>
+              <w:rPr>
+                <w:rFonts w:ascii="Century Gothic" w:hAnsi="Century Gothic" w:cs="Leelawadee UI"/>
+                <w:b/>
+                <w:bCs/>
+                <w:color w:val="FFFFFF" w:themeColor="background1"/>
               </w:rPr>
               <w:lastRenderedPageBreak/>
               <w:t>Eccezioni:</w:t>
@@ -13296,21 +13655,24 @@
         <w:tc>
           <w:tcPr>
             <w:tcW w:w="5571" w:type="dxa"/>
-          </w:tcPr>
-          <w:p>
-            <w:pPr>
-              <w:jc w:val="both"/>
-              <w:rPr>
-                <w:rFonts w:ascii="Century Gothic" w:hAnsi="Century Gothic" w:cs="Leelawadee UI"/>
-                <w:b/>
-                <w:bCs/>
-              </w:rPr>
-            </w:pPr>
-            <w:r>
-              <w:rPr>
-                <w:rFonts w:ascii="Century Gothic" w:hAnsi="Century Gothic" w:cs="Leelawadee UI"/>
-                <w:b/>
-                <w:bCs/>
+            <w:shd w:val="clear" w:color="auto" w:fill="2E82BA"/>
+          </w:tcPr>
+          <w:p>
+            <w:pPr>
+              <w:jc w:val="both"/>
+              <w:rPr>
+                <w:rFonts w:ascii="Century Gothic" w:hAnsi="Century Gothic" w:cs="Leelawadee UI"/>
+                <w:b/>
+                <w:bCs/>
+                <w:color w:val="FFFFFF" w:themeColor="background1"/>
+              </w:rPr>
+            </w:pPr>
+            <w:r>
+              <w:rPr>
+                <w:rFonts w:ascii="Century Gothic" w:hAnsi="Century Gothic" w:cs="Leelawadee UI"/>
+                <w:b/>
+                <w:bCs/>
+                <w:color w:val="FFFFFF" w:themeColor="background1"/>
               </w:rPr>
               <w:t>ID:</w:t>
             </w:r>
@@ -13347,21 +13709,24 @@
         <w:tc>
           <w:tcPr>
             <w:tcW w:w="5571" w:type="dxa"/>
-          </w:tcPr>
-          <w:p>
-            <w:pPr>
-              <w:jc w:val="both"/>
-              <w:rPr>
-                <w:rFonts w:ascii="Century Gothic" w:hAnsi="Century Gothic" w:cs="Leelawadee UI"/>
-                <w:b/>
-                <w:bCs/>
-              </w:rPr>
-            </w:pPr>
-            <w:r>
-              <w:rPr>
-                <w:rFonts w:ascii="Century Gothic" w:hAnsi="Century Gothic" w:cs="Leelawadee UI"/>
-                <w:b/>
-                <w:bCs/>
+            <w:shd w:val="clear" w:color="auto" w:fill="2E82BA"/>
+          </w:tcPr>
+          <w:p>
+            <w:pPr>
+              <w:jc w:val="both"/>
+              <w:rPr>
+                <w:rFonts w:ascii="Century Gothic" w:hAnsi="Century Gothic" w:cs="Leelawadee UI"/>
+                <w:b/>
+                <w:bCs/>
+                <w:color w:val="FFFFFF" w:themeColor="background1"/>
+              </w:rPr>
+            </w:pPr>
+            <w:r>
+              <w:rPr>
+                <w:rFonts w:ascii="Century Gothic" w:hAnsi="Century Gothic" w:cs="Leelawadee UI"/>
+                <w:b/>
+                <w:bCs/>
+                <w:color w:val="FFFFFF" w:themeColor="background1"/>
               </w:rPr>
               <w:t>Caso d’uso:</w:t>
             </w:r>
@@ -13396,21 +13761,24 @@
         <w:tc>
           <w:tcPr>
             <w:tcW w:w="5571" w:type="dxa"/>
-          </w:tcPr>
-          <w:p>
-            <w:pPr>
-              <w:jc w:val="both"/>
-              <w:rPr>
-                <w:rFonts w:ascii="Century Gothic" w:hAnsi="Century Gothic" w:cs="Leelawadee UI"/>
-                <w:b/>
-                <w:bCs/>
-              </w:rPr>
-            </w:pPr>
-            <w:r>
-              <w:rPr>
-                <w:rFonts w:ascii="Century Gothic" w:hAnsi="Century Gothic" w:cs="Leelawadee UI"/>
-                <w:b/>
-                <w:bCs/>
+            <w:shd w:val="clear" w:color="auto" w:fill="2E82BA"/>
+          </w:tcPr>
+          <w:p>
+            <w:pPr>
+              <w:jc w:val="both"/>
+              <w:rPr>
+                <w:rFonts w:ascii="Century Gothic" w:hAnsi="Century Gothic" w:cs="Leelawadee UI"/>
+                <w:b/>
+                <w:bCs/>
+                <w:color w:val="FFFFFF" w:themeColor="background1"/>
+              </w:rPr>
+            </w:pPr>
+            <w:r>
+              <w:rPr>
+                <w:rFonts w:ascii="Century Gothic" w:hAnsi="Century Gothic" w:cs="Leelawadee UI"/>
+                <w:b/>
+                <w:bCs/>
+                <w:color w:val="FFFFFF" w:themeColor="background1"/>
               </w:rPr>
               <w:t>Istanze di attori partecipanti:</w:t>
             </w:r>
@@ -13445,21 +13813,24 @@
         <w:tc>
           <w:tcPr>
             <w:tcW w:w="5571" w:type="dxa"/>
-          </w:tcPr>
-          <w:p>
-            <w:pPr>
-              <w:jc w:val="both"/>
-              <w:rPr>
-                <w:rFonts w:ascii="Century Gothic" w:hAnsi="Century Gothic" w:cs="Leelawadee UI"/>
-                <w:b/>
-                <w:bCs/>
-              </w:rPr>
-            </w:pPr>
-            <w:r>
-              <w:rPr>
-                <w:rFonts w:ascii="Century Gothic" w:hAnsi="Century Gothic" w:cs="Leelawadee UI"/>
-                <w:b/>
-                <w:bCs/>
+            <w:shd w:val="clear" w:color="auto" w:fill="2E82BA"/>
+          </w:tcPr>
+          <w:p>
+            <w:pPr>
+              <w:jc w:val="both"/>
+              <w:rPr>
+                <w:rFonts w:ascii="Century Gothic" w:hAnsi="Century Gothic" w:cs="Leelawadee UI"/>
+                <w:b/>
+                <w:bCs/>
+                <w:color w:val="FFFFFF" w:themeColor="background1"/>
+              </w:rPr>
+            </w:pPr>
+            <w:r>
+              <w:rPr>
+                <w:rFonts w:ascii="Century Gothic" w:hAnsi="Century Gothic" w:cs="Leelawadee UI"/>
+                <w:b/>
+                <w:bCs/>
+                <w:color w:val="FFFFFF" w:themeColor="background1"/>
               </w:rPr>
               <w:t>Condizione di entrata:</w:t>
             </w:r>
@@ -13494,21 +13865,24 @@
         <w:tc>
           <w:tcPr>
             <w:tcW w:w="5571" w:type="dxa"/>
-          </w:tcPr>
-          <w:p>
-            <w:pPr>
-              <w:jc w:val="both"/>
-              <w:rPr>
-                <w:rFonts w:ascii="Century Gothic" w:hAnsi="Century Gothic" w:cs="Leelawadee UI"/>
-                <w:b/>
-                <w:bCs/>
-              </w:rPr>
-            </w:pPr>
-            <w:r>
-              <w:rPr>
-                <w:rFonts w:ascii="Century Gothic" w:hAnsi="Century Gothic" w:cs="Leelawadee UI"/>
-                <w:b/>
-                <w:bCs/>
+            <w:shd w:val="clear" w:color="auto" w:fill="2E82BA"/>
+          </w:tcPr>
+          <w:p>
+            <w:pPr>
+              <w:jc w:val="both"/>
+              <w:rPr>
+                <w:rFonts w:ascii="Century Gothic" w:hAnsi="Century Gothic" w:cs="Leelawadee UI"/>
+                <w:b/>
+                <w:bCs/>
+                <w:color w:val="FFFFFF" w:themeColor="background1"/>
+              </w:rPr>
+            </w:pPr>
+            <w:r>
+              <w:rPr>
+                <w:rFonts w:ascii="Century Gothic" w:hAnsi="Century Gothic" w:cs="Leelawadee UI"/>
+                <w:b/>
+                <w:bCs/>
+                <w:color w:val="FFFFFF" w:themeColor="background1"/>
               </w:rPr>
               <w:t>Condizione di uscita:</w:t>
             </w:r>
@@ -13543,21 +13917,24 @@
         <w:tc>
           <w:tcPr>
             <w:tcW w:w="5571" w:type="dxa"/>
-          </w:tcPr>
-          <w:p>
-            <w:pPr>
-              <w:jc w:val="both"/>
-              <w:rPr>
-                <w:rFonts w:ascii="Century Gothic" w:hAnsi="Century Gothic" w:cs="Leelawadee UI"/>
-                <w:b/>
-                <w:bCs/>
-              </w:rPr>
-            </w:pPr>
-            <w:r>
-              <w:rPr>
-                <w:rFonts w:ascii="Century Gothic" w:hAnsi="Century Gothic" w:cs="Leelawadee UI"/>
-                <w:b/>
-                <w:bCs/>
+            <w:shd w:val="clear" w:color="auto" w:fill="2E82BA"/>
+          </w:tcPr>
+          <w:p>
+            <w:pPr>
+              <w:jc w:val="both"/>
+              <w:rPr>
+                <w:rFonts w:ascii="Century Gothic" w:hAnsi="Century Gothic" w:cs="Leelawadee UI"/>
+                <w:b/>
+                <w:bCs/>
+                <w:color w:val="FFFFFF" w:themeColor="background1"/>
+              </w:rPr>
+            </w:pPr>
+            <w:r>
+              <w:rPr>
+                <w:rFonts w:ascii="Century Gothic" w:hAnsi="Century Gothic" w:cs="Leelawadee UI"/>
+                <w:b/>
+                <w:bCs/>
+                <w:color w:val="FFFFFF" w:themeColor="background1"/>
               </w:rPr>
               <w:t>Flusso di eventi:</w:t>
             </w:r>
@@ -13629,7 +14006,21 @@
               <w:rPr>
                 <w:rFonts w:ascii="Century Gothic" w:hAnsi="Century Gothic" w:cs="Leelawadee UI"/>
               </w:rPr>
-              <w:t>Il sistema effettua una scansione per verificare che non ci siano richieste in attesa, se vi sono, porta a  termina tali richieste e, quando non ne ha più in sospeso, notifica all’amministratore l’inizio della procedura di spegnimento che sta eseguendo per poi terminare.</w:t>
+              <w:t xml:space="preserve">Il sistema effettua una scansione per verificare che non ci siano richieste in attesa, se vi sono, porta </w:t>
+            </w:r>
+            <w:proofErr w:type="gramStart"/>
+            <w:r>
+              <w:rPr>
+                <w:rFonts w:ascii="Century Gothic" w:hAnsi="Century Gothic" w:cs="Leelawadee UI"/>
+              </w:rPr>
+              <w:t>a  termina</w:t>
+            </w:r>
+            <w:proofErr w:type="gramEnd"/>
+            <w:r>
+              <w:rPr>
+                <w:rFonts w:ascii="Century Gothic" w:hAnsi="Century Gothic" w:cs="Leelawadee UI"/>
+              </w:rPr>
+              <w:t xml:space="preserve"> tali richieste e, quando non ne ha più in sospeso, notifica all’amministratore l’inizio della procedura di spegnimento che sta eseguendo per poi terminare.</w:t>
             </w:r>
           </w:p>
         </w:tc>
@@ -13642,21 +14033,24 @@
         <w:tc>
           <w:tcPr>
             <w:tcW w:w="5571" w:type="dxa"/>
-          </w:tcPr>
-          <w:p>
-            <w:pPr>
-              <w:jc w:val="both"/>
-              <w:rPr>
-                <w:rFonts w:ascii="Century Gothic" w:hAnsi="Century Gothic" w:cs="Leelawadee UI"/>
-                <w:b/>
-                <w:bCs/>
-              </w:rPr>
-            </w:pPr>
-            <w:r>
-              <w:rPr>
-                <w:rFonts w:ascii="Century Gothic" w:hAnsi="Century Gothic" w:cs="Leelawadee UI"/>
-                <w:b/>
-                <w:bCs/>
+            <w:shd w:val="clear" w:color="auto" w:fill="2E82BA"/>
+          </w:tcPr>
+          <w:p>
+            <w:pPr>
+              <w:jc w:val="both"/>
+              <w:rPr>
+                <w:rFonts w:ascii="Century Gothic" w:hAnsi="Century Gothic" w:cs="Leelawadee UI"/>
+                <w:b/>
+                <w:bCs/>
+                <w:color w:val="FFFFFF" w:themeColor="background1"/>
+              </w:rPr>
+            </w:pPr>
+            <w:r>
+              <w:rPr>
+                <w:rFonts w:ascii="Century Gothic" w:hAnsi="Century Gothic" w:cs="Leelawadee UI"/>
+                <w:b/>
+                <w:bCs/>
+                <w:color w:val="FFFFFF" w:themeColor="background1"/>
               </w:rPr>
               <w:t>Eccezioni:</w:t>
             </w:r>
@@ -13704,15 +14098,17 @@
         <w:jc w:val="both"/>
         <w:rPr>
           <w:rFonts w:ascii="Century Gothic" w:hAnsi="Century Gothic" w:cs="Leelawadee UI"/>
+          <w:color w:val="2E82BA"/>
           <w:sz w:val="28"/>
           <w:szCs w:val="28"/>
           <w:shd w:val="clear" w:color="auto" w:fill="FFFFFF"/>
         </w:rPr>
       </w:pPr>
-      <w:bookmarkStart w:id="27" w:name="_Toc26267051"/>
-      <w:r>
-        <w:rPr>
-          <w:rFonts w:ascii="Century Gothic" w:hAnsi="Century Gothic" w:cs="Leelawadee UI"/>
+      <w:bookmarkStart w:id="27" w:name="_Toc30281864"/>
+      <w:r>
+        <w:rPr>
+          <w:rFonts w:ascii="Century Gothic" w:hAnsi="Century Gothic" w:cs="Leelawadee UI"/>
+          <w:color w:val="2E82BA"/>
           <w:sz w:val="28"/>
           <w:szCs w:val="28"/>
           <w:shd w:val="clear" w:color="auto" w:fill="FFFFFF"/>
@@ -13738,8 +14134,7 @@
       <w:r>
         <w:rPr>
           <w:rFonts w:ascii="Century Gothic" w:hAnsi="Century Gothic" w:cs="Leelawadee UI"/>
-          <w:b/>
-          <w:bCs/>
+          <w:u w:val="single"/>
         </w:rPr>
         <w:t>Gestione pacchetti</w:t>
       </w:r>
@@ -14036,8 +14431,7 @@
       <w:r>
         <w:rPr>
           <w:rFonts w:ascii="Century Gothic" w:hAnsi="Century Gothic" w:cs="Leelawadee UI"/>
-          <w:b/>
-          <w:bCs/>
+          <w:u w:val="single"/>
         </w:rPr>
         <w:t>Gestione lezioni</w:t>
       </w:r>
@@ -14045,7 +14439,13 @@
         <w:rPr>
           <w:rFonts w:ascii="Century Gothic" w:hAnsi="Century Gothic" w:cs="Leelawadee UI"/>
         </w:rPr>
-        <w:t>: Sottosistema che gestisce tutte le operazioni che riguardano le lezioni del sistema. Le operazioni permesse sono:</w:t>
+        <w:t>:</w:t>
+      </w:r>
+      <w:r>
+        <w:rPr>
+          <w:rFonts w:ascii="Century Gothic" w:hAnsi="Century Gothic" w:cs="Leelawadee UI"/>
+        </w:rPr>
+        <w:t xml:space="preserve"> Sottosistema che gestisce tutte le operazioni che riguardano le lezioni del sistema. Le operazioni permesse sono:</w:t>
       </w:r>
     </w:p>
     <w:p>
@@ -14273,8 +14673,7 @@
       <w:r>
         <w:rPr>
           <w:rFonts w:ascii="Century Gothic" w:hAnsi="Century Gothic" w:cs="Leelawadee UI"/>
-          <w:b/>
-          <w:bCs/>
+          <w:u w:val="single"/>
         </w:rPr>
         <w:t>Gestione Utente</w:t>
       </w:r>
@@ -14418,15 +14817,16 @@
           <w:sz w:val="24"/>
           <w:szCs w:val="24"/>
         </w:rPr>
-        <w:t>: Permette a un utente la modifica del proprio profilo(</w:t>
-      </w:r>
+        <w:t xml:space="preserve">: Permette a un utente la modifica del proprio </w:t>
+      </w:r>
+      <w:proofErr w:type="gramStart"/>
       <w:r>
         <w:rPr>
           <w:rFonts w:ascii="Century Gothic" w:hAnsi="Century Gothic" w:cs="Leelawadee UI"/>
           <w:sz w:val="24"/>
           <w:szCs w:val="24"/>
         </w:rPr>
-        <w:t xml:space="preserve"> </w:t>
+        <w:t>profilo(</w:t>
       </w:r>
       <w:r>
         <w:rPr>
@@ -14434,7 +14834,24 @@
           <w:sz w:val="24"/>
           <w:szCs w:val="24"/>
         </w:rPr>
-        <w:t>username, password)</w:t>
+        <w:t xml:space="preserve"> </w:t>
+      </w:r>
+      <w:r>
+        <w:rPr>
+          <w:rFonts w:ascii="Century Gothic" w:hAnsi="Century Gothic" w:cs="Leelawadee UI"/>
+          <w:sz w:val="24"/>
+          <w:szCs w:val="24"/>
+        </w:rPr>
+        <w:t>username</w:t>
+      </w:r>
+      <w:proofErr w:type="gramEnd"/>
+      <w:r>
+        <w:rPr>
+          <w:rFonts w:ascii="Century Gothic" w:hAnsi="Century Gothic" w:cs="Leelawadee UI"/>
+          <w:sz w:val="24"/>
+          <w:szCs w:val="24"/>
+        </w:rPr>
+        <w:t>, password)</w:t>
       </w:r>
     </w:p>
     <w:p>
@@ -14452,16 +14869,15 @@
       <w:r>
         <w:rPr>
           <w:rFonts w:ascii="Century Gothic" w:hAnsi="Century Gothic" w:cs="Leelawadee UI"/>
-          <w:b/>
-          <w:bCs/>
-        </w:rPr>
-        <w:t>Gestione Pagamento</w:t>
-      </w:r>
-      <w:r>
-        <w:rPr>
-          <w:rFonts w:ascii="Century Gothic" w:hAnsi="Century Gothic" w:cs="Leelawadee UI"/>
-        </w:rPr>
-        <w:t>: Sottosistema che gestisce il pagamento</w:t>
+          <w:u w:val="single"/>
+        </w:rPr>
+        <w:t>Gestione Pagamento:</w:t>
+      </w:r>
+      <w:r>
+        <w:rPr>
+          <w:rFonts w:ascii="Century Gothic" w:hAnsi="Century Gothic" w:cs="Leelawadee UI"/>
+        </w:rPr>
+        <w:t xml:space="preserve"> Sottosistema che gestisce il pagamento</w:t>
       </w:r>
       <w:r>
         <w:rPr>
@@ -14485,8 +14901,7 @@
       <w:r>
         <w:rPr>
           <w:rFonts w:ascii="Century Gothic" w:hAnsi="Century Gothic" w:cs="Leelawadee UI"/>
-          <w:b/>
-          <w:bCs/>
+          <w:u w:val="single"/>
         </w:rPr>
         <w:t>Gestione E-mail</w:t>
       </w:r>
@@ -14699,7 +15114,7 @@
         <v:path o:extrusionok="f" gradientshapeok="t" o:connecttype="rect"/>
         <o:lock v:ext="edit" aspectratio="t"/>
       </v:shapetype>
-      <v:shape id="_x0000_i1027" type="#_x0000_t75" style="width:10.5pt;height:10.5pt" o:bullet="t">
+      <v:shape id="_x0000_i1027" type="#_x0000_t75" style="width:10.9pt;height:10.9pt" o:bullet="t">
         <v:imagedata r:id="rId1" o:title="msoA11B"/>
       </v:shape>
     </w:pict>
@@ -15999,8 +16414,8 @@
   <w:abstractNum w:abstractNumId="11" w15:restartNumberingAfterBreak="0">
     <w:nsid w:val="490C2397"/>
     <w:multiLevelType w:val="hybridMultilevel"/>
-    <w:tmpl w:val="A2C4D0BA"/>
-    <w:lvl w:ilvl="0" w:tplc="04100001">
+    <w:tmpl w:val="F042C3D6"/>
+    <w:lvl w:ilvl="0" w:tplc="702269A8">
       <w:start w:val="1"/>
       <w:numFmt w:val="bullet"/>
       <w:lvlText w:val=""/>
@@ -16010,6 +16425,8 @@
       </w:pPr>
       <w:rPr>
         <w:rFonts w:ascii="Symbol" w:hAnsi="Symbol" w:hint="default"/>
+        <w:b/>
+        <w:bCs/>
       </w:rPr>
     </w:lvl>
     <w:lvl w:ilvl="1" w:tplc="04100003" w:tentative="1">
@@ -16693,7 +17110,7 @@
   <w:abstractNum w:abstractNumId="17" w15:restartNumberingAfterBreak="0">
     <w:nsid w:val="7B2160F7"/>
     <w:multiLevelType w:val="multilevel"/>
-    <w:tmpl w:val="8A00BAC2"/>
+    <w:tmpl w:val="1786BAD8"/>
     <w:lvl w:ilvl="0">
       <w:start w:val="1"/>
       <w:numFmt w:val="decimal"/>
@@ -17566,7 +17983,6 @@
     <w:next w:val="Normale"/>
     <w:link w:val="Titolo5Carattere"/>
     <w:uiPriority w:val="9"/>
-    <w:semiHidden/>
     <w:unhideWhenUsed/>
     <w:qFormat/>
     <w:rsid w:val="000C6D20"/>
@@ -17739,7 +18155,6 @@
     <w:basedOn w:val="Carpredefinitoparagrafo"/>
     <w:link w:val="Titolo5"/>
     <w:uiPriority w:val="9"/>
-    <w:semiHidden/>
     <w:rsid w:val="000C6D20"/>
     <w:rPr>
       <w:rFonts w:asciiTheme="majorHAnsi" w:eastAsiaTheme="majorEastAsia" w:hAnsiTheme="majorHAnsi" w:cstheme="majorBidi"/>
@@ -18467,7 +18882,7 @@
 </file>
 
 <file path=customXml/itemProps1.xml><?xml version="1.0" encoding="utf-8"?>
-<ds:datastoreItem xmlns:ds="http://schemas.openxmlformats.org/officeDocument/2006/customXml" ds:itemID="{31F46FEB-F974-4999-ACB2-580A08E840A6}">
+<ds:datastoreItem xmlns:ds="http://schemas.openxmlformats.org/officeDocument/2006/customXml" ds:itemID="{F43F888D-7F28-4555-AB69-9239F2156493}">
   <ds:schemaRefs>
     <ds:schemaRef ds:uri="http://schemas.openxmlformats.org/officeDocument/2006/bibliography"/>
   </ds:schemaRefs>
